--- a/documentation/OpenArchaeo-doc-administration.docx
+++ b/documentation/OpenArchaeo-doc-administration.docx
@@ -61,11 +61,6 @@
         <w:dataBinding w:prefixMappings="xmlns:ns0='http://purl.org/dc/elements/1.1/' xmlns:ns1='http://schemas.openxmlformats.org/package/2006/metadata/core-properties' " w:xpath="/ns1:coreProperties[1]/ns0:title[1]" w:storeItemID="{6C3C8BC8-F283-45AE-878A-BAB7291924A1}"/>
         <w:text/>
       </w:sdtPr>
-      <w:sdtEndPr>
-        <w:rPr>
-          <w:rStyle w:val="TitreCar"/>
-        </w:rPr>
-      </w:sdtEndPr>
       <w:sdtContent>
         <w:p>
           <w:pPr>
@@ -330,13 +325,19 @@
               <w:rPr>
                 <w:lang w:val="en-GB"/>
               </w:rPr>
-              <w:t>11</w:t>
+              <w:t>19/02</w:t>
             </w:r>
             <w:r>
               <w:rPr>
                 <w:lang w:val="en-GB"/>
               </w:rPr>
-              <w:t>/2018</w:t>
+              <w:t>/201</w:t>
+            </w:r>
+            <w:r>
+              <w:rPr>
+                <w:lang w:val="en-GB"/>
+              </w:rPr>
+              <w:t>9</w:t>
             </w:r>
           </w:p>
         </w:tc>
@@ -419,7 +420,7 @@
         </w:sectPr>
       </w:pPr>
     </w:p>
-    <w:bookmarkStart w:id="0" w:name="_Toc530394276" w:displacedByCustomXml="next"/>
+    <w:bookmarkStart w:id="0" w:name="_Toc1470441" w:displacedByCustomXml="next"/>
     <w:sdt>
       <w:sdtPr>
         <w:rPr>
@@ -455,13 +456,13 @@
             </w:rPr>
             <w:t xml:space="preserve">Table </w:t>
           </w:r>
-          <w:bookmarkEnd w:id="0"/>
           <w:r>
             <w:rPr>
               <w:rStyle w:val="Titre1Car"/>
             </w:rPr>
             <w:t>des matières</w:t>
           </w:r>
+          <w:bookmarkEnd w:id="0"/>
         </w:p>
         <w:p>
           <w:pPr>
@@ -499,10 +500,11 @@
             </w:rPr>
             <w:fldChar w:fldCharType="separate"/>
           </w:r>
-          <w:hyperlink w:anchor="_Toc530394276" w:history="1">
+          <w:hyperlink w:anchor="_Toc1470441" w:history="1">
             <w:r>
               <w:rPr>
                 <w:rStyle w:val="Lienhypertexte"/>
+                <w:rFonts w:eastAsiaTheme="majorEastAsia" w:cstheme="majorBidi"/>
                 <w:noProof/>
               </w:rPr>
               <w:t>1</w:t>
@@ -520,9 +522,10 @@
             <w:r>
               <w:rPr>
                 <w:rStyle w:val="Lienhypertexte"/>
-                <w:noProof/>
-              </w:rPr>
-              <w:t>Table of content</w:t>
+                <w:rFonts w:eastAsiaTheme="majorEastAsia" w:cstheme="majorBidi"/>
+                <w:noProof/>
+              </w:rPr>
+              <w:t>Table des matières</w:t>
             </w:r>
             <w:r>
               <w:rPr>
@@ -543,7 +546,7 @@
                 <w:noProof/>
                 <w:webHidden/>
               </w:rPr>
-              <w:instrText xml:space="preserve"> PAGEREF _Toc530394276 \h </w:instrText>
+              <w:instrText xml:space="preserve"> PAGEREF _Toc1470441 \h </w:instrText>
             </w:r>
             <w:r>
               <w:rPr>
@@ -589,7 +592,7 @@
               <w:lang w:val="fr-FR" w:eastAsia="fr-FR"/>
             </w:rPr>
           </w:pPr>
-          <w:hyperlink w:anchor="_Toc530394277" w:history="1">
+          <w:hyperlink w:anchor="_Toc1470442" w:history="1">
             <w:r>
               <w:rPr>
                 <w:rStyle w:val="Lienhypertexte"/>
@@ -635,7 +638,7 @@
                 <w:noProof/>
                 <w:webHidden/>
               </w:rPr>
-              <w:instrText xml:space="preserve"> PAGEREF _Toc530394277 \h </w:instrText>
+              <w:instrText xml:space="preserve"> PAGEREF _Toc1470442 \h </w:instrText>
             </w:r>
             <w:r>
               <w:rPr>
@@ -681,7 +684,7 @@
               <w:lang w:val="fr-FR" w:eastAsia="fr-FR"/>
             </w:rPr>
           </w:pPr>
-          <w:hyperlink w:anchor="_Toc530394278" w:history="1">
+          <w:hyperlink w:anchor="_Toc1470443" w:history="1">
             <w:r>
               <w:rPr>
                 <w:rStyle w:val="Lienhypertexte"/>
@@ -704,7 +707,7 @@
                 <w:rStyle w:val="Lienhypertexte"/>
                 <w:noProof/>
               </w:rPr>
-              <w:t>Presentation of the 2 alternatives</w:t>
+              <w:t>Serveurs et identifiants</w:t>
             </w:r>
             <w:r>
               <w:rPr>
@@ -725,7 +728,97 @@
                 <w:noProof/>
                 <w:webHidden/>
               </w:rPr>
-              <w:instrText xml:space="preserve"> PAGEREF _Toc530394278 \h </w:instrText>
+              <w:instrText xml:space="preserve"> PAGEREF _Toc1470443 \h </w:instrText>
+            </w:r>
+            <w:r>
+              <w:rPr>
+                <w:noProof/>
+                <w:webHidden/>
+              </w:rPr>
+            </w:r>
+            <w:r>
+              <w:rPr>
+                <w:noProof/>
+                <w:webHidden/>
+              </w:rPr>
+              <w:fldChar w:fldCharType="separate"/>
+            </w:r>
+            <w:r>
+              <w:rPr>
+                <w:noProof/>
+                <w:webHidden/>
+              </w:rPr>
+              <w:t>3</w:t>
+            </w:r>
+            <w:r>
+              <w:rPr>
+                <w:noProof/>
+                <w:webHidden/>
+              </w:rPr>
+              <w:fldChar w:fldCharType="end"/>
+            </w:r>
+          </w:hyperlink>
+        </w:p>
+        <w:p>
+          <w:pPr>
+            <w:pStyle w:val="TM1"/>
+            <w:tabs>
+              <w:tab w:val="left" w:pos="480"/>
+              <w:tab w:val="right" w:leader="dot" w:pos="9017"/>
+            </w:tabs>
+            <w:rPr>
+              <w:rFonts w:asciiTheme="minorHAnsi" w:hAnsiTheme="minorHAnsi"/>
+              <w:noProof/>
+              <w:sz w:val="22"/>
+              <w:szCs w:val="22"/>
+              <w:lang w:val="fr-FR" w:eastAsia="fr-FR"/>
+            </w:rPr>
+          </w:pPr>
+          <w:hyperlink w:anchor="_Toc1470444" w:history="1">
+            <w:r>
+              <w:rPr>
+                <w:rStyle w:val="Lienhypertexte"/>
+                <w:noProof/>
+              </w:rPr>
+              <w:t>4</w:t>
+            </w:r>
+            <w:r>
+              <w:rPr>
+                <w:rFonts w:asciiTheme="minorHAnsi" w:hAnsiTheme="minorHAnsi"/>
+                <w:noProof/>
+                <w:sz w:val="22"/>
+                <w:szCs w:val="22"/>
+                <w:lang w:val="fr-FR" w:eastAsia="fr-FR"/>
+              </w:rPr>
+              <w:tab/>
+            </w:r>
+            <w:r>
+              <w:rPr>
+                <w:rStyle w:val="Lienhypertexte"/>
+                <w:noProof/>
+              </w:rPr>
+              <w:t>Administrer le tripletore OpenArchaeo</w:t>
+            </w:r>
+            <w:r>
+              <w:rPr>
+                <w:noProof/>
+                <w:webHidden/>
+              </w:rPr>
+              <w:tab/>
+            </w:r>
+            <w:r>
+              <w:rPr>
+                <w:noProof/>
+                <w:webHidden/>
+              </w:rPr>
+              <w:fldChar w:fldCharType="begin"/>
+            </w:r>
+            <w:r>
+              <w:rPr>
+                <w:noProof/>
+                <w:webHidden/>
+              </w:rPr>
+              <w:instrText xml:space="preserve"> PAGEREF _Toc1470444 \h </w:instrText>
             </w:r>
             <w:r>
               <w:rPr>
@@ -771,13 +864,13 @@
               <w:lang w:val="fr-FR" w:eastAsia="fr-FR"/>
             </w:rPr>
           </w:pPr>
-          <w:hyperlink w:anchor="_Toc530394279" w:history="1">
+          <w:hyperlink w:anchor="_Toc1470445" w:history="1">
             <w:r>
               <w:rPr>
                 <w:rStyle w:val="Lienhypertexte"/>
                 <w:noProof/>
               </w:rPr>
-              <w:t>3.1</w:t>
+              <w:t>4.1</w:t>
             </w:r>
             <w:r>
               <w:rPr>
@@ -794,7 +887,7 @@
                 <w:rStyle w:val="Lienhypertexte"/>
                 <w:noProof/>
               </w:rPr>
-              <w:t>Template-based approach</w:t>
+              <w:t>Adresse et identifiants</w:t>
             </w:r>
             <w:r>
               <w:rPr>
@@ -815,7 +908,7 @@
                 <w:noProof/>
                 <w:webHidden/>
               </w:rPr>
-              <w:instrText xml:space="preserve"> PAGEREF _Toc530394279 \h </w:instrText>
+              <w:instrText xml:space="preserve"> PAGEREF _Toc1470445 \h </w:instrText>
             </w:r>
             <w:r>
               <w:rPr>
@@ -861,13 +954,13 @@
               <w:lang w:val="fr-FR" w:eastAsia="fr-FR"/>
             </w:rPr>
           </w:pPr>
-          <w:hyperlink w:anchor="_Toc530394280" w:history="1">
+          <w:hyperlink w:anchor="_Toc1470446" w:history="1">
             <w:r>
               <w:rPr>
                 <w:rStyle w:val="Lienhypertexte"/>
                 <w:noProof/>
               </w:rPr>
-              <w:t>3.2</w:t>
+              <w:t>4.2</w:t>
             </w:r>
             <w:r>
               <w:rPr>
@@ -884,7 +977,7 @@
                 <w:rStyle w:val="Lienhypertexte"/>
                 <w:noProof/>
               </w:rPr>
-              <w:t>Index-based approach</w:t>
+              <w:t>Charger un jeu de données dans le triplestore OpenArchaeo</w:t>
             </w:r>
             <w:r>
               <w:rPr>
@@ -905,7 +998,7 @@
                 <w:noProof/>
                 <w:webHidden/>
               </w:rPr>
-              <w:instrText xml:space="preserve"> PAGEREF _Toc530394280 \h </w:instrText>
+              <w:instrText xml:space="preserve"> PAGEREF _Toc1470446 \h </w:instrText>
             </w:r>
             <w:r>
               <w:rPr>
@@ -925,7 +1018,187 @@
                 <w:noProof/>
                 <w:webHidden/>
               </w:rPr>
-              <w:t>4</w:t>
+              <w:t>3</w:t>
+            </w:r>
+            <w:r>
+              <w:rPr>
+                <w:noProof/>
+                <w:webHidden/>
+              </w:rPr>
+              <w:fldChar w:fldCharType="end"/>
+            </w:r>
+          </w:hyperlink>
+        </w:p>
+        <w:p>
+          <w:pPr>
+            <w:pStyle w:val="TM2"/>
+            <w:tabs>
+              <w:tab w:val="left" w:pos="880"/>
+              <w:tab w:val="right" w:leader="dot" w:pos="9017"/>
+            </w:tabs>
+            <w:rPr>
+              <w:rFonts w:asciiTheme="minorHAnsi" w:hAnsiTheme="minorHAnsi"/>
+              <w:noProof/>
+              <w:sz w:val="22"/>
+              <w:szCs w:val="22"/>
+              <w:lang w:val="fr-FR" w:eastAsia="fr-FR"/>
+            </w:rPr>
+          </w:pPr>
+          <w:hyperlink w:anchor="_Toc1470447" w:history="1">
+            <w:r>
+              <w:rPr>
+                <w:rStyle w:val="Lienhypertexte"/>
+                <w:noProof/>
+              </w:rPr>
+              <w:t>4.3</w:t>
+            </w:r>
+            <w:r>
+              <w:rPr>
+                <w:rFonts w:asciiTheme="minorHAnsi" w:hAnsiTheme="minorHAnsi"/>
+                <w:noProof/>
+                <w:sz w:val="22"/>
+                <w:szCs w:val="22"/>
+                <w:lang w:val="fr-FR" w:eastAsia="fr-FR"/>
+              </w:rPr>
+              <w:tab/>
+            </w:r>
+            <w:r>
+              <w:rPr>
+                <w:rStyle w:val="Lienhypertexte"/>
+                <w:noProof/>
+              </w:rPr>
+              <w:t>Supprimer un jeu de données dans le triplestore OpenArchaeo</w:t>
+            </w:r>
+            <w:r>
+              <w:rPr>
+                <w:noProof/>
+                <w:webHidden/>
+              </w:rPr>
+              <w:tab/>
+            </w:r>
+            <w:r>
+              <w:rPr>
+                <w:noProof/>
+                <w:webHidden/>
+              </w:rPr>
+              <w:fldChar w:fldCharType="begin"/>
+            </w:r>
+            <w:r>
+              <w:rPr>
+                <w:noProof/>
+                <w:webHidden/>
+              </w:rPr>
+              <w:instrText xml:space="preserve"> PAGEREF _Toc1470447 \h </w:instrText>
+            </w:r>
+            <w:r>
+              <w:rPr>
+                <w:noProof/>
+                <w:webHidden/>
+              </w:rPr>
+            </w:r>
+            <w:r>
+              <w:rPr>
+                <w:noProof/>
+                <w:webHidden/>
+              </w:rPr>
+              <w:fldChar w:fldCharType="separate"/>
+            </w:r>
+            <w:r>
+              <w:rPr>
+                <w:noProof/>
+                <w:webHidden/>
+              </w:rPr>
+              <w:t>7</w:t>
+            </w:r>
+            <w:r>
+              <w:rPr>
+                <w:noProof/>
+                <w:webHidden/>
+              </w:rPr>
+              <w:fldChar w:fldCharType="end"/>
+            </w:r>
+          </w:hyperlink>
+        </w:p>
+        <w:p>
+          <w:pPr>
+            <w:pStyle w:val="TM2"/>
+            <w:tabs>
+              <w:tab w:val="left" w:pos="880"/>
+              <w:tab w:val="right" w:leader="dot" w:pos="9017"/>
+            </w:tabs>
+            <w:rPr>
+              <w:rFonts w:asciiTheme="minorHAnsi" w:hAnsiTheme="minorHAnsi"/>
+              <w:noProof/>
+              <w:sz w:val="22"/>
+              <w:szCs w:val="22"/>
+              <w:lang w:val="fr-FR" w:eastAsia="fr-FR"/>
+            </w:rPr>
+          </w:pPr>
+          <w:hyperlink w:anchor="_Toc1470448" w:history="1">
+            <w:r>
+              <w:rPr>
+                <w:rStyle w:val="Lienhypertexte"/>
+                <w:noProof/>
+              </w:rPr>
+              <w:t>4.4</w:t>
+            </w:r>
+            <w:r>
+              <w:rPr>
+                <w:rFonts w:asciiTheme="minorHAnsi" w:hAnsiTheme="minorHAnsi"/>
+                <w:noProof/>
+                <w:sz w:val="22"/>
+                <w:szCs w:val="22"/>
+                <w:lang w:val="fr-FR" w:eastAsia="fr-FR"/>
+              </w:rPr>
+              <w:tab/>
+            </w:r>
+            <w:r>
+              <w:rPr>
+                <w:rStyle w:val="Lienhypertexte"/>
+                <w:noProof/>
+              </w:rPr>
+              <w:t>Recharger une nouvelle version d’un jeu de données</w:t>
+            </w:r>
+            <w:r>
+              <w:rPr>
+                <w:noProof/>
+                <w:webHidden/>
+              </w:rPr>
+              <w:tab/>
+            </w:r>
+            <w:r>
+              <w:rPr>
+                <w:noProof/>
+                <w:webHidden/>
+              </w:rPr>
+              <w:fldChar w:fldCharType="begin"/>
+            </w:r>
+            <w:r>
+              <w:rPr>
+                <w:noProof/>
+                <w:webHidden/>
+              </w:rPr>
+              <w:instrText xml:space="preserve"> PAGEREF _Toc1470448 \h </w:instrText>
+            </w:r>
+            <w:r>
+              <w:rPr>
+                <w:noProof/>
+                <w:webHidden/>
+              </w:rPr>
+            </w:r>
+            <w:r>
+              <w:rPr>
+                <w:noProof/>
+                <w:webHidden/>
+              </w:rPr>
+              <w:fldChar w:fldCharType="separate"/>
+            </w:r>
+            <w:r>
+              <w:rPr>
+                <w:noProof/>
+                <w:webHidden/>
+              </w:rPr>
+              <w:t>7</w:t>
             </w:r>
             <w:r>
               <w:rPr>
@@ -951,14 +1224,13 @@
               <w:lang w:val="fr-FR" w:eastAsia="fr-FR"/>
             </w:rPr>
           </w:pPr>
-          <w:hyperlink w:anchor="_Toc530394281" w:history="1">
+          <w:hyperlink w:anchor="_Toc1470449" w:history="1">
             <w:r>
               <w:rPr>
                 <w:rStyle w:val="Lienhypertexte"/>
                 <w:noProof/>
-                <w:lang w:val="en-GB"/>
-              </w:rPr>
-              <w:t>4</w:t>
+              </w:rPr>
+              <w:t>5</w:t>
             </w:r>
             <w:r>
               <w:rPr>
@@ -974,9 +1246,8 @@
               <w:rPr>
                 <w:rStyle w:val="Lienhypertexte"/>
                 <w:noProof/>
-                <w:lang w:val="en-GB"/>
-              </w:rPr>
-              <w:t>Objective of the widget</w:t>
+              </w:rPr>
+              <w:t>Configuration de la fédération et de l’explorateur</w:t>
             </w:r>
             <w:r>
               <w:rPr>
@@ -997,7 +1268,7 @@
                 <w:noProof/>
                 <w:webHidden/>
               </w:rPr>
-              <w:instrText xml:space="preserve"> PAGEREF _Toc530394281 \h </w:instrText>
+              <w:instrText xml:space="preserve"> PAGEREF _Toc1470449 \h </w:instrText>
             </w:r>
             <w:r>
               <w:rPr>
@@ -1017,7 +1288,7 @@
                 <w:noProof/>
                 <w:webHidden/>
               </w:rPr>
-              <w:t>4</w:t>
+              <w:t>8</w:t>
             </w:r>
             <w:r>
               <w:rPr>
@@ -1043,14 +1314,13 @@
               <w:lang w:val="fr-FR" w:eastAsia="fr-FR"/>
             </w:rPr>
           </w:pPr>
-          <w:hyperlink w:anchor="_Toc530394282" w:history="1">
+          <w:hyperlink w:anchor="_Toc1470450" w:history="1">
             <w:r>
               <w:rPr>
                 <w:rStyle w:val="Lienhypertexte"/>
                 <w:noProof/>
-                <w:lang w:val="en-GB"/>
-              </w:rPr>
-              <w:t>4.1</w:t>
+              </w:rPr>
+              <w:t>5.1</w:t>
             </w:r>
             <w:r>
               <w:rPr>
@@ -1066,9 +1336,8 @@
               <w:rPr>
                 <w:rStyle w:val="Lienhypertexte"/>
                 <w:noProof/>
-                <w:lang w:val="en-GB"/>
-              </w:rPr>
-              <w:t>A legislation search engine or a helper to create URIs?</w:t>
+              </w:rPr>
+              <w:t>Principe général pour modifier les fichiers de configuration</w:t>
             </w:r>
             <w:r>
               <w:rPr>
@@ -1089,7 +1358,7 @@
                 <w:noProof/>
                 <w:webHidden/>
               </w:rPr>
-              <w:instrText xml:space="preserve"> PAGEREF _Toc530394282 \h </w:instrText>
+              <w:instrText xml:space="preserve"> PAGEREF _Toc1470450 \h </w:instrText>
             </w:r>
             <w:r>
               <w:rPr>
@@ -1109,7 +1378,7 @@
                 <w:noProof/>
                 <w:webHidden/>
               </w:rPr>
-              <w:t>4</w:t>
+              <w:t>8</w:t>
             </w:r>
             <w:r>
               <w:rPr>
@@ -1135,14 +1404,13 @@
               <w:lang w:val="fr-FR" w:eastAsia="fr-FR"/>
             </w:rPr>
           </w:pPr>
-          <w:hyperlink w:anchor="_Toc530394283" w:history="1">
+          <w:hyperlink w:anchor="_Toc1470451" w:history="1">
             <w:r>
               <w:rPr>
                 <w:rStyle w:val="Lienhypertexte"/>
                 <w:noProof/>
-                <w:lang w:val="en-GB"/>
-              </w:rPr>
-              <w:t>4.2</w:t>
+              </w:rPr>
+              <w:t>5.2</w:t>
             </w:r>
             <w:r>
               <w:rPr>
@@ -1158,9 +1426,8 @@
               <w:rPr>
                 <w:rStyle w:val="Lienhypertexte"/>
                 <w:noProof/>
-                <w:lang w:val="en-GB"/>
-              </w:rPr>
-              <w:t>Added value of a helper to create URIs?</w:t>
+              </w:rPr>
+              <w:t>Structure des répertoires de configuration</w:t>
             </w:r>
             <w:r>
               <w:rPr>
@@ -1181,7 +1448,7 @@
                 <w:noProof/>
                 <w:webHidden/>
               </w:rPr>
-              <w:instrText xml:space="preserve"> PAGEREF _Toc530394283 \h </w:instrText>
+              <w:instrText xml:space="preserve"> PAGEREF _Toc1470451 \h </w:instrText>
             </w:r>
             <w:r>
               <w:rPr>
@@ -1201,7 +1468,97 @@
                 <w:noProof/>
                 <w:webHidden/>
               </w:rPr>
-              <w:t>5</w:t>
+              <w:t>8</w:t>
+            </w:r>
+            <w:r>
+              <w:rPr>
+                <w:noProof/>
+                <w:webHidden/>
+              </w:rPr>
+              <w:fldChar w:fldCharType="end"/>
+            </w:r>
+          </w:hyperlink>
+        </w:p>
+        <w:p>
+          <w:pPr>
+            <w:pStyle w:val="TM1"/>
+            <w:tabs>
+              <w:tab w:val="left" w:pos="480"/>
+              <w:tab w:val="right" w:leader="dot" w:pos="9017"/>
+            </w:tabs>
+            <w:rPr>
+              <w:rFonts w:asciiTheme="minorHAnsi" w:hAnsiTheme="minorHAnsi"/>
+              <w:noProof/>
+              <w:sz w:val="22"/>
+              <w:szCs w:val="22"/>
+              <w:lang w:val="fr-FR" w:eastAsia="fr-FR"/>
+            </w:rPr>
+          </w:pPr>
+          <w:hyperlink w:anchor="_Toc1470452" w:history="1">
+            <w:r>
+              <w:rPr>
+                <w:rStyle w:val="Lienhypertexte"/>
+                <w:noProof/>
+              </w:rPr>
+              <w:t>6</w:t>
+            </w:r>
+            <w:r>
+              <w:rPr>
+                <w:rFonts w:asciiTheme="minorHAnsi" w:hAnsiTheme="minorHAnsi"/>
+                <w:noProof/>
+                <w:sz w:val="22"/>
+                <w:szCs w:val="22"/>
+                <w:lang w:val="fr-FR" w:eastAsia="fr-FR"/>
+              </w:rPr>
+              <w:tab/>
+            </w:r>
+            <w:r>
+              <w:rPr>
+                <w:rStyle w:val="Lienhypertexte"/>
+                <w:noProof/>
+              </w:rPr>
+              <w:t>Administrer la fédération OpenArchaeo</w:t>
+            </w:r>
+            <w:r>
+              <w:rPr>
+                <w:noProof/>
+                <w:webHidden/>
+              </w:rPr>
+              <w:tab/>
+            </w:r>
+            <w:r>
+              <w:rPr>
+                <w:noProof/>
+                <w:webHidden/>
+              </w:rPr>
+              <w:fldChar w:fldCharType="begin"/>
+            </w:r>
+            <w:r>
+              <w:rPr>
+                <w:noProof/>
+                <w:webHidden/>
+              </w:rPr>
+              <w:instrText xml:space="preserve"> PAGEREF _Toc1470452 \h </w:instrText>
+            </w:r>
+            <w:r>
+              <w:rPr>
+                <w:noProof/>
+                <w:webHidden/>
+              </w:rPr>
+            </w:r>
+            <w:r>
+              <w:rPr>
+                <w:noProof/>
+                <w:webHidden/>
+              </w:rPr>
+              <w:fldChar w:fldCharType="separate"/>
+            </w:r>
+            <w:r>
+              <w:rPr>
+                <w:noProof/>
+                <w:webHidden/>
+              </w:rPr>
+              <w:t>10</w:t>
             </w:r>
             <w:r>
               <w:rPr>
@@ -1227,14 +1584,13 @@
               <w:lang w:val="fr-FR" w:eastAsia="fr-FR"/>
             </w:rPr>
           </w:pPr>
-          <w:hyperlink w:anchor="_Toc530394284" w:history="1">
+          <w:hyperlink w:anchor="_Toc1470453" w:history="1">
             <w:r>
               <w:rPr>
                 <w:rStyle w:val="Lienhypertexte"/>
                 <w:noProof/>
-                <w:lang w:val="en-GB"/>
-              </w:rPr>
-              <w:t>4.3</w:t>
+              </w:rPr>
+              <w:t>6.1</w:t>
             </w:r>
             <w:r>
               <w:rPr>
@@ -1250,9 +1606,8 @@
               <w:rPr>
                 <w:rStyle w:val="Lienhypertexte"/>
                 <w:noProof/>
-                <w:lang w:val="en-GB"/>
-              </w:rPr>
-              <w:t>Re-purpose the project?</w:t>
+              </w:rPr>
+              <w:t>Réindexer les données d’une source</w:t>
             </w:r>
             <w:r>
               <w:rPr>
@@ -1273,7 +1628,7 @@
                 <w:noProof/>
                 <w:webHidden/>
               </w:rPr>
-              <w:instrText xml:space="preserve"> PAGEREF _Toc530394284 \h </w:instrText>
+              <w:instrText xml:space="preserve"> PAGEREF _Toc1470453 \h </w:instrText>
             </w:r>
             <w:r>
               <w:rPr>
@@ -1293,7 +1648,277 @@
                 <w:noProof/>
                 <w:webHidden/>
               </w:rPr>
-              <w:t>5</w:t>
+              <w:t>10</w:t>
+            </w:r>
+            <w:r>
+              <w:rPr>
+                <w:noProof/>
+                <w:webHidden/>
+              </w:rPr>
+              <w:fldChar w:fldCharType="end"/>
+            </w:r>
+          </w:hyperlink>
+        </w:p>
+        <w:p>
+          <w:pPr>
+            <w:pStyle w:val="TM2"/>
+            <w:tabs>
+              <w:tab w:val="left" w:pos="880"/>
+              <w:tab w:val="right" w:leader="dot" w:pos="9017"/>
+            </w:tabs>
+            <w:rPr>
+              <w:rFonts w:asciiTheme="minorHAnsi" w:hAnsiTheme="minorHAnsi"/>
+              <w:noProof/>
+              <w:sz w:val="22"/>
+              <w:szCs w:val="22"/>
+              <w:lang w:val="fr-FR" w:eastAsia="fr-FR"/>
+            </w:rPr>
+          </w:pPr>
+          <w:hyperlink w:anchor="_Toc1470454" w:history="1">
+            <w:r>
+              <w:rPr>
+                <w:rStyle w:val="Lienhypertexte"/>
+                <w:noProof/>
+              </w:rPr>
+              <w:t>6.2</w:t>
+            </w:r>
+            <w:r>
+              <w:rPr>
+                <w:rFonts w:asciiTheme="minorHAnsi" w:hAnsiTheme="minorHAnsi"/>
+                <w:noProof/>
+                <w:sz w:val="22"/>
+                <w:szCs w:val="22"/>
+                <w:lang w:val="fr-FR" w:eastAsia="fr-FR"/>
+              </w:rPr>
+              <w:tab/>
+            </w:r>
+            <w:r>
+              <w:rPr>
+                <w:rStyle w:val="Lienhypertexte"/>
+                <w:noProof/>
+              </w:rPr>
+              <w:t>Ajouter une source dans la fédération</w:t>
+            </w:r>
+            <w:r>
+              <w:rPr>
+                <w:noProof/>
+                <w:webHidden/>
+              </w:rPr>
+              <w:tab/>
+            </w:r>
+            <w:r>
+              <w:rPr>
+                <w:noProof/>
+                <w:webHidden/>
+              </w:rPr>
+              <w:fldChar w:fldCharType="begin"/>
+            </w:r>
+            <w:r>
+              <w:rPr>
+                <w:noProof/>
+                <w:webHidden/>
+              </w:rPr>
+              <w:instrText xml:space="preserve"> PAGEREF _Toc1470454 \h </w:instrText>
+            </w:r>
+            <w:r>
+              <w:rPr>
+                <w:noProof/>
+                <w:webHidden/>
+              </w:rPr>
+            </w:r>
+            <w:r>
+              <w:rPr>
+                <w:noProof/>
+                <w:webHidden/>
+              </w:rPr>
+              <w:fldChar w:fldCharType="separate"/>
+            </w:r>
+            <w:r>
+              <w:rPr>
+                <w:noProof/>
+                <w:webHidden/>
+              </w:rPr>
+              <w:t>10</w:t>
+            </w:r>
+            <w:r>
+              <w:rPr>
+                <w:noProof/>
+                <w:webHidden/>
+              </w:rPr>
+              <w:fldChar w:fldCharType="end"/>
+            </w:r>
+          </w:hyperlink>
+        </w:p>
+        <w:p>
+          <w:pPr>
+            <w:pStyle w:val="TM2"/>
+            <w:tabs>
+              <w:tab w:val="left" w:pos="880"/>
+              <w:tab w:val="right" w:leader="dot" w:pos="9017"/>
+            </w:tabs>
+            <w:rPr>
+              <w:rFonts w:asciiTheme="minorHAnsi" w:hAnsiTheme="minorHAnsi"/>
+              <w:noProof/>
+              <w:sz w:val="22"/>
+              <w:szCs w:val="22"/>
+              <w:lang w:val="fr-FR" w:eastAsia="fr-FR"/>
+            </w:rPr>
+          </w:pPr>
+          <w:hyperlink w:anchor="_Toc1470455" w:history="1">
+            <w:r>
+              <w:rPr>
+                <w:rStyle w:val="Lienhypertexte"/>
+                <w:noProof/>
+              </w:rPr>
+              <w:t>6.3</w:t>
+            </w:r>
+            <w:r>
+              <w:rPr>
+                <w:rFonts w:asciiTheme="minorHAnsi" w:hAnsiTheme="minorHAnsi"/>
+                <w:noProof/>
+                <w:sz w:val="22"/>
+                <w:szCs w:val="22"/>
+                <w:lang w:val="fr-FR" w:eastAsia="fr-FR"/>
+              </w:rPr>
+              <w:tab/>
+            </w:r>
+            <w:r>
+              <w:rPr>
+                <w:rStyle w:val="Lienhypertexte"/>
+                <w:noProof/>
+              </w:rPr>
+              <w:t>Modifier les requêtes SPARQL d’exemple dans la fédération</w:t>
+            </w:r>
+            <w:r>
+              <w:rPr>
+                <w:noProof/>
+                <w:webHidden/>
+              </w:rPr>
+              <w:tab/>
+            </w:r>
+            <w:r>
+              <w:rPr>
+                <w:noProof/>
+                <w:webHidden/>
+              </w:rPr>
+              <w:fldChar w:fldCharType="begin"/>
+            </w:r>
+            <w:r>
+              <w:rPr>
+                <w:noProof/>
+                <w:webHidden/>
+              </w:rPr>
+              <w:instrText xml:space="preserve"> PAGEREF _Toc1470455 \h </w:instrText>
+            </w:r>
+            <w:r>
+              <w:rPr>
+                <w:noProof/>
+                <w:webHidden/>
+              </w:rPr>
+            </w:r>
+            <w:r>
+              <w:rPr>
+                <w:noProof/>
+                <w:webHidden/>
+              </w:rPr>
+              <w:fldChar w:fldCharType="separate"/>
+            </w:r>
+            <w:r>
+              <w:rPr>
+                <w:noProof/>
+                <w:webHidden/>
+              </w:rPr>
+              <w:t>11</w:t>
+            </w:r>
+            <w:r>
+              <w:rPr>
+                <w:noProof/>
+                <w:webHidden/>
+              </w:rPr>
+              <w:fldChar w:fldCharType="end"/>
+            </w:r>
+          </w:hyperlink>
+        </w:p>
+        <w:p>
+          <w:pPr>
+            <w:pStyle w:val="TM2"/>
+            <w:tabs>
+              <w:tab w:val="left" w:pos="880"/>
+              <w:tab w:val="right" w:leader="dot" w:pos="9017"/>
+            </w:tabs>
+            <w:rPr>
+              <w:rFonts w:asciiTheme="minorHAnsi" w:hAnsiTheme="minorHAnsi"/>
+              <w:noProof/>
+              <w:sz w:val="22"/>
+              <w:szCs w:val="22"/>
+              <w:lang w:val="fr-FR" w:eastAsia="fr-FR"/>
+            </w:rPr>
+          </w:pPr>
+          <w:hyperlink w:anchor="_Toc1470456" w:history="1">
+            <w:r>
+              <w:rPr>
+                <w:rStyle w:val="Lienhypertexte"/>
+                <w:noProof/>
+              </w:rPr>
+              <w:t>6.4</w:t>
+            </w:r>
+            <w:r>
+              <w:rPr>
+                <w:rFonts w:asciiTheme="minorHAnsi" w:hAnsiTheme="minorHAnsi"/>
+                <w:noProof/>
+                <w:sz w:val="22"/>
+                <w:szCs w:val="22"/>
+                <w:lang w:val="fr-FR" w:eastAsia="fr-FR"/>
+              </w:rPr>
+              <w:tab/>
+            </w:r>
+            <w:r>
+              <w:rPr>
+                <w:rStyle w:val="Lienhypertexte"/>
+                <w:noProof/>
+              </w:rPr>
+              <w:t>Mettre à jour le référentiel Periodo</w:t>
+            </w:r>
+            <w:r>
+              <w:rPr>
+                <w:noProof/>
+                <w:webHidden/>
+              </w:rPr>
+              <w:tab/>
+            </w:r>
+            <w:r>
+              <w:rPr>
+                <w:noProof/>
+                <w:webHidden/>
+              </w:rPr>
+              <w:fldChar w:fldCharType="begin"/>
+            </w:r>
+            <w:r>
+              <w:rPr>
+                <w:noProof/>
+                <w:webHidden/>
+              </w:rPr>
+              <w:instrText xml:space="preserve"> PAGEREF _Toc1470456 \h </w:instrText>
+            </w:r>
+            <w:r>
+              <w:rPr>
+                <w:noProof/>
+                <w:webHidden/>
+              </w:rPr>
+            </w:r>
+            <w:r>
+              <w:rPr>
+                <w:noProof/>
+                <w:webHidden/>
+              </w:rPr>
+              <w:fldChar w:fldCharType="separate"/>
+            </w:r>
+            <w:r>
+              <w:rPr>
+                <w:noProof/>
+                <w:webHidden/>
+              </w:rPr>
+              <w:t>12</w:t>
             </w:r>
             <w:r>
               <w:rPr>
@@ -1319,14 +1944,13 @@
               <w:lang w:val="fr-FR" w:eastAsia="fr-FR"/>
             </w:rPr>
           </w:pPr>
-          <w:hyperlink w:anchor="_Toc530394285" w:history="1">
+          <w:hyperlink w:anchor="_Toc1470457" w:history="1">
             <w:r>
               <w:rPr>
                 <w:rStyle w:val="Lienhypertexte"/>
                 <w:noProof/>
-                <w:lang w:val="en-GB"/>
-              </w:rPr>
-              <w:t>5</w:t>
+              </w:rPr>
+              <w:t>7</w:t>
             </w:r>
             <w:r>
               <w:rPr>
@@ -1342,9 +1966,8 @@
               <w:rPr>
                 <w:rStyle w:val="Lienhypertexte"/>
                 <w:noProof/>
-                <w:lang w:val="en-GB"/>
-              </w:rPr>
-              <w:t>A preference for index-based approach</w:t>
+              </w:rPr>
+              <w:t>Administrer l’explorateur OpenArchaeo</w:t>
             </w:r>
             <w:r>
               <w:rPr>
@@ -1365,7 +1988,7 @@
                 <w:noProof/>
                 <w:webHidden/>
               </w:rPr>
-              <w:instrText xml:space="preserve"> PAGEREF _Toc530394285 \h </w:instrText>
+              <w:instrText xml:space="preserve"> PAGEREF _Toc1470457 \h </w:instrText>
             </w:r>
             <w:r>
               <w:rPr>
@@ -1385,7 +2008,7 @@
                 <w:noProof/>
                 <w:webHidden/>
               </w:rPr>
-              <w:t>5</w:t>
+              <w:t>12</w:t>
             </w:r>
             <w:r>
               <w:rPr>
@@ -1411,14 +2034,13 @@
               <w:lang w:val="fr-FR" w:eastAsia="fr-FR"/>
             </w:rPr>
           </w:pPr>
-          <w:hyperlink w:anchor="_Toc530394286" w:history="1">
+          <w:hyperlink w:anchor="_Toc1470458" w:history="1">
             <w:r>
               <w:rPr>
                 <w:rStyle w:val="Lienhypertexte"/>
                 <w:noProof/>
-                <w:lang w:val="en-GB"/>
-              </w:rPr>
-              <w:t>5.1</w:t>
+              </w:rPr>
+              <w:t>7.1</w:t>
             </w:r>
             <w:r>
               <w:rPr>
@@ -1434,9 +2056,8 @@
               <w:rPr>
                 <w:rStyle w:val="Lienhypertexte"/>
                 <w:noProof/>
-                <w:lang w:val="en-GB"/>
-              </w:rPr>
-              <w:t>Advantages for ELI and advantages for NLex</w:t>
+              </w:rPr>
+              <w:t>Modifier le contenu éditorial de la page d’accueil ou des mentions légales</w:t>
             </w:r>
             <w:r>
               <w:rPr>
@@ -1457,7 +2078,7 @@
                 <w:noProof/>
                 <w:webHidden/>
               </w:rPr>
-              <w:instrText xml:space="preserve"> PAGEREF _Toc530394286 \h </w:instrText>
+              <w:instrText xml:space="preserve"> PAGEREF _Toc1470458 \h </w:instrText>
             </w:r>
             <w:r>
               <w:rPr>
@@ -1477,7 +2098,97 @@
                 <w:noProof/>
                 <w:webHidden/>
               </w:rPr>
-              <w:t>5</w:t>
+              <w:t>12</w:t>
+            </w:r>
+            <w:r>
+              <w:rPr>
+                <w:noProof/>
+                <w:webHidden/>
+              </w:rPr>
+              <w:fldChar w:fldCharType="end"/>
+            </w:r>
+          </w:hyperlink>
+        </w:p>
+        <w:p>
+          <w:pPr>
+            <w:pStyle w:val="TM1"/>
+            <w:tabs>
+              <w:tab w:val="left" w:pos="480"/>
+              <w:tab w:val="right" w:leader="dot" w:pos="9017"/>
+            </w:tabs>
+            <w:rPr>
+              <w:rFonts w:asciiTheme="minorHAnsi" w:hAnsiTheme="minorHAnsi"/>
+              <w:noProof/>
+              <w:sz w:val="22"/>
+              <w:szCs w:val="22"/>
+              <w:lang w:val="fr-FR" w:eastAsia="fr-FR"/>
+            </w:rPr>
+          </w:pPr>
+          <w:hyperlink w:anchor="_Toc1470459" w:history="1">
+            <w:r>
+              <w:rPr>
+                <w:rStyle w:val="Lienhypertexte"/>
+                <w:noProof/>
+              </w:rPr>
+              <w:t>8</w:t>
+            </w:r>
+            <w:r>
+              <w:rPr>
+                <w:rFonts w:asciiTheme="minorHAnsi" w:hAnsiTheme="minorHAnsi"/>
+                <w:noProof/>
+                <w:sz w:val="22"/>
+                <w:szCs w:val="22"/>
+                <w:lang w:val="fr-FR" w:eastAsia="fr-FR"/>
+              </w:rPr>
+              <w:tab/>
+            </w:r>
+            <w:r>
+              <w:rPr>
+                <w:rStyle w:val="Lienhypertexte"/>
+                <w:noProof/>
+              </w:rPr>
+              <w:t>Administrer le serveur</w:t>
+            </w:r>
+            <w:r>
+              <w:rPr>
+                <w:noProof/>
+                <w:webHidden/>
+              </w:rPr>
+              <w:tab/>
+            </w:r>
+            <w:r>
+              <w:rPr>
+                <w:noProof/>
+                <w:webHidden/>
+              </w:rPr>
+              <w:fldChar w:fldCharType="begin"/>
+            </w:r>
+            <w:r>
+              <w:rPr>
+                <w:noProof/>
+                <w:webHidden/>
+              </w:rPr>
+              <w:instrText xml:space="preserve"> PAGEREF _Toc1470459 \h </w:instrText>
+            </w:r>
+            <w:r>
+              <w:rPr>
+                <w:noProof/>
+                <w:webHidden/>
+              </w:rPr>
+            </w:r>
+            <w:r>
+              <w:rPr>
+                <w:noProof/>
+                <w:webHidden/>
+              </w:rPr>
+              <w:fldChar w:fldCharType="separate"/>
+            </w:r>
+            <w:r>
+              <w:rPr>
+                <w:noProof/>
+                <w:webHidden/>
+              </w:rPr>
+              <w:t>13</w:t>
             </w:r>
             <w:r>
               <w:rPr>
@@ -1503,14 +2214,13 @@
               <w:lang w:val="fr-FR" w:eastAsia="fr-FR"/>
             </w:rPr>
           </w:pPr>
-          <w:hyperlink w:anchor="_Toc530394287" w:history="1">
+          <w:hyperlink w:anchor="_Toc1470460" w:history="1">
             <w:r>
               <w:rPr>
                 <w:rStyle w:val="Lienhypertexte"/>
                 <w:noProof/>
-                <w:lang w:val="en-GB"/>
-              </w:rPr>
-              <w:t>5.2</w:t>
+              </w:rPr>
+              <w:t>8.1</w:t>
             </w:r>
             <w:r>
               <w:rPr>
@@ -1526,9 +2236,8 @@
               <w:rPr>
                 <w:rStyle w:val="Lienhypertexte"/>
                 <w:noProof/>
-                <w:lang w:val="en-GB"/>
-              </w:rPr>
-              <w:t>Complexity of the index-based approach: centralize all the URIs</w:t>
+              </w:rPr>
+              <w:t>Consulter les fichiers de config</w:t>
             </w:r>
             <w:r>
               <w:rPr>
@@ -1549,7 +2258,7 @@
                 <w:noProof/>
                 <w:webHidden/>
               </w:rPr>
-              <w:instrText xml:space="preserve"> PAGEREF _Toc530394287 \h </w:instrText>
+              <w:instrText xml:space="preserve"> PAGEREF _Toc1470460 \h </w:instrText>
             </w:r>
             <w:r>
               <w:rPr>
@@ -1569,7 +2278,7 @@
                 <w:noProof/>
                 <w:webHidden/>
               </w:rPr>
-              <w:t>5</w:t>
+              <w:t>13</w:t>
             </w:r>
             <w:r>
               <w:rPr>
@@ -1595,14 +2304,13 @@
               <w:lang w:val="fr-FR" w:eastAsia="fr-FR"/>
             </w:rPr>
           </w:pPr>
-          <w:hyperlink w:anchor="_Toc530394288" w:history="1">
+          <w:hyperlink w:anchor="_Toc1470461" w:history="1">
             <w:r>
               <w:rPr>
                 <w:rStyle w:val="Lienhypertexte"/>
                 <w:noProof/>
-                <w:lang w:val="en-GB"/>
-              </w:rPr>
-              <w:t>5.3</w:t>
+              </w:rPr>
+              <w:t>8.2</w:t>
             </w:r>
             <w:r>
               <w:rPr>
@@ -1618,9 +2326,8 @@
               <w:rPr>
                 <w:rStyle w:val="Lienhypertexte"/>
                 <w:noProof/>
-                <w:lang w:val="en-GB"/>
-              </w:rPr>
-              <w:t>Proposals to address the index creation</w:t>
+              </w:rPr>
+              <w:t>Consulter les logs</w:t>
             </w:r>
             <w:r>
               <w:rPr>
@@ -1641,7 +2348,7 @@
                 <w:noProof/>
                 <w:webHidden/>
               </w:rPr>
-              <w:instrText xml:space="preserve"> PAGEREF _Toc530394288 \h </w:instrText>
+              <w:instrText xml:space="preserve"> PAGEREF _Toc1470461 \h </w:instrText>
             </w:r>
             <w:r>
               <w:rPr>
@@ -1661,7 +2368,97 @@
                 <w:noProof/>
                 <w:webHidden/>
               </w:rPr>
-              <w:t>6</w:t>
+              <w:t>13</w:t>
+            </w:r>
+            <w:r>
+              <w:rPr>
+                <w:noProof/>
+                <w:webHidden/>
+              </w:rPr>
+              <w:fldChar w:fldCharType="end"/>
+            </w:r>
+          </w:hyperlink>
+        </w:p>
+        <w:p>
+          <w:pPr>
+            <w:pStyle w:val="TM2"/>
+            <w:tabs>
+              <w:tab w:val="left" w:pos="880"/>
+              <w:tab w:val="right" w:leader="dot" w:pos="9017"/>
+            </w:tabs>
+            <w:rPr>
+              <w:rFonts w:asciiTheme="minorHAnsi" w:hAnsiTheme="minorHAnsi"/>
+              <w:noProof/>
+              <w:sz w:val="22"/>
+              <w:szCs w:val="22"/>
+              <w:lang w:val="fr-FR" w:eastAsia="fr-FR"/>
+            </w:rPr>
+          </w:pPr>
+          <w:hyperlink w:anchor="_Toc1470462" w:history="1">
+            <w:r>
+              <w:rPr>
+                <w:rStyle w:val="Lienhypertexte"/>
+                <w:noProof/>
+              </w:rPr>
+              <w:t>8.3</w:t>
+            </w:r>
+            <w:r>
+              <w:rPr>
+                <w:rFonts w:asciiTheme="minorHAnsi" w:hAnsiTheme="minorHAnsi"/>
+                <w:noProof/>
+                <w:sz w:val="22"/>
+                <w:szCs w:val="22"/>
+                <w:lang w:val="fr-FR" w:eastAsia="fr-FR"/>
+              </w:rPr>
+              <w:tab/>
+            </w:r>
+            <w:r>
+              <w:rPr>
+                <w:rStyle w:val="Lienhypertexte"/>
+                <w:noProof/>
+              </w:rPr>
+              <w:t>Arrêter / redémarrer les services</w:t>
+            </w:r>
+            <w:r>
+              <w:rPr>
+                <w:noProof/>
+                <w:webHidden/>
+              </w:rPr>
+              <w:tab/>
+            </w:r>
+            <w:r>
+              <w:rPr>
+                <w:noProof/>
+                <w:webHidden/>
+              </w:rPr>
+              <w:fldChar w:fldCharType="begin"/>
+            </w:r>
+            <w:r>
+              <w:rPr>
+                <w:noProof/>
+                <w:webHidden/>
+              </w:rPr>
+              <w:instrText xml:space="preserve"> PAGEREF _Toc1470462 \h </w:instrText>
+            </w:r>
+            <w:r>
+              <w:rPr>
+                <w:noProof/>
+                <w:webHidden/>
+              </w:rPr>
+            </w:r>
+            <w:r>
+              <w:rPr>
+                <w:noProof/>
+                <w:webHidden/>
+              </w:rPr>
+              <w:fldChar w:fldCharType="separate"/>
+            </w:r>
+            <w:r>
+              <w:rPr>
+                <w:noProof/>
+                <w:webHidden/>
+              </w:rPr>
+              <w:t>13</w:t>
             </w:r>
             <w:r>
               <w:rPr>
@@ -1687,14 +2484,13 @@
               <w:lang w:val="fr-FR" w:eastAsia="fr-FR"/>
             </w:rPr>
           </w:pPr>
-          <w:hyperlink w:anchor="_Toc530394289" w:history="1">
+          <w:hyperlink w:anchor="_Toc1470463" w:history="1">
             <w:r>
               <w:rPr>
                 <w:rStyle w:val="Lienhypertexte"/>
                 <w:noProof/>
-                <w:lang w:val="en-GB"/>
-              </w:rPr>
-              <w:t>5.3.1</w:t>
+              </w:rPr>
+              <w:t>8.3.1</w:t>
             </w:r>
             <w:r>
               <w:rPr>
@@ -1710,9 +2506,8 @@
               <w:rPr>
                 <w:rStyle w:val="Lienhypertexte"/>
                 <w:noProof/>
-                <w:lang w:val="en-GB"/>
-              </w:rPr>
-              <w:t>Use ELI lists</w:t>
+              </w:rPr>
+              <w:t>Via le git</w:t>
             </w:r>
             <w:r>
               <w:rPr>
@@ -1733,7 +2528,7 @@
                 <w:noProof/>
                 <w:webHidden/>
               </w:rPr>
-              <w:instrText xml:space="preserve"> PAGEREF _Toc530394289 \h </w:instrText>
+              <w:instrText xml:space="preserve"> PAGEREF _Toc1470463 \h </w:instrText>
             </w:r>
             <w:r>
               <w:rPr>
@@ -1753,7 +2548,7 @@
                 <w:noProof/>
                 <w:webHidden/>
               </w:rPr>
-              <w:t>6</w:t>
+              <w:t>13</w:t>
             </w:r>
             <w:r>
               <w:rPr>
@@ -1779,14 +2574,13 @@
               <w:lang w:val="fr-FR" w:eastAsia="fr-FR"/>
             </w:rPr>
           </w:pPr>
-          <w:hyperlink w:anchor="_Toc530394290" w:history="1">
+          <w:hyperlink w:anchor="_Toc1470464" w:history="1">
             <w:r>
               <w:rPr>
                 <w:rStyle w:val="Lienhypertexte"/>
                 <w:noProof/>
-                <w:lang w:val="en-GB"/>
-              </w:rPr>
-              <w:t>5.3.2</w:t>
+              </w:rPr>
+              <w:t>8.3.2</w:t>
             </w:r>
             <w:r>
               <w:rPr>
@@ -1802,9 +2596,8 @@
               <w:rPr>
                 <w:rStyle w:val="Lienhypertexte"/>
                 <w:noProof/>
-                <w:lang w:val="en-GB"/>
-              </w:rPr>
-              <w:t>Update only infrequently</w:t>
+              </w:rPr>
+              <w:t>En ligne de commande</w:t>
             </w:r>
             <w:r>
               <w:rPr>
@@ -1825,7 +2618,7 @@
                 <w:noProof/>
                 <w:webHidden/>
               </w:rPr>
-              <w:instrText xml:space="preserve"> PAGEREF _Toc530394290 \h </w:instrText>
+              <w:instrText xml:space="preserve"> PAGEREF _Toc1470464 \h </w:instrText>
             </w:r>
             <w:r>
               <w:rPr>
@@ -1845,463 +2638,7 @@
                 <w:noProof/>
                 <w:webHidden/>
               </w:rPr>
-              <w:t>6</w:t>
-            </w:r>
-            <w:r>
-              <w:rPr>
-                <w:noProof/>
-                <w:webHidden/>
-              </w:rPr>
-              <w:fldChar w:fldCharType="end"/>
-            </w:r>
-          </w:hyperlink>
-        </w:p>
-        <w:p>
-          <w:pPr>
-            <w:pStyle w:val="TM3"/>
-            <w:tabs>
-              <w:tab w:val="left" w:pos="1320"/>
-              <w:tab w:val="right" w:leader="dot" w:pos="9017"/>
-            </w:tabs>
-            <w:rPr>
-              <w:rFonts w:asciiTheme="minorHAnsi" w:hAnsiTheme="minorHAnsi"/>
-              <w:noProof/>
-              <w:sz w:val="22"/>
-              <w:szCs w:val="22"/>
-              <w:lang w:val="fr-FR" w:eastAsia="fr-FR"/>
-            </w:rPr>
-          </w:pPr>
-          <w:hyperlink w:anchor="_Toc530394291" w:history="1">
-            <w:r>
-              <w:rPr>
-                <w:rStyle w:val="Lienhypertexte"/>
-                <w:noProof/>
-              </w:rPr>
-              <w:t>5.3.3</w:t>
-            </w:r>
-            <w:r>
-              <w:rPr>
-                <w:rFonts w:asciiTheme="minorHAnsi" w:hAnsiTheme="minorHAnsi"/>
-                <w:noProof/>
-                <w:sz w:val="22"/>
-                <w:szCs w:val="22"/>
-                <w:lang w:val="fr-FR" w:eastAsia="fr-FR"/>
-              </w:rPr>
-              <w:tab/>
-            </w:r>
-            <w:r>
-              <w:rPr>
-                <w:rStyle w:val="Lienhypertexte"/>
-                <w:noProof/>
-              </w:rPr>
-              <w:t>Crawl websites automatically</w:t>
-            </w:r>
-            <w:r>
-              <w:rPr>
-                <w:noProof/>
-                <w:webHidden/>
-              </w:rPr>
-              <w:tab/>
-            </w:r>
-            <w:r>
-              <w:rPr>
-                <w:noProof/>
-                <w:webHidden/>
-              </w:rPr>
-              <w:fldChar w:fldCharType="begin"/>
-            </w:r>
-            <w:r>
-              <w:rPr>
-                <w:noProof/>
-                <w:webHidden/>
-              </w:rPr>
-              <w:instrText xml:space="preserve"> PAGEREF _Toc530394291 \h </w:instrText>
-            </w:r>
-            <w:r>
-              <w:rPr>
-                <w:noProof/>
-                <w:webHidden/>
-              </w:rPr>
-            </w:r>
-            <w:r>
-              <w:rPr>
-                <w:noProof/>
-                <w:webHidden/>
-              </w:rPr>
-              <w:fldChar w:fldCharType="separate"/>
-            </w:r>
-            <w:r>
-              <w:rPr>
-                <w:noProof/>
-                <w:webHidden/>
-              </w:rPr>
-              <w:t>7</w:t>
-            </w:r>
-            <w:r>
-              <w:rPr>
-                <w:noProof/>
-                <w:webHidden/>
-              </w:rPr>
-              <w:fldChar w:fldCharType="end"/>
-            </w:r>
-          </w:hyperlink>
-        </w:p>
-        <w:p>
-          <w:pPr>
-            <w:pStyle w:val="TM3"/>
-            <w:tabs>
-              <w:tab w:val="left" w:pos="1320"/>
-              <w:tab w:val="right" w:leader="dot" w:pos="9017"/>
-            </w:tabs>
-            <w:rPr>
-              <w:rFonts w:asciiTheme="minorHAnsi" w:hAnsiTheme="minorHAnsi"/>
-              <w:noProof/>
-              <w:sz w:val="22"/>
-              <w:szCs w:val="22"/>
-              <w:lang w:val="fr-FR" w:eastAsia="fr-FR"/>
-            </w:rPr>
-          </w:pPr>
-          <w:hyperlink w:anchor="_Toc530394292" w:history="1">
-            <w:r>
-              <w:rPr>
-                <w:rStyle w:val="Lienhypertexte"/>
-                <w:noProof/>
-              </w:rPr>
-              <w:t>5.3.4</w:t>
-            </w:r>
-            <w:r>
-              <w:rPr>
-                <w:rFonts w:asciiTheme="minorHAnsi" w:hAnsiTheme="minorHAnsi"/>
-                <w:noProof/>
-                <w:sz w:val="22"/>
-                <w:szCs w:val="22"/>
-                <w:lang w:val="fr-FR" w:eastAsia="fr-FR"/>
-              </w:rPr>
-              <w:tab/>
-            </w:r>
-            <w:r>
-              <w:rPr>
-                <w:rStyle w:val="Lienhypertexte"/>
-                <w:noProof/>
-              </w:rPr>
-              <w:t>Mix approaches</w:t>
-            </w:r>
-            <w:r>
-              <w:rPr>
-                <w:noProof/>
-                <w:webHidden/>
-              </w:rPr>
-              <w:tab/>
-            </w:r>
-            <w:r>
-              <w:rPr>
-                <w:noProof/>
-                <w:webHidden/>
-              </w:rPr>
-              <w:fldChar w:fldCharType="begin"/>
-            </w:r>
-            <w:r>
-              <w:rPr>
-                <w:noProof/>
-                <w:webHidden/>
-              </w:rPr>
-              <w:instrText xml:space="preserve"> PAGEREF _Toc530394292 \h </w:instrText>
-            </w:r>
-            <w:r>
-              <w:rPr>
-                <w:noProof/>
-                <w:webHidden/>
-              </w:rPr>
-            </w:r>
-            <w:r>
-              <w:rPr>
-                <w:noProof/>
-                <w:webHidden/>
-              </w:rPr>
-              <w:fldChar w:fldCharType="separate"/>
-            </w:r>
-            <w:r>
-              <w:rPr>
-                <w:noProof/>
-                <w:webHidden/>
-              </w:rPr>
-              <w:t>7</w:t>
-            </w:r>
-            <w:r>
-              <w:rPr>
-                <w:noProof/>
-                <w:webHidden/>
-              </w:rPr>
-              <w:fldChar w:fldCharType="end"/>
-            </w:r>
-          </w:hyperlink>
-        </w:p>
-        <w:p>
-          <w:pPr>
-            <w:pStyle w:val="TM3"/>
-            <w:tabs>
-              <w:tab w:val="left" w:pos="1320"/>
-              <w:tab w:val="right" w:leader="dot" w:pos="9017"/>
-            </w:tabs>
-            <w:rPr>
-              <w:rFonts w:asciiTheme="minorHAnsi" w:hAnsiTheme="minorHAnsi"/>
-              <w:noProof/>
-              <w:sz w:val="22"/>
-              <w:szCs w:val="22"/>
-              <w:lang w:val="fr-FR" w:eastAsia="fr-FR"/>
-            </w:rPr>
-          </w:pPr>
-          <w:hyperlink w:anchor="_Toc530394293" w:history="1">
-            <w:r>
-              <w:rPr>
-                <w:rStyle w:val="Lienhypertexte"/>
-                <w:noProof/>
-                <w:lang w:val="en-GB"/>
-              </w:rPr>
-              <w:t>5.3.5</w:t>
-            </w:r>
-            <w:r>
-              <w:rPr>
-                <w:rFonts w:asciiTheme="minorHAnsi" w:hAnsiTheme="minorHAnsi"/>
-                <w:noProof/>
-                <w:sz w:val="22"/>
-                <w:szCs w:val="22"/>
-                <w:lang w:val="fr-FR" w:eastAsia="fr-FR"/>
-              </w:rPr>
-              <w:tab/>
-            </w:r>
-            <w:r>
-              <w:rPr>
-                <w:rStyle w:val="Lienhypertexte"/>
-                <w:noProof/>
-                <w:lang w:val="en-GB"/>
-              </w:rPr>
-              <w:t>Make it clear the index has no guarantee of exhaustivity</w:t>
-            </w:r>
-            <w:r>
-              <w:rPr>
-                <w:noProof/>
-                <w:webHidden/>
-              </w:rPr>
-              <w:tab/>
-            </w:r>
-            <w:r>
-              <w:rPr>
-                <w:noProof/>
-                <w:webHidden/>
-              </w:rPr>
-              <w:fldChar w:fldCharType="begin"/>
-            </w:r>
-            <w:r>
-              <w:rPr>
-                <w:noProof/>
-                <w:webHidden/>
-              </w:rPr>
-              <w:instrText xml:space="preserve"> PAGEREF _Toc530394293 \h </w:instrText>
-            </w:r>
-            <w:r>
-              <w:rPr>
-                <w:noProof/>
-                <w:webHidden/>
-              </w:rPr>
-            </w:r>
-            <w:r>
-              <w:rPr>
-                <w:noProof/>
-                <w:webHidden/>
-              </w:rPr>
-              <w:fldChar w:fldCharType="separate"/>
-            </w:r>
-            <w:r>
-              <w:rPr>
-                <w:noProof/>
-                <w:webHidden/>
-              </w:rPr>
-              <w:t>7</w:t>
-            </w:r>
-            <w:r>
-              <w:rPr>
-                <w:noProof/>
-                <w:webHidden/>
-              </w:rPr>
-              <w:fldChar w:fldCharType="end"/>
-            </w:r>
-          </w:hyperlink>
-        </w:p>
-        <w:p>
-          <w:pPr>
-            <w:pStyle w:val="TM3"/>
-            <w:tabs>
-              <w:tab w:val="left" w:pos="1320"/>
-              <w:tab w:val="right" w:leader="dot" w:pos="9017"/>
-            </w:tabs>
-            <w:rPr>
-              <w:rFonts w:asciiTheme="minorHAnsi" w:hAnsiTheme="minorHAnsi"/>
-              <w:noProof/>
-              <w:sz w:val="22"/>
-              <w:szCs w:val="22"/>
-              <w:lang w:val="fr-FR" w:eastAsia="fr-FR"/>
-            </w:rPr>
-          </w:pPr>
-          <w:hyperlink w:anchor="_Toc530394294" w:history="1">
-            <w:r>
-              <w:rPr>
-                <w:rStyle w:val="Lienhypertexte"/>
-                <w:noProof/>
-                <w:lang w:val="en-GB"/>
-              </w:rPr>
-              <w:t>5.3.6</w:t>
-            </w:r>
-            <w:r>
-              <w:rPr>
-                <w:rFonts w:asciiTheme="minorHAnsi" w:hAnsiTheme="minorHAnsi"/>
-                <w:noProof/>
-                <w:sz w:val="22"/>
-                <w:szCs w:val="22"/>
-                <w:lang w:val="fr-FR" w:eastAsia="fr-FR"/>
-              </w:rPr>
-              <w:tab/>
-            </w:r>
-            <w:r>
-              <w:rPr>
-                <w:rStyle w:val="Lienhypertexte"/>
-                <w:noProof/>
-                <w:lang w:val="en-GB"/>
-              </w:rPr>
-              <w:t>Add a “find missing ELI ?” button to gather feedback</w:t>
-            </w:r>
-            <w:r>
-              <w:rPr>
-                <w:noProof/>
-                <w:webHidden/>
-              </w:rPr>
-              <w:tab/>
-            </w:r>
-            <w:r>
-              <w:rPr>
-                <w:noProof/>
-                <w:webHidden/>
-              </w:rPr>
-              <w:fldChar w:fldCharType="begin"/>
-            </w:r>
-            <w:r>
-              <w:rPr>
-                <w:noProof/>
-                <w:webHidden/>
-              </w:rPr>
-              <w:instrText xml:space="preserve"> PAGEREF _Toc530394294 \h </w:instrText>
-            </w:r>
-            <w:r>
-              <w:rPr>
-                <w:noProof/>
-                <w:webHidden/>
-              </w:rPr>
-            </w:r>
-            <w:r>
-              <w:rPr>
-                <w:noProof/>
-                <w:webHidden/>
-              </w:rPr>
-              <w:fldChar w:fldCharType="separate"/>
-            </w:r>
-            <w:r>
-              <w:rPr>
-                <w:noProof/>
-                <w:webHidden/>
-              </w:rPr>
-              <w:t>7</w:t>
-            </w:r>
-            <w:r>
-              <w:rPr>
-                <w:noProof/>
-                <w:webHidden/>
-              </w:rPr>
-              <w:fldChar w:fldCharType="end"/>
-            </w:r>
-          </w:hyperlink>
-        </w:p>
-        <w:p>
-          <w:pPr>
-            <w:pStyle w:val="TM1"/>
-            <w:tabs>
-              <w:tab w:val="left" w:pos="480"/>
-              <w:tab w:val="right" w:leader="dot" w:pos="9017"/>
-            </w:tabs>
-            <w:rPr>
-              <w:rFonts w:asciiTheme="minorHAnsi" w:hAnsiTheme="minorHAnsi"/>
-              <w:noProof/>
-              <w:sz w:val="22"/>
-              <w:szCs w:val="22"/>
-              <w:lang w:val="fr-FR" w:eastAsia="fr-FR"/>
-            </w:rPr>
-          </w:pPr>
-          <w:hyperlink w:anchor="_Toc530394295" w:history="1">
-            <w:r>
-              <w:rPr>
-                <w:rStyle w:val="Lienhypertexte"/>
-                <w:noProof/>
-                <w:lang w:val="en-GB"/>
-              </w:rPr>
-              <w:t>6</w:t>
-            </w:r>
-            <w:r>
-              <w:rPr>
-                <w:rFonts w:asciiTheme="minorHAnsi" w:hAnsiTheme="minorHAnsi"/>
-                <w:noProof/>
-                <w:sz w:val="22"/>
-                <w:szCs w:val="22"/>
-                <w:lang w:val="fr-FR" w:eastAsia="fr-FR"/>
-              </w:rPr>
-              <w:tab/>
-            </w:r>
-            <w:r>
-              <w:rPr>
-                <w:rStyle w:val="Lienhypertexte"/>
-                <w:noProof/>
-                <w:lang w:val="en-GB"/>
-              </w:rPr>
-              <w:t>Comparison of template-based and index-based approach</w:t>
-            </w:r>
-            <w:r>
-              <w:rPr>
-                <w:noProof/>
-                <w:webHidden/>
-              </w:rPr>
-              <w:tab/>
-            </w:r>
-            <w:r>
-              <w:rPr>
-                <w:noProof/>
-                <w:webHidden/>
-              </w:rPr>
-              <w:fldChar w:fldCharType="begin"/>
-            </w:r>
-            <w:r>
-              <w:rPr>
-                <w:noProof/>
-                <w:webHidden/>
-              </w:rPr>
-              <w:instrText xml:space="preserve"> PAGEREF _Toc530394295 \h </w:instrText>
-            </w:r>
-            <w:r>
-              <w:rPr>
-                <w:noProof/>
-                <w:webHidden/>
-              </w:rPr>
-            </w:r>
-            <w:r>
-              <w:rPr>
-                <w:noProof/>
-                <w:webHidden/>
-              </w:rPr>
-              <w:fldChar w:fldCharType="separate"/>
-            </w:r>
-            <w:r>
-              <w:rPr>
-                <w:noProof/>
-                <w:webHidden/>
-              </w:rPr>
-              <w:t>7</w:t>
+              <w:t>13</w:t>
             </w:r>
             <w:r>
               <w:rPr>
@@ -2327,13 +2664,13 @@
               <w:lang w:val="fr-FR" w:eastAsia="fr-FR"/>
             </w:rPr>
           </w:pPr>
-          <w:hyperlink w:anchor="_Toc530394296" w:history="1">
+          <w:hyperlink w:anchor="_Toc1470465" w:history="1">
             <w:r>
               <w:rPr>
                 <w:rStyle w:val="Lienhypertexte"/>
                 <w:noProof/>
               </w:rPr>
-              <w:t>6.1</w:t>
+              <w:t>8.4</w:t>
             </w:r>
             <w:r>
               <w:rPr>
@@ -2350,7 +2687,7 @@
                 <w:rStyle w:val="Lienhypertexte"/>
                 <w:noProof/>
               </w:rPr>
-              <w:t>Feature-based comparison</w:t>
+              <w:t>Nettoyer les logs</w:t>
             </w:r>
             <w:r>
               <w:rPr>
@@ -2371,7 +2708,7 @@
                 <w:noProof/>
                 <w:webHidden/>
               </w:rPr>
-              <w:instrText xml:space="preserve"> PAGEREF _Toc530394296 \h </w:instrText>
+              <w:instrText xml:space="preserve"> PAGEREF _Toc1470465 \h </w:instrText>
             </w:r>
             <w:r>
               <w:rPr>
@@ -2391,97 +2728,7 @@
                 <w:noProof/>
                 <w:webHidden/>
               </w:rPr>
-              <w:t>7</w:t>
-            </w:r>
-            <w:r>
-              <w:rPr>
-                <w:noProof/>
-                <w:webHidden/>
-              </w:rPr>
-              <w:fldChar w:fldCharType="end"/>
-            </w:r>
-          </w:hyperlink>
-        </w:p>
-        <w:p>
-          <w:pPr>
-            <w:pStyle w:val="TM2"/>
-            <w:tabs>
-              <w:tab w:val="left" w:pos="880"/>
-              <w:tab w:val="right" w:leader="dot" w:pos="9017"/>
-            </w:tabs>
-            <w:rPr>
-              <w:rFonts w:asciiTheme="minorHAnsi" w:hAnsiTheme="minorHAnsi"/>
-              <w:noProof/>
-              <w:sz w:val="22"/>
-              <w:szCs w:val="22"/>
-              <w:lang w:val="fr-FR" w:eastAsia="fr-FR"/>
-            </w:rPr>
-          </w:pPr>
-          <w:hyperlink w:anchor="_Toc530394297" w:history="1">
-            <w:r>
-              <w:rPr>
-                <w:rStyle w:val="Lienhypertexte"/>
-                <w:noProof/>
-              </w:rPr>
-              <w:t>6.2</w:t>
-            </w:r>
-            <w:r>
-              <w:rPr>
-                <w:rFonts w:asciiTheme="minorHAnsi" w:hAnsiTheme="minorHAnsi"/>
-                <w:noProof/>
-                <w:sz w:val="22"/>
-                <w:szCs w:val="22"/>
-                <w:lang w:val="fr-FR" w:eastAsia="fr-FR"/>
-              </w:rPr>
-              <w:tab/>
-            </w:r>
-            <w:r>
-              <w:rPr>
-                <w:rStyle w:val="Lienhypertexte"/>
-                <w:noProof/>
-              </w:rPr>
-              <w:t>Workload-based comparison</w:t>
-            </w:r>
-            <w:r>
-              <w:rPr>
-                <w:noProof/>
-                <w:webHidden/>
-              </w:rPr>
-              <w:tab/>
-            </w:r>
-            <w:r>
-              <w:rPr>
-                <w:noProof/>
-                <w:webHidden/>
-              </w:rPr>
-              <w:fldChar w:fldCharType="begin"/>
-            </w:r>
-            <w:r>
-              <w:rPr>
-                <w:noProof/>
-                <w:webHidden/>
-              </w:rPr>
-              <w:instrText xml:space="preserve"> PAGEREF _Toc530394297 \h </w:instrText>
-            </w:r>
-            <w:r>
-              <w:rPr>
-                <w:noProof/>
-                <w:webHidden/>
-              </w:rPr>
-            </w:r>
-            <w:r>
-              <w:rPr>
-                <w:noProof/>
-                <w:webHidden/>
-              </w:rPr>
-              <w:fldChar w:fldCharType="separate"/>
-            </w:r>
-            <w:r>
-              <w:rPr>
-                <w:noProof/>
-                <w:webHidden/>
-              </w:rPr>
-              <w:t>8</w:t>
+              <w:t>14</w:t>
             </w:r>
             <w:r>
               <w:rPr>
@@ -2552,7 +2799,7 @@
         </w:rPr>
       </w:pPr>
       <w:bookmarkStart w:id="1" w:name="_Toc530394226"/>
-      <w:bookmarkStart w:id="2" w:name="_Toc530394277"/>
+      <w:bookmarkStart w:id="2" w:name="_Toc1470442"/>
       <w:r>
         <w:rPr>
           <w:lang w:val="en-GB"/>
@@ -2601,12 +2848,14 @@
       <w:pPr>
         <w:pStyle w:val="Titre1"/>
       </w:pPr>
+      <w:bookmarkStart w:id="3" w:name="_Toc1470443"/>
       <w:r>
         <w:t>Serveurs</w:t>
       </w:r>
       <w:r>
         <w:t xml:space="preserve"> et identifiants</w:t>
       </w:r>
+      <w:bookmarkEnd w:id="3"/>
     </w:p>
     <w:p>
       <w:pPr>
@@ -2623,7 +2872,14 @@
         <w:rPr>
           <w:lang w:val="fr-FR"/>
         </w:rPr>
-        <w:t>Serveur : openarchaeo.huma-num.fr</w:t>
+        <w:t xml:space="preserve">Serveur : </w:t>
+      </w:r>
+      <w:r>
+        <w:rPr>
+          <w:b/>
+          <w:lang w:val="fr-FR"/>
+        </w:rPr>
+        <w:t>openarchaeo.huma-num.fr</w:t>
       </w:r>
     </w:p>
     <w:p>
@@ -2641,7 +2897,20 @@
         <w:rPr>
           <w:lang w:val="fr-FR"/>
         </w:rPr>
-        <w:t xml:space="preserve">Le même serveur est accessible à openarchaeo-graphdb.huma-num.fr pour l’accès à </w:t>
+        <w:t xml:space="preserve">Le même serveur est accessible à </w:t>
+      </w:r>
+      <w:r>
+        <w:rPr>
+          <w:b/>
+          <w:lang w:val="fr-FR"/>
+        </w:rPr>
+        <w:t xml:space="preserve">openarchaeo-graphdb.huma-num.fr </w:t>
+      </w:r>
+      <w:r>
+        <w:rPr>
+          <w:lang w:val="fr-FR"/>
+        </w:rPr>
+        <w:t xml:space="preserve">pour l’accès à </w:t>
       </w:r>
       <w:proofErr w:type="spellStart"/>
       <w:r>
@@ -2729,120 +2998,5068 @@
           <w:lang w:val="fr-FR"/>
         </w:rPr>
       </w:pPr>
-      <w:bookmarkStart w:id="3" w:name="_GoBack"/>
-      <w:bookmarkEnd w:id="3"/>
     </w:p>
     <w:p>
       <w:pPr>
         <w:pStyle w:val="Titre1"/>
       </w:pPr>
-      <w:r>
+      <w:bookmarkStart w:id="4" w:name="_Toc1470444"/>
+      <w:r>
+        <w:t xml:space="preserve">Administrer le </w:t>
+      </w:r>
+      <w:proofErr w:type="spellStart"/>
+      <w:r>
+        <w:t>tripletore</w:t>
+      </w:r>
+      <w:proofErr w:type="spellEnd"/>
+      <w:r>
+        <w:t xml:space="preserve"> </w:t>
+      </w:r>
+      <w:proofErr w:type="spellStart"/>
+      <w:r>
+        <w:t>OpenArchaeo</w:t>
+      </w:r>
+      <w:bookmarkEnd w:id="4"/>
+      <w:proofErr w:type="spellEnd"/>
+    </w:p>
+    <w:p>
+      <w:pPr>
+        <w:pStyle w:val="Titre2"/>
+      </w:pPr>
+      <w:bookmarkStart w:id="5" w:name="_Toc1470445"/>
+      <w:r>
+        <w:t>Adresse et identifiants</w:t>
+      </w:r>
+      <w:bookmarkEnd w:id="5"/>
+    </w:p>
+    <w:p>
+      <w:pPr>
+        <w:pStyle w:val="Corpsdetexte"/>
+      </w:pPr>
+      <w:r>
+        <w:t xml:space="preserve">Le triplestore </w:t>
+      </w:r>
+      <w:proofErr w:type="spellStart"/>
+      <w:r>
+        <w:t>OpenArchaeo</w:t>
+      </w:r>
+      <w:proofErr w:type="spellEnd"/>
+      <w:r>
+        <w:t xml:space="preserve"> est accessible à </w:t>
+      </w:r>
+      <w:hyperlink r:id="rId11" w:history="1">
+        <w:r>
+          <w:rPr>
+            <w:rStyle w:val="Lienhypertexte"/>
+          </w:rPr>
+          <w:t>http://openarchaeo-graphdb.huma-num.fr/</w:t>
+        </w:r>
+      </w:hyperlink>
+      <w:r>
+        <w:t xml:space="preserve">. </w:t>
+      </w:r>
+    </w:p>
+    <w:p>
+      <w:pPr>
+        <w:pStyle w:val="Corpsdetexte"/>
+      </w:pPr>
+      <w:r>
+        <w:t>Le triplestore contient 2 repositories (2 bases) :</w:t>
+      </w:r>
+    </w:p>
+    <w:p>
+      <w:pPr>
+        <w:pStyle w:val="Corpsdetexte"/>
+        <w:numPr>
+          <w:ilvl w:val="0"/>
+          <w:numId w:val="24"/>
+        </w:numPr>
+      </w:pPr>
+      <w:proofErr w:type="spellStart"/>
+      <w:proofErr w:type="gramStart"/>
+      <w:r>
+        <w:rPr>
+          <w:b/>
+        </w:rPr>
+        <w:t>o</w:t>
+      </w:r>
+      <w:r>
+        <w:rPr>
+          <w:b/>
+        </w:rPr>
+        <w:t>penarchaeo</w:t>
+      </w:r>
+      <w:proofErr w:type="spellEnd"/>
+      <w:proofErr w:type="gramEnd"/>
+      <w:r>
+        <w:t xml:space="preserve"> : </w:t>
+      </w:r>
+      <w:r>
+        <w:t>repository principal contenant les donné</w:t>
+      </w:r>
+      <w:r>
+        <w:t>es ;</w:t>
+      </w:r>
+    </w:p>
+    <w:p>
+      <w:pPr>
+        <w:pStyle w:val="Corpsdetexte"/>
+        <w:numPr>
+          <w:ilvl w:val="0"/>
+          <w:numId w:val="24"/>
+        </w:numPr>
+      </w:pPr>
+      <w:proofErr w:type="spellStart"/>
+      <w:proofErr w:type="gramStart"/>
+      <w:r>
+        <w:rPr>
+          <w:b/>
+        </w:rPr>
+        <w:t>openarchaeo</w:t>
+      </w:r>
+      <w:proofErr w:type="gramEnd"/>
+      <w:r>
+        <w:rPr>
+          <w:b/>
+        </w:rPr>
+        <w:t>-referentiels</w:t>
+      </w:r>
+      <w:proofErr w:type="spellEnd"/>
+      <w:r>
+        <w:t> : repository contenant les données récupérées automatiquement des référentiels</w:t>
+      </w:r>
+      <w:r>
+        <w:t xml:space="preserve"> (</w:t>
+      </w:r>
+      <w:proofErr w:type="spellStart"/>
+      <w:r>
+        <w:t>Geonames</w:t>
+      </w:r>
+      <w:proofErr w:type="spellEnd"/>
+      <w:r>
+        <w:t xml:space="preserve"> et </w:t>
+      </w:r>
+      <w:proofErr w:type="spellStart"/>
+      <w:r>
+        <w:t>Pactols</w:t>
+      </w:r>
+      <w:proofErr w:type="spellEnd"/>
+      <w:r>
+        <w:t>)</w:t>
+      </w:r>
+      <w:r>
+        <w:t>;</w:t>
+      </w:r>
+    </w:p>
+    <w:p>
+      <w:pPr>
+        <w:pStyle w:val="Titre2"/>
+      </w:pPr>
+      <w:bookmarkStart w:id="6" w:name="_Toc1470446"/>
+      <w:r>
+        <w:t xml:space="preserve">Charger un jeu de données dans le triplestore </w:t>
+      </w:r>
+      <w:proofErr w:type="spellStart"/>
+      <w:r>
+        <w:t>OpenArchaeo</w:t>
+      </w:r>
+      <w:bookmarkEnd w:id="6"/>
+      <w:proofErr w:type="spellEnd"/>
+    </w:p>
+    <w:p>
+      <w:pPr>
+        <w:pStyle w:val="Corpsdetexte"/>
+      </w:pPr>
+      <w:r>
+        <w:t>Pour charger un nouveau jeu de données :</w:t>
+      </w:r>
+    </w:p>
+    <w:p>
+      <w:pPr>
+        <w:pStyle w:val="Corpsdetexte"/>
+        <w:numPr>
+          <w:ilvl w:val="0"/>
+          <w:numId w:val="23"/>
+        </w:numPr>
+      </w:pPr>
+      <w:r>
+        <w:t xml:space="preserve">Se connecter au repository </w:t>
+      </w:r>
+      <w:proofErr w:type="spellStart"/>
+      <w:r>
+        <w:rPr>
+          <w:b/>
+        </w:rPr>
+        <w:t>openarchaeo</w:t>
+      </w:r>
+      <w:proofErr w:type="spellEnd"/>
+      <w:r>
+        <w:t> ;</w:t>
+      </w:r>
+    </w:p>
+    <w:p>
+      <w:pPr>
+        <w:pStyle w:val="Corpsdetexte"/>
+      </w:pPr>
+      <w:r>
+        <w:rPr>
+          <w:noProof/>
+        </w:rPr>
         <w:lastRenderedPageBreak/>
-        <w:t xml:space="preserve">Administrer le </w:t>
-      </w:r>
+        <w:drawing>
+          <wp:inline distT="0" distB="0" distL="0" distR="0">
+            <wp:extent cx="5732145" cy="3157220"/>
+            <wp:effectExtent l="0" t="0" r="1905" b="5080"/>
+            <wp:docPr id="2" name="Image 2"/>
+            <wp:cNvGraphicFramePr>
+              <a:graphicFrameLocks xmlns:a="http://schemas.openxmlformats.org/drawingml/2006/main" noChangeAspect="1"/>
+            </wp:cNvGraphicFramePr>
+            <a:graphic xmlns:a="http://schemas.openxmlformats.org/drawingml/2006/main">
+              <a:graphicData uri="http://schemas.openxmlformats.org/drawingml/2006/picture">
+                <pic:pic xmlns:pic="http://schemas.openxmlformats.org/drawingml/2006/picture">
+                  <pic:nvPicPr>
+                    <pic:cNvPr id="2" name="graphdb-choose-repository.png"/>
+                    <pic:cNvPicPr/>
+                  </pic:nvPicPr>
+                  <pic:blipFill>
+                    <a:blip r:embed="rId12"/>
+                    <a:stretch>
+                      <a:fillRect/>
+                    </a:stretch>
+                  </pic:blipFill>
+                  <pic:spPr>
+                    <a:xfrm>
+                      <a:off x="0" y="0"/>
+                      <a:ext cx="5732145" cy="3157220"/>
+                    </a:xfrm>
+                    <a:prstGeom prst="rect">
+                      <a:avLst/>
+                    </a:prstGeom>
+                  </pic:spPr>
+                </pic:pic>
+              </a:graphicData>
+            </a:graphic>
+          </wp:inline>
+        </w:drawing>
+      </w:r>
+    </w:p>
+    <w:p>
+      <w:pPr>
+        <w:pStyle w:val="Corpsdetexte"/>
+        <w:numPr>
+          <w:ilvl w:val="0"/>
+          <w:numId w:val="23"/>
+        </w:numPr>
+      </w:pPr>
+      <w:r>
+        <w:t xml:space="preserve">Aller dans le </w:t>
+      </w:r>
+      <w:r>
+        <w:rPr>
+          <w:b/>
+        </w:rPr>
+        <w:t>menu</w:t>
+      </w:r>
+      <w:r>
+        <w:t xml:space="preserve"> </w:t>
+      </w:r>
+      <w:r>
+        <w:rPr>
+          <w:b/>
+        </w:rPr>
+        <w:t>Import &gt; RDF</w:t>
+      </w:r>
+      <w:r>
+        <w:t> ;</w:t>
+      </w:r>
+    </w:p>
+    <w:p>
+      <w:pPr>
+        <w:pStyle w:val="Corpsdetexte"/>
+      </w:pPr>
+      <w:r>
+        <w:rPr>
+          <w:noProof/>
+        </w:rPr>
+        <w:lastRenderedPageBreak/>
+        <w:drawing>
+          <wp:inline distT="0" distB="0" distL="0" distR="0">
+            <wp:extent cx="2809875" cy="5553075"/>
+            <wp:effectExtent l="0" t="0" r="9525" b="9525"/>
+            <wp:docPr id="3" name="Image 3"/>
+            <wp:cNvGraphicFramePr>
+              <a:graphicFrameLocks xmlns:a="http://schemas.openxmlformats.org/drawingml/2006/main" noChangeAspect="1"/>
+            </wp:cNvGraphicFramePr>
+            <a:graphic xmlns:a="http://schemas.openxmlformats.org/drawingml/2006/main">
+              <a:graphicData uri="http://schemas.openxmlformats.org/drawingml/2006/picture">
+                <pic:pic xmlns:pic="http://schemas.openxmlformats.org/drawingml/2006/picture">
+                  <pic:nvPicPr>
+                    <pic:cNvPr id="3" name="graphdb-menu-import.png"/>
+                    <pic:cNvPicPr/>
+                  </pic:nvPicPr>
+                  <pic:blipFill>
+                    <a:blip r:embed="rId13"/>
+                    <a:stretch>
+                      <a:fillRect/>
+                    </a:stretch>
+                  </pic:blipFill>
+                  <pic:spPr>
+                    <a:xfrm>
+                      <a:off x="0" y="0"/>
+                      <a:ext cx="2809875" cy="5553075"/>
+                    </a:xfrm>
+                    <a:prstGeom prst="rect">
+                      <a:avLst/>
+                    </a:prstGeom>
+                  </pic:spPr>
+                </pic:pic>
+              </a:graphicData>
+            </a:graphic>
+          </wp:inline>
+        </w:drawing>
+      </w:r>
+    </w:p>
+    <w:p>
+      <w:pPr>
+        <w:pStyle w:val="Corpsdetexte"/>
+        <w:numPr>
+          <w:ilvl w:val="0"/>
+          <w:numId w:val="23"/>
+        </w:numPr>
+      </w:pPr>
+      <w:r>
+        <w:t xml:space="preserve">Cliquer sur le </w:t>
+      </w:r>
+      <w:r>
+        <w:rPr>
+          <w:b/>
+        </w:rPr>
+        <w:t>bouton « Import RDF files »</w:t>
+      </w:r>
+      <w:r>
+        <w:t xml:space="preserve"> et sélectionner le fichier à importer ; Note : si les données se composent de plusieurs fichiers, il est possible de zipper ces fichiers et d’uploader le zip ;</w:t>
+      </w:r>
+    </w:p>
+    <w:p>
+      <w:pPr>
+        <w:pStyle w:val="Corpsdetexte"/>
+      </w:pPr>
+      <w:r>
+        <w:rPr>
+          <w:noProof/>
+        </w:rPr>
+        <w:lastRenderedPageBreak/>
+        <w:drawing>
+          <wp:inline distT="0" distB="0" distL="0" distR="0">
+            <wp:extent cx="5732145" cy="3218815"/>
+            <wp:effectExtent l="0" t="0" r="1905" b="635"/>
+            <wp:docPr id="4" name="Image 4"/>
+            <wp:cNvGraphicFramePr>
+              <a:graphicFrameLocks xmlns:a="http://schemas.openxmlformats.org/drawingml/2006/main" noChangeAspect="1"/>
+            </wp:cNvGraphicFramePr>
+            <a:graphic xmlns:a="http://schemas.openxmlformats.org/drawingml/2006/main">
+              <a:graphicData uri="http://schemas.openxmlformats.org/drawingml/2006/picture">
+                <pic:pic xmlns:pic="http://schemas.openxmlformats.org/drawingml/2006/picture">
+                  <pic:nvPicPr>
+                    <pic:cNvPr id="4" name="graphdb-select-files.png"/>
+                    <pic:cNvPicPr/>
+                  </pic:nvPicPr>
+                  <pic:blipFill>
+                    <a:blip r:embed="rId14"/>
+                    <a:stretch>
+                      <a:fillRect/>
+                    </a:stretch>
+                  </pic:blipFill>
+                  <pic:spPr>
+                    <a:xfrm>
+                      <a:off x="0" y="0"/>
+                      <a:ext cx="5732145" cy="3218815"/>
+                    </a:xfrm>
+                    <a:prstGeom prst="rect">
+                      <a:avLst/>
+                    </a:prstGeom>
+                  </pic:spPr>
+                </pic:pic>
+              </a:graphicData>
+            </a:graphic>
+          </wp:inline>
+        </w:drawing>
+      </w:r>
+    </w:p>
+    <w:p>
+      <w:pPr>
+        <w:pStyle w:val="Corpsdetexte"/>
+        <w:numPr>
+          <w:ilvl w:val="0"/>
+          <w:numId w:val="23"/>
+        </w:numPr>
+      </w:pPr>
+      <w:r>
+        <w:t xml:space="preserve">Le fichier s’affiche dans la liste au milieu de l’écran ; cliquer sur le </w:t>
+      </w:r>
+      <w:r>
+        <w:rPr>
+          <w:b/>
+        </w:rPr>
+        <w:t>bouton « Import » à droite du nom de fichier</w:t>
+      </w:r>
+      <w:r>
+        <w:t> ; un popup de chargement s’affiche ;</w:t>
+      </w:r>
+    </w:p>
+    <w:p>
+      <w:pPr>
+        <w:pStyle w:val="Corpsdetexte"/>
+        <w:numPr>
+          <w:ilvl w:val="0"/>
+          <w:numId w:val="23"/>
+        </w:numPr>
+      </w:pPr>
+      <w:r>
+        <w:t>Dans le popup :</w:t>
+      </w:r>
+    </w:p>
+    <w:p>
+      <w:pPr>
+        <w:pStyle w:val="Corpsdetexte"/>
+        <w:numPr>
+          <w:ilvl w:val="1"/>
+          <w:numId w:val="23"/>
+        </w:numPr>
+        <w:rPr>
+          <w:b/>
+          <w:lang w:val="en-GB"/>
+        </w:rPr>
+      </w:pPr>
       <w:proofErr w:type="spellStart"/>
       <w:r>
-        <w:t>tripletore</w:t>
+        <w:rPr>
+          <w:lang w:val="en-GB"/>
+        </w:rPr>
+        <w:t>Sélectionner</w:t>
       </w:r>
       <w:proofErr w:type="spellEnd"/>
       <w:r>
+        <w:rPr>
+          <w:lang w:val="en-GB"/>
+        </w:rPr>
         <w:t xml:space="preserve"> </w:t>
       </w:r>
       <w:proofErr w:type="spellStart"/>
       <w:r>
+        <w:rPr>
+          <w:lang w:val="en-GB"/>
+        </w:rPr>
+        <w:t>l’option</w:t>
+      </w:r>
+      <w:proofErr w:type="spellEnd"/>
+      <w:r>
+        <w:rPr>
+          <w:lang w:val="en-GB"/>
+        </w:rPr>
+        <w:t xml:space="preserve"> </w:t>
+      </w:r>
+      <w:r>
+        <w:rPr>
+          <w:b/>
+          <w:lang w:val="en-GB"/>
+        </w:rPr>
+        <w:t>Target Graphs = Named Graph</w:t>
+      </w:r>
+    </w:p>
+    <w:p>
+      <w:pPr>
+        <w:pStyle w:val="Corpsdetexte"/>
+        <w:numPr>
+          <w:ilvl w:val="1"/>
+          <w:numId w:val="23"/>
+        </w:numPr>
+      </w:pPr>
+      <w:r>
+        <w:t>Saisir l’</w:t>
+      </w:r>
+      <w:r>
+        <w:rPr>
+          <w:b/>
+        </w:rPr>
+        <w:t>URI du graphe nommé</w:t>
+      </w:r>
+      <w:r>
+        <w:t xml:space="preserve"> dans lequel les données seront enregistrées ; cette URI de graphe nommé devra être répercutée dans le fichier de config </w:t>
+      </w:r>
+      <w:proofErr w:type="spellStart"/>
+      <w:r>
+        <w:rPr>
+          <w:rFonts w:ascii="Consolas" w:hAnsi="Consolas"/>
+          <w:shd w:val="clear" w:color="auto" w:fill="D9D9D9" w:themeFill="background1" w:themeFillShade="D9"/>
+        </w:rPr>
+        <w:t>federation</w:t>
+      </w:r>
+      <w:proofErr w:type="spellEnd"/>
+      <w:r>
+        <w:rPr>
+          <w:rFonts w:ascii="Consolas" w:hAnsi="Consolas"/>
+          <w:shd w:val="clear" w:color="auto" w:fill="D9D9D9" w:themeFill="background1" w:themeFillShade="D9"/>
+        </w:rPr>
+        <w:t>/</w:t>
+      </w:r>
+      <w:proofErr w:type="spellStart"/>
+      <w:r>
+        <w:rPr>
+          <w:rFonts w:ascii="Consolas" w:hAnsi="Consolas"/>
+          <w:shd w:val="clear" w:color="auto" w:fill="D9D9D9" w:themeFill="background1" w:themeFillShade="D9"/>
+        </w:rPr>
+        <w:t>sources.ttl</w:t>
+      </w:r>
+      <w:proofErr w:type="spellEnd"/>
+      <w:r>
+        <w:rPr>
+          <w:rFonts w:ascii="Consolas" w:hAnsi="Consolas"/>
+          <w:shd w:val="clear" w:color="auto" w:fill="D9D9D9" w:themeFill="background1" w:themeFillShade="D9"/>
+        </w:rPr>
+        <w:t xml:space="preserve"> </w:t>
+      </w:r>
+      <w:r>
+        <w:t>(</w:t>
+      </w:r>
+      <w:proofErr w:type="spellStart"/>
+      <w:r>
+        <w:t>cf</w:t>
+      </w:r>
+      <w:proofErr w:type="spellEnd"/>
+      <w:r>
+        <w:t xml:space="preserve"> procédure </w:t>
+      </w:r>
+      <w:proofErr w:type="spellStart"/>
+      <w:r>
+        <w:t>correspondate</w:t>
+      </w:r>
+      <w:proofErr w:type="spellEnd"/>
+      <w:r>
+        <w:t xml:space="preserve"> plus bas</w:t>
+      </w:r>
+      <w:r>
+        <w:t>)</w:t>
+      </w:r>
+      <w:r>
+        <w:t>.</w:t>
+      </w:r>
+    </w:p>
+    <w:p>
+      <w:pPr>
+        <w:pStyle w:val="Corpsdetexte"/>
+        <w:numPr>
+          <w:ilvl w:val="1"/>
+          <w:numId w:val="23"/>
+        </w:numPr>
+      </w:pPr>
+      <w:r>
+        <w:t xml:space="preserve">Cliquer sur </w:t>
+      </w:r>
+      <w:r>
+        <w:rPr>
+          <w:b/>
+        </w:rPr>
+        <w:t>Import</w:t>
+      </w:r>
+      <w:r>
+        <w:t> : les données s’importent, sous réserve que les fichiers RDF sont syntaxiquement conformes ;</w:t>
+      </w:r>
+    </w:p>
+    <w:p>
+      <w:pPr>
+        <w:pStyle w:val="Corpsdetexte"/>
+      </w:pPr>
+      <w:r>
+        <w:rPr>
+          <w:noProof/>
+        </w:rPr>
+        <w:drawing>
+          <wp:inline distT="0" distB="0" distL="0" distR="0">
+            <wp:extent cx="5732145" cy="2209800"/>
+            <wp:effectExtent l="0" t="0" r="1905" b="0"/>
+            <wp:docPr id="5" name="Image 5"/>
+            <wp:cNvGraphicFramePr>
+              <a:graphicFrameLocks xmlns:a="http://schemas.openxmlformats.org/drawingml/2006/main" noChangeAspect="1"/>
+            </wp:cNvGraphicFramePr>
+            <a:graphic xmlns:a="http://schemas.openxmlformats.org/drawingml/2006/main">
+              <a:graphicData uri="http://schemas.openxmlformats.org/drawingml/2006/picture">
+                <pic:pic xmlns:pic="http://schemas.openxmlformats.org/drawingml/2006/picture">
+                  <pic:nvPicPr>
+                    <pic:cNvPr id="5" name="graphdb-import-named-graph.png"/>
+                    <pic:cNvPicPr/>
+                  </pic:nvPicPr>
+                  <pic:blipFill>
+                    <a:blip r:embed="rId15"/>
+                    <a:stretch>
+                      <a:fillRect/>
+                    </a:stretch>
+                  </pic:blipFill>
+                  <pic:spPr>
+                    <a:xfrm>
+                      <a:off x="0" y="0"/>
+                      <a:ext cx="5732145" cy="2209800"/>
+                    </a:xfrm>
+                    <a:prstGeom prst="rect">
+                      <a:avLst/>
+                    </a:prstGeom>
+                  </pic:spPr>
+                </pic:pic>
+              </a:graphicData>
+            </a:graphic>
+          </wp:inline>
+        </w:drawing>
+      </w:r>
+    </w:p>
+    <w:p>
+      <w:pPr>
+        <w:pStyle w:val="Corpsdetexte"/>
+        <w:numPr>
+          <w:ilvl w:val="0"/>
+          <w:numId w:val="23"/>
+        </w:numPr>
+      </w:pPr>
+      <w:r>
+        <w:t xml:space="preserve">Aller dans le menu </w:t>
+      </w:r>
+      <w:r>
+        <w:rPr>
+          <w:b/>
+        </w:rPr>
+        <w:t xml:space="preserve">Explore &gt; Graphs </w:t>
+      </w:r>
+      <w:proofErr w:type="spellStart"/>
+      <w:r>
+        <w:rPr>
+          <w:b/>
+        </w:rPr>
+        <w:t>Overview</w:t>
+      </w:r>
+      <w:proofErr w:type="spellEnd"/>
+      <w:r>
+        <w:t> :</w:t>
+      </w:r>
+    </w:p>
+    <w:p>
+      <w:pPr>
+        <w:pStyle w:val="Corpsdetexte"/>
+        <w:numPr>
+          <w:ilvl w:val="1"/>
+          <w:numId w:val="23"/>
+        </w:numPr>
+      </w:pPr>
+      <w:r>
+        <w:t>Vérifier le nouveau graphe nommé apparait bien dans la liste ;</w:t>
+      </w:r>
+    </w:p>
+    <w:p>
+      <w:pPr>
+        <w:pStyle w:val="Corpsdetexte"/>
+        <w:numPr>
+          <w:ilvl w:val="1"/>
+          <w:numId w:val="23"/>
+        </w:numPr>
+      </w:pPr>
+      <w:r>
+        <w:t>Cliquer dessus pour vérifier son contenu ;</w:t>
+      </w:r>
+    </w:p>
+    <w:p>
+      <w:pPr>
+        <w:pStyle w:val="Corpsdetexte"/>
+        <w:numPr>
+          <w:ilvl w:val="0"/>
+          <w:numId w:val="23"/>
+        </w:numPr>
+      </w:pPr>
+      <w:r>
+        <w:lastRenderedPageBreak/>
+        <w:t xml:space="preserve">Dans l’administration de la </w:t>
+      </w:r>
+      <w:proofErr w:type="spellStart"/>
+      <w:r>
+        <w:t>federation</w:t>
+      </w:r>
+      <w:proofErr w:type="spellEnd"/>
+      <w:r>
+        <w:t>,</w:t>
+      </w:r>
+      <w:r>
+        <w:t xml:space="preserve"> déclarer une nouvelle source, puis</w:t>
+      </w:r>
+      <w:r>
+        <w:t xml:space="preserve"> recalculer les index de recherche </w:t>
+      </w:r>
+      <w:r>
+        <w:t xml:space="preserve">de cette fédération </w:t>
+      </w:r>
+      <w:r>
+        <w:t>(cf. procédure</w:t>
+      </w:r>
+      <w:r>
+        <w:t>s</w:t>
+      </w:r>
+      <w:r>
+        <w:t xml:space="preserve"> correspondante</w:t>
+      </w:r>
+      <w:r>
+        <w:t>s</w:t>
+      </w:r>
+      <w:r>
+        <w:t>) ;</w:t>
+      </w:r>
+    </w:p>
+    <w:p>
+      <w:pPr>
+        <w:pStyle w:val="Titre2"/>
+      </w:pPr>
+      <w:bookmarkStart w:id="7" w:name="_Toc1470447"/>
+      <w:r>
+        <w:t xml:space="preserve">Supprimer un jeu de données dans le triplestore </w:t>
+      </w:r>
+      <w:proofErr w:type="spellStart"/>
+      <w:r>
         <w:t>OpenArchaeo</w:t>
       </w:r>
+      <w:bookmarkEnd w:id="7"/>
       <w:proofErr w:type="spellEnd"/>
     </w:p>
     <w:p>
       <w:pPr>
+        <w:pStyle w:val="Corpsdetexte"/>
+      </w:pPr>
+      <w:r>
+        <w:t>Pour supprimer un jeu de données du triplestore :</w:t>
+      </w:r>
+    </w:p>
+    <w:p>
+      <w:pPr>
+        <w:pStyle w:val="Corpsdetexte"/>
+        <w:numPr>
+          <w:ilvl w:val="0"/>
+          <w:numId w:val="25"/>
+        </w:numPr>
+      </w:pPr>
+      <w:r>
+        <w:t xml:space="preserve">Aller dans le menu </w:t>
+      </w:r>
+      <w:r>
+        <w:rPr>
+          <w:b/>
+        </w:rPr>
+        <w:t xml:space="preserve">Explore &gt; Graphs </w:t>
+      </w:r>
+      <w:proofErr w:type="spellStart"/>
+      <w:r>
+        <w:rPr>
+          <w:b/>
+        </w:rPr>
+        <w:t>Overview</w:t>
+      </w:r>
+      <w:proofErr w:type="spellEnd"/>
+      <w:r>
+        <w:t> ;</w:t>
+      </w:r>
+    </w:p>
+    <w:p>
+      <w:pPr>
+        <w:pStyle w:val="Corpsdetexte"/>
+        <w:numPr>
+          <w:ilvl w:val="0"/>
+          <w:numId w:val="25"/>
+        </w:numPr>
+      </w:pPr>
+      <w:r>
+        <w:t xml:space="preserve">Cliquer sur la </w:t>
+      </w:r>
+      <w:r>
+        <w:rPr>
+          <w:b/>
+        </w:rPr>
+        <w:t>poubelle en face de l’identifiant du graphe à supprimer</w:t>
+      </w:r>
+      <w:r>
+        <w:t> ;</w:t>
+      </w:r>
+    </w:p>
+    <w:p>
+      <w:pPr>
+        <w:pStyle w:val="Corpsdetexte"/>
+      </w:pPr>
+      <w:r>
+        <w:rPr>
+          <w:noProof/>
+        </w:rPr>
+        <w:drawing>
+          <wp:inline distT="0" distB="0" distL="0" distR="0">
+            <wp:extent cx="5732145" cy="5097780"/>
+            <wp:effectExtent l="0" t="0" r="1905" b="7620"/>
+            <wp:docPr id="6" name="Image 6"/>
+            <wp:cNvGraphicFramePr>
+              <a:graphicFrameLocks xmlns:a="http://schemas.openxmlformats.org/drawingml/2006/main" noChangeAspect="1"/>
+            </wp:cNvGraphicFramePr>
+            <a:graphic xmlns:a="http://schemas.openxmlformats.org/drawingml/2006/main">
+              <a:graphicData uri="http://schemas.openxmlformats.org/drawingml/2006/picture">
+                <pic:pic xmlns:pic="http://schemas.openxmlformats.org/drawingml/2006/picture">
+                  <pic:nvPicPr>
+                    <pic:cNvPr id="6" name="graphdb-delete-graph.png"/>
+                    <pic:cNvPicPr/>
+                  </pic:nvPicPr>
+                  <pic:blipFill>
+                    <a:blip r:embed="rId16"/>
+                    <a:stretch>
+                      <a:fillRect/>
+                    </a:stretch>
+                  </pic:blipFill>
+                  <pic:spPr>
+                    <a:xfrm>
+                      <a:off x="0" y="0"/>
+                      <a:ext cx="5732145" cy="5097780"/>
+                    </a:xfrm>
+                    <a:prstGeom prst="rect">
+                      <a:avLst/>
+                    </a:prstGeom>
+                  </pic:spPr>
+                </pic:pic>
+              </a:graphicData>
+            </a:graphic>
+          </wp:inline>
+        </w:drawing>
+      </w:r>
+    </w:p>
+    <w:p>
+      <w:pPr>
         <w:pStyle w:val="Titre2"/>
       </w:pPr>
-      <w:r>
-        <w:t>Adresse et identifiants</w:t>
-      </w:r>
+      <w:bookmarkStart w:id="8" w:name="_Toc1470448"/>
+      <w:r>
+        <w:t>Recharger une nouvelle version d’un jeu de données</w:t>
+      </w:r>
+      <w:bookmarkEnd w:id="8"/>
+    </w:p>
+    <w:p>
+      <w:pPr>
+        <w:pStyle w:val="Corpsdetexte"/>
+      </w:pPr>
+      <w:r>
+        <w:t>Pour recharger une nouvelle version des données d’une source, il est nécessaire</w:t>
+      </w:r>
+      <w:r>
+        <w:t> :</w:t>
+      </w:r>
+    </w:p>
+    <w:p>
+      <w:pPr>
+        <w:pStyle w:val="Corpsdetexte"/>
+        <w:numPr>
+          <w:ilvl w:val="0"/>
+          <w:numId w:val="26"/>
+        </w:numPr>
+      </w:pPr>
+      <w:proofErr w:type="gramStart"/>
+      <w:r>
+        <w:t>de</w:t>
+      </w:r>
+      <w:proofErr w:type="gramEnd"/>
+      <w:r>
+        <w:t xml:space="preserve"> supprimer l’ancienne version, puis de recharger la nouvelle version dans le même graphe nommé</w:t>
+      </w:r>
+      <w:r>
+        <w:t>. Cf les 2 autres procédures ci-dessus</w:t>
+      </w:r>
+      <w:r>
+        <w:t>.</w:t>
+      </w:r>
+    </w:p>
+    <w:p>
+      <w:pPr>
+        <w:pStyle w:val="Corpsdetexte"/>
+        <w:numPr>
+          <w:ilvl w:val="0"/>
+          <w:numId w:val="26"/>
+        </w:numPr>
+      </w:pPr>
+      <w:r>
+        <w:lastRenderedPageBreak/>
+        <w:t>De recalculer les index de la source </w:t>
+      </w:r>
+      <w:r>
+        <w:t xml:space="preserve">(cf. procédure </w:t>
+      </w:r>
+      <w:proofErr w:type="spellStart"/>
+      <w:r>
+        <w:t>correspondate</w:t>
+      </w:r>
+      <w:proofErr w:type="spellEnd"/>
+      <w:proofErr w:type="gramStart"/>
+      <w:r>
+        <w:t>)</w:t>
+      </w:r>
+      <w:r>
+        <w:t>;</w:t>
+      </w:r>
+      <w:proofErr w:type="gramEnd"/>
     </w:p>
     <w:p>
       <w:pPr>
         <w:pStyle w:val="Titre1"/>
       </w:pPr>
-      <w:r>
-        <w:t>Modifier la configuration de l’application</w:t>
+      <w:bookmarkStart w:id="9" w:name="_Toc1470449"/>
+      <w:r>
+        <w:t>Configuration de la fédération et de l’explorateur</w:t>
+      </w:r>
+      <w:bookmarkEnd w:id="9"/>
+    </w:p>
+    <w:p>
+      <w:pPr>
+        <w:pStyle w:val="Titre2"/>
+      </w:pPr>
+      <w:bookmarkStart w:id="10" w:name="_Toc1470450"/>
+      <w:r>
+        <w:t>Principe général pour modifier les fichiers de configuration</w:t>
+      </w:r>
+      <w:bookmarkEnd w:id="10"/>
+    </w:p>
+    <w:p>
+      <w:pPr>
+        <w:pStyle w:val="Corpsdetexte"/>
+      </w:pPr>
+      <w:r>
+        <w:t xml:space="preserve">Les fichiers de configuration de la fédération ou de l’explorateur </w:t>
+      </w:r>
+      <w:proofErr w:type="spellStart"/>
+      <w:r>
+        <w:t>OpenArchaeo</w:t>
+      </w:r>
+      <w:proofErr w:type="spellEnd"/>
+      <w:r>
+        <w:t xml:space="preserve"> sont accessibles et modifiables dans un dépôt Git sur le serveur </w:t>
+      </w:r>
+      <w:proofErr w:type="spellStart"/>
+      <w:r>
+        <w:t>OpenArchaeo</w:t>
+      </w:r>
+      <w:proofErr w:type="spellEnd"/>
+      <w:r>
+        <w:t xml:space="preserve">. </w:t>
+      </w:r>
+      <w:r>
+        <w:rPr>
+          <w:i/>
+        </w:rPr>
+        <w:t>Toute modification faite sur ces fichiers et transmises au serveur déclenche de façon automatique le déploiement de la nouvelle configuration et le redémarrage automatique des applications pour prendre en compte la nouvelle config</w:t>
+      </w:r>
+      <w:r>
+        <w:t>.</w:t>
+      </w:r>
+    </w:p>
+    <w:p>
+      <w:pPr>
+        <w:pStyle w:val="Corpsdetexte"/>
+      </w:pPr>
+      <w:r>
+        <w:t>Pour modification la configuration, il faut donc :</w:t>
+      </w:r>
+    </w:p>
+    <w:p>
+      <w:pPr>
+        <w:pStyle w:val="Corpsdetexte"/>
+        <w:numPr>
+          <w:ilvl w:val="0"/>
+          <w:numId w:val="14"/>
+        </w:numPr>
+      </w:pPr>
+      <w:r>
+        <w:t xml:space="preserve">Cloner le dépôt git à l’adresse </w:t>
+      </w:r>
+      <w:hyperlink r:id="rId17" w:history="1">
+        <w:r>
+          <w:rPr>
+            <w:rStyle w:val="Lienhypertexte"/>
+          </w:rPr>
+          <w:t>git@openarchaeo.huma-num.fr:/home/git/openarchaeo-config.git</w:t>
+        </w:r>
+      </w:hyperlink>
+      <w:r>
+        <w:rPr>
+          <w:rStyle w:val="Lienhypertexte"/>
+        </w:rPr>
+        <w:t>.</w:t>
+      </w:r>
+      <w:r>
+        <w:t xml:space="preserve"> Typiquement avec la ligne de commande suivante :</w:t>
+      </w:r>
+    </w:p>
+    <w:p>
+      <w:pPr>
+        <w:pStyle w:val="Paragraphedeliste"/>
+        <w:numPr>
+          <w:ilvl w:val="1"/>
+          <w:numId w:val="14"/>
+        </w:numPr>
+        <w:shd w:val="clear" w:color="auto" w:fill="D9D9D9" w:themeFill="background1" w:themeFillShade="D9"/>
+        <w:jc w:val="left"/>
+        <w:rPr>
+          <w:rFonts w:ascii="Consolas" w:hAnsi="Consolas"/>
+          <w:highlight w:val="white"/>
+          <w:lang w:val="fr-FR"/>
+        </w:rPr>
+      </w:pPr>
+      <w:proofErr w:type="gramStart"/>
+      <w:r>
+        <w:rPr>
+          <w:rFonts w:ascii="Consolas" w:hAnsi="Consolas"/>
+          <w:lang w:val="fr-FR"/>
+        </w:rPr>
+        <w:t>git</w:t>
+      </w:r>
+      <w:proofErr w:type="gramEnd"/>
+      <w:r>
+        <w:rPr>
+          <w:rFonts w:ascii="Consolas" w:hAnsi="Consolas"/>
+          <w:lang w:val="fr-FR"/>
+        </w:rPr>
+        <w:t xml:space="preserve"> clone </w:t>
+      </w:r>
+      <w:hyperlink r:id="rId18" w:history="1">
+        <w:r>
+          <w:rPr>
+            <w:rStyle w:val="Lienhypertexte"/>
+            <w:rFonts w:ascii="Consolas" w:hAnsi="Consolas"/>
+            <w:lang w:val="fr-FR"/>
+          </w:rPr>
+          <w:t>git@openarchaeo.huma-num.fr:/home/git/openarchaeo-config.git</w:t>
+        </w:r>
+      </w:hyperlink>
+    </w:p>
+    <w:p>
+      <w:pPr>
+        <w:pStyle w:val="Corpsdetexte"/>
+        <w:numPr>
+          <w:ilvl w:val="0"/>
+          <w:numId w:val="14"/>
+        </w:numPr>
+      </w:pPr>
+      <w:r>
+        <w:t xml:space="preserve">Le mot de passe est </w:t>
+      </w:r>
+      <w:proofErr w:type="spellStart"/>
+      <w:proofErr w:type="gramStart"/>
+      <w:r>
+        <w:rPr>
+          <w:rFonts w:ascii="Consolas" w:hAnsi="Consolas"/>
+          <w:b/>
+          <w:highlight w:val="white"/>
+        </w:rPr>
+        <w:t>oaGIT</w:t>
+      </w:r>
+      <w:proofErr w:type="spellEnd"/>
+      <w:r>
+        <w:rPr>
+          <w:rFonts w:ascii="Consolas" w:hAnsi="Consolas"/>
+          <w:b/>
+          <w:highlight w:val="white"/>
+        </w:rPr>
+        <w:t>!</w:t>
+      </w:r>
+      <w:proofErr w:type="gramEnd"/>
+    </w:p>
+    <w:p>
+      <w:pPr>
+        <w:pStyle w:val="Corpsdetexte"/>
+        <w:numPr>
+          <w:ilvl w:val="0"/>
+          <w:numId w:val="14"/>
+        </w:numPr>
+      </w:pPr>
+      <w:r>
+        <w:t>Faire les modifications dans les fichiers de config (voir ci-dessous) ;</w:t>
+      </w:r>
+    </w:p>
+    <w:p>
+      <w:pPr>
+        <w:pStyle w:val="Corpsdetexte"/>
+        <w:numPr>
+          <w:ilvl w:val="0"/>
+          <w:numId w:val="14"/>
+        </w:numPr>
+      </w:pPr>
+      <w:r>
+        <w:t>« </w:t>
+      </w:r>
+      <w:proofErr w:type="spellStart"/>
+      <w:r>
+        <w:t>Commiter</w:t>
+      </w:r>
+      <w:proofErr w:type="spellEnd"/>
+      <w:r>
+        <w:t> » les modifications. Typiquement avec la ligne de commande :</w:t>
+      </w:r>
+    </w:p>
+    <w:p>
+      <w:pPr>
+        <w:pStyle w:val="Corpsdetexte"/>
+        <w:numPr>
+          <w:ilvl w:val="1"/>
+          <w:numId w:val="14"/>
+        </w:numPr>
+        <w:shd w:val="clear" w:color="auto" w:fill="D9D9D9" w:themeFill="background1" w:themeFillShade="D9"/>
+        <w:rPr>
+          <w:rFonts w:ascii="Consolas" w:hAnsi="Consolas"/>
+        </w:rPr>
+      </w:pPr>
+      <w:proofErr w:type="gramStart"/>
+      <w:r>
+        <w:rPr>
+          <w:rFonts w:ascii="Consolas" w:hAnsi="Consolas"/>
+        </w:rPr>
+        <w:t>g</w:t>
+      </w:r>
+      <w:r>
+        <w:rPr>
+          <w:rFonts w:ascii="Consolas" w:hAnsi="Consolas"/>
+        </w:rPr>
+        <w:t>it</w:t>
+      </w:r>
+      <w:proofErr w:type="gramEnd"/>
+      <w:r>
+        <w:rPr>
+          <w:rFonts w:ascii="Consolas" w:hAnsi="Consolas"/>
+        </w:rPr>
+        <w:t xml:space="preserve"> push</w:t>
+      </w:r>
+    </w:p>
+    <w:p>
+      <w:pPr>
+        <w:pStyle w:val="Corpsdetexte"/>
+        <w:numPr>
+          <w:ilvl w:val="0"/>
+          <w:numId w:val="14"/>
+        </w:numPr>
+      </w:pPr>
+      <w:r>
+        <w:t>« Pousser » les modifications sur le serveur. Typiquement avec la ligne de commande :</w:t>
+      </w:r>
+    </w:p>
+    <w:p>
+      <w:pPr>
+        <w:pStyle w:val="Corpsdetexte"/>
+        <w:numPr>
+          <w:ilvl w:val="1"/>
+          <w:numId w:val="14"/>
+        </w:numPr>
+        <w:shd w:val="clear" w:color="auto" w:fill="D9D9D9" w:themeFill="background1" w:themeFillShade="D9"/>
+        <w:rPr>
+          <w:rFonts w:ascii="Consolas" w:hAnsi="Consolas"/>
+        </w:rPr>
+      </w:pPr>
+      <w:proofErr w:type="gramStart"/>
+      <w:r>
+        <w:rPr>
+          <w:rFonts w:ascii="Consolas" w:hAnsi="Consolas"/>
+        </w:rPr>
+        <w:t>g</w:t>
+      </w:r>
+      <w:r>
+        <w:rPr>
+          <w:rFonts w:ascii="Consolas" w:hAnsi="Consolas"/>
+        </w:rPr>
+        <w:t>it</w:t>
+      </w:r>
+      <w:proofErr w:type="gramEnd"/>
+      <w:r>
+        <w:rPr>
+          <w:rFonts w:ascii="Consolas" w:hAnsi="Consolas"/>
+        </w:rPr>
+        <w:t xml:space="preserve"> push</w:t>
+      </w:r>
+    </w:p>
+    <w:p>
+      <w:pPr>
+        <w:pStyle w:val="Corpsdetexte"/>
+        <w:numPr>
+          <w:ilvl w:val="0"/>
+          <w:numId w:val="14"/>
+        </w:numPr>
+      </w:pPr>
+      <w:r>
+        <w:t>La config est automatiquemen</w:t>
+      </w:r>
+      <w:r>
+        <w:t>t</w:t>
+      </w:r>
+      <w:r>
+        <w:t xml:space="preserve"> redéployée et les serveur</w:t>
+      </w:r>
+      <w:r>
+        <w:t>s</w:t>
+      </w:r>
+      <w:r>
+        <w:t xml:space="preserve"> redémarré</w:t>
+      </w:r>
+      <w:r>
+        <w:t>s</w:t>
+      </w:r>
+      <w:r>
+        <w:t xml:space="preserve"> ; l’application est </w:t>
+      </w:r>
+      <w:r>
+        <w:t>inaccessible</w:t>
+      </w:r>
+      <w:r>
+        <w:t xml:space="preserve"> pendant environ 1 ou 2 minutes, le temps de redémarrer.</w:t>
+      </w:r>
+    </w:p>
+    <w:p>
+      <w:pPr>
+        <w:pStyle w:val="Titre2"/>
+      </w:pPr>
+      <w:bookmarkStart w:id="11" w:name="_Toc1470451"/>
+      <w:r>
+        <w:t>Structure des répertoires de configuration</w:t>
+      </w:r>
+      <w:bookmarkEnd w:id="11"/>
+    </w:p>
+    <w:p>
+      <w:pPr>
+        <w:pStyle w:val="Corpsdetexte"/>
+      </w:pPr>
+      <w:r>
+        <w:t>Le dépôt Git contenant la configuration a la structure suivante :</w:t>
+      </w:r>
+    </w:p>
+    <w:p>
+      <w:pPr>
+        <w:pStyle w:val="Corpsdetexte"/>
+        <w:numPr>
+          <w:ilvl w:val="0"/>
+          <w:numId w:val="16"/>
+        </w:numPr>
+      </w:pPr>
+      <w:proofErr w:type="spellStart"/>
+      <w:proofErr w:type="gramStart"/>
+      <w:r>
+        <w:t>openarchaeo</w:t>
+      </w:r>
+      <w:proofErr w:type="spellEnd"/>
+      <w:proofErr w:type="gramEnd"/>
+      <w:r>
+        <w:t>-config</w:t>
+      </w:r>
+    </w:p>
+    <w:p>
+      <w:pPr>
+        <w:pStyle w:val="Corpsdetexte"/>
+        <w:numPr>
+          <w:ilvl w:val="1"/>
+          <w:numId w:val="16"/>
+        </w:numPr>
+      </w:pPr>
+      <w:r>
+        <w:rPr>
+          <w:b/>
+        </w:rPr>
+        <w:t>testgit.md</w:t>
+      </w:r>
+      <w:r>
+        <w:t> : un fichier qui ne sert à rien, sinon à tester le fonctionnement du git pour déclencher un redémarrage des serveurs</w:t>
+      </w:r>
+      <w:r>
+        <w:t xml:space="preserve"> sans toucher à la config</w:t>
+      </w:r>
+      <w:r>
+        <w:t xml:space="preserve"> (voir plus bas)</w:t>
+      </w:r>
+    </w:p>
+    <w:p>
+      <w:pPr>
+        <w:pStyle w:val="Corpsdetexte"/>
+        <w:numPr>
+          <w:ilvl w:val="1"/>
+          <w:numId w:val="16"/>
+        </w:numPr>
+        <w:rPr>
+          <w:b/>
+        </w:rPr>
+      </w:pPr>
+      <w:proofErr w:type="gramStart"/>
+      <w:r>
+        <w:rPr>
+          <w:b/>
+        </w:rPr>
+        <w:lastRenderedPageBreak/>
+        <w:t>explorateur</w:t>
+      </w:r>
+      <w:proofErr w:type="gramEnd"/>
+      <w:r>
+        <w:rPr>
+          <w:b/>
+        </w:rPr>
+        <w:t>/…</w:t>
+      </w:r>
+    </w:p>
+    <w:p>
+      <w:pPr>
+        <w:pStyle w:val="Corpsdetexte"/>
+        <w:numPr>
+          <w:ilvl w:val="2"/>
+          <w:numId w:val="16"/>
+        </w:numPr>
+      </w:pPr>
+      <w:proofErr w:type="spellStart"/>
+      <w:proofErr w:type="gramStart"/>
+      <w:r>
+        <w:rPr>
+          <w:b/>
+        </w:rPr>
+        <w:t>config.properties</w:t>
+      </w:r>
+      <w:proofErr w:type="spellEnd"/>
+      <w:proofErr w:type="gramEnd"/>
+      <w:r>
+        <w:t> : configuration générale de l’application « explorateur », contenant en particulier les URLs d’appels à la fédération. Il n’est pas nécessaire de modifier ce fichier ;</w:t>
+      </w:r>
+    </w:p>
+    <w:p>
+      <w:pPr>
+        <w:pStyle w:val="Corpsdetexte"/>
+        <w:numPr>
+          <w:ilvl w:val="2"/>
+          <w:numId w:val="16"/>
+        </w:numPr>
+      </w:pPr>
+      <w:r>
+        <w:rPr>
+          <w:b/>
+        </w:rPr>
+        <w:t>home_en.html + home_fr.html</w:t>
+      </w:r>
+      <w:r>
+        <w:t xml:space="preserve"> : contenus HTML anglais et frança</w:t>
+      </w:r>
+      <w:r>
+        <w:t>is insérés sur la page d’accueil de l’explorateur ;</w:t>
+      </w:r>
+    </w:p>
+    <w:p>
+      <w:pPr>
+        <w:pStyle w:val="Corpsdetexte"/>
+        <w:numPr>
+          <w:ilvl w:val="2"/>
+          <w:numId w:val="16"/>
+        </w:numPr>
+      </w:pPr>
+      <w:r>
+        <w:rPr>
+          <w:b/>
+        </w:rPr>
+        <w:t xml:space="preserve">legalnotice_en.html + </w:t>
+      </w:r>
+      <w:proofErr w:type="spellStart"/>
+      <w:r>
+        <w:rPr>
+          <w:b/>
+        </w:rPr>
+        <w:t>legalnotice_</w:t>
+      </w:r>
+      <w:proofErr w:type="gramStart"/>
+      <w:r>
+        <w:rPr>
+          <w:b/>
+        </w:rPr>
+        <w:t>fr.htlml</w:t>
+      </w:r>
+      <w:proofErr w:type="spellEnd"/>
+      <w:proofErr w:type="gramEnd"/>
+      <w:r>
+        <w:t xml:space="preserve"> : contenus HTML anglais et françai</w:t>
+      </w:r>
+      <w:r>
+        <w:t>s insérés dans les mentions légales de l’explorateur ;</w:t>
+      </w:r>
+    </w:p>
+    <w:p>
+      <w:pPr>
+        <w:pStyle w:val="Corpsdetexte"/>
+        <w:numPr>
+          <w:ilvl w:val="2"/>
+          <w:numId w:val="16"/>
+        </w:numPr>
+      </w:pPr>
+      <w:proofErr w:type="spellStart"/>
+      <w:r>
+        <w:rPr>
+          <w:b/>
+        </w:rPr>
+        <w:t>query_expansion.ttl</w:t>
+      </w:r>
+      <w:proofErr w:type="spellEnd"/>
+      <w:r>
+        <w:t xml:space="preserve"> : fichier de</w:t>
+      </w:r>
+      <w:r>
+        <w:t xml:space="preserve"> configuration pour l’extension des requêtes SPARQL. </w:t>
+      </w:r>
+      <w:r>
+        <w:rPr>
+          <w:i/>
+        </w:rPr>
+        <w:t>Attention ce fichier est également présent dans la configuration de la fédération – toute modification dans ce fichier doit être répercutée aux 2 endroits !</w:t>
+      </w:r>
+    </w:p>
+    <w:p>
+      <w:pPr>
+        <w:pStyle w:val="Corpsdetexte"/>
+        <w:numPr>
+          <w:ilvl w:val="2"/>
+          <w:numId w:val="16"/>
+        </w:numPr>
+      </w:pPr>
+      <w:proofErr w:type="spellStart"/>
+      <w:proofErr w:type="gramStart"/>
+      <w:r>
+        <w:rPr>
+          <w:b/>
+        </w:rPr>
+        <w:t>spec</w:t>
+      </w:r>
+      <w:proofErr w:type="gramEnd"/>
+      <w:r>
+        <w:rPr>
+          <w:b/>
+        </w:rPr>
+        <w:t>-search.json</w:t>
+      </w:r>
+      <w:proofErr w:type="spellEnd"/>
+      <w:r>
+        <w:t xml:space="preserve"> : </w:t>
+      </w:r>
+      <w:proofErr w:type="spellStart"/>
+      <w:r>
+        <w:t>specifications</w:t>
+      </w:r>
+      <w:proofErr w:type="spellEnd"/>
+      <w:r>
+        <w:t xml:space="preserve"> du com</w:t>
+      </w:r>
+      <w:r>
+        <w:t>posant graphique du constructeur de requêtes ;</w:t>
+      </w:r>
+    </w:p>
+    <w:p>
+      <w:pPr>
+        <w:pStyle w:val="Corpsdetexte"/>
+        <w:numPr>
+          <w:ilvl w:val="1"/>
+          <w:numId w:val="16"/>
+        </w:numPr>
+        <w:rPr>
+          <w:b/>
+        </w:rPr>
+      </w:pPr>
+      <w:proofErr w:type="spellStart"/>
+      <w:proofErr w:type="gramStart"/>
+      <w:r>
+        <w:rPr>
+          <w:b/>
+        </w:rPr>
+        <w:t>federation</w:t>
+      </w:r>
+      <w:proofErr w:type="spellEnd"/>
+      <w:proofErr w:type="gramEnd"/>
+      <w:r>
+        <w:rPr>
+          <w:b/>
+        </w:rPr>
+        <w:t>/…</w:t>
+      </w:r>
+    </w:p>
+    <w:p>
+      <w:pPr>
+        <w:pStyle w:val="Corpsdetexte"/>
+        <w:numPr>
+          <w:ilvl w:val="2"/>
+          <w:numId w:val="16"/>
+        </w:numPr>
+      </w:pPr>
+      <w:proofErr w:type="spellStart"/>
+      <w:proofErr w:type="gramStart"/>
+      <w:r>
+        <w:rPr>
+          <w:b/>
+        </w:rPr>
+        <w:t>config.properties</w:t>
+      </w:r>
+      <w:proofErr w:type="spellEnd"/>
+      <w:proofErr w:type="gramEnd"/>
+      <w:r>
+        <w:t> : configuration générale de l’application de fédération ;</w:t>
+      </w:r>
+    </w:p>
+    <w:p>
+      <w:pPr>
+        <w:pStyle w:val="Corpsdetexte"/>
+        <w:numPr>
+          <w:ilvl w:val="2"/>
+          <w:numId w:val="16"/>
+        </w:numPr>
+      </w:pPr>
+      <w:proofErr w:type="spellStart"/>
+      <w:proofErr w:type="gramStart"/>
+      <w:r>
+        <w:rPr>
+          <w:b/>
+        </w:rPr>
+        <w:t>periodo.jsonld</w:t>
+      </w:r>
+      <w:proofErr w:type="spellEnd"/>
+      <w:proofErr w:type="gramEnd"/>
+      <w:r>
+        <w:t xml:space="preserve"> : fichier contenant les périodes de </w:t>
+      </w:r>
+      <w:proofErr w:type="spellStart"/>
+      <w:r>
+        <w:t>Periodo</w:t>
+      </w:r>
+      <w:proofErr w:type="spellEnd"/>
+      <w:r>
+        <w:t xml:space="preserve"> (téléchargé directement depuis </w:t>
+      </w:r>
+      <w:proofErr w:type="spellStart"/>
+      <w:r>
+        <w:t>Periodo</w:t>
+      </w:r>
+      <w:proofErr w:type="spellEnd"/>
+      <w:r>
+        <w:t>)</w:t>
+      </w:r>
+    </w:p>
+    <w:p>
+      <w:pPr>
+        <w:pStyle w:val="Corpsdetexte"/>
+        <w:numPr>
+          <w:ilvl w:val="2"/>
+          <w:numId w:val="16"/>
+        </w:numPr>
+      </w:pPr>
+      <w:proofErr w:type="spellStart"/>
+      <w:proofErr w:type="gramStart"/>
+      <w:r>
+        <w:rPr>
+          <w:b/>
+        </w:rPr>
+        <w:t>query</w:t>
+      </w:r>
+      <w:proofErr w:type="gramEnd"/>
+      <w:r>
+        <w:rPr>
+          <w:b/>
+        </w:rPr>
+        <w:t>_examples.json</w:t>
+      </w:r>
+      <w:proofErr w:type="spellEnd"/>
+      <w:r>
+        <w:t> : fichier conte</w:t>
+      </w:r>
+      <w:r>
+        <w:t>nant les exemples de requêtes SPARQL qui s’affichent dans le formulaire de requête SPARQL de la fédération ;</w:t>
+      </w:r>
+    </w:p>
+    <w:p>
+      <w:pPr>
+        <w:pStyle w:val="Corpsdetexte"/>
+        <w:numPr>
+          <w:ilvl w:val="2"/>
+          <w:numId w:val="16"/>
+        </w:numPr>
+      </w:pPr>
+      <w:proofErr w:type="spellStart"/>
+      <w:proofErr w:type="gramStart"/>
+      <w:r>
+        <w:rPr>
+          <w:b/>
+        </w:rPr>
+        <w:t>query</w:t>
+      </w:r>
+      <w:proofErr w:type="gramEnd"/>
+      <w:r>
+        <w:rPr>
+          <w:b/>
+        </w:rPr>
+        <w:t>_expansion.json</w:t>
+      </w:r>
+      <w:proofErr w:type="spellEnd"/>
+      <w:r>
+        <w:t xml:space="preserve"> : fichier de configuration pour l’extension des requêtes SPARQL. </w:t>
+      </w:r>
+      <w:r>
+        <w:rPr>
+          <w:i/>
+        </w:rPr>
+        <w:t>Attention ce fichier est également présent dans la configuration de l</w:t>
+      </w:r>
+      <w:r>
+        <w:rPr>
+          <w:i/>
+        </w:rPr>
+        <w:t xml:space="preserve">’explorateur </w:t>
+      </w:r>
+      <w:r>
+        <w:rPr>
+          <w:i/>
+        </w:rPr>
+        <w:t>– toute modification dans ce fichier doit être répercutée aux 2 endroits !</w:t>
+      </w:r>
+    </w:p>
+    <w:p>
+      <w:pPr>
+        <w:pStyle w:val="Corpsdetexte"/>
+        <w:numPr>
+          <w:ilvl w:val="2"/>
+          <w:numId w:val="16"/>
+        </w:numPr>
+      </w:pPr>
+      <w:proofErr w:type="spellStart"/>
+      <w:r>
+        <w:rPr>
+          <w:b/>
+        </w:rPr>
+        <w:t>sources.ttl</w:t>
+      </w:r>
+      <w:proofErr w:type="spellEnd"/>
+      <w:r>
+        <w:t xml:space="preserve"> : fichier contenant la liste et la configuration des sources dans la fédération </w:t>
+      </w:r>
+      <w:proofErr w:type="spellStart"/>
+      <w:r>
+        <w:t>OpenArchaeo</w:t>
+      </w:r>
+      <w:proofErr w:type="spellEnd"/>
+      <w:r>
+        <w:t> ;</w:t>
       </w:r>
     </w:p>
     <w:p>
       <w:pPr>
         <w:pStyle w:val="Titre1"/>
       </w:pPr>
+      <w:bookmarkStart w:id="12" w:name="_Toc1470452"/>
+      <w:r>
+        <w:t>Administr</w:t>
+      </w:r>
+      <w:r>
+        <w:t>er</w:t>
+      </w:r>
+      <w:r>
+        <w:t xml:space="preserve"> la fédération </w:t>
+      </w:r>
+      <w:proofErr w:type="spellStart"/>
+      <w:r>
+        <w:t>OpenArchaeo</w:t>
+      </w:r>
+      <w:bookmarkEnd w:id="12"/>
+      <w:proofErr w:type="spellEnd"/>
+    </w:p>
+    <w:p>
+      <w:pPr>
+        <w:pStyle w:val="Titre2"/>
+      </w:pPr>
+      <w:bookmarkStart w:id="13" w:name="_Toc1470453"/>
       <w:r>
         <w:t>Réindexer les données d’une source</w:t>
       </w:r>
+      <w:bookmarkEnd w:id="13"/>
+    </w:p>
+    <w:p>
+      <w:pPr>
+        <w:pStyle w:val="Corpsdetexte"/>
+      </w:pPr>
+      <w:r>
+        <w:t xml:space="preserve">Les recherche avec </w:t>
+      </w:r>
+      <w:proofErr w:type="spellStart"/>
+      <w:r>
+        <w:t>autocompletion</w:t>
+      </w:r>
+      <w:proofErr w:type="spellEnd"/>
+      <w:r>
+        <w:t xml:space="preserve"> fonctionnent sur la base d’index plein-texte </w:t>
+      </w:r>
+      <w:proofErr w:type="spellStart"/>
+      <w:r>
+        <w:t>Lucene</w:t>
+      </w:r>
+      <w:proofErr w:type="spellEnd"/>
+      <w:r>
+        <w:t xml:space="preserve"> qui doivent être précalculés à partir des données RDF.</w:t>
+      </w:r>
+    </w:p>
+    <w:p>
+      <w:pPr>
+        <w:pStyle w:val="Corpsdetexte"/>
+      </w:pPr>
+      <w:r>
+        <w:t>Il est nécessaire de recalculer ces index si les données de la source changent.</w:t>
+      </w:r>
+    </w:p>
+    <w:p>
+      <w:pPr>
+        <w:pStyle w:val="Corpsdetexte"/>
+      </w:pPr>
+      <w:r>
+        <w:t>Pour ce faire :</w:t>
+      </w:r>
+    </w:p>
+    <w:p>
+      <w:pPr>
+        <w:pStyle w:val="Corpsdetexte"/>
+        <w:numPr>
+          <w:ilvl w:val="0"/>
+          <w:numId w:val="17"/>
+        </w:numPr>
+      </w:pPr>
+      <w:r>
+        <w:lastRenderedPageBreak/>
+        <w:t xml:space="preserve">Se connecter dans la page d’admin de la fédération à </w:t>
+      </w:r>
+      <w:hyperlink r:id="rId19" w:history="1">
+        <w:r>
+          <w:rPr>
+            <w:rStyle w:val="Lienhypertexte"/>
+          </w:rPr>
+          <w:t>http://openarchaeo.huma-num.fr/federation/admin</w:t>
+        </w:r>
+      </w:hyperlink>
+      <w:r>
+        <w:t xml:space="preserve"> </w:t>
+      </w:r>
+    </w:p>
+    <w:p>
+      <w:pPr>
+        <w:pStyle w:val="Corpsdetexte"/>
+        <w:numPr>
+          <w:ilvl w:val="0"/>
+          <w:numId w:val="17"/>
+        </w:numPr>
+      </w:pPr>
+      <w:r>
+        <w:t xml:space="preserve">Cliquer sur le lien </w:t>
+      </w:r>
+      <w:r>
+        <w:t>« Réindexer la source » en face de la source à réindexer ;</w:t>
+      </w:r>
+    </w:p>
+    <w:p>
+      <w:pPr>
+        <w:pStyle w:val="Corpsdetexte"/>
+        <w:numPr>
+          <w:ilvl w:val="0"/>
+          <w:numId w:val="17"/>
+        </w:numPr>
+      </w:pPr>
+      <w:r>
+        <w:t xml:space="preserve">Attendre </w:t>
+      </w:r>
+      <w:r>
+        <w:rPr>
+          <w:b/>
+          <w:i/>
+        </w:rPr>
+        <w:t>3 minutes sans recliquer </w:t>
+      </w:r>
+      <w:r>
+        <w:t xml:space="preserve">! un message s’affiche lorsque la </w:t>
+      </w:r>
+      <w:proofErr w:type="spellStart"/>
+      <w:r>
+        <w:t>réindexation</w:t>
+      </w:r>
+      <w:proofErr w:type="spellEnd"/>
+      <w:r>
+        <w:t xml:space="preserve"> est terminée ;</w:t>
+      </w:r>
+    </w:p>
+    <w:p>
+      <w:pPr>
+        <w:pStyle w:val="Corpsdetexte"/>
+      </w:pPr>
+      <w:r>
+        <w:rPr>
+          <w:noProof/>
+        </w:rPr>
+        <w:drawing>
+          <wp:inline distT="0" distB="0" distL="0" distR="0">
+            <wp:extent cx="5732145" cy="2976245"/>
+            <wp:effectExtent l="0" t="0" r="1905" b="0"/>
+            <wp:docPr id="1" name="Image 1"/>
+            <wp:cNvGraphicFramePr>
+              <a:graphicFrameLocks xmlns:a="http://schemas.openxmlformats.org/drawingml/2006/main" noChangeAspect="1"/>
+            </wp:cNvGraphicFramePr>
+            <a:graphic xmlns:a="http://schemas.openxmlformats.org/drawingml/2006/main">
+              <a:graphicData uri="http://schemas.openxmlformats.org/drawingml/2006/picture">
+                <pic:pic xmlns:pic="http://schemas.openxmlformats.org/drawingml/2006/picture">
+                  <pic:nvPicPr>
+                    <pic:cNvPr id="1" name="federation-reindexation.png"/>
+                    <pic:cNvPicPr/>
+                  </pic:nvPicPr>
+                  <pic:blipFill>
+                    <a:blip r:embed="rId20"/>
+                    <a:stretch>
+                      <a:fillRect/>
+                    </a:stretch>
+                  </pic:blipFill>
+                  <pic:spPr>
+                    <a:xfrm>
+                      <a:off x="0" y="0"/>
+                      <a:ext cx="5732145" cy="2976245"/>
+                    </a:xfrm>
+                    <a:prstGeom prst="rect">
+                      <a:avLst/>
+                    </a:prstGeom>
+                  </pic:spPr>
+                </pic:pic>
+              </a:graphicData>
+            </a:graphic>
+          </wp:inline>
+        </w:drawing>
+      </w:r>
+    </w:p>
+    <w:p>
+      <w:pPr>
+        <w:pStyle w:val="Corpsdetexte"/>
+        <w:numPr>
+          <w:ilvl w:val="0"/>
+          <w:numId w:val="17"/>
+        </w:numPr>
+      </w:pPr>
+      <w:r>
+        <w:t xml:space="preserve">Tester la recherche dans un index en-dessous de l’écran : sélectionner </w:t>
+      </w:r>
+      <w:proofErr w:type="gramStart"/>
+      <w:r>
+        <w:t>un</w:t>
+      </w:r>
+      <w:proofErr w:type="gramEnd"/>
+      <w:r>
+        <w:t xml:space="preserve"> index, puis recherche quelque chose dans le champ de recherche ;</w:t>
+      </w:r>
+    </w:p>
+    <w:p>
+      <w:pPr>
+        <w:pStyle w:val="Titre2"/>
+      </w:pPr>
+      <w:bookmarkStart w:id="14" w:name="_Toc1470454"/>
+      <w:r>
+        <w:t>Ajouter une source dans la fédération</w:t>
+      </w:r>
+      <w:bookmarkEnd w:id="14"/>
+    </w:p>
+    <w:p>
+      <w:pPr>
+        <w:pStyle w:val="Corpsdetexte"/>
+      </w:pPr>
+      <w:r>
+        <w:t>Pour ajouter ou modifier une source :</w:t>
+      </w:r>
+    </w:p>
+    <w:p>
+      <w:pPr>
+        <w:pStyle w:val="Corpsdetexte"/>
+        <w:numPr>
+          <w:ilvl w:val="0"/>
+          <w:numId w:val="18"/>
+        </w:numPr>
+      </w:pPr>
+      <w:r>
+        <w:t xml:space="preserve">Modifier le fichier de config </w:t>
+      </w:r>
+      <w:proofErr w:type="spellStart"/>
+      <w:r>
+        <w:rPr>
+          <w:rFonts w:ascii="Consolas" w:hAnsi="Consolas"/>
+          <w:shd w:val="clear" w:color="auto" w:fill="D9D9D9" w:themeFill="background1" w:themeFillShade="D9"/>
+        </w:rPr>
+        <w:t>federation</w:t>
+      </w:r>
+      <w:proofErr w:type="spellEnd"/>
+      <w:r>
+        <w:rPr>
+          <w:rFonts w:ascii="Consolas" w:hAnsi="Consolas"/>
+          <w:shd w:val="clear" w:color="auto" w:fill="D9D9D9" w:themeFill="background1" w:themeFillShade="D9"/>
+        </w:rPr>
+        <w:t>/</w:t>
+      </w:r>
+      <w:proofErr w:type="spellStart"/>
+      <w:r>
+        <w:rPr>
+          <w:rFonts w:ascii="Consolas" w:hAnsi="Consolas"/>
+          <w:shd w:val="clear" w:color="auto" w:fill="D9D9D9" w:themeFill="background1" w:themeFillShade="D9"/>
+        </w:rPr>
+        <w:t>sources.ttl</w:t>
+      </w:r>
+      <w:proofErr w:type="spellEnd"/>
+      <w:r>
+        <w:t xml:space="preserve"> (</w:t>
+      </w:r>
+      <w:proofErr w:type="spellStart"/>
+      <w:r>
+        <w:t>cf</w:t>
+      </w:r>
+      <w:proofErr w:type="spellEnd"/>
+      <w:r>
+        <w:t xml:space="preserve"> la procédure générale de modification de la config) ;</w:t>
+      </w:r>
+    </w:p>
+    <w:p>
+      <w:pPr>
+        <w:pStyle w:val="Corpsdetexte"/>
+        <w:numPr>
+          <w:ilvl w:val="0"/>
+          <w:numId w:val="18"/>
+        </w:numPr>
+      </w:pPr>
+      <w:r>
+        <w:t>Copier-Coller un bloc existant :</w:t>
+      </w:r>
+    </w:p>
+    <w:p>
+      <w:pPr>
+        <w:pStyle w:val="Corpsdetexte"/>
+      </w:pPr>
+    </w:p>
+    <w:p>
+      <w:pPr>
+        <w:pStyle w:val="Corpsdetexte"/>
+        <w:shd w:val="clear" w:color="auto" w:fill="D9D9D9" w:themeFill="background1" w:themeFillShade="D9"/>
+        <w:spacing w:after="0"/>
+        <w:contextualSpacing/>
+        <w:rPr>
+          <w:rFonts w:ascii="Consolas" w:hAnsi="Consolas"/>
+          <w:sz w:val="20"/>
+          <w:szCs w:val="20"/>
+          <w:lang w:val="en-GB"/>
+        </w:rPr>
+      </w:pPr>
+      <w:r>
+        <w:rPr>
+          <w:rFonts w:ascii="Consolas" w:hAnsi="Consolas"/>
+          <w:sz w:val="20"/>
+          <w:szCs w:val="20"/>
+          <w:lang w:val="en-GB"/>
+        </w:rPr>
+        <w:t xml:space="preserve">        </w:t>
+      </w:r>
+      <w:proofErr w:type="spellStart"/>
+      <w:proofErr w:type="gramStart"/>
+      <w:r>
+        <w:rPr>
+          <w:rFonts w:ascii="Consolas" w:hAnsi="Consolas"/>
+          <w:sz w:val="20"/>
+          <w:szCs w:val="20"/>
+          <w:lang w:val="en-GB"/>
+        </w:rPr>
+        <w:t>sd:namedGraph</w:t>
+      </w:r>
+      <w:proofErr w:type="spellEnd"/>
+      <w:proofErr w:type="gramEnd"/>
+      <w:r>
+        <w:rPr>
+          <w:rFonts w:ascii="Consolas" w:hAnsi="Consolas"/>
+          <w:sz w:val="20"/>
+          <w:szCs w:val="20"/>
+          <w:lang w:val="en-GB"/>
+        </w:rPr>
+        <w:t xml:space="preserve"> [</w:t>
+      </w:r>
+    </w:p>
+    <w:p>
+      <w:pPr>
+        <w:pStyle w:val="Corpsdetexte"/>
+        <w:shd w:val="clear" w:color="auto" w:fill="D9D9D9" w:themeFill="background1" w:themeFillShade="D9"/>
+        <w:spacing w:after="0"/>
+        <w:contextualSpacing/>
+        <w:rPr>
+          <w:rFonts w:ascii="Consolas" w:hAnsi="Consolas"/>
+          <w:sz w:val="20"/>
+          <w:szCs w:val="20"/>
+          <w:lang w:val="en-GB"/>
+        </w:rPr>
+      </w:pPr>
+      <w:r>
+        <w:rPr>
+          <w:rFonts w:ascii="Consolas" w:hAnsi="Consolas"/>
+          <w:sz w:val="20"/>
+          <w:szCs w:val="20"/>
+          <w:lang w:val="en-GB"/>
+        </w:rPr>
+        <w:t xml:space="preserve">            a </w:t>
+      </w:r>
+      <w:proofErr w:type="spellStart"/>
+      <w:proofErr w:type="gramStart"/>
+      <w:r>
+        <w:rPr>
+          <w:rFonts w:ascii="Consolas" w:hAnsi="Consolas"/>
+          <w:sz w:val="20"/>
+          <w:szCs w:val="20"/>
+          <w:lang w:val="en-GB"/>
+        </w:rPr>
+        <w:t>sd:NamedGraph</w:t>
+      </w:r>
+      <w:proofErr w:type="spellEnd"/>
+      <w:proofErr w:type="gramEnd"/>
+      <w:r>
+        <w:rPr>
+          <w:rFonts w:ascii="Consolas" w:hAnsi="Consolas"/>
+          <w:sz w:val="20"/>
+          <w:szCs w:val="20"/>
+          <w:lang w:val="en-GB"/>
+        </w:rPr>
+        <w:t xml:space="preserve"> ;</w:t>
+      </w:r>
+    </w:p>
+    <w:p>
+      <w:pPr>
+        <w:pStyle w:val="Corpsdetexte"/>
+        <w:shd w:val="clear" w:color="auto" w:fill="D9D9D9" w:themeFill="background1" w:themeFillShade="D9"/>
+        <w:spacing w:after="0"/>
+        <w:contextualSpacing/>
+        <w:rPr>
+          <w:rFonts w:ascii="Consolas" w:hAnsi="Consolas"/>
+          <w:sz w:val="20"/>
+          <w:szCs w:val="20"/>
+          <w:lang w:val="en-GB"/>
+        </w:rPr>
+      </w:pPr>
+      <w:r>
+        <w:rPr>
+          <w:rFonts w:ascii="Consolas" w:hAnsi="Consolas"/>
+          <w:sz w:val="20"/>
+          <w:szCs w:val="20"/>
+          <w:lang w:val="en-GB"/>
+        </w:rPr>
+        <w:t xml:space="preserve">            # source IRI</w:t>
+      </w:r>
+    </w:p>
+    <w:p>
+      <w:pPr>
+        <w:pStyle w:val="Corpsdetexte"/>
+        <w:shd w:val="clear" w:color="auto" w:fill="D9D9D9" w:themeFill="background1" w:themeFillShade="D9"/>
+        <w:spacing w:after="0"/>
+        <w:contextualSpacing/>
+        <w:rPr>
+          <w:rFonts w:ascii="Consolas" w:hAnsi="Consolas"/>
+          <w:sz w:val="20"/>
+          <w:szCs w:val="20"/>
+          <w:lang w:val="en-GB"/>
+        </w:rPr>
+      </w:pPr>
+      <w:r>
+        <w:rPr>
+          <w:rFonts w:ascii="Consolas" w:hAnsi="Consolas"/>
+          <w:sz w:val="20"/>
+          <w:szCs w:val="20"/>
+          <w:lang w:val="en-GB"/>
+        </w:rPr>
+        <w:t xml:space="preserve">            </w:t>
+      </w:r>
+      <w:proofErr w:type="spellStart"/>
+      <w:r>
+        <w:rPr>
+          <w:rFonts w:ascii="Consolas" w:hAnsi="Consolas"/>
+          <w:sz w:val="20"/>
+          <w:szCs w:val="20"/>
+          <w:lang w:val="en-GB"/>
+        </w:rPr>
+        <w:t>sd:name</w:t>
+      </w:r>
+      <w:proofErr w:type="spellEnd"/>
+      <w:r>
+        <w:rPr>
+          <w:rFonts w:ascii="Consolas" w:hAnsi="Consolas"/>
+          <w:sz w:val="20"/>
+          <w:szCs w:val="20"/>
+          <w:lang w:val="en-GB"/>
+        </w:rPr>
+        <w:t xml:space="preserve"> &lt;http://openarchaeo.huma-num.fr/federation/sources/aerba</w:t>
+      </w:r>
+      <w:proofErr w:type="gramStart"/>
+      <w:r>
+        <w:rPr>
+          <w:rFonts w:ascii="Consolas" w:hAnsi="Consolas"/>
+          <w:sz w:val="20"/>
+          <w:szCs w:val="20"/>
+          <w:lang w:val="en-GB"/>
+        </w:rPr>
+        <w:t>&gt; ;</w:t>
+      </w:r>
+      <w:proofErr w:type="gramEnd"/>
+    </w:p>
+    <w:p>
+      <w:pPr>
+        <w:pStyle w:val="Corpsdetexte"/>
+        <w:shd w:val="clear" w:color="auto" w:fill="D9D9D9" w:themeFill="background1" w:themeFillShade="D9"/>
+        <w:spacing w:after="0"/>
+        <w:contextualSpacing/>
+        <w:rPr>
+          <w:rFonts w:ascii="Consolas" w:hAnsi="Consolas"/>
+          <w:sz w:val="20"/>
+          <w:szCs w:val="20"/>
+          <w:lang w:val="en-GB"/>
+        </w:rPr>
+      </w:pPr>
+      <w:r>
+        <w:rPr>
+          <w:rFonts w:ascii="Consolas" w:hAnsi="Consolas"/>
+          <w:sz w:val="20"/>
+          <w:szCs w:val="20"/>
+          <w:lang w:val="en-GB"/>
+        </w:rPr>
+        <w:t xml:space="preserve">            # source labels</w:t>
+      </w:r>
+    </w:p>
+    <w:p>
+      <w:pPr>
+        <w:pStyle w:val="Corpsdetexte"/>
+        <w:shd w:val="clear" w:color="auto" w:fill="D9D9D9" w:themeFill="background1" w:themeFillShade="D9"/>
+        <w:spacing w:after="0"/>
+        <w:contextualSpacing/>
+        <w:rPr>
+          <w:rFonts w:ascii="Consolas" w:hAnsi="Consolas"/>
+          <w:sz w:val="20"/>
+          <w:szCs w:val="20"/>
+          <w:lang w:val="en-GB"/>
+        </w:rPr>
+      </w:pPr>
+      <w:r>
+        <w:rPr>
+          <w:rFonts w:ascii="Consolas" w:hAnsi="Consolas"/>
+          <w:sz w:val="20"/>
+          <w:szCs w:val="20"/>
+          <w:lang w:val="en-GB"/>
+        </w:rPr>
+        <w:t xml:space="preserve">            </w:t>
+      </w:r>
+      <w:proofErr w:type="spellStart"/>
+      <w:proofErr w:type="gramStart"/>
+      <w:r>
+        <w:rPr>
+          <w:rFonts w:ascii="Consolas" w:hAnsi="Consolas"/>
+          <w:sz w:val="20"/>
+          <w:szCs w:val="20"/>
+          <w:lang w:val="en-GB"/>
+        </w:rPr>
+        <w:t>dcterms:title</w:t>
+      </w:r>
+      <w:proofErr w:type="spellEnd"/>
+      <w:proofErr w:type="gramEnd"/>
+      <w:r>
+        <w:rPr>
+          <w:rFonts w:ascii="Consolas" w:hAnsi="Consolas"/>
+          <w:sz w:val="20"/>
+          <w:szCs w:val="20"/>
+          <w:lang w:val="en-GB"/>
+        </w:rPr>
+        <w:t xml:space="preserve"> "</w:t>
+      </w:r>
+      <w:proofErr w:type="spellStart"/>
+      <w:r>
+        <w:rPr>
+          <w:rFonts w:ascii="Consolas" w:hAnsi="Consolas"/>
+          <w:sz w:val="20"/>
+          <w:szCs w:val="20"/>
+          <w:lang w:val="en-GB"/>
+        </w:rPr>
+        <w:t>Aerba</w:t>
+      </w:r>
+      <w:proofErr w:type="spellEnd"/>
+      <w:r>
+        <w:rPr>
+          <w:rFonts w:ascii="Consolas" w:hAnsi="Consolas"/>
+          <w:sz w:val="20"/>
+          <w:szCs w:val="20"/>
+          <w:lang w:val="en-GB"/>
+        </w:rPr>
+        <w:t>";</w:t>
+      </w:r>
+    </w:p>
+    <w:p>
+      <w:pPr>
+        <w:pStyle w:val="Corpsdetexte"/>
+        <w:shd w:val="clear" w:color="auto" w:fill="D9D9D9" w:themeFill="background1" w:themeFillShade="D9"/>
+        <w:spacing w:after="0"/>
+        <w:contextualSpacing/>
+        <w:rPr>
+          <w:rFonts w:ascii="Consolas" w:hAnsi="Consolas"/>
+          <w:sz w:val="20"/>
+          <w:szCs w:val="20"/>
+          <w:lang w:val="en-GB"/>
+        </w:rPr>
+      </w:pPr>
+      <w:r>
+        <w:rPr>
+          <w:rFonts w:ascii="Consolas" w:hAnsi="Consolas"/>
+          <w:sz w:val="20"/>
+          <w:szCs w:val="20"/>
+          <w:lang w:val="en-GB"/>
+        </w:rPr>
+        <w:t xml:space="preserve">            # source endpoint and graph</w:t>
+      </w:r>
+    </w:p>
+    <w:p>
+      <w:pPr>
+        <w:pStyle w:val="Corpsdetexte"/>
+        <w:shd w:val="clear" w:color="auto" w:fill="D9D9D9" w:themeFill="background1" w:themeFillShade="D9"/>
+        <w:spacing w:after="0"/>
+        <w:contextualSpacing/>
+        <w:rPr>
+          <w:rFonts w:ascii="Consolas" w:hAnsi="Consolas"/>
+          <w:sz w:val="20"/>
+          <w:szCs w:val="20"/>
+          <w:lang w:val="en-GB"/>
+        </w:rPr>
+      </w:pPr>
+      <w:r>
+        <w:rPr>
+          <w:rFonts w:ascii="Consolas" w:hAnsi="Consolas"/>
+          <w:sz w:val="20"/>
+          <w:szCs w:val="20"/>
+          <w:lang w:val="en-GB"/>
+        </w:rPr>
+        <w:t xml:space="preserve">            </w:t>
+      </w:r>
+      <w:proofErr w:type="spellStart"/>
+      <w:proofErr w:type="gramStart"/>
+      <w:r>
+        <w:rPr>
+          <w:rFonts w:ascii="Consolas" w:hAnsi="Consolas"/>
+          <w:sz w:val="20"/>
+          <w:szCs w:val="20"/>
+          <w:lang w:val="en-GB"/>
+        </w:rPr>
+        <w:t>void:sparqlEndpoint</w:t>
+      </w:r>
+      <w:proofErr w:type="spellEnd"/>
+      <w:proofErr w:type="gramEnd"/>
+      <w:r>
+        <w:rPr>
+          <w:rFonts w:ascii="Consolas" w:hAnsi="Consolas"/>
+          <w:sz w:val="20"/>
+          <w:szCs w:val="20"/>
+          <w:lang w:val="en-GB"/>
+        </w:rPr>
+        <w:t xml:space="preserve"> &lt;http://openarchaeo-graphdb.huma-num.fr/repositories/openarchaeo&gt; ;</w:t>
+      </w:r>
+    </w:p>
+    <w:p>
+      <w:pPr>
+        <w:pStyle w:val="Corpsdetexte"/>
+        <w:shd w:val="clear" w:color="auto" w:fill="D9D9D9" w:themeFill="background1" w:themeFillShade="D9"/>
+        <w:spacing w:after="0"/>
+        <w:contextualSpacing/>
+        <w:rPr>
+          <w:rFonts w:ascii="Consolas" w:hAnsi="Consolas"/>
+          <w:sz w:val="20"/>
+          <w:szCs w:val="20"/>
+          <w:lang w:val="en-GB"/>
+        </w:rPr>
+      </w:pPr>
+      <w:r>
+        <w:rPr>
+          <w:rFonts w:ascii="Consolas" w:hAnsi="Consolas"/>
+          <w:sz w:val="20"/>
+          <w:szCs w:val="20"/>
+          <w:lang w:val="en-GB"/>
+        </w:rPr>
+        <w:t xml:space="preserve">            </w:t>
+      </w:r>
+      <w:proofErr w:type="spellStart"/>
+      <w:r>
+        <w:rPr>
+          <w:rFonts w:ascii="Consolas" w:hAnsi="Consolas"/>
+          <w:sz w:val="20"/>
+          <w:szCs w:val="20"/>
+          <w:lang w:val="en-GB"/>
+        </w:rPr>
+        <w:t>fed-</w:t>
+      </w:r>
+      <w:proofErr w:type="gramStart"/>
+      <w:r>
+        <w:rPr>
+          <w:rFonts w:ascii="Consolas" w:hAnsi="Consolas"/>
+          <w:sz w:val="20"/>
+          <w:szCs w:val="20"/>
+          <w:lang w:val="en-GB"/>
+        </w:rPr>
+        <w:t>config:sparqlGraph</w:t>
+      </w:r>
+      <w:proofErr w:type="spellEnd"/>
+      <w:proofErr w:type="gramEnd"/>
+      <w:r>
+        <w:rPr>
+          <w:rFonts w:ascii="Consolas" w:hAnsi="Consolas"/>
+          <w:sz w:val="20"/>
+          <w:szCs w:val="20"/>
+          <w:lang w:val="en-GB"/>
+        </w:rPr>
+        <w:t xml:space="preserve"> &lt;http://aerba.univ-tours.fr&gt; ;</w:t>
+      </w:r>
+    </w:p>
+    <w:p>
+      <w:pPr>
+        <w:pStyle w:val="Corpsdetexte"/>
+        <w:shd w:val="clear" w:color="auto" w:fill="D9D9D9" w:themeFill="background1" w:themeFillShade="D9"/>
+        <w:spacing w:after="0"/>
+        <w:contextualSpacing/>
+        <w:rPr>
+          <w:rFonts w:ascii="Consolas" w:hAnsi="Consolas"/>
+          <w:sz w:val="20"/>
+          <w:szCs w:val="20"/>
+        </w:rPr>
+      </w:pPr>
+      <w:r>
+        <w:rPr>
+          <w:rFonts w:ascii="Consolas" w:hAnsi="Consolas"/>
+          <w:sz w:val="20"/>
+          <w:szCs w:val="20"/>
+          <w:lang w:val="en-GB"/>
+        </w:rPr>
+        <w:t xml:space="preserve">        </w:t>
+      </w:r>
+      <w:r>
+        <w:rPr>
+          <w:rFonts w:ascii="Consolas" w:hAnsi="Consolas"/>
+          <w:sz w:val="20"/>
+          <w:szCs w:val="20"/>
+        </w:rPr>
+        <w:t>] ;</w:t>
+      </w:r>
+    </w:p>
+    <w:p>
+      <w:pPr>
+        <w:pStyle w:val="Corpsdetexte"/>
+      </w:pPr>
+    </w:p>
+    <w:p>
+      <w:pPr>
+        <w:pStyle w:val="Corpsdetexte"/>
+        <w:numPr>
+          <w:ilvl w:val="0"/>
+          <w:numId w:val="18"/>
+        </w:numPr>
+      </w:pPr>
+      <w:r>
+        <w:t>Les champs de description d’une source sont les suivants :</w:t>
+      </w:r>
+    </w:p>
+    <w:p>
+      <w:pPr>
+        <w:pStyle w:val="Corpsdetexte"/>
+        <w:numPr>
+          <w:ilvl w:val="1"/>
+          <w:numId w:val="18"/>
+        </w:numPr>
+      </w:pPr>
+      <w:proofErr w:type="spellStart"/>
+      <w:proofErr w:type="gramStart"/>
+      <w:r>
+        <w:rPr>
+          <w:rFonts w:ascii="Consolas" w:hAnsi="Consolas"/>
+          <w:shd w:val="clear" w:color="auto" w:fill="D9D9D9" w:themeFill="background1" w:themeFillShade="D9"/>
+        </w:rPr>
+        <w:lastRenderedPageBreak/>
+        <w:t>sd:</w:t>
+      </w:r>
+      <w:proofErr w:type="gramEnd"/>
+      <w:r>
+        <w:rPr>
+          <w:rFonts w:ascii="Consolas" w:hAnsi="Consolas"/>
+          <w:shd w:val="clear" w:color="auto" w:fill="D9D9D9" w:themeFill="background1" w:themeFillShade="D9"/>
+        </w:rPr>
+        <w:t>name</w:t>
+      </w:r>
+      <w:proofErr w:type="spellEnd"/>
+      <w:r>
+        <w:t> : l’URI de la source telle qu’elle sera interrogeable en SPARQL, et telle qu’elle sera exposée « publiquement » ; cette URI devra être utilisée dans les clauses « FROM » du SPARQL pour interroger cette source ;</w:t>
+      </w:r>
+    </w:p>
+    <w:p>
+      <w:pPr>
+        <w:pStyle w:val="Corpsdetexte"/>
+        <w:numPr>
+          <w:ilvl w:val="1"/>
+          <w:numId w:val="18"/>
+        </w:numPr>
+      </w:pPr>
+      <w:proofErr w:type="spellStart"/>
+      <w:proofErr w:type="gramStart"/>
+      <w:r>
+        <w:rPr>
+          <w:rFonts w:ascii="Consolas" w:hAnsi="Consolas"/>
+          <w:shd w:val="clear" w:color="auto" w:fill="D9D9D9" w:themeFill="background1" w:themeFillShade="D9"/>
+        </w:rPr>
+        <w:t>dcterms:title</w:t>
+      </w:r>
+      <w:proofErr w:type="spellEnd"/>
+      <w:proofErr w:type="gramEnd"/>
+      <w:r>
+        <w:t xml:space="preserve"> et toutes les autres métadonnées </w:t>
+      </w:r>
+      <w:proofErr w:type="spellStart"/>
+      <w:r>
+        <w:t>dcterms</w:t>
+      </w:r>
+      <w:proofErr w:type="spellEnd"/>
+      <w:r>
+        <w:t xml:space="preserve"> : les métadonnées </w:t>
+      </w:r>
+      <w:proofErr w:type="spellStart"/>
+      <w:r>
+        <w:t>dcterms</w:t>
+      </w:r>
+      <w:proofErr w:type="spellEnd"/>
+      <w:r>
+        <w:t xml:space="preserve"> présentes dans ce fichier seront ajoutées aux métadonnées lues dans la source pour l’affichage dans l’écran de choix des sources dans l’explorateur ;</w:t>
+      </w:r>
+    </w:p>
+    <w:p>
+      <w:pPr>
+        <w:pStyle w:val="Corpsdetexte"/>
+        <w:numPr>
+          <w:ilvl w:val="1"/>
+          <w:numId w:val="18"/>
+        </w:numPr>
+      </w:pPr>
+      <w:proofErr w:type="spellStart"/>
+      <w:proofErr w:type="gramStart"/>
+      <w:r>
+        <w:rPr>
+          <w:rFonts w:ascii="Consolas" w:hAnsi="Consolas"/>
+          <w:shd w:val="clear" w:color="auto" w:fill="D9D9D9" w:themeFill="background1" w:themeFillShade="D9"/>
+        </w:rPr>
+        <w:t>void:sparqlEndpoint</w:t>
+      </w:r>
+      <w:proofErr w:type="spellEnd"/>
+      <w:proofErr w:type="gramEnd"/>
+      <w:r>
+        <w:t xml:space="preserve"> : l’URL du point d’accès SPARQL des données de cette source ; pour le triplestore </w:t>
+      </w:r>
+      <w:proofErr w:type="spellStart"/>
+      <w:r>
+        <w:t>OpenArchaeo</w:t>
+      </w:r>
+      <w:proofErr w:type="spellEnd"/>
+      <w:r>
+        <w:t xml:space="preserve">, l’URL est </w:t>
+      </w:r>
+      <w:hyperlink r:id="rId21" w:history="1">
+        <w:r>
+          <w:rPr>
+            <w:rStyle w:val="Lienhypertexte"/>
+            <w:rFonts w:ascii="Consolas" w:hAnsi="Consolas"/>
+            <w:sz w:val="20"/>
+            <w:szCs w:val="20"/>
+          </w:rPr>
+          <w:t>http://openarchaeo-graphdb.huma-num.fr/repositories/openarchaeo</w:t>
+        </w:r>
+      </w:hyperlink>
+    </w:p>
+    <w:p>
+      <w:pPr>
+        <w:pStyle w:val="Corpsdetexte"/>
+        <w:numPr>
+          <w:ilvl w:val="1"/>
+          <w:numId w:val="18"/>
+        </w:numPr>
+      </w:pPr>
+      <w:proofErr w:type="spellStart"/>
+      <w:proofErr w:type="gramStart"/>
+      <w:r>
+        <w:rPr>
+          <w:rFonts w:ascii="Consolas" w:hAnsi="Consolas"/>
+          <w:shd w:val="clear" w:color="auto" w:fill="D9D9D9" w:themeFill="background1" w:themeFillShade="D9"/>
+        </w:rPr>
+        <w:t>fed</w:t>
+      </w:r>
+      <w:proofErr w:type="gramEnd"/>
+      <w:r>
+        <w:rPr>
+          <w:rFonts w:ascii="Consolas" w:hAnsi="Consolas"/>
+          <w:shd w:val="clear" w:color="auto" w:fill="D9D9D9" w:themeFill="background1" w:themeFillShade="D9"/>
+        </w:rPr>
+        <w:t>-config:sparqlGraph</w:t>
+      </w:r>
+      <w:proofErr w:type="spellEnd"/>
+      <w:r>
+        <w:t> : le graphe nommé au</w:t>
+      </w:r>
+      <w:r>
+        <w:t xml:space="preserve">quel restreindre les requêtes dans le point d’accès SPARQL. </w:t>
+      </w:r>
+      <w:r>
+        <w:rPr>
+          <w:b/>
+        </w:rPr>
+        <w:t xml:space="preserve">Dans le cas du triplestore </w:t>
+      </w:r>
+      <w:proofErr w:type="spellStart"/>
+      <w:r>
+        <w:rPr>
+          <w:b/>
+        </w:rPr>
+        <w:t>OpenArchaeo</w:t>
+      </w:r>
+      <w:proofErr w:type="spellEnd"/>
+      <w:r>
+        <w:rPr>
+          <w:b/>
+        </w:rPr>
+        <w:t xml:space="preserve">, il faut indiquer ici le graphe nommé dans lequel </w:t>
+      </w:r>
+      <w:proofErr w:type="gramStart"/>
+      <w:r>
+        <w:rPr>
+          <w:b/>
+        </w:rPr>
+        <w:t>on</w:t>
+      </w:r>
+      <w:proofErr w:type="gramEnd"/>
+      <w:r>
+        <w:rPr>
+          <w:b/>
+        </w:rPr>
+        <w:t xml:space="preserve"> été enregistré les données dans le triplestore</w:t>
+      </w:r>
+      <w:r>
+        <w:t> ;</w:t>
+      </w:r>
+    </w:p>
+    <w:p>
+      <w:pPr>
+        <w:pStyle w:val="Corpsdetexte"/>
+        <w:numPr>
+          <w:ilvl w:val="0"/>
+          <w:numId w:val="18"/>
+        </w:numPr>
+      </w:pPr>
+      <w:proofErr w:type="spellStart"/>
+      <w:r>
+        <w:t>Commiter</w:t>
+      </w:r>
+      <w:proofErr w:type="spellEnd"/>
+      <w:r>
+        <w:t xml:space="preserve"> et </w:t>
+      </w:r>
+      <w:r>
+        <w:t>Pousser les modifications au serveur ;</w:t>
+      </w:r>
+    </w:p>
+    <w:p>
+      <w:pPr>
+        <w:pStyle w:val="Corpsdetexte"/>
+        <w:numPr>
+          <w:ilvl w:val="0"/>
+          <w:numId w:val="18"/>
+        </w:numPr>
+      </w:pPr>
+      <w:r>
+        <w:t>Recalculer les index de recherche sur cette source (cf. procédure correspondante) ;</w:t>
+      </w:r>
+    </w:p>
+    <w:p>
+      <w:pPr>
+        <w:pStyle w:val="Corpsdetexte"/>
+        <w:numPr>
+          <w:ilvl w:val="0"/>
+          <w:numId w:val="18"/>
+        </w:numPr>
+      </w:pPr>
+      <w:r>
+        <w:t>Tester une interrogation SPARQL sur cette nouvelle source ;</w:t>
+      </w:r>
+    </w:p>
+    <w:p>
+      <w:pPr>
+        <w:pStyle w:val="Titre2"/>
+      </w:pPr>
+      <w:bookmarkStart w:id="15" w:name="_Toc1470455"/>
+      <w:r>
+        <w:t>Modifier les requêtes SPARQL d’exemple dans la fédération</w:t>
+      </w:r>
+      <w:bookmarkEnd w:id="15"/>
+    </w:p>
+    <w:p>
+      <w:pPr>
+        <w:pStyle w:val="Corpsdetexte"/>
+      </w:pPr>
+      <w:r>
+        <w:t>Pour ajouter ou modifier une requête SPARQL d’exemple dans le formulaire d’interrogation :</w:t>
+      </w:r>
+    </w:p>
+    <w:p>
+      <w:pPr>
+        <w:pStyle w:val="Corpsdetexte"/>
+        <w:numPr>
+          <w:ilvl w:val="0"/>
+          <w:numId w:val="19"/>
+        </w:numPr>
+      </w:pPr>
+      <w:r>
+        <w:t xml:space="preserve">Modifier le fichier de config </w:t>
+      </w:r>
+      <w:proofErr w:type="spellStart"/>
+      <w:r>
+        <w:rPr>
+          <w:rFonts w:ascii="Consolas" w:hAnsi="Consolas"/>
+          <w:shd w:val="clear" w:color="auto" w:fill="D9D9D9" w:themeFill="background1" w:themeFillShade="D9"/>
+        </w:rPr>
+        <w:t>federation</w:t>
+      </w:r>
+      <w:proofErr w:type="spellEnd"/>
+      <w:r>
+        <w:rPr>
+          <w:rFonts w:ascii="Consolas" w:hAnsi="Consolas"/>
+          <w:shd w:val="clear" w:color="auto" w:fill="D9D9D9" w:themeFill="background1" w:themeFillShade="D9"/>
+        </w:rPr>
+        <w:t>/</w:t>
+      </w:r>
+      <w:proofErr w:type="spellStart"/>
+      <w:r>
+        <w:rPr>
+          <w:rFonts w:ascii="Consolas" w:hAnsi="Consolas"/>
+          <w:shd w:val="clear" w:color="auto" w:fill="D9D9D9" w:themeFill="background1" w:themeFillShade="D9"/>
+        </w:rPr>
+        <w:t>query_examples</w:t>
+      </w:r>
+      <w:r>
+        <w:rPr>
+          <w:rFonts w:ascii="Consolas" w:hAnsi="Consolas"/>
+          <w:shd w:val="clear" w:color="auto" w:fill="D9D9D9" w:themeFill="background1" w:themeFillShade="D9"/>
+        </w:rPr>
+        <w:t>.</w:t>
+      </w:r>
+      <w:r>
+        <w:rPr>
+          <w:rFonts w:ascii="Consolas" w:hAnsi="Consolas"/>
+          <w:shd w:val="clear" w:color="auto" w:fill="D9D9D9" w:themeFill="background1" w:themeFillShade="D9"/>
+        </w:rPr>
+        <w:t>json</w:t>
+      </w:r>
+      <w:proofErr w:type="spellEnd"/>
+      <w:r>
+        <w:t xml:space="preserve"> (</w:t>
+      </w:r>
+      <w:proofErr w:type="spellStart"/>
+      <w:r>
+        <w:t>cf</w:t>
+      </w:r>
+      <w:proofErr w:type="spellEnd"/>
+      <w:r>
+        <w:t xml:space="preserve"> la procédure générale de modification de la config) ;</w:t>
+      </w:r>
+    </w:p>
+    <w:p>
+      <w:pPr>
+        <w:pStyle w:val="Corpsdetexte"/>
+        <w:numPr>
+          <w:ilvl w:val="0"/>
+          <w:numId w:val="19"/>
+        </w:numPr>
+      </w:pPr>
+      <w:r>
+        <w:t>Copier-Coller un bloc existant :</w:t>
+      </w:r>
+    </w:p>
+    <w:p>
+      <w:pPr>
+        <w:pStyle w:val="Corpsdetexte"/>
+        <w:shd w:val="clear" w:color="auto" w:fill="D9D9D9" w:themeFill="background1" w:themeFillShade="D9"/>
+        <w:spacing w:after="0"/>
+        <w:contextualSpacing/>
+        <w:rPr>
+          <w:rFonts w:ascii="Consolas" w:hAnsi="Consolas"/>
+          <w:sz w:val="16"/>
+          <w:szCs w:val="16"/>
+        </w:rPr>
+      </w:pPr>
+      <w:r>
+        <w:rPr>
+          <w:rFonts w:ascii="Consolas" w:hAnsi="Consolas"/>
+          <w:sz w:val="16"/>
+          <w:szCs w:val="16"/>
+        </w:rPr>
+        <w:tab/>
+        <w:t>{</w:t>
+      </w:r>
+    </w:p>
+    <w:p>
+      <w:pPr>
+        <w:pStyle w:val="Corpsdetexte"/>
+        <w:shd w:val="clear" w:color="auto" w:fill="D9D9D9" w:themeFill="background1" w:themeFillShade="D9"/>
+        <w:spacing w:after="0"/>
+        <w:contextualSpacing/>
+        <w:rPr>
+          <w:rFonts w:ascii="Consolas" w:hAnsi="Consolas"/>
+          <w:sz w:val="16"/>
+          <w:szCs w:val="16"/>
+        </w:rPr>
+      </w:pPr>
+      <w:r>
+        <w:rPr>
+          <w:rFonts w:ascii="Consolas" w:hAnsi="Consolas"/>
+          <w:sz w:val="16"/>
+          <w:szCs w:val="16"/>
+        </w:rPr>
+        <w:tab/>
+      </w:r>
+      <w:r>
+        <w:rPr>
+          <w:rFonts w:ascii="Consolas" w:hAnsi="Consolas"/>
+          <w:sz w:val="16"/>
+          <w:szCs w:val="16"/>
+        </w:rPr>
+        <w:tab/>
+        <w:t>"</w:t>
+      </w:r>
+      <w:proofErr w:type="spellStart"/>
+      <w:r>
+        <w:rPr>
+          <w:rFonts w:ascii="Consolas" w:hAnsi="Consolas"/>
+          <w:sz w:val="16"/>
+          <w:szCs w:val="16"/>
+        </w:rPr>
+        <w:t>titles</w:t>
+      </w:r>
+      <w:proofErr w:type="spellEnd"/>
+      <w:proofErr w:type="gramStart"/>
+      <w:r>
+        <w:rPr>
+          <w:rFonts w:ascii="Consolas" w:hAnsi="Consolas"/>
+          <w:sz w:val="16"/>
+          <w:szCs w:val="16"/>
+        </w:rPr>
+        <w:t>":</w:t>
+      </w:r>
+      <w:proofErr w:type="gramEnd"/>
+      <w:r>
+        <w:rPr>
+          <w:rFonts w:ascii="Consolas" w:hAnsi="Consolas"/>
+          <w:sz w:val="16"/>
+          <w:szCs w:val="16"/>
+        </w:rPr>
+        <w:t xml:space="preserve"> {</w:t>
+      </w:r>
+    </w:p>
+    <w:p>
+      <w:pPr>
+        <w:pStyle w:val="Corpsdetexte"/>
+        <w:shd w:val="clear" w:color="auto" w:fill="D9D9D9" w:themeFill="background1" w:themeFillShade="D9"/>
+        <w:spacing w:after="0"/>
+        <w:contextualSpacing/>
+        <w:rPr>
+          <w:rFonts w:ascii="Consolas" w:hAnsi="Consolas"/>
+          <w:sz w:val="16"/>
+          <w:szCs w:val="16"/>
+        </w:rPr>
+      </w:pPr>
+      <w:r>
+        <w:rPr>
+          <w:rFonts w:ascii="Consolas" w:hAnsi="Consolas"/>
+          <w:sz w:val="16"/>
+          <w:szCs w:val="16"/>
+        </w:rPr>
+        <w:tab/>
+      </w:r>
+      <w:r>
+        <w:rPr>
+          <w:rFonts w:ascii="Consolas" w:hAnsi="Consolas"/>
+          <w:sz w:val="16"/>
+          <w:szCs w:val="16"/>
+        </w:rPr>
+        <w:tab/>
+      </w:r>
+      <w:r>
+        <w:rPr>
+          <w:rFonts w:ascii="Consolas" w:hAnsi="Consolas"/>
+          <w:sz w:val="16"/>
+          <w:szCs w:val="16"/>
+        </w:rPr>
+        <w:tab/>
+        <w:t>"</w:t>
+      </w:r>
+      <w:proofErr w:type="spellStart"/>
+      <w:r>
+        <w:rPr>
+          <w:rFonts w:ascii="Consolas" w:hAnsi="Consolas"/>
+          <w:sz w:val="16"/>
+          <w:szCs w:val="16"/>
+        </w:rPr>
+        <w:t>fr</w:t>
+      </w:r>
+      <w:proofErr w:type="spellEnd"/>
+      <w:proofErr w:type="gramStart"/>
+      <w:r>
+        <w:rPr>
+          <w:rFonts w:ascii="Consolas" w:hAnsi="Consolas"/>
+          <w:sz w:val="16"/>
+          <w:szCs w:val="16"/>
+        </w:rPr>
+        <w:t>":</w:t>
+      </w:r>
+      <w:proofErr w:type="gramEnd"/>
+      <w:r>
+        <w:rPr>
+          <w:rFonts w:ascii="Consolas" w:hAnsi="Consolas"/>
+          <w:sz w:val="16"/>
+          <w:szCs w:val="16"/>
+        </w:rPr>
+        <w:t xml:space="preserve"> "ARSOL/AERBA : Liste de tous les E27_Site",</w:t>
+      </w:r>
+    </w:p>
+    <w:p>
+      <w:pPr>
+        <w:pStyle w:val="Corpsdetexte"/>
+        <w:shd w:val="clear" w:color="auto" w:fill="D9D9D9" w:themeFill="background1" w:themeFillShade="D9"/>
+        <w:spacing w:after="0"/>
+        <w:contextualSpacing/>
+        <w:rPr>
+          <w:rFonts w:ascii="Consolas" w:hAnsi="Consolas"/>
+          <w:sz w:val="16"/>
+          <w:szCs w:val="16"/>
+          <w:lang w:val="en-GB"/>
+        </w:rPr>
+      </w:pPr>
+      <w:r>
+        <w:rPr>
+          <w:rFonts w:ascii="Consolas" w:hAnsi="Consolas"/>
+          <w:sz w:val="16"/>
+          <w:szCs w:val="16"/>
+        </w:rPr>
+        <w:tab/>
+      </w:r>
+      <w:r>
+        <w:rPr>
+          <w:rFonts w:ascii="Consolas" w:hAnsi="Consolas"/>
+          <w:sz w:val="16"/>
+          <w:szCs w:val="16"/>
+        </w:rPr>
+        <w:tab/>
+      </w:r>
+      <w:r>
+        <w:rPr>
+          <w:rFonts w:ascii="Consolas" w:hAnsi="Consolas"/>
+          <w:sz w:val="16"/>
+          <w:szCs w:val="16"/>
+        </w:rPr>
+        <w:tab/>
+      </w:r>
+      <w:r>
+        <w:rPr>
+          <w:rFonts w:ascii="Consolas" w:hAnsi="Consolas"/>
+          <w:sz w:val="16"/>
+          <w:szCs w:val="16"/>
+          <w:lang w:val="en-GB"/>
+        </w:rPr>
+        <w:t>"</w:t>
+      </w:r>
+      <w:proofErr w:type="spellStart"/>
+      <w:r>
+        <w:rPr>
+          <w:rFonts w:ascii="Consolas" w:hAnsi="Consolas"/>
+          <w:sz w:val="16"/>
+          <w:szCs w:val="16"/>
+          <w:lang w:val="en-GB"/>
+        </w:rPr>
+        <w:t>en</w:t>
+      </w:r>
+      <w:proofErr w:type="spellEnd"/>
+      <w:r>
+        <w:rPr>
+          <w:rFonts w:ascii="Consolas" w:hAnsi="Consolas"/>
+          <w:sz w:val="16"/>
+          <w:szCs w:val="16"/>
+          <w:lang w:val="en-GB"/>
+        </w:rPr>
+        <w:t>": "ARSOL/</w:t>
+      </w:r>
+      <w:proofErr w:type="gramStart"/>
+      <w:r>
+        <w:rPr>
+          <w:rFonts w:ascii="Consolas" w:hAnsi="Consolas"/>
+          <w:sz w:val="16"/>
+          <w:szCs w:val="16"/>
+          <w:lang w:val="en-GB"/>
+        </w:rPr>
+        <w:t>AERBA :</w:t>
+      </w:r>
+      <w:proofErr w:type="gramEnd"/>
+      <w:r>
+        <w:rPr>
+          <w:rFonts w:ascii="Consolas" w:hAnsi="Consolas"/>
+          <w:sz w:val="16"/>
+          <w:szCs w:val="16"/>
+          <w:lang w:val="en-GB"/>
+        </w:rPr>
+        <w:t xml:space="preserve"> List all E27_Site"</w:t>
+      </w:r>
+    </w:p>
+    <w:p>
+      <w:pPr>
+        <w:pStyle w:val="Corpsdetexte"/>
+        <w:shd w:val="clear" w:color="auto" w:fill="D9D9D9" w:themeFill="background1" w:themeFillShade="D9"/>
+        <w:spacing w:after="0"/>
+        <w:contextualSpacing/>
+        <w:rPr>
+          <w:rFonts w:ascii="Consolas" w:hAnsi="Consolas"/>
+          <w:sz w:val="16"/>
+          <w:szCs w:val="16"/>
+          <w:lang w:val="en-GB"/>
+        </w:rPr>
+      </w:pPr>
+      <w:r>
+        <w:rPr>
+          <w:rFonts w:ascii="Consolas" w:hAnsi="Consolas"/>
+          <w:sz w:val="16"/>
+          <w:szCs w:val="16"/>
+          <w:lang w:val="en-GB"/>
+        </w:rPr>
+        <w:tab/>
+      </w:r>
+      <w:r>
+        <w:rPr>
+          <w:rFonts w:ascii="Consolas" w:hAnsi="Consolas"/>
+          <w:sz w:val="16"/>
+          <w:szCs w:val="16"/>
+          <w:lang w:val="en-GB"/>
+        </w:rPr>
+        <w:tab/>
+        <w:t>},</w:t>
+      </w:r>
+    </w:p>
+    <w:p>
+      <w:pPr>
+        <w:pStyle w:val="Corpsdetexte"/>
+        <w:shd w:val="clear" w:color="auto" w:fill="D9D9D9" w:themeFill="background1" w:themeFillShade="D9"/>
+        <w:spacing w:after="0"/>
+        <w:contextualSpacing/>
+        <w:rPr>
+          <w:rFonts w:ascii="Consolas" w:hAnsi="Consolas"/>
+          <w:sz w:val="16"/>
+          <w:szCs w:val="16"/>
+          <w:lang w:val="en-GB"/>
+        </w:rPr>
+      </w:pPr>
+    </w:p>
+    <w:p>
+      <w:pPr>
+        <w:pStyle w:val="Corpsdetexte"/>
+        <w:shd w:val="clear" w:color="auto" w:fill="D9D9D9" w:themeFill="background1" w:themeFillShade="D9"/>
+        <w:spacing w:after="0"/>
+        <w:contextualSpacing/>
+        <w:rPr>
+          <w:rFonts w:ascii="Consolas" w:hAnsi="Consolas"/>
+          <w:sz w:val="16"/>
+          <w:szCs w:val="16"/>
+          <w:lang w:val="en-GB"/>
+        </w:rPr>
+      </w:pPr>
+      <w:r>
+        <w:rPr>
+          <w:rFonts w:ascii="Consolas" w:hAnsi="Consolas"/>
+          <w:sz w:val="16"/>
+          <w:szCs w:val="16"/>
+          <w:lang w:val="en-GB"/>
+        </w:rPr>
+        <w:tab/>
+      </w:r>
+      <w:r>
+        <w:rPr>
+          <w:rFonts w:ascii="Consolas" w:hAnsi="Consolas"/>
+          <w:sz w:val="16"/>
+          <w:szCs w:val="16"/>
+          <w:lang w:val="en-GB"/>
+        </w:rPr>
+        <w:tab/>
+        <w:t>"query": [</w:t>
+      </w:r>
+    </w:p>
+    <w:p>
+      <w:pPr>
+        <w:pStyle w:val="Corpsdetexte"/>
+        <w:shd w:val="clear" w:color="auto" w:fill="D9D9D9" w:themeFill="background1" w:themeFillShade="D9"/>
+        <w:spacing w:after="0"/>
+        <w:contextualSpacing/>
+        <w:rPr>
+          <w:rFonts w:ascii="Consolas" w:hAnsi="Consolas"/>
+          <w:sz w:val="16"/>
+          <w:szCs w:val="16"/>
+          <w:lang w:val="en-GB"/>
+        </w:rPr>
+      </w:pPr>
+      <w:r>
+        <w:rPr>
+          <w:rFonts w:ascii="Consolas" w:hAnsi="Consolas"/>
+          <w:sz w:val="16"/>
+          <w:szCs w:val="16"/>
+          <w:lang w:val="en-GB"/>
+        </w:rPr>
+        <w:tab/>
+      </w:r>
+      <w:r>
+        <w:rPr>
+          <w:rFonts w:ascii="Consolas" w:hAnsi="Consolas"/>
+          <w:sz w:val="16"/>
+          <w:szCs w:val="16"/>
+          <w:lang w:val="en-GB"/>
+        </w:rPr>
+        <w:tab/>
+      </w:r>
+      <w:r>
+        <w:rPr>
+          <w:rFonts w:ascii="Consolas" w:hAnsi="Consolas"/>
+          <w:sz w:val="16"/>
+          <w:szCs w:val="16"/>
+          <w:lang w:val="en-GB"/>
+        </w:rPr>
+        <w:tab/>
+        <w:t xml:space="preserve">"PREFIX </w:t>
+      </w:r>
+      <w:proofErr w:type="spellStart"/>
+      <w:r>
+        <w:rPr>
+          <w:rFonts w:ascii="Consolas" w:hAnsi="Consolas"/>
+          <w:sz w:val="16"/>
+          <w:szCs w:val="16"/>
+          <w:lang w:val="en-GB"/>
+        </w:rPr>
+        <w:t>wficheweb</w:t>
+      </w:r>
+      <w:proofErr w:type="spellEnd"/>
+      <w:r>
+        <w:rPr>
+          <w:rFonts w:ascii="Consolas" w:hAnsi="Consolas"/>
+          <w:sz w:val="16"/>
+          <w:szCs w:val="16"/>
+          <w:lang w:val="en-GB"/>
+        </w:rPr>
+        <w:t>: &lt;http://arsol.univ-tours.fr/4DACTION/WFICHEWEB/&gt;",</w:t>
+      </w:r>
+    </w:p>
+    <w:p>
+      <w:pPr>
+        <w:pStyle w:val="Corpsdetexte"/>
+        <w:shd w:val="clear" w:color="auto" w:fill="D9D9D9" w:themeFill="background1" w:themeFillShade="D9"/>
+        <w:spacing w:after="0"/>
+        <w:contextualSpacing/>
+        <w:rPr>
+          <w:rFonts w:ascii="Consolas" w:hAnsi="Consolas"/>
+          <w:sz w:val="16"/>
+          <w:szCs w:val="16"/>
+          <w:lang w:val="en-GB"/>
+        </w:rPr>
+      </w:pPr>
+      <w:r>
+        <w:rPr>
+          <w:rFonts w:ascii="Consolas" w:hAnsi="Consolas"/>
+          <w:sz w:val="16"/>
+          <w:szCs w:val="16"/>
+          <w:lang w:val="en-GB"/>
+        </w:rPr>
+        <w:tab/>
+      </w:r>
+      <w:r>
+        <w:rPr>
+          <w:rFonts w:ascii="Consolas" w:hAnsi="Consolas"/>
+          <w:sz w:val="16"/>
+          <w:szCs w:val="16"/>
+          <w:lang w:val="en-GB"/>
+        </w:rPr>
+        <w:tab/>
+      </w:r>
+      <w:r>
+        <w:rPr>
+          <w:rFonts w:ascii="Consolas" w:hAnsi="Consolas"/>
+          <w:sz w:val="16"/>
+          <w:szCs w:val="16"/>
+          <w:lang w:val="en-GB"/>
+        </w:rPr>
+        <w:tab/>
+        <w:t xml:space="preserve">"PREFIX </w:t>
+      </w:r>
+      <w:proofErr w:type="spellStart"/>
+      <w:r>
+        <w:rPr>
+          <w:rFonts w:ascii="Consolas" w:hAnsi="Consolas"/>
+          <w:sz w:val="16"/>
+          <w:szCs w:val="16"/>
+          <w:lang w:val="en-GB"/>
+        </w:rPr>
+        <w:t>crmsci</w:t>
+      </w:r>
+      <w:proofErr w:type="spellEnd"/>
+      <w:r>
+        <w:rPr>
+          <w:rFonts w:ascii="Consolas" w:hAnsi="Consolas"/>
+          <w:sz w:val="16"/>
+          <w:szCs w:val="16"/>
+          <w:lang w:val="en-GB"/>
+        </w:rPr>
+        <w:t>: &lt;http://www.ics.forth.gr/isl/CRMsci/&gt;",</w:t>
+      </w:r>
+    </w:p>
+    <w:p>
+      <w:pPr>
+        <w:pStyle w:val="Corpsdetexte"/>
+        <w:shd w:val="clear" w:color="auto" w:fill="D9D9D9" w:themeFill="background1" w:themeFillShade="D9"/>
+        <w:spacing w:after="0"/>
+        <w:contextualSpacing/>
+        <w:rPr>
+          <w:rFonts w:ascii="Consolas" w:hAnsi="Consolas"/>
+          <w:sz w:val="16"/>
+          <w:szCs w:val="16"/>
+          <w:lang w:val="en-GB"/>
+        </w:rPr>
+      </w:pPr>
+      <w:r>
+        <w:rPr>
+          <w:rFonts w:ascii="Consolas" w:hAnsi="Consolas"/>
+          <w:sz w:val="16"/>
+          <w:szCs w:val="16"/>
+          <w:lang w:val="en-GB"/>
+        </w:rPr>
+        <w:tab/>
+      </w:r>
+      <w:r>
+        <w:rPr>
+          <w:rFonts w:ascii="Consolas" w:hAnsi="Consolas"/>
+          <w:sz w:val="16"/>
+          <w:szCs w:val="16"/>
+          <w:lang w:val="en-GB"/>
+        </w:rPr>
+        <w:tab/>
+      </w:r>
+      <w:r>
+        <w:rPr>
+          <w:rFonts w:ascii="Consolas" w:hAnsi="Consolas"/>
+          <w:sz w:val="16"/>
+          <w:szCs w:val="16"/>
+          <w:lang w:val="en-GB"/>
+        </w:rPr>
+        <w:tab/>
+        <w:t xml:space="preserve">"PREFIX </w:t>
+      </w:r>
+      <w:proofErr w:type="spellStart"/>
+      <w:r>
+        <w:rPr>
+          <w:rFonts w:ascii="Consolas" w:hAnsi="Consolas"/>
+          <w:sz w:val="16"/>
+          <w:szCs w:val="16"/>
+          <w:lang w:val="en-GB"/>
+        </w:rPr>
+        <w:t>crmba</w:t>
+      </w:r>
+      <w:proofErr w:type="spellEnd"/>
+      <w:r>
+        <w:rPr>
+          <w:rFonts w:ascii="Consolas" w:hAnsi="Consolas"/>
+          <w:sz w:val="16"/>
+          <w:szCs w:val="16"/>
+          <w:lang w:val="en-GB"/>
+        </w:rPr>
+        <w:t>: &lt;http://www.ics.forth.gr/isl/CRMba/&gt;",</w:t>
+      </w:r>
+    </w:p>
+    <w:p>
+      <w:pPr>
+        <w:pStyle w:val="Corpsdetexte"/>
+        <w:shd w:val="clear" w:color="auto" w:fill="D9D9D9" w:themeFill="background1" w:themeFillShade="D9"/>
+        <w:spacing w:after="0"/>
+        <w:contextualSpacing/>
+        <w:rPr>
+          <w:rFonts w:ascii="Consolas" w:hAnsi="Consolas"/>
+          <w:sz w:val="16"/>
+          <w:szCs w:val="16"/>
+          <w:lang w:val="en-GB"/>
+        </w:rPr>
+      </w:pPr>
+      <w:r>
+        <w:rPr>
+          <w:rFonts w:ascii="Consolas" w:hAnsi="Consolas"/>
+          <w:sz w:val="16"/>
+          <w:szCs w:val="16"/>
+          <w:lang w:val="en-GB"/>
+        </w:rPr>
+        <w:tab/>
+      </w:r>
+      <w:r>
+        <w:rPr>
+          <w:rFonts w:ascii="Consolas" w:hAnsi="Consolas"/>
+          <w:sz w:val="16"/>
+          <w:szCs w:val="16"/>
+          <w:lang w:val="en-GB"/>
+        </w:rPr>
+        <w:tab/>
+      </w:r>
+      <w:r>
+        <w:rPr>
+          <w:rFonts w:ascii="Consolas" w:hAnsi="Consolas"/>
+          <w:sz w:val="16"/>
+          <w:szCs w:val="16"/>
+          <w:lang w:val="en-GB"/>
+        </w:rPr>
+        <w:tab/>
+        <w:t xml:space="preserve">"PREFIX </w:t>
+      </w:r>
+      <w:proofErr w:type="spellStart"/>
+      <w:r>
+        <w:rPr>
+          <w:rFonts w:ascii="Consolas" w:hAnsi="Consolas"/>
+          <w:sz w:val="16"/>
+          <w:szCs w:val="16"/>
+          <w:lang w:val="en-GB"/>
+        </w:rPr>
+        <w:t>crmarch</w:t>
+      </w:r>
+      <w:proofErr w:type="spellEnd"/>
+      <w:r>
+        <w:rPr>
+          <w:rFonts w:ascii="Consolas" w:hAnsi="Consolas"/>
+          <w:sz w:val="16"/>
+          <w:szCs w:val="16"/>
+          <w:lang w:val="en-GB"/>
+        </w:rPr>
+        <w:t>: &lt;http://www.ics.forth.gr/isl/CRMarchaeo/&gt;",</w:t>
+      </w:r>
+    </w:p>
+    <w:p>
+      <w:pPr>
+        <w:pStyle w:val="Corpsdetexte"/>
+        <w:shd w:val="clear" w:color="auto" w:fill="D9D9D9" w:themeFill="background1" w:themeFillShade="D9"/>
+        <w:spacing w:after="0"/>
+        <w:contextualSpacing/>
+        <w:rPr>
+          <w:rFonts w:ascii="Consolas" w:hAnsi="Consolas"/>
+          <w:sz w:val="16"/>
+          <w:szCs w:val="16"/>
+          <w:lang w:val="en-GB"/>
+        </w:rPr>
+      </w:pPr>
+      <w:r>
+        <w:rPr>
+          <w:rFonts w:ascii="Consolas" w:hAnsi="Consolas"/>
+          <w:sz w:val="16"/>
+          <w:szCs w:val="16"/>
+          <w:lang w:val="en-GB"/>
+        </w:rPr>
+        <w:tab/>
+      </w:r>
+      <w:r>
+        <w:rPr>
+          <w:rFonts w:ascii="Consolas" w:hAnsi="Consolas"/>
+          <w:sz w:val="16"/>
+          <w:szCs w:val="16"/>
+          <w:lang w:val="en-GB"/>
+        </w:rPr>
+        <w:tab/>
+      </w:r>
+      <w:r>
+        <w:rPr>
+          <w:rFonts w:ascii="Consolas" w:hAnsi="Consolas"/>
+          <w:sz w:val="16"/>
+          <w:szCs w:val="16"/>
+          <w:lang w:val="en-GB"/>
+        </w:rPr>
+        <w:tab/>
+        <w:t xml:space="preserve">"PREFIX </w:t>
+      </w:r>
+      <w:proofErr w:type="spellStart"/>
+      <w:r>
+        <w:rPr>
+          <w:rFonts w:ascii="Consolas" w:hAnsi="Consolas"/>
+          <w:sz w:val="16"/>
+          <w:szCs w:val="16"/>
+          <w:lang w:val="en-GB"/>
+        </w:rPr>
+        <w:t>crm</w:t>
+      </w:r>
+      <w:proofErr w:type="spellEnd"/>
+      <w:r>
+        <w:rPr>
+          <w:rFonts w:ascii="Consolas" w:hAnsi="Consolas"/>
+          <w:sz w:val="16"/>
+          <w:szCs w:val="16"/>
+          <w:lang w:val="en-GB"/>
+        </w:rPr>
+        <w:t>: &lt;http://www.cidoc-crm.org/cidoc-crm/&gt;",</w:t>
+      </w:r>
+    </w:p>
+    <w:p>
+      <w:pPr>
+        <w:pStyle w:val="Corpsdetexte"/>
+        <w:shd w:val="clear" w:color="auto" w:fill="D9D9D9" w:themeFill="background1" w:themeFillShade="D9"/>
+        <w:spacing w:after="0"/>
+        <w:contextualSpacing/>
+        <w:rPr>
+          <w:rFonts w:ascii="Consolas" w:hAnsi="Consolas"/>
+          <w:sz w:val="16"/>
+          <w:szCs w:val="16"/>
+          <w:lang w:val="en-GB"/>
+        </w:rPr>
+      </w:pPr>
+      <w:r>
+        <w:rPr>
+          <w:rFonts w:ascii="Consolas" w:hAnsi="Consolas"/>
+          <w:sz w:val="16"/>
+          <w:szCs w:val="16"/>
+          <w:lang w:val="en-GB"/>
+        </w:rPr>
+        <w:tab/>
+      </w:r>
+      <w:r>
+        <w:rPr>
+          <w:rFonts w:ascii="Consolas" w:hAnsi="Consolas"/>
+          <w:sz w:val="16"/>
+          <w:szCs w:val="16"/>
+          <w:lang w:val="en-GB"/>
+        </w:rPr>
+        <w:tab/>
+      </w:r>
+      <w:r>
+        <w:rPr>
+          <w:rFonts w:ascii="Consolas" w:hAnsi="Consolas"/>
+          <w:sz w:val="16"/>
+          <w:szCs w:val="16"/>
+          <w:lang w:val="en-GB"/>
+        </w:rPr>
+        <w:tab/>
+        <w:t>"PREFIX owl: &lt;http://www.w3.org/2002/07/owl#&gt;",</w:t>
+      </w:r>
+    </w:p>
+    <w:p>
+      <w:pPr>
+        <w:pStyle w:val="Corpsdetexte"/>
+        <w:shd w:val="clear" w:color="auto" w:fill="D9D9D9" w:themeFill="background1" w:themeFillShade="D9"/>
+        <w:spacing w:after="0"/>
+        <w:contextualSpacing/>
+        <w:rPr>
+          <w:rFonts w:ascii="Consolas" w:hAnsi="Consolas"/>
+          <w:sz w:val="16"/>
+          <w:szCs w:val="16"/>
+          <w:lang w:val="en-GB"/>
+        </w:rPr>
+      </w:pPr>
+      <w:r>
+        <w:rPr>
+          <w:rFonts w:ascii="Consolas" w:hAnsi="Consolas"/>
+          <w:sz w:val="16"/>
+          <w:szCs w:val="16"/>
+          <w:lang w:val="en-GB"/>
+        </w:rPr>
+        <w:tab/>
+      </w:r>
+      <w:r>
+        <w:rPr>
+          <w:rFonts w:ascii="Consolas" w:hAnsi="Consolas"/>
+          <w:sz w:val="16"/>
+          <w:szCs w:val="16"/>
+          <w:lang w:val="en-GB"/>
+        </w:rPr>
+        <w:tab/>
+      </w:r>
+      <w:r>
+        <w:rPr>
+          <w:rFonts w:ascii="Consolas" w:hAnsi="Consolas"/>
+          <w:sz w:val="16"/>
+          <w:szCs w:val="16"/>
+          <w:lang w:val="en-GB"/>
+        </w:rPr>
+        <w:tab/>
+        <w:t xml:space="preserve">"PREFIX </w:t>
+      </w:r>
+      <w:proofErr w:type="spellStart"/>
+      <w:r>
+        <w:rPr>
+          <w:rFonts w:ascii="Consolas" w:hAnsi="Consolas"/>
+          <w:sz w:val="16"/>
+          <w:szCs w:val="16"/>
+          <w:lang w:val="en-GB"/>
+        </w:rPr>
+        <w:t>xsd</w:t>
+      </w:r>
+      <w:proofErr w:type="spellEnd"/>
+      <w:r>
+        <w:rPr>
+          <w:rFonts w:ascii="Consolas" w:hAnsi="Consolas"/>
+          <w:sz w:val="16"/>
+          <w:szCs w:val="16"/>
+          <w:lang w:val="en-GB"/>
+        </w:rPr>
+        <w:t>: &lt;http://www.w3.org/2001/XMLSchema#&gt;",</w:t>
+      </w:r>
+    </w:p>
+    <w:p>
+      <w:pPr>
+        <w:pStyle w:val="Corpsdetexte"/>
+        <w:shd w:val="clear" w:color="auto" w:fill="D9D9D9" w:themeFill="background1" w:themeFillShade="D9"/>
+        <w:spacing w:after="0"/>
+        <w:contextualSpacing/>
+        <w:rPr>
+          <w:rFonts w:ascii="Consolas" w:hAnsi="Consolas"/>
+          <w:sz w:val="16"/>
+          <w:szCs w:val="16"/>
+          <w:lang w:val="en-GB"/>
+        </w:rPr>
+      </w:pPr>
+      <w:r>
+        <w:rPr>
+          <w:rFonts w:ascii="Consolas" w:hAnsi="Consolas"/>
+          <w:sz w:val="16"/>
+          <w:szCs w:val="16"/>
+          <w:lang w:val="en-GB"/>
+        </w:rPr>
+        <w:tab/>
+      </w:r>
+      <w:r>
+        <w:rPr>
+          <w:rFonts w:ascii="Consolas" w:hAnsi="Consolas"/>
+          <w:sz w:val="16"/>
+          <w:szCs w:val="16"/>
+          <w:lang w:val="en-GB"/>
+        </w:rPr>
+        <w:tab/>
+      </w:r>
+      <w:r>
+        <w:rPr>
+          <w:rFonts w:ascii="Consolas" w:hAnsi="Consolas"/>
+          <w:sz w:val="16"/>
+          <w:szCs w:val="16"/>
+          <w:lang w:val="en-GB"/>
+        </w:rPr>
+        <w:tab/>
+        <w:t xml:space="preserve">"PREFIX </w:t>
+      </w:r>
+      <w:proofErr w:type="spellStart"/>
+      <w:r>
+        <w:rPr>
+          <w:rFonts w:ascii="Consolas" w:hAnsi="Consolas"/>
+          <w:sz w:val="16"/>
+          <w:szCs w:val="16"/>
+          <w:lang w:val="en-GB"/>
+        </w:rPr>
+        <w:t>rdfs</w:t>
+      </w:r>
+      <w:proofErr w:type="spellEnd"/>
+      <w:r>
+        <w:rPr>
+          <w:rFonts w:ascii="Consolas" w:hAnsi="Consolas"/>
+          <w:sz w:val="16"/>
+          <w:szCs w:val="16"/>
+          <w:lang w:val="en-GB"/>
+        </w:rPr>
+        <w:t>: &lt;http://www.w3.org/2000/01/rdf-schema#&gt;",</w:t>
+      </w:r>
+    </w:p>
+    <w:p>
+      <w:pPr>
+        <w:pStyle w:val="Corpsdetexte"/>
+        <w:shd w:val="clear" w:color="auto" w:fill="D9D9D9" w:themeFill="background1" w:themeFillShade="D9"/>
+        <w:spacing w:after="0"/>
+        <w:contextualSpacing/>
+        <w:rPr>
+          <w:rFonts w:ascii="Consolas" w:hAnsi="Consolas"/>
+          <w:sz w:val="16"/>
+          <w:szCs w:val="16"/>
+          <w:lang w:val="en-GB"/>
+        </w:rPr>
+      </w:pPr>
+      <w:r>
+        <w:rPr>
+          <w:rFonts w:ascii="Consolas" w:hAnsi="Consolas"/>
+          <w:sz w:val="16"/>
+          <w:szCs w:val="16"/>
+          <w:lang w:val="en-GB"/>
+        </w:rPr>
+        <w:tab/>
+      </w:r>
+      <w:r>
+        <w:rPr>
+          <w:rFonts w:ascii="Consolas" w:hAnsi="Consolas"/>
+          <w:sz w:val="16"/>
+          <w:szCs w:val="16"/>
+          <w:lang w:val="en-GB"/>
+        </w:rPr>
+        <w:tab/>
+      </w:r>
+      <w:r>
+        <w:rPr>
+          <w:rFonts w:ascii="Consolas" w:hAnsi="Consolas"/>
+          <w:sz w:val="16"/>
+          <w:szCs w:val="16"/>
+          <w:lang w:val="en-GB"/>
+        </w:rPr>
+        <w:tab/>
+        <w:t xml:space="preserve">"PREFIX </w:t>
+      </w:r>
+      <w:proofErr w:type="spellStart"/>
+      <w:r>
+        <w:rPr>
+          <w:rFonts w:ascii="Consolas" w:hAnsi="Consolas"/>
+          <w:sz w:val="16"/>
+          <w:szCs w:val="16"/>
+          <w:lang w:val="en-GB"/>
+        </w:rPr>
+        <w:t>skos</w:t>
+      </w:r>
+      <w:proofErr w:type="spellEnd"/>
+      <w:r>
+        <w:rPr>
+          <w:rFonts w:ascii="Consolas" w:hAnsi="Consolas"/>
+          <w:sz w:val="16"/>
+          <w:szCs w:val="16"/>
+          <w:lang w:val="en-GB"/>
+        </w:rPr>
+        <w:t>: &lt;http://www.w3.org/2004/02/skos/core#&gt;",</w:t>
+      </w:r>
+    </w:p>
+    <w:p>
+      <w:pPr>
+        <w:pStyle w:val="Corpsdetexte"/>
+        <w:shd w:val="clear" w:color="auto" w:fill="D9D9D9" w:themeFill="background1" w:themeFillShade="D9"/>
+        <w:spacing w:after="0"/>
+        <w:contextualSpacing/>
+        <w:rPr>
+          <w:rFonts w:ascii="Consolas" w:hAnsi="Consolas"/>
+          <w:sz w:val="16"/>
+          <w:szCs w:val="16"/>
+          <w:lang w:val="en-GB"/>
+        </w:rPr>
+      </w:pPr>
+      <w:r>
+        <w:rPr>
+          <w:rFonts w:ascii="Consolas" w:hAnsi="Consolas"/>
+          <w:sz w:val="16"/>
+          <w:szCs w:val="16"/>
+          <w:lang w:val="en-GB"/>
+        </w:rPr>
+        <w:tab/>
+      </w:r>
+      <w:r>
+        <w:rPr>
+          <w:rFonts w:ascii="Consolas" w:hAnsi="Consolas"/>
+          <w:sz w:val="16"/>
+          <w:szCs w:val="16"/>
+          <w:lang w:val="en-GB"/>
+        </w:rPr>
+        <w:tab/>
+      </w:r>
+      <w:r>
+        <w:rPr>
+          <w:rFonts w:ascii="Consolas" w:hAnsi="Consolas"/>
+          <w:sz w:val="16"/>
+          <w:szCs w:val="16"/>
+          <w:lang w:val="en-GB"/>
+        </w:rPr>
+        <w:tab/>
+        <w:t>"</w:t>
+      </w:r>
+      <w:proofErr w:type="gramStart"/>
+      <w:r>
+        <w:rPr>
+          <w:rFonts w:ascii="Consolas" w:hAnsi="Consolas"/>
+          <w:sz w:val="16"/>
+          <w:szCs w:val="16"/>
+          <w:lang w:val="en-GB"/>
+        </w:rPr>
+        <w:t>SELECT  ?</w:t>
+      </w:r>
+      <w:proofErr w:type="gramEnd"/>
+      <w:r>
+        <w:rPr>
+          <w:rFonts w:ascii="Consolas" w:hAnsi="Consolas"/>
+          <w:sz w:val="16"/>
+          <w:szCs w:val="16"/>
+          <w:lang w:val="en-GB"/>
+        </w:rPr>
+        <w:t>site ?nom",</w:t>
+      </w:r>
+    </w:p>
+    <w:p>
+      <w:pPr>
+        <w:pStyle w:val="Corpsdetexte"/>
+        <w:shd w:val="clear" w:color="auto" w:fill="D9D9D9" w:themeFill="background1" w:themeFillShade="D9"/>
+        <w:spacing w:after="0"/>
+        <w:contextualSpacing/>
+        <w:rPr>
+          <w:rFonts w:ascii="Consolas" w:hAnsi="Consolas"/>
+          <w:sz w:val="16"/>
+          <w:szCs w:val="16"/>
+          <w:lang w:val="en-GB"/>
+        </w:rPr>
+      </w:pPr>
+      <w:r>
+        <w:rPr>
+          <w:rFonts w:ascii="Consolas" w:hAnsi="Consolas"/>
+          <w:sz w:val="16"/>
+          <w:szCs w:val="16"/>
+          <w:lang w:val="en-GB"/>
+        </w:rPr>
+        <w:tab/>
+      </w:r>
+      <w:r>
+        <w:rPr>
+          <w:rFonts w:ascii="Consolas" w:hAnsi="Consolas"/>
+          <w:sz w:val="16"/>
+          <w:szCs w:val="16"/>
+          <w:lang w:val="en-GB"/>
+        </w:rPr>
+        <w:tab/>
+      </w:r>
+      <w:r>
+        <w:rPr>
+          <w:rFonts w:ascii="Consolas" w:hAnsi="Consolas"/>
+          <w:sz w:val="16"/>
+          <w:szCs w:val="16"/>
+          <w:lang w:val="en-GB"/>
+        </w:rPr>
+        <w:tab/>
+        <w:t>"FROM NAMED &lt;http://openarchaeo.huma-num.fr/federation/sources/arsol&gt;",</w:t>
+      </w:r>
+    </w:p>
+    <w:p>
+      <w:pPr>
+        <w:pStyle w:val="Corpsdetexte"/>
+        <w:shd w:val="clear" w:color="auto" w:fill="D9D9D9" w:themeFill="background1" w:themeFillShade="D9"/>
+        <w:spacing w:after="0"/>
+        <w:contextualSpacing/>
+        <w:rPr>
+          <w:rFonts w:ascii="Consolas" w:hAnsi="Consolas"/>
+          <w:sz w:val="16"/>
+          <w:szCs w:val="16"/>
+          <w:lang w:val="en-GB"/>
+        </w:rPr>
+      </w:pPr>
+      <w:r>
+        <w:rPr>
+          <w:rFonts w:ascii="Consolas" w:hAnsi="Consolas"/>
+          <w:sz w:val="16"/>
+          <w:szCs w:val="16"/>
+          <w:lang w:val="en-GB"/>
+        </w:rPr>
+        <w:tab/>
+      </w:r>
+      <w:r>
+        <w:rPr>
+          <w:rFonts w:ascii="Consolas" w:hAnsi="Consolas"/>
+          <w:sz w:val="16"/>
+          <w:szCs w:val="16"/>
+          <w:lang w:val="en-GB"/>
+        </w:rPr>
+        <w:tab/>
+      </w:r>
+      <w:r>
+        <w:rPr>
+          <w:rFonts w:ascii="Consolas" w:hAnsi="Consolas"/>
+          <w:sz w:val="16"/>
+          <w:szCs w:val="16"/>
+          <w:lang w:val="en-GB"/>
+        </w:rPr>
+        <w:tab/>
+        <w:t>"FROM NAMED &lt;http://openarchaeo.huma-num.fr/federation/sources/aerba&gt;",</w:t>
+      </w:r>
+    </w:p>
+    <w:p>
+      <w:pPr>
+        <w:pStyle w:val="Corpsdetexte"/>
+        <w:shd w:val="clear" w:color="auto" w:fill="D9D9D9" w:themeFill="background1" w:themeFillShade="D9"/>
+        <w:spacing w:after="0"/>
+        <w:contextualSpacing/>
+        <w:rPr>
+          <w:rFonts w:ascii="Consolas" w:hAnsi="Consolas"/>
+          <w:sz w:val="16"/>
+          <w:szCs w:val="16"/>
+          <w:lang w:val="en-GB"/>
+        </w:rPr>
+      </w:pPr>
+      <w:r>
+        <w:rPr>
+          <w:rFonts w:ascii="Consolas" w:hAnsi="Consolas"/>
+          <w:sz w:val="16"/>
+          <w:szCs w:val="16"/>
+          <w:lang w:val="en-GB"/>
+        </w:rPr>
+        <w:tab/>
+      </w:r>
+      <w:r>
+        <w:rPr>
+          <w:rFonts w:ascii="Consolas" w:hAnsi="Consolas"/>
+          <w:sz w:val="16"/>
+          <w:szCs w:val="16"/>
+          <w:lang w:val="en-GB"/>
+        </w:rPr>
+        <w:tab/>
+      </w:r>
+      <w:r>
+        <w:rPr>
+          <w:rFonts w:ascii="Consolas" w:hAnsi="Consolas"/>
+          <w:sz w:val="16"/>
+          <w:szCs w:val="16"/>
+          <w:lang w:val="en-GB"/>
+        </w:rPr>
+        <w:tab/>
+        <w:t>"WHERE {",</w:t>
+      </w:r>
+    </w:p>
+    <w:p>
+      <w:pPr>
+        <w:pStyle w:val="Corpsdetexte"/>
+        <w:shd w:val="clear" w:color="auto" w:fill="D9D9D9" w:themeFill="background1" w:themeFillShade="D9"/>
+        <w:spacing w:after="0"/>
+        <w:contextualSpacing/>
+        <w:rPr>
+          <w:rFonts w:ascii="Consolas" w:hAnsi="Consolas"/>
+          <w:sz w:val="16"/>
+          <w:szCs w:val="16"/>
+          <w:lang w:val="en-GB"/>
+        </w:rPr>
+      </w:pPr>
+      <w:r>
+        <w:rPr>
+          <w:rFonts w:ascii="Consolas" w:hAnsi="Consolas"/>
+          <w:sz w:val="16"/>
+          <w:szCs w:val="16"/>
+          <w:lang w:val="en-GB"/>
+        </w:rPr>
+        <w:tab/>
+      </w:r>
+      <w:r>
+        <w:rPr>
+          <w:rFonts w:ascii="Consolas" w:hAnsi="Consolas"/>
+          <w:sz w:val="16"/>
+          <w:szCs w:val="16"/>
+          <w:lang w:val="en-GB"/>
+        </w:rPr>
+        <w:tab/>
+      </w:r>
+      <w:r>
+        <w:rPr>
+          <w:rFonts w:ascii="Consolas" w:hAnsi="Consolas"/>
+          <w:sz w:val="16"/>
+          <w:szCs w:val="16"/>
+          <w:lang w:val="en-GB"/>
+        </w:rPr>
+        <w:tab/>
+      </w:r>
+      <w:proofErr w:type="gramStart"/>
+      <w:r>
+        <w:rPr>
+          <w:rFonts w:ascii="Consolas" w:hAnsi="Consolas"/>
+          <w:sz w:val="16"/>
+          <w:szCs w:val="16"/>
+          <w:lang w:val="en-GB"/>
+        </w:rPr>
+        <w:t>"  ?</w:t>
+      </w:r>
+      <w:proofErr w:type="gramEnd"/>
+      <w:r>
+        <w:rPr>
+          <w:rFonts w:ascii="Consolas" w:hAnsi="Consolas"/>
+          <w:sz w:val="16"/>
+          <w:szCs w:val="16"/>
+          <w:lang w:val="en-GB"/>
+        </w:rPr>
+        <w:t>site a crm:E27_Site .",</w:t>
+      </w:r>
+    </w:p>
+    <w:p>
+      <w:pPr>
+        <w:pStyle w:val="Corpsdetexte"/>
+        <w:shd w:val="clear" w:color="auto" w:fill="D9D9D9" w:themeFill="background1" w:themeFillShade="D9"/>
+        <w:spacing w:after="0"/>
+        <w:contextualSpacing/>
+        <w:rPr>
+          <w:rFonts w:ascii="Consolas" w:hAnsi="Consolas"/>
+          <w:sz w:val="16"/>
+          <w:szCs w:val="16"/>
+        </w:rPr>
+      </w:pPr>
+      <w:r>
+        <w:rPr>
+          <w:rFonts w:ascii="Consolas" w:hAnsi="Consolas"/>
+          <w:sz w:val="16"/>
+          <w:szCs w:val="16"/>
+          <w:lang w:val="en-GB"/>
+        </w:rPr>
+        <w:tab/>
+      </w:r>
+      <w:r>
+        <w:rPr>
+          <w:rFonts w:ascii="Consolas" w:hAnsi="Consolas"/>
+          <w:sz w:val="16"/>
+          <w:szCs w:val="16"/>
+          <w:lang w:val="en-GB"/>
+        </w:rPr>
+        <w:tab/>
+      </w:r>
+      <w:r>
+        <w:rPr>
+          <w:rFonts w:ascii="Consolas" w:hAnsi="Consolas"/>
+          <w:sz w:val="16"/>
+          <w:szCs w:val="16"/>
+          <w:lang w:val="en-GB"/>
+        </w:rPr>
+        <w:tab/>
+      </w:r>
+      <w:proofErr w:type="gramStart"/>
+      <w:r>
+        <w:rPr>
+          <w:rFonts w:ascii="Consolas" w:hAnsi="Consolas"/>
+          <w:sz w:val="16"/>
+          <w:szCs w:val="16"/>
+        </w:rPr>
+        <w:t>"  #</w:t>
+      </w:r>
+      <w:proofErr w:type="gramEnd"/>
+      <w:r>
+        <w:rPr>
+          <w:rFonts w:ascii="Consolas" w:hAnsi="Consolas"/>
+          <w:sz w:val="16"/>
+          <w:szCs w:val="16"/>
+        </w:rPr>
+        <w:t xml:space="preserve"> AERBA n'a pour l'instant pas les libellés",</w:t>
+      </w:r>
+    </w:p>
+    <w:p>
+      <w:pPr>
+        <w:pStyle w:val="Corpsdetexte"/>
+        <w:shd w:val="clear" w:color="auto" w:fill="D9D9D9" w:themeFill="background1" w:themeFillShade="D9"/>
+        <w:spacing w:after="0"/>
+        <w:contextualSpacing/>
+        <w:rPr>
+          <w:rFonts w:ascii="Consolas" w:hAnsi="Consolas"/>
+          <w:sz w:val="16"/>
+          <w:szCs w:val="16"/>
+        </w:rPr>
+      </w:pPr>
+      <w:r>
+        <w:rPr>
+          <w:rFonts w:ascii="Consolas" w:hAnsi="Consolas"/>
+          <w:sz w:val="16"/>
+          <w:szCs w:val="16"/>
+        </w:rPr>
+        <w:tab/>
+      </w:r>
+      <w:r>
+        <w:rPr>
+          <w:rFonts w:ascii="Consolas" w:hAnsi="Consolas"/>
+          <w:sz w:val="16"/>
+          <w:szCs w:val="16"/>
+        </w:rPr>
+        <w:tab/>
+      </w:r>
+      <w:r>
+        <w:rPr>
+          <w:rFonts w:ascii="Consolas" w:hAnsi="Consolas"/>
+          <w:sz w:val="16"/>
+          <w:szCs w:val="16"/>
+        </w:rPr>
+        <w:tab/>
+      </w:r>
+      <w:proofErr w:type="gramStart"/>
+      <w:r>
+        <w:rPr>
+          <w:rFonts w:ascii="Consolas" w:hAnsi="Consolas"/>
+          <w:sz w:val="16"/>
+          <w:szCs w:val="16"/>
+        </w:rPr>
+        <w:t>"  OPTIONAL</w:t>
+      </w:r>
+      <w:proofErr w:type="gramEnd"/>
+      <w:r>
+        <w:rPr>
+          <w:rFonts w:ascii="Consolas" w:hAnsi="Consolas"/>
+          <w:sz w:val="16"/>
+          <w:szCs w:val="16"/>
+        </w:rPr>
+        <w:t xml:space="preserve"> { ",</w:t>
+      </w:r>
+    </w:p>
+    <w:p>
+      <w:pPr>
+        <w:pStyle w:val="Corpsdetexte"/>
+        <w:shd w:val="clear" w:color="auto" w:fill="D9D9D9" w:themeFill="background1" w:themeFillShade="D9"/>
+        <w:spacing w:after="0"/>
+        <w:contextualSpacing/>
+        <w:rPr>
+          <w:rFonts w:ascii="Consolas" w:hAnsi="Consolas"/>
+          <w:sz w:val="16"/>
+          <w:szCs w:val="16"/>
+        </w:rPr>
+      </w:pPr>
+      <w:r>
+        <w:rPr>
+          <w:rFonts w:ascii="Consolas" w:hAnsi="Consolas"/>
+          <w:sz w:val="16"/>
+          <w:szCs w:val="16"/>
+        </w:rPr>
+        <w:lastRenderedPageBreak/>
+        <w:tab/>
+      </w:r>
+      <w:r>
+        <w:rPr>
+          <w:rFonts w:ascii="Consolas" w:hAnsi="Consolas"/>
+          <w:sz w:val="16"/>
+          <w:szCs w:val="16"/>
+        </w:rPr>
+        <w:tab/>
+      </w:r>
+      <w:r>
+        <w:rPr>
+          <w:rFonts w:ascii="Consolas" w:hAnsi="Consolas"/>
+          <w:sz w:val="16"/>
+          <w:szCs w:val="16"/>
+        </w:rPr>
+        <w:tab/>
+        <w:t xml:space="preserve">" </w:t>
+      </w:r>
+      <w:proofErr w:type="gramStart"/>
+      <w:r>
+        <w:rPr>
+          <w:rFonts w:ascii="Consolas" w:hAnsi="Consolas"/>
+          <w:sz w:val="16"/>
+          <w:szCs w:val="16"/>
+        </w:rPr>
+        <w:t xml:space="preserve">   ?</w:t>
+      </w:r>
+      <w:proofErr w:type="gramEnd"/>
+      <w:r>
+        <w:rPr>
+          <w:rFonts w:ascii="Consolas" w:hAnsi="Consolas"/>
+          <w:sz w:val="16"/>
+          <w:szCs w:val="16"/>
+        </w:rPr>
+        <w:t xml:space="preserve">site </w:t>
+      </w:r>
+      <w:proofErr w:type="spellStart"/>
+      <w:r>
+        <w:rPr>
+          <w:rFonts w:ascii="Consolas" w:hAnsi="Consolas"/>
+          <w:sz w:val="16"/>
+          <w:szCs w:val="16"/>
+        </w:rPr>
+        <w:t>skos:prefLabel</w:t>
+      </w:r>
+      <w:proofErr w:type="spellEnd"/>
+      <w:r>
+        <w:rPr>
+          <w:rFonts w:ascii="Consolas" w:hAnsi="Consolas"/>
+          <w:sz w:val="16"/>
+          <w:szCs w:val="16"/>
+        </w:rPr>
+        <w:t xml:space="preserve"> ?nom .",</w:t>
+      </w:r>
+    </w:p>
+    <w:p>
+      <w:pPr>
+        <w:pStyle w:val="Corpsdetexte"/>
+        <w:shd w:val="clear" w:color="auto" w:fill="D9D9D9" w:themeFill="background1" w:themeFillShade="D9"/>
+        <w:spacing w:after="0"/>
+        <w:contextualSpacing/>
+        <w:rPr>
+          <w:rFonts w:ascii="Consolas" w:hAnsi="Consolas"/>
+          <w:sz w:val="16"/>
+          <w:szCs w:val="16"/>
+        </w:rPr>
+      </w:pPr>
+      <w:r>
+        <w:rPr>
+          <w:rFonts w:ascii="Consolas" w:hAnsi="Consolas"/>
+          <w:sz w:val="16"/>
+          <w:szCs w:val="16"/>
+        </w:rPr>
+        <w:tab/>
+      </w:r>
+      <w:r>
+        <w:rPr>
+          <w:rFonts w:ascii="Consolas" w:hAnsi="Consolas"/>
+          <w:sz w:val="16"/>
+          <w:szCs w:val="16"/>
+        </w:rPr>
+        <w:tab/>
+      </w:r>
+      <w:r>
+        <w:rPr>
+          <w:rFonts w:ascii="Consolas" w:hAnsi="Consolas"/>
+          <w:sz w:val="16"/>
+          <w:szCs w:val="16"/>
+        </w:rPr>
+        <w:tab/>
+        <w:t>"  }",</w:t>
+      </w:r>
+    </w:p>
+    <w:p>
+      <w:pPr>
+        <w:pStyle w:val="Corpsdetexte"/>
+        <w:shd w:val="clear" w:color="auto" w:fill="D9D9D9" w:themeFill="background1" w:themeFillShade="D9"/>
+        <w:spacing w:after="0"/>
+        <w:contextualSpacing/>
+        <w:rPr>
+          <w:rFonts w:ascii="Consolas" w:hAnsi="Consolas"/>
+          <w:sz w:val="16"/>
+          <w:szCs w:val="16"/>
+        </w:rPr>
+      </w:pPr>
+      <w:r>
+        <w:rPr>
+          <w:rFonts w:ascii="Consolas" w:hAnsi="Consolas"/>
+          <w:sz w:val="16"/>
+          <w:szCs w:val="16"/>
+        </w:rPr>
+        <w:tab/>
+      </w:r>
+      <w:r>
+        <w:rPr>
+          <w:rFonts w:ascii="Consolas" w:hAnsi="Consolas"/>
+          <w:sz w:val="16"/>
+          <w:szCs w:val="16"/>
+        </w:rPr>
+        <w:tab/>
+      </w:r>
+      <w:r>
+        <w:rPr>
+          <w:rFonts w:ascii="Consolas" w:hAnsi="Consolas"/>
+          <w:sz w:val="16"/>
+          <w:szCs w:val="16"/>
+        </w:rPr>
+        <w:tab/>
+        <w:t>"}"</w:t>
+      </w:r>
+    </w:p>
+    <w:p>
+      <w:pPr>
+        <w:pStyle w:val="Corpsdetexte"/>
+        <w:shd w:val="clear" w:color="auto" w:fill="D9D9D9" w:themeFill="background1" w:themeFillShade="D9"/>
+        <w:spacing w:after="0"/>
+        <w:contextualSpacing/>
+        <w:rPr>
+          <w:rFonts w:ascii="Consolas" w:hAnsi="Consolas"/>
+          <w:sz w:val="16"/>
+          <w:szCs w:val="16"/>
+        </w:rPr>
+      </w:pPr>
+      <w:r>
+        <w:rPr>
+          <w:rFonts w:ascii="Consolas" w:hAnsi="Consolas"/>
+          <w:sz w:val="16"/>
+          <w:szCs w:val="16"/>
+        </w:rPr>
+        <w:t xml:space="preserve">  </w:t>
+      </w:r>
+      <w:r>
+        <w:rPr>
+          <w:rFonts w:ascii="Consolas" w:hAnsi="Consolas"/>
+          <w:sz w:val="16"/>
+          <w:szCs w:val="16"/>
+        </w:rPr>
+        <w:tab/>
+      </w:r>
+      <w:r>
+        <w:rPr>
+          <w:rFonts w:ascii="Consolas" w:hAnsi="Consolas"/>
+          <w:sz w:val="16"/>
+          <w:szCs w:val="16"/>
+        </w:rPr>
+        <w:tab/>
+        <w:t>]</w:t>
+      </w:r>
+      <w:r>
+        <w:rPr>
+          <w:rFonts w:ascii="Consolas" w:hAnsi="Consolas"/>
+          <w:sz w:val="16"/>
+          <w:szCs w:val="16"/>
+        </w:rPr>
+        <w:tab/>
+      </w:r>
+      <w:r>
+        <w:rPr>
+          <w:rFonts w:ascii="Consolas" w:hAnsi="Consolas"/>
+          <w:sz w:val="16"/>
+          <w:szCs w:val="16"/>
+        </w:rPr>
+        <w:tab/>
+      </w:r>
+    </w:p>
+    <w:p>
+      <w:pPr>
+        <w:pStyle w:val="Corpsdetexte"/>
+        <w:shd w:val="clear" w:color="auto" w:fill="D9D9D9" w:themeFill="background1" w:themeFillShade="D9"/>
+        <w:spacing w:after="0"/>
+        <w:contextualSpacing/>
+        <w:rPr>
+          <w:rFonts w:ascii="Consolas" w:hAnsi="Consolas"/>
+          <w:sz w:val="16"/>
+          <w:szCs w:val="16"/>
+        </w:rPr>
+      </w:pPr>
+      <w:r>
+        <w:rPr>
+          <w:rFonts w:ascii="Consolas" w:hAnsi="Consolas"/>
+          <w:sz w:val="16"/>
+          <w:szCs w:val="16"/>
+        </w:rPr>
+        <w:tab/>
+        <w:t>},</w:t>
+      </w:r>
+    </w:p>
+    <w:p>
+      <w:pPr>
+        <w:pStyle w:val="Paragraphedeliste"/>
+        <w:numPr>
+          <w:ilvl w:val="0"/>
+          <w:numId w:val="19"/>
+        </w:numPr>
+        <w:rPr>
+          <w:lang w:val="fr-FR"/>
+        </w:rPr>
+      </w:pPr>
+      <w:r>
+        <w:rPr>
+          <w:lang w:val="fr-FR"/>
+        </w:rPr>
+        <w:t>Modifier la requête en c</w:t>
+      </w:r>
+      <w:r>
+        <w:rPr>
+          <w:lang w:val="fr-FR"/>
+        </w:rPr>
+        <w:t>onséquence ;</w:t>
+      </w:r>
+    </w:p>
+    <w:p>
+      <w:pPr>
+        <w:pStyle w:val="Paragraphedeliste"/>
+        <w:numPr>
+          <w:ilvl w:val="1"/>
+          <w:numId w:val="19"/>
+        </w:numPr>
+        <w:rPr>
+          <w:lang w:val="fr-FR"/>
+        </w:rPr>
+      </w:pPr>
+      <w:r>
+        <w:rPr>
+          <w:lang w:val="fr-FR"/>
+        </w:rPr>
+        <w:t>ATTENTION aux guillemets et aux virgules en fin de ligne ;</w:t>
+      </w:r>
+    </w:p>
+    <w:p>
+      <w:pPr>
+        <w:pStyle w:val="Paragraphedeliste"/>
+        <w:numPr>
+          <w:ilvl w:val="1"/>
+          <w:numId w:val="19"/>
+        </w:numPr>
+        <w:rPr>
+          <w:lang w:val="fr-FR"/>
+        </w:rPr>
+      </w:pPr>
+      <w:r>
+        <w:rPr>
+          <w:lang w:val="fr-FR"/>
+        </w:rPr>
+        <w:t xml:space="preserve">ATTENTION si le bloc est le dernier de la liste, la virgule finale (après la </w:t>
+      </w:r>
+      <w:proofErr w:type="gramStart"/>
+      <w:r>
+        <w:rPr>
+          <w:lang w:val="fr-FR"/>
+        </w:rPr>
+        <w:t>« }</w:t>
+      </w:r>
+      <w:proofErr w:type="gramEnd"/>
+      <w:r>
+        <w:rPr>
+          <w:lang w:val="fr-FR"/>
+        </w:rPr>
+        <w:t> » fermante) ne doit pas être incluse ;</w:t>
+      </w:r>
+    </w:p>
+    <w:p>
+      <w:pPr>
+        <w:pStyle w:val="Paragraphedeliste"/>
+        <w:numPr>
+          <w:ilvl w:val="1"/>
+          <w:numId w:val="19"/>
+        </w:numPr>
+        <w:rPr>
+          <w:lang w:val="fr-FR"/>
+        </w:rPr>
+      </w:pPr>
+      <w:r>
+        <w:rPr>
+          <w:lang w:val="fr-FR"/>
+        </w:rPr>
+        <w:t xml:space="preserve">EN CAS DE DOUTE tester avec un validateur JSON en ligne tel que </w:t>
+      </w:r>
+      <w:hyperlink r:id="rId22" w:history="1">
+        <w:r>
+          <w:rPr>
+            <w:rStyle w:val="Lienhypertexte"/>
+            <w:lang w:val="fr-FR"/>
+          </w:rPr>
+          <w:t>https://jsonlint.com/?code=</w:t>
+        </w:r>
+      </w:hyperlink>
+      <w:r>
+        <w:rPr>
+          <w:lang w:val="fr-FR"/>
+        </w:rPr>
+        <w:t xml:space="preserve"> </w:t>
+      </w:r>
+    </w:p>
+    <w:p>
+      <w:pPr>
+        <w:pStyle w:val="Paragraphedeliste"/>
+        <w:numPr>
+          <w:ilvl w:val="0"/>
+          <w:numId w:val="19"/>
+        </w:numPr>
+        <w:rPr>
+          <w:lang w:val="fr-FR"/>
+        </w:rPr>
+      </w:pPr>
+      <w:proofErr w:type="spellStart"/>
+      <w:r>
+        <w:rPr>
+          <w:lang w:val="fr-FR"/>
+        </w:rPr>
+        <w:t>Commiter</w:t>
+      </w:r>
+      <w:proofErr w:type="spellEnd"/>
+      <w:r>
+        <w:rPr>
+          <w:lang w:val="fr-FR"/>
+        </w:rPr>
+        <w:t xml:space="preserve"> et Pousser les </w:t>
+      </w:r>
+      <w:proofErr w:type="spellStart"/>
+      <w:r>
+        <w:rPr>
+          <w:lang w:val="fr-FR"/>
+        </w:rPr>
+        <w:t>modifs</w:t>
+      </w:r>
+      <w:proofErr w:type="spellEnd"/>
+    </w:p>
+    <w:p>
+      <w:pPr>
+        <w:pStyle w:val="Titre2"/>
+      </w:pPr>
+      <w:bookmarkStart w:id="16" w:name="_Toc1470456"/>
+      <w:r>
+        <w:t xml:space="preserve">Mettre à jour le référentiel </w:t>
+      </w:r>
+      <w:proofErr w:type="spellStart"/>
+      <w:r>
+        <w:t>Periodo</w:t>
+      </w:r>
+      <w:bookmarkEnd w:id="16"/>
+      <w:proofErr w:type="spellEnd"/>
+    </w:p>
+    <w:p>
+      <w:pPr>
+        <w:pStyle w:val="Corpsdetexte"/>
+      </w:pPr>
+      <w:r>
+        <w:t xml:space="preserve">Pour modifier le référentiel </w:t>
+      </w:r>
+      <w:proofErr w:type="spellStart"/>
+      <w:r>
+        <w:t>PeriodO</w:t>
+      </w:r>
+      <w:proofErr w:type="spellEnd"/>
+      <w:r>
+        <w:t> :</w:t>
+      </w:r>
+    </w:p>
+    <w:p>
+      <w:pPr>
+        <w:pStyle w:val="Corpsdetexte"/>
+        <w:numPr>
+          <w:ilvl w:val="0"/>
+          <w:numId w:val="21"/>
+        </w:numPr>
+      </w:pPr>
+      <w:r>
+        <w:t xml:space="preserve">Modifier le fichier de config </w:t>
+      </w:r>
+      <w:proofErr w:type="spellStart"/>
+      <w:r>
+        <w:rPr>
+          <w:rFonts w:ascii="Consolas" w:hAnsi="Consolas"/>
+          <w:shd w:val="clear" w:color="auto" w:fill="D9D9D9" w:themeFill="background1" w:themeFillShade="D9"/>
+        </w:rPr>
+        <w:t>federation</w:t>
+      </w:r>
+      <w:proofErr w:type="spellEnd"/>
+      <w:r>
+        <w:rPr>
+          <w:rFonts w:ascii="Consolas" w:hAnsi="Consolas"/>
+          <w:shd w:val="clear" w:color="auto" w:fill="D9D9D9" w:themeFill="background1" w:themeFillShade="D9"/>
+        </w:rPr>
+        <w:t>/</w:t>
+      </w:r>
+      <w:proofErr w:type="spellStart"/>
+      <w:r>
+        <w:rPr>
+          <w:rFonts w:ascii="Consolas" w:hAnsi="Consolas"/>
+          <w:shd w:val="clear" w:color="auto" w:fill="D9D9D9" w:themeFill="background1" w:themeFillShade="D9"/>
+        </w:rPr>
+        <w:t>periodo.jsonld</w:t>
+      </w:r>
+      <w:proofErr w:type="spellEnd"/>
+      <w:r>
+        <w:t xml:space="preserve"> (</w:t>
+      </w:r>
+      <w:proofErr w:type="spellStart"/>
+      <w:r>
+        <w:t>cf</w:t>
+      </w:r>
+      <w:proofErr w:type="spellEnd"/>
+      <w:r>
+        <w:t xml:space="preserve"> la procédure générale de modification de la config)</w:t>
+      </w:r>
+      <w:r>
+        <w:t xml:space="preserve">, en téléchargeant un autre fichier de </w:t>
+      </w:r>
+      <w:proofErr w:type="spellStart"/>
+      <w:r>
+        <w:t>PeriodO</w:t>
+      </w:r>
+      <w:proofErr w:type="spellEnd"/>
+      <w:r>
+        <w:t> ;</w:t>
+      </w:r>
+      <w:r>
+        <w:t xml:space="preserve"> le fichier est exactement celui téléchargeable depuis </w:t>
+      </w:r>
+      <w:proofErr w:type="spellStart"/>
+      <w:r>
+        <w:t>PeriodO</w:t>
+      </w:r>
+      <w:proofErr w:type="spellEnd"/>
+      <w:r>
+        <w:t> ;</w:t>
+      </w:r>
+    </w:p>
+    <w:p>
+      <w:pPr>
+        <w:pStyle w:val="Corpsdetexte"/>
+        <w:numPr>
+          <w:ilvl w:val="0"/>
+          <w:numId w:val="21"/>
+        </w:numPr>
+      </w:pPr>
+      <w:proofErr w:type="spellStart"/>
+      <w:r>
+        <w:t>Commiter</w:t>
+      </w:r>
+      <w:proofErr w:type="spellEnd"/>
+      <w:r>
+        <w:t xml:space="preserve"> et Pousser les </w:t>
+      </w:r>
+      <w:proofErr w:type="spellStart"/>
+      <w:r>
+        <w:t>modifs</w:t>
+      </w:r>
+      <w:proofErr w:type="spellEnd"/>
+      <w:r>
+        <w:t> ;</w:t>
+      </w:r>
+    </w:p>
+    <w:p>
+      <w:pPr>
+        <w:pStyle w:val="Corpsdetexte"/>
+      </w:pPr>
     </w:p>
     <w:p>
       <w:pPr>
         <w:pStyle w:val="Titre1"/>
       </w:pPr>
-      <w:r>
-        <w:t xml:space="preserve">Charger un jeu de données dans le triplestore </w:t>
+      <w:bookmarkStart w:id="17" w:name="_Toc1470457"/>
+      <w:r>
+        <w:t>Administr</w:t>
+      </w:r>
+      <w:r>
+        <w:t>er</w:t>
+      </w:r>
+      <w:r>
+        <w:t xml:space="preserve"> l’explorateur </w:t>
       </w:r>
       <w:proofErr w:type="spellStart"/>
       <w:r>
         <w:t>OpenArchaeo</w:t>
       </w:r>
+      <w:bookmarkEnd w:id="17"/>
       <w:proofErr w:type="spellEnd"/>
     </w:p>
     <w:p>
       <w:pPr>
+        <w:pStyle w:val="Titre2"/>
+      </w:pPr>
+      <w:bookmarkStart w:id="18" w:name="_Toc1470458"/>
+      <w:r>
+        <w:t>Modifier le contenu éditorial de la page d’accueil ou des mentions légales</w:t>
+      </w:r>
+      <w:bookmarkEnd w:id="18"/>
+    </w:p>
+    <w:p>
+      <w:pPr>
+        <w:pStyle w:val="Corpsdetexte"/>
+      </w:pPr>
+      <w:r>
+        <w:t>Pour modifier les contenus éditoriaux :</w:t>
+      </w:r>
+    </w:p>
+    <w:p>
+      <w:pPr>
+        <w:pStyle w:val="Corpsdetexte"/>
+        <w:numPr>
+          <w:ilvl w:val="0"/>
+          <w:numId w:val="22"/>
+        </w:numPr>
+      </w:pPr>
+      <w:r>
+        <w:t>Modifier les fichiers de config suivants :</w:t>
+      </w:r>
+    </w:p>
+    <w:p>
+      <w:pPr>
+        <w:pStyle w:val="Corpsdetexte"/>
+        <w:numPr>
+          <w:ilvl w:val="1"/>
+          <w:numId w:val="22"/>
+        </w:numPr>
+      </w:pPr>
+      <w:r>
+        <w:rPr>
+          <w:rFonts w:ascii="Consolas" w:hAnsi="Consolas"/>
+          <w:shd w:val="clear" w:color="auto" w:fill="D9D9D9" w:themeFill="background1" w:themeFillShade="D9"/>
+        </w:rPr>
+        <w:t>explorateur</w:t>
+      </w:r>
+      <w:r>
+        <w:rPr>
+          <w:rFonts w:ascii="Consolas" w:hAnsi="Consolas"/>
+          <w:shd w:val="clear" w:color="auto" w:fill="D9D9D9" w:themeFill="background1" w:themeFillShade="D9"/>
+        </w:rPr>
+        <w:t>/</w:t>
+      </w:r>
+      <w:r>
+        <w:rPr>
+          <w:rFonts w:ascii="Consolas" w:hAnsi="Consolas"/>
+          <w:shd w:val="clear" w:color="auto" w:fill="D9D9D9" w:themeFill="background1" w:themeFillShade="D9"/>
+        </w:rPr>
+        <w:t>home_en.htm</w:t>
+      </w:r>
+      <w:r>
+        <w:t xml:space="preserve"> et </w:t>
+      </w:r>
+      <w:r>
+        <w:rPr>
+          <w:rFonts w:ascii="Consolas" w:hAnsi="Consolas"/>
+          <w:shd w:val="clear" w:color="auto" w:fill="D9D9D9" w:themeFill="background1" w:themeFillShade="D9"/>
+        </w:rPr>
+        <w:t>explorateur</w:t>
+      </w:r>
+      <w:r>
+        <w:rPr>
+          <w:rFonts w:ascii="Consolas" w:hAnsi="Consolas"/>
+          <w:shd w:val="clear" w:color="auto" w:fill="D9D9D9" w:themeFill="background1" w:themeFillShade="D9"/>
+        </w:rPr>
+        <w:t>/</w:t>
+      </w:r>
+      <w:r>
+        <w:rPr>
+          <w:rFonts w:ascii="Consolas" w:hAnsi="Consolas"/>
+          <w:shd w:val="clear" w:color="auto" w:fill="D9D9D9" w:themeFill="background1" w:themeFillShade="D9"/>
+        </w:rPr>
+        <w:t>home_fr.htm</w:t>
+      </w:r>
+      <w:r>
+        <w:t xml:space="preserve"> pour la page d’accueil en anglais et français ;</w:t>
+      </w:r>
+    </w:p>
+    <w:p>
+      <w:pPr>
+        <w:pStyle w:val="Corpsdetexte"/>
+        <w:numPr>
+          <w:ilvl w:val="1"/>
+          <w:numId w:val="22"/>
+        </w:numPr>
+      </w:pPr>
+      <w:r>
+        <w:rPr>
+          <w:rFonts w:ascii="Consolas" w:hAnsi="Consolas"/>
+          <w:shd w:val="clear" w:color="auto" w:fill="D9D9D9" w:themeFill="background1" w:themeFillShade="D9"/>
+        </w:rPr>
+        <w:t>explorateur</w:t>
+      </w:r>
+      <w:r>
+        <w:rPr>
+          <w:rFonts w:ascii="Consolas" w:hAnsi="Consolas"/>
+          <w:shd w:val="clear" w:color="auto" w:fill="D9D9D9" w:themeFill="background1" w:themeFillShade="D9"/>
+        </w:rPr>
+        <w:t>/</w:t>
+      </w:r>
+      <w:r>
+        <w:rPr>
+          <w:rFonts w:ascii="Consolas" w:hAnsi="Consolas"/>
+          <w:shd w:val="clear" w:color="auto" w:fill="D9D9D9" w:themeFill="background1" w:themeFillShade="D9"/>
+        </w:rPr>
+        <w:t>legalnotice_en.htm</w:t>
+      </w:r>
+      <w:r>
+        <w:t xml:space="preserve"> et </w:t>
+      </w:r>
+      <w:r>
+        <w:rPr>
+          <w:rFonts w:ascii="Consolas" w:hAnsi="Consolas"/>
+          <w:shd w:val="clear" w:color="auto" w:fill="D9D9D9" w:themeFill="background1" w:themeFillShade="D9"/>
+        </w:rPr>
+        <w:t>explorateur</w:t>
+      </w:r>
+      <w:r>
+        <w:rPr>
+          <w:rFonts w:ascii="Consolas" w:hAnsi="Consolas"/>
+          <w:shd w:val="clear" w:color="auto" w:fill="D9D9D9" w:themeFill="background1" w:themeFillShade="D9"/>
+        </w:rPr>
+        <w:t>/</w:t>
+      </w:r>
+      <w:r>
+        <w:rPr>
+          <w:rFonts w:ascii="Consolas" w:hAnsi="Consolas"/>
+          <w:shd w:val="clear" w:color="auto" w:fill="D9D9D9" w:themeFill="background1" w:themeFillShade="D9"/>
+        </w:rPr>
+        <w:t>legalnotice_fr.htm</w:t>
+      </w:r>
+      <w:r>
+        <w:t xml:space="preserve"> pour l</w:t>
+      </w:r>
+      <w:r>
+        <w:t>es mentions légales</w:t>
+      </w:r>
+      <w:r>
+        <w:t xml:space="preserve"> en anglais et français ;</w:t>
+      </w:r>
+    </w:p>
+    <w:p>
+      <w:pPr>
+        <w:pStyle w:val="Corpsdetexte"/>
+        <w:numPr>
+          <w:ilvl w:val="0"/>
+          <w:numId w:val="22"/>
+        </w:numPr>
+      </w:pPr>
+      <w:r>
+        <w:t xml:space="preserve">Tester que le HTML est valide dans un validateur HTML en ligne comme </w:t>
+      </w:r>
+      <w:hyperlink r:id="rId23" w:history="1">
+        <w:r>
+          <w:rPr>
+            <w:rStyle w:val="Lienhypertexte"/>
+          </w:rPr>
+          <w:t>https://validator.w3.org/#validate_by_input+with_options</w:t>
+        </w:r>
+      </w:hyperlink>
+      <w:r>
+        <w:t xml:space="preserve"> en sélectionnant l’option « </w:t>
+      </w:r>
+      <w:proofErr w:type="spellStart"/>
+      <w:r>
+        <w:t>Validate</w:t>
+      </w:r>
+      <w:proofErr w:type="spellEnd"/>
+      <w:r>
+        <w:t xml:space="preserve"> HTML fragment »</w:t>
+      </w:r>
+    </w:p>
+    <w:p>
+      <w:pPr>
+        <w:pStyle w:val="Corpsdetexte"/>
+        <w:numPr>
+          <w:ilvl w:val="0"/>
+          <w:numId w:val="22"/>
+        </w:numPr>
+      </w:pPr>
+      <w:proofErr w:type="spellStart"/>
+      <w:r>
+        <w:t>Commiter</w:t>
+      </w:r>
+      <w:proofErr w:type="spellEnd"/>
+      <w:r>
+        <w:t xml:space="preserve"> et Pousser les </w:t>
+      </w:r>
+      <w:proofErr w:type="spellStart"/>
+      <w:r>
+        <w:t>modifs</w:t>
+      </w:r>
+      <w:proofErr w:type="spellEnd"/>
+      <w:r>
+        <w:t> ;</w:t>
+      </w:r>
+    </w:p>
+    <w:p>
+      <w:pPr>
+        <w:pStyle w:val="Corpsdetexte"/>
+      </w:pPr>
+      <w:bookmarkStart w:id="19" w:name="_GoBack"/>
+      <w:bookmarkEnd w:id="19"/>
+    </w:p>
+    <w:p>
+      <w:pPr>
         <w:pStyle w:val="Titre1"/>
       </w:pPr>
-      <w:r>
-        <w:t>Ajouter une source dans la fédération</w:t>
-      </w:r>
-    </w:p>
-    <w:p>
-      <w:pPr>
-        <w:pStyle w:val="Titre1"/>
-      </w:pPr>
-      <w:r>
-        <w:t>Administration système</w:t>
-      </w:r>
+      <w:bookmarkStart w:id="20" w:name="_Toc1470459"/>
+      <w:r>
+        <w:lastRenderedPageBreak/>
+        <w:t>Administr</w:t>
+      </w:r>
+      <w:r>
+        <w:t>er le serveur</w:t>
+      </w:r>
+      <w:bookmarkEnd w:id="20"/>
     </w:p>
     <w:p>
       <w:pPr>
         <w:pStyle w:val="Titre2"/>
       </w:pPr>
+      <w:bookmarkStart w:id="21" w:name="_Toc1470460"/>
       <w:r>
         <w:t>Consulter les fichiers de config</w:t>
       </w:r>
+      <w:bookmarkEnd w:id="21"/>
+    </w:p>
+    <w:p>
+      <w:pPr>
+        <w:pStyle w:val="Corpsdetexte"/>
+      </w:pPr>
+      <w:r>
+        <w:t>Les fichiers de config sont consultables et modifiables via le repository Git.</w:t>
+      </w:r>
+    </w:p>
+    <w:p>
+      <w:pPr>
+        <w:pStyle w:val="Corpsdetexte"/>
+      </w:pPr>
+      <w:r>
+        <w:t>Sur le serveur :</w:t>
+      </w:r>
+    </w:p>
+    <w:p>
+      <w:pPr>
+        <w:pStyle w:val="Corpsdetexte"/>
+        <w:numPr>
+          <w:ilvl w:val="0"/>
+          <w:numId w:val="16"/>
+        </w:numPr>
+      </w:pPr>
+      <w:proofErr w:type="gramStart"/>
+      <w:r>
+        <w:t>le</w:t>
+      </w:r>
+      <w:proofErr w:type="gramEnd"/>
+      <w:r>
+        <w:t xml:space="preserve"> repository Git est dans </w:t>
+      </w:r>
+      <w:r>
+        <w:rPr>
+          <w:rFonts w:ascii="Courier 10 Pitch" w:hAnsi="Courier 10 Pitch"/>
+          <w:highlight w:val="white"/>
+        </w:rPr>
+        <w:t>/home/git/</w:t>
+      </w:r>
+      <w:proofErr w:type="spellStart"/>
+      <w:r>
+        <w:rPr>
+          <w:rFonts w:ascii="Courier 10 Pitch" w:hAnsi="Courier 10 Pitch"/>
+          <w:highlight w:val="white"/>
+        </w:rPr>
+        <w:t>openarchaeo-config.git</w:t>
+      </w:r>
+      <w:proofErr w:type="spellEnd"/>
+      <w:r>
+        <w:rPr>
+          <w:rFonts w:ascii="Courier 10 Pitch" w:hAnsi="Courier 10 Pitch"/>
+          <w:highlight w:val="white"/>
+        </w:rPr>
+        <w:t>/</w:t>
+      </w:r>
+    </w:p>
+    <w:p>
+      <w:pPr>
+        <w:pStyle w:val="Paragraphedeliste"/>
+        <w:numPr>
+          <w:ilvl w:val="0"/>
+          <w:numId w:val="27"/>
+        </w:numPr>
+        <w:rPr>
+          <w:lang w:val="fr-FR"/>
+        </w:rPr>
+      </w:pPr>
+      <w:proofErr w:type="gramStart"/>
+      <w:r>
+        <w:rPr>
+          <w:lang w:val="fr-FR"/>
+        </w:rPr>
+        <w:t>les</w:t>
+      </w:r>
+      <w:proofErr w:type="gramEnd"/>
+      <w:r>
+        <w:rPr>
+          <w:lang w:val="fr-FR"/>
+        </w:rPr>
+        <w:t xml:space="preserve"> fichiers de config effectivement utilisés par l’application sont dans </w:t>
+      </w:r>
+      <w:r>
+        <w:rPr>
+          <w:rFonts w:ascii="Courier 10 Pitch" w:hAnsi="Courier 10 Pitch"/>
+          <w:highlight w:val="white"/>
+          <w:lang w:val="fr-FR"/>
+        </w:rPr>
+        <w:t>/var/lib/tomcat8/</w:t>
+      </w:r>
+      <w:proofErr w:type="spellStart"/>
+      <w:r>
+        <w:rPr>
+          <w:rFonts w:ascii="Courier 10 Pitch" w:hAnsi="Courier 10 Pitch"/>
+          <w:highlight w:val="white"/>
+          <w:lang w:val="fr-FR"/>
+        </w:rPr>
+        <w:t>openarchaeo</w:t>
+      </w:r>
+      <w:proofErr w:type="spellEnd"/>
+      <w:r>
+        <w:rPr>
+          <w:rFonts w:ascii="Courier 10 Pitch" w:hAnsi="Courier 10 Pitch"/>
+          <w:highlight w:val="white"/>
+          <w:lang w:val="fr-FR"/>
+        </w:rPr>
+        <w:t>/config-</w:t>
+      </w:r>
+      <w:proofErr w:type="spellStart"/>
+      <w:r>
+        <w:rPr>
+          <w:rFonts w:ascii="Courier 10 Pitch" w:hAnsi="Courier 10 Pitch"/>
+          <w:highlight w:val="white"/>
+          <w:lang w:val="fr-FR"/>
+        </w:rPr>
+        <w:t>openarchaeo</w:t>
+      </w:r>
+      <w:proofErr w:type="spellEnd"/>
+      <w:r>
+        <w:rPr>
+          <w:rFonts w:ascii="Courier 10 Pitch" w:hAnsi="Courier 10 Pitch"/>
+          <w:highlight w:val="white"/>
+          <w:lang w:val="fr-FR"/>
+        </w:rPr>
+        <w:t>/</w:t>
+      </w:r>
+      <w:r>
+        <w:rPr>
+          <w:lang w:val="fr-FR"/>
+        </w:rPr>
+        <w:t xml:space="preserve"> (le repository est dupliqué dans ce répertoire à chaque modification).</w:t>
+      </w:r>
     </w:p>
     <w:p>
       <w:pPr>
         <w:pStyle w:val="Titre2"/>
       </w:pPr>
+      <w:bookmarkStart w:id="22" w:name="_Toc1470461"/>
       <w:r>
         <w:t>Consulter les logs</w:t>
       </w:r>
+      <w:bookmarkEnd w:id="22"/>
+    </w:p>
+    <w:p>
+      <w:pPr>
+        <w:pStyle w:val="Corpsdetexte"/>
+      </w:pPr>
+      <w:r>
+        <w:t xml:space="preserve">Les logs de l’application sont dans </w:t>
+      </w:r>
+      <w:r>
+        <w:rPr>
+          <w:rFonts w:ascii="Courier 10 Pitch" w:hAnsi="Courier 10 Pitch"/>
+          <w:highlight w:val="white"/>
+        </w:rPr>
+        <w:t>/var/lib/tomcat8/</w:t>
+      </w:r>
+      <w:r>
+        <w:rPr>
+          <w:rFonts w:ascii="Courier 10 Pitch" w:hAnsi="Courier 10 Pitch"/>
+        </w:rPr>
+        <w:t>logs/</w:t>
+      </w:r>
+      <w:proofErr w:type="spellStart"/>
+      <w:r>
+        <w:rPr>
+          <w:rFonts w:ascii="Courier 10 Pitch" w:hAnsi="Courier 10 Pitch"/>
+        </w:rPr>
+        <w:t>catalina.out</w:t>
+      </w:r>
+      <w:proofErr w:type="spellEnd"/>
     </w:p>
     <w:p>
       <w:pPr>
         <w:pStyle w:val="Titre2"/>
       </w:pPr>
+      <w:bookmarkStart w:id="23" w:name="_Toc1470462"/>
       <w:r>
         <w:t>Arrêter / redémarrer les services</w:t>
       </w:r>
+      <w:bookmarkEnd w:id="23"/>
+    </w:p>
+    <w:p>
+      <w:pPr>
+        <w:pStyle w:val="Titre3"/>
+      </w:pPr>
+      <w:bookmarkStart w:id="24" w:name="_Toc1470463"/>
+      <w:r>
+        <w:t>Via le git</w:t>
+      </w:r>
+      <w:bookmarkEnd w:id="24"/>
+    </w:p>
+    <w:p>
+      <w:pPr>
+        <w:pStyle w:val="Corpsdetexte"/>
+      </w:pPr>
+      <w:r>
+        <w:t>Pour redémarrer les services, le plus simple est de pousser une modification dans les fichiers de config via le Git qui déclenchera un redémarrage des services.</w:t>
+      </w:r>
+    </w:p>
+    <w:p>
+      <w:pPr>
+        <w:pStyle w:val="Corpsdetexte"/>
+      </w:pPr>
+      <w:r>
+        <w:t xml:space="preserve">Pour cela, modifier le fichier </w:t>
+      </w:r>
+      <w:r>
+        <w:rPr>
+          <w:b/>
+        </w:rPr>
+        <w:t xml:space="preserve">testgit.md </w:t>
+      </w:r>
+      <w:r>
+        <w:t xml:space="preserve">à la racine du répertoire de configuration (ce fichier n’est pas utilisé, on peut introduire n’importe quelle </w:t>
+      </w:r>
+      <w:proofErr w:type="spellStart"/>
+      <w:r>
+        <w:t>modif</w:t>
+      </w:r>
+      <w:proofErr w:type="spellEnd"/>
+      <w:r>
+        <w:t xml:space="preserve"> dedans), puis </w:t>
+      </w:r>
+      <w:proofErr w:type="spellStart"/>
+      <w:r>
+        <w:t>commiter</w:t>
+      </w:r>
+      <w:proofErr w:type="spellEnd"/>
+      <w:r>
+        <w:t xml:space="preserve"> et pousser les modifications.</w:t>
+      </w:r>
+    </w:p>
+    <w:p>
+      <w:pPr>
+        <w:pStyle w:val="Titre3"/>
+      </w:pPr>
+      <w:bookmarkStart w:id="25" w:name="_Toc1470464"/>
+      <w:r>
+        <w:t>En ligne de commande</w:t>
+      </w:r>
+      <w:bookmarkEnd w:id="25"/>
+    </w:p>
+    <w:p>
+      <w:pPr>
+        <w:pStyle w:val="Corpsdetexte"/>
+        <w:shd w:val="clear" w:color="auto" w:fill="D9D9D9" w:themeFill="background1" w:themeFillShade="D9"/>
+        <w:rPr>
+          <w:rFonts w:ascii="Consolas" w:hAnsi="Consolas"/>
+          <w:lang w:val="en-GB"/>
+        </w:rPr>
+      </w:pPr>
+      <w:proofErr w:type="spellStart"/>
+      <w:r>
+        <w:rPr>
+          <w:rFonts w:ascii="Consolas" w:hAnsi="Consolas"/>
+          <w:lang w:val="en-GB"/>
+        </w:rPr>
+        <w:t>ssh</w:t>
+      </w:r>
+      <w:proofErr w:type="spellEnd"/>
+      <w:r>
+        <w:rPr>
+          <w:rFonts w:ascii="Consolas" w:hAnsi="Consolas"/>
+          <w:lang w:val="en-GB"/>
+        </w:rPr>
+        <w:t xml:space="preserve"> </w:t>
+      </w:r>
+      <w:hyperlink r:id="rId24" w:history="1">
+        <w:r>
+          <w:rPr>
+            <w:rStyle w:val="Lienhypertexte"/>
+            <w:rFonts w:ascii="Consolas" w:hAnsi="Consolas"/>
+            <w:lang w:val="en-GB"/>
+          </w:rPr>
+          <w:t>tfrancart@openarchaeo.huma-num.fr</w:t>
+        </w:r>
+      </w:hyperlink>
+    </w:p>
+    <w:p>
+      <w:pPr>
+        <w:pStyle w:val="Corpsdetexte"/>
+        <w:shd w:val="clear" w:color="auto" w:fill="D9D9D9" w:themeFill="background1" w:themeFillShade="D9"/>
+        <w:rPr>
+          <w:rFonts w:ascii="Consolas" w:hAnsi="Consolas"/>
+          <w:lang w:val="en-GB"/>
+        </w:rPr>
+      </w:pPr>
+      <w:proofErr w:type="spellStart"/>
+      <w:r>
+        <w:rPr>
+          <w:rFonts w:ascii="Consolas" w:hAnsi="Consolas"/>
+          <w:lang w:val="en-GB"/>
+        </w:rPr>
+        <w:t>sudo</w:t>
+      </w:r>
+      <w:proofErr w:type="spellEnd"/>
+      <w:r>
+        <w:rPr>
+          <w:rFonts w:ascii="Consolas" w:hAnsi="Consolas"/>
+          <w:lang w:val="en-GB"/>
+        </w:rPr>
+        <w:t xml:space="preserve"> </w:t>
+      </w:r>
+      <w:proofErr w:type="spellStart"/>
+      <w:r>
+        <w:rPr>
+          <w:rFonts w:ascii="Consolas" w:hAnsi="Consolas"/>
+          <w:lang w:val="en-GB"/>
+        </w:rPr>
+        <w:t>su</w:t>
+      </w:r>
+      <w:proofErr w:type="spellEnd"/>
+      <w:r>
+        <w:rPr>
+          <w:rFonts w:ascii="Consolas" w:hAnsi="Consolas"/>
+          <w:lang w:val="en-GB"/>
+        </w:rPr>
+        <w:t xml:space="preserve"> –</w:t>
+      </w:r>
+    </w:p>
+    <w:p>
+      <w:pPr>
+        <w:pStyle w:val="Corpsdetexte"/>
+        <w:shd w:val="clear" w:color="auto" w:fill="D9D9D9" w:themeFill="background1" w:themeFillShade="D9"/>
+        <w:rPr>
+          <w:rFonts w:ascii="Consolas" w:hAnsi="Consolas"/>
+          <w:lang w:val="en-GB"/>
+        </w:rPr>
+      </w:pPr>
+      <w:r>
+        <w:rPr>
+          <w:rFonts w:ascii="Consolas" w:hAnsi="Consolas"/>
+          <w:lang w:val="en-GB"/>
+        </w:rPr>
+        <w:t>service tomcat8 restart</w:t>
+      </w:r>
     </w:p>
     <w:p>
       <w:pPr>
         <w:pStyle w:val="Titre2"/>
       </w:pPr>
+      <w:bookmarkStart w:id="26" w:name="_Toc1470465"/>
       <w:r>
         <w:t>Nettoyer les logs</w:t>
       </w:r>
-    </w:p>
-    <w:p>
-      <w:pPr>
-        <w:pStyle w:val="Titre2"/>
-      </w:pPr>
+      <w:bookmarkEnd w:id="26"/>
+    </w:p>
+    <w:p>
+      <w:pPr>
+        <w:pStyle w:val="Corpsdetexte"/>
+      </w:pPr>
+      <w:r>
+        <w:t>Pour nettoyer les logs :</w:t>
+      </w:r>
+    </w:p>
+    <w:p>
+      <w:pPr>
+        <w:pStyle w:val="Corpsdetexte"/>
+        <w:numPr>
+          <w:ilvl w:val="0"/>
+          <w:numId w:val="28"/>
+        </w:numPr>
+      </w:pPr>
+      <w:r>
+        <w:t xml:space="preserve">Arrêter le serveur </w:t>
+      </w:r>
+      <w:proofErr w:type="spellStart"/>
+      <w:r>
+        <w:t>tomcat</w:t>
+      </w:r>
+      <w:proofErr w:type="spellEnd"/>
+    </w:p>
+    <w:p>
+      <w:pPr>
+        <w:pStyle w:val="Corpsdetexte"/>
+        <w:numPr>
+          <w:ilvl w:val="0"/>
+          <w:numId w:val="28"/>
+        </w:numPr>
+      </w:pPr>
+      <w:r>
+        <w:t xml:space="preserve">Supprimer </w:t>
+      </w:r>
+      <w:r>
+        <w:rPr>
+          <w:rFonts w:ascii="Courier 10 Pitch" w:hAnsi="Courier 10 Pitch"/>
+          <w:highlight w:val="white"/>
+        </w:rPr>
+        <w:t>/var/lib/tomcat8/</w:t>
+      </w:r>
+      <w:r>
+        <w:rPr>
+          <w:rFonts w:ascii="Courier 10 Pitch" w:hAnsi="Courier 10 Pitch"/>
+        </w:rPr>
+        <w:t>logs/</w:t>
+      </w:r>
+      <w:proofErr w:type="spellStart"/>
+      <w:r>
+        <w:rPr>
+          <w:rFonts w:ascii="Courier 10 Pitch" w:hAnsi="Courier 10 Pitch"/>
+        </w:rPr>
+        <w:t>catalina.out</w:t>
+      </w:r>
+      <w:proofErr w:type="spellEnd"/>
+    </w:p>
+    <w:p>
+      <w:pPr>
+        <w:pStyle w:val="Corpsdetexte"/>
+        <w:numPr>
+          <w:ilvl w:val="0"/>
+          <w:numId w:val="28"/>
+        </w:numPr>
+      </w:pPr>
+      <w:r>
+        <w:t xml:space="preserve">Redémarrer le serveur </w:t>
+      </w:r>
+      <w:proofErr w:type="spellStart"/>
+      <w:r>
+        <w:t>tomcat</w:t>
+      </w:r>
+      <w:proofErr w:type="spellEnd"/>
     </w:p>
     <w:sectPr>
       <w:pgSz w:w="11907" w:h="16839" w:code="9"/>
@@ -2889,7 +8106,6 @@
       <w:dataBinding w:prefixMappings="xmlns:ns0='http://purl.org/dc/elements/1.1/' xmlns:ns1='http://schemas.openxmlformats.org/package/2006/metadata/core-properties' " w:xpath="/ns1:coreProperties[1]/ns0:title[1]" w:storeItemID="{6C3C8BC8-F283-45AE-878A-BAB7291924A1}"/>
       <w:text/>
     </w:sdtPr>
-    <w:sdtEndPr/>
     <w:sdtContent>
       <w:p>
         <w:pPr>
@@ -3091,6 +8307,184 @@
     </w:lvl>
   </w:abstractNum>
   <w:abstractNum w:abstractNumId="2" w15:restartNumberingAfterBreak="0">
+    <w:nsid w:val="0EDC53C6"/>
+    <w:multiLevelType w:val="hybridMultilevel"/>
+    <w:tmpl w:val="411082F6"/>
+    <w:lvl w:ilvl="0" w:tplc="393AF302">
+      <w:start w:val="1"/>
+      <w:numFmt w:val="decimal"/>
+      <w:lvlText w:val="%1."/>
+      <w:lvlJc w:val="left"/>
+      <w:pPr>
+        <w:ind w:left="720" w:hanging="360"/>
+      </w:pPr>
+      <w:rPr>
+        <w:rFonts w:hint="default"/>
+      </w:rPr>
+    </w:lvl>
+    <w:lvl w:ilvl="1" w:tplc="040C0019">
+      <w:start w:val="1"/>
+      <w:numFmt w:val="lowerLetter"/>
+      <w:lvlText w:val="%2."/>
+      <w:lvlJc w:val="left"/>
+      <w:pPr>
+        <w:ind w:left="1440" w:hanging="360"/>
+      </w:pPr>
+    </w:lvl>
+    <w:lvl w:ilvl="2" w:tplc="040C001B" w:tentative="1">
+      <w:start w:val="1"/>
+      <w:numFmt w:val="lowerRoman"/>
+      <w:lvlText w:val="%3."/>
+      <w:lvlJc w:val="right"/>
+      <w:pPr>
+        <w:ind w:left="2160" w:hanging="180"/>
+      </w:pPr>
+    </w:lvl>
+    <w:lvl w:ilvl="3" w:tplc="040C000F" w:tentative="1">
+      <w:start w:val="1"/>
+      <w:numFmt w:val="decimal"/>
+      <w:lvlText w:val="%4."/>
+      <w:lvlJc w:val="left"/>
+      <w:pPr>
+        <w:ind w:left="2880" w:hanging="360"/>
+      </w:pPr>
+    </w:lvl>
+    <w:lvl w:ilvl="4" w:tplc="040C0019" w:tentative="1">
+      <w:start w:val="1"/>
+      <w:numFmt w:val="lowerLetter"/>
+      <w:lvlText w:val="%5."/>
+      <w:lvlJc w:val="left"/>
+      <w:pPr>
+        <w:ind w:left="3600" w:hanging="360"/>
+      </w:pPr>
+    </w:lvl>
+    <w:lvl w:ilvl="5" w:tplc="040C001B" w:tentative="1">
+      <w:start w:val="1"/>
+      <w:numFmt w:val="lowerRoman"/>
+      <w:lvlText w:val="%6."/>
+      <w:lvlJc w:val="right"/>
+      <w:pPr>
+        <w:ind w:left="4320" w:hanging="180"/>
+      </w:pPr>
+    </w:lvl>
+    <w:lvl w:ilvl="6" w:tplc="040C000F" w:tentative="1">
+      <w:start w:val="1"/>
+      <w:numFmt w:val="decimal"/>
+      <w:lvlText w:val="%7."/>
+      <w:lvlJc w:val="left"/>
+      <w:pPr>
+        <w:ind w:left="5040" w:hanging="360"/>
+      </w:pPr>
+    </w:lvl>
+    <w:lvl w:ilvl="7" w:tplc="040C0019" w:tentative="1">
+      <w:start w:val="1"/>
+      <w:numFmt w:val="lowerLetter"/>
+      <w:lvlText w:val="%8."/>
+      <w:lvlJc w:val="left"/>
+      <w:pPr>
+        <w:ind w:left="5760" w:hanging="360"/>
+      </w:pPr>
+    </w:lvl>
+    <w:lvl w:ilvl="8" w:tplc="040C001B" w:tentative="1">
+      <w:start w:val="1"/>
+      <w:numFmt w:val="lowerRoman"/>
+      <w:lvlText w:val="%9."/>
+      <w:lvlJc w:val="right"/>
+      <w:pPr>
+        <w:ind w:left="6480" w:hanging="180"/>
+      </w:pPr>
+    </w:lvl>
+  </w:abstractNum>
+  <w:abstractNum w:abstractNumId="3" w15:restartNumberingAfterBreak="0">
+    <w:nsid w:val="0F9A2BC0"/>
+    <w:multiLevelType w:val="hybridMultilevel"/>
+    <w:tmpl w:val="55BC5F64"/>
+    <w:lvl w:ilvl="0" w:tplc="393AF302">
+      <w:start w:val="1"/>
+      <w:numFmt w:val="decimal"/>
+      <w:lvlText w:val="%1."/>
+      <w:lvlJc w:val="left"/>
+      <w:pPr>
+        <w:ind w:left="720" w:hanging="360"/>
+      </w:pPr>
+      <w:rPr>
+        <w:rFonts w:hint="default"/>
+      </w:rPr>
+    </w:lvl>
+    <w:lvl w:ilvl="1" w:tplc="040C0019">
+      <w:start w:val="1"/>
+      <w:numFmt w:val="lowerLetter"/>
+      <w:lvlText w:val="%2."/>
+      <w:lvlJc w:val="left"/>
+      <w:pPr>
+        <w:ind w:left="1440" w:hanging="360"/>
+      </w:pPr>
+    </w:lvl>
+    <w:lvl w:ilvl="2" w:tplc="040C001B" w:tentative="1">
+      <w:start w:val="1"/>
+      <w:numFmt w:val="lowerRoman"/>
+      <w:lvlText w:val="%3."/>
+      <w:lvlJc w:val="right"/>
+      <w:pPr>
+        <w:ind w:left="2160" w:hanging="180"/>
+      </w:pPr>
+    </w:lvl>
+    <w:lvl w:ilvl="3" w:tplc="040C000F" w:tentative="1">
+      <w:start w:val="1"/>
+      <w:numFmt w:val="decimal"/>
+      <w:lvlText w:val="%4."/>
+      <w:lvlJc w:val="left"/>
+      <w:pPr>
+        <w:ind w:left="2880" w:hanging="360"/>
+      </w:pPr>
+    </w:lvl>
+    <w:lvl w:ilvl="4" w:tplc="040C0019" w:tentative="1">
+      <w:start w:val="1"/>
+      <w:numFmt w:val="lowerLetter"/>
+      <w:lvlText w:val="%5."/>
+      <w:lvlJc w:val="left"/>
+      <w:pPr>
+        <w:ind w:left="3600" w:hanging="360"/>
+      </w:pPr>
+    </w:lvl>
+    <w:lvl w:ilvl="5" w:tplc="040C001B" w:tentative="1">
+      <w:start w:val="1"/>
+      <w:numFmt w:val="lowerRoman"/>
+      <w:lvlText w:val="%6."/>
+      <w:lvlJc w:val="right"/>
+      <w:pPr>
+        <w:ind w:left="4320" w:hanging="180"/>
+      </w:pPr>
+    </w:lvl>
+    <w:lvl w:ilvl="6" w:tplc="040C000F" w:tentative="1">
+      <w:start w:val="1"/>
+      <w:numFmt w:val="decimal"/>
+      <w:lvlText w:val="%7."/>
+      <w:lvlJc w:val="left"/>
+      <w:pPr>
+        <w:ind w:left="5040" w:hanging="360"/>
+      </w:pPr>
+    </w:lvl>
+    <w:lvl w:ilvl="7" w:tplc="040C0019" w:tentative="1">
+      <w:start w:val="1"/>
+      <w:numFmt w:val="lowerLetter"/>
+      <w:lvlText w:val="%8."/>
+      <w:lvlJc w:val="left"/>
+      <w:pPr>
+        <w:ind w:left="5760" w:hanging="360"/>
+      </w:pPr>
+    </w:lvl>
+    <w:lvl w:ilvl="8" w:tplc="040C001B" w:tentative="1">
+      <w:start w:val="1"/>
+      <w:numFmt w:val="lowerRoman"/>
+      <w:lvlText w:val="%9."/>
+      <w:lvlJc w:val="right"/>
+      <w:pPr>
+        <w:ind w:left="6480" w:hanging="180"/>
+      </w:pPr>
+    </w:lvl>
+  </w:abstractNum>
+  <w:abstractNum w:abstractNumId="4" w15:restartNumberingAfterBreak="0">
     <w:nsid w:val="15D5373A"/>
     <w:multiLevelType w:val="hybridMultilevel"/>
     <w:tmpl w:val="F2AA18EE"/>
@@ -3203,7 +8597,120 @@
       </w:rPr>
     </w:lvl>
   </w:abstractNum>
-  <w:abstractNum w:abstractNumId="3" w15:restartNumberingAfterBreak="0">
+  <w:abstractNum w:abstractNumId="5" w15:restartNumberingAfterBreak="0">
+    <w:nsid w:val="19E81D1D"/>
+    <w:multiLevelType w:val="hybridMultilevel"/>
+    <w:tmpl w:val="2FB0FFC2"/>
+    <w:lvl w:ilvl="0" w:tplc="040C0001">
+      <w:start w:val="1"/>
+      <w:numFmt w:val="bullet"/>
+      <w:lvlText w:val=""/>
+      <w:lvlJc w:val="left"/>
+      <w:pPr>
+        <w:ind w:left="720" w:hanging="360"/>
+      </w:pPr>
+      <w:rPr>
+        <w:rFonts w:ascii="Symbol" w:hAnsi="Symbol" w:hint="default"/>
+      </w:rPr>
+    </w:lvl>
+    <w:lvl w:ilvl="1" w:tplc="040C0003">
+      <w:start w:val="1"/>
+      <w:numFmt w:val="bullet"/>
+      <w:lvlText w:val="o"/>
+      <w:lvlJc w:val="left"/>
+      <w:pPr>
+        <w:ind w:left="1440" w:hanging="360"/>
+      </w:pPr>
+      <w:rPr>
+        <w:rFonts w:ascii="Courier New" w:hAnsi="Courier New" w:cs="Courier New" w:hint="default"/>
+      </w:rPr>
+    </w:lvl>
+    <w:lvl w:ilvl="2" w:tplc="040C0005" w:tentative="1">
+      <w:start w:val="1"/>
+      <w:numFmt w:val="bullet"/>
+      <w:lvlText w:val=""/>
+      <w:lvlJc w:val="left"/>
+      <w:pPr>
+        <w:ind w:left="2160" w:hanging="360"/>
+      </w:pPr>
+      <w:rPr>
+        <w:rFonts w:ascii="Wingdings" w:hAnsi="Wingdings" w:hint="default"/>
+      </w:rPr>
+    </w:lvl>
+    <w:lvl w:ilvl="3" w:tplc="040C0001" w:tentative="1">
+      <w:start w:val="1"/>
+      <w:numFmt w:val="bullet"/>
+      <w:lvlText w:val=""/>
+      <w:lvlJc w:val="left"/>
+      <w:pPr>
+        <w:ind w:left="2880" w:hanging="360"/>
+      </w:pPr>
+      <w:rPr>
+        <w:rFonts w:ascii="Symbol" w:hAnsi="Symbol" w:hint="default"/>
+      </w:rPr>
+    </w:lvl>
+    <w:lvl w:ilvl="4" w:tplc="040C0003" w:tentative="1">
+      <w:start w:val="1"/>
+      <w:numFmt w:val="bullet"/>
+      <w:lvlText w:val="o"/>
+      <w:lvlJc w:val="left"/>
+      <w:pPr>
+        <w:ind w:left="3600" w:hanging="360"/>
+      </w:pPr>
+      <w:rPr>
+        <w:rFonts w:ascii="Courier New" w:hAnsi="Courier New" w:cs="Courier New" w:hint="default"/>
+      </w:rPr>
+    </w:lvl>
+    <w:lvl w:ilvl="5" w:tplc="040C0005" w:tentative="1">
+      <w:start w:val="1"/>
+      <w:numFmt w:val="bullet"/>
+      <w:lvlText w:val=""/>
+      <w:lvlJc w:val="left"/>
+      <w:pPr>
+        <w:ind w:left="4320" w:hanging="360"/>
+      </w:pPr>
+      <w:rPr>
+        <w:rFonts w:ascii="Wingdings" w:hAnsi="Wingdings" w:hint="default"/>
+      </w:rPr>
+    </w:lvl>
+    <w:lvl w:ilvl="6" w:tplc="040C0001" w:tentative="1">
+      <w:start w:val="1"/>
+      <w:numFmt w:val="bullet"/>
+      <w:lvlText w:val=""/>
+      <w:lvlJc w:val="left"/>
+      <w:pPr>
+        <w:ind w:left="5040" w:hanging="360"/>
+      </w:pPr>
+      <w:rPr>
+        <w:rFonts w:ascii="Symbol" w:hAnsi="Symbol" w:hint="default"/>
+      </w:rPr>
+    </w:lvl>
+    <w:lvl w:ilvl="7" w:tplc="040C0003" w:tentative="1">
+      <w:start w:val="1"/>
+      <w:numFmt w:val="bullet"/>
+      <w:lvlText w:val="o"/>
+      <w:lvlJc w:val="left"/>
+      <w:pPr>
+        <w:ind w:left="5760" w:hanging="360"/>
+      </w:pPr>
+      <w:rPr>
+        <w:rFonts w:ascii="Courier New" w:hAnsi="Courier New" w:cs="Courier New" w:hint="default"/>
+      </w:rPr>
+    </w:lvl>
+    <w:lvl w:ilvl="8" w:tplc="040C0005" w:tentative="1">
+      <w:start w:val="1"/>
+      <w:numFmt w:val="bullet"/>
+      <w:lvlText w:val=""/>
+      <w:lvlJc w:val="left"/>
+      <w:pPr>
+        <w:ind w:left="6480" w:hanging="360"/>
+      </w:pPr>
+      <w:rPr>
+        <w:rFonts w:ascii="Wingdings" w:hAnsi="Wingdings" w:hint="default"/>
+      </w:rPr>
+    </w:lvl>
+  </w:abstractNum>
+  <w:abstractNum w:abstractNumId="6" w15:restartNumberingAfterBreak="0">
     <w:nsid w:val="1AEE5A60"/>
     <w:multiLevelType w:val="multilevel"/>
     <w:tmpl w:val="040C001F"/>
@@ -3289,7 +8796,7 @@
       </w:pPr>
     </w:lvl>
   </w:abstractNum>
-  <w:abstractNum w:abstractNumId="4" w15:restartNumberingAfterBreak="0">
+  <w:abstractNum w:abstractNumId="7" w15:restartNumberingAfterBreak="0">
     <w:nsid w:val="20EA5A34"/>
     <w:multiLevelType w:val="hybridMultilevel"/>
     <w:tmpl w:val="8ABCB394"/>
@@ -3402,7 +8909,452 @@
       </w:rPr>
     </w:lvl>
   </w:abstractNum>
-  <w:abstractNum w:abstractNumId="5" w15:restartNumberingAfterBreak="0">
+  <w:abstractNum w:abstractNumId="8" w15:restartNumberingAfterBreak="0">
+    <w:nsid w:val="2138093A"/>
+    <w:multiLevelType w:val="hybridMultilevel"/>
+    <w:tmpl w:val="38D2201E"/>
+    <w:lvl w:ilvl="0" w:tplc="76F61D9C">
+      <w:start w:val="1"/>
+      <w:numFmt w:val="decimal"/>
+      <w:lvlText w:val="%1."/>
+      <w:lvlJc w:val="left"/>
+      <w:pPr>
+        <w:ind w:left="720" w:hanging="360"/>
+      </w:pPr>
+      <w:rPr>
+        <w:rFonts w:hint="default"/>
+      </w:rPr>
+    </w:lvl>
+    <w:lvl w:ilvl="1" w:tplc="040C0019" w:tentative="1">
+      <w:start w:val="1"/>
+      <w:numFmt w:val="lowerLetter"/>
+      <w:lvlText w:val="%2."/>
+      <w:lvlJc w:val="left"/>
+      <w:pPr>
+        <w:ind w:left="1440" w:hanging="360"/>
+      </w:pPr>
+    </w:lvl>
+    <w:lvl w:ilvl="2" w:tplc="040C001B" w:tentative="1">
+      <w:start w:val="1"/>
+      <w:numFmt w:val="lowerRoman"/>
+      <w:lvlText w:val="%3."/>
+      <w:lvlJc w:val="right"/>
+      <w:pPr>
+        <w:ind w:left="2160" w:hanging="180"/>
+      </w:pPr>
+    </w:lvl>
+    <w:lvl w:ilvl="3" w:tplc="040C000F" w:tentative="1">
+      <w:start w:val="1"/>
+      <w:numFmt w:val="decimal"/>
+      <w:lvlText w:val="%4."/>
+      <w:lvlJc w:val="left"/>
+      <w:pPr>
+        <w:ind w:left="2880" w:hanging="360"/>
+      </w:pPr>
+    </w:lvl>
+    <w:lvl w:ilvl="4" w:tplc="040C0019" w:tentative="1">
+      <w:start w:val="1"/>
+      <w:numFmt w:val="lowerLetter"/>
+      <w:lvlText w:val="%5."/>
+      <w:lvlJc w:val="left"/>
+      <w:pPr>
+        <w:ind w:left="3600" w:hanging="360"/>
+      </w:pPr>
+    </w:lvl>
+    <w:lvl w:ilvl="5" w:tplc="040C001B" w:tentative="1">
+      <w:start w:val="1"/>
+      <w:numFmt w:val="lowerRoman"/>
+      <w:lvlText w:val="%6."/>
+      <w:lvlJc w:val="right"/>
+      <w:pPr>
+        <w:ind w:left="4320" w:hanging="180"/>
+      </w:pPr>
+    </w:lvl>
+    <w:lvl w:ilvl="6" w:tplc="040C000F" w:tentative="1">
+      <w:start w:val="1"/>
+      <w:numFmt w:val="decimal"/>
+      <w:lvlText w:val="%7."/>
+      <w:lvlJc w:val="left"/>
+      <w:pPr>
+        <w:ind w:left="5040" w:hanging="360"/>
+      </w:pPr>
+    </w:lvl>
+    <w:lvl w:ilvl="7" w:tplc="040C0019" w:tentative="1">
+      <w:start w:val="1"/>
+      <w:numFmt w:val="lowerLetter"/>
+      <w:lvlText w:val="%8."/>
+      <w:lvlJc w:val="left"/>
+      <w:pPr>
+        <w:ind w:left="5760" w:hanging="360"/>
+      </w:pPr>
+    </w:lvl>
+    <w:lvl w:ilvl="8" w:tplc="040C001B" w:tentative="1">
+      <w:start w:val="1"/>
+      <w:numFmt w:val="lowerRoman"/>
+      <w:lvlText w:val="%9."/>
+      <w:lvlJc w:val="right"/>
+      <w:pPr>
+        <w:ind w:left="6480" w:hanging="180"/>
+      </w:pPr>
+    </w:lvl>
+  </w:abstractNum>
+  <w:abstractNum w:abstractNumId="9" w15:restartNumberingAfterBreak="0">
+    <w:nsid w:val="257825DA"/>
+    <w:multiLevelType w:val="hybridMultilevel"/>
+    <w:tmpl w:val="CB58A120"/>
+    <w:lvl w:ilvl="0" w:tplc="76F61D9C">
+      <w:start w:val="1"/>
+      <w:numFmt w:val="decimal"/>
+      <w:lvlText w:val="%1."/>
+      <w:lvlJc w:val="left"/>
+      <w:pPr>
+        <w:ind w:left="720" w:hanging="360"/>
+      </w:pPr>
+      <w:rPr>
+        <w:rFonts w:hint="default"/>
+      </w:rPr>
+    </w:lvl>
+    <w:lvl w:ilvl="1" w:tplc="040C0019" w:tentative="1">
+      <w:start w:val="1"/>
+      <w:numFmt w:val="lowerLetter"/>
+      <w:lvlText w:val="%2."/>
+      <w:lvlJc w:val="left"/>
+      <w:pPr>
+        <w:ind w:left="1440" w:hanging="360"/>
+      </w:pPr>
+    </w:lvl>
+    <w:lvl w:ilvl="2" w:tplc="040C001B" w:tentative="1">
+      <w:start w:val="1"/>
+      <w:numFmt w:val="lowerRoman"/>
+      <w:lvlText w:val="%3."/>
+      <w:lvlJc w:val="right"/>
+      <w:pPr>
+        <w:ind w:left="2160" w:hanging="180"/>
+      </w:pPr>
+    </w:lvl>
+    <w:lvl w:ilvl="3" w:tplc="040C000F" w:tentative="1">
+      <w:start w:val="1"/>
+      <w:numFmt w:val="decimal"/>
+      <w:lvlText w:val="%4."/>
+      <w:lvlJc w:val="left"/>
+      <w:pPr>
+        <w:ind w:left="2880" w:hanging="360"/>
+      </w:pPr>
+    </w:lvl>
+    <w:lvl w:ilvl="4" w:tplc="040C0019" w:tentative="1">
+      <w:start w:val="1"/>
+      <w:numFmt w:val="lowerLetter"/>
+      <w:lvlText w:val="%5."/>
+      <w:lvlJc w:val="left"/>
+      <w:pPr>
+        <w:ind w:left="3600" w:hanging="360"/>
+      </w:pPr>
+    </w:lvl>
+    <w:lvl w:ilvl="5" w:tplc="040C001B" w:tentative="1">
+      <w:start w:val="1"/>
+      <w:numFmt w:val="lowerRoman"/>
+      <w:lvlText w:val="%6."/>
+      <w:lvlJc w:val="right"/>
+      <w:pPr>
+        <w:ind w:left="4320" w:hanging="180"/>
+      </w:pPr>
+    </w:lvl>
+    <w:lvl w:ilvl="6" w:tplc="040C000F" w:tentative="1">
+      <w:start w:val="1"/>
+      <w:numFmt w:val="decimal"/>
+      <w:lvlText w:val="%7."/>
+      <w:lvlJc w:val="left"/>
+      <w:pPr>
+        <w:ind w:left="5040" w:hanging="360"/>
+      </w:pPr>
+    </w:lvl>
+    <w:lvl w:ilvl="7" w:tplc="040C0019" w:tentative="1">
+      <w:start w:val="1"/>
+      <w:numFmt w:val="lowerLetter"/>
+      <w:lvlText w:val="%8."/>
+      <w:lvlJc w:val="left"/>
+      <w:pPr>
+        <w:ind w:left="5760" w:hanging="360"/>
+      </w:pPr>
+    </w:lvl>
+    <w:lvl w:ilvl="8" w:tplc="040C001B" w:tentative="1">
+      <w:start w:val="1"/>
+      <w:numFmt w:val="lowerRoman"/>
+      <w:lvlText w:val="%9."/>
+      <w:lvlJc w:val="right"/>
+      <w:pPr>
+        <w:ind w:left="6480" w:hanging="180"/>
+      </w:pPr>
+    </w:lvl>
+  </w:abstractNum>
+  <w:abstractNum w:abstractNumId="10" w15:restartNumberingAfterBreak="0">
+    <w:nsid w:val="287C655A"/>
+    <w:multiLevelType w:val="hybridMultilevel"/>
+    <w:tmpl w:val="411082F6"/>
+    <w:lvl w:ilvl="0" w:tplc="393AF302">
+      <w:start w:val="1"/>
+      <w:numFmt w:val="decimal"/>
+      <w:lvlText w:val="%1."/>
+      <w:lvlJc w:val="left"/>
+      <w:pPr>
+        <w:ind w:left="720" w:hanging="360"/>
+      </w:pPr>
+      <w:rPr>
+        <w:rFonts w:hint="default"/>
+      </w:rPr>
+    </w:lvl>
+    <w:lvl w:ilvl="1" w:tplc="040C0019">
+      <w:start w:val="1"/>
+      <w:numFmt w:val="lowerLetter"/>
+      <w:lvlText w:val="%2."/>
+      <w:lvlJc w:val="left"/>
+      <w:pPr>
+        <w:ind w:left="1440" w:hanging="360"/>
+      </w:pPr>
+    </w:lvl>
+    <w:lvl w:ilvl="2" w:tplc="040C001B" w:tentative="1">
+      <w:start w:val="1"/>
+      <w:numFmt w:val="lowerRoman"/>
+      <w:lvlText w:val="%3."/>
+      <w:lvlJc w:val="right"/>
+      <w:pPr>
+        <w:ind w:left="2160" w:hanging="180"/>
+      </w:pPr>
+    </w:lvl>
+    <w:lvl w:ilvl="3" w:tplc="040C000F" w:tentative="1">
+      <w:start w:val="1"/>
+      <w:numFmt w:val="decimal"/>
+      <w:lvlText w:val="%4."/>
+      <w:lvlJc w:val="left"/>
+      <w:pPr>
+        <w:ind w:left="2880" w:hanging="360"/>
+      </w:pPr>
+    </w:lvl>
+    <w:lvl w:ilvl="4" w:tplc="040C0019" w:tentative="1">
+      <w:start w:val="1"/>
+      <w:numFmt w:val="lowerLetter"/>
+      <w:lvlText w:val="%5."/>
+      <w:lvlJc w:val="left"/>
+      <w:pPr>
+        <w:ind w:left="3600" w:hanging="360"/>
+      </w:pPr>
+    </w:lvl>
+    <w:lvl w:ilvl="5" w:tplc="040C001B" w:tentative="1">
+      <w:start w:val="1"/>
+      <w:numFmt w:val="lowerRoman"/>
+      <w:lvlText w:val="%6."/>
+      <w:lvlJc w:val="right"/>
+      <w:pPr>
+        <w:ind w:left="4320" w:hanging="180"/>
+      </w:pPr>
+    </w:lvl>
+    <w:lvl w:ilvl="6" w:tplc="040C000F" w:tentative="1">
+      <w:start w:val="1"/>
+      <w:numFmt w:val="decimal"/>
+      <w:lvlText w:val="%7."/>
+      <w:lvlJc w:val="left"/>
+      <w:pPr>
+        <w:ind w:left="5040" w:hanging="360"/>
+      </w:pPr>
+    </w:lvl>
+    <w:lvl w:ilvl="7" w:tplc="040C0019" w:tentative="1">
+      <w:start w:val="1"/>
+      <w:numFmt w:val="lowerLetter"/>
+      <w:lvlText w:val="%8."/>
+      <w:lvlJc w:val="left"/>
+      <w:pPr>
+        <w:ind w:left="5760" w:hanging="360"/>
+      </w:pPr>
+    </w:lvl>
+    <w:lvl w:ilvl="8" w:tplc="040C001B" w:tentative="1">
+      <w:start w:val="1"/>
+      <w:numFmt w:val="lowerRoman"/>
+      <w:lvlText w:val="%9."/>
+      <w:lvlJc w:val="right"/>
+      <w:pPr>
+        <w:ind w:left="6480" w:hanging="180"/>
+      </w:pPr>
+    </w:lvl>
+  </w:abstractNum>
+  <w:abstractNum w:abstractNumId="11" w15:restartNumberingAfterBreak="0">
+    <w:nsid w:val="2B93642B"/>
+    <w:multiLevelType w:val="hybridMultilevel"/>
+    <w:tmpl w:val="411082F6"/>
+    <w:lvl w:ilvl="0" w:tplc="393AF302">
+      <w:start w:val="1"/>
+      <w:numFmt w:val="decimal"/>
+      <w:lvlText w:val="%1."/>
+      <w:lvlJc w:val="left"/>
+      <w:pPr>
+        <w:ind w:left="720" w:hanging="360"/>
+      </w:pPr>
+      <w:rPr>
+        <w:rFonts w:hint="default"/>
+      </w:rPr>
+    </w:lvl>
+    <w:lvl w:ilvl="1" w:tplc="040C0019">
+      <w:start w:val="1"/>
+      <w:numFmt w:val="lowerLetter"/>
+      <w:lvlText w:val="%2."/>
+      <w:lvlJc w:val="left"/>
+      <w:pPr>
+        <w:ind w:left="1440" w:hanging="360"/>
+      </w:pPr>
+    </w:lvl>
+    <w:lvl w:ilvl="2" w:tplc="040C001B" w:tentative="1">
+      <w:start w:val="1"/>
+      <w:numFmt w:val="lowerRoman"/>
+      <w:lvlText w:val="%3."/>
+      <w:lvlJc w:val="right"/>
+      <w:pPr>
+        <w:ind w:left="2160" w:hanging="180"/>
+      </w:pPr>
+    </w:lvl>
+    <w:lvl w:ilvl="3" w:tplc="040C000F" w:tentative="1">
+      <w:start w:val="1"/>
+      <w:numFmt w:val="decimal"/>
+      <w:lvlText w:val="%4."/>
+      <w:lvlJc w:val="left"/>
+      <w:pPr>
+        <w:ind w:left="2880" w:hanging="360"/>
+      </w:pPr>
+    </w:lvl>
+    <w:lvl w:ilvl="4" w:tplc="040C0019" w:tentative="1">
+      <w:start w:val="1"/>
+      <w:numFmt w:val="lowerLetter"/>
+      <w:lvlText w:val="%5."/>
+      <w:lvlJc w:val="left"/>
+      <w:pPr>
+        <w:ind w:left="3600" w:hanging="360"/>
+      </w:pPr>
+    </w:lvl>
+    <w:lvl w:ilvl="5" w:tplc="040C001B" w:tentative="1">
+      <w:start w:val="1"/>
+      <w:numFmt w:val="lowerRoman"/>
+      <w:lvlText w:val="%6."/>
+      <w:lvlJc w:val="right"/>
+      <w:pPr>
+        <w:ind w:left="4320" w:hanging="180"/>
+      </w:pPr>
+    </w:lvl>
+    <w:lvl w:ilvl="6" w:tplc="040C000F" w:tentative="1">
+      <w:start w:val="1"/>
+      <w:numFmt w:val="decimal"/>
+      <w:lvlText w:val="%7."/>
+      <w:lvlJc w:val="left"/>
+      <w:pPr>
+        <w:ind w:left="5040" w:hanging="360"/>
+      </w:pPr>
+    </w:lvl>
+    <w:lvl w:ilvl="7" w:tplc="040C0019" w:tentative="1">
+      <w:start w:val="1"/>
+      <w:numFmt w:val="lowerLetter"/>
+      <w:lvlText w:val="%8."/>
+      <w:lvlJc w:val="left"/>
+      <w:pPr>
+        <w:ind w:left="5760" w:hanging="360"/>
+      </w:pPr>
+    </w:lvl>
+    <w:lvl w:ilvl="8" w:tplc="040C001B" w:tentative="1">
+      <w:start w:val="1"/>
+      <w:numFmt w:val="lowerRoman"/>
+      <w:lvlText w:val="%9."/>
+      <w:lvlJc w:val="right"/>
+      <w:pPr>
+        <w:ind w:left="6480" w:hanging="180"/>
+      </w:pPr>
+    </w:lvl>
+  </w:abstractNum>
+  <w:abstractNum w:abstractNumId="12" w15:restartNumberingAfterBreak="0">
+    <w:nsid w:val="304043B8"/>
+    <w:multiLevelType w:val="hybridMultilevel"/>
+    <w:tmpl w:val="72E417C6"/>
+    <w:lvl w:ilvl="0" w:tplc="393AF302">
+      <w:start w:val="1"/>
+      <w:numFmt w:val="decimal"/>
+      <w:lvlText w:val="%1."/>
+      <w:lvlJc w:val="left"/>
+      <w:pPr>
+        <w:ind w:left="720" w:hanging="360"/>
+      </w:pPr>
+      <w:rPr>
+        <w:rFonts w:hint="default"/>
+      </w:rPr>
+    </w:lvl>
+    <w:lvl w:ilvl="1" w:tplc="040C0019">
+      <w:start w:val="1"/>
+      <w:numFmt w:val="lowerLetter"/>
+      <w:lvlText w:val="%2."/>
+      <w:lvlJc w:val="left"/>
+      <w:pPr>
+        <w:ind w:left="1440" w:hanging="360"/>
+      </w:pPr>
+    </w:lvl>
+    <w:lvl w:ilvl="2" w:tplc="040C001B" w:tentative="1">
+      <w:start w:val="1"/>
+      <w:numFmt w:val="lowerRoman"/>
+      <w:lvlText w:val="%3."/>
+      <w:lvlJc w:val="right"/>
+      <w:pPr>
+        <w:ind w:left="2160" w:hanging="180"/>
+      </w:pPr>
+    </w:lvl>
+    <w:lvl w:ilvl="3" w:tplc="040C000F" w:tentative="1">
+      <w:start w:val="1"/>
+      <w:numFmt w:val="decimal"/>
+      <w:lvlText w:val="%4."/>
+      <w:lvlJc w:val="left"/>
+      <w:pPr>
+        <w:ind w:left="2880" w:hanging="360"/>
+      </w:pPr>
+    </w:lvl>
+    <w:lvl w:ilvl="4" w:tplc="040C0019" w:tentative="1">
+      <w:start w:val="1"/>
+      <w:numFmt w:val="lowerLetter"/>
+      <w:lvlText w:val="%5."/>
+      <w:lvlJc w:val="left"/>
+      <w:pPr>
+        <w:ind w:left="3600" w:hanging="360"/>
+      </w:pPr>
+    </w:lvl>
+    <w:lvl w:ilvl="5" w:tplc="040C001B" w:tentative="1">
+      <w:start w:val="1"/>
+      <w:numFmt w:val="lowerRoman"/>
+      <w:lvlText w:val="%6."/>
+      <w:lvlJc w:val="right"/>
+      <w:pPr>
+        <w:ind w:left="4320" w:hanging="180"/>
+      </w:pPr>
+    </w:lvl>
+    <w:lvl w:ilvl="6" w:tplc="040C000F" w:tentative="1">
+      <w:start w:val="1"/>
+      <w:numFmt w:val="decimal"/>
+      <w:lvlText w:val="%7."/>
+      <w:lvlJc w:val="left"/>
+      <w:pPr>
+        <w:ind w:left="5040" w:hanging="360"/>
+      </w:pPr>
+    </w:lvl>
+    <w:lvl w:ilvl="7" w:tplc="040C0019" w:tentative="1">
+      <w:start w:val="1"/>
+      <w:numFmt w:val="lowerLetter"/>
+      <w:lvlText w:val="%8."/>
+      <w:lvlJc w:val="left"/>
+      <w:pPr>
+        <w:ind w:left="5760" w:hanging="360"/>
+      </w:pPr>
+    </w:lvl>
+    <w:lvl w:ilvl="8" w:tplc="040C001B" w:tentative="1">
+      <w:start w:val="1"/>
+      <w:numFmt w:val="lowerRoman"/>
+      <w:lvlText w:val="%9."/>
+      <w:lvlJc w:val="right"/>
+      <w:pPr>
+        <w:ind w:left="6480" w:hanging="180"/>
+      </w:pPr>
+    </w:lvl>
+  </w:abstractNum>
+  <w:abstractNum w:abstractNumId="13" w15:restartNumberingAfterBreak="0">
     <w:nsid w:val="37673333"/>
     <w:multiLevelType w:val="hybridMultilevel"/>
     <w:tmpl w:val="BCB879E0"/>
@@ -3515,7 +9467,7 @@
       </w:rPr>
     </w:lvl>
   </w:abstractNum>
-  <w:abstractNum w:abstractNumId="6" w15:restartNumberingAfterBreak="0">
+  <w:abstractNum w:abstractNumId="14" w15:restartNumberingAfterBreak="0">
     <w:nsid w:val="3BC36FF5"/>
     <w:multiLevelType w:val="hybridMultilevel"/>
     <w:tmpl w:val="9676DCBA"/>
@@ -3628,7 +9580,96 @@
       </w:rPr>
     </w:lvl>
   </w:abstractNum>
-  <w:abstractNum w:abstractNumId="7" w15:restartNumberingAfterBreak="0">
+  <w:abstractNum w:abstractNumId="15" w15:restartNumberingAfterBreak="0">
+    <w:nsid w:val="45F45657"/>
+    <w:multiLevelType w:val="hybridMultilevel"/>
+    <w:tmpl w:val="193439B2"/>
+    <w:lvl w:ilvl="0" w:tplc="393AF302">
+      <w:start w:val="1"/>
+      <w:numFmt w:val="decimal"/>
+      <w:lvlText w:val="%1."/>
+      <w:lvlJc w:val="left"/>
+      <w:pPr>
+        <w:ind w:left="720" w:hanging="360"/>
+      </w:pPr>
+      <w:rPr>
+        <w:rFonts w:hint="default"/>
+      </w:rPr>
+    </w:lvl>
+    <w:lvl w:ilvl="1" w:tplc="040C0019" w:tentative="1">
+      <w:start w:val="1"/>
+      <w:numFmt w:val="lowerLetter"/>
+      <w:lvlText w:val="%2."/>
+      <w:lvlJc w:val="left"/>
+      <w:pPr>
+        <w:ind w:left="1440" w:hanging="360"/>
+      </w:pPr>
+    </w:lvl>
+    <w:lvl w:ilvl="2" w:tplc="040C001B" w:tentative="1">
+      <w:start w:val="1"/>
+      <w:numFmt w:val="lowerRoman"/>
+      <w:lvlText w:val="%3."/>
+      <w:lvlJc w:val="right"/>
+      <w:pPr>
+        <w:ind w:left="2160" w:hanging="180"/>
+      </w:pPr>
+    </w:lvl>
+    <w:lvl w:ilvl="3" w:tplc="040C000F" w:tentative="1">
+      <w:start w:val="1"/>
+      <w:numFmt w:val="decimal"/>
+      <w:lvlText w:val="%4."/>
+      <w:lvlJc w:val="left"/>
+      <w:pPr>
+        <w:ind w:left="2880" w:hanging="360"/>
+      </w:pPr>
+    </w:lvl>
+    <w:lvl w:ilvl="4" w:tplc="040C0019" w:tentative="1">
+      <w:start w:val="1"/>
+      <w:numFmt w:val="lowerLetter"/>
+      <w:lvlText w:val="%5."/>
+      <w:lvlJc w:val="left"/>
+      <w:pPr>
+        <w:ind w:left="3600" w:hanging="360"/>
+      </w:pPr>
+    </w:lvl>
+    <w:lvl w:ilvl="5" w:tplc="040C001B" w:tentative="1">
+      <w:start w:val="1"/>
+      <w:numFmt w:val="lowerRoman"/>
+      <w:lvlText w:val="%6."/>
+      <w:lvlJc w:val="right"/>
+      <w:pPr>
+        <w:ind w:left="4320" w:hanging="180"/>
+      </w:pPr>
+    </w:lvl>
+    <w:lvl w:ilvl="6" w:tplc="040C000F" w:tentative="1">
+      <w:start w:val="1"/>
+      <w:numFmt w:val="decimal"/>
+      <w:lvlText w:val="%7."/>
+      <w:lvlJc w:val="left"/>
+      <w:pPr>
+        <w:ind w:left="5040" w:hanging="360"/>
+      </w:pPr>
+    </w:lvl>
+    <w:lvl w:ilvl="7" w:tplc="040C0019" w:tentative="1">
+      <w:start w:val="1"/>
+      <w:numFmt w:val="lowerLetter"/>
+      <w:lvlText w:val="%8."/>
+      <w:lvlJc w:val="left"/>
+      <w:pPr>
+        <w:ind w:left="5760" w:hanging="360"/>
+      </w:pPr>
+    </w:lvl>
+    <w:lvl w:ilvl="8" w:tplc="040C001B" w:tentative="1">
+      <w:start w:val="1"/>
+      <w:numFmt w:val="lowerRoman"/>
+      <w:lvlText w:val="%9."/>
+      <w:lvlJc w:val="right"/>
+      <w:pPr>
+        <w:ind w:left="6480" w:hanging="180"/>
+      </w:pPr>
+    </w:lvl>
+  </w:abstractNum>
+  <w:abstractNum w:abstractNumId="16" w15:restartNumberingAfterBreak="0">
     <w:nsid w:val="45FD3FAD"/>
     <w:multiLevelType w:val="multilevel"/>
     <w:tmpl w:val="040C001F"/>
@@ -3714,7 +9755,346 @@
       </w:pPr>
     </w:lvl>
   </w:abstractNum>
-  <w:abstractNum w:abstractNumId="8" w15:restartNumberingAfterBreak="0">
+  <w:abstractNum w:abstractNumId="17" w15:restartNumberingAfterBreak="0">
+    <w:nsid w:val="4BCE65CE"/>
+    <w:multiLevelType w:val="hybridMultilevel"/>
+    <w:tmpl w:val="DC30B6E4"/>
+    <w:lvl w:ilvl="0" w:tplc="040C0001">
+      <w:start w:val="1"/>
+      <w:numFmt w:val="bullet"/>
+      <w:lvlText w:val=""/>
+      <w:lvlJc w:val="left"/>
+      <w:pPr>
+        <w:ind w:left="720" w:hanging="360"/>
+      </w:pPr>
+      <w:rPr>
+        <w:rFonts w:ascii="Symbol" w:hAnsi="Symbol" w:hint="default"/>
+      </w:rPr>
+    </w:lvl>
+    <w:lvl w:ilvl="1" w:tplc="040C0003">
+      <w:start w:val="1"/>
+      <w:numFmt w:val="bullet"/>
+      <w:lvlText w:val="o"/>
+      <w:lvlJc w:val="left"/>
+      <w:pPr>
+        <w:ind w:left="1440" w:hanging="360"/>
+      </w:pPr>
+      <w:rPr>
+        <w:rFonts w:ascii="Courier New" w:hAnsi="Courier New" w:cs="Courier New" w:hint="default"/>
+      </w:rPr>
+    </w:lvl>
+    <w:lvl w:ilvl="2" w:tplc="040C0005" w:tentative="1">
+      <w:start w:val="1"/>
+      <w:numFmt w:val="bullet"/>
+      <w:lvlText w:val=""/>
+      <w:lvlJc w:val="left"/>
+      <w:pPr>
+        <w:ind w:left="2160" w:hanging="360"/>
+      </w:pPr>
+      <w:rPr>
+        <w:rFonts w:ascii="Wingdings" w:hAnsi="Wingdings" w:hint="default"/>
+      </w:rPr>
+    </w:lvl>
+    <w:lvl w:ilvl="3" w:tplc="040C0001" w:tentative="1">
+      <w:start w:val="1"/>
+      <w:numFmt w:val="bullet"/>
+      <w:lvlText w:val=""/>
+      <w:lvlJc w:val="left"/>
+      <w:pPr>
+        <w:ind w:left="2880" w:hanging="360"/>
+      </w:pPr>
+      <w:rPr>
+        <w:rFonts w:ascii="Symbol" w:hAnsi="Symbol" w:hint="default"/>
+      </w:rPr>
+    </w:lvl>
+    <w:lvl w:ilvl="4" w:tplc="040C0003" w:tentative="1">
+      <w:start w:val="1"/>
+      <w:numFmt w:val="bullet"/>
+      <w:lvlText w:val="o"/>
+      <w:lvlJc w:val="left"/>
+      <w:pPr>
+        <w:ind w:left="3600" w:hanging="360"/>
+      </w:pPr>
+      <w:rPr>
+        <w:rFonts w:ascii="Courier New" w:hAnsi="Courier New" w:cs="Courier New" w:hint="default"/>
+      </w:rPr>
+    </w:lvl>
+    <w:lvl w:ilvl="5" w:tplc="040C0005" w:tentative="1">
+      <w:start w:val="1"/>
+      <w:numFmt w:val="bullet"/>
+      <w:lvlText w:val=""/>
+      <w:lvlJc w:val="left"/>
+      <w:pPr>
+        <w:ind w:left="4320" w:hanging="360"/>
+      </w:pPr>
+      <w:rPr>
+        <w:rFonts w:ascii="Wingdings" w:hAnsi="Wingdings" w:hint="default"/>
+      </w:rPr>
+    </w:lvl>
+    <w:lvl w:ilvl="6" w:tplc="040C0001" w:tentative="1">
+      <w:start w:val="1"/>
+      <w:numFmt w:val="bullet"/>
+      <w:lvlText w:val=""/>
+      <w:lvlJc w:val="left"/>
+      <w:pPr>
+        <w:ind w:left="5040" w:hanging="360"/>
+      </w:pPr>
+      <w:rPr>
+        <w:rFonts w:ascii="Symbol" w:hAnsi="Symbol" w:hint="default"/>
+      </w:rPr>
+    </w:lvl>
+    <w:lvl w:ilvl="7" w:tplc="040C0003" w:tentative="1">
+      <w:start w:val="1"/>
+      <w:numFmt w:val="bullet"/>
+      <w:lvlText w:val="o"/>
+      <w:lvlJc w:val="left"/>
+      <w:pPr>
+        <w:ind w:left="5760" w:hanging="360"/>
+      </w:pPr>
+      <w:rPr>
+        <w:rFonts w:ascii="Courier New" w:hAnsi="Courier New" w:cs="Courier New" w:hint="default"/>
+      </w:rPr>
+    </w:lvl>
+    <w:lvl w:ilvl="8" w:tplc="040C0005" w:tentative="1">
+      <w:start w:val="1"/>
+      <w:numFmt w:val="bullet"/>
+      <w:lvlText w:val=""/>
+      <w:lvlJc w:val="left"/>
+      <w:pPr>
+        <w:ind w:left="6480" w:hanging="360"/>
+      </w:pPr>
+      <w:rPr>
+        <w:rFonts w:ascii="Wingdings" w:hAnsi="Wingdings" w:hint="default"/>
+      </w:rPr>
+    </w:lvl>
+  </w:abstractNum>
+  <w:abstractNum w:abstractNumId="18" w15:restartNumberingAfterBreak="0">
+    <w:nsid w:val="53AB0B38"/>
+    <w:multiLevelType w:val="hybridMultilevel"/>
+    <w:tmpl w:val="27FEC838"/>
+    <w:lvl w:ilvl="0" w:tplc="040C0001">
+      <w:start w:val="1"/>
+      <w:numFmt w:val="bullet"/>
+      <w:lvlText w:val=""/>
+      <w:lvlJc w:val="left"/>
+      <w:pPr>
+        <w:ind w:left="720" w:hanging="360"/>
+      </w:pPr>
+      <w:rPr>
+        <w:rFonts w:ascii="Symbol" w:hAnsi="Symbol" w:hint="default"/>
+      </w:rPr>
+    </w:lvl>
+    <w:lvl w:ilvl="1" w:tplc="040C0003" w:tentative="1">
+      <w:start w:val="1"/>
+      <w:numFmt w:val="bullet"/>
+      <w:lvlText w:val="o"/>
+      <w:lvlJc w:val="left"/>
+      <w:pPr>
+        <w:ind w:left="1440" w:hanging="360"/>
+      </w:pPr>
+      <w:rPr>
+        <w:rFonts w:ascii="Courier New" w:hAnsi="Courier New" w:cs="Courier New" w:hint="default"/>
+      </w:rPr>
+    </w:lvl>
+    <w:lvl w:ilvl="2" w:tplc="040C0005" w:tentative="1">
+      <w:start w:val="1"/>
+      <w:numFmt w:val="bullet"/>
+      <w:lvlText w:val=""/>
+      <w:lvlJc w:val="left"/>
+      <w:pPr>
+        <w:ind w:left="2160" w:hanging="360"/>
+      </w:pPr>
+      <w:rPr>
+        <w:rFonts w:ascii="Wingdings" w:hAnsi="Wingdings" w:hint="default"/>
+      </w:rPr>
+    </w:lvl>
+    <w:lvl w:ilvl="3" w:tplc="040C0001" w:tentative="1">
+      <w:start w:val="1"/>
+      <w:numFmt w:val="bullet"/>
+      <w:lvlText w:val=""/>
+      <w:lvlJc w:val="left"/>
+      <w:pPr>
+        <w:ind w:left="2880" w:hanging="360"/>
+      </w:pPr>
+      <w:rPr>
+        <w:rFonts w:ascii="Symbol" w:hAnsi="Symbol" w:hint="default"/>
+      </w:rPr>
+    </w:lvl>
+    <w:lvl w:ilvl="4" w:tplc="040C0003" w:tentative="1">
+      <w:start w:val="1"/>
+      <w:numFmt w:val="bullet"/>
+      <w:lvlText w:val="o"/>
+      <w:lvlJc w:val="left"/>
+      <w:pPr>
+        <w:ind w:left="3600" w:hanging="360"/>
+      </w:pPr>
+      <w:rPr>
+        <w:rFonts w:ascii="Courier New" w:hAnsi="Courier New" w:cs="Courier New" w:hint="default"/>
+      </w:rPr>
+    </w:lvl>
+    <w:lvl w:ilvl="5" w:tplc="040C0005" w:tentative="1">
+      <w:start w:val="1"/>
+      <w:numFmt w:val="bullet"/>
+      <w:lvlText w:val=""/>
+      <w:lvlJc w:val="left"/>
+      <w:pPr>
+        <w:ind w:left="4320" w:hanging="360"/>
+      </w:pPr>
+      <w:rPr>
+        <w:rFonts w:ascii="Wingdings" w:hAnsi="Wingdings" w:hint="default"/>
+      </w:rPr>
+    </w:lvl>
+    <w:lvl w:ilvl="6" w:tplc="040C0001" w:tentative="1">
+      <w:start w:val="1"/>
+      <w:numFmt w:val="bullet"/>
+      <w:lvlText w:val=""/>
+      <w:lvlJc w:val="left"/>
+      <w:pPr>
+        <w:ind w:left="5040" w:hanging="360"/>
+      </w:pPr>
+      <w:rPr>
+        <w:rFonts w:ascii="Symbol" w:hAnsi="Symbol" w:hint="default"/>
+      </w:rPr>
+    </w:lvl>
+    <w:lvl w:ilvl="7" w:tplc="040C0003" w:tentative="1">
+      <w:start w:val="1"/>
+      <w:numFmt w:val="bullet"/>
+      <w:lvlText w:val="o"/>
+      <w:lvlJc w:val="left"/>
+      <w:pPr>
+        <w:ind w:left="5760" w:hanging="360"/>
+      </w:pPr>
+      <w:rPr>
+        <w:rFonts w:ascii="Courier New" w:hAnsi="Courier New" w:cs="Courier New" w:hint="default"/>
+      </w:rPr>
+    </w:lvl>
+    <w:lvl w:ilvl="8" w:tplc="040C0005" w:tentative="1">
+      <w:start w:val="1"/>
+      <w:numFmt w:val="bullet"/>
+      <w:lvlText w:val=""/>
+      <w:lvlJc w:val="left"/>
+      <w:pPr>
+        <w:ind w:left="6480" w:hanging="360"/>
+      </w:pPr>
+      <w:rPr>
+        <w:rFonts w:ascii="Wingdings" w:hAnsi="Wingdings" w:hint="default"/>
+      </w:rPr>
+    </w:lvl>
+  </w:abstractNum>
+  <w:abstractNum w:abstractNumId="19" w15:restartNumberingAfterBreak="0">
+    <w:nsid w:val="63132AD4"/>
+    <w:multiLevelType w:val="hybridMultilevel"/>
+    <w:tmpl w:val="62C0F1CC"/>
+    <w:lvl w:ilvl="0" w:tplc="040C0001">
+      <w:start w:val="1"/>
+      <w:numFmt w:val="bullet"/>
+      <w:lvlText w:val=""/>
+      <w:lvlJc w:val="left"/>
+      <w:pPr>
+        <w:ind w:left="720" w:hanging="360"/>
+      </w:pPr>
+      <w:rPr>
+        <w:rFonts w:ascii="Symbol" w:hAnsi="Symbol" w:hint="default"/>
+      </w:rPr>
+    </w:lvl>
+    <w:lvl w:ilvl="1" w:tplc="040C0003" w:tentative="1">
+      <w:start w:val="1"/>
+      <w:numFmt w:val="bullet"/>
+      <w:lvlText w:val="o"/>
+      <w:lvlJc w:val="left"/>
+      <w:pPr>
+        <w:ind w:left="1440" w:hanging="360"/>
+      </w:pPr>
+      <w:rPr>
+        <w:rFonts w:ascii="Courier New" w:hAnsi="Courier New" w:cs="Courier New" w:hint="default"/>
+      </w:rPr>
+    </w:lvl>
+    <w:lvl w:ilvl="2" w:tplc="040C0005" w:tentative="1">
+      <w:start w:val="1"/>
+      <w:numFmt w:val="bullet"/>
+      <w:lvlText w:val=""/>
+      <w:lvlJc w:val="left"/>
+      <w:pPr>
+        <w:ind w:left="2160" w:hanging="360"/>
+      </w:pPr>
+      <w:rPr>
+        <w:rFonts w:ascii="Wingdings" w:hAnsi="Wingdings" w:hint="default"/>
+      </w:rPr>
+    </w:lvl>
+    <w:lvl w:ilvl="3" w:tplc="040C0001" w:tentative="1">
+      <w:start w:val="1"/>
+      <w:numFmt w:val="bullet"/>
+      <w:lvlText w:val=""/>
+      <w:lvlJc w:val="left"/>
+      <w:pPr>
+        <w:ind w:left="2880" w:hanging="360"/>
+      </w:pPr>
+      <w:rPr>
+        <w:rFonts w:ascii="Symbol" w:hAnsi="Symbol" w:hint="default"/>
+      </w:rPr>
+    </w:lvl>
+    <w:lvl w:ilvl="4" w:tplc="040C0003" w:tentative="1">
+      <w:start w:val="1"/>
+      <w:numFmt w:val="bullet"/>
+      <w:lvlText w:val="o"/>
+      <w:lvlJc w:val="left"/>
+      <w:pPr>
+        <w:ind w:left="3600" w:hanging="360"/>
+      </w:pPr>
+      <w:rPr>
+        <w:rFonts w:ascii="Courier New" w:hAnsi="Courier New" w:cs="Courier New" w:hint="default"/>
+      </w:rPr>
+    </w:lvl>
+    <w:lvl w:ilvl="5" w:tplc="040C0005" w:tentative="1">
+      <w:start w:val="1"/>
+      <w:numFmt w:val="bullet"/>
+      <w:lvlText w:val=""/>
+      <w:lvlJc w:val="left"/>
+      <w:pPr>
+        <w:ind w:left="4320" w:hanging="360"/>
+      </w:pPr>
+      <w:rPr>
+        <w:rFonts w:ascii="Wingdings" w:hAnsi="Wingdings" w:hint="default"/>
+      </w:rPr>
+    </w:lvl>
+    <w:lvl w:ilvl="6" w:tplc="040C0001" w:tentative="1">
+      <w:start w:val="1"/>
+      <w:numFmt w:val="bullet"/>
+      <w:lvlText w:val=""/>
+      <w:lvlJc w:val="left"/>
+      <w:pPr>
+        <w:ind w:left="5040" w:hanging="360"/>
+      </w:pPr>
+      <w:rPr>
+        <w:rFonts w:ascii="Symbol" w:hAnsi="Symbol" w:hint="default"/>
+      </w:rPr>
+    </w:lvl>
+    <w:lvl w:ilvl="7" w:tplc="040C0003" w:tentative="1">
+      <w:start w:val="1"/>
+      <w:numFmt w:val="bullet"/>
+      <w:lvlText w:val="o"/>
+      <w:lvlJc w:val="left"/>
+      <w:pPr>
+        <w:ind w:left="5760" w:hanging="360"/>
+      </w:pPr>
+      <w:rPr>
+        <w:rFonts w:ascii="Courier New" w:hAnsi="Courier New" w:cs="Courier New" w:hint="default"/>
+      </w:rPr>
+    </w:lvl>
+    <w:lvl w:ilvl="8" w:tplc="040C0005" w:tentative="1">
+      <w:start w:val="1"/>
+      <w:numFmt w:val="bullet"/>
+      <w:lvlText w:val=""/>
+      <w:lvlJc w:val="left"/>
+      <w:pPr>
+        <w:ind w:left="6480" w:hanging="360"/>
+      </w:pPr>
+      <w:rPr>
+        <w:rFonts w:ascii="Wingdings" w:hAnsi="Wingdings" w:hint="default"/>
+      </w:rPr>
+    </w:lvl>
+  </w:abstractNum>
+  <w:abstractNum w:abstractNumId="20" w15:restartNumberingAfterBreak="0">
     <w:nsid w:val="6F527A97"/>
     <w:multiLevelType w:val="hybridMultilevel"/>
     <w:tmpl w:val="91249800"/>
@@ -3827,7 +10207,93 @@
       </w:rPr>
     </w:lvl>
   </w:abstractNum>
-  <w:abstractNum w:abstractNumId="9" w15:restartNumberingAfterBreak="0">
+  <w:abstractNum w:abstractNumId="21" w15:restartNumberingAfterBreak="0">
+    <w:nsid w:val="71505DAE"/>
+    <w:multiLevelType w:val="hybridMultilevel"/>
+    <w:tmpl w:val="4E74321C"/>
+    <w:lvl w:ilvl="0" w:tplc="040C000F">
+      <w:start w:val="1"/>
+      <w:numFmt w:val="decimal"/>
+      <w:lvlText w:val="%1."/>
+      <w:lvlJc w:val="left"/>
+      <w:pPr>
+        <w:ind w:left="720" w:hanging="360"/>
+      </w:pPr>
+    </w:lvl>
+    <w:lvl w:ilvl="1" w:tplc="040C0019">
+      <w:start w:val="1"/>
+      <w:numFmt w:val="lowerLetter"/>
+      <w:lvlText w:val="%2."/>
+      <w:lvlJc w:val="left"/>
+      <w:pPr>
+        <w:ind w:left="1440" w:hanging="360"/>
+      </w:pPr>
+    </w:lvl>
+    <w:lvl w:ilvl="2" w:tplc="040C001B" w:tentative="1">
+      <w:start w:val="1"/>
+      <w:numFmt w:val="lowerRoman"/>
+      <w:lvlText w:val="%3."/>
+      <w:lvlJc w:val="right"/>
+      <w:pPr>
+        <w:ind w:left="2160" w:hanging="180"/>
+      </w:pPr>
+    </w:lvl>
+    <w:lvl w:ilvl="3" w:tplc="040C000F" w:tentative="1">
+      <w:start w:val="1"/>
+      <w:numFmt w:val="decimal"/>
+      <w:lvlText w:val="%4."/>
+      <w:lvlJc w:val="left"/>
+      <w:pPr>
+        <w:ind w:left="2880" w:hanging="360"/>
+      </w:pPr>
+    </w:lvl>
+    <w:lvl w:ilvl="4" w:tplc="040C0019" w:tentative="1">
+      <w:start w:val="1"/>
+      <w:numFmt w:val="lowerLetter"/>
+      <w:lvlText w:val="%5."/>
+      <w:lvlJc w:val="left"/>
+      <w:pPr>
+        <w:ind w:left="3600" w:hanging="360"/>
+      </w:pPr>
+    </w:lvl>
+    <w:lvl w:ilvl="5" w:tplc="040C001B" w:tentative="1">
+      <w:start w:val="1"/>
+      <w:numFmt w:val="lowerRoman"/>
+      <w:lvlText w:val="%6."/>
+      <w:lvlJc w:val="right"/>
+      <w:pPr>
+        <w:ind w:left="4320" w:hanging="180"/>
+      </w:pPr>
+    </w:lvl>
+    <w:lvl w:ilvl="6" w:tplc="040C000F" w:tentative="1">
+      <w:start w:val="1"/>
+      <w:numFmt w:val="decimal"/>
+      <w:lvlText w:val="%7."/>
+      <w:lvlJc w:val="left"/>
+      <w:pPr>
+        <w:ind w:left="5040" w:hanging="360"/>
+      </w:pPr>
+    </w:lvl>
+    <w:lvl w:ilvl="7" w:tplc="040C0019" w:tentative="1">
+      <w:start w:val="1"/>
+      <w:numFmt w:val="lowerLetter"/>
+      <w:lvlText w:val="%8."/>
+      <w:lvlJc w:val="left"/>
+      <w:pPr>
+        <w:ind w:left="5760" w:hanging="360"/>
+      </w:pPr>
+    </w:lvl>
+    <w:lvl w:ilvl="8" w:tplc="040C001B" w:tentative="1">
+      <w:start w:val="1"/>
+      <w:numFmt w:val="lowerRoman"/>
+      <w:lvlText w:val="%9."/>
+      <w:lvlJc w:val="right"/>
+      <w:pPr>
+        <w:ind w:left="6480" w:hanging="180"/>
+      </w:pPr>
+    </w:lvl>
+  </w:abstractNum>
+  <w:abstractNum w:abstractNumId="22" w15:restartNumberingAfterBreak="0">
     <w:nsid w:val="73CD4844"/>
     <w:multiLevelType w:val="hybridMultilevel"/>
     <w:tmpl w:val="4F9EB760"/>
@@ -3940,7 +10406,7 @@
       </w:rPr>
     </w:lvl>
   </w:abstractNum>
-  <w:abstractNum w:abstractNumId="10" w15:restartNumberingAfterBreak="0">
+  <w:abstractNum w:abstractNumId="23" w15:restartNumberingAfterBreak="0">
     <w:nsid w:val="73D1577E"/>
     <w:multiLevelType w:val="hybridMultilevel"/>
     <w:tmpl w:val="7A965358"/>
@@ -4053,7 +10519,7 @@
       </w:rPr>
     </w:lvl>
   </w:abstractNum>
-  <w:abstractNum w:abstractNumId="11" w15:restartNumberingAfterBreak="0">
+  <w:abstractNum w:abstractNumId="24" w15:restartNumberingAfterBreak="0">
     <w:nsid w:val="73E72A4C"/>
     <w:multiLevelType w:val="hybridMultilevel"/>
     <w:tmpl w:val="CA640458"/>
@@ -4139,7 +10605,7 @@
       </w:pPr>
     </w:lvl>
   </w:abstractNum>
-  <w:abstractNum w:abstractNumId="12" w15:restartNumberingAfterBreak="0">
+  <w:abstractNum w:abstractNumId="25" w15:restartNumberingAfterBreak="0">
     <w:nsid w:val="74815AA1"/>
     <w:multiLevelType w:val="multilevel"/>
     <w:tmpl w:val="04090025"/>
@@ -4261,7 +10727,120 @@
       </w:rPr>
     </w:lvl>
   </w:abstractNum>
-  <w:abstractNum w:abstractNumId="13" w15:restartNumberingAfterBreak="0">
+  <w:abstractNum w:abstractNumId="26" w15:restartNumberingAfterBreak="0">
+    <w:nsid w:val="78163FC7"/>
+    <w:multiLevelType w:val="hybridMultilevel"/>
+    <w:tmpl w:val="975E90EE"/>
+    <w:lvl w:ilvl="0" w:tplc="040C0001">
+      <w:start w:val="1"/>
+      <w:numFmt w:val="bullet"/>
+      <w:lvlText w:val=""/>
+      <w:lvlJc w:val="left"/>
+      <w:pPr>
+        <w:ind w:left="720" w:hanging="360"/>
+      </w:pPr>
+      <w:rPr>
+        <w:rFonts w:ascii="Symbol" w:hAnsi="Symbol" w:hint="default"/>
+      </w:rPr>
+    </w:lvl>
+    <w:lvl w:ilvl="1" w:tplc="040C0003">
+      <w:start w:val="1"/>
+      <w:numFmt w:val="bullet"/>
+      <w:lvlText w:val="o"/>
+      <w:lvlJc w:val="left"/>
+      <w:pPr>
+        <w:ind w:left="1440" w:hanging="360"/>
+      </w:pPr>
+      <w:rPr>
+        <w:rFonts w:ascii="Courier New" w:hAnsi="Courier New" w:cs="Courier New" w:hint="default"/>
+      </w:rPr>
+    </w:lvl>
+    <w:lvl w:ilvl="2" w:tplc="040C0005">
+      <w:start w:val="1"/>
+      <w:numFmt w:val="bullet"/>
+      <w:lvlText w:val=""/>
+      <w:lvlJc w:val="left"/>
+      <w:pPr>
+        <w:ind w:left="2160" w:hanging="360"/>
+      </w:pPr>
+      <w:rPr>
+        <w:rFonts w:ascii="Wingdings" w:hAnsi="Wingdings" w:hint="default"/>
+      </w:rPr>
+    </w:lvl>
+    <w:lvl w:ilvl="3" w:tplc="040C0001" w:tentative="1">
+      <w:start w:val="1"/>
+      <w:numFmt w:val="bullet"/>
+      <w:lvlText w:val=""/>
+      <w:lvlJc w:val="left"/>
+      <w:pPr>
+        <w:ind w:left="2880" w:hanging="360"/>
+      </w:pPr>
+      <w:rPr>
+        <w:rFonts w:ascii="Symbol" w:hAnsi="Symbol" w:hint="default"/>
+      </w:rPr>
+    </w:lvl>
+    <w:lvl w:ilvl="4" w:tplc="040C0003" w:tentative="1">
+      <w:start w:val="1"/>
+      <w:numFmt w:val="bullet"/>
+      <w:lvlText w:val="o"/>
+      <w:lvlJc w:val="left"/>
+      <w:pPr>
+        <w:ind w:left="3600" w:hanging="360"/>
+      </w:pPr>
+      <w:rPr>
+        <w:rFonts w:ascii="Courier New" w:hAnsi="Courier New" w:cs="Courier New" w:hint="default"/>
+      </w:rPr>
+    </w:lvl>
+    <w:lvl w:ilvl="5" w:tplc="040C0005" w:tentative="1">
+      <w:start w:val="1"/>
+      <w:numFmt w:val="bullet"/>
+      <w:lvlText w:val=""/>
+      <w:lvlJc w:val="left"/>
+      <w:pPr>
+        <w:ind w:left="4320" w:hanging="360"/>
+      </w:pPr>
+      <w:rPr>
+        <w:rFonts w:ascii="Wingdings" w:hAnsi="Wingdings" w:hint="default"/>
+      </w:rPr>
+    </w:lvl>
+    <w:lvl w:ilvl="6" w:tplc="040C0001" w:tentative="1">
+      <w:start w:val="1"/>
+      <w:numFmt w:val="bullet"/>
+      <w:lvlText w:val=""/>
+      <w:lvlJc w:val="left"/>
+      <w:pPr>
+        <w:ind w:left="5040" w:hanging="360"/>
+      </w:pPr>
+      <w:rPr>
+        <w:rFonts w:ascii="Symbol" w:hAnsi="Symbol" w:hint="default"/>
+      </w:rPr>
+    </w:lvl>
+    <w:lvl w:ilvl="7" w:tplc="040C0003" w:tentative="1">
+      <w:start w:val="1"/>
+      <w:numFmt w:val="bullet"/>
+      <w:lvlText w:val="o"/>
+      <w:lvlJc w:val="left"/>
+      <w:pPr>
+        <w:ind w:left="5760" w:hanging="360"/>
+      </w:pPr>
+      <w:rPr>
+        <w:rFonts w:ascii="Courier New" w:hAnsi="Courier New" w:cs="Courier New" w:hint="default"/>
+      </w:rPr>
+    </w:lvl>
+    <w:lvl w:ilvl="8" w:tplc="040C0005" w:tentative="1">
+      <w:start w:val="1"/>
+      <w:numFmt w:val="bullet"/>
+      <w:lvlText w:val=""/>
+      <w:lvlJc w:val="left"/>
+      <w:pPr>
+        <w:ind w:left="6480" w:hanging="360"/>
+      </w:pPr>
+      <w:rPr>
+        <w:rFonts w:ascii="Wingdings" w:hAnsi="Wingdings" w:hint="default"/>
+      </w:rPr>
+    </w:lvl>
+  </w:abstractNum>
+  <w:abstractNum w:abstractNumId="27" w15:restartNumberingAfterBreak="0">
     <w:nsid w:val="7D60147E"/>
     <w:multiLevelType w:val="hybridMultilevel"/>
     <w:tmpl w:val="AA088264"/>
@@ -4374,44 +10953,175 @@
       </w:rPr>
     </w:lvl>
   </w:abstractNum>
+  <w:abstractNum w:abstractNumId="28" w15:restartNumberingAfterBreak="0">
+    <w:nsid w:val="7E8927C3"/>
+    <w:multiLevelType w:val="hybridMultilevel"/>
+    <w:tmpl w:val="3842CBF0"/>
+    <w:lvl w:ilvl="0" w:tplc="040C000F">
+      <w:start w:val="1"/>
+      <w:numFmt w:val="decimal"/>
+      <w:lvlText w:val="%1."/>
+      <w:lvlJc w:val="left"/>
+      <w:pPr>
+        <w:ind w:left="720" w:hanging="360"/>
+      </w:pPr>
+    </w:lvl>
+    <w:lvl w:ilvl="1" w:tplc="040C0019" w:tentative="1">
+      <w:start w:val="1"/>
+      <w:numFmt w:val="lowerLetter"/>
+      <w:lvlText w:val="%2."/>
+      <w:lvlJc w:val="left"/>
+      <w:pPr>
+        <w:ind w:left="1440" w:hanging="360"/>
+      </w:pPr>
+    </w:lvl>
+    <w:lvl w:ilvl="2" w:tplc="040C001B" w:tentative="1">
+      <w:start w:val="1"/>
+      <w:numFmt w:val="lowerRoman"/>
+      <w:lvlText w:val="%3."/>
+      <w:lvlJc w:val="right"/>
+      <w:pPr>
+        <w:ind w:left="2160" w:hanging="180"/>
+      </w:pPr>
+    </w:lvl>
+    <w:lvl w:ilvl="3" w:tplc="040C000F" w:tentative="1">
+      <w:start w:val="1"/>
+      <w:numFmt w:val="decimal"/>
+      <w:lvlText w:val="%4."/>
+      <w:lvlJc w:val="left"/>
+      <w:pPr>
+        <w:ind w:left="2880" w:hanging="360"/>
+      </w:pPr>
+    </w:lvl>
+    <w:lvl w:ilvl="4" w:tplc="040C0019" w:tentative="1">
+      <w:start w:val="1"/>
+      <w:numFmt w:val="lowerLetter"/>
+      <w:lvlText w:val="%5."/>
+      <w:lvlJc w:val="left"/>
+      <w:pPr>
+        <w:ind w:left="3600" w:hanging="360"/>
+      </w:pPr>
+    </w:lvl>
+    <w:lvl w:ilvl="5" w:tplc="040C001B" w:tentative="1">
+      <w:start w:val="1"/>
+      <w:numFmt w:val="lowerRoman"/>
+      <w:lvlText w:val="%6."/>
+      <w:lvlJc w:val="right"/>
+      <w:pPr>
+        <w:ind w:left="4320" w:hanging="180"/>
+      </w:pPr>
+    </w:lvl>
+    <w:lvl w:ilvl="6" w:tplc="040C000F" w:tentative="1">
+      <w:start w:val="1"/>
+      <w:numFmt w:val="decimal"/>
+      <w:lvlText w:val="%7."/>
+      <w:lvlJc w:val="left"/>
+      <w:pPr>
+        <w:ind w:left="5040" w:hanging="360"/>
+      </w:pPr>
+    </w:lvl>
+    <w:lvl w:ilvl="7" w:tplc="040C0019" w:tentative="1">
+      <w:start w:val="1"/>
+      <w:numFmt w:val="lowerLetter"/>
+      <w:lvlText w:val="%8."/>
+      <w:lvlJc w:val="left"/>
+      <w:pPr>
+        <w:ind w:left="5760" w:hanging="360"/>
+      </w:pPr>
+    </w:lvl>
+    <w:lvl w:ilvl="8" w:tplc="040C001B" w:tentative="1">
+      <w:start w:val="1"/>
+      <w:numFmt w:val="lowerRoman"/>
+      <w:lvlText w:val="%9."/>
+      <w:lvlJc w:val="right"/>
+      <w:pPr>
+        <w:ind w:left="6480" w:hanging="180"/>
+      </w:pPr>
+    </w:lvl>
+  </w:abstractNum>
   <w:num w:numId="1">
-    <w:abstractNumId w:val="12"/>
+    <w:abstractNumId w:val="25"/>
   </w:num>
   <w:num w:numId="2">
-    <w:abstractNumId w:val="5"/>
+    <w:abstractNumId w:val="13"/>
   </w:num>
   <w:num w:numId="3">
-    <w:abstractNumId w:val="3"/>
+    <w:abstractNumId w:val="6"/>
   </w:num>
   <w:num w:numId="4">
+    <w:abstractNumId w:val="16"/>
+  </w:num>
+  <w:num w:numId="5">
     <w:abstractNumId w:val="7"/>
   </w:num>
-  <w:num w:numId="5">
-    <w:abstractNumId w:val="4"/>
-  </w:num>
   <w:num w:numId="6">
-    <w:abstractNumId w:val="9"/>
+    <w:abstractNumId w:val="22"/>
   </w:num>
   <w:num w:numId="7">
-    <w:abstractNumId w:val="10"/>
+    <w:abstractNumId w:val="23"/>
   </w:num>
   <w:num w:numId="8">
-    <w:abstractNumId w:val="13"/>
+    <w:abstractNumId w:val="27"/>
   </w:num>
   <w:num w:numId="9">
-    <w:abstractNumId w:val="6"/>
+    <w:abstractNumId w:val="14"/>
   </w:num>
   <w:num w:numId="10">
-    <w:abstractNumId w:val="8"/>
+    <w:abstractNumId w:val="20"/>
   </w:num>
   <w:num w:numId="11">
-    <w:abstractNumId w:val="11"/>
+    <w:abstractNumId w:val="24"/>
   </w:num>
   <w:num w:numId="12">
     <w:abstractNumId w:val="1"/>
   </w:num>
   <w:num w:numId="13">
+    <w:abstractNumId w:val="4"/>
+  </w:num>
+  <w:num w:numId="14">
+    <w:abstractNumId w:val="21"/>
+  </w:num>
+  <w:num w:numId="15">
+    <w:abstractNumId w:val="17"/>
+  </w:num>
+  <w:num w:numId="16">
+    <w:abstractNumId w:val="26"/>
+  </w:num>
+  <w:num w:numId="17">
+    <w:abstractNumId w:val="28"/>
+  </w:num>
+  <w:num w:numId="18">
+    <w:abstractNumId w:val="3"/>
+  </w:num>
+  <w:num w:numId="19">
+    <w:abstractNumId w:val="11"/>
+  </w:num>
+  <w:num w:numId="20">
+    <w:abstractNumId w:val="15"/>
+  </w:num>
+  <w:num w:numId="21">
     <w:abstractNumId w:val="2"/>
+  </w:num>
+  <w:num w:numId="22">
+    <w:abstractNumId w:val="10"/>
+  </w:num>
+  <w:num w:numId="23">
+    <w:abstractNumId w:val="12"/>
+  </w:num>
+  <w:num w:numId="24">
+    <w:abstractNumId w:val="18"/>
+  </w:num>
+  <w:num w:numId="25">
+    <w:abstractNumId w:val="8"/>
+  </w:num>
+  <w:num w:numId="26">
+    <w:abstractNumId w:val="19"/>
+  </w:num>
+  <w:num w:numId="27">
+    <w:abstractNumId w:val="5"/>
+  </w:num>
+  <w:num w:numId="28">
+    <w:abstractNumId w:val="9"/>
   </w:num>
   <w:numIdMacAtCleanup w:val="4"/>
 </w:numbering>
@@ -6056,6 +12766,12 @@
     <w:pitch w:val="fixed"/>
     <w:sig w:usb0="E00006FF" w:usb1="0000FCFF" w:usb2="00000001" w:usb3="00000000" w:csb0="0000019F" w:csb1="00000000"/>
   </w:font>
+  <w:font w:name="Courier 10 Pitch">
+    <w:altName w:val="Courier New"/>
+    <w:charset w:val="01"/>
+    <w:family w:val="auto"/>
+    <w:pitch w:val="fixed"/>
+  </w:font>
   <w:font w:name="Calibri Light">
     <w:panose1 w:val="020F0302020204030204"/>
     <w:charset w:val="00"/>
@@ -6081,6 +12797,7 @@
     <w:rsidRoot w:val="00062283"/>
     <w:rsid w:val="0005326E"/>
     <w:rsid w:val="00062283"/>
+    <w:rsid w:val="000B140C"/>
     <w:rsid w:val="001A4402"/>
     <w:rsid w:val="001E144C"/>
     <w:rsid w:val="00263744"/>
@@ -6850,7 +13567,7 @@
 </file>
 
 <file path=customXml/itemProps1.xml><?xml version="1.0" encoding="utf-8"?>
-<ds:datastoreItem xmlns:ds="http://schemas.openxmlformats.org/officeDocument/2006/customXml" ds:itemID="{ED7E9DE2-D616-4475-B7F1-569BDBA520FC}">
+<ds:datastoreItem xmlns:ds="http://schemas.openxmlformats.org/officeDocument/2006/customXml" ds:itemID="{6F731557-DBE2-4B8F-9385-C836EE45B257}">
   <ds:schemaRefs>
     <ds:schemaRef ds:uri="http://schemas.openxmlformats.org/officeDocument/2006/bibliography"/>
   </ds:schemaRefs>

--- a/documentation/OpenArchaeo-doc-administration.docx
+++ b/documentation/OpenArchaeo-doc-administration.docx
@@ -61,6 +61,11 @@
         <w:dataBinding w:prefixMappings="xmlns:ns0='http://purl.org/dc/elements/1.1/' xmlns:ns1='http://schemas.openxmlformats.org/package/2006/metadata/core-properties' " w:xpath="/ns1:coreProperties[1]/ns0:title[1]" w:storeItemID="{6C3C8BC8-F283-45AE-878A-BAB7291924A1}"/>
         <w:text/>
       </w:sdtPr>
+      <w:sdtEndPr>
+        <w:rPr>
+          <w:rStyle w:val="TitreCar"/>
+        </w:rPr>
+      </w:sdtEndPr>
       <w:sdtContent>
         <w:p>
           <w:pPr>
@@ -71,40 +76,13 @@
               <w:lang w:val="en-GB"/>
             </w:rPr>
           </w:pPr>
-          <w:proofErr w:type="spellStart"/>
-          <w:proofErr w:type="gramStart"/>
           <w:r>
             <w:rPr>
               <w:rStyle w:val="TitreCar"/>
               <w:lang w:val="en-GB"/>
             </w:rPr>
-            <w:t>OpenArchaeo</w:t>
+            <w:t>OpenArchaeo : doc d’administration</w:t>
           </w:r>
-          <w:proofErr w:type="spellEnd"/>
-          <w:r>
-            <w:rPr>
-              <w:rStyle w:val="TitreCar"/>
-              <w:lang w:val="en-GB"/>
-            </w:rPr>
-            <w:t xml:space="preserve"> :</w:t>
-          </w:r>
-          <w:proofErr w:type="gramEnd"/>
-          <w:r>
-            <w:rPr>
-              <w:rStyle w:val="TitreCar"/>
-              <w:lang w:val="en-GB"/>
-            </w:rPr>
-            <w:t xml:space="preserve"> doc </w:t>
-          </w:r>
-          <w:proofErr w:type="spellStart"/>
-          <w:r>
-            <w:rPr>
-              <w:rStyle w:val="TitreCar"/>
-              <w:lang w:val="en-GB"/>
-            </w:rPr>
-            <w:t>d’administration</w:t>
-          </w:r>
-          <w:proofErr w:type="spellEnd"/>
         </w:p>
       </w:sdtContent>
     </w:sdt>
@@ -155,21 +133,12 @@
                 <w:lang w:val="en-GB"/>
               </w:rPr>
             </w:pPr>
-            <w:proofErr w:type="spellStart"/>
             <w:r>
               <w:rPr>
                 <w:b/>
                 <w:lang w:val="en-GB"/>
               </w:rPr>
-              <w:t>Historique</w:t>
-            </w:r>
-            <w:proofErr w:type="spellEnd"/>
-            <w:r>
-              <w:rPr>
-                <w:b/>
-                <w:lang w:val="en-GB"/>
-              </w:rPr>
-              <w:t xml:space="preserve"> des versions</w:t>
+              <w:t>Historique des versions</w:t>
             </w:r>
           </w:p>
         </w:tc>
@@ -354,13 +323,8 @@
               <w:pStyle w:val="Contenudetableau"/>
             </w:pPr>
             <w:r>
-              <w:t xml:space="preserve">Thomas </w:t>
-            </w:r>
-            <w:proofErr w:type="spellStart"/>
-            <w:r>
-              <w:t>Francart</w:t>
-            </w:r>
-            <w:proofErr w:type="spellEnd"/>
+              <w:t>Thomas Francart</w:t>
+            </w:r>
           </w:p>
         </w:tc>
         <w:tc>
@@ -384,17 +348,8 @@
                 <w:i/>
                 <w:lang w:val="en-GB"/>
               </w:rPr>
-              <w:t xml:space="preserve">Version </w:t>
-            </w:r>
-            <w:proofErr w:type="spellStart"/>
-            <w:r>
-              <w:rPr>
-                <w:i/>
-                <w:lang w:val="en-GB"/>
-              </w:rPr>
-              <w:t>initiale</w:t>
-            </w:r>
-            <w:proofErr w:type="spellEnd"/>
+              <w:t>Version initiale</w:t>
+            </w:r>
           </w:p>
         </w:tc>
       </w:tr>
@@ -2827,21 +2782,7 @@
         <w:rPr>
           <w:lang w:val="fr-FR"/>
         </w:rPr>
-        <w:t xml:space="preserve">écrit les procédures d’administration de la plateforme </w:t>
-      </w:r>
-      <w:proofErr w:type="spellStart"/>
-      <w:r>
-        <w:rPr>
-          <w:lang w:val="fr-FR"/>
-        </w:rPr>
-        <w:t>OpenArchaeo</w:t>
-      </w:r>
-      <w:proofErr w:type="spellEnd"/>
-      <w:r>
-        <w:rPr>
-          <w:lang w:val="fr-FR"/>
-        </w:rPr>
-        <w:t>.</w:t>
+        <w:t>écrit les procédures d’administration de la plateforme OpenArchaeo.</w:t>
       </w:r>
     </w:p>
     <w:p>
@@ -2910,21 +2851,7 @@
         <w:rPr>
           <w:lang w:val="fr-FR"/>
         </w:rPr>
-        <w:t xml:space="preserve">pour l’accès à </w:t>
-      </w:r>
-      <w:proofErr w:type="spellStart"/>
-      <w:r>
-        <w:rPr>
-          <w:lang w:val="fr-FR"/>
-        </w:rPr>
-        <w:t>GraphDB</w:t>
-      </w:r>
-      <w:proofErr w:type="spellEnd"/>
-      <w:r>
-        <w:rPr>
-          <w:lang w:val="fr-FR"/>
-        </w:rPr>
-        <w:t xml:space="preserve"> (voir ci-dessous) ;</w:t>
+        <w:t>pour l’accès à GraphDB (voir ci-dessous) ;</w:t>
       </w:r>
     </w:p>
     <w:p>
@@ -3005,22 +2932,9 @@
       </w:pPr>
       <w:bookmarkStart w:id="4" w:name="_Toc1470444"/>
       <w:r>
-        <w:t xml:space="preserve">Administrer le </w:t>
-      </w:r>
-      <w:proofErr w:type="spellStart"/>
-      <w:r>
-        <w:t>tripletore</w:t>
-      </w:r>
-      <w:proofErr w:type="spellEnd"/>
-      <w:r>
-        <w:t xml:space="preserve"> </w:t>
-      </w:r>
-      <w:proofErr w:type="spellStart"/>
-      <w:r>
-        <w:t>OpenArchaeo</w:t>
+        <w:t>Administrer le tripletore OpenArchaeo</w:t>
       </w:r>
       <w:bookmarkEnd w:id="4"/>
-      <w:proofErr w:type="spellEnd"/>
     </w:p>
     <w:p>
       <w:pPr>
@@ -3037,15 +2951,7 @@
         <w:pStyle w:val="Corpsdetexte"/>
       </w:pPr>
       <w:r>
-        <w:t xml:space="preserve">Le triplestore </w:t>
-      </w:r>
-      <w:proofErr w:type="spellStart"/>
-      <w:r>
-        <w:t>OpenArchaeo</w:t>
-      </w:r>
-      <w:proofErr w:type="spellEnd"/>
-      <w:r>
-        <w:t xml:space="preserve"> est accessible à </w:t>
+        <w:t xml:space="preserve">Le triplestore OpenArchaeo est accessible à </w:t>
       </w:r>
       <w:hyperlink r:id="rId11" w:history="1">
         <w:r>
@@ -3075,8 +2981,6 @@
           <w:numId w:val="24"/>
         </w:numPr>
       </w:pPr>
-      <w:proofErr w:type="spellStart"/>
-      <w:proofErr w:type="gramStart"/>
       <w:r>
         <w:rPr>
           <w:b/>
@@ -3089,8 +2993,6 @@
         </w:rPr>
         <w:t>penarchaeo</w:t>
       </w:r>
-      <w:proofErr w:type="spellEnd"/>
-      <w:proofErr w:type="gramEnd"/>
       <w:r>
         <w:t xml:space="preserve"> : </w:t>
       </w:r>
@@ -3109,43 +3011,17 @@
           <w:numId w:val="24"/>
         </w:numPr>
       </w:pPr>
-      <w:proofErr w:type="spellStart"/>
-      <w:proofErr w:type="gramStart"/>
       <w:r>
         <w:rPr>
           <w:b/>
         </w:rPr>
-        <w:t>openarchaeo</w:t>
-      </w:r>
-      <w:proofErr w:type="gramEnd"/>
-      <w:r>
-        <w:rPr>
-          <w:b/>
-        </w:rPr>
-        <w:t>-referentiels</w:t>
-      </w:r>
-      <w:proofErr w:type="spellEnd"/>
+        <w:t>openarchaeo-referentiels</w:t>
+      </w:r>
       <w:r>
         <w:t> : repository contenant les données récupérées automatiquement des référentiels</w:t>
       </w:r>
       <w:r>
-        <w:t xml:space="preserve"> (</w:t>
-      </w:r>
-      <w:proofErr w:type="spellStart"/>
-      <w:r>
-        <w:t>Geonames</w:t>
-      </w:r>
-      <w:proofErr w:type="spellEnd"/>
-      <w:r>
-        <w:t xml:space="preserve"> et </w:t>
-      </w:r>
-      <w:proofErr w:type="spellStart"/>
-      <w:r>
-        <w:t>Pactols</w:t>
-      </w:r>
-      <w:proofErr w:type="spellEnd"/>
-      <w:r>
-        <w:t>)</w:t>
+        <w:t xml:space="preserve"> (Geonames et Pactols)</w:t>
       </w:r>
       <w:r>
         <w:t>;</w:t>
@@ -3157,14 +3033,9 @@
       </w:pPr>
       <w:bookmarkStart w:id="6" w:name="_Toc1470446"/>
       <w:r>
-        <w:t xml:space="preserve">Charger un jeu de données dans le triplestore </w:t>
-      </w:r>
-      <w:proofErr w:type="spellStart"/>
-      <w:r>
-        <w:t>OpenArchaeo</w:t>
+        <w:t>Charger un jeu de données dans le triplestore OpenArchaeo</w:t>
       </w:r>
       <w:bookmarkEnd w:id="6"/>
-      <w:proofErr w:type="spellEnd"/>
     </w:p>
     <w:p>
       <w:pPr>
@@ -3185,14 +3056,12 @@
       <w:r>
         <w:t xml:space="preserve">Se connecter au repository </w:t>
       </w:r>
-      <w:proofErr w:type="spellStart"/>
       <w:r>
         <w:rPr>
           <w:b/>
         </w:rPr>
         <w:t>openarchaeo</w:t>
       </w:r>
-      <w:proofErr w:type="spellEnd"/>
       <w:r>
         <w:t> ;</w:t>
       </w:r>
@@ -3207,7 +3076,7 @@
         </w:rPr>
         <w:lastRenderedPageBreak/>
         <w:drawing>
-          <wp:inline distT="0" distB="0" distL="0" distR="0">
+          <wp:inline distT="0" distB="0" distL="0" distR="0" wp14:anchorId="01CD1EE0" wp14:editId="352630B2">
             <wp:extent cx="5732145" cy="3157220"/>
             <wp:effectExtent l="0" t="0" r="1905" b="5080"/>
             <wp:docPr id="2" name="Image 2"/>
@@ -3283,7 +3152,7 @@
         </w:rPr>
         <w:lastRenderedPageBreak/>
         <w:drawing>
-          <wp:inline distT="0" distB="0" distL="0" distR="0">
+          <wp:inline distT="0" distB="0" distL="0" distR="0" wp14:anchorId="1526F4C9" wp14:editId="12897E84">
             <wp:extent cx="2809875" cy="5553075"/>
             <wp:effectExtent l="0" t="0" r="9525" b="9525"/>
             <wp:docPr id="3" name="Image 3"/>
@@ -3350,7 +3219,7 @@
         </w:rPr>
         <w:lastRenderedPageBreak/>
         <w:drawing>
-          <wp:inline distT="0" distB="0" distL="0" distR="0">
+          <wp:inline distT="0" distB="0" distL="0" distR="0" wp14:anchorId="3FC749F9" wp14:editId="5B6D9BE3">
             <wp:extent cx="5732145" cy="3218815"/>
             <wp:effectExtent l="0" t="0" r="1905" b="635"/>
             <wp:docPr id="4" name="Image 4"/>
@@ -3431,28 +3300,18 @@
           <w:lang w:val="en-GB"/>
         </w:rPr>
       </w:pPr>
-      <w:proofErr w:type="spellStart"/>
       <w:r>
         <w:rPr>
           <w:lang w:val="en-GB"/>
         </w:rPr>
         <w:t>Sélectionner</w:t>
       </w:r>
-      <w:proofErr w:type="spellEnd"/>
       <w:r>
         <w:rPr>
           <w:lang w:val="en-GB"/>
         </w:rPr>
-        <w:t xml:space="preserve"> </w:t>
-      </w:r>
-      <w:proofErr w:type="spellStart"/>
-      <w:r>
-        <w:rPr>
-          <w:lang w:val="en-GB"/>
-        </w:rPr>
-        <w:t>l’option</w:t>
-      </w:r>
-      <w:proofErr w:type="spellEnd"/>
+        <w:t xml:space="preserve"> l’option</w:t>
+      </w:r>
       <w:r>
         <w:rPr>
           <w:lang w:val="en-GB"/>
@@ -3487,54 +3346,23 @@
       <w:r>
         <w:t xml:space="preserve"> dans lequel les données seront enregistrées ; cette URI de graphe nommé devra être répercutée dans le fichier de config </w:t>
       </w:r>
-      <w:proofErr w:type="spellStart"/>
       <w:r>
         <w:rPr>
           <w:rFonts w:ascii="Consolas" w:hAnsi="Consolas"/>
           <w:shd w:val="clear" w:color="auto" w:fill="D9D9D9" w:themeFill="background1" w:themeFillShade="D9"/>
         </w:rPr>
-        <w:t>federation</w:t>
-      </w:r>
-      <w:proofErr w:type="spellEnd"/>
+        <w:t>federation/sources.ttl</w:t>
+      </w:r>
       <w:r>
         <w:rPr>
           <w:rFonts w:ascii="Consolas" w:hAnsi="Consolas"/>
           <w:shd w:val="clear" w:color="auto" w:fill="D9D9D9" w:themeFill="background1" w:themeFillShade="D9"/>
         </w:rPr>
-        <w:t>/</w:t>
-      </w:r>
-      <w:proofErr w:type="spellStart"/>
-      <w:r>
-        <w:rPr>
-          <w:rFonts w:ascii="Consolas" w:hAnsi="Consolas"/>
-          <w:shd w:val="clear" w:color="auto" w:fill="D9D9D9" w:themeFill="background1" w:themeFillShade="D9"/>
-        </w:rPr>
-        <w:t>sources.ttl</w:t>
-      </w:r>
-      <w:proofErr w:type="spellEnd"/>
-      <w:r>
-        <w:rPr>
-          <w:rFonts w:ascii="Consolas" w:hAnsi="Consolas"/>
-          <w:shd w:val="clear" w:color="auto" w:fill="D9D9D9" w:themeFill="background1" w:themeFillShade="D9"/>
-        </w:rPr>
         <w:t xml:space="preserve"> </w:t>
       </w:r>
       <w:r>
-        <w:t>(</w:t>
-      </w:r>
-      <w:proofErr w:type="spellStart"/>
-      <w:r>
-        <w:t>cf</w:t>
-      </w:r>
-      <w:proofErr w:type="spellEnd"/>
-      <w:r>
-        <w:t xml:space="preserve"> procédure </w:t>
-      </w:r>
-      <w:proofErr w:type="spellStart"/>
-      <w:r>
-        <w:t>correspondate</w:t>
-      </w:r>
-      <w:proofErr w:type="spellEnd"/>
+        <w:t>(cf procédure correspondate</w:t>
+      </w:r>
       <w:r>
         <w:t xml:space="preserve"> plus bas</w:t>
       </w:r>
@@ -3575,7 +3403,7 @@
           <w:noProof/>
         </w:rPr>
         <w:drawing>
-          <wp:inline distT="0" distB="0" distL="0" distR="0">
+          <wp:inline distT="0" distB="0" distL="0" distR="0" wp14:anchorId="170249C8" wp14:editId="4DD529DD">
             <wp:extent cx="5732145" cy="2209800"/>
             <wp:effectExtent l="0" t="0" r="1905" b="0"/>
             <wp:docPr id="5" name="Image 5"/>
@@ -3626,16 +3454,8 @@
         <w:rPr>
           <w:b/>
         </w:rPr>
-        <w:t xml:space="preserve">Explore &gt; Graphs </w:t>
-      </w:r>
-      <w:proofErr w:type="spellStart"/>
-      <w:r>
-        <w:rPr>
-          <w:b/>
-        </w:rPr>
-        <w:t>Overview</w:t>
-      </w:r>
-      <w:proofErr w:type="spellEnd"/>
+        <w:t>Explore &gt; Graphs Overview</w:t>
+      </w:r>
       <w:r>
         <w:t> :</w:t>
       </w:r>
@@ -3674,15 +3494,7 @@
       </w:pPr>
       <w:r>
         <w:lastRenderedPageBreak/>
-        <w:t xml:space="preserve">Dans l’administration de la </w:t>
-      </w:r>
-      <w:proofErr w:type="spellStart"/>
-      <w:r>
-        <w:t>federation</w:t>
-      </w:r>
-      <w:proofErr w:type="spellEnd"/>
-      <w:r>
-        <w:t>,</w:t>
+        <w:t>Dans l’administration de la federation,</w:t>
       </w:r>
       <w:r>
         <w:t xml:space="preserve"> déclarer une nouvelle source, puis</w:t>
@@ -3715,14 +3527,9 @@
       </w:pPr>
       <w:bookmarkStart w:id="7" w:name="_Toc1470447"/>
       <w:r>
-        <w:t xml:space="preserve">Supprimer un jeu de données dans le triplestore </w:t>
-      </w:r>
-      <w:proofErr w:type="spellStart"/>
-      <w:r>
-        <w:t>OpenArchaeo</w:t>
+        <w:t>Supprimer un jeu de données dans le triplestore OpenArchaeo</w:t>
       </w:r>
       <w:bookmarkEnd w:id="7"/>
-      <w:proofErr w:type="spellEnd"/>
     </w:p>
     <w:p>
       <w:pPr>
@@ -3747,16 +3554,8 @@
         <w:rPr>
           <w:b/>
         </w:rPr>
-        <w:t xml:space="preserve">Explore &gt; Graphs </w:t>
-      </w:r>
-      <w:proofErr w:type="spellStart"/>
-      <w:r>
-        <w:rPr>
-          <w:b/>
-        </w:rPr>
-        <w:t>Overview</w:t>
-      </w:r>
-      <w:proofErr w:type="spellEnd"/>
+        <w:t>Explore &gt; Graphs Overview</w:t>
+      </w:r>
       <w:r>
         <w:t> ;</w:t>
       </w:r>
@@ -3791,7 +3590,7 @@
           <w:noProof/>
         </w:rPr>
         <w:drawing>
-          <wp:inline distT="0" distB="0" distL="0" distR="0">
+          <wp:inline distT="0" distB="0" distL="0" distR="0" wp14:anchorId="05B3E392" wp14:editId="612E1B2C">
             <wp:extent cx="5732145" cy="5097780"/>
             <wp:effectExtent l="0" t="0" r="1905" b="7620"/>
             <wp:docPr id="6" name="Image 6"/>
@@ -3856,13 +3655,8 @@
           <w:numId w:val="26"/>
         </w:numPr>
       </w:pPr>
-      <w:proofErr w:type="gramStart"/>
-      <w:r>
-        <w:t>de</w:t>
-      </w:r>
-      <w:proofErr w:type="gramEnd"/>
-      <w:r>
-        <w:t xml:space="preserve"> supprimer l’ancienne version, puis de recharger la nouvelle version dans le même graphe nommé</w:t>
+      <w:r>
+        <w:t>de supprimer l’ancienne version, puis de recharger la nouvelle version dans le même graphe nommé</w:t>
       </w:r>
       <w:r>
         <w:t>. Cf les 2 autres procédures ci-dessus</w:t>
@@ -3884,21 +3678,11 @@
         <w:t>De recalculer les index de la source </w:t>
       </w:r>
       <w:r>
-        <w:t xml:space="preserve">(cf. procédure </w:t>
-      </w:r>
-      <w:proofErr w:type="spellStart"/>
-      <w:r>
-        <w:t>correspondate</w:t>
-      </w:r>
-      <w:proofErr w:type="spellEnd"/>
-      <w:proofErr w:type="gramStart"/>
-      <w:r>
-        <w:t>)</w:t>
+        <w:t>(cf. procédure correspondate)</w:t>
       </w:r>
       <w:r>
         <w:t>;</w:t>
       </w:r>
-      <w:proofErr w:type="gramEnd"/>
     </w:p>
     <w:p>
       <w:pPr>
@@ -3925,33 +3709,93 @@
         <w:pStyle w:val="Corpsdetexte"/>
       </w:pPr>
       <w:r>
-        <w:t xml:space="preserve">Les fichiers de configuration de la fédération ou de l’explorateur </w:t>
-      </w:r>
-      <w:proofErr w:type="spellStart"/>
-      <w:r>
-        <w:t>OpenArchaeo</w:t>
-      </w:r>
-      <w:proofErr w:type="spellEnd"/>
-      <w:r>
-        <w:t xml:space="preserve"> sont accessibles et modifiables dans un dépôt Git sur le serveur </w:t>
-      </w:r>
-      <w:proofErr w:type="spellStart"/>
-      <w:r>
-        <w:t>OpenArchaeo</w:t>
-      </w:r>
-      <w:proofErr w:type="spellEnd"/>
+        <w:t xml:space="preserve">Les fichiers de configuration de la fédération ou de l’explorateur OpenArchaeo sont accessibles et modifiables dans un dépôt Git sur le serveur OpenArchaeo. </w:t>
+      </w:r>
+      <w:r>
+        <w:rPr>
+          <w:i/>
+        </w:rPr>
+        <w:t>Toute modification faite sur ces fichiers et transmises au serveur déclenche de façon automatique le déploiement de la nouvelle configuration et le redémarrage automatique des applications pour prendre en compte la nouvelle config</w:t>
+      </w:r>
+      <w:r>
+        <w:t>.</w:t>
+      </w:r>
+    </w:p>
+    <w:p>
+      <w:pPr>
+        <w:pStyle w:val="Corpsdetexte"/>
+        <w:pBdr>
+          <w:top w:val="single" w:sz="4" w:space="1" w:color="auto"/>
+          <w:left w:val="single" w:sz="4" w:space="4" w:color="auto"/>
+          <w:bottom w:val="single" w:sz="4" w:space="1" w:color="auto"/>
+          <w:right w:val="single" w:sz="4" w:space="4" w:color="auto"/>
+        </w:pBdr>
+      </w:pPr>
+      <w:r>
+        <w:t xml:space="preserve">Toute la procédure décrite ci-dessous en ligne de commande </w:t>
+      </w:r>
+      <w:r>
+        <w:t>nécessite l’installation de « git »</w:t>
+      </w:r>
+      <w:r>
+        <w:t xml:space="preserve">. Il faut installer pour cela « Git for windows » depuis </w:t>
+      </w:r>
+      <w:hyperlink r:id="rId17" w:history="1">
+        <w:r>
+          <w:rPr>
+            <w:rStyle w:val="Lienhypertexte"/>
+          </w:rPr>
+          <w:t>https://gitforwindows.org/</w:t>
+        </w:r>
+      </w:hyperlink>
       <w:r>
         <w:t xml:space="preserve">. </w:t>
       </w:r>
       <w:r>
-        <w:rPr>
-          <w:i/>
-        </w:rPr>
-        <w:t>Toute modification faite sur ces fichiers et transmises au serveur déclenche de façon automatique le déploiement de la nouvelle configuration et le redémarrage automatique des applications pour prendre en compte la nouvelle config</w:t>
-      </w:r>
-      <w:r>
-        <w:t>.</w:t>
-      </w:r>
+        <w:t xml:space="preserve"> </w:t>
+      </w:r>
+      <w:r>
+        <w:t xml:space="preserve">La séquence de lignes de commandes peut </w:t>
+      </w:r>
+      <w:r>
+        <w:t>aussi être réalisé</w:t>
+      </w:r>
+      <w:r>
+        <w:t>e</w:t>
+      </w:r>
+      <w:r>
+        <w:t xml:space="preserve"> avec </w:t>
+      </w:r>
+      <w:r>
+        <w:t>une application Git pour Windows</w:t>
+      </w:r>
+      <w:r>
+        <w:t xml:space="preserve"> tel que</w:t>
+      </w:r>
+      <w:r>
+        <w:t xml:space="preserve"> TortoiseGit à</w:t>
+      </w:r>
+      <w:bookmarkStart w:id="11" w:name="_GoBack"/>
+      <w:bookmarkEnd w:id="11"/>
+      <w:r>
+        <w:t xml:space="preserve"> </w:t>
+      </w:r>
+      <w:hyperlink r:id="rId18" w:history="1">
+        <w:r>
+          <w:rPr>
+            <w:rStyle w:val="Lienhypertexte"/>
+          </w:rPr>
+          <w:t>https://tortoisegit.org/</w:t>
+        </w:r>
+      </w:hyperlink>
+      <w:r>
+        <w:t xml:space="preserve">. </w:t>
+      </w:r>
+    </w:p>
+    <w:p>
+      <w:pPr>
+        <w:pStyle w:val="Corpsdetexte"/>
+      </w:pPr>
     </w:p>
     <w:p>
       <w:pPr>
@@ -3972,7 +3816,7 @@
       <w:r>
         <w:t xml:space="preserve">Cloner le dépôt git à l’adresse </w:t>
       </w:r>
-      <w:hyperlink r:id="rId17" w:history="1">
+      <w:hyperlink r:id="rId19" w:history="1">
         <w:r>
           <w:rPr>
             <w:rStyle w:val="Lienhypertexte"/>
@@ -4005,23 +3849,14 @@
           <w:lang w:val="fr-FR"/>
         </w:rPr>
       </w:pPr>
-      <w:proofErr w:type="gramStart"/>
       <w:r>
         <w:rPr>
           <w:rFonts w:ascii="Consolas" w:hAnsi="Consolas"/>
           <w:lang w:val="fr-FR"/>
         </w:rPr>
-        <w:t>git</w:t>
-      </w:r>
-      <w:proofErr w:type="gramEnd"/>
-      <w:r>
-        <w:rPr>
-          <w:rFonts w:ascii="Consolas" w:hAnsi="Consolas"/>
-          <w:lang w:val="fr-FR"/>
-        </w:rPr>
-        <w:t xml:space="preserve"> clone </w:t>
-      </w:r>
-      <w:hyperlink r:id="rId18" w:history="1">
+        <w:t xml:space="preserve">git clone </w:t>
+      </w:r>
+      <w:hyperlink r:id="rId20" w:history="1">
         <w:r>
           <w:rPr>
             <w:rStyle w:val="Lienhypertexte"/>
@@ -4043,26 +3878,14 @@
       <w:r>
         <w:t xml:space="preserve">Le mot de passe est </w:t>
       </w:r>
-      <w:proofErr w:type="spellStart"/>
-      <w:proofErr w:type="gramStart"/>
       <w:r>
         <w:rPr>
           <w:rFonts w:ascii="Consolas" w:hAnsi="Consolas"/>
           <w:b/>
           <w:highlight w:val="white"/>
         </w:rPr>
-        <w:t>oaGIT</w:t>
-      </w:r>
-      <w:proofErr w:type="spellEnd"/>
-      <w:r>
-        <w:rPr>
-          <w:rFonts w:ascii="Consolas" w:hAnsi="Consolas"/>
-          <w:b/>
-          <w:highlight w:val="white"/>
-        </w:rPr>
-        <w:t>!</w:t>
-      </w:r>
-      <w:proofErr w:type="gramEnd"/>
+        <w:t>oaGIT!</w:t>
+      </w:r>
     </w:p>
     <w:p>
       <w:pPr>
@@ -4085,15 +3908,7 @@
         </w:numPr>
       </w:pPr>
       <w:r>
-        <w:t>« </w:t>
-      </w:r>
-      <w:proofErr w:type="spellStart"/>
-      <w:r>
-        <w:t>Commiter</w:t>
-      </w:r>
-      <w:proofErr w:type="spellEnd"/>
-      <w:r>
-        <w:t> » les modifications. Typiquement avec la ligne de commande :</w:t>
+        <w:t>« Commiter » les modifications. Typiquement avec la ligne de commande :</w:t>
       </w:r>
     </w:p>
     <w:p>
@@ -4108,37 +3923,11 @@
           <w:rFonts w:ascii="Consolas" w:hAnsi="Consolas"/>
         </w:rPr>
       </w:pPr>
-      <w:proofErr w:type="gramStart"/>
-      <w:r>
-        <w:rPr>
-          <w:rFonts w:ascii="Consolas" w:hAnsi="Consolas"/>
-        </w:rPr>
-        <w:t>g</w:t>
-      </w:r>
-      <w:r>
-        <w:rPr>
-          <w:rFonts w:ascii="Consolas" w:hAnsi="Consolas"/>
-        </w:rPr>
-        <w:t>it</w:t>
-      </w:r>
-      <w:proofErr w:type="gramEnd"/>
-      <w:r>
-        <w:rPr>
-          <w:rFonts w:ascii="Consolas" w:hAnsi="Consolas"/>
-        </w:rPr>
-        <w:t xml:space="preserve"> push</w:t>
-      </w:r>
-    </w:p>
-    <w:p>
-      <w:pPr>
-        <w:pStyle w:val="Corpsdetexte"/>
-        <w:numPr>
-          <w:ilvl w:val="0"/>
-          <w:numId w:val="14"/>
-        </w:numPr>
-      </w:pPr>
-      <w:r>
-        <w:t>« Pousser » les modifications sur le serveur. Typiquement avec la ligne de commande :</w:t>
+      <w:r>
+        <w:rPr>
+          <w:rFonts w:ascii="Consolas" w:hAnsi="Consolas"/>
+        </w:rPr>
+        <w:t>git add &lt;nom du fichier modifié&gt;</w:t>
       </w:r>
     </w:p>
     <w:p>
@@ -4153,7 +3942,6 @@
           <w:rFonts w:ascii="Consolas" w:hAnsi="Consolas"/>
         </w:rPr>
       </w:pPr>
-      <w:proofErr w:type="gramStart"/>
       <w:r>
         <w:rPr>
           <w:rFonts w:ascii="Consolas" w:hAnsi="Consolas"/>
@@ -4164,14 +3952,13 @@
         <w:rPr>
           <w:rFonts w:ascii="Consolas" w:hAnsi="Consolas"/>
         </w:rPr>
-        <w:t>it</w:t>
-      </w:r>
-      <w:proofErr w:type="gramEnd"/>
-      <w:r>
-        <w:rPr>
-          <w:rFonts w:ascii="Consolas" w:hAnsi="Consolas"/>
-        </w:rPr>
-        <w:t xml:space="preserve"> push</w:t>
+        <w:t xml:space="preserve">it </w:t>
+      </w:r>
+      <w:r>
+        <w:rPr>
+          <w:rFonts w:ascii="Consolas" w:hAnsi="Consolas"/>
+        </w:rPr>
+        <w:t>commit</w:t>
       </w:r>
     </w:p>
     <w:p>
@@ -4183,6 +3970,43 @@
         </w:numPr>
       </w:pPr>
       <w:r>
+        <w:t>« Pousser » les modifications sur le serveur. Typiquement avec la ligne de commande :</w:t>
+      </w:r>
+    </w:p>
+    <w:p>
+      <w:pPr>
+        <w:pStyle w:val="Corpsdetexte"/>
+        <w:numPr>
+          <w:ilvl w:val="1"/>
+          <w:numId w:val="14"/>
+        </w:numPr>
+        <w:shd w:val="clear" w:color="auto" w:fill="D9D9D9" w:themeFill="background1" w:themeFillShade="D9"/>
+        <w:rPr>
+          <w:rFonts w:ascii="Consolas" w:hAnsi="Consolas"/>
+        </w:rPr>
+      </w:pPr>
+      <w:r>
+        <w:rPr>
+          <w:rFonts w:ascii="Consolas" w:hAnsi="Consolas"/>
+        </w:rPr>
+        <w:t>g</w:t>
+      </w:r>
+      <w:r>
+        <w:rPr>
+          <w:rFonts w:ascii="Consolas" w:hAnsi="Consolas"/>
+        </w:rPr>
+        <w:t>it push</w:t>
+      </w:r>
+    </w:p>
+    <w:p>
+      <w:pPr>
+        <w:pStyle w:val="Corpsdetexte"/>
+        <w:numPr>
+          <w:ilvl w:val="0"/>
+          <w:numId w:val="14"/>
+        </w:numPr>
+      </w:pPr>
+      <w:r>
         <w:t>La config est automatiquemen</w:t>
       </w:r>
       <w:r>
@@ -4214,11 +4038,12 @@
       <w:pPr>
         <w:pStyle w:val="Titre2"/>
       </w:pPr>
-      <w:bookmarkStart w:id="11" w:name="_Toc1470451"/>
-      <w:r>
+      <w:bookmarkStart w:id="12" w:name="_Toc1470451"/>
+      <w:r>
+        <w:lastRenderedPageBreak/>
         <w:t>Structure des répertoires de configuration</w:t>
       </w:r>
-      <w:bookmarkEnd w:id="11"/>
+      <w:bookmarkEnd w:id="12"/>
     </w:p>
     <w:p>
       <w:pPr>
@@ -4236,15 +4061,8 @@
           <w:numId w:val="16"/>
         </w:numPr>
       </w:pPr>
-      <w:proofErr w:type="spellStart"/>
-      <w:proofErr w:type="gramStart"/>
-      <w:r>
-        <w:t>openarchaeo</w:t>
-      </w:r>
-      <w:proofErr w:type="spellEnd"/>
-      <w:proofErr w:type="gramEnd"/>
-      <w:r>
-        <w:t>-config</w:t>
+      <w:r>
+        <w:t>openarchaeo-config</w:t>
       </w:r>
     </w:p>
     <w:p>
@@ -4282,15 +4100,12 @@
           <w:b/>
         </w:rPr>
       </w:pPr>
-      <w:proofErr w:type="gramStart"/>
       <w:r>
         <w:rPr>
           <w:b/>
         </w:rPr>
-        <w:lastRenderedPageBreak/>
         <w:t>explorateur</w:t>
       </w:r>
-      <w:proofErr w:type="gramEnd"/>
       <w:r>
         <w:rPr>
           <w:b/>
@@ -4306,16 +4121,12 @@
           <w:numId w:val="16"/>
         </w:numPr>
       </w:pPr>
-      <w:proofErr w:type="spellStart"/>
-      <w:proofErr w:type="gramStart"/>
       <w:r>
         <w:rPr>
           <w:b/>
         </w:rPr>
         <w:t>config.properties</w:t>
       </w:r>
-      <w:proofErr w:type="spellEnd"/>
-      <w:proofErr w:type="gramEnd"/>
       <w:r>
         <w:t> : configuration générale de l’application « explorateur », contenant en particulier les URLs d’appels à la fédération. Il n’est pas nécessaire de modifier ce fichier ;</w:t>
       </w:r>
@@ -4353,24 +4164,8 @@
         <w:rPr>
           <w:b/>
         </w:rPr>
-        <w:t xml:space="preserve">legalnotice_en.html + </w:t>
-      </w:r>
-      <w:proofErr w:type="spellStart"/>
-      <w:r>
-        <w:rPr>
-          <w:b/>
-        </w:rPr>
-        <w:t>legalnotice_</w:t>
-      </w:r>
-      <w:proofErr w:type="gramStart"/>
-      <w:r>
-        <w:rPr>
-          <w:b/>
-        </w:rPr>
-        <w:t>fr.htlml</w:t>
-      </w:r>
-      <w:proofErr w:type="spellEnd"/>
-      <w:proofErr w:type="gramEnd"/>
+        <w:t>legalnotice_en.html + legalnotice_fr.htlml</w:t>
+      </w:r>
       <w:r>
         <w:t xml:space="preserve"> : contenus HTML anglais et françai</w:t>
       </w:r>
@@ -4386,14 +4181,12 @@
           <w:numId w:val="16"/>
         </w:numPr>
       </w:pPr>
-      <w:proofErr w:type="spellStart"/>
       <w:r>
         <w:rPr>
           <w:b/>
         </w:rPr>
         <w:t>query_expansion.ttl</w:t>
       </w:r>
-      <w:proofErr w:type="spellEnd"/>
       <w:r>
         <w:t xml:space="preserve"> : fichier de</w:t>
       </w:r>
@@ -4415,32 +4208,14 @@
           <w:numId w:val="16"/>
         </w:numPr>
       </w:pPr>
-      <w:proofErr w:type="spellStart"/>
-      <w:proofErr w:type="gramStart"/>
       <w:r>
         <w:rPr>
           <w:b/>
         </w:rPr>
-        <w:t>spec</w:t>
-      </w:r>
-      <w:proofErr w:type="gramEnd"/>
-      <w:r>
-        <w:rPr>
-          <w:b/>
-        </w:rPr>
-        <w:t>-search.json</w:t>
-      </w:r>
-      <w:proofErr w:type="spellEnd"/>
-      <w:r>
-        <w:t xml:space="preserve"> : </w:t>
-      </w:r>
-      <w:proofErr w:type="spellStart"/>
-      <w:r>
-        <w:t>specifications</w:t>
-      </w:r>
-      <w:proofErr w:type="spellEnd"/>
-      <w:r>
-        <w:t xml:space="preserve"> du com</w:t>
+        <w:t>spec-search.json</w:t>
+      </w:r>
+      <w:r>
+        <w:t xml:space="preserve"> : specifications du com</w:t>
       </w:r>
       <w:r>
         <w:t>posant graphique du constructeur de requêtes ;</w:t>
@@ -4457,16 +4232,12 @@
           <w:b/>
         </w:rPr>
       </w:pPr>
-      <w:proofErr w:type="spellStart"/>
-      <w:proofErr w:type="gramStart"/>
       <w:r>
         <w:rPr>
           <w:b/>
         </w:rPr>
         <w:t>federation</w:t>
       </w:r>
-      <w:proofErr w:type="spellEnd"/>
-      <w:proofErr w:type="gramEnd"/>
       <w:r>
         <w:rPr>
           <w:b/>
@@ -4482,16 +4253,12 @@
           <w:numId w:val="16"/>
         </w:numPr>
       </w:pPr>
-      <w:proofErr w:type="spellStart"/>
-      <w:proofErr w:type="gramStart"/>
       <w:r>
         <w:rPr>
           <w:b/>
         </w:rPr>
         <w:t>config.properties</w:t>
       </w:r>
-      <w:proofErr w:type="spellEnd"/>
-      <w:proofErr w:type="gramEnd"/>
       <w:r>
         <w:t> : configuration générale de l’application de fédération ;</w:t>
       </w:r>
@@ -4504,34 +4271,14 @@
           <w:numId w:val="16"/>
         </w:numPr>
       </w:pPr>
-      <w:proofErr w:type="spellStart"/>
-      <w:proofErr w:type="gramStart"/>
       <w:r>
         <w:rPr>
           <w:b/>
         </w:rPr>
         <w:t>periodo.jsonld</w:t>
       </w:r>
-      <w:proofErr w:type="spellEnd"/>
-      <w:proofErr w:type="gramEnd"/>
-      <w:r>
-        <w:t xml:space="preserve"> : fichier contenant les périodes de </w:t>
-      </w:r>
-      <w:proofErr w:type="spellStart"/>
-      <w:r>
-        <w:t>Periodo</w:t>
-      </w:r>
-      <w:proofErr w:type="spellEnd"/>
-      <w:r>
-        <w:t xml:space="preserve"> (téléchargé directement depuis </w:t>
-      </w:r>
-      <w:proofErr w:type="spellStart"/>
-      <w:r>
-        <w:t>Periodo</w:t>
-      </w:r>
-      <w:proofErr w:type="spellEnd"/>
-      <w:r>
-        <w:t>)</w:t>
+      <w:r>
+        <w:t> : fichier contenant les périodes de Periodo (téléchargé directement depuis Periodo)</w:t>
       </w:r>
     </w:p>
     <w:p>
@@ -4542,22 +4289,12 @@
           <w:numId w:val="16"/>
         </w:numPr>
       </w:pPr>
-      <w:proofErr w:type="spellStart"/>
-      <w:proofErr w:type="gramStart"/>
       <w:r>
         <w:rPr>
           <w:b/>
         </w:rPr>
-        <w:t>query</w:t>
-      </w:r>
-      <w:proofErr w:type="gramEnd"/>
-      <w:r>
-        <w:rPr>
-          <w:b/>
-        </w:rPr>
-        <w:t>_examples.json</w:t>
-      </w:r>
-      <w:proofErr w:type="spellEnd"/>
+        <w:t>query_examples.json</w:t>
+      </w:r>
       <w:r>
         <w:t> : fichier conte</w:t>
       </w:r>
@@ -4573,22 +4310,12 @@
           <w:numId w:val="16"/>
         </w:numPr>
       </w:pPr>
-      <w:proofErr w:type="spellStart"/>
-      <w:proofErr w:type="gramStart"/>
       <w:r>
         <w:rPr>
           <w:b/>
         </w:rPr>
-        <w:t>query</w:t>
-      </w:r>
-      <w:proofErr w:type="gramEnd"/>
-      <w:r>
-        <w:rPr>
-          <w:b/>
-        </w:rPr>
-        <w:t>_expansion.json</w:t>
-      </w:r>
-      <w:proofErr w:type="spellEnd"/>
+        <w:t>query_expansion.json</w:t>
+      </w:r>
       <w:r>
         <w:t xml:space="preserve"> : fichier de configuration pour l’extension des requêtes SPARQL. </w:t>
       </w:r>
@@ -4619,79 +4346,49 @@
           <w:numId w:val="16"/>
         </w:numPr>
       </w:pPr>
-      <w:proofErr w:type="spellStart"/>
       <w:r>
         <w:rPr>
           <w:b/>
         </w:rPr>
         <w:t>sources.ttl</w:t>
       </w:r>
-      <w:proofErr w:type="spellEnd"/>
-      <w:r>
-        <w:t xml:space="preserve"> : fichier contenant la liste et la configuration des sources dans la fédération </w:t>
-      </w:r>
-      <w:proofErr w:type="spellStart"/>
-      <w:r>
-        <w:t>OpenArchaeo</w:t>
-      </w:r>
-      <w:proofErr w:type="spellEnd"/>
-      <w:r>
-        <w:t> ;</w:t>
+      <w:r>
+        <w:t> : fichier contenant la liste et la configuration des sources dans la fédération OpenArchaeo ;</w:t>
       </w:r>
     </w:p>
     <w:p>
       <w:pPr>
         <w:pStyle w:val="Titre1"/>
       </w:pPr>
-      <w:bookmarkStart w:id="12" w:name="_Toc1470452"/>
-      <w:r>
+      <w:bookmarkStart w:id="13" w:name="_Toc1470452"/>
+      <w:r>
+        <w:lastRenderedPageBreak/>
         <w:t>Administr</w:t>
       </w:r>
       <w:r>
         <w:t>er</w:t>
       </w:r>
       <w:r>
-        <w:t xml:space="preserve"> la fédération </w:t>
-      </w:r>
-      <w:proofErr w:type="spellStart"/>
-      <w:r>
-        <w:t>OpenArchaeo</w:t>
-      </w:r>
-      <w:bookmarkEnd w:id="12"/>
-      <w:proofErr w:type="spellEnd"/>
+        <w:t xml:space="preserve"> la fédération OpenArchaeo</w:t>
+      </w:r>
+      <w:bookmarkEnd w:id="13"/>
     </w:p>
     <w:p>
       <w:pPr>
         <w:pStyle w:val="Titre2"/>
       </w:pPr>
-      <w:bookmarkStart w:id="13" w:name="_Toc1470453"/>
+      <w:bookmarkStart w:id="14" w:name="_Toc1470453"/>
       <w:r>
         <w:t>Réindexer les données d’une source</w:t>
       </w:r>
-      <w:bookmarkEnd w:id="13"/>
-    </w:p>
-    <w:p>
-      <w:pPr>
-        <w:pStyle w:val="Corpsdetexte"/>
-      </w:pPr>
-      <w:r>
-        <w:t xml:space="preserve">Les recherche avec </w:t>
-      </w:r>
-      <w:proofErr w:type="spellStart"/>
-      <w:r>
-        <w:t>autocompletion</w:t>
-      </w:r>
-      <w:proofErr w:type="spellEnd"/>
-      <w:r>
-        <w:t xml:space="preserve"> fonctionnent sur la base d’index plein-texte </w:t>
-      </w:r>
-      <w:proofErr w:type="spellStart"/>
-      <w:r>
-        <w:t>Lucene</w:t>
-      </w:r>
-      <w:proofErr w:type="spellEnd"/>
-      <w:r>
-        <w:t xml:space="preserve"> qui doivent être précalculés à partir des données RDF.</w:t>
+      <w:bookmarkEnd w:id="14"/>
+    </w:p>
+    <w:p>
+      <w:pPr>
+        <w:pStyle w:val="Corpsdetexte"/>
+      </w:pPr>
+      <w:r>
+        <w:t>Les recherche avec autocompletion fonctionnent sur la base d’index plein-texte Lucene qui doivent être précalculés à partir des données RDF.</w:t>
       </w:r>
     </w:p>
     <w:p>
@@ -4719,10 +4416,9 @@
         </w:numPr>
       </w:pPr>
       <w:r>
-        <w:lastRenderedPageBreak/>
         <w:t xml:space="preserve">Se connecter dans la page d’admin de la fédération à </w:t>
       </w:r>
-      <w:hyperlink r:id="rId19" w:history="1">
+      <w:hyperlink r:id="rId21" w:history="1">
         <w:r>
           <w:rPr>
             <w:rStyle w:val="Lienhypertexte"/>
@@ -4768,15 +4464,7 @@
         <w:t>3 minutes sans recliquer </w:t>
       </w:r>
       <w:r>
-        <w:t xml:space="preserve">! un message s’affiche lorsque la </w:t>
-      </w:r>
-      <w:proofErr w:type="spellStart"/>
-      <w:r>
-        <w:t>réindexation</w:t>
-      </w:r>
-      <w:proofErr w:type="spellEnd"/>
-      <w:r>
-        <w:t xml:space="preserve"> est terminée ;</w:t>
+        <w:t>! un message s’affiche lorsque la réindexation est terminée ;</w:t>
       </w:r>
     </w:p>
     <w:p>
@@ -4788,7 +4476,7 @@
           <w:noProof/>
         </w:rPr>
         <w:drawing>
-          <wp:inline distT="0" distB="0" distL="0" distR="0">
+          <wp:inline distT="0" distB="0" distL="0" distR="0" wp14:anchorId="40D55D99" wp14:editId="54747EAA">
             <wp:extent cx="5732145" cy="2976245"/>
             <wp:effectExtent l="0" t="0" r="1905" b="0"/>
             <wp:docPr id="1" name="Image 1"/>
@@ -4803,7 +4491,7 @@
                     <pic:cNvPicPr/>
                   </pic:nvPicPr>
                   <pic:blipFill>
-                    <a:blip r:embed="rId20"/>
+                    <a:blip r:embed="rId22"/>
                     <a:stretch>
                       <a:fillRect/>
                     </a:stretch>
@@ -4833,26 +4521,18 @@
         </w:numPr>
       </w:pPr>
       <w:r>
-        <w:t xml:space="preserve">Tester la recherche dans un index en-dessous de l’écran : sélectionner </w:t>
-      </w:r>
-      <w:proofErr w:type="gramStart"/>
-      <w:r>
-        <w:t>un</w:t>
-      </w:r>
-      <w:proofErr w:type="gramEnd"/>
-      <w:r>
-        <w:t xml:space="preserve"> index, puis recherche quelque chose dans le champ de recherche ;</w:t>
+        <w:t>Tester la recherche dans un index en-dessous de l’écran : sélectionner un index, puis recherche quelque chose dans le champ de recherche ;</w:t>
       </w:r>
     </w:p>
     <w:p>
       <w:pPr>
         <w:pStyle w:val="Titre2"/>
       </w:pPr>
-      <w:bookmarkStart w:id="14" w:name="_Toc1470454"/>
+      <w:bookmarkStart w:id="15" w:name="_Toc1470454"/>
       <w:r>
         <w:t>Ajouter une source dans la fédération</w:t>
       </w:r>
-      <w:bookmarkEnd w:id="14"/>
+      <w:bookmarkEnd w:id="15"/>
     </w:p>
     <w:p>
       <w:pPr>
@@ -4873,41 +4553,15 @@
       <w:r>
         <w:t xml:space="preserve">Modifier le fichier de config </w:t>
       </w:r>
-      <w:proofErr w:type="spellStart"/>
       <w:r>
         <w:rPr>
           <w:rFonts w:ascii="Consolas" w:hAnsi="Consolas"/>
           <w:shd w:val="clear" w:color="auto" w:fill="D9D9D9" w:themeFill="background1" w:themeFillShade="D9"/>
         </w:rPr>
-        <w:t>federation</w:t>
-      </w:r>
-      <w:proofErr w:type="spellEnd"/>
-      <w:r>
-        <w:rPr>
-          <w:rFonts w:ascii="Consolas" w:hAnsi="Consolas"/>
-          <w:shd w:val="clear" w:color="auto" w:fill="D9D9D9" w:themeFill="background1" w:themeFillShade="D9"/>
-        </w:rPr>
-        <w:t>/</w:t>
-      </w:r>
-      <w:proofErr w:type="spellStart"/>
-      <w:r>
-        <w:rPr>
-          <w:rFonts w:ascii="Consolas" w:hAnsi="Consolas"/>
-          <w:shd w:val="clear" w:color="auto" w:fill="D9D9D9" w:themeFill="background1" w:themeFillShade="D9"/>
-        </w:rPr>
-        <w:t>sources.ttl</w:t>
-      </w:r>
-      <w:proofErr w:type="spellEnd"/>
-      <w:r>
-        <w:t xml:space="preserve"> (</w:t>
-      </w:r>
-      <w:proofErr w:type="spellStart"/>
-      <w:r>
-        <w:t>cf</w:t>
-      </w:r>
-      <w:proofErr w:type="spellEnd"/>
-      <w:r>
-        <w:t xml:space="preserve"> la procédure générale de modification de la config) ;</w:t>
+        <w:t>federation/sources.ttl</w:t>
+      </w:r>
+      <w:r>
+        <w:t xml:space="preserve"> (cf la procédure générale de modification de la config) ;</w:t>
       </w:r>
     </w:p>
     <w:p>
@@ -4945,12 +4599,9 @@
           <w:rFonts w:ascii="Consolas" w:hAnsi="Consolas"/>
           <w:sz w:val="20"/>
           <w:szCs w:val="20"/>
-          <w:lang w:val="en-GB"/>
         </w:rPr>
         <w:t xml:space="preserve">        </w:t>
       </w:r>
-      <w:proofErr w:type="spellStart"/>
-      <w:proofErr w:type="gramStart"/>
       <w:r>
         <w:rPr>
           <w:rFonts w:ascii="Consolas" w:hAnsi="Consolas"/>
@@ -4958,18 +4609,31 @@
           <w:szCs w:val="20"/>
           <w:lang w:val="en-GB"/>
         </w:rPr>
-        <w:t>sd:namedGraph</w:t>
-      </w:r>
-      <w:proofErr w:type="spellEnd"/>
-      <w:proofErr w:type="gramEnd"/>
-      <w:r>
+        <w:t>sd:namedGraph [</w:t>
+      </w:r>
+    </w:p>
+    <w:p>
+      <w:pPr>
+        <w:pStyle w:val="Corpsdetexte"/>
+        <w:shd w:val="clear" w:color="auto" w:fill="D9D9D9" w:themeFill="background1" w:themeFillShade="D9"/>
+        <w:spacing w:after="0"/>
+        <w:contextualSpacing/>
         <w:rPr>
           <w:rFonts w:ascii="Consolas" w:hAnsi="Consolas"/>
           <w:sz w:val="20"/>
           <w:szCs w:val="20"/>
           <w:lang w:val="en-GB"/>
         </w:rPr>
-        <w:t xml:space="preserve"> [</w:t>
+      </w:pPr>
+      <w:r>
+        <w:rPr>
+          <w:rFonts w:ascii="Consolas" w:hAnsi="Consolas"/>
+          <w:sz w:val="20"/>
+          <w:szCs w:val="20"/>
+          <w:lang w:val="en-GB"/>
+        </w:rPr>
+        <w:lastRenderedPageBreak/>
+        <w:t xml:space="preserve">            a sd:NamedGraph ;</w:t>
       </w:r>
     </w:p>
     <w:p>
@@ -4992,21 +4656,22 @@
           <w:szCs w:val="20"/>
           <w:lang w:val="en-GB"/>
         </w:rPr>
-        <w:t xml:space="preserve">            a </w:t>
-      </w:r>
-      <w:proofErr w:type="spellStart"/>
-      <w:proofErr w:type="gramStart"/>
-      <w:r>
+        <w:t xml:space="preserve">            # source IRI</w:t>
+      </w:r>
+    </w:p>
+    <w:p>
+      <w:pPr>
+        <w:pStyle w:val="Corpsdetexte"/>
+        <w:shd w:val="clear" w:color="auto" w:fill="D9D9D9" w:themeFill="background1" w:themeFillShade="D9"/>
+        <w:spacing w:after="0"/>
+        <w:contextualSpacing/>
         <w:rPr>
           <w:rFonts w:ascii="Consolas" w:hAnsi="Consolas"/>
           <w:sz w:val="20"/>
           <w:szCs w:val="20"/>
           <w:lang w:val="en-GB"/>
         </w:rPr>
-        <w:t>sd:NamedGraph</w:t>
-      </w:r>
-      <w:proofErr w:type="spellEnd"/>
-      <w:proofErr w:type="gramEnd"/>
+      </w:pPr>
       <w:r>
         <w:rPr>
           <w:rFonts w:ascii="Consolas" w:hAnsi="Consolas"/>
@@ -5014,7 +4679,7 @@
           <w:szCs w:val="20"/>
           <w:lang w:val="en-GB"/>
         </w:rPr>
-        <w:t xml:space="preserve"> ;</w:t>
+        <w:t xml:space="preserve">            sd:name &lt;http://openarchaeo.huma-num.fr/federation/sources/aerba&gt; ;</w:t>
       </w:r>
     </w:p>
     <w:p>
@@ -5037,7 +4702,7 @@
           <w:szCs w:val="20"/>
           <w:lang w:val="en-GB"/>
         </w:rPr>
-        <w:t xml:space="preserve">            # source IRI</w:t>
+        <w:t xml:space="preserve">            # source labels</w:t>
       </w:r>
     </w:p>
     <w:p>
@@ -5060,19 +4725,22 @@
           <w:szCs w:val="20"/>
           <w:lang w:val="en-GB"/>
         </w:rPr>
-        <w:t xml:space="preserve">            </w:t>
-      </w:r>
-      <w:proofErr w:type="spellStart"/>
-      <w:r>
+        <w:t xml:space="preserve">            dcterms:title "Aerba";</w:t>
+      </w:r>
+    </w:p>
+    <w:p>
+      <w:pPr>
+        <w:pStyle w:val="Corpsdetexte"/>
+        <w:shd w:val="clear" w:color="auto" w:fill="D9D9D9" w:themeFill="background1" w:themeFillShade="D9"/>
+        <w:spacing w:after="0"/>
+        <w:contextualSpacing/>
         <w:rPr>
           <w:rFonts w:ascii="Consolas" w:hAnsi="Consolas"/>
           <w:sz w:val="20"/>
           <w:szCs w:val="20"/>
           <w:lang w:val="en-GB"/>
         </w:rPr>
-        <w:t>sd:name</w:t>
-      </w:r>
-      <w:proofErr w:type="spellEnd"/>
+      </w:pPr>
       <w:r>
         <w:rPr>
           <w:rFonts w:ascii="Consolas" w:hAnsi="Consolas"/>
@@ -5080,19 +4748,31 @@
           <w:szCs w:val="20"/>
           <w:lang w:val="en-GB"/>
         </w:rPr>
-        <w:t xml:space="preserve"> &lt;http://openarchaeo.huma-num.fr/federation/sources/aerba</w:t>
-      </w:r>
-      <w:proofErr w:type="gramStart"/>
-      <w:r>
+        <w:t xml:space="preserve">            # source endpoint and graph</w:t>
+      </w:r>
+    </w:p>
+    <w:p>
+      <w:pPr>
+        <w:pStyle w:val="Corpsdetexte"/>
+        <w:shd w:val="clear" w:color="auto" w:fill="D9D9D9" w:themeFill="background1" w:themeFillShade="D9"/>
+        <w:spacing w:after="0"/>
+        <w:contextualSpacing/>
         <w:rPr>
           <w:rFonts w:ascii="Consolas" w:hAnsi="Consolas"/>
           <w:sz w:val="20"/>
           <w:szCs w:val="20"/>
           <w:lang w:val="en-GB"/>
         </w:rPr>
-        <w:t>&gt; ;</w:t>
-      </w:r>
-      <w:proofErr w:type="gramEnd"/>
+      </w:pPr>
+      <w:r>
+        <w:rPr>
+          <w:rFonts w:ascii="Consolas" w:hAnsi="Consolas"/>
+          <w:sz w:val="20"/>
+          <w:szCs w:val="20"/>
+          <w:lang w:val="en-GB"/>
+        </w:rPr>
+        <w:t xml:space="preserve">            void:sparqlEndpoint &lt;http://openarchaeo-graphdb.huma-num.fr/repositories/openarchaeo&gt; ;</w:t>
+      </w:r>
     </w:p>
     <w:p>
       <w:pPr>
@@ -5114,194 +4794,7 @@
           <w:szCs w:val="20"/>
           <w:lang w:val="en-GB"/>
         </w:rPr>
-        <w:t xml:space="preserve">            # source labels</w:t>
-      </w:r>
-    </w:p>
-    <w:p>
-      <w:pPr>
-        <w:pStyle w:val="Corpsdetexte"/>
-        <w:shd w:val="clear" w:color="auto" w:fill="D9D9D9" w:themeFill="background1" w:themeFillShade="D9"/>
-        <w:spacing w:after="0"/>
-        <w:contextualSpacing/>
-        <w:rPr>
-          <w:rFonts w:ascii="Consolas" w:hAnsi="Consolas"/>
-          <w:sz w:val="20"/>
-          <w:szCs w:val="20"/>
-          <w:lang w:val="en-GB"/>
-        </w:rPr>
-      </w:pPr>
-      <w:r>
-        <w:rPr>
-          <w:rFonts w:ascii="Consolas" w:hAnsi="Consolas"/>
-          <w:sz w:val="20"/>
-          <w:szCs w:val="20"/>
-          <w:lang w:val="en-GB"/>
-        </w:rPr>
-        <w:t xml:space="preserve">            </w:t>
-      </w:r>
-      <w:proofErr w:type="spellStart"/>
-      <w:proofErr w:type="gramStart"/>
-      <w:r>
-        <w:rPr>
-          <w:rFonts w:ascii="Consolas" w:hAnsi="Consolas"/>
-          <w:sz w:val="20"/>
-          <w:szCs w:val="20"/>
-          <w:lang w:val="en-GB"/>
-        </w:rPr>
-        <w:t>dcterms:title</w:t>
-      </w:r>
-      <w:proofErr w:type="spellEnd"/>
-      <w:proofErr w:type="gramEnd"/>
-      <w:r>
-        <w:rPr>
-          <w:rFonts w:ascii="Consolas" w:hAnsi="Consolas"/>
-          <w:sz w:val="20"/>
-          <w:szCs w:val="20"/>
-          <w:lang w:val="en-GB"/>
-        </w:rPr>
-        <w:t xml:space="preserve"> "</w:t>
-      </w:r>
-      <w:proofErr w:type="spellStart"/>
-      <w:r>
-        <w:rPr>
-          <w:rFonts w:ascii="Consolas" w:hAnsi="Consolas"/>
-          <w:sz w:val="20"/>
-          <w:szCs w:val="20"/>
-          <w:lang w:val="en-GB"/>
-        </w:rPr>
-        <w:t>Aerba</w:t>
-      </w:r>
-      <w:proofErr w:type="spellEnd"/>
-      <w:r>
-        <w:rPr>
-          <w:rFonts w:ascii="Consolas" w:hAnsi="Consolas"/>
-          <w:sz w:val="20"/>
-          <w:szCs w:val="20"/>
-          <w:lang w:val="en-GB"/>
-        </w:rPr>
-        <w:t>";</w:t>
-      </w:r>
-    </w:p>
-    <w:p>
-      <w:pPr>
-        <w:pStyle w:val="Corpsdetexte"/>
-        <w:shd w:val="clear" w:color="auto" w:fill="D9D9D9" w:themeFill="background1" w:themeFillShade="D9"/>
-        <w:spacing w:after="0"/>
-        <w:contextualSpacing/>
-        <w:rPr>
-          <w:rFonts w:ascii="Consolas" w:hAnsi="Consolas"/>
-          <w:sz w:val="20"/>
-          <w:szCs w:val="20"/>
-          <w:lang w:val="en-GB"/>
-        </w:rPr>
-      </w:pPr>
-      <w:r>
-        <w:rPr>
-          <w:rFonts w:ascii="Consolas" w:hAnsi="Consolas"/>
-          <w:sz w:val="20"/>
-          <w:szCs w:val="20"/>
-          <w:lang w:val="en-GB"/>
-        </w:rPr>
-        <w:t xml:space="preserve">            # source endpoint and graph</w:t>
-      </w:r>
-    </w:p>
-    <w:p>
-      <w:pPr>
-        <w:pStyle w:val="Corpsdetexte"/>
-        <w:shd w:val="clear" w:color="auto" w:fill="D9D9D9" w:themeFill="background1" w:themeFillShade="D9"/>
-        <w:spacing w:after="0"/>
-        <w:contextualSpacing/>
-        <w:rPr>
-          <w:rFonts w:ascii="Consolas" w:hAnsi="Consolas"/>
-          <w:sz w:val="20"/>
-          <w:szCs w:val="20"/>
-          <w:lang w:val="en-GB"/>
-        </w:rPr>
-      </w:pPr>
-      <w:r>
-        <w:rPr>
-          <w:rFonts w:ascii="Consolas" w:hAnsi="Consolas"/>
-          <w:sz w:val="20"/>
-          <w:szCs w:val="20"/>
-          <w:lang w:val="en-GB"/>
-        </w:rPr>
-        <w:t xml:space="preserve">            </w:t>
-      </w:r>
-      <w:proofErr w:type="spellStart"/>
-      <w:proofErr w:type="gramStart"/>
-      <w:r>
-        <w:rPr>
-          <w:rFonts w:ascii="Consolas" w:hAnsi="Consolas"/>
-          <w:sz w:val="20"/>
-          <w:szCs w:val="20"/>
-          <w:lang w:val="en-GB"/>
-        </w:rPr>
-        <w:t>void:sparqlEndpoint</w:t>
-      </w:r>
-      <w:proofErr w:type="spellEnd"/>
-      <w:proofErr w:type="gramEnd"/>
-      <w:r>
-        <w:rPr>
-          <w:rFonts w:ascii="Consolas" w:hAnsi="Consolas"/>
-          <w:sz w:val="20"/>
-          <w:szCs w:val="20"/>
-          <w:lang w:val="en-GB"/>
-        </w:rPr>
-        <w:t xml:space="preserve"> &lt;http://openarchaeo-graphdb.huma-num.fr/repositories/openarchaeo&gt; ;</w:t>
-      </w:r>
-    </w:p>
-    <w:p>
-      <w:pPr>
-        <w:pStyle w:val="Corpsdetexte"/>
-        <w:shd w:val="clear" w:color="auto" w:fill="D9D9D9" w:themeFill="background1" w:themeFillShade="D9"/>
-        <w:spacing w:after="0"/>
-        <w:contextualSpacing/>
-        <w:rPr>
-          <w:rFonts w:ascii="Consolas" w:hAnsi="Consolas"/>
-          <w:sz w:val="20"/>
-          <w:szCs w:val="20"/>
-          <w:lang w:val="en-GB"/>
-        </w:rPr>
-      </w:pPr>
-      <w:r>
-        <w:rPr>
-          <w:rFonts w:ascii="Consolas" w:hAnsi="Consolas"/>
-          <w:sz w:val="20"/>
-          <w:szCs w:val="20"/>
-          <w:lang w:val="en-GB"/>
-        </w:rPr>
-        <w:t xml:space="preserve">            </w:t>
-      </w:r>
-      <w:proofErr w:type="spellStart"/>
-      <w:r>
-        <w:rPr>
-          <w:rFonts w:ascii="Consolas" w:hAnsi="Consolas"/>
-          <w:sz w:val="20"/>
-          <w:szCs w:val="20"/>
-          <w:lang w:val="en-GB"/>
-        </w:rPr>
-        <w:t>fed-</w:t>
-      </w:r>
-      <w:proofErr w:type="gramStart"/>
-      <w:r>
-        <w:rPr>
-          <w:rFonts w:ascii="Consolas" w:hAnsi="Consolas"/>
-          <w:sz w:val="20"/>
-          <w:szCs w:val="20"/>
-          <w:lang w:val="en-GB"/>
-        </w:rPr>
-        <w:t>config:sparqlGraph</w:t>
-      </w:r>
-      <w:proofErr w:type="spellEnd"/>
-      <w:proofErr w:type="gramEnd"/>
-      <w:r>
-        <w:rPr>
-          <w:rFonts w:ascii="Consolas" w:hAnsi="Consolas"/>
-          <w:sz w:val="20"/>
-          <w:szCs w:val="20"/>
-          <w:lang w:val="en-GB"/>
-        </w:rPr>
-        <w:t xml:space="preserve"> &lt;http://aerba.univ-tours.fr&gt; ;</w:t>
+        <w:t xml:space="preserve">            fed-config:sparqlGraph &lt;http://aerba.univ-tours.fr&gt; ;</w:t>
       </w:r>
     </w:p>
     <w:p>
@@ -5359,25 +4852,13 @@
           <w:numId w:val="18"/>
         </w:numPr>
       </w:pPr>
-      <w:proofErr w:type="spellStart"/>
-      <w:proofErr w:type="gramStart"/>
       <w:r>
         <w:rPr>
           <w:rFonts w:ascii="Consolas" w:hAnsi="Consolas"/>
           <w:shd w:val="clear" w:color="auto" w:fill="D9D9D9" w:themeFill="background1" w:themeFillShade="D9"/>
         </w:rPr>
-        <w:lastRenderedPageBreak/>
-        <w:t>sd:</w:t>
-      </w:r>
-      <w:proofErr w:type="gramEnd"/>
-      <w:r>
-        <w:rPr>
-          <w:rFonts w:ascii="Consolas" w:hAnsi="Consolas"/>
-          <w:shd w:val="clear" w:color="auto" w:fill="D9D9D9" w:themeFill="background1" w:themeFillShade="D9"/>
-        </w:rPr>
-        <w:t>name</w:t>
-      </w:r>
-      <w:proofErr w:type="spellEnd"/>
+        <w:t>sd:name</w:t>
+      </w:r>
       <w:r>
         <w:t> : l’URI de la source telle qu’elle sera interrogeable en SPARQL, et telle qu’elle sera exposée « publiquement » ; cette URI devra être utilisée dans les clauses « FROM » du SPARQL pour interroger cette source ;</w:t>
       </w:r>
@@ -5390,8 +4871,6 @@
           <w:numId w:val="18"/>
         </w:numPr>
       </w:pPr>
-      <w:proofErr w:type="spellStart"/>
-      <w:proofErr w:type="gramStart"/>
       <w:r>
         <w:rPr>
           <w:rFonts w:ascii="Consolas" w:hAnsi="Consolas"/>
@@ -5399,26 +4878,8 @@
         </w:rPr>
         <w:t>dcterms:title</w:t>
       </w:r>
-      <w:proofErr w:type="spellEnd"/>
-      <w:proofErr w:type="gramEnd"/>
-      <w:r>
-        <w:t xml:space="preserve"> et toutes les autres métadonnées </w:t>
-      </w:r>
-      <w:proofErr w:type="spellStart"/>
-      <w:r>
-        <w:t>dcterms</w:t>
-      </w:r>
-      <w:proofErr w:type="spellEnd"/>
-      <w:r>
-        <w:t xml:space="preserve"> : les métadonnées </w:t>
-      </w:r>
-      <w:proofErr w:type="spellStart"/>
-      <w:r>
-        <w:t>dcterms</w:t>
-      </w:r>
-      <w:proofErr w:type="spellEnd"/>
-      <w:r>
-        <w:t xml:space="preserve"> présentes dans ce fichier seront ajoutées aux métadonnées lues dans la source pour l’affichage dans l’écran de choix des sources dans l’explorateur ;</w:t>
+      <w:r>
+        <w:t xml:space="preserve"> et toutes les autres métadonnées dcterms : les métadonnées dcterms présentes dans ce fichier seront ajoutées aux métadonnées lues dans la source pour l’affichage dans l’écran de choix des sources dans l’explorateur ;</w:t>
       </w:r>
     </w:p>
     <w:p>
@@ -5429,8 +4890,6 @@
           <w:numId w:val="18"/>
         </w:numPr>
       </w:pPr>
-      <w:proofErr w:type="spellStart"/>
-      <w:proofErr w:type="gramStart"/>
       <w:r>
         <w:rPr>
           <w:rFonts w:ascii="Consolas" w:hAnsi="Consolas"/>
@@ -5438,20 +4897,10 @@
         </w:rPr>
         <w:t>void:sparqlEndpoint</w:t>
       </w:r>
-      <w:proofErr w:type="spellEnd"/>
-      <w:proofErr w:type="gramEnd"/>
-      <w:r>
-        <w:t xml:space="preserve"> : l’URL du point d’accès SPARQL des données de cette source ; pour le triplestore </w:t>
-      </w:r>
-      <w:proofErr w:type="spellStart"/>
-      <w:r>
-        <w:t>OpenArchaeo</w:t>
-      </w:r>
-      <w:proofErr w:type="spellEnd"/>
-      <w:r>
-        <w:t xml:space="preserve">, l’URL est </w:t>
-      </w:r>
-      <w:hyperlink r:id="rId21" w:history="1">
+      <w:r>
+        <w:t xml:space="preserve"> : l’URL du point d’accès SPARQL des données de cette source ; pour le triplestore OpenArchaeo, l’URL est </w:t>
+      </w:r>
+      <w:hyperlink r:id="rId23" w:history="1">
         <w:r>
           <w:rPr>
             <w:rStyle w:val="Lienhypertexte"/>
@@ -5471,24 +4920,13 @@
           <w:numId w:val="18"/>
         </w:numPr>
       </w:pPr>
-      <w:proofErr w:type="spellStart"/>
-      <w:proofErr w:type="gramStart"/>
       <w:r>
         <w:rPr>
           <w:rFonts w:ascii="Consolas" w:hAnsi="Consolas"/>
           <w:shd w:val="clear" w:color="auto" w:fill="D9D9D9" w:themeFill="background1" w:themeFillShade="D9"/>
         </w:rPr>
-        <w:t>fed</w:t>
-      </w:r>
-      <w:proofErr w:type="gramEnd"/>
-      <w:r>
-        <w:rPr>
-          <w:rFonts w:ascii="Consolas" w:hAnsi="Consolas"/>
-          <w:shd w:val="clear" w:color="auto" w:fill="D9D9D9" w:themeFill="background1" w:themeFillShade="D9"/>
-        </w:rPr>
-        <w:t>-config:sparqlGraph</w:t>
-      </w:r>
-      <w:proofErr w:type="spellEnd"/>
+        <w:t>fed-config:sparqlGraph</w:t>
+      </w:r>
       <w:r>
         <w:t> : le graphe nommé au</w:t>
       </w:r>
@@ -5499,35 +4937,7 @@
         <w:rPr>
           <w:b/>
         </w:rPr>
-        <w:t xml:space="preserve">Dans le cas du triplestore </w:t>
-      </w:r>
-      <w:proofErr w:type="spellStart"/>
-      <w:r>
-        <w:rPr>
-          <w:b/>
-        </w:rPr>
-        <w:t>OpenArchaeo</w:t>
-      </w:r>
-      <w:proofErr w:type="spellEnd"/>
-      <w:r>
-        <w:rPr>
-          <w:b/>
-        </w:rPr>
-        <w:t xml:space="preserve">, il faut indiquer ici le graphe nommé dans lequel </w:t>
-      </w:r>
-      <w:proofErr w:type="gramStart"/>
-      <w:r>
-        <w:rPr>
-          <w:b/>
-        </w:rPr>
-        <w:t>on</w:t>
-      </w:r>
-      <w:proofErr w:type="gramEnd"/>
-      <w:r>
-        <w:rPr>
-          <w:b/>
-        </w:rPr>
-        <w:t xml:space="preserve"> été enregistré les données dans le triplestore</w:t>
+        <w:t>Dans le cas du triplestore OpenArchaeo, il faut indiquer ici le graphe nommé dans lequel on été enregistré les données dans le triplestore</w:t>
       </w:r>
       <w:r>
         <w:t> ;</w:t>
@@ -5541,13 +4951,8 @@
           <w:numId w:val="18"/>
         </w:numPr>
       </w:pPr>
-      <w:proofErr w:type="spellStart"/>
-      <w:r>
-        <w:t>Commiter</w:t>
-      </w:r>
-      <w:proofErr w:type="spellEnd"/>
-      <w:r>
-        <w:t xml:space="preserve"> et </w:t>
+      <w:r>
+        <w:t xml:space="preserve">Commiter et </w:t>
       </w:r>
       <w:r>
         <w:t>Pousser les modifications au serveur ;</w:t>
@@ -5581,11 +4986,11 @@
       <w:pPr>
         <w:pStyle w:val="Titre2"/>
       </w:pPr>
-      <w:bookmarkStart w:id="15" w:name="_Toc1470455"/>
+      <w:bookmarkStart w:id="16" w:name="_Toc1470455"/>
       <w:r>
         <w:t>Modifier les requêtes SPARQL d’exemple dans la fédération</w:t>
       </w:r>
-      <w:bookmarkEnd w:id="15"/>
+      <w:bookmarkEnd w:id="16"/>
     </w:p>
     <w:p>
       <w:pPr>
@@ -5606,55 +5011,36 @@
       <w:r>
         <w:t xml:space="preserve">Modifier le fichier de config </w:t>
       </w:r>
-      <w:proofErr w:type="spellStart"/>
       <w:r>
         <w:rPr>
           <w:rFonts w:ascii="Consolas" w:hAnsi="Consolas"/>
           <w:shd w:val="clear" w:color="auto" w:fill="D9D9D9" w:themeFill="background1" w:themeFillShade="D9"/>
         </w:rPr>
-        <w:t>federation</w:t>
-      </w:r>
-      <w:proofErr w:type="spellEnd"/>
+        <w:t>federation/</w:t>
+      </w:r>
       <w:r>
         <w:rPr>
           <w:rFonts w:ascii="Consolas" w:hAnsi="Consolas"/>
           <w:shd w:val="clear" w:color="auto" w:fill="D9D9D9" w:themeFill="background1" w:themeFillShade="D9"/>
         </w:rPr>
-        <w:t>/</w:t>
-      </w:r>
-      <w:proofErr w:type="spellStart"/>
+        <w:t>query_examples</w:t>
+      </w:r>
       <w:r>
         <w:rPr>
           <w:rFonts w:ascii="Consolas" w:hAnsi="Consolas"/>
           <w:shd w:val="clear" w:color="auto" w:fill="D9D9D9" w:themeFill="background1" w:themeFillShade="D9"/>
         </w:rPr>
-        <w:t>query_examples</w:t>
+        <w:t>.</w:t>
       </w:r>
       <w:r>
         <w:rPr>
           <w:rFonts w:ascii="Consolas" w:hAnsi="Consolas"/>
           <w:shd w:val="clear" w:color="auto" w:fill="D9D9D9" w:themeFill="background1" w:themeFillShade="D9"/>
         </w:rPr>
-        <w:t>.</w:t>
-      </w:r>
-      <w:r>
-        <w:rPr>
-          <w:rFonts w:ascii="Consolas" w:hAnsi="Consolas"/>
-          <w:shd w:val="clear" w:color="auto" w:fill="D9D9D9" w:themeFill="background1" w:themeFillShade="D9"/>
-        </w:rPr>
         <w:t>json</w:t>
       </w:r>
-      <w:proofErr w:type="spellEnd"/>
-      <w:r>
-        <w:t xml:space="preserve"> (</w:t>
-      </w:r>
-      <w:proofErr w:type="spellStart"/>
-      <w:r>
-        <w:t>cf</w:t>
-      </w:r>
-      <w:proofErr w:type="spellEnd"/>
-      <w:r>
-        <w:t xml:space="preserve"> la procédure générale de modification de la config) ;</w:t>
+      <w:r>
+        <w:t xml:space="preserve"> (cf la procédure générale de modification de la config) ;</w:t>
       </w:r>
     </w:p>
     <w:p>
@@ -5718,35 +5104,7 @@
           <w:szCs w:val="16"/>
         </w:rPr>
         <w:tab/>
-        <w:t>"</w:t>
-      </w:r>
-      <w:proofErr w:type="spellStart"/>
-      <w:r>
-        <w:rPr>
-          <w:rFonts w:ascii="Consolas" w:hAnsi="Consolas"/>
-          <w:sz w:val="16"/>
-          <w:szCs w:val="16"/>
-        </w:rPr>
-        <w:t>titles</w:t>
-      </w:r>
-      <w:proofErr w:type="spellEnd"/>
-      <w:proofErr w:type="gramStart"/>
-      <w:r>
-        <w:rPr>
-          <w:rFonts w:ascii="Consolas" w:hAnsi="Consolas"/>
-          <w:sz w:val="16"/>
-          <w:szCs w:val="16"/>
-        </w:rPr>
-        <w:t>":</w:t>
-      </w:r>
-      <w:proofErr w:type="gramEnd"/>
-      <w:r>
-        <w:rPr>
-          <w:rFonts w:ascii="Consolas" w:hAnsi="Consolas"/>
-          <w:sz w:val="16"/>
-          <w:szCs w:val="16"/>
-        </w:rPr>
-        <w:t xml:space="preserve"> {</w:t>
+        <w:t>"titles": {</w:t>
       </w:r>
     </w:p>
     <w:p>
@@ -5784,35 +5142,7 @@
           <w:szCs w:val="16"/>
         </w:rPr>
         <w:tab/>
-        <w:t>"</w:t>
-      </w:r>
-      <w:proofErr w:type="spellStart"/>
-      <w:r>
-        <w:rPr>
-          <w:rFonts w:ascii="Consolas" w:hAnsi="Consolas"/>
-          <w:sz w:val="16"/>
-          <w:szCs w:val="16"/>
-        </w:rPr>
-        <w:t>fr</w:t>
-      </w:r>
-      <w:proofErr w:type="spellEnd"/>
-      <w:proofErr w:type="gramStart"/>
-      <w:r>
-        <w:rPr>
-          <w:rFonts w:ascii="Consolas" w:hAnsi="Consolas"/>
-          <w:sz w:val="16"/>
-          <w:szCs w:val="16"/>
-        </w:rPr>
-        <w:t>":</w:t>
-      </w:r>
-      <w:proofErr w:type="gramEnd"/>
-      <w:r>
-        <w:rPr>
-          <w:rFonts w:ascii="Consolas" w:hAnsi="Consolas"/>
-          <w:sz w:val="16"/>
-          <w:szCs w:val="16"/>
-        </w:rPr>
-        <w:t xml:space="preserve"> "ARSOL/AERBA : Liste de tous les E27_Site",</w:t>
+        <w:t>"fr": "ARSOL/AERBA : Liste de tous les E27_Site",</w:t>
       </w:r>
     </w:p>
     <w:p>
@@ -5859,19 +5189,22 @@
           <w:szCs w:val="16"/>
           <w:lang w:val="en-GB"/>
         </w:rPr>
-        <w:t>"</w:t>
-      </w:r>
-      <w:proofErr w:type="spellStart"/>
-      <w:r>
+        <w:t>"en": "ARSOL/AERBA : List all E27_Site"</w:t>
+      </w:r>
+    </w:p>
+    <w:p>
+      <w:pPr>
+        <w:pStyle w:val="Corpsdetexte"/>
+        <w:shd w:val="clear" w:color="auto" w:fill="D9D9D9" w:themeFill="background1" w:themeFillShade="D9"/>
+        <w:spacing w:after="0"/>
+        <w:contextualSpacing/>
         <w:rPr>
           <w:rFonts w:ascii="Consolas" w:hAnsi="Consolas"/>
           <w:sz w:val="16"/>
           <w:szCs w:val="16"/>
           <w:lang w:val="en-GB"/>
         </w:rPr>
-        <w:t>en</w:t>
-      </w:r>
-      <w:proofErr w:type="spellEnd"/>
+      </w:pPr>
       <w:r>
         <w:rPr>
           <w:rFonts w:ascii="Consolas" w:hAnsi="Consolas"/>
@@ -5879,9 +5212,8 @@
           <w:szCs w:val="16"/>
           <w:lang w:val="en-GB"/>
         </w:rPr>
-        <w:t>": "ARSOL/</w:t>
-      </w:r>
-      <w:proofErr w:type="gramStart"/>
+        <w:tab/>
+      </w:r>
       <w:r>
         <w:rPr>
           <w:rFonts w:ascii="Consolas" w:hAnsi="Consolas"/>
@@ -5889,18 +5221,23 @@
           <w:szCs w:val="16"/>
           <w:lang w:val="en-GB"/>
         </w:rPr>
-        <w:t>AERBA :</w:t>
-      </w:r>
-      <w:proofErr w:type="gramEnd"/>
-      <w:r>
+        <w:tab/>
+        <w:t>},</w:t>
+      </w:r>
+    </w:p>
+    <w:p>
+      <w:pPr>
+        <w:pStyle w:val="Corpsdetexte"/>
+        <w:shd w:val="clear" w:color="auto" w:fill="D9D9D9" w:themeFill="background1" w:themeFillShade="D9"/>
+        <w:spacing w:after="0"/>
+        <w:contextualSpacing/>
         <w:rPr>
           <w:rFonts w:ascii="Consolas" w:hAnsi="Consolas"/>
           <w:sz w:val="16"/>
           <w:szCs w:val="16"/>
           <w:lang w:val="en-GB"/>
         </w:rPr>
-        <w:t xml:space="preserve"> List all E27_Site"</w:t>
-      </w:r>
+      </w:pPr>
     </w:p>
     <w:p>
       <w:pPr>
@@ -5922,6 +5259,7 @@
           <w:szCs w:val="16"/>
           <w:lang w:val="en-GB"/>
         </w:rPr>
+        <w:lastRenderedPageBreak/>
         <w:tab/>
       </w:r>
       <w:r>
@@ -5932,7 +5270,7 @@
           <w:lang w:val="en-GB"/>
         </w:rPr>
         <w:tab/>
-        <w:t>},</w:t>
+        <w:t>"query": [</w:t>
       </w:r>
     </w:p>
     <w:p>
@@ -5948,6 +5286,34 @@
           <w:lang w:val="en-GB"/>
         </w:rPr>
       </w:pPr>
+      <w:r>
+        <w:rPr>
+          <w:rFonts w:ascii="Consolas" w:hAnsi="Consolas"/>
+          <w:sz w:val="16"/>
+          <w:szCs w:val="16"/>
+          <w:lang w:val="en-GB"/>
+        </w:rPr>
+        <w:tab/>
+      </w:r>
+      <w:r>
+        <w:rPr>
+          <w:rFonts w:ascii="Consolas" w:hAnsi="Consolas"/>
+          <w:sz w:val="16"/>
+          <w:szCs w:val="16"/>
+          <w:lang w:val="en-GB"/>
+        </w:rPr>
+        <w:tab/>
+      </w:r>
+      <w:r>
+        <w:rPr>
+          <w:rFonts w:ascii="Consolas" w:hAnsi="Consolas"/>
+          <w:sz w:val="16"/>
+          <w:szCs w:val="16"/>
+          <w:lang w:val="en-GB"/>
+        </w:rPr>
+        <w:tab/>
+        <w:t>"PREFIX wficheweb: &lt;http://arsol.univ-tours.fr/4DACTION/WFICHEWEB/&gt;",</w:t>
+      </w:r>
     </w:p>
     <w:p>
       <w:pPr>
@@ -5979,7 +5345,16 @@
           <w:lang w:val="en-GB"/>
         </w:rPr>
         <w:tab/>
-        <w:t>"query": [</w:t>
+      </w:r>
+      <w:r>
+        <w:rPr>
+          <w:rFonts w:ascii="Consolas" w:hAnsi="Consolas"/>
+          <w:sz w:val="16"/>
+          <w:szCs w:val="16"/>
+          <w:lang w:val="en-GB"/>
+        </w:rPr>
+        <w:tab/>
+        <w:t>"PREFIX crmsci: &lt;http://www.ics.forth.gr/isl/CRMsci/&gt;",</w:t>
       </w:r>
     </w:p>
     <w:p>
@@ -6021,19 +5396,22 @@
           <w:lang w:val="en-GB"/>
         </w:rPr>
         <w:tab/>
-        <w:t xml:space="preserve">"PREFIX </w:t>
-      </w:r>
-      <w:proofErr w:type="spellStart"/>
-      <w:r>
+        <w:t>"PREFIX crmba: &lt;http://www.ics.forth.gr/isl/CRMba/&gt;",</w:t>
+      </w:r>
+    </w:p>
+    <w:p>
+      <w:pPr>
+        <w:pStyle w:val="Corpsdetexte"/>
+        <w:shd w:val="clear" w:color="auto" w:fill="D9D9D9" w:themeFill="background1" w:themeFillShade="D9"/>
+        <w:spacing w:after="0"/>
+        <w:contextualSpacing/>
         <w:rPr>
           <w:rFonts w:ascii="Consolas" w:hAnsi="Consolas"/>
           <w:sz w:val="16"/>
           <w:szCs w:val="16"/>
           <w:lang w:val="en-GB"/>
         </w:rPr>
-        <w:t>wficheweb</w:t>
-      </w:r>
-      <w:proofErr w:type="spellEnd"/>
+      </w:pPr>
       <w:r>
         <w:rPr>
           <w:rFonts w:ascii="Consolas" w:hAnsi="Consolas"/>
@@ -6041,7 +5419,26 @@
           <w:szCs w:val="16"/>
           <w:lang w:val="en-GB"/>
         </w:rPr>
-        <w:t>: &lt;http://arsol.univ-tours.fr/4DACTION/WFICHEWEB/&gt;",</w:t>
+        <w:tab/>
+      </w:r>
+      <w:r>
+        <w:rPr>
+          <w:rFonts w:ascii="Consolas" w:hAnsi="Consolas"/>
+          <w:sz w:val="16"/>
+          <w:szCs w:val="16"/>
+          <w:lang w:val="en-GB"/>
+        </w:rPr>
+        <w:tab/>
+      </w:r>
+      <w:r>
+        <w:rPr>
+          <w:rFonts w:ascii="Consolas" w:hAnsi="Consolas"/>
+          <w:sz w:val="16"/>
+          <w:szCs w:val="16"/>
+          <w:lang w:val="en-GB"/>
+        </w:rPr>
+        <w:tab/>
+        <w:t>"PREFIX crmarch: &lt;http://www.ics.forth.gr/isl/CRMarchaeo/&gt;",</w:t>
       </w:r>
     </w:p>
     <w:p>
@@ -6083,19 +5480,22 @@
           <w:lang w:val="en-GB"/>
         </w:rPr>
         <w:tab/>
-        <w:t xml:space="preserve">"PREFIX </w:t>
-      </w:r>
-      <w:proofErr w:type="spellStart"/>
-      <w:r>
+        <w:t>"PREFIX crm: &lt;http://www.cidoc-crm.org/cidoc-crm/&gt;",</w:t>
+      </w:r>
+    </w:p>
+    <w:p>
+      <w:pPr>
+        <w:pStyle w:val="Corpsdetexte"/>
+        <w:shd w:val="clear" w:color="auto" w:fill="D9D9D9" w:themeFill="background1" w:themeFillShade="D9"/>
+        <w:spacing w:after="0"/>
+        <w:contextualSpacing/>
         <w:rPr>
           <w:rFonts w:ascii="Consolas" w:hAnsi="Consolas"/>
           <w:sz w:val="16"/>
           <w:szCs w:val="16"/>
           <w:lang w:val="en-GB"/>
         </w:rPr>
-        <w:t>crmsci</w:t>
-      </w:r>
-      <w:proofErr w:type="spellEnd"/>
+      </w:pPr>
       <w:r>
         <w:rPr>
           <w:rFonts w:ascii="Consolas" w:hAnsi="Consolas"/>
@@ -6103,7 +5503,26 @@
           <w:szCs w:val="16"/>
           <w:lang w:val="en-GB"/>
         </w:rPr>
-        <w:t>: &lt;http://www.ics.forth.gr/isl/CRMsci/&gt;",</w:t>
+        <w:tab/>
+      </w:r>
+      <w:r>
+        <w:rPr>
+          <w:rFonts w:ascii="Consolas" w:hAnsi="Consolas"/>
+          <w:sz w:val="16"/>
+          <w:szCs w:val="16"/>
+          <w:lang w:val="en-GB"/>
+        </w:rPr>
+        <w:tab/>
+      </w:r>
+      <w:r>
+        <w:rPr>
+          <w:rFonts w:ascii="Consolas" w:hAnsi="Consolas"/>
+          <w:sz w:val="16"/>
+          <w:szCs w:val="16"/>
+          <w:lang w:val="en-GB"/>
+        </w:rPr>
+        <w:tab/>
+        <w:t>"PREFIX owl: &lt;http://www.w3.org/2002/07/owl#&gt;",</w:t>
       </w:r>
     </w:p>
     <w:p>
@@ -6145,19 +5564,22 @@
           <w:lang w:val="en-GB"/>
         </w:rPr>
         <w:tab/>
-        <w:t xml:space="preserve">"PREFIX </w:t>
-      </w:r>
-      <w:proofErr w:type="spellStart"/>
-      <w:r>
+        <w:t>"PREFIX xsd: &lt;http://www.w3.org/2001/XMLSchema#&gt;",</w:t>
+      </w:r>
+    </w:p>
+    <w:p>
+      <w:pPr>
+        <w:pStyle w:val="Corpsdetexte"/>
+        <w:shd w:val="clear" w:color="auto" w:fill="D9D9D9" w:themeFill="background1" w:themeFillShade="D9"/>
+        <w:spacing w:after="0"/>
+        <w:contextualSpacing/>
         <w:rPr>
           <w:rFonts w:ascii="Consolas" w:hAnsi="Consolas"/>
           <w:sz w:val="16"/>
           <w:szCs w:val="16"/>
           <w:lang w:val="en-GB"/>
         </w:rPr>
-        <w:t>crmba</w:t>
-      </w:r>
-      <w:proofErr w:type="spellEnd"/>
+      </w:pPr>
       <w:r>
         <w:rPr>
           <w:rFonts w:ascii="Consolas" w:hAnsi="Consolas"/>
@@ -6165,7 +5587,26 @@
           <w:szCs w:val="16"/>
           <w:lang w:val="en-GB"/>
         </w:rPr>
-        <w:t>: &lt;http://www.ics.forth.gr/isl/CRMba/&gt;",</w:t>
+        <w:tab/>
+      </w:r>
+      <w:r>
+        <w:rPr>
+          <w:rFonts w:ascii="Consolas" w:hAnsi="Consolas"/>
+          <w:sz w:val="16"/>
+          <w:szCs w:val="16"/>
+          <w:lang w:val="en-GB"/>
+        </w:rPr>
+        <w:tab/>
+      </w:r>
+      <w:r>
+        <w:rPr>
+          <w:rFonts w:ascii="Consolas" w:hAnsi="Consolas"/>
+          <w:sz w:val="16"/>
+          <w:szCs w:val="16"/>
+          <w:lang w:val="en-GB"/>
+        </w:rPr>
+        <w:tab/>
+        <w:t>"PREFIX rdfs: &lt;http://www.w3.org/2000/01/rdf-schema#&gt;",</w:t>
       </w:r>
     </w:p>
     <w:p>
@@ -6207,19 +5648,22 @@
           <w:lang w:val="en-GB"/>
         </w:rPr>
         <w:tab/>
-        <w:t xml:space="preserve">"PREFIX </w:t>
-      </w:r>
-      <w:proofErr w:type="spellStart"/>
-      <w:r>
+        <w:t>"PREFIX skos: &lt;http://www.w3.org/2004/02/skos/core#&gt;",</w:t>
+      </w:r>
+    </w:p>
+    <w:p>
+      <w:pPr>
+        <w:pStyle w:val="Corpsdetexte"/>
+        <w:shd w:val="clear" w:color="auto" w:fill="D9D9D9" w:themeFill="background1" w:themeFillShade="D9"/>
+        <w:spacing w:after="0"/>
+        <w:contextualSpacing/>
         <w:rPr>
           <w:rFonts w:ascii="Consolas" w:hAnsi="Consolas"/>
           <w:sz w:val="16"/>
           <w:szCs w:val="16"/>
           <w:lang w:val="en-GB"/>
         </w:rPr>
-        <w:t>crmarch</w:t>
-      </w:r>
-      <w:proofErr w:type="spellEnd"/>
+      </w:pPr>
       <w:r>
         <w:rPr>
           <w:rFonts w:ascii="Consolas" w:hAnsi="Consolas"/>
@@ -6227,7 +5671,26 @@
           <w:szCs w:val="16"/>
           <w:lang w:val="en-GB"/>
         </w:rPr>
-        <w:t>: &lt;http://www.ics.forth.gr/isl/CRMarchaeo/&gt;",</w:t>
+        <w:tab/>
+      </w:r>
+      <w:r>
+        <w:rPr>
+          <w:rFonts w:ascii="Consolas" w:hAnsi="Consolas"/>
+          <w:sz w:val="16"/>
+          <w:szCs w:val="16"/>
+          <w:lang w:val="en-GB"/>
+        </w:rPr>
+        <w:tab/>
+      </w:r>
+      <w:r>
+        <w:rPr>
+          <w:rFonts w:ascii="Consolas" w:hAnsi="Consolas"/>
+          <w:sz w:val="16"/>
+          <w:szCs w:val="16"/>
+          <w:lang w:val="en-GB"/>
+        </w:rPr>
+        <w:tab/>
+        <w:t>"SELECT  ?site ?nom",</w:t>
       </w:r>
     </w:p>
     <w:p>
@@ -6269,19 +5732,22 @@
           <w:lang w:val="en-GB"/>
         </w:rPr>
         <w:tab/>
-        <w:t xml:space="preserve">"PREFIX </w:t>
-      </w:r>
-      <w:proofErr w:type="spellStart"/>
-      <w:r>
+        <w:t>"FROM NAMED &lt;http://openarchaeo.huma-num.fr/federation/sources/arsol&gt;",</w:t>
+      </w:r>
+    </w:p>
+    <w:p>
+      <w:pPr>
+        <w:pStyle w:val="Corpsdetexte"/>
+        <w:shd w:val="clear" w:color="auto" w:fill="D9D9D9" w:themeFill="background1" w:themeFillShade="D9"/>
+        <w:spacing w:after="0"/>
+        <w:contextualSpacing/>
         <w:rPr>
           <w:rFonts w:ascii="Consolas" w:hAnsi="Consolas"/>
           <w:sz w:val="16"/>
           <w:szCs w:val="16"/>
           <w:lang w:val="en-GB"/>
         </w:rPr>
-        <w:t>crm</w:t>
-      </w:r>
-      <w:proofErr w:type="spellEnd"/>
+      </w:pPr>
       <w:r>
         <w:rPr>
           <w:rFonts w:ascii="Consolas" w:hAnsi="Consolas"/>
@@ -6289,7 +5755,26 @@
           <w:szCs w:val="16"/>
           <w:lang w:val="en-GB"/>
         </w:rPr>
-        <w:t>: &lt;http://www.cidoc-crm.org/cidoc-crm/&gt;",</w:t>
+        <w:tab/>
+      </w:r>
+      <w:r>
+        <w:rPr>
+          <w:rFonts w:ascii="Consolas" w:hAnsi="Consolas"/>
+          <w:sz w:val="16"/>
+          <w:szCs w:val="16"/>
+          <w:lang w:val="en-GB"/>
+        </w:rPr>
+        <w:tab/>
+      </w:r>
+      <w:r>
+        <w:rPr>
+          <w:rFonts w:ascii="Consolas" w:hAnsi="Consolas"/>
+          <w:sz w:val="16"/>
+          <w:szCs w:val="16"/>
+          <w:lang w:val="en-GB"/>
+        </w:rPr>
+        <w:tab/>
+        <w:t>"FROM NAMED &lt;http://openarchaeo.huma-num.fr/federation/sources/aerba&gt;",</w:t>
       </w:r>
     </w:p>
     <w:p>
@@ -6331,7 +5816,7 @@
           <w:lang w:val="en-GB"/>
         </w:rPr>
         <w:tab/>
-        <w:t>"PREFIX owl: &lt;http://www.w3.org/2002/07/owl#&gt;",</w:t>
+        <w:t>"WHERE {",</w:t>
       </w:r>
     </w:p>
     <w:p>
@@ -6344,7 +5829,6 @@
           <w:rFonts w:ascii="Consolas" w:hAnsi="Consolas"/>
           <w:sz w:val="16"/>
           <w:szCs w:val="16"/>
-          <w:lang w:val="en-GB"/>
         </w:rPr>
       </w:pPr>
       <w:r>
@@ -6373,27 +5857,14 @@
           <w:lang w:val="en-GB"/>
         </w:rPr>
         <w:tab/>
-        <w:t xml:space="preserve">"PREFIX </w:t>
-      </w:r>
-      <w:proofErr w:type="spellStart"/>
+      </w:r>
       <w:r>
         <w:rPr>
           <w:rFonts w:ascii="Consolas" w:hAnsi="Consolas"/>
           <w:sz w:val="16"/>
           <w:szCs w:val="16"/>
-          <w:lang w:val="en-GB"/>
-        </w:rPr>
-        <w:t>xsd</w:t>
-      </w:r>
-      <w:proofErr w:type="spellEnd"/>
-      <w:r>
-        <w:rPr>
-          <w:rFonts w:ascii="Consolas" w:hAnsi="Consolas"/>
-          <w:sz w:val="16"/>
-          <w:szCs w:val="16"/>
-          <w:lang w:val="en-GB"/>
-        </w:rPr>
-        <w:t>: &lt;http://www.w3.org/2001/XMLSchema#&gt;",</w:t>
+        </w:rPr>
+        <w:t>"  ?site a crm:E27_Site .",</w:t>
       </w:r>
     </w:p>
     <w:p>
@@ -6406,7 +5877,6 @@
           <w:rFonts w:ascii="Consolas" w:hAnsi="Consolas"/>
           <w:sz w:val="16"/>
           <w:szCs w:val="16"/>
-          <w:lang w:val="en-GB"/>
         </w:rPr>
       </w:pPr>
       <w:r>
@@ -6414,7 +5884,6 @@
           <w:rFonts w:ascii="Consolas" w:hAnsi="Consolas"/>
           <w:sz w:val="16"/>
           <w:szCs w:val="16"/>
-          <w:lang w:val="en-GB"/>
         </w:rPr>
         <w:tab/>
       </w:r>
@@ -6423,7 +5892,6 @@
           <w:rFonts w:ascii="Consolas" w:hAnsi="Consolas"/>
           <w:sz w:val="16"/>
           <w:szCs w:val="16"/>
-          <w:lang w:val="en-GB"/>
         </w:rPr>
         <w:tab/>
       </w:r>
@@ -6432,30 +5900,16 @@
           <w:rFonts w:ascii="Consolas" w:hAnsi="Consolas"/>
           <w:sz w:val="16"/>
           <w:szCs w:val="16"/>
-          <w:lang w:val="en-GB"/>
         </w:rPr>
         <w:tab/>
-        <w:t xml:space="preserve">"PREFIX </w:t>
-      </w:r>
-      <w:proofErr w:type="spellStart"/>
+      </w:r>
       <w:r>
         <w:rPr>
           <w:rFonts w:ascii="Consolas" w:hAnsi="Consolas"/>
           <w:sz w:val="16"/>
           <w:szCs w:val="16"/>
-          <w:lang w:val="en-GB"/>
-        </w:rPr>
-        <w:t>rdfs</w:t>
-      </w:r>
-      <w:proofErr w:type="spellEnd"/>
-      <w:r>
-        <w:rPr>
-          <w:rFonts w:ascii="Consolas" w:hAnsi="Consolas"/>
-          <w:sz w:val="16"/>
-          <w:szCs w:val="16"/>
-          <w:lang w:val="en-GB"/>
-        </w:rPr>
-        <w:t>: &lt;http://www.w3.org/2000/01/rdf-schema#&gt;",</w:t>
+        </w:rPr>
+        <w:t>"  # AERBA n'a pour l'instant pas les libellés",</w:t>
       </w:r>
     </w:p>
     <w:p>
@@ -6468,7 +5922,6 @@
           <w:rFonts w:ascii="Consolas" w:hAnsi="Consolas"/>
           <w:sz w:val="16"/>
           <w:szCs w:val="16"/>
-          <w:lang w:val="en-GB"/>
         </w:rPr>
       </w:pPr>
       <w:r>
@@ -6476,7 +5929,6 @@
           <w:rFonts w:ascii="Consolas" w:hAnsi="Consolas"/>
           <w:sz w:val="16"/>
           <w:szCs w:val="16"/>
-          <w:lang w:val="en-GB"/>
         </w:rPr>
         <w:tab/>
       </w:r>
@@ -6485,7 +5937,6 @@
           <w:rFonts w:ascii="Consolas" w:hAnsi="Consolas"/>
           <w:sz w:val="16"/>
           <w:szCs w:val="16"/>
-          <w:lang w:val="en-GB"/>
         </w:rPr>
         <w:tab/>
       </w:r>
@@ -6494,30 +5945,9 @@
           <w:rFonts w:ascii="Consolas" w:hAnsi="Consolas"/>
           <w:sz w:val="16"/>
           <w:szCs w:val="16"/>
-          <w:lang w:val="en-GB"/>
         </w:rPr>
         <w:tab/>
-        <w:t xml:space="preserve">"PREFIX </w:t>
-      </w:r>
-      <w:proofErr w:type="spellStart"/>
-      <w:r>
-        <w:rPr>
-          <w:rFonts w:ascii="Consolas" w:hAnsi="Consolas"/>
-          <w:sz w:val="16"/>
-          <w:szCs w:val="16"/>
-          <w:lang w:val="en-GB"/>
-        </w:rPr>
-        <w:t>skos</w:t>
-      </w:r>
-      <w:proofErr w:type="spellEnd"/>
-      <w:r>
-        <w:rPr>
-          <w:rFonts w:ascii="Consolas" w:hAnsi="Consolas"/>
-          <w:sz w:val="16"/>
-          <w:szCs w:val="16"/>
-          <w:lang w:val="en-GB"/>
-        </w:rPr>
-        <w:t>: &lt;http://www.w3.org/2004/02/skos/core#&gt;",</w:t>
+        <w:t>"  OPTIONAL { ",</w:t>
       </w:r>
     </w:p>
     <w:p>
@@ -6530,7 +5960,6 @@
           <w:rFonts w:ascii="Consolas" w:hAnsi="Consolas"/>
           <w:sz w:val="16"/>
           <w:szCs w:val="16"/>
-          <w:lang w:val="en-GB"/>
         </w:rPr>
       </w:pPr>
       <w:r>
@@ -6538,7 +5967,6 @@
           <w:rFonts w:ascii="Consolas" w:hAnsi="Consolas"/>
           <w:sz w:val="16"/>
           <w:szCs w:val="16"/>
-          <w:lang w:val="en-GB"/>
         </w:rPr>
         <w:tab/>
       </w:r>
@@ -6547,7 +5975,6 @@
           <w:rFonts w:ascii="Consolas" w:hAnsi="Consolas"/>
           <w:sz w:val="16"/>
           <w:szCs w:val="16"/>
-          <w:lang w:val="en-GB"/>
         </w:rPr>
         <w:tab/>
       </w:r>
@@ -6556,405 +5983,9 @@
           <w:rFonts w:ascii="Consolas" w:hAnsi="Consolas"/>
           <w:sz w:val="16"/>
           <w:szCs w:val="16"/>
-          <w:lang w:val="en-GB"/>
         </w:rPr>
         <w:tab/>
-        <w:t>"</w:t>
-      </w:r>
-      <w:proofErr w:type="gramStart"/>
-      <w:r>
-        <w:rPr>
-          <w:rFonts w:ascii="Consolas" w:hAnsi="Consolas"/>
-          <w:sz w:val="16"/>
-          <w:szCs w:val="16"/>
-          <w:lang w:val="en-GB"/>
-        </w:rPr>
-        <w:t>SELECT  ?</w:t>
-      </w:r>
-      <w:proofErr w:type="gramEnd"/>
-      <w:r>
-        <w:rPr>
-          <w:rFonts w:ascii="Consolas" w:hAnsi="Consolas"/>
-          <w:sz w:val="16"/>
-          <w:szCs w:val="16"/>
-          <w:lang w:val="en-GB"/>
-        </w:rPr>
-        <w:t>site ?nom",</w:t>
-      </w:r>
-    </w:p>
-    <w:p>
-      <w:pPr>
-        <w:pStyle w:val="Corpsdetexte"/>
-        <w:shd w:val="clear" w:color="auto" w:fill="D9D9D9" w:themeFill="background1" w:themeFillShade="D9"/>
-        <w:spacing w:after="0"/>
-        <w:contextualSpacing/>
-        <w:rPr>
-          <w:rFonts w:ascii="Consolas" w:hAnsi="Consolas"/>
-          <w:sz w:val="16"/>
-          <w:szCs w:val="16"/>
-          <w:lang w:val="en-GB"/>
-        </w:rPr>
-      </w:pPr>
-      <w:r>
-        <w:rPr>
-          <w:rFonts w:ascii="Consolas" w:hAnsi="Consolas"/>
-          <w:sz w:val="16"/>
-          <w:szCs w:val="16"/>
-          <w:lang w:val="en-GB"/>
-        </w:rPr>
-        <w:tab/>
-      </w:r>
-      <w:r>
-        <w:rPr>
-          <w:rFonts w:ascii="Consolas" w:hAnsi="Consolas"/>
-          <w:sz w:val="16"/>
-          <w:szCs w:val="16"/>
-          <w:lang w:val="en-GB"/>
-        </w:rPr>
-        <w:tab/>
-      </w:r>
-      <w:r>
-        <w:rPr>
-          <w:rFonts w:ascii="Consolas" w:hAnsi="Consolas"/>
-          <w:sz w:val="16"/>
-          <w:szCs w:val="16"/>
-          <w:lang w:val="en-GB"/>
-        </w:rPr>
-        <w:tab/>
-        <w:t>"FROM NAMED &lt;http://openarchaeo.huma-num.fr/federation/sources/arsol&gt;",</w:t>
-      </w:r>
-    </w:p>
-    <w:p>
-      <w:pPr>
-        <w:pStyle w:val="Corpsdetexte"/>
-        <w:shd w:val="clear" w:color="auto" w:fill="D9D9D9" w:themeFill="background1" w:themeFillShade="D9"/>
-        <w:spacing w:after="0"/>
-        <w:contextualSpacing/>
-        <w:rPr>
-          <w:rFonts w:ascii="Consolas" w:hAnsi="Consolas"/>
-          <w:sz w:val="16"/>
-          <w:szCs w:val="16"/>
-          <w:lang w:val="en-GB"/>
-        </w:rPr>
-      </w:pPr>
-      <w:r>
-        <w:rPr>
-          <w:rFonts w:ascii="Consolas" w:hAnsi="Consolas"/>
-          <w:sz w:val="16"/>
-          <w:szCs w:val="16"/>
-          <w:lang w:val="en-GB"/>
-        </w:rPr>
-        <w:tab/>
-      </w:r>
-      <w:r>
-        <w:rPr>
-          <w:rFonts w:ascii="Consolas" w:hAnsi="Consolas"/>
-          <w:sz w:val="16"/>
-          <w:szCs w:val="16"/>
-          <w:lang w:val="en-GB"/>
-        </w:rPr>
-        <w:tab/>
-      </w:r>
-      <w:r>
-        <w:rPr>
-          <w:rFonts w:ascii="Consolas" w:hAnsi="Consolas"/>
-          <w:sz w:val="16"/>
-          <w:szCs w:val="16"/>
-          <w:lang w:val="en-GB"/>
-        </w:rPr>
-        <w:tab/>
-        <w:t>"FROM NAMED &lt;http://openarchaeo.huma-num.fr/federation/sources/aerba&gt;",</w:t>
-      </w:r>
-    </w:p>
-    <w:p>
-      <w:pPr>
-        <w:pStyle w:val="Corpsdetexte"/>
-        <w:shd w:val="clear" w:color="auto" w:fill="D9D9D9" w:themeFill="background1" w:themeFillShade="D9"/>
-        <w:spacing w:after="0"/>
-        <w:contextualSpacing/>
-        <w:rPr>
-          <w:rFonts w:ascii="Consolas" w:hAnsi="Consolas"/>
-          <w:sz w:val="16"/>
-          <w:szCs w:val="16"/>
-          <w:lang w:val="en-GB"/>
-        </w:rPr>
-      </w:pPr>
-      <w:r>
-        <w:rPr>
-          <w:rFonts w:ascii="Consolas" w:hAnsi="Consolas"/>
-          <w:sz w:val="16"/>
-          <w:szCs w:val="16"/>
-          <w:lang w:val="en-GB"/>
-        </w:rPr>
-        <w:tab/>
-      </w:r>
-      <w:r>
-        <w:rPr>
-          <w:rFonts w:ascii="Consolas" w:hAnsi="Consolas"/>
-          <w:sz w:val="16"/>
-          <w:szCs w:val="16"/>
-          <w:lang w:val="en-GB"/>
-        </w:rPr>
-        <w:tab/>
-      </w:r>
-      <w:r>
-        <w:rPr>
-          <w:rFonts w:ascii="Consolas" w:hAnsi="Consolas"/>
-          <w:sz w:val="16"/>
-          <w:szCs w:val="16"/>
-          <w:lang w:val="en-GB"/>
-        </w:rPr>
-        <w:tab/>
-        <w:t>"WHERE {",</w:t>
-      </w:r>
-    </w:p>
-    <w:p>
-      <w:pPr>
-        <w:pStyle w:val="Corpsdetexte"/>
-        <w:shd w:val="clear" w:color="auto" w:fill="D9D9D9" w:themeFill="background1" w:themeFillShade="D9"/>
-        <w:spacing w:after="0"/>
-        <w:contextualSpacing/>
-        <w:rPr>
-          <w:rFonts w:ascii="Consolas" w:hAnsi="Consolas"/>
-          <w:sz w:val="16"/>
-          <w:szCs w:val="16"/>
-          <w:lang w:val="en-GB"/>
-        </w:rPr>
-      </w:pPr>
-      <w:r>
-        <w:rPr>
-          <w:rFonts w:ascii="Consolas" w:hAnsi="Consolas"/>
-          <w:sz w:val="16"/>
-          <w:szCs w:val="16"/>
-          <w:lang w:val="en-GB"/>
-        </w:rPr>
-        <w:tab/>
-      </w:r>
-      <w:r>
-        <w:rPr>
-          <w:rFonts w:ascii="Consolas" w:hAnsi="Consolas"/>
-          <w:sz w:val="16"/>
-          <w:szCs w:val="16"/>
-          <w:lang w:val="en-GB"/>
-        </w:rPr>
-        <w:tab/>
-      </w:r>
-      <w:r>
-        <w:rPr>
-          <w:rFonts w:ascii="Consolas" w:hAnsi="Consolas"/>
-          <w:sz w:val="16"/>
-          <w:szCs w:val="16"/>
-          <w:lang w:val="en-GB"/>
-        </w:rPr>
-        <w:tab/>
-      </w:r>
-      <w:proofErr w:type="gramStart"/>
-      <w:r>
-        <w:rPr>
-          <w:rFonts w:ascii="Consolas" w:hAnsi="Consolas"/>
-          <w:sz w:val="16"/>
-          <w:szCs w:val="16"/>
-          <w:lang w:val="en-GB"/>
-        </w:rPr>
-        <w:t>"  ?</w:t>
-      </w:r>
-      <w:proofErr w:type="gramEnd"/>
-      <w:r>
-        <w:rPr>
-          <w:rFonts w:ascii="Consolas" w:hAnsi="Consolas"/>
-          <w:sz w:val="16"/>
-          <w:szCs w:val="16"/>
-          <w:lang w:val="en-GB"/>
-        </w:rPr>
-        <w:t>site a crm:E27_Site .",</w:t>
-      </w:r>
-    </w:p>
-    <w:p>
-      <w:pPr>
-        <w:pStyle w:val="Corpsdetexte"/>
-        <w:shd w:val="clear" w:color="auto" w:fill="D9D9D9" w:themeFill="background1" w:themeFillShade="D9"/>
-        <w:spacing w:after="0"/>
-        <w:contextualSpacing/>
-        <w:rPr>
-          <w:rFonts w:ascii="Consolas" w:hAnsi="Consolas"/>
-          <w:sz w:val="16"/>
-          <w:szCs w:val="16"/>
-        </w:rPr>
-      </w:pPr>
-      <w:r>
-        <w:rPr>
-          <w:rFonts w:ascii="Consolas" w:hAnsi="Consolas"/>
-          <w:sz w:val="16"/>
-          <w:szCs w:val="16"/>
-          <w:lang w:val="en-GB"/>
-        </w:rPr>
-        <w:tab/>
-      </w:r>
-      <w:r>
-        <w:rPr>
-          <w:rFonts w:ascii="Consolas" w:hAnsi="Consolas"/>
-          <w:sz w:val="16"/>
-          <w:szCs w:val="16"/>
-          <w:lang w:val="en-GB"/>
-        </w:rPr>
-        <w:tab/>
-      </w:r>
-      <w:r>
-        <w:rPr>
-          <w:rFonts w:ascii="Consolas" w:hAnsi="Consolas"/>
-          <w:sz w:val="16"/>
-          <w:szCs w:val="16"/>
-          <w:lang w:val="en-GB"/>
-        </w:rPr>
-        <w:tab/>
-      </w:r>
-      <w:proofErr w:type="gramStart"/>
-      <w:r>
-        <w:rPr>
-          <w:rFonts w:ascii="Consolas" w:hAnsi="Consolas"/>
-          <w:sz w:val="16"/>
-          <w:szCs w:val="16"/>
-        </w:rPr>
-        <w:t>"  #</w:t>
-      </w:r>
-      <w:proofErr w:type="gramEnd"/>
-      <w:r>
-        <w:rPr>
-          <w:rFonts w:ascii="Consolas" w:hAnsi="Consolas"/>
-          <w:sz w:val="16"/>
-          <w:szCs w:val="16"/>
-        </w:rPr>
-        <w:t xml:space="preserve"> AERBA n'a pour l'instant pas les libellés",</w:t>
-      </w:r>
-    </w:p>
-    <w:p>
-      <w:pPr>
-        <w:pStyle w:val="Corpsdetexte"/>
-        <w:shd w:val="clear" w:color="auto" w:fill="D9D9D9" w:themeFill="background1" w:themeFillShade="D9"/>
-        <w:spacing w:after="0"/>
-        <w:contextualSpacing/>
-        <w:rPr>
-          <w:rFonts w:ascii="Consolas" w:hAnsi="Consolas"/>
-          <w:sz w:val="16"/>
-          <w:szCs w:val="16"/>
-        </w:rPr>
-      </w:pPr>
-      <w:r>
-        <w:rPr>
-          <w:rFonts w:ascii="Consolas" w:hAnsi="Consolas"/>
-          <w:sz w:val="16"/>
-          <w:szCs w:val="16"/>
-        </w:rPr>
-        <w:tab/>
-      </w:r>
-      <w:r>
-        <w:rPr>
-          <w:rFonts w:ascii="Consolas" w:hAnsi="Consolas"/>
-          <w:sz w:val="16"/>
-          <w:szCs w:val="16"/>
-        </w:rPr>
-        <w:tab/>
-      </w:r>
-      <w:r>
-        <w:rPr>
-          <w:rFonts w:ascii="Consolas" w:hAnsi="Consolas"/>
-          <w:sz w:val="16"/>
-          <w:szCs w:val="16"/>
-        </w:rPr>
-        <w:tab/>
-      </w:r>
-      <w:proofErr w:type="gramStart"/>
-      <w:r>
-        <w:rPr>
-          <w:rFonts w:ascii="Consolas" w:hAnsi="Consolas"/>
-          <w:sz w:val="16"/>
-          <w:szCs w:val="16"/>
-        </w:rPr>
-        <w:t>"  OPTIONAL</w:t>
-      </w:r>
-      <w:proofErr w:type="gramEnd"/>
-      <w:r>
-        <w:rPr>
-          <w:rFonts w:ascii="Consolas" w:hAnsi="Consolas"/>
-          <w:sz w:val="16"/>
-          <w:szCs w:val="16"/>
-        </w:rPr>
-        <w:t xml:space="preserve"> { ",</w:t>
-      </w:r>
-    </w:p>
-    <w:p>
-      <w:pPr>
-        <w:pStyle w:val="Corpsdetexte"/>
-        <w:shd w:val="clear" w:color="auto" w:fill="D9D9D9" w:themeFill="background1" w:themeFillShade="D9"/>
-        <w:spacing w:after="0"/>
-        <w:contextualSpacing/>
-        <w:rPr>
-          <w:rFonts w:ascii="Consolas" w:hAnsi="Consolas"/>
-          <w:sz w:val="16"/>
-          <w:szCs w:val="16"/>
-        </w:rPr>
-      </w:pPr>
-      <w:r>
-        <w:rPr>
-          <w:rFonts w:ascii="Consolas" w:hAnsi="Consolas"/>
-          <w:sz w:val="16"/>
-          <w:szCs w:val="16"/>
-        </w:rPr>
-        <w:lastRenderedPageBreak/>
-        <w:tab/>
-      </w:r>
-      <w:r>
-        <w:rPr>
-          <w:rFonts w:ascii="Consolas" w:hAnsi="Consolas"/>
-          <w:sz w:val="16"/>
-          <w:szCs w:val="16"/>
-        </w:rPr>
-        <w:tab/>
-      </w:r>
-      <w:r>
-        <w:rPr>
-          <w:rFonts w:ascii="Consolas" w:hAnsi="Consolas"/>
-          <w:sz w:val="16"/>
-          <w:szCs w:val="16"/>
-        </w:rPr>
-        <w:tab/>
-        <w:t xml:space="preserve">" </w:t>
-      </w:r>
-      <w:proofErr w:type="gramStart"/>
-      <w:r>
-        <w:rPr>
-          <w:rFonts w:ascii="Consolas" w:hAnsi="Consolas"/>
-          <w:sz w:val="16"/>
-          <w:szCs w:val="16"/>
-        </w:rPr>
-        <w:t xml:space="preserve">   ?</w:t>
-      </w:r>
-      <w:proofErr w:type="gramEnd"/>
-      <w:r>
-        <w:rPr>
-          <w:rFonts w:ascii="Consolas" w:hAnsi="Consolas"/>
-          <w:sz w:val="16"/>
-          <w:szCs w:val="16"/>
-        </w:rPr>
-        <w:t xml:space="preserve">site </w:t>
-      </w:r>
-      <w:proofErr w:type="spellStart"/>
-      <w:r>
-        <w:rPr>
-          <w:rFonts w:ascii="Consolas" w:hAnsi="Consolas"/>
-          <w:sz w:val="16"/>
-          <w:szCs w:val="16"/>
-        </w:rPr>
-        <w:t>skos:prefLabel</w:t>
-      </w:r>
-      <w:proofErr w:type="spellEnd"/>
-      <w:r>
-        <w:rPr>
-          <w:rFonts w:ascii="Consolas" w:hAnsi="Consolas"/>
-          <w:sz w:val="16"/>
-          <w:szCs w:val="16"/>
-        </w:rPr>
-        <w:t xml:space="preserve"> ?nom .",</w:t>
+        <w:t>"    ?site skos:prefLabel ?nom .",</w:t>
       </w:r>
     </w:p>
     <w:p>
@@ -7166,21 +6197,7 @@
         <w:rPr>
           <w:lang w:val="fr-FR"/>
         </w:rPr>
-        <w:t xml:space="preserve">ATTENTION si le bloc est le dernier de la liste, la virgule finale (après la </w:t>
-      </w:r>
-      <w:proofErr w:type="gramStart"/>
-      <w:r>
-        <w:rPr>
-          <w:lang w:val="fr-FR"/>
-        </w:rPr>
-        <w:t>« }</w:t>
-      </w:r>
-      <w:proofErr w:type="gramEnd"/>
-      <w:r>
-        <w:rPr>
-          <w:lang w:val="fr-FR"/>
-        </w:rPr>
-        <w:t> » fermante) ne doit pas être incluse ;</w:t>
+        <w:t>ATTENTION si le bloc est le dernier de la liste, la virgule finale (après la « } » fermante) ne doit pas être incluse ;</w:t>
       </w:r>
     </w:p>
     <w:p>
@@ -7200,7 +6217,7 @@
         </w:rPr>
         <w:t xml:space="preserve">EN CAS DE DOUTE tester avec un validateur JSON en ligne tel que </w:t>
       </w:r>
-      <w:hyperlink r:id="rId22" w:history="1">
+      <w:hyperlink r:id="rId24" w:history="1">
         <w:r>
           <w:rPr>
             <w:rStyle w:val="Lienhypertexte"/>
@@ -7227,58 +6244,29 @@
           <w:lang w:val="fr-FR"/>
         </w:rPr>
       </w:pPr>
-      <w:proofErr w:type="spellStart"/>
       <w:r>
         <w:rPr>
           <w:lang w:val="fr-FR"/>
         </w:rPr>
-        <w:t>Commiter</w:t>
-      </w:r>
-      <w:proofErr w:type="spellEnd"/>
-      <w:r>
-        <w:rPr>
-          <w:lang w:val="fr-FR"/>
-        </w:rPr>
-        <w:t xml:space="preserve"> et Pousser les </w:t>
-      </w:r>
-      <w:proofErr w:type="spellStart"/>
-      <w:r>
-        <w:rPr>
-          <w:lang w:val="fr-FR"/>
-        </w:rPr>
-        <w:t>modifs</w:t>
-      </w:r>
-      <w:proofErr w:type="spellEnd"/>
+        <w:t>Commiter et Pousser les modifs</w:t>
+      </w:r>
     </w:p>
     <w:p>
       <w:pPr>
         <w:pStyle w:val="Titre2"/>
       </w:pPr>
-      <w:bookmarkStart w:id="16" w:name="_Toc1470456"/>
-      <w:r>
-        <w:t xml:space="preserve">Mettre à jour le référentiel </w:t>
-      </w:r>
-      <w:proofErr w:type="spellStart"/>
-      <w:r>
-        <w:t>Periodo</w:t>
-      </w:r>
-      <w:bookmarkEnd w:id="16"/>
-      <w:proofErr w:type="spellEnd"/>
-    </w:p>
-    <w:p>
-      <w:pPr>
-        <w:pStyle w:val="Corpsdetexte"/>
-      </w:pPr>
-      <w:r>
-        <w:t xml:space="preserve">Pour modifier le référentiel </w:t>
-      </w:r>
-      <w:proofErr w:type="spellStart"/>
-      <w:r>
-        <w:t>PeriodO</w:t>
-      </w:r>
-      <w:proofErr w:type="spellEnd"/>
-      <w:r>
-        <w:t> :</w:t>
+      <w:bookmarkStart w:id="17" w:name="_Toc1470456"/>
+      <w:r>
+        <w:t>Mettre à jour le référentiel Periodo</w:t>
+      </w:r>
+      <w:bookmarkEnd w:id="17"/>
+    </w:p>
+    <w:p>
+      <w:pPr>
+        <w:pStyle w:val="Corpsdetexte"/>
+      </w:pPr>
+      <w:r>
+        <w:t>Pour modifier le référentiel PeriodO :</w:t>
       </w:r>
     </w:p>
     <w:p>
@@ -7292,63 +6280,28 @@
       <w:r>
         <w:t xml:space="preserve">Modifier le fichier de config </w:t>
       </w:r>
-      <w:proofErr w:type="spellStart"/>
       <w:r>
         <w:rPr>
           <w:rFonts w:ascii="Consolas" w:hAnsi="Consolas"/>
           <w:shd w:val="clear" w:color="auto" w:fill="D9D9D9" w:themeFill="background1" w:themeFillShade="D9"/>
         </w:rPr>
-        <w:t>federation</w:t>
-      </w:r>
-      <w:proofErr w:type="spellEnd"/>
+        <w:t>federation/</w:t>
+      </w:r>
       <w:r>
         <w:rPr>
           <w:rFonts w:ascii="Consolas" w:hAnsi="Consolas"/>
           <w:shd w:val="clear" w:color="auto" w:fill="D9D9D9" w:themeFill="background1" w:themeFillShade="D9"/>
         </w:rPr>
-        <w:t>/</w:t>
-      </w:r>
-      <w:proofErr w:type="spellStart"/>
-      <w:r>
-        <w:rPr>
-          <w:rFonts w:ascii="Consolas" w:hAnsi="Consolas"/>
-          <w:shd w:val="clear" w:color="auto" w:fill="D9D9D9" w:themeFill="background1" w:themeFillShade="D9"/>
-        </w:rPr>
         <w:t>periodo.jsonld</w:t>
       </w:r>
-      <w:proofErr w:type="spellEnd"/>
-      <w:r>
-        <w:t xml:space="preserve"> (</w:t>
-      </w:r>
-      <w:proofErr w:type="spellStart"/>
-      <w:r>
-        <w:t>cf</w:t>
-      </w:r>
-      <w:proofErr w:type="spellEnd"/>
-      <w:r>
-        <w:t xml:space="preserve"> la procédure générale de modification de la config)</w:t>
-      </w:r>
-      <w:r>
-        <w:t xml:space="preserve">, en téléchargeant un autre fichier de </w:t>
-      </w:r>
-      <w:proofErr w:type="spellStart"/>
-      <w:r>
-        <w:t>PeriodO</w:t>
-      </w:r>
-      <w:proofErr w:type="spellEnd"/>
-      <w:r>
-        <w:t> ;</w:t>
-      </w:r>
-      <w:r>
-        <w:t xml:space="preserve"> le fichier est exactement celui téléchargeable depuis </w:t>
-      </w:r>
-      <w:proofErr w:type="spellStart"/>
-      <w:r>
-        <w:t>PeriodO</w:t>
-      </w:r>
-      <w:proofErr w:type="spellEnd"/>
-      <w:r>
-        <w:t> ;</w:t>
+      <w:r>
+        <w:t xml:space="preserve"> (cf la procédure générale de modification de la config)</w:t>
+      </w:r>
+      <w:r>
+        <w:t>, en téléchargeant un autre fichier de PeriodO ;</w:t>
+      </w:r>
+      <w:r>
+        <w:t xml:space="preserve"> le fichier est exactement celui téléchargeable depuis PeriodO ;</w:t>
       </w:r>
     </w:p>
     <w:p>
@@ -7359,21 +6312,8 @@
           <w:numId w:val="21"/>
         </w:numPr>
       </w:pPr>
-      <w:proofErr w:type="spellStart"/>
-      <w:r>
-        <w:t>Commiter</w:t>
-      </w:r>
-      <w:proofErr w:type="spellEnd"/>
-      <w:r>
-        <w:t xml:space="preserve"> et Pousser les </w:t>
-      </w:r>
-      <w:proofErr w:type="spellStart"/>
-      <w:r>
-        <w:t>modifs</w:t>
-      </w:r>
-      <w:proofErr w:type="spellEnd"/>
-      <w:r>
-        <w:t> ;</w:t>
+      <w:r>
+        <w:t>Commiter et Pousser les modifs ;</w:t>
       </w:r>
     </w:p>
     <w:p>
@@ -7385,7 +6325,7 @@
       <w:pPr>
         <w:pStyle w:val="Titre1"/>
       </w:pPr>
-      <w:bookmarkStart w:id="17" w:name="_Toc1470457"/>
+      <w:bookmarkStart w:id="18" w:name="_Toc1470457"/>
       <w:r>
         <w:t>Administr</w:t>
       </w:r>
@@ -7393,24 +6333,19 @@
         <w:t>er</w:t>
       </w:r>
       <w:r>
-        <w:t xml:space="preserve"> l’explorateur </w:t>
-      </w:r>
-      <w:proofErr w:type="spellStart"/>
-      <w:r>
-        <w:t>OpenArchaeo</w:t>
-      </w:r>
-      <w:bookmarkEnd w:id="17"/>
-      <w:proofErr w:type="spellEnd"/>
+        <w:t xml:space="preserve"> l’explorateur OpenArchaeo</w:t>
+      </w:r>
+      <w:bookmarkEnd w:id="18"/>
     </w:p>
     <w:p>
       <w:pPr>
         <w:pStyle w:val="Titre2"/>
       </w:pPr>
-      <w:bookmarkStart w:id="18" w:name="_Toc1470458"/>
+      <w:bookmarkStart w:id="19" w:name="_Toc1470458"/>
       <w:r>
         <w:t>Modifier le contenu éditorial de la page d’accueil ou des mentions légales</w:t>
       </w:r>
-      <w:bookmarkEnd w:id="18"/>
+      <w:bookmarkEnd w:id="19"/>
     </w:p>
     <w:p>
       <w:pPr>
@@ -7502,6 +6437,7 @@
           <w:rFonts w:ascii="Consolas" w:hAnsi="Consolas"/>
           <w:shd w:val="clear" w:color="auto" w:fill="D9D9D9" w:themeFill="background1" w:themeFillShade="D9"/>
         </w:rPr>
+        <w:lastRenderedPageBreak/>
         <w:t>explorateur</w:t>
       </w:r>
       <w:r>
@@ -7563,7 +6499,7 @@
       <w:r>
         <w:t xml:space="preserve">Tester que le HTML est valide dans un validateur HTML en ligne comme </w:t>
       </w:r>
-      <w:hyperlink r:id="rId23" w:history="1">
+      <w:hyperlink r:id="rId25" w:anchor="validate_by_input+with_options" w:history="1">
         <w:r>
           <w:rPr>
             <w:rStyle w:val="Lienhypertexte"/>
@@ -7572,15 +6508,7 @@
         </w:r>
       </w:hyperlink>
       <w:r>
-        <w:t xml:space="preserve"> en sélectionnant l’option « </w:t>
-      </w:r>
-      <w:proofErr w:type="spellStart"/>
-      <w:r>
-        <w:t>Validate</w:t>
-      </w:r>
-      <w:proofErr w:type="spellEnd"/>
-      <w:r>
-        <w:t xml:space="preserve"> HTML fragment »</w:t>
+        <w:t xml:space="preserve"> en sélectionnant l’option « Validate HTML fragment »</w:t>
       </w:r>
     </w:p>
     <w:p>
@@ -7591,29 +6519,14 @@
           <w:numId w:val="22"/>
         </w:numPr>
       </w:pPr>
-      <w:proofErr w:type="spellStart"/>
-      <w:r>
-        <w:t>Commiter</w:t>
-      </w:r>
-      <w:proofErr w:type="spellEnd"/>
-      <w:r>
-        <w:t xml:space="preserve"> et Pousser les </w:t>
-      </w:r>
-      <w:proofErr w:type="spellStart"/>
-      <w:r>
-        <w:t>modifs</w:t>
-      </w:r>
-      <w:proofErr w:type="spellEnd"/>
-      <w:r>
-        <w:t> ;</w:t>
-      </w:r>
-    </w:p>
-    <w:p>
-      <w:pPr>
-        <w:pStyle w:val="Corpsdetexte"/>
-      </w:pPr>
-      <w:bookmarkStart w:id="19" w:name="_GoBack"/>
-      <w:bookmarkEnd w:id="19"/>
+      <w:r>
+        <w:t>Commiter et Pousser les modifs ;</w:t>
+      </w:r>
+    </w:p>
+    <w:p>
+      <w:pPr>
+        <w:pStyle w:val="Corpsdetexte"/>
+      </w:pPr>
     </w:p>
     <w:p>
       <w:pPr>
@@ -7621,7 +6534,6 @@
       </w:pPr>
       <w:bookmarkStart w:id="20" w:name="_Toc1470459"/>
       <w:r>
-        <w:lastRenderedPageBreak/>
         <w:t>Administr</w:t>
       </w:r>
       <w:r>
@@ -7663,36 +6575,15 @@
           <w:numId w:val="16"/>
         </w:numPr>
       </w:pPr>
-      <w:proofErr w:type="gramStart"/>
-      <w:r>
-        <w:t>le</w:t>
-      </w:r>
-      <w:proofErr w:type="gramEnd"/>
-      <w:r>
-        <w:t xml:space="preserve"> repository Git est dans </w:t>
+      <w:r>
+        <w:t xml:space="preserve">le repository Git est dans </w:t>
       </w:r>
       <w:r>
         <w:rPr>
           <w:rFonts w:ascii="Courier 10 Pitch" w:hAnsi="Courier 10 Pitch"/>
           <w:highlight w:val="white"/>
         </w:rPr>
-        <w:t>/home/git/</w:t>
-      </w:r>
-      <w:proofErr w:type="spellStart"/>
-      <w:r>
-        <w:rPr>
-          <w:rFonts w:ascii="Courier 10 Pitch" w:hAnsi="Courier 10 Pitch"/>
-          <w:highlight w:val="white"/>
-        </w:rPr>
-        <w:t>openarchaeo-config.git</w:t>
-      </w:r>
-      <w:proofErr w:type="spellEnd"/>
-      <w:r>
-        <w:rPr>
-          <w:rFonts w:ascii="Courier 10 Pitch" w:hAnsi="Courier 10 Pitch"/>
-          <w:highlight w:val="white"/>
-        </w:rPr>
-        <w:t>/</w:t>
+        <w:t>/home/git/openarchaeo-config.git/</w:t>
       </w:r>
     </w:p>
     <w:p>
@@ -7706,19 +6597,11 @@
           <w:lang w:val="fr-FR"/>
         </w:rPr>
       </w:pPr>
-      <w:proofErr w:type="gramStart"/>
       <w:r>
         <w:rPr>
           <w:lang w:val="fr-FR"/>
         </w:rPr>
-        <w:t>les</w:t>
-      </w:r>
-      <w:proofErr w:type="gramEnd"/>
-      <w:r>
-        <w:rPr>
-          <w:lang w:val="fr-FR"/>
-        </w:rPr>
-        <w:t xml:space="preserve"> fichiers de config effectivement utilisés par l’application sont dans </w:t>
+        <w:t xml:space="preserve">les fichiers de config effectivement utilisés par l’application sont dans </w:t>
       </w:r>
       <w:r>
         <w:rPr>
@@ -7726,94 +6609,50 @@
           <w:highlight w:val="white"/>
           <w:lang w:val="fr-FR"/>
         </w:rPr>
-        <w:t>/var/lib/tomcat8/</w:t>
-      </w:r>
-      <w:proofErr w:type="spellStart"/>
+        <w:t>/var/lib/tomcat8/openarchaeo/config-openarchaeo/</w:t>
+      </w:r>
+      <w:r>
+        <w:rPr>
+          <w:lang w:val="fr-FR"/>
+        </w:rPr>
+        <w:t xml:space="preserve"> (le repository est dupliqué dans ce répertoire à chaque modification).</w:t>
+      </w:r>
+    </w:p>
+    <w:p>
+      <w:pPr>
+        <w:pStyle w:val="Titre2"/>
+      </w:pPr>
+      <w:bookmarkStart w:id="22" w:name="_Toc1470461"/>
+      <w:r>
+        <w:t>Consulter les logs</w:t>
+      </w:r>
+      <w:bookmarkEnd w:id="22"/>
+    </w:p>
+    <w:p>
+      <w:pPr>
+        <w:pStyle w:val="Corpsdetexte"/>
+      </w:pPr>
+      <w:r>
+        <w:t xml:space="preserve">Les logs de l’application sont dans </w:t>
+      </w:r>
       <w:r>
         <w:rPr>
           <w:rFonts w:ascii="Courier 10 Pitch" w:hAnsi="Courier 10 Pitch"/>
           <w:highlight w:val="white"/>
-          <w:lang w:val="fr-FR"/>
-        </w:rPr>
-        <w:t>openarchaeo</w:t>
-      </w:r>
-      <w:proofErr w:type="spellEnd"/>
+        </w:rPr>
+        <w:t>/var/lib/tomcat8/</w:t>
+      </w:r>
       <w:r>
         <w:rPr>
           <w:rFonts w:ascii="Courier 10 Pitch" w:hAnsi="Courier 10 Pitch"/>
-          <w:highlight w:val="white"/>
-          <w:lang w:val="fr-FR"/>
-        </w:rPr>
-        <w:t>/config-</w:t>
-      </w:r>
-      <w:proofErr w:type="spellStart"/>
-      <w:r>
-        <w:rPr>
-          <w:rFonts w:ascii="Courier 10 Pitch" w:hAnsi="Courier 10 Pitch"/>
-          <w:highlight w:val="white"/>
-          <w:lang w:val="fr-FR"/>
-        </w:rPr>
-        <w:t>openarchaeo</w:t>
-      </w:r>
-      <w:proofErr w:type="spellEnd"/>
-      <w:r>
-        <w:rPr>
-          <w:rFonts w:ascii="Courier 10 Pitch" w:hAnsi="Courier 10 Pitch"/>
-          <w:highlight w:val="white"/>
-          <w:lang w:val="fr-FR"/>
-        </w:rPr>
-        <w:t>/</w:t>
-      </w:r>
-      <w:r>
-        <w:rPr>
-          <w:lang w:val="fr-FR"/>
-        </w:rPr>
-        <w:t xml:space="preserve"> (le repository est dupliqué dans ce répertoire à chaque modification).</w:t>
+        </w:rPr>
+        <w:t>logs/catalina.out</w:t>
       </w:r>
     </w:p>
     <w:p>
       <w:pPr>
         <w:pStyle w:val="Titre2"/>
       </w:pPr>
-      <w:bookmarkStart w:id="22" w:name="_Toc1470461"/>
-      <w:r>
-        <w:t>Consulter les logs</w:t>
-      </w:r>
-      <w:bookmarkEnd w:id="22"/>
-    </w:p>
-    <w:p>
-      <w:pPr>
-        <w:pStyle w:val="Corpsdetexte"/>
-      </w:pPr>
-      <w:r>
-        <w:t xml:space="preserve">Les logs de l’application sont dans </w:t>
-      </w:r>
-      <w:r>
-        <w:rPr>
-          <w:rFonts w:ascii="Courier 10 Pitch" w:hAnsi="Courier 10 Pitch"/>
-          <w:highlight w:val="white"/>
-        </w:rPr>
-        <w:t>/var/lib/tomcat8/</w:t>
-      </w:r>
-      <w:r>
-        <w:rPr>
-          <w:rFonts w:ascii="Courier 10 Pitch" w:hAnsi="Courier 10 Pitch"/>
-        </w:rPr>
-        <w:t>logs/</w:t>
-      </w:r>
-      <w:proofErr w:type="spellStart"/>
-      <w:r>
-        <w:rPr>
-          <w:rFonts w:ascii="Courier 10 Pitch" w:hAnsi="Courier 10 Pitch"/>
-        </w:rPr>
-        <w:t>catalina.out</w:t>
-      </w:r>
-      <w:proofErr w:type="spellEnd"/>
-    </w:p>
-    <w:p>
-      <w:pPr>
-        <w:pStyle w:val="Titre2"/>
-      </w:pPr>
       <w:bookmarkStart w:id="23" w:name="_Toc1470462"/>
       <w:r>
         <w:t>Arrêter / redémarrer les services</w:t>
@@ -7852,23 +6691,7 @@
         <w:t xml:space="preserve">testgit.md </w:t>
       </w:r>
       <w:r>
-        <w:t xml:space="preserve">à la racine du répertoire de configuration (ce fichier n’est pas utilisé, on peut introduire n’importe quelle </w:t>
-      </w:r>
-      <w:proofErr w:type="spellStart"/>
-      <w:r>
-        <w:t>modif</w:t>
-      </w:r>
-      <w:proofErr w:type="spellEnd"/>
-      <w:r>
-        <w:t xml:space="preserve"> dedans), puis </w:t>
-      </w:r>
-      <w:proofErr w:type="spellStart"/>
-      <w:r>
-        <w:t>commiter</w:t>
-      </w:r>
-      <w:proofErr w:type="spellEnd"/>
-      <w:r>
-        <w:t xml:space="preserve"> et pousser les modifications.</w:t>
+        <w:t>à la racine du répertoire de configuration (ce fichier n’est pas utilisé, on peut introduire n’importe quelle modif dedans), puis commiter et pousser les modifications.</w:t>
       </w:r>
     </w:p>
     <w:p>
@@ -7890,23 +6713,14 @@
           <w:lang w:val="en-GB"/>
         </w:rPr>
       </w:pPr>
-      <w:proofErr w:type="spellStart"/>
       <w:r>
         <w:rPr>
           <w:rFonts w:ascii="Consolas" w:hAnsi="Consolas"/>
           <w:lang w:val="en-GB"/>
         </w:rPr>
-        <w:t>ssh</w:t>
-      </w:r>
-      <w:proofErr w:type="spellEnd"/>
-      <w:r>
-        <w:rPr>
-          <w:rFonts w:ascii="Consolas" w:hAnsi="Consolas"/>
-          <w:lang w:val="en-GB"/>
-        </w:rPr>
-        <w:t xml:space="preserve"> </w:t>
-      </w:r>
-      <w:hyperlink r:id="rId24" w:history="1">
+        <w:t xml:space="preserve">ssh </w:t>
+      </w:r>
+      <w:hyperlink r:id="rId26" w:history="1">
         <w:r>
           <w:rPr>
             <w:rStyle w:val="Lienhypertexte"/>
@@ -7926,53 +6740,28 @@
           <w:lang w:val="en-GB"/>
         </w:rPr>
       </w:pPr>
-      <w:proofErr w:type="spellStart"/>
       <w:r>
         <w:rPr>
           <w:rFonts w:ascii="Consolas" w:hAnsi="Consolas"/>
           <w:lang w:val="en-GB"/>
         </w:rPr>
-        <w:t>sudo</w:t>
-      </w:r>
-      <w:proofErr w:type="spellEnd"/>
-      <w:r>
+        <w:t>sudo su –</w:t>
+      </w:r>
+    </w:p>
+    <w:p>
+      <w:pPr>
+        <w:pStyle w:val="Corpsdetexte"/>
+        <w:shd w:val="clear" w:color="auto" w:fill="D9D9D9" w:themeFill="background1" w:themeFillShade="D9"/>
         <w:rPr>
           <w:rFonts w:ascii="Consolas" w:hAnsi="Consolas"/>
           <w:lang w:val="en-GB"/>
         </w:rPr>
-        <w:t xml:space="preserve"> </w:t>
-      </w:r>
-      <w:proofErr w:type="spellStart"/>
+      </w:pPr>
       <w:r>
         <w:rPr>
           <w:rFonts w:ascii="Consolas" w:hAnsi="Consolas"/>
           <w:lang w:val="en-GB"/>
         </w:rPr>
-        <w:t>su</w:t>
-      </w:r>
-      <w:proofErr w:type="spellEnd"/>
-      <w:r>
-        <w:rPr>
-          <w:rFonts w:ascii="Consolas" w:hAnsi="Consolas"/>
-          <w:lang w:val="en-GB"/>
-        </w:rPr>
-        <w:t xml:space="preserve"> –</w:t>
-      </w:r>
-    </w:p>
-    <w:p>
-      <w:pPr>
-        <w:pStyle w:val="Corpsdetexte"/>
-        <w:shd w:val="clear" w:color="auto" w:fill="D9D9D9" w:themeFill="background1" w:themeFillShade="D9"/>
-        <w:rPr>
-          <w:rFonts w:ascii="Consolas" w:hAnsi="Consolas"/>
-          <w:lang w:val="en-GB"/>
-        </w:rPr>
-      </w:pPr>
-      <w:r>
-        <w:rPr>
-          <w:rFonts w:ascii="Consolas" w:hAnsi="Consolas"/>
-          <w:lang w:val="en-GB"/>
-        </w:rPr>
         <w:t>service tomcat8 restart</w:t>
       </w:r>
     </w:p>
@@ -7982,6 +6771,7 @@
       </w:pPr>
       <w:bookmarkStart w:id="26" w:name="_Toc1470465"/>
       <w:r>
+        <w:lastRenderedPageBreak/>
         <w:t>Nettoyer les logs</w:t>
       </w:r>
       <w:bookmarkEnd w:id="26"/>
@@ -8003,13 +6793,8 @@
         </w:numPr>
       </w:pPr>
       <w:r>
-        <w:t xml:space="preserve">Arrêter le serveur </w:t>
-      </w:r>
-      <w:proofErr w:type="spellStart"/>
-      <w:r>
-        <w:t>tomcat</w:t>
-      </w:r>
-      <w:proofErr w:type="spellEnd"/>
+        <w:t>Arrêter le serveur tomcat</w:t>
+      </w:r>
     </w:p>
     <w:p>
       <w:pPr>
@@ -8033,16 +6818,8 @@
         <w:rPr>
           <w:rFonts w:ascii="Courier 10 Pitch" w:hAnsi="Courier 10 Pitch"/>
         </w:rPr>
-        <w:t>logs/</w:t>
-      </w:r>
-      <w:proofErr w:type="spellStart"/>
-      <w:r>
-        <w:rPr>
-          <w:rFonts w:ascii="Courier 10 Pitch" w:hAnsi="Courier 10 Pitch"/>
-        </w:rPr>
-        <w:t>catalina.out</w:t>
-      </w:r>
-      <w:proofErr w:type="spellEnd"/>
+        <w:t>logs/catalina.out</w:t>
+      </w:r>
     </w:p>
     <w:p>
       <w:pPr>
@@ -8053,13 +6830,8 @@
         </w:numPr>
       </w:pPr>
       <w:r>
-        <w:t xml:space="preserve">Redémarrer le serveur </w:t>
-      </w:r>
-      <w:proofErr w:type="spellStart"/>
-      <w:r>
-        <w:t>tomcat</w:t>
-      </w:r>
-      <w:proofErr w:type="spellEnd"/>
+        <w:t>Redémarrer le serveur tomcat</w:t>
+      </w:r>
     </w:p>
     <w:sectPr>
       <w:pgSz w:w="11907" w:h="16839" w:code="9"/>
@@ -8106,45 +6878,19 @@
       <w:dataBinding w:prefixMappings="xmlns:ns0='http://purl.org/dc/elements/1.1/' xmlns:ns1='http://schemas.openxmlformats.org/package/2006/metadata/core-properties' " w:xpath="/ns1:coreProperties[1]/ns0:title[1]" w:storeItemID="{6C3C8BC8-F283-45AE-878A-BAB7291924A1}"/>
       <w:text/>
     </w:sdtPr>
+    <w:sdtEndPr/>
     <w:sdtContent>
       <w:p>
         <w:pPr>
           <w:pStyle w:val="Pieddepage"/>
         </w:pPr>
-        <w:proofErr w:type="spellStart"/>
-        <w:proofErr w:type="gramStart"/>
         <w:r>
           <w:rPr>
             <w:bCs/>
             <w:lang w:val="en-GB"/>
           </w:rPr>
-          <w:t>OpenArchaeo</w:t>
+          <w:t>OpenArchaeo : doc d’administration</w:t>
         </w:r>
-        <w:proofErr w:type="spellEnd"/>
-        <w:r>
-          <w:rPr>
-            <w:bCs/>
-            <w:lang w:val="en-GB"/>
-          </w:rPr>
-          <w:t xml:space="preserve"> :</w:t>
-        </w:r>
-        <w:proofErr w:type="gramEnd"/>
-        <w:r>
-          <w:rPr>
-            <w:bCs/>
-            <w:lang w:val="en-GB"/>
-          </w:rPr>
-          <w:t xml:space="preserve"> doc </w:t>
-        </w:r>
-        <w:proofErr w:type="spellStart"/>
-        <w:r>
-          <w:rPr>
-            <w:bCs/>
-            <w:lang w:val="en-GB"/>
-          </w:rPr>
-          <w:t>d’administration</w:t>
-        </w:r>
-        <w:proofErr w:type="spellEnd"/>
       </w:p>
     </w:sdtContent>
   </w:sdt>
@@ -11144,7 +9890,7 @@
       </w:pPr>
     </w:pPrDefault>
   </w:docDefaults>
-  <w:latentStyles w:defLockedState="0" w:defUIPriority="99" w:defSemiHidden="0" w:defUnhideWhenUsed="0" w:defQFormat="0" w:count="375">
+  <w:latentStyles w:defLockedState="0" w:defUIPriority="99" w:defSemiHidden="0" w:defUnhideWhenUsed="0" w:defQFormat="0" w:count="376">
     <w:lsdException w:name="Normal" w:uiPriority="0" w:qFormat="1"/>
     <w:lsdException w:name="heading 1" w:uiPriority="9" w:qFormat="1"/>
     <w:lsdException w:name="heading 2" w:semiHidden="1" w:uiPriority="0" w:unhideWhenUsed="1" w:qFormat="1"/>
@@ -11250,7 +9996,6 @@
     <w:lsdException w:name="HTML Sample" w:semiHidden="1" w:unhideWhenUsed="1"/>
     <w:lsdException w:name="HTML Typewriter" w:semiHidden="1" w:unhideWhenUsed="1"/>
     <w:lsdException w:name="HTML Variable" w:semiHidden="1" w:unhideWhenUsed="1"/>
-    <w:lsdException w:name="Normal Table" w:semiHidden="1" w:unhideWhenUsed="1"/>
     <w:lsdException w:name="annotation subject" w:semiHidden="1" w:unhideWhenUsed="1"/>
     <w:lsdException w:name="No List" w:semiHidden="1" w:unhideWhenUsed="1"/>
     <w:lsdException w:name="Outline List 1" w:semiHidden="1" w:unhideWhenUsed="1"/>
@@ -11297,10 +10042,8 @@
     <w:lsdException w:name="Table Subtle 2" w:semiHidden="1" w:unhideWhenUsed="1"/>
     <w:lsdException w:name="Table Web 1" w:semiHidden="1" w:unhideWhenUsed="1"/>
     <w:lsdException w:name="Table Web 2" w:semiHidden="1" w:unhideWhenUsed="1"/>
-    <w:lsdException w:name="Table Web 3" w:semiHidden="1" w:unhideWhenUsed="1"/>
     <w:lsdException w:name="Balloon Text" w:semiHidden="1" w:unhideWhenUsed="1"/>
     <w:lsdException w:name="Table Grid" w:uiPriority="59"/>
-    <w:lsdException w:name="Table Theme" w:semiHidden="1" w:unhideWhenUsed="1"/>
     <w:lsdException w:name="Placeholder Text" w:semiHidden="1"/>
     <w:lsdException w:name="No Spacing" w:uiPriority="1" w:qFormat="1"/>
     <w:lsdException w:name="Light Shading" w:uiPriority="60"/>
@@ -11520,6 +10263,7 @@
     <w:lsdException w:name="Smart Hyperlink" w:semiHidden="1" w:unhideWhenUsed="1"/>
     <w:lsdException w:name="Hashtag" w:semiHidden="1" w:unhideWhenUsed="1"/>
     <w:lsdException w:name="Unresolved Mention" w:semiHidden="1" w:unhideWhenUsed="1"/>
+    <w:lsdException w:name="Smart Link" w:semiHidden="1" w:unhideWhenUsed="1"/>
   </w:latentStyles>
   <w:style w:type="paragraph" w:default="1" w:styleId="Normal">
     <w:name w:val="Normal"/>
@@ -12851,7 +11595,7 @@
       </w:pPr>
     </w:pPrDefault>
   </w:docDefaults>
-  <w:latentStyles w:defLockedState="0" w:defUIPriority="99" w:defSemiHidden="0" w:defUnhideWhenUsed="0" w:defQFormat="0" w:count="375">
+  <w:latentStyles w:defLockedState="0" w:defUIPriority="99" w:defSemiHidden="0" w:defUnhideWhenUsed="0" w:defQFormat="0" w:count="376">
     <w:lsdException w:name="Normal" w:uiPriority="0" w:qFormat="1"/>
     <w:lsdException w:name="heading 1" w:uiPriority="9" w:qFormat="1"/>
     <w:lsdException w:name="heading 2" w:semiHidden="1" w:uiPriority="9" w:unhideWhenUsed="1" w:qFormat="1"/>
@@ -12957,7 +11701,6 @@
     <w:lsdException w:name="HTML Sample" w:semiHidden="1" w:unhideWhenUsed="1"/>
     <w:lsdException w:name="HTML Typewriter" w:semiHidden="1" w:unhideWhenUsed="1"/>
     <w:lsdException w:name="HTML Variable" w:semiHidden="1" w:unhideWhenUsed="1"/>
-    <w:lsdException w:name="Normal Table" w:semiHidden="1" w:unhideWhenUsed="1"/>
     <w:lsdException w:name="annotation subject" w:semiHidden="1" w:unhideWhenUsed="1"/>
     <w:lsdException w:name="No List" w:semiHidden="1" w:unhideWhenUsed="1"/>
     <w:lsdException w:name="Outline List 1" w:semiHidden="1" w:unhideWhenUsed="1"/>
@@ -13004,10 +11747,8 @@
     <w:lsdException w:name="Table Subtle 2" w:semiHidden="1" w:unhideWhenUsed="1"/>
     <w:lsdException w:name="Table Web 1" w:semiHidden="1" w:unhideWhenUsed="1"/>
     <w:lsdException w:name="Table Web 2" w:semiHidden="1" w:unhideWhenUsed="1"/>
-    <w:lsdException w:name="Table Web 3" w:semiHidden="1" w:unhideWhenUsed="1"/>
     <w:lsdException w:name="Balloon Text" w:semiHidden="1" w:unhideWhenUsed="1"/>
     <w:lsdException w:name="Table Grid" w:uiPriority="59"/>
-    <w:lsdException w:name="Table Theme" w:semiHidden="1" w:unhideWhenUsed="1"/>
     <w:lsdException w:name="Placeholder Text" w:semiHidden="1"/>
     <w:lsdException w:name="No Spacing" w:uiPriority="1" w:qFormat="1"/>
     <w:lsdException w:name="Light Shading" w:uiPriority="60"/>
@@ -13227,6 +11968,7 @@
     <w:lsdException w:name="Smart Hyperlink" w:semiHidden="1" w:unhideWhenUsed="1"/>
     <w:lsdException w:name="Hashtag" w:semiHidden="1" w:unhideWhenUsed="1"/>
     <w:lsdException w:name="Unresolved Mention" w:semiHidden="1" w:unhideWhenUsed="1"/>
+    <w:lsdException w:name="Smart Link" w:semiHidden="1" w:unhideWhenUsed="1"/>
   </w:latentStyles>
   <w:style w:type="paragraph" w:default="1" w:styleId="Normal">
     <w:name w:val="Normal"/>
@@ -13567,7 +12309,7 @@
 </file>
 
 <file path=customXml/itemProps1.xml><?xml version="1.0" encoding="utf-8"?>
-<ds:datastoreItem xmlns:ds="http://schemas.openxmlformats.org/officeDocument/2006/customXml" ds:itemID="{6F731557-DBE2-4B8F-9385-C836EE45B257}">
+<ds:datastoreItem xmlns:ds="http://schemas.openxmlformats.org/officeDocument/2006/customXml" ds:itemID="{06CB0B0C-6FCB-4604-8D10-F5AC206739F8}">
   <ds:schemaRefs>
     <ds:schemaRef ds:uri="http://schemas.openxmlformats.org/officeDocument/2006/bibliography"/>
   </ds:schemaRefs>

--- a/documentation/OpenArchaeo-doc-administration.docx
+++ b/documentation/OpenArchaeo-doc-administration.docx
@@ -76,13 +76,31 @@
               <w:lang w:val="en-GB"/>
             </w:rPr>
           </w:pPr>
+          <w:proofErr w:type="spellStart"/>
           <w:r>
             <w:rPr>
               <w:rStyle w:val="TitreCar"/>
               <w:lang w:val="en-GB"/>
             </w:rPr>
-            <w:t>OpenArchaeo : doc d’administration</w:t>
+            <w:t>OpenArchaeo</w:t>
           </w:r>
+          <w:proofErr w:type="spellEnd"/>
+          <w:r>
+            <w:rPr>
+              <w:rStyle w:val="TitreCar"/>
+              <w:lang w:val="en-GB"/>
+            </w:rPr>
+            <w:t xml:space="preserve"> : doc </w:t>
+          </w:r>
+          <w:proofErr w:type="spellStart"/>
+          <w:r>
+            <w:rPr>
+              <w:rStyle w:val="TitreCar"/>
+              <w:lang w:val="en-GB"/>
+            </w:rPr>
+            <w:t>d’administration</w:t>
+          </w:r>
+          <w:proofErr w:type="spellEnd"/>
         </w:p>
       </w:sdtContent>
     </w:sdt>
@@ -133,12 +151,21 @@
                 <w:lang w:val="en-GB"/>
               </w:rPr>
             </w:pPr>
+            <w:proofErr w:type="spellStart"/>
             <w:r>
               <w:rPr>
                 <w:b/>
                 <w:lang w:val="en-GB"/>
               </w:rPr>
-              <w:t>Historique des versions</w:t>
+              <w:t>Historique</w:t>
+            </w:r>
+            <w:proofErr w:type="spellEnd"/>
+            <w:r>
+              <w:rPr>
+                <w:b/>
+                <w:lang w:val="en-GB"/>
+              </w:rPr>
+              <w:t xml:space="preserve"> des versions</w:t>
             </w:r>
           </w:p>
         </w:tc>
@@ -323,8 +350,13 @@
               <w:pStyle w:val="Contenudetableau"/>
             </w:pPr>
             <w:r>
-              <w:t>Thomas Francart</w:t>
-            </w:r>
+              <w:t xml:space="preserve">Thomas </w:t>
+            </w:r>
+            <w:proofErr w:type="spellStart"/>
+            <w:r>
+              <w:t>Francart</w:t>
+            </w:r>
+            <w:proofErr w:type="spellEnd"/>
           </w:p>
         </w:tc>
         <w:tc>
@@ -348,8 +380,17 @@
                 <w:i/>
                 <w:lang w:val="en-GB"/>
               </w:rPr>
-              <w:t>Version initiale</w:t>
-            </w:r>
+              <w:t xml:space="preserve">Version </w:t>
+            </w:r>
+            <w:proofErr w:type="spellStart"/>
+            <w:r>
+              <w:rPr>
+                <w:i/>
+                <w:lang w:val="en-GB"/>
+              </w:rPr>
+              <w:t>initiale</w:t>
+            </w:r>
+            <w:proofErr w:type="spellEnd"/>
           </w:p>
         </w:tc>
       </w:tr>
@@ -2782,7 +2823,21 @@
         <w:rPr>
           <w:lang w:val="fr-FR"/>
         </w:rPr>
-        <w:t>écrit les procédures d’administration de la plateforme OpenArchaeo.</w:t>
+        <w:t xml:space="preserve">écrit les procédures d’administration de la plateforme </w:t>
+      </w:r>
+      <w:proofErr w:type="spellStart"/>
+      <w:r>
+        <w:rPr>
+          <w:lang w:val="fr-FR"/>
+        </w:rPr>
+        <w:t>OpenArchaeo</w:t>
+      </w:r>
+      <w:proofErr w:type="spellEnd"/>
+      <w:r>
+        <w:rPr>
+          <w:lang w:val="fr-FR"/>
+        </w:rPr>
+        <w:t>.</w:t>
       </w:r>
     </w:p>
     <w:p>
@@ -2851,7 +2906,21 @@
         <w:rPr>
           <w:lang w:val="fr-FR"/>
         </w:rPr>
-        <w:t>pour l’accès à GraphDB (voir ci-dessous) ;</w:t>
+        <w:t xml:space="preserve">pour l’accès à </w:t>
+      </w:r>
+      <w:proofErr w:type="spellStart"/>
+      <w:r>
+        <w:rPr>
+          <w:lang w:val="fr-FR"/>
+        </w:rPr>
+        <w:t>GraphDB</w:t>
+      </w:r>
+      <w:proofErr w:type="spellEnd"/>
+      <w:r>
+        <w:rPr>
+          <w:lang w:val="fr-FR"/>
+        </w:rPr>
+        <w:t xml:space="preserve"> (voir ci-dessous) ;</w:t>
       </w:r>
     </w:p>
     <w:p>
@@ -2932,9 +3001,22 @@
       </w:pPr>
       <w:bookmarkStart w:id="4" w:name="_Toc1470444"/>
       <w:r>
-        <w:t>Administrer le tripletore OpenArchaeo</w:t>
+        <w:t xml:space="preserve">Administrer le </w:t>
+      </w:r>
+      <w:proofErr w:type="spellStart"/>
+      <w:r>
+        <w:t>tripletore</w:t>
+      </w:r>
+      <w:proofErr w:type="spellEnd"/>
+      <w:r>
+        <w:t xml:space="preserve"> </w:t>
+      </w:r>
+      <w:proofErr w:type="spellStart"/>
+      <w:r>
+        <w:t>OpenArchaeo</w:t>
       </w:r>
       <w:bookmarkEnd w:id="4"/>
+      <w:proofErr w:type="spellEnd"/>
     </w:p>
     <w:p>
       <w:pPr>
@@ -2951,7 +3033,15 @@
         <w:pStyle w:val="Corpsdetexte"/>
       </w:pPr>
       <w:r>
-        <w:t xml:space="preserve">Le triplestore OpenArchaeo est accessible à </w:t>
+        <w:t xml:space="preserve">Le triplestore </w:t>
+      </w:r>
+      <w:proofErr w:type="spellStart"/>
+      <w:r>
+        <w:t>OpenArchaeo</w:t>
+      </w:r>
+      <w:proofErr w:type="spellEnd"/>
+      <w:r>
+        <w:t xml:space="preserve"> est accessible à </w:t>
       </w:r>
       <w:hyperlink r:id="rId11" w:history="1">
         <w:r>
@@ -2981,6 +3071,7 @@
           <w:numId w:val="24"/>
         </w:numPr>
       </w:pPr>
+      <w:proofErr w:type="spellStart"/>
       <w:r>
         <w:rPr>
           <w:b/>
@@ -2993,6 +3084,7 @@
         </w:rPr>
         <w:t>penarchaeo</w:t>
       </w:r>
+      <w:proofErr w:type="spellEnd"/>
       <w:r>
         <w:t xml:space="preserve"> : </w:t>
       </w:r>
@@ -3011,17 +3103,35 @@
           <w:numId w:val="24"/>
         </w:numPr>
       </w:pPr>
+      <w:proofErr w:type="spellStart"/>
       <w:r>
         <w:rPr>
           <w:b/>
         </w:rPr>
         <w:t>openarchaeo-referentiels</w:t>
       </w:r>
+      <w:proofErr w:type="spellEnd"/>
       <w:r>
         <w:t> : repository contenant les données récupérées automatiquement des référentiels</w:t>
       </w:r>
       <w:r>
-        <w:t xml:space="preserve"> (Geonames et Pactols)</w:t>
+        <w:t xml:space="preserve"> (</w:t>
+      </w:r>
+      <w:proofErr w:type="spellStart"/>
+      <w:r>
+        <w:t>Geonames</w:t>
+      </w:r>
+      <w:proofErr w:type="spellEnd"/>
+      <w:r>
+        <w:t xml:space="preserve"> et </w:t>
+      </w:r>
+      <w:proofErr w:type="spellStart"/>
+      <w:r>
+        <w:t>Pactols</w:t>
+      </w:r>
+      <w:proofErr w:type="spellEnd"/>
+      <w:r>
+        <w:t>)</w:t>
       </w:r>
       <w:r>
         <w:t>;</w:t>
@@ -3033,9 +3143,14 @@
       </w:pPr>
       <w:bookmarkStart w:id="6" w:name="_Toc1470446"/>
       <w:r>
-        <w:t>Charger un jeu de données dans le triplestore OpenArchaeo</w:t>
+        <w:t xml:space="preserve">Charger un jeu de données dans le triplestore </w:t>
+      </w:r>
+      <w:proofErr w:type="spellStart"/>
+      <w:r>
+        <w:t>OpenArchaeo</w:t>
       </w:r>
       <w:bookmarkEnd w:id="6"/>
+      <w:proofErr w:type="spellEnd"/>
     </w:p>
     <w:p>
       <w:pPr>
@@ -3056,12 +3171,14 @@
       <w:r>
         <w:t xml:space="preserve">Se connecter au repository </w:t>
       </w:r>
+      <w:proofErr w:type="spellStart"/>
       <w:r>
         <w:rPr>
           <w:b/>
         </w:rPr>
         <w:t>openarchaeo</w:t>
       </w:r>
+      <w:proofErr w:type="spellEnd"/>
       <w:r>
         <w:t> ;</w:t>
       </w:r>
@@ -3300,18 +3417,28 @@
           <w:lang w:val="en-GB"/>
         </w:rPr>
       </w:pPr>
+      <w:proofErr w:type="spellStart"/>
       <w:r>
         <w:rPr>
           <w:lang w:val="en-GB"/>
         </w:rPr>
         <w:t>Sélectionner</w:t>
       </w:r>
-      <w:r>
-        <w:rPr>
-          <w:lang w:val="en-GB"/>
-        </w:rPr>
-        <w:t xml:space="preserve"> l’option</w:t>
-      </w:r>
+      <w:proofErr w:type="spellEnd"/>
+      <w:r>
+        <w:rPr>
+          <w:lang w:val="en-GB"/>
+        </w:rPr>
+        <w:t xml:space="preserve"> </w:t>
+      </w:r>
+      <w:proofErr w:type="spellStart"/>
+      <w:r>
+        <w:rPr>
+          <w:lang w:val="en-GB"/>
+        </w:rPr>
+        <w:t>l’option</w:t>
+      </w:r>
+      <w:proofErr w:type="spellEnd"/>
       <w:r>
         <w:rPr>
           <w:lang w:val="en-GB"/>
@@ -3346,23 +3473,54 @@
       <w:r>
         <w:t xml:space="preserve"> dans lequel les données seront enregistrées ; cette URI de graphe nommé devra être répercutée dans le fichier de config </w:t>
       </w:r>
+      <w:proofErr w:type="spellStart"/>
       <w:r>
         <w:rPr>
           <w:rFonts w:ascii="Consolas" w:hAnsi="Consolas"/>
           <w:shd w:val="clear" w:color="auto" w:fill="D9D9D9" w:themeFill="background1" w:themeFillShade="D9"/>
         </w:rPr>
-        <w:t>federation/sources.ttl</w:t>
-      </w:r>
+        <w:t>federation</w:t>
+      </w:r>
+      <w:proofErr w:type="spellEnd"/>
       <w:r>
         <w:rPr>
           <w:rFonts w:ascii="Consolas" w:hAnsi="Consolas"/>
           <w:shd w:val="clear" w:color="auto" w:fill="D9D9D9" w:themeFill="background1" w:themeFillShade="D9"/>
         </w:rPr>
+        <w:t>/</w:t>
+      </w:r>
+      <w:proofErr w:type="spellStart"/>
+      <w:r>
+        <w:rPr>
+          <w:rFonts w:ascii="Consolas" w:hAnsi="Consolas"/>
+          <w:shd w:val="clear" w:color="auto" w:fill="D9D9D9" w:themeFill="background1" w:themeFillShade="D9"/>
+        </w:rPr>
+        <w:t>sources.ttl</w:t>
+      </w:r>
+      <w:proofErr w:type="spellEnd"/>
+      <w:r>
+        <w:rPr>
+          <w:rFonts w:ascii="Consolas" w:hAnsi="Consolas"/>
+          <w:shd w:val="clear" w:color="auto" w:fill="D9D9D9" w:themeFill="background1" w:themeFillShade="D9"/>
+        </w:rPr>
         <w:t xml:space="preserve"> </w:t>
       </w:r>
       <w:r>
-        <w:t>(cf procédure correspondate</w:t>
-      </w:r>
+        <w:t>(</w:t>
+      </w:r>
+      <w:proofErr w:type="spellStart"/>
+      <w:r>
+        <w:t>cf</w:t>
+      </w:r>
+      <w:proofErr w:type="spellEnd"/>
+      <w:r>
+        <w:t xml:space="preserve"> procédure </w:t>
+      </w:r>
+      <w:proofErr w:type="spellStart"/>
+      <w:r>
+        <w:t>correspondate</w:t>
+      </w:r>
+      <w:proofErr w:type="spellEnd"/>
       <w:r>
         <w:t xml:space="preserve"> plus bas</w:t>
       </w:r>
@@ -3454,8 +3612,16 @@
         <w:rPr>
           <w:b/>
         </w:rPr>
-        <w:t>Explore &gt; Graphs Overview</w:t>
-      </w:r>
+        <w:t xml:space="preserve">Explore &gt; Graphs </w:t>
+      </w:r>
+      <w:proofErr w:type="spellStart"/>
+      <w:r>
+        <w:rPr>
+          <w:b/>
+        </w:rPr>
+        <w:t>Overview</w:t>
+      </w:r>
+      <w:proofErr w:type="spellEnd"/>
       <w:r>
         <w:t> :</w:t>
       </w:r>
@@ -3494,7 +3660,15 @@
       </w:pPr>
       <w:r>
         <w:lastRenderedPageBreak/>
-        <w:t>Dans l’administration de la federation,</w:t>
+        <w:t xml:space="preserve">Dans l’administration de la </w:t>
+      </w:r>
+      <w:proofErr w:type="spellStart"/>
+      <w:r>
+        <w:t>federation</w:t>
+      </w:r>
+      <w:proofErr w:type="spellEnd"/>
+      <w:r>
+        <w:t>,</w:t>
       </w:r>
       <w:r>
         <w:t xml:space="preserve"> déclarer une nouvelle source, puis</w:t>
@@ -3527,9 +3701,14 @@
       </w:pPr>
       <w:bookmarkStart w:id="7" w:name="_Toc1470447"/>
       <w:r>
-        <w:t>Supprimer un jeu de données dans le triplestore OpenArchaeo</w:t>
+        <w:t xml:space="preserve">Supprimer un jeu de données dans le triplestore </w:t>
+      </w:r>
+      <w:proofErr w:type="spellStart"/>
+      <w:r>
+        <w:t>OpenArchaeo</w:t>
       </w:r>
       <w:bookmarkEnd w:id="7"/>
+      <w:proofErr w:type="spellEnd"/>
     </w:p>
     <w:p>
       <w:pPr>
@@ -3554,8 +3733,16 @@
         <w:rPr>
           <w:b/>
         </w:rPr>
-        <w:t>Explore &gt; Graphs Overview</w:t>
-      </w:r>
+        <w:t xml:space="preserve">Explore &gt; Graphs </w:t>
+      </w:r>
+      <w:proofErr w:type="spellStart"/>
+      <w:r>
+        <w:rPr>
+          <w:b/>
+        </w:rPr>
+        <w:t>Overview</w:t>
+      </w:r>
+      <w:proofErr w:type="spellEnd"/>
       <w:r>
         <w:t> ;</w:t>
       </w:r>
@@ -3678,7 +3865,15 @@
         <w:t>De recalculer les index de la source </w:t>
       </w:r>
       <w:r>
-        <w:t>(cf. procédure correspondate)</w:t>
+        <w:t xml:space="preserve">(cf. procédure </w:t>
+      </w:r>
+      <w:proofErr w:type="spellStart"/>
+      <w:r>
+        <w:t>correspondate</w:t>
+      </w:r>
+      <w:proofErr w:type="spellEnd"/>
+      <w:r>
+        <w:t>)</w:t>
       </w:r>
       <w:r>
         <w:t>;</w:t>
@@ -3709,7 +3904,23 @@
         <w:pStyle w:val="Corpsdetexte"/>
       </w:pPr>
       <w:r>
-        <w:t xml:space="preserve">Les fichiers de configuration de la fédération ou de l’explorateur OpenArchaeo sont accessibles et modifiables dans un dépôt Git sur le serveur OpenArchaeo. </w:t>
+        <w:t xml:space="preserve">Les fichiers de configuration de la fédération ou de l’explorateur </w:t>
+      </w:r>
+      <w:proofErr w:type="spellStart"/>
+      <w:r>
+        <w:t>OpenArchaeo</w:t>
+      </w:r>
+      <w:proofErr w:type="spellEnd"/>
+      <w:r>
+        <w:t xml:space="preserve"> sont accessibles et modifiables dans un dépôt Git sur le serveur </w:t>
+      </w:r>
+      <w:proofErr w:type="spellStart"/>
+      <w:r>
+        <w:t>OpenArchaeo</w:t>
+      </w:r>
+      <w:proofErr w:type="spellEnd"/>
+      <w:r>
+        <w:t xml:space="preserve">. </w:t>
       </w:r>
       <w:r>
         <w:rPr>
@@ -3738,7 +3949,15 @@
         <w:t>nécessite l’installation de « git »</w:t>
       </w:r>
       <w:r>
-        <w:t xml:space="preserve">. Il faut installer pour cela « Git for windows » depuis </w:t>
+        <w:t xml:space="preserve">. Il faut installer pour cela « Git for </w:t>
+      </w:r>
+      <w:proofErr w:type="spellStart"/>
+      <w:r>
+        <w:t>windows</w:t>
+      </w:r>
+      <w:proofErr w:type="spellEnd"/>
+      <w:r>
+        <w:t xml:space="preserve"> » depuis </w:t>
       </w:r>
       <w:hyperlink r:id="rId17" w:history="1">
         <w:r>
@@ -3773,10 +3992,16 @@
         <w:t xml:space="preserve"> tel que</w:t>
       </w:r>
       <w:r>
-        <w:t xml:space="preserve"> TortoiseGit à</w:t>
-      </w:r>
-      <w:bookmarkStart w:id="11" w:name="_GoBack"/>
-      <w:bookmarkEnd w:id="11"/>
+        <w:t xml:space="preserve"> </w:t>
+      </w:r>
+      <w:proofErr w:type="spellStart"/>
+      <w:r>
+        <w:t>TortoiseGit</w:t>
+      </w:r>
+      <w:proofErr w:type="spellEnd"/>
+      <w:r>
+        <w:t xml:space="preserve"> à</w:t>
+      </w:r>
       <w:r>
         <w:t xml:space="preserve"> </w:t>
       </w:r>
@@ -3878,13 +4103,23 @@
       <w:r>
         <w:t xml:space="preserve">Le mot de passe est </w:t>
       </w:r>
+      <w:proofErr w:type="spellStart"/>
       <w:r>
         <w:rPr>
           <w:rFonts w:ascii="Consolas" w:hAnsi="Consolas"/>
           <w:b/>
           <w:highlight w:val="white"/>
         </w:rPr>
-        <w:t>oaGIT!</w:t>
+        <w:t>oaGIT</w:t>
+      </w:r>
+      <w:proofErr w:type="spellEnd"/>
+      <w:r>
+        <w:rPr>
+          <w:rFonts w:ascii="Consolas" w:hAnsi="Consolas"/>
+          <w:b/>
+          <w:highlight w:val="white"/>
+        </w:rPr>
+        <w:t>!</w:t>
       </w:r>
     </w:p>
     <w:p>
@@ -3908,7 +4143,15 @@
         </w:numPr>
       </w:pPr>
       <w:r>
-        <w:t>« Commiter » les modifications. Typiquement avec la ligne de commande :</w:t>
+        <w:t>« </w:t>
+      </w:r>
+      <w:proofErr w:type="spellStart"/>
+      <w:r>
+        <w:t>Commiter</w:t>
+      </w:r>
+      <w:proofErr w:type="spellEnd"/>
+      <w:r>
+        <w:t> » les modifications. Typiquement avec la ligne de commande :</w:t>
       </w:r>
     </w:p>
     <w:p>
@@ -3927,7 +4170,21 @@
         <w:rPr>
           <w:rFonts w:ascii="Consolas" w:hAnsi="Consolas"/>
         </w:rPr>
-        <w:t>git add &lt;nom du fichier modifié&gt;</w:t>
+        <w:t xml:space="preserve">git </w:t>
+      </w:r>
+      <w:proofErr w:type="spellStart"/>
+      <w:r>
+        <w:rPr>
+          <w:rFonts w:ascii="Consolas" w:hAnsi="Consolas"/>
+        </w:rPr>
+        <w:t>add</w:t>
+      </w:r>
+      <w:proofErr w:type="spellEnd"/>
+      <w:r>
+        <w:rPr>
+          <w:rFonts w:ascii="Consolas" w:hAnsi="Consolas"/>
+        </w:rPr>
+        <w:t xml:space="preserve"> &lt;nom du fichier modifié&gt;</w:t>
       </w:r>
     </w:p>
     <w:p>
@@ -4036,11 +4293,195 @@
     </w:p>
     <w:p>
       <w:pPr>
+        <w:pStyle w:val="Corpsdetexte"/>
+      </w:pPr>
+      <w:r>
+        <w:lastRenderedPageBreak/>
+        <w:t xml:space="preserve">Voici la séquence à suivre avec </w:t>
+      </w:r>
+      <w:proofErr w:type="spellStart"/>
+      <w:r>
+        <w:t>TortoireGit</w:t>
+      </w:r>
+      <w:proofErr w:type="spellEnd"/>
+      <w:r>
+        <w:t> :</w:t>
+      </w:r>
+    </w:p>
+    <w:p>
+      <w:pPr>
+        <w:pStyle w:val="Corpsdetexte"/>
+        <w:numPr>
+          <w:ilvl w:val="0"/>
+          <w:numId w:val="29"/>
+        </w:numPr>
+      </w:pPr>
+      <w:r>
+        <w:t xml:space="preserve">Faire l’opération « Git clone… » documentée à </w:t>
+      </w:r>
+      <w:hyperlink r:id="rId21" w:history="1">
+        <w:r>
+          <w:rPr>
+            <w:rStyle w:val="Lienhypertexte"/>
+          </w:rPr>
+          <w:t>https://tortoisegit.org/docs/tortoisegit/tgit-dug-clone.html</w:t>
+        </w:r>
+      </w:hyperlink>
+      <w:r>
+        <w:t xml:space="preserve"> en </w:t>
+      </w:r>
+      <w:proofErr w:type="spellStart"/>
+      <w:r>
+        <w:t>reseignement</w:t>
+      </w:r>
+      <w:proofErr w:type="spellEnd"/>
+    </w:p>
+    <w:p>
+      <w:pPr>
+        <w:pStyle w:val="Corpsdetexte"/>
+        <w:numPr>
+          <w:ilvl w:val="1"/>
+          <w:numId w:val="29"/>
+        </w:numPr>
+        <w:rPr>
+          <w:rStyle w:val="Lienhypertexte"/>
+          <w:color w:val="auto"/>
+          <w:u w:val="none"/>
+        </w:rPr>
+      </w:pPr>
+      <w:r>
+        <w:t xml:space="preserve">l’adresse du dépôt </w:t>
+      </w:r>
+      <w:hyperlink r:id="rId22" w:history="1">
+        <w:r>
+          <w:rPr>
+            <w:rStyle w:val="Lienhypertexte"/>
+            <w:rFonts w:ascii="Consolas" w:hAnsi="Consolas"/>
+          </w:rPr>
+          <w:t>git@openarchaeo.huma-num.fr:/home/git/openarchaeo-config.git</w:t>
+        </w:r>
+      </w:hyperlink>
+    </w:p>
+    <w:p>
+      <w:pPr>
+        <w:pStyle w:val="Corpsdetexte"/>
+        <w:numPr>
+          <w:ilvl w:val="1"/>
+          <w:numId w:val="29"/>
+        </w:numPr>
+        <w:rPr>
+          <w:rStyle w:val="Lienhypertexte"/>
+          <w:color w:val="auto"/>
+          <w:u w:val="none"/>
+        </w:rPr>
+      </w:pPr>
+      <w:r>
+        <w:rPr>
+          <w:rStyle w:val="Lienhypertexte"/>
+          <w:color w:val="auto"/>
+          <w:u w:val="none"/>
+        </w:rPr>
+        <w:t>le même mot de passe que ci-dessus ;</w:t>
+      </w:r>
+    </w:p>
+    <w:p>
+      <w:pPr>
+        <w:pStyle w:val="Corpsdetexte"/>
+        <w:numPr>
+          <w:ilvl w:val="0"/>
+          <w:numId w:val="29"/>
+        </w:numPr>
+      </w:pPr>
+      <w:r>
+        <w:t xml:space="preserve">Faire les </w:t>
+      </w:r>
+      <w:proofErr w:type="spellStart"/>
+      <w:r>
+        <w:t>modifs</w:t>
+      </w:r>
+      <w:proofErr w:type="spellEnd"/>
+      <w:r>
+        <w:t xml:space="preserve"> dans les fichiers ;</w:t>
+      </w:r>
+    </w:p>
+    <w:p>
+      <w:pPr>
+        <w:pStyle w:val="Corpsdetexte"/>
+        <w:numPr>
+          <w:ilvl w:val="0"/>
+          <w:numId w:val="29"/>
+        </w:numPr>
+      </w:pPr>
+      <w:r>
+        <w:t>« </w:t>
+      </w:r>
+      <w:proofErr w:type="spellStart"/>
+      <w:r>
+        <w:t>Commiter</w:t>
+      </w:r>
+      <w:proofErr w:type="spellEnd"/>
+      <w:r>
+        <w:t> » les modifications par le menu « </w:t>
+      </w:r>
+      <w:proofErr w:type="spellStart"/>
+      <w:r>
+        <w:t>TortoiseGit</w:t>
+      </w:r>
+      <w:proofErr w:type="spellEnd"/>
+      <w:r>
+        <w:t xml:space="preserve"> &gt; Commit… » ; voir la doc à </w:t>
+      </w:r>
+      <w:hyperlink r:id="rId23" w:history="1">
+        <w:r>
+          <w:rPr>
+            <w:rStyle w:val="Lienhypertexte"/>
+          </w:rPr>
+          <w:t>https://tortoisegit.org/docs/tortoisegit/tgit-dug-commit.html</w:t>
+        </w:r>
+      </w:hyperlink>
+      <w:r>
+        <w:t xml:space="preserve"> </w:t>
+      </w:r>
+    </w:p>
+    <w:p>
+      <w:pPr>
+        <w:pStyle w:val="Corpsdetexte"/>
+        <w:numPr>
+          <w:ilvl w:val="0"/>
+          <w:numId w:val="29"/>
+        </w:numPr>
+      </w:pPr>
+      <w:r>
+        <w:t>« Pusher » les modifications par le menu « </w:t>
+      </w:r>
+      <w:proofErr w:type="spellStart"/>
+      <w:r>
+        <w:t>TortoiseGit</w:t>
+      </w:r>
+      <w:proofErr w:type="spellEnd"/>
+      <w:r>
+        <w:t xml:space="preserve"> &gt; Push… » ; voir la doc à </w:t>
+      </w:r>
+      <w:hyperlink r:id="rId24" w:history="1">
+        <w:r>
+          <w:rPr>
+            <w:rStyle w:val="Lienhypertexte"/>
+          </w:rPr>
+          <w:t>https://tortoisegit.org/docs/tortoisegit/tgit-dug-push.html</w:t>
+        </w:r>
+      </w:hyperlink>
+      <w:r>
+        <w:t xml:space="preserve">; </w:t>
+      </w:r>
+      <w:bookmarkStart w:id="11" w:name="_GoBack"/>
+      <w:bookmarkEnd w:id="11"/>
+    </w:p>
+    <w:p>
+      <w:pPr>
         <w:pStyle w:val="Titre2"/>
       </w:pPr>
       <w:bookmarkStart w:id="12" w:name="_Toc1470451"/>
       <w:r>
-        <w:lastRenderedPageBreak/>
         <w:t>Structure des répertoires de configuration</w:t>
       </w:r>
       <w:bookmarkEnd w:id="12"/>
@@ -4061,8 +4502,13 @@
           <w:numId w:val="16"/>
         </w:numPr>
       </w:pPr>
-      <w:r>
-        <w:t>openarchaeo-config</w:t>
+      <w:proofErr w:type="spellStart"/>
+      <w:r>
+        <w:t>openarchaeo</w:t>
+      </w:r>
+      <w:proofErr w:type="spellEnd"/>
+      <w:r>
+        <w:t>-config</w:t>
       </w:r>
     </w:p>
     <w:p>
@@ -4121,12 +4567,14 @@
           <w:numId w:val="16"/>
         </w:numPr>
       </w:pPr>
+      <w:proofErr w:type="spellStart"/>
       <w:r>
         <w:rPr>
           <w:b/>
         </w:rPr>
         <w:t>config.properties</w:t>
       </w:r>
+      <w:proofErr w:type="spellEnd"/>
       <w:r>
         <w:t> : configuration générale de l’application « explorateur », contenant en particulier les URLs d’appels à la fédération. Il n’est pas nécessaire de modifier ce fichier ;</w:t>
       </w:r>
@@ -4164,8 +4612,16 @@
         <w:rPr>
           <w:b/>
         </w:rPr>
-        <w:t>legalnotice_en.html + legalnotice_fr.htlml</w:t>
-      </w:r>
+        <w:t xml:space="preserve">legalnotice_en.html + </w:t>
+      </w:r>
+      <w:proofErr w:type="spellStart"/>
+      <w:r>
+        <w:rPr>
+          <w:b/>
+        </w:rPr>
+        <w:t>legalnotice_fr.htlml</w:t>
+      </w:r>
+      <w:proofErr w:type="spellEnd"/>
       <w:r>
         <w:t xml:space="preserve"> : contenus HTML anglais et françai</w:t>
       </w:r>
@@ -4181,12 +4637,14 @@
           <w:numId w:val="16"/>
         </w:numPr>
       </w:pPr>
+      <w:proofErr w:type="spellStart"/>
       <w:r>
         <w:rPr>
           <w:b/>
         </w:rPr>
         <w:t>query_expansion.ttl</w:t>
       </w:r>
+      <w:proofErr w:type="spellEnd"/>
       <w:r>
         <w:t xml:space="preserve"> : fichier de</w:t>
       </w:r>
@@ -4208,14 +4666,24 @@
           <w:numId w:val="16"/>
         </w:numPr>
       </w:pPr>
+      <w:proofErr w:type="spellStart"/>
       <w:r>
         <w:rPr>
           <w:b/>
         </w:rPr>
         <w:t>spec-search.json</w:t>
       </w:r>
-      <w:r>
-        <w:t xml:space="preserve"> : specifications du com</w:t>
+      <w:proofErr w:type="spellEnd"/>
+      <w:r>
+        <w:t xml:space="preserve"> : </w:t>
+      </w:r>
+      <w:proofErr w:type="spellStart"/>
+      <w:r>
+        <w:t>specifications</w:t>
+      </w:r>
+      <w:proofErr w:type="spellEnd"/>
+      <w:r>
+        <w:t xml:space="preserve"> du com</w:t>
       </w:r>
       <w:r>
         <w:t>posant graphique du constructeur de requêtes ;</w:t>
@@ -4232,12 +4700,14 @@
           <w:b/>
         </w:rPr>
       </w:pPr>
+      <w:proofErr w:type="spellStart"/>
       <w:r>
         <w:rPr>
           <w:b/>
         </w:rPr>
         <w:t>federation</w:t>
       </w:r>
+      <w:proofErr w:type="spellEnd"/>
       <w:r>
         <w:rPr>
           <w:b/>
@@ -4253,12 +4723,14 @@
           <w:numId w:val="16"/>
         </w:numPr>
       </w:pPr>
+      <w:proofErr w:type="spellStart"/>
       <w:r>
         <w:rPr>
           <w:b/>
         </w:rPr>
         <w:t>config.properties</w:t>
       </w:r>
+      <w:proofErr w:type="spellEnd"/>
       <w:r>
         <w:t> : configuration générale de l’application de fédération ;</w:t>
       </w:r>
@@ -4271,14 +4743,33 @@
           <w:numId w:val="16"/>
         </w:numPr>
       </w:pPr>
+      <w:proofErr w:type="spellStart"/>
       <w:r>
         <w:rPr>
           <w:b/>
         </w:rPr>
+        <w:lastRenderedPageBreak/>
         <w:t>periodo.jsonld</w:t>
       </w:r>
-      <w:r>
-        <w:t> : fichier contenant les périodes de Periodo (téléchargé directement depuis Periodo)</w:t>
+      <w:proofErr w:type="spellEnd"/>
+      <w:r>
+        <w:t xml:space="preserve"> : fichier contenant les périodes de </w:t>
+      </w:r>
+      <w:proofErr w:type="spellStart"/>
+      <w:r>
+        <w:t>Periodo</w:t>
+      </w:r>
+      <w:proofErr w:type="spellEnd"/>
+      <w:r>
+        <w:t xml:space="preserve"> (téléchargé directement depuis </w:t>
+      </w:r>
+      <w:proofErr w:type="spellStart"/>
+      <w:r>
+        <w:t>Periodo</w:t>
+      </w:r>
+      <w:proofErr w:type="spellEnd"/>
+      <w:r>
+        <w:t>)</w:t>
       </w:r>
     </w:p>
     <w:p>
@@ -4289,12 +4780,14 @@
           <w:numId w:val="16"/>
         </w:numPr>
       </w:pPr>
+      <w:proofErr w:type="spellStart"/>
       <w:r>
         <w:rPr>
           <w:b/>
         </w:rPr>
         <w:t>query_examples.json</w:t>
       </w:r>
+      <w:proofErr w:type="spellEnd"/>
       <w:r>
         <w:t> : fichier conte</w:t>
       </w:r>
@@ -4310,12 +4803,14 @@
           <w:numId w:val="16"/>
         </w:numPr>
       </w:pPr>
+      <w:proofErr w:type="spellStart"/>
       <w:r>
         <w:rPr>
           <w:b/>
         </w:rPr>
         <w:t>query_expansion.json</w:t>
       </w:r>
+      <w:proofErr w:type="spellEnd"/>
       <w:r>
         <w:t xml:space="preserve"> : fichier de configuration pour l’extension des requêtes SPARQL. </w:t>
       </w:r>
@@ -4346,14 +4841,24 @@
           <w:numId w:val="16"/>
         </w:numPr>
       </w:pPr>
+      <w:proofErr w:type="spellStart"/>
       <w:r>
         <w:rPr>
           <w:b/>
         </w:rPr>
         <w:t>sources.ttl</w:t>
       </w:r>
-      <w:r>
-        <w:t> : fichier contenant la liste et la configuration des sources dans la fédération OpenArchaeo ;</w:t>
+      <w:proofErr w:type="spellEnd"/>
+      <w:r>
+        <w:t xml:space="preserve"> : fichier contenant la liste et la configuration des sources dans la fédération </w:t>
+      </w:r>
+      <w:proofErr w:type="spellStart"/>
+      <w:r>
+        <w:t>OpenArchaeo</w:t>
+      </w:r>
+      <w:proofErr w:type="spellEnd"/>
+      <w:r>
+        <w:t> ;</w:t>
       </w:r>
     </w:p>
     <w:p>
@@ -4362,16 +4867,20 @@
       </w:pPr>
       <w:bookmarkStart w:id="13" w:name="_Toc1470452"/>
       <w:r>
-        <w:lastRenderedPageBreak/>
         <w:t>Administr</w:t>
       </w:r>
       <w:r>
         <w:t>er</w:t>
       </w:r>
       <w:r>
-        <w:t xml:space="preserve"> la fédération OpenArchaeo</w:t>
+        <w:t xml:space="preserve"> la fédération </w:t>
+      </w:r>
+      <w:proofErr w:type="spellStart"/>
+      <w:r>
+        <w:t>OpenArchaeo</w:t>
       </w:r>
       <w:bookmarkEnd w:id="13"/>
+      <w:proofErr w:type="spellEnd"/>
     </w:p>
     <w:p>
       <w:pPr>
@@ -4388,7 +4897,23 @@
         <w:pStyle w:val="Corpsdetexte"/>
       </w:pPr>
       <w:r>
-        <w:t>Les recherche avec autocompletion fonctionnent sur la base d’index plein-texte Lucene qui doivent être précalculés à partir des données RDF.</w:t>
+        <w:t xml:space="preserve">Les recherche avec </w:t>
+      </w:r>
+      <w:proofErr w:type="spellStart"/>
+      <w:r>
+        <w:t>autocompletion</w:t>
+      </w:r>
+      <w:proofErr w:type="spellEnd"/>
+      <w:r>
+        <w:t xml:space="preserve"> fonctionnent sur la base d’index plein-texte </w:t>
+      </w:r>
+      <w:proofErr w:type="spellStart"/>
+      <w:r>
+        <w:t>Lucene</w:t>
+      </w:r>
+      <w:proofErr w:type="spellEnd"/>
+      <w:r>
+        <w:t xml:space="preserve"> qui doivent être précalculés à partir des données RDF.</w:t>
       </w:r>
     </w:p>
     <w:p>
@@ -4418,7 +4943,7 @@
       <w:r>
         <w:t xml:space="preserve">Se connecter dans la page d’admin de la fédération à </w:t>
       </w:r>
-      <w:hyperlink r:id="rId21" w:history="1">
+      <w:hyperlink r:id="rId25" w:history="1">
         <w:r>
           <w:rPr>
             <w:rStyle w:val="Lienhypertexte"/>
@@ -4464,7 +4989,15 @@
         <w:t>3 minutes sans recliquer </w:t>
       </w:r>
       <w:r>
-        <w:t>! un message s’affiche lorsque la réindexation est terminée ;</w:t>
+        <w:t xml:space="preserve">! un message s’affiche lorsque la </w:t>
+      </w:r>
+      <w:proofErr w:type="spellStart"/>
+      <w:r>
+        <w:t>réindexation</w:t>
+      </w:r>
+      <w:proofErr w:type="spellEnd"/>
+      <w:r>
+        <w:t xml:space="preserve"> est terminée ;</w:t>
       </w:r>
     </w:p>
     <w:p>
@@ -4475,6 +5008,7 @@
         <w:rPr>
           <w:noProof/>
         </w:rPr>
+        <w:lastRenderedPageBreak/>
         <w:drawing>
           <wp:inline distT="0" distB="0" distL="0" distR="0" wp14:anchorId="40D55D99" wp14:editId="54747EAA">
             <wp:extent cx="5732145" cy="2976245"/>
@@ -4491,7 +5025,7 @@
                     <pic:cNvPicPr/>
                   </pic:nvPicPr>
                   <pic:blipFill>
-                    <a:blip r:embed="rId22"/>
+                    <a:blip r:embed="rId26"/>
                     <a:stretch>
                       <a:fillRect/>
                     </a:stretch>
@@ -4553,15 +5087,41 @@
       <w:r>
         <w:t xml:space="preserve">Modifier le fichier de config </w:t>
       </w:r>
+      <w:proofErr w:type="spellStart"/>
       <w:r>
         <w:rPr>
           <w:rFonts w:ascii="Consolas" w:hAnsi="Consolas"/>
           <w:shd w:val="clear" w:color="auto" w:fill="D9D9D9" w:themeFill="background1" w:themeFillShade="D9"/>
         </w:rPr>
-        <w:t>federation/sources.ttl</w:t>
-      </w:r>
-      <w:r>
-        <w:t xml:space="preserve"> (cf la procédure générale de modification de la config) ;</w:t>
+        <w:t>federation</w:t>
+      </w:r>
+      <w:proofErr w:type="spellEnd"/>
+      <w:r>
+        <w:rPr>
+          <w:rFonts w:ascii="Consolas" w:hAnsi="Consolas"/>
+          <w:shd w:val="clear" w:color="auto" w:fill="D9D9D9" w:themeFill="background1" w:themeFillShade="D9"/>
+        </w:rPr>
+        <w:t>/</w:t>
+      </w:r>
+      <w:proofErr w:type="spellStart"/>
+      <w:r>
+        <w:rPr>
+          <w:rFonts w:ascii="Consolas" w:hAnsi="Consolas"/>
+          <w:shd w:val="clear" w:color="auto" w:fill="D9D9D9" w:themeFill="background1" w:themeFillShade="D9"/>
+        </w:rPr>
+        <w:t>sources.ttl</w:t>
+      </w:r>
+      <w:proofErr w:type="spellEnd"/>
+      <w:r>
+        <w:t xml:space="preserve"> (</w:t>
+      </w:r>
+      <w:proofErr w:type="spellStart"/>
+      <w:r>
+        <w:t>cf</w:t>
+      </w:r>
+      <w:proofErr w:type="spellEnd"/>
+      <w:r>
+        <w:t xml:space="preserve"> la procédure générale de modification de la config) ;</w:t>
       </w:r>
     </w:p>
     <w:p>
@@ -4602,6 +5162,7 @@
         </w:rPr>
         <w:t xml:space="preserve">        </w:t>
       </w:r>
+      <w:proofErr w:type="spellStart"/>
       <w:r>
         <w:rPr>
           <w:rFonts w:ascii="Consolas" w:hAnsi="Consolas"/>
@@ -4609,7 +5170,17 @@
           <w:szCs w:val="20"/>
           <w:lang w:val="en-GB"/>
         </w:rPr>
-        <w:t>sd:namedGraph [</w:t>
+        <w:t>sd:namedGraph</w:t>
+      </w:r>
+      <w:proofErr w:type="spellEnd"/>
+      <w:r>
+        <w:rPr>
+          <w:rFonts w:ascii="Consolas" w:hAnsi="Consolas"/>
+          <w:sz w:val="20"/>
+          <w:szCs w:val="20"/>
+          <w:lang w:val="en-GB"/>
+        </w:rPr>
+        <w:t xml:space="preserve"> [</w:t>
       </w:r>
     </w:p>
     <w:p>
@@ -4632,8 +5203,27 @@
           <w:szCs w:val="20"/>
           <w:lang w:val="en-GB"/>
         </w:rPr>
-        <w:lastRenderedPageBreak/>
-        <w:t xml:space="preserve">            a sd:NamedGraph ;</w:t>
+        <w:t xml:space="preserve">            a </w:t>
+      </w:r>
+      <w:proofErr w:type="spellStart"/>
+      <w:r>
+        <w:rPr>
+          <w:rFonts w:ascii="Consolas" w:hAnsi="Consolas"/>
+          <w:sz w:val="20"/>
+          <w:szCs w:val="20"/>
+          <w:lang w:val="en-GB"/>
+        </w:rPr>
+        <w:t>sd:NamedGraph</w:t>
+      </w:r>
+      <w:proofErr w:type="spellEnd"/>
+      <w:r>
+        <w:rPr>
+          <w:rFonts w:ascii="Consolas" w:hAnsi="Consolas"/>
+          <w:sz w:val="20"/>
+          <w:szCs w:val="20"/>
+          <w:lang w:val="en-GB"/>
+        </w:rPr>
+        <w:t xml:space="preserve"> ;</w:t>
       </w:r>
     </w:p>
     <w:p>
@@ -4679,7 +5269,27 @@
           <w:szCs w:val="20"/>
           <w:lang w:val="en-GB"/>
         </w:rPr>
-        <w:t xml:space="preserve">            sd:name &lt;http://openarchaeo.huma-num.fr/federation/sources/aerba&gt; ;</w:t>
+        <w:t xml:space="preserve">            </w:t>
+      </w:r>
+      <w:proofErr w:type="spellStart"/>
+      <w:r>
+        <w:rPr>
+          <w:rFonts w:ascii="Consolas" w:hAnsi="Consolas"/>
+          <w:sz w:val="20"/>
+          <w:szCs w:val="20"/>
+          <w:lang w:val="en-GB"/>
+        </w:rPr>
+        <w:t>sd:name</w:t>
+      </w:r>
+      <w:proofErr w:type="spellEnd"/>
+      <w:r>
+        <w:rPr>
+          <w:rFonts w:ascii="Consolas" w:hAnsi="Consolas"/>
+          <w:sz w:val="20"/>
+          <w:szCs w:val="20"/>
+          <w:lang w:val="en-GB"/>
+        </w:rPr>
+        <w:t xml:space="preserve"> &lt;http://openarchaeo.huma-num.fr/federation/sources/aerba&gt; ;</w:t>
       </w:r>
     </w:p>
     <w:p>
@@ -4725,7 +5335,47 @@
           <w:szCs w:val="20"/>
           <w:lang w:val="en-GB"/>
         </w:rPr>
-        <w:t xml:space="preserve">            dcterms:title "Aerba";</w:t>
+        <w:t xml:space="preserve">            </w:t>
+      </w:r>
+      <w:proofErr w:type="spellStart"/>
+      <w:r>
+        <w:rPr>
+          <w:rFonts w:ascii="Consolas" w:hAnsi="Consolas"/>
+          <w:sz w:val="20"/>
+          <w:szCs w:val="20"/>
+          <w:lang w:val="en-GB"/>
+        </w:rPr>
+        <w:t>dcterms:title</w:t>
+      </w:r>
+      <w:proofErr w:type="spellEnd"/>
+      <w:r>
+        <w:rPr>
+          <w:rFonts w:ascii="Consolas" w:hAnsi="Consolas"/>
+          <w:sz w:val="20"/>
+          <w:szCs w:val="20"/>
+          <w:lang w:val="en-GB"/>
+        </w:rPr>
+        <w:t xml:space="preserve"> "</w:t>
+      </w:r>
+      <w:proofErr w:type="spellStart"/>
+      <w:r>
+        <w:rPr>
+          <w:rFonts w:ascii="Consolas" w:hAnsi="Consolas"/>
+          <w:sz w:val="20"/>
+          <w:szCs w:val="20"/>
+          <w:lang w:val="en-GB"/>
+        </w:rPr>
+        <w:t>Aerba</w:t>
+      </w:r>
+      <w:proofErr w:type="spellEnd"/>
+      <w:r>
+        <w:rPr>
+          <w:rFonts w:ascii="Consolas" w:hAnsi="Consolas"/>
+          <w:sz w:val="20"/>
+          <w:szCs w:val="20"/>
+          <w:lang w:val="en-GB"/>
+        </w:rPr>
+        <w:t>";</w:t>
       </w:r>
     </w:p>
     <w:p>
@@ -4771,7 +5421,27 @@
           <w:szCs w:val="20"/>
           <w:lang w:val="en-GB"/>
         </w:rPr>
-        <w:t xml:space="preserve">            void:sparqlEndpoint &lt;http://openarchaeo-graphdb.huma-num.fr/repositories/openarchaeo&gt; ;</w:t>
+        <w:t xml:space="preserve">            </w:t>
+      </w:r>
+      <w:proofErr w:type="spellStart"/>
+      <w:r>
+        <w:rPr>
+          <w:rFonts w:ascii="Consolas" w:hAnsi="Consolas"/>
+          <w:sz w:val="20"/>
+          <w:szCs w:val="20"/>
+          <w:lang w:val="en-GB"/>
+        </w:rPr>
+        <w:t>void:sparqlEndpoint</w:t>
+      </w:r>
+      <w:proofErr w:type="spellEnd"/>
+      <w:r>
+        <w:rPr>
+          <w:rFonts w:ascii="Consolas" w:hAnsi="Consolas"/>
+          <w:sz w:val="20"/>
+          <w:szCs w:val="20"/>
+          <w:lang w:val="en-GB"/>
+        </w:rPr>
+        <w:t xml:space="preserve"> &lt;http://openarchaeo-graphdb.huma-num.fr/repositories/openarchaeo&gt; ;</w:t>
       </w:r>
     </w:p>
     <w:p>
@@ -4794,7 +5464,27 @@
           <w:szCs w:val="20"/>
           <w:lang w:val="en-GB"/>
         </w:rPr>
-        <w:t xml:space="preserve">            fed-config:sparqlGraph &lt;http://aerba.univ-tours.fr&gt; ;</w:t>
+        <w:t xml:space="preserve">            </w:t>
+      </w:r>
+      <w:proofErr w:type="spellStart"/>
+      <w:r>
+        <w:rPr>
+          <w:rFonts w:ascii="Consolas" w:hAnsi="Consolas"/>
+          <w:sz w:val="20"/>
+          <w:szCs w:val="20"/>
+          <w:lang w:val="en-GB"/>
+        </w:rPr>
+        <w:t>fed-config:sparqlGraph</w:t>
+      </w:r>
+      <w:proofErr w:type="spellEnd"/>
+      <w:r>
+        <w:rPr>
+          <w:rFonts w:ascii="Consolas" w:hAnsi="Consolas"/>
+          <w:sz w:val="20"/>
+          <w:szCs w:val="20"/>
+          <w:lang w:val="en-GB"/>
+        </w:rPr>
+        <w:t xml:space="preserve"> &lt;http://aerba.univ-tours.fr&gt; ;</w:t>
       </w:r>
     </w:p>
     <w:p>
@@ -4852,6 +5542,7 @@
           <w:numId w:val="18"/>
         </w:numPr>
       </w:pPr>
+      <w:proofErr w:type="spellStart"/>
       <w:r>
         <w:rPr>
           <w:rFonts w:ascii="Consolas" w:hAnsi="Consolas"/>
@@ -4859,6 +5550,7 @@
         </w:rPr>
         <w:t>sd:name</w:t>
       </w:r>
+      <w:proofErr w:type="spellEnd"/>
       <w:r>
         <w:t> : l’URI de la source telle qu’elle sera interrogeable en SPARQL, et telle qu’elle sera exposée « publiquement » ; cette URI devra être utilisée dans les clauses « FROM » du SPARQL pour interroger cette source ;</w:t>
       </w:r>
@@ -4871,6 +5563,7 @@
           <w:numId w:val="18"/>
         </w:numPr>
       </w:pPr>
+      <w:proofErr w:type="spellStart"/>
       <w:r>
         <w:rPr>
           <w:rFonts w:ascii="Consolas" w:hAnsi="Consolas"/>
@@ -4878,8 +5571,29 @@
         </w:rPr>
         <w:t>dcterms:title</w:t>
       </w:r>
-      <w:r>
-        <w:t xml:space="preserve"> et toutes les autres métadonnées dcterms : les métadonnées dcterms présentes dans ce fichier seront ajoutées aux métadonnées lues dans la source pour l’affichage dans l’écran de choix des sources dans l’explorateur ;</w:t>
+      <w:proofErr w:type="spellEnd"/>
+      <w:r>
+        <w:t xml:space="preserve"> et toutes les autres métadonnées </w:t>
+      </w:r>
+      <w:proofErr w:type="spellStart"/>
+      <w:r>
+        <w:t>dcterms</w:t>
+      </w:r>
+      <w:proofErr w:type="spellEnd"/>
+      <w:r>
+        <w:t xml:space="preserve"> : les métadonnées </w:t>
+      </w:r>
+      <w:proofErr w:type="spellStart"/>
+      <w:r>
+        <w:t>dcterms</w:t>
+      </w:r>
+      <w:proofErr w:type="spellEnd"/>
+      <w:r>
+        <w:t xml:space="preserve"> présentes dans ce fichier seront ajoutées </w:t>
+      </w:r>
+      <w:r>
+        <w:lastRenderedPageBreak/>
+        <w:t>aux métadonnées lues dans la source pour l’affichage dans l’écran de choix des sources dans l’explorateur ;</w:t>
       </w:r>
     </w:p>
     <w:p>
@@ -4890,6 +5604,7 @@
           <w:numId w:val="18"/>
         </w:numPr>
       </w:pPr>
+      <w:proofErr w:type="spellStart"/>
       <w:r>
         <w:rPr>
           <w:rFonts w:ascii="Consolas" w:hAnsi="Consolas"/>
@@ -4897,10 +5612,19 @@
         </w:rPr>
         <w:t>void:sparqlEndpoint</w:t>
       </w:r>
-      <w:r>
-        <w:t xml:space="preserve"> : l’URL du point d’accès SPARQL des données de cette source ; pour le triplestore OpenArchaeo, l’URL est </w:t>
-      </w:r>
-      <w:hyperlink r:id="rId23" w:history="1">
+      <w:proofErr w:type="spellEnd"/>
+      <w:r>
+        <w:t xml:space="preserve"> : l’URL du point d’accès SPARQL des données de cette source ; pour le triplestore </w:t>
+      </w:r>
+      <w:proofErr w:type="spellStart"/>
+      <w:r>
+        <w:t>OpenArchaeo</w:t>
+      </w:r>
+      <w:proofErr w:type="spellEnd"/>
+      <w:r>
+        <w:t xml:space="preserve">, l’URL est </w:t>
+      </w:r>
+      <w:hyperlink r:id="rId27" w:history="1">
         <w:r>
           <w:rPr>
             <w:rStyle w:val="Lienhypertexte"/>
@@ -4920,6 +5644,7 @@
           <w:numId w:val="18"/>
         </w:numPr>
       </w:pPr>
+      <w:proofErr w:type="spellStart"/>
       <w:r>
         <w:rPr>
           <w:rFonts w:ascii="Consolas" w:hAnsi="Consolas"/>
@@ -4927,6 +5652,7 @@
         </w:rPr>
         <w:t>fed-config:sparqlGraph</w:t>
       </w:r>
+      <w:proofErr w:type="spellEnd"/>
       <w:r>
         <w:t> : le graphe nommé au</w:t>
       </w:r>
@@ -4937,7 +5663,21 @@
         <w:rPr>
           <w:b/>
         </w:rPr>
-        <w:t>Dans le cas du triplestore OpenArchaeo, il faut indiquer ici le graphe nommé dans lequel on été enregistré les données dans le triplestore</w:t>
+        <w:t xml:space="preserve">Dans le cas du triplestore </w:t>
+      </w:r>
+      <w:proofErr w:type="spellStart"/>
+      <w:r>
+        <w:rPr>
+          <w:b/>
+        </w:rPr>
+        <w:t>OpenArchaeo</w:t>
+      </w:r>
+      <w:proofErr w:type="spellEnd"/>
+      <w:r>
+        <w:rPr>
+          <w:b/>
+        </w:rPr>
+        <w:t>, il faut indiquer ici le graphe nommé dans lequel on été enregistré les données dans le triplestore</w:t>
       </w:r>
       <w:r>
         <w:t> ;</w:t>
@@ -4951,8 +5691,13 @@
           <w:numId w:val="18"/>
         </w:numPr>
       </w:pPr>
-      <w:r>
-        <w:t xml:space="preserve">Commiter et </w:t>
+      <w:proofErr w:type="spellStart"/>
+      <w:r>
+        <w:t>Commiter</w:t>
+      </w:r>
+      <w:proofErr w:type="spellEnd"/>
+      <w:r>
+        <w:t xml:space="preserve"> et </w:t>
       </w:r>
       <w:r>
         <w:t>Pousser les modifications au serveur ;</w:t>
@@ -5011,18 +5756,28 @@
       <w:r>
         <w:t xml:space="preserve">Modifier le fichier de config </w:t>
       </w:r>
+      <w:proofErr w:type="spellStart"/>
       <w:r>
         <w:rPr>
           <w:rFonts w:ascii="Consolas" w:hAnsi="Consolas"/>
           <w:shd w:val="clear" w:color="auto" w:fill="D9D9D9" w:themeFill="background1" w:themeFillShade="D9"/>
         </w:rPr>
-        <w:t>federation/</w:t>
-      </w:r>
+        <w:t>federation</w:t>
+      </w:r>
+      <w:proofErr w:type="spellEnd"/>
       <w:r>
         <w:rPr>
           <w:rFonts w:ascii="Consolas" w:hAnsi="Consolas"/>
           <w:shd w:val="clear" w:color="auto" w:fill="D9D9D9" w:themeFill="background1" w:themeFillShade="D9"/>
         </w:rPr>
+        <w:t>/</w:t>
+      </w:r>
+      <w:proofErr w:type="spellStart"/>
+      <w:r>
+        <w:rPr>
+          <w:rFonts w:ascii="Consolas" w:hAnsi="Consolas"/>
+          <w:shd w:val="clear" w:color="auto" w:fill="D9D9D9" w:themeFill="background1" w:themeFillShade="D9"/>
+        </w:rPr>
         <w:t>query_examples</w:t>
       </w:r>
       <w:r>
@@ -5039,8 +5794,17 @@
         </w:rPr>
         <w:t>json</w:t>
       </w:r>
-      <w:r>
-        <w:t xml:space="preserve"> (cf la procédure générale de modification de la config) ;</w:t>
+      <w:proofErr w:type="spellEnd"/>
+      <w:r>
+        <w:t xml:space="preserve"> (</w:t>
+      </w:r>
+      <w:proofErr w:type="spellStart"/>
+      <w:r>
+        <w:t>cf</w:t>
+      </w:r>
+      <w:proofErr w:type="spellEnd"/>
+      <w:r>
+        <w:t xml:space="preserve"> la procédure générale de modification de la config) ;</w:t>
       </w:r>
     </w:p>
     <w:p>
@@ -5104,7 +5868,25 @@
           <w:szCs w:val="16"/>
         </w:rPr>
         <w:tab/>
-        <w:t>"titles": {</w:t>
+        <w:t>"</w:t>
+      </w:r>
+      <w:proofErr w:type="spellStart"/>
+      <w:r>
+        <w:rPr>
+          <w:rFonts w:ascii="Consolas" w:hAnsi="Consolas"/>
+          <w:sz w:val="16"/>
+          <w:szCs w:val="16"/>
+        </w:rPr>
+        <w:t>titles</w:t>
+      </w:r>
+      <w:proofErr w:type="spellEnd"/>
+      <w:r>
+        <w:rPr>
+          <w:rFonts w:ascii="Consolas" w:hAnsi="Consolas"/>
+          <w:sz w:val="16"/>
+          <w:szCs w:val="16"/>
+        </w:rPr>
+        <w:t>": {</w:t>
       </w:r>
     </w:p>
     <w:p>
@@ -5142,7 +5924,25 @@
           <w:szCs w:val="16"/>
         </w:rPr>
         <w:tab/>
-        <w:t>"fr": "ARSOL/AERBA : Liste de tous les E27_Site",</w:t>
+        <w:t>"</w:t>
+      </w:r>
+      <w:proofErr w:type="spellStart"/>
+      <w:r>
+        <w:rPr>
+          <w:rFonts w:ascii="Consolas" w:hAnsi="Consolas"/>
+          <w:sz w:val="16"/>
+          <w:szCs w:val="16"/>
+        </w:rPr>
+        <w:t>fr</w:t>
+      </w:r>
+      <w:proofErr w:type="spellEnd"/>
+      <w:r>
+        <w:rPr>
+          <w:rFonts w:ascii="Consolas" w:hAnsi="Consolas"/>
+          <w:sz w:val="16"/>
+          <w:szCs w:val="16"/>
+        </w:rPr>
+        <w:t>": "ARSOL/AERBA : Liste de tous les E27_Site",</w:t>
       </w:r>
     </w:p>
     <w:p>
@@ -5189,7 +5989,27 @@
           <w:szCs w:val="16"/>
           <w:lang w:val="en-GB"/>
         </w:rPr>
-        <w:t>"en": "ARSOL/AERBA : List all E27_Site"</w:t>
+        <w:t>"</w:t>
+      </w:r>
+      <w:proofErr w:type="spellStart"/>
+      <w:r>
+        <w:rPr>
+          <w:rFonts w:ascii="Consolas" w:hAnsi="Consolas"/>
+          <w:sz w:val="16"/>
+          <w:szCs w:val="16"/>
+          <w:lang w:val="en-GB"/>
+        </w:rPr>
+        <w:t>en</w:t>
+      </w:r>
+      <w:proofErr w:type="spellEnd"/>
+      <w:r>
+        <w:rPr>
+          <w:rFonts w:ascii="Consolas" w:hAnsi="Consolas"/>
+          <w:sz w:val="16"/>
+          <w:szCs w:val="16"/>
+          <w:lang w:val="en-GB"/>
+        </w:rPr>
+        <w:t>": "ARSOL/AERBA : List all E27_Site"</w:t>
       </w:r>
     </w:p>
     <w:p>
@@ -5259,7 +6079,6 @@
           <w:szCs w:val="16"/>
           <w:lang w:val="en-GB"/>
         </w:rPr>
-        <w:lastRenderedPageBreak/>
         <w:tab/>
       </w:r>
       <w:r>
@@ -5312,7 +6131,27 @@
           <w:lang w:val="en-GB"/>
         </w:rPr>
         <w:tab/>
-        <w:t>"PREFIX wficheweb: &lt;http://arsol.univ-tours.fr/4DACTION/WFICHEWEB/&gt;",</w:t>
+        <w:t xml:space="preserve">"PREFIX </w:t>
+      </w:r>
+      <w:proofErr w:type="spellStart"/>
+      <w:r>
+        <w:rPr>
+          <w:rFonts w:ascii="Consolas" w:hAnsi="Consolas"/>
+          <w:sz w:val="16"/>
+          <w:szCs w:val="16"/>
+          <w:lang w:val="en-GB"/>
+        </w:rPr>
+        <w:t>wficheweb</w:t>
+      </w:r>
+      <w:proofErr w:type="spellEnd"/>
+      <w:r>
+        <w:rPr>
+          <w:rFonts w:ascii="Consolas" w:hAnsi="Consolas"/>
+          <w:sz w:val="16"/>
+          <w:szCs w:val="16"/>
+          <w:lang w:val="en-GB"/>
+        </w:rPr>
+        <w:t>: &lt;http://arsol.univ-tours.fr/4DACTION/WFICHEWEB/&gt;",</w:t>
       </w:r>
     </w:p>
     <w:p>
@@ -5354,7 +6193,27 @@
           <w:lang w:val="en-GB"/>
         </w:rPr>
         <w:tab/>
-        <w:t>"PREFIX crmsci: &lt;http://www.ics.forth.gr/isl/CRMsci/&gt;",</w:t>
+        <w:t xml:space="preserve">"PREFIX </w:t>
+      </w:r>
+      <w:proofErr w:type="spellStart"/>
+      <w:r>
+        <w:rPr>
+          <w:rFonts w:ascii="Consolas" w:hAnsi="Consolas"/>
+          <w:sz w:val="16"/>
+          <w:szCs w:val="16"/>
+          <w:lang w:val="en-GB"/>
+        </w:rPr>
+        <w:t>crmsci</w:t>
+      </w:r>
+      <w:proofErr w:type="spellEnd"/>
+      <w:r>
+        <w:rPr>
+          <w:rFonts w:ascii="Consolas" w:hAnsi="Consolas"/>
+          <w:sz w:val="16"/>
+          <w:szCs w:val="16"/>
+          <w:lang w:val="en-GB"/>
+        </w:rPr>
+        <w:t>: &lt;http://www.ics.forth.gr/isl/CRMsci/&gt;",</w:t>
       </w:r>
     </w:p>
     <w:p>
@@ -5396,7 +6255,27 @@
           <w:lang w:val="en-GB"/>
         </w:rPr>
         <w:tab/>
-        <w:t>"PREFIX crmba: &lt;http://www.ics.forth.gr/isl/CRMba/&gt;",</w:t>
+        <w:t xml:space="preserve">"PREFIX </w:t>
+      </w:r>
+      <w:proofErr w:type="spellStart"/>
+      <w:r>
+        <w:rPr>
+          <w:rFonts w:ascii="Consolas" w:hAnsi="Consolas"/>
+          <w:sz w:val="16"/>
+          <w:szCs w:val="16"/>
+          <w:lang w:val="en-GB"/>
+        </w:rPr>
+        <w:t>crmba</w:t>
+      </w:r>
+      <w:proofErr w:type="spellEnd"/>
+      <w:r>
+        <w:rPr>
+          <w:rFonts w:ascii="Consolas" w:hAnsi="Consolas"/>
+          <w:sz w:val="16"/>
+          <w:szCs w:val="16"/>
+          <w:lang w:val="en-GB"/>
+        </w:rPr>
+        <w:t>: &lt;http://www.ics.forth.gr/isl/CRMba/&gt;",</w:t>
       </w:r>
     </w:p>
     <w:p>
@@ -5438,7 +6317,27 @@
           <w:lang w:val="en-GB"/>
         </w:rPr>
         <w:tab/>
-        <w:t>"PREFIX crmarch: &lt;http://www.ics.forth.gr/isl/CRMarchaeo/&gt;",</w:t>
+        <w:t xml:space="preserve">"PREFIX </w:t>
+      </w:r>
+      <w:proofErr w:type="spellStart"/>
+      <w:r>
+        <w:rPr>
+          <w:rFonts w:ascii="Consolas" w:hAnsi="Consolas"/>
+          <w:sz w:val="16"/>
+          <w:szCs w:val="16"/>
+          <w:lang w:val="en-GB"/>
+        </w:rPr>
+        <w:t>crmarch</w:t>
+      </w:r>
+      <w:proofErr w:type="spellEnd"/>
+      <w:r>
+        <w:rPr>
+          <w:rFonts w:ascii="Consolas" w:hAnsi="Consolas"/>
+          <w:sz w:val="16"/>
+          <w:szCs w:val="16"/>
+          <w:lang w:val="en-GB"/>
+        </w:rPr>
+        <w:t>: &lt;http://www.ics.forth.gr/isl/CRMarchaeo/&gt;",</w:t>
       </w:r>
     </w:p>
     <w:p>
@@ -5480,7 +6379,27 @@
           <w:lang w:val="en-GB"/>
         </w:rPr>
         <w:tab/>
-        <w:t>"PREFIX crm: &lt;http://www.cidoc-crm.org/cidoc-crm/&gt;",</w:t>
+        <w:t xml:space="preserve">"PREFIX </w:t>
+      </w:r>
+      <w:proofErr w:type="spellStart"/>
+      <w:r>
+        <w:rPr>
+          <w:rFonts w:ascii="Consolas" w:hAnsi="Consolas"/>
+          <w:sz w:val="16"/>
+          <w:szCs w:val="16"/>
+          <w:lang w:val="en-GB"/>
+        </w:rPr>
+        <w:t>crm</w:t>
+      </w:r>
+      <w:proofErr w:type="spellEnd"/>
+      <w:r>
+        <w:rPr>
+          <w:rFonts w:ascii="Consolas" w:hAnsi="Consolas"/>
+          <w:sz w:val="16"/>
+          <w:szCs w:val="16"/>
+          <w:lang w:val="en-GB"/>
+        </w:rPr>
+        <w:t>: &lt;http://www.cidoc-crm.org/cidoc-crm/&gt;",</w:t>
       </w:r>
     </w:p>
     <w:p>
@@ -5564,7 +6483,27 @@
           <w:lang w:val="en-GB"/>
         </w:rPr>
         <w:tab/>
-        <w:t>"PREFIX xsd: &lt;http://www.w3.org/2001/XMLSchema#&gt;",</w:t>
+        <w:t xml:space="preserve">"PREFIX </w:t>
+      </w:r>
+      <w:proofErr w:type="spellStart"/>
+      <w:r>
+        <w:rPr>
+          <w:rFonts w:ascii="Consolas" w:hAnsi="Consolas"/>
+          <w:sz w:val="16"/>
+          <w:szCs w:val="16"/>
+          <w:lang w:val="en-GB"/>
+        </w:rPr>
+        <w:t>xsd</w:t>
+      </w:r>
+      <w:proofErr w:type="spellEnd"/>
+      <w:r>
+        <w:rPr>
+          <w:rFonts w:ascii="Consolas" w:hAnsi="Consolas"/>
+          <w:sz w:val="16"/>
+          <w:szCs w:val="16"/>
+          <w:lang w:val="en-GB"/>
+        </w:rPr>
+        <w:t>: &lt;http://www.w3.org/2001/XMLSchema#&gt;",</w:t>
       </w:r>
     </w:p>
     <w:p>
@@ -5606,7 +6545,27 @@
           <w:lang w:val="en-GB"/>
         </w:rPr>
         <w:tab/>
-        <w:t>"PREFIX rdfs: &lt;http://www.w3.org/2000/01/rdf-schema#&gt;",</w:t>
+        <w:t xml:space="preserve">"PREFIX </w:t>
+      </w:r>
+      <w:proofErr w:type="spellStart"/>
+      <w:r>
+        <w:rPr>
+          <w:rFonts w:ascii="Consolas" w:hAnsi="Consolas"/>
+          <w:sz w:val="16"/>
+          <w:szCs w:val="16"/>
+          <w:lang w:val="en-GB"/>
+        </w:rPr>
+        <w:t>rdfs</w:t>
+      </w:r>
+      <w:proofErr w:type="spellEnd"/>
+      <w:r>
+        <w:rPr>
+          <w:rFonts w:ascii="Consolas" w:hAnsi="Consolas"/>
+          <w:sz w:val="16"/>
+          <w:szCs w:val="16"/>
+          <w:lang w:val="en-GB"/>
+        </w:rPr>
+        <w:t>: &lt;http://www.w3.org/2000/01/rdf-schema#&gt;",</w:t>
       </w:r>
     </w:p>
     <w:p>
@@ -5648,7 +6607,27 @@
           <w:lang w:val="en-GB"/>
         </w:rPr>
         <w:tab/>
-        <w:t>"PREFIX skos: &lt;http://www.w3.org/2004/02/skos/core#&gt;",</w:t>
+        <w:t xml:space="preserve">"PREFIX </w:t>
+      </w:r>
+      <w:proofErr w:type="spellStart"/>
+      <w:r>
+        <w:rPr>
+          <w:rFonts w:ascii="Consolas" w:hAnsi="Consolas"/>
+          <w:sz w:val="16"/>
+          <w:szCs w:val="16"/>
+          <w:lang w:val="en-GB"/>
+        </w:rPr>
+        <w:t>skos</w:t>
+      </w:r>
+      <w:proofErr w:type="spellEnd"/>
+      <w:r>
+        <w:rPr>
+          <w:rFonts w:ascii="Consolas" w:hAnsi="Consolas"/>
+          <w:sz w:val="16"/>
+          <w:szCs w:val="16"/>
+          <w:lang w:val="en-GB"/>
+        </w:rPr>
+        <w:t>: &lt;http://www.w3.org/2004/02/skos/core#&gt;",</w:t>
       </w:r>
     </w:p>
     <w:p>
@@ -5985,7 +6964,25 @@
           <w:szCs w:val="16"/>
         </w:rPr>
         <w:tab/>
-        <w:t>"    ?site skos:prefLabel ?nom .",</w:t>
+        <w:t xml:space="preserve">"    ?site </w:t>
+      </w:r>
+      <w:proofErr w:type="spellStart"/>
+      <w:r>
+        <w:rPr>
+          <w:rFonts w:ascii="Consolas" w:hAnsi="Consolas"/>
+          <w:sz w:val="16"/>
+          <w:szCs w:val="16"/>
+        </w:rPr>
+        <w:t>skos:prefLabel</w:t>
+      </w:r>
+      <w:proofErr w:type="spellEnd"/>
+      <w:r>
+        <w:rPr>
+          <w:rFonts w:ascii="Consolas" w:hAnsi="Consolas"/>
+          <w:sz w:val="16"/>
+          <w:szCs w:val="16"/>
+        </w:rPr>
+        <w:t xml:space="preserve"> ?nom .",</w:t>
       </w:r>
     </w:p>
     <w:p>
@@ -6197,6 +7194,7 @@
         <w:rPr>
           <w:lang w:val="fr-FR"/>
         </w:rPr>
+        <w:lastRenderedPageBreak/>
         <w:t>ATTENTION si le bloc est le dernier de la liste, la virgule finale (après la « } » fermante) ne doit pas être incluse ;</w:t>
       </w:r>
     </w:p>
@@ -6217,7 +7215,7 @@
         </w:rPr>
         <w:t xml:space="preserve">EN CAS DE DOUTE tester avec un validateur JSON en ligne tel que </w:t>
       </w:r>
-      <w:hyperlink r:id="rId24" w:history="1">
+      <w:hyperlink r:id="rId28" w:history="1">
         <w:r>
           <w:rPr>
             <w:rStyle w:val="Lienhypertexte"/>
@@ -6244,12 +7242,28 @@
           <w:lang w:val="fr-FR"/>
         </w:rPr>
       </w:pPr>
+      <w:proofErr w:type="spellStart"/>
       <w:r>
         <w:rPr>
           <w:lang w:val="fr-FR"/>
         </w:rPr>
-        <w:t>Commiter et Pousser les modifs</w:t>
-      </w:r>
+        <w:t>Commiter</w:t>
+      </w:r>
+      <w:proofErr w:type="spellEnd"/>
+      <w:r>
+        <w:rPr>
+          <w:lang w:val="fr-FR"/>
+        </w:rPr>
+        <w:t xml:space="preserve"> et Pousser les </w:t>
+      </w:r>
+      <w:proofErr w:type="spellStart"/>
+      <w:r>
+        <w:rPr>
+          <w:lang w:val="fr-FR"/>
+        </w:rPr>
+        <w:t>modifs</w:t>
+      </w:r>
+      <w:proofErr w:type="spellEnd"/>
     </w:p>
     <w:p>
       <w:pPr>
@@ -6257,16 +7271,29 @@
       </w:pPr>
       <w:bookmarkStart w:id="17" w:name="_Toc1470456"/>
       <w:r>
-        <w:t>Mettre à jour le référentiel Periodo</w:t>
+        <w:t xml:space="preserve">Mettre à jour le référentiel </w:t>
+      </w:r>
+      <w:proofErr w:type="spellStart"/>
+      <w:r>
+        <w:t>Periodo</w:t>
       </w:r>
       <w:bookmarkEnd w:id="17"/>
-    </w:p>
-    <w:p>
-      <w:pPr>
-        <w:pStyle w:val="Corpsdetexte"/>
-      </w:pPr>
-      <w:r>
-        <w:t>Pour modifier le référentiel PeriodO :</w:t>
+      <w:proofErr w:type="spellEnd"/>
+    </w:p>
+    <w:p>
+      <w:pPr>
+        <w:pStyle w:val="Corpsdetexte"/>
+      </w:pPr>
+      <w:r>
+        <w:t xml:space="preserve">Pour modifier le référentiel </w:t>
+      </w:r>
+      <w:proofErr w:type="spellStart"/>
+      <w:r>
+        <w:t>PeriodO</w:t>
+      </w:r>
+      <w:proofErr w:type="spellEnd"/>
+      <w:r>
+        <w:t> :</w:t>
       </w:r>
     </w:p>
     <w:p>
@@ -6280,28 +7307,63 @@
       <w:r>
         <w:t xml:space="preserve">Modifier le fichier de config </w:t>
       </w:r>
+      <w:proofErr w:type="spellStart"/>
       <w:r>
         <w:rPr>
           <w:rFonts w:ascii="Consolas" w:hAnsi="Consolas"/>
           <w:shd w:val="clear" w:color="auto" w:fill="D9D9D9" w:themeFill="background1" w:themeFillShade="D9"/>
         </w:rPr>
-        <w:t>federation/</w:t>
-      </w:r>
+        <w:t>federation</w:t>
+      </w:r>
+      <w:proofErr w:type="spellEnd"/>
       <w:r>
         <w:rPr>
           <w:rFonts w:ascii="Consolas" w:hAnsi="Consolas"/>
           <w:shd w:val="clear" w:color="auto" w:fill="D9D9D9" w:themeFill="background1" w:themeFillShade="D9"/>
         </w:rPr>
+        <w:t>/</w:t>
+      </w:r>
+      <w:proofErr w:type="spellStart"/>
+      <w:r>
+        <w:rPr>
+          <w:rFonts w:ascii="Consolas" w:hAnsi="Consolas"/>
+          <w:shd w:val="clear" w:color="auto" w:fill="D9D9D9" w:themeFill="background1" w:themeFillShade="D9"/>
+        </w:rPr>
         <w:t>periodo.jsonld</w:t>
       </w:r>
-      <w:r>
-        <w:t xml:space="preserve"> (cf la procédure générale de modification de la config)</w:t>
-      </w:r>
-      <w:r>
-        <w:t>, en téléchargeant un autre fichier de PeriodO ;</w:t>
-      </w:r>
-      <w:r>
-        <w:t xml:space="preserve"> le fichier est exactement celui téléchargeable depuis PeriodO ;</w:t>
+      <w:proofErr w:type="spellEnd"/>
+      <w:r>
+        <w:t xml:space="preserve"> (</w:t>
+      </w:r>
+      <w:proofErr w:type="spellStart"/>
+      <w:r>
+        <w:t>cf</w:t>
+      </w:r>
+      <w:proofErr w:type="spellEnd"/>
+      <w:r>
+        <w:t xml:space="preserve"> la procédure générale de modification de la config)</w:t>
+      </w:r>
+      <w:r>
+        <w:t xml:space="preserve">, en téléchargeant un autre fichier de </w:t>
+      </w:r>
+      <w:proofErr w:type="spellStart"/>
+      <w:r>
+        <w:t>PeriodO</w:t>
+      </w:r>
+      <w:proofErr w:type="spellEnd"/>
+      <w:r>
+        <w:t> ;</w:t>
+      </w:r>
+      <w:r>
+        <w:t xml:space="preserve"> le fichier est exactement celui téléchargeable depuis </w:t>
+      </w:r>
+      <w:proofErr w:type="spellStart"/>
+      <w:r>
+        <w:t>PeriodO</w:t>
+      </w:r>
+      <w:proofErr w:type="spellEnd"/>
+      <w:r>
+        <w:t> ;</w:t>
       </w:r>
     </w:p>
     <w:p>
@@ -6312,8 +7374,21 @@
           <w:numId w:val="21"/>
         </w:numPr>
       </w:pPr>
-      <w:r>
-        <w:t>Commiter et Pousser les modifs ;</w:t>
+      <w:proofErr w:type="spellStart"/>
+      <w:r>
+        <w:t>Commiter</w:t>
+      </w:r>
+      <w:proofErr w:type="spellEnd"/>
+      <w:r>
+        <w:t xml:space="preserve"> et Pousser les </w:t>
+      </w:r>
+      <w:proofErr w:type="spellStart"/>
+      <w:r>
+        <w:t>modifs</w:t>
+      </w:r>
+      <w:proofErr w:type="spellEnd"/>
+      <w:r>
+        <w:t> ;</w:t>
       </w:r>
     </w:p>
     <w:p>
@@ -6333,9 +7408,14 @@
         <w:t>er</w:t>
       </w:r>
       <w:r>
-        <w:t xml:space="preserve"> l’explorateur OpenArchaeo</w:t>
+        <w:t xml:space="preserve"> l’explorateur </w:t>
+      </w:r>
+      <w:proofErr w:type="spellStart"/>
+      <w:r>
+        <w:t>OpenArchaeo</w:t>
       </w:r>
       <w:bookmarkEnd w:id="18"/>
+      <w:proofErr w:type="spellEnd"/>
     </w:p>
     <w:p>
       <w:pPr>
@@ -6437,7 +7517,6 @@
           <w:rFonts w:ascii="Consolas" w:hAnsi="Consolas"/>
           <w:shd w:val="clear" w:color="auto" w:fill="D9D9D9" w:themeFill="background1" w:themeFillShade="D9"/>
         </w:rPr>
-        <w:lastRenderedPageBreak/>
         <w:t>explorateur</w:t>
       </w:r>
       <w:r>
@@ -6499,7 +7578,7 @@
       <w:r>
         <w:t xml:space="preserve">Tester que le HTML est valide dans un validateur HTML en ligne comme </w:t>
       </w:r>
-      <w:hyperlink r:id="rId25" w:anchor="validate_by_input+with_options" w:history="1">
+      <w:hyperlink r:id="rId29" w:anchor="validate_by_input+with_options" w:history="1">
         <w:r>
           <w:rPr>
             <w:rStyle w:val="Lienhypertexte"/>
@@ -6508,7 +7587,15 @@
         </w:r>
       </w:hyperlink>
       <w:r>
-        <w:t xml:space="preserve"> en sélectionnant l’option « Validate HTML fragment »</w:t>
+        <w:t xml:space="preserve"> en sélectionnant l’option « </w:t>
+      </w:r>
+      <w:proofErr w:type="spellStart"/>
+      <w:r>
+        <w:t>Validate</w:t>
+      </w:r>
+      <w:proofErr w:type="spellEnd"/>
+      <w:r>
+        <w:t xml:space="preserve"> HTML fragment »</w:t>
       </w:r>
     </w:p>
     <w:p>
@@ -6519,8 +7606,21 @@
           <w:numId w:val="22"/>
         </w:numPr>
       </w:pPr>
-      <w:r>
-        <w:t>Commiter et Pousser les modifs ;</w:t>
+      <w:proofErr w:type="spellStart"/>
+      <w:r>
+        <w:t>Commiter</w:t>
+      </w:r>
+      <w:proofErr w:type="spellEnd"/>
+      <w:r>
+        <w:t xml:space="preserve"> et Pousser les </w:t>
+      </w:r>
+      <w:proofErr w:type="spellStart"/>
+      <w:r>
+        <w:t>modifs</w:t>
+      </w:r>
+      <w:proofErr w:type="spellEnd"/>
+      <w:r>
+        <w:t> ;</w:t>
       </w:r>
     </w:p>
     <w:p>
@@ -6564,6 +7664,7 @@
         <w:pStyle w:val="Corpsdetexte"/>
       </w:pPr>
       <w:r>
+        <w:lastRenderedPageBreak/>
         <w:t>Sur le serveur :</w:t>
       </w:r>
     </w:p>
@@ -6583,7 +7684,23 @@
           <w:rFonts w:ascii="Courier 10 Pitch" w:hAnsi="Courier 10 Pitch"/>
           <w:highlight w:val="white"/>
         </w:rPr>
-        <w:t>/home/git/openarchaeo-config.git/</w:t>
+        <w:t>/home/git/</w:t>
+      </w:r>
+      <w:proofErr w:type="spellStart"/>
+      <w:r>
+        <w:rPr>
+          <w:rFonts w:ascii="Courier 10 Pitch" w:hAnsi="Courier 10 Pitch"/>
+          <w:highlight w:val="white"/>
+        </w:rPr>
+        <w:t>openarchaeo-config.git</w:t>
+      </w:r>
+      <w:proofErr w:type="spellEnd"/>
+      <w:r>
+        <w:rPr>
+          <w:rFonts w:ascii="Courier 10 Pitch" w:hAnsi="Courier 10 Pitch"/>
+          <w:highlight w:val="white"/>
+        </w:rPr>
+        <w:t>/</w:t>
       </w:r>
     </w:p>
     <w:p>
@@ -6609,36 +7726,72 @@
           <w:highlight w:val="white"/>
           <w:lang w:val="fr-FR"/>
         </w:rPr>
-        <w:t>/var/lib/tomcat8/openarchaeo/config-openarchaeo/</w:t>
-      </w:r>
-      <w:r>
-        <w:rPr>
-          <w:lang w:val="fr-FR"/>
-        </w:rPr>
-        <w:t xml:space="preserve"> (le repository est dupliqué dans ce répertoire à chaque modification).</w:t>
-      </w:r>
-    </w:p>
-    <w:p>
-      <w:pPr>
-        <w:pStyle w:val="Titre2"/>
-      </w:pPr>
-      <w:bookmarkStart w:id="22" w:name="_Toc1470461"/>
-      <w:r>
-        <w:t>Consulter les logs</w:t>
-      </w:r>
-      <w:bookmarkEnd w:id="22"/>
-    </w:p>
-    <w:p>
-      <w:pPr>
-        <w:pStyle w:val="Corpsdetexte"/>
-      </w:pPr>
-      <w:r>
-        <w:t xml:space="preserve">Les logs de l’application sont dans </w:t>
-      </w:r>
+        <w:t>/var/lib/tomcat8/</w:t>
+      </w:r>
+      <w:proofErr w:type="spellStart"/>
       <w:r>
         <w:rPr>
           <w:rFonts w:ascii="Courier 10 Pitch" w:hAnsi="Courier 10 Pitch"/>
           <w:highlight w:val="white"/>
+          <w:lang w:val="fr-FR"/>
+        </w:rPr>
+        <w:t>openarchaeo</w:t>
+      </w:r>
+      <w:proofErr w:type="spellEnd"/>
+      <w:r>
+        <w:rPr>
+          <w:rFonts w:ascii="Courier 10 Pitch" w:hAnsi="Courier 10 Pitch"/>
+          <w:highlight w:val="white"/>
+          <w:lang w:val="fr-FR"/>
+        </w:rPr>
+        <w:t>/config-</w:t>
+      </w:r>
+      <w:proofErr w:type="spellStart"/>
+      <w:r>
+        <w:rPr>
+          <w:rFonts w:ascii="Courier 10 Pitch" w:hAnsi="Courier 10 Pitch"/>
+          <w:highlight w:val="white"/>
+          <w:lang w:val="fr-FR"/>
+        </w:rPr>
+        <w:t>openarchaeo</w:t>
+      </w:r>
+      <w:proofErr w:type="spellEnd"/>
+      <w:r>
+        <w:rPr>
+          <w:rFonts w:ascii="Courier 10 Pitch" w:hAnsi="Courier 10 Pitch"/>
+          <w:highlight w:val="white"/>
+          <w:lang w:val="fr-FR"/>
+        </w:rPr>
+        <w:t>/</w:t>
+      </w:r>
+      <w:r>
+        <w:rPr>
+          <w:lang w:val="fr-FR"/>
+        </w:rPr>
+        <w:t xml:space="preserve"> (le repository est dupliqué dans ce répertoire à chaque modification).</w:t>
+      </w:r>
+    </w:p>
+    <w:p>
+      <w:pPr>
+        <w:pStyle w:val="Titre2"/>
+      </w:pPr>
+      <w:bookmarkStart w:id="22" w:name="_Toc1470461"/>
+      <w:r>
+        <w:t>Consulter les logs</w:t>
+      </w:r>
+      <w:bookmarkEnd w:id="22"/>
+    </w:p>
+    <w:p>
+      <w:pPr>
+        <w:pStyle w:val="Corpsdetexte"/>
+      </w:pPr>
+      <w:r>
+        <w:t xml:space="preserve">Les logs de l’application sont dans </w:t>
+      </w:r>
+      <w:r>
+        <w:rPr>
+          <w:rFonts w:ascii="Courier 10 Pitch" w:hAnsi="Courier 10 Pitch"/>
+          <w:highlight w:val="white"/>
         </w:rPr>
         <w:t>/var/lib/tomcat8/</w:t>
       </w:r>
@@ -6646,8 +7799,16 @@
         <w:rPr>
           <w:rFonts w:ascii="Courier 10 Pitch" w:hAnsi="Courier 10 Pitch"/>
         </w:rPr>
-        <w:t>logs/catalina.out</w:t>
-      </w:r>
+        <w:t>logs/</w:t>
+      </w:r>
+      <w:proofErr w:type="spellStart"/>
+      <w:r>
+        <w:rPr>
+          <w:rFonts w:ascii="Courier 10 Pitch" w:hAnsi="Courier 10 Pitch"/>
+        </w:rPr>
+        <w:t>catalina.out</w:t>
+      </w:r>
+      <w:proofErr w:type="spellEnd"/>
     </w:p>
     <w:p>
       <w:pPr>
@@ -6691,7 +7852,23 @@
         <w:t xml:space="preserve">testgit.md </w:t>
       </w:r>
       <w:r>
-        <w:t>à la racine du répertoire de configuration (ce fichier n’est pas utilisé, on peut introduire n’importe quelle modif dedans), puis commiter et pousser les modifications.</w:t>
+        <w:t xml:space="preserve">à la racine du répertoire de configuration (ce fichier n’est pas utilisé, on peut introduire n’importe quelle </w:t>
+      </w:r>
+      <w:proofErr w:type="spellStart"/>
+      <w:r>
+        <w:t>modif</w:t>
+      </w:r>
+      <w:proofErr w:type="spellEnd"/>
+      <w:r>
+        <w:t xml:space="preserve"> dedans), puis </w:t>
+      </w:r>
+      <w:proofErr w:type="spellStart"/>
+      <w:r>
+        <w:t>commiter</w:t>
+      </w:r>
+      <w:proofErr w:type="spellEnd"/>
+      <w:r>
+        <w:t xml:space="preserve"> et pousser les modifications.</w:t>
       </w:r>
     </w:p>
     <w:p>
@@ -6713,14 +7890,23 @@
           <w:lang w:val="en-GB"/>
         </w:rPr>
       </w:pPr>
-      <w:r>
-        <w:rPr>
-          <w:rFonts w:ascii="Consolas" w:hAnsi="Consolas"/>
-          <w:lang w:val="en-GB"/>
-        </w:rPr>
-        <w:t xml:space="preserve">ssh </w:t>
-      </w:r>
-      <w:hyperlink r:id="rId26" w:history="1">
+      <w:proofErr w:type="spellStart"/>
+      <w:r>
+        <w:rPr>
+          <w:rFonts w:ascii="Consolas" w:hAnsi="Consolas"/>
+          <w:lang w:val="en-GB"/>
+        </w:rPr>
+        <w:t>ssh</w:t>
+      </w:r>
+      <w:proofErr w:type="spellEnd"/>
+      <w:r>
+        <w:rPr>
+          <w:rFonts w:ascii="Consolas" w:hAnsi="Consolas"/>
+          <w:lang w:val="en-GB"/>
+        </w:rPr>
+        <w:t xml:space="preserve"> </w:t>
+      </w:r>
+      <w:hyperlink r:id="rId30" w:history="1">
         <w:r>
           <w:rPr>
             <w:rStyle w:val="Lienhypertexte"/>
@@ -6740,12 +7926,37 @@
           <w:lang w:val="en-GB"/>
         </w:rPr>
       </w:pPr>
-      <w:r>
-        <w:rPr>
-          <w:rFonts w:ascii="Consolas" w:hAnsi="Consolas"/>
-          <w:lang w:val="en-GB"/>
-        </w:rPr>
-        <w:t>sudo su –</w:t>
+      <w:proofErr w:type="spellStart"/>
+      <w:r>
+        <w:rPr>
+          <w:rFonts w:ascii="Consolas" w:hAnsi="Consolas"/>
+          <w:lang w:val="en-GB"/>
+        </w:rPr>
+        <w:t>sudo</w:t>
+      </w:r>
+      <w:proofErr w:type="spellEnd"/>
+      <w:r>
+        <w:rPr>
+          <w:rFonts w:ascii="Consolas" w:hAnsi="Consolas"/>
+          <w:lang w:val="en-GB"/>
+        </w:rPr>
+        <w:t xml:space="preserve"> </w:t>
+      </w:r>
+      <w:proofErr w:type="spellStart"/>
+      <w:r>
+        <w:rPr>
+          <w:rFonts w:ascii="Consolas" w:hAnsi="Consolas"/>
+          <w:lang w:val="en-GB"/>
+        </w:rPr>
+        <w:t>su</w:t>
+      </w:r>
+      <w:proofErr w:type="spellEnd"/>
+      <w:r>
+        <w:rPr>
+          <w:rFonts w:ascii="Consolas" w:hAnsi="Consolas"/>
+          <w:lang w:val="en-GB"/>
+        </w:rPr>
+        <w:t xml:space="preserve"> –</w:t>
       </w:r>
     </w:p>
     <w:p>
@@ -6771,7 +7982,6 @@
       </w:pPr>
       <w:bookmarkStart w:id="26" w:name="_Toc1470465"/>
       <w:r>
-        <w:lastRenderedPageBreak/>
         <w:t>Nettoyer les logs</w:t>
       </w:r>
       <w:bookmarkEnd w:id="26"/>
@@ -6793,8 +8003,13 @@
         </w:numPr>
       </w:pPr>
       <w:r>
-        <w:t>Arrêter le serveur tomcat</w:t>
-      </w:r>
+        <w:t xml:space="preserve">Arrêter le serveur </w:t>
+      </w:r>
+      <w:proofErr w:type="spellStart"/>
+      <w:r>
+        <w:t>tomcat</w:t>
+      </w:r>
+      <w:proofErr w:type="spellEnd"/>
     </w:p>
     <w:p>
       <w:pPr>
@@ -6818,8 +8033,16 @@
         <w:rPr>
           <w:rFonts w:ascii="Courier 10 Pitch" w:hAnsi="Courier 10 Pitch"/>
         </w:rPr>
-        <w:t>logs/catalina.out</w:t>
-      </w:r>
+        <w:t>logs/</w:t>
+      </w:r>
+      <w:proofErr w:type="spellStart"/>
+      <w:r>
+        <w:rPr>
+          <w:rFonts w:ascii="Courier 10 Pitch" w:hAnsi="Courier 10 Pitch"/>
+        </w:rPr>
+        <w:t>catalina.out</w:t>
+      </w:r>
+      <w:proofErr w:type="spellEnd"/>
     </w:p>
     <w:p>
       <w:pPr>
@@ -6830,8 +8053,13 @@
         </w:numPr>
       </w:pPr>
       <w:r>
-        <w:t>Redémarrer le serveur tomcat</w:t>
-      </w:r>
+        <w:t xml:space="preserve">Redémarrer le serveur </w:t>
+      </w:r>
+      <w:proofErr w:type="spellStart"/>
+      <w:r>
+        <w:t>tomcat</w:t>
+      </w:r>
+      <w:proofErr w:type="spellEnd"/>
     </w:p>
     <w:sectPr>
       <w:pgSz w:w="11907" w:h="16839" w:code="9"/>
@@ -6884,13 +8112,31 @@
         <w:pPr>
           <w:pStyle w:val="Pieddepage"/>
         </w:pPr>
+        <w:proofErr w:type="spellStart"/>
         <w:r>
           <w:rPr>
             <w:bCs/>
             <w:lang w:val="en-GB"/>
           </w:rPr>
-          <w:t>OpenArchaeo : doc d’administration</w:t>
+          <w:t>OpenArchaeo</w:t>
         </w:r>
+        <w:proofErr w:type="spellEnd"/>
+        <w:r>
+          <w:rPr>
+            <w:bCs/>
+            <w:lang w:val="en-GB"/>
+          </w:rPr>
+          <w:t xml:space="preserve"> : doc </w:t>
+        </w:r>
+        <w:proofErr w:type="spellStart"/>
+        <w:r>
+          <w:rPr>
+            <w:bCs/>
+            <w:lang w:val="en-GB"/>
+          </w:rPr>
+          <w:t>d’administration</w:t>
+        </w:r>
+        <w:proofErr w:type="spellEnd"/>
       </w:p>
     </w:sdtContent>
   </w:sdt>
@@ -6940,6 +8186,92 @@
     </w:lvl>
   </w:abstractNum>
   <w:abstractNum w:abstractNumId="1" w15:restartNumberingAfterBreak="0">
+    <w:nsid w:val="02CF5DAF"/>
+    <w:multiLevelType w:val="hybridMultilevel"/>
+    <w:tmpl w:val="B334797A"/>
+    <w:lvl w:ilvl="0" w:tplc="040C000F">
+      <w:start w:val="1"/>
+      <w:numFmt w:val="decimal"/>
+      <w:lvlText w:val="%1."/>
+      <w:lvlJc w:val="left"/>
+      <w:pPr>
+        <w:ind w:left="720" w:hanging="360"/>
+      </w:pPr>
+    </w:lvl>
+    <w:lvl w:ilvl="1" w:tplc="040C0019">
+      <w:start w:val="1"/>
+      <w:numFmt w:val="lowerLetter"/>
+      <w:lvlText w:val="%2."/>
+      <w:lvlJc w:val="left"/>
+      <w:pPr>
+        <w:ind w:left="1440" w:hanging="360"/>
+      </w:pPr>
+    </w:lvl>
+    <w:lvl w:ilvl="2" w:tplc="040C001B" w:tentative="1">
+      <w:start w:val="1"/>
+      <w:numFmt w:val="lowerRoman"/>
+      <w:lvlText w:val="%3."/>
+      <w:lvlJc w:val="right"/>
+      <w:pPr>
+        <w:ind w:left="2160" w:hanging="180"/>
+      </w:pPr>
+    </w:lvl>
+    <w:lvl w:ilvl="3" w:tplc="040C000F" w:tentative="1">
+      <w:start w:val="1"/>
+      <w:numFmt w:val="decimal"/>
+      <w:lvlText w:val="%4."/>
+      <w:lvlJc w:val="left"/>
+      <w:pPr>
+        <w:ind w:left="2880" w:hanging="360"/>
+      </w:pPr>
+    </w:lvl>
+    <w:lvl w:ilvl="4" w:tplc="040C0019" w:tentative="1">
+      <w:start w:val="1"/>
+      <w:numFmt w:val="lowerLetter"/>
+      <w:lvlText w:val="%5."/>
+      <w:lvlJc w:val="left"/>
+      <w:pPr>
+        <w:ind w:left="3600" w:hanging="360"/>
+      </w:pPr>
+    </w:lvl>
+    <w:lvl w:ilvl="5" w:tplc="040C001B" w:tentative="1">
+      <w:start w:val="1"/>
+      <w:numFmt w:val="lowerRoman"/>
+      <w:lvlText w:val="%6."/>
+      <w:lvlJc w:val="right"/>
+      <w:pPr>
+        <w:ind w:left="4320" w:hanging="180"/>
+      </w:pPr>
+    </w:lvl>
+    <w:lvl w:ilvl="6" w:tplc="040C000F" w:tentative="1">
+      <w:start w:val="1"/>
+      <w:numFmt w:val="decimal"/>
+      <w:lvlText w:val="%7."/>
+      <w:lvlJc w:val="left"/>
+      <w:pPr>
+        <w:ind w:left="5040" w:hanging="360"/>
+      </w:pPr>
+    </w:lvl>
+    <w:lvl w:ilvl="7" w:tplc="040C0019" w:tentative="1">
+      <w:start w:val="1"/>
+      <w:numFmt w:val="lowerLetter"/>
+      <w:lvlText w:val="%8."/>
+      <w:lvlJc w:val="left"/>
+      <w:pPr>
+        <w:ind w:left="5760" w:hanging="360"/>
+      </w:pPr>
+    </w:lvl>
+    <w:lvl w:ilvl="8" w:tplc="040C001B" w:tentative="1">
+      <w:start w:val="1"/>
+      <w:numFmt w:val="lowerRoman"/>
+      <w:lvlText w:val="%9."/>
+      <w:lvlJc w:val="right"/>
+      <w:pPr>
+        <w:ind w:left="6480" w:hanging="180"/>
+      </w:pPr>
+    </w:lvl>
+  </w:abstractNum>
+  <w:abstractNum w:abstractNumId="2" w15:restartNumberingAfterBreak="0">
     <w:nsid w:val="09842F87"/>
     <w:multiLevelType w:val="hybridMultilevel"/>
     <w:tmpl w:val="341A4412"/>
@@ -7052,7 +8384,7 @@
       </w:rPr>
     </w:lvl>
   </w:abstractNum>
-  <w:abstractNum w:abstractNumId="2" w15:restartNumberingAfterBreak="0">
+  <w:abstractNum w:abstractNumId="3" w15:restartNumberingAfterBreak="0">
     <w:nsid w:val="0EDC53C6"/>
     <w:multiLevelType w:val="hybridMultilevel"/>
     <w:tmpl w:val="411082F6"/>
@@ -7141,7 +8473,7 @@
       </w:pPr>
     </w:lvl>
   </w:abstractNum>
-  <w:abstractNum w:abstractNumId="3" w15:restartNumberingAfterBreak="0">
+  <w:abstractNum w:abstractNumId="4" w15:restartNumberingAfterBreak="0">
     <w:nsid w:val="0F9A2BC0"/>
     <w:multiLevelType w:val="hybridMultilevel"/>
     <w:tmpl w:val="55BC5F64"/>
@@ -7230,7 +8562,7 @@
       </w:pPr>
     </w:lvl>
   </w:abstractNum>
-  <w:abstractNum w:abstractNumId="4" w15:restartNumberingAfterBreak="0">
+  <w:abstractNum w:abstractNumId="5" w15:restartNumberingAfterBreak="0">
     <w:nsid w:val="15D5373A"/>
     <w:multiLevelType w:val="hybridMultilevel"/>
     <w:tmpl w:val="F2AA18EE"/>
@@ -7343,7 +8675,7 @@
       </w:rPr>
     </w:lvl>
   </w:abstractNum>
-  <w:abstractNum w:abstractNumId="5" w15:restartNumberingAfterBreak="0">
+  <w:abstractNum w:abstractNumId="6" w15:restartNumberingAfterBreak="0">
     <w:nsid w:val="19E81D1D"/>
     <w:multiLevelType w:val="hybridMultilevel"/>
     <w:tmpl w:val="2FB0FFC2"/>
@@ -7456,7 +8788,7 @@
       </w:rPr>
     </w:lvl>
   </w:abstractNum>
-  <w:abstractNum w:abstractNumId="6" w15:restartNumberingAfterBreak="0">
+  <w:abstractNum w:abstractNumId="7" w15:restartNumberingAfterBreak="0">
     <w:nsid w:val="1AEE5A60"/>
     <w:multiLevelType w:val="multilevel"/>
     <w:tmpl w:val="040C001F"/>
@@ -7542,7 +8874,7 @@
       </w:pPr>
     </w:lvl>
   </w:abstractNum>
-  <w:abstractNum w:abstractNumId="7" w15:restartNumberingAfterBreak="0">
+  <w:abstractNum w:abstractNumId="8" w15:restartNumberingAfterBreak="0">
     <w:nsid w:val="20EA5A34"/>
     <w:multiLevelType w:val="hybridMultilevel"/>
     <w:tmpl w:val="8ABCB394"/>
@@ -7655,7 +8987,7 @@
       </w:rPr>
     </w:lvl>
   </w:abstractNum>
-  <w:abstractNum w:abstractNumId="8" w15:restartNumberingAfterBreak="0">
+  <w:abstractNum w:abstractNumId="9" w15:restartNumberingAfterBreak="0">
     <w:nsid w:val="2138093A"/>
     <w:multiLevelType w:val="hybridMultilevel"/>
     <w:tmpl w:val="38D2201E"/>
@@ -7744,7 +9076,7 @@
       </w:pPr>
     </w:lvl>
   </w:abstractNum>
-  <w:abstractNum w:abstractNumId="9" w15:restartNumberingAfterBreak="0">
+  <w:abstractNum w:abstractNumId="10" w15:restartNumberingAfterBreak="0">
     <w:nsid w:val="257825DA"/>
     <w:multiLevelType w:val="hybridMultilevel"/>
     <w:tmpl w:val="CB58A120"/>
@@ -7833,7 +9165,7 @@
       </w:pPr>
     </w:lvl>
   </w:abstractNum>
-  <w:abstractNum w:abstractNumId="10" w15:restartNumberingAfterBreak="0">
+  <w:abstractNum w:abstractNumId="11" w15:restartNumberingAfterBreak="0">
     <w:nsid w:val="287C655A"/>
     <w:multiLevelType w:val="hybridMultilevel"/>
     <w:tmpl w:val="411082F6"/>
@@ -7922,7 +9254,7 @@
       </w:pPr>
     </w:lvl>
   </w:abstractNum>
-  <w:abstractNum w:abstractNumId="11" w15:restartNumberingAfterBreak="0">
+  <w:abstractNum w:abstractNumId="12" w15:restartNumberingAfterBreak="0">
     <w:nsid w:val="2B93642B"/>
     <w:multiLevelType w:val="hybridMultilevel"/>
     <w:tmpl w:val="411082F6"/>
@@ -8011,7 +9343,7 @@
       </w:pPr>
     </w:lvl>
   </w:abstractNum>
-  <w:abstractNum w:abstractNumId="12" w15:restartNumberingAfterBreak="0">
+  <w:abstractNum w:abstractNumId="13" w15:restartNumberingAfterBreak="0">
     <w:nsid w:val="304043B8"/>
     <w:multiLevelType w:val="hybridMultilevel"/>
     <w:tmpl w:val="72E417C6"/>
@@ -8100,7 +9432,7 @@
       </w:pPr>
     </w:lvl>
   </w:abstractNum>
-  <w:abstractNum w:abstractNumId="13" w15:restartNumberingAfterBreak="0">
+  <w:abstractNum w:abstractNumId="14" w15:restartNumberingAfterBreak="0">
     <w:nsid w:val="37673333"/>
     <w:multiLevelType w:val="hybridMultilevel"/>
     <w:tmpl w:val="BCB879E0"/>
@@ -8213,7 +9545,7 @@
       </w:rPr>
     </w:lvl>
   </w:abstractNum>
-  <w:abstractNum w:abstractNumId="14" w15:restartNumberingAfterBreak="0">
+  <w:abstractNum w:abstractNumId="15" w15:restartNumberingAfterBreak="0">
     <w:nsid w:val="3BC36FF5"/>
     <w:multiLevelType w:val="hybridMultilevel"/>
     <w:tmpl w:val="9676DCBA"/>
@@ -8326,7 +9658,7 @@
       </w:rPr>
     </w:lvl>
   </w:abstractNum>
-  <w:abstractNum w:abstractNumId="15" w15:restartNumberingAfterBreak="0">
+  <w:abstractNum w:abstractNumId="16" w15:restartNumberingAfterBreak="0">
     <w:nsid w:val="45F45657"/>
     <w:multiLevelType w:val="hybridMultilevel"/>
     <w:tmpl w:val="193439B2"/>
@@ -8415,7 +9747,7 @@
       </w:pPr>
     </w:lvl>
   </w:abstractNum>
-  <w:abstractNum w:abstractNumId="16" w15:restartNumberingAfterBreak="0">
+  <w:abstractNum w:abstractNumId="17" w15:restartNumberingAfterBreak="0">
     <w:nsid w:val="45FD3FAD"/>
     <w:multiLevelType w:val="multilevel"/>
     <w:tmpl w:val="040C001F"/>
@@ -8501,7 +9833,7 @@
       </w:pPr>
     </w:lvl>
   </w:abstractNum>
-  <w:abstractNum w:abstractNumId="17" w15:restartNumberingAfterBreak="0">
+  <w:abstractNum w:abstractNumId="18" w15:restartNumberingAfterBreak="0">
     <w:nsid w:val="4BCE65CE"/>
     <w:multiLevelType w:val="hybridMultilevel"/>
     <w:tmpl w:val="DC30B6E4"/>
@@ -8614,7 +9946,7 @@
       </w:rPr>
     </w:lvl>
   </w:abstractNum>
-  <w:abstractNum w:abstractNumId="18" w15:restartNumberingAfterBreak="0">
+  <w:abstractNum w:abstractNumId="19" w15:restartNumberingAfterBreak="0">
     <w:nsid w:val="53AB0B38"/>
     <w:multiLevelType w:val="hybridMultilevel"/>
     <w:tmpl w:val="27FEC838"/>
@@ -8727,7 +10059,7 @@
       </w:rPr>
     </w:lvl>
   </w:abstractNum>
-  <w:abstractNum w:abstractNumId="19" w15:restartNumberingAfterBreak="0">
+  <w:abstractNum w:abstractNumId="20" w15:restartNumberingAfterBreak="0">
     <w:nsid w:val="63132AD4"/>
     <w:multiLevelType w:val="hybridMultilevel"/>
     <w:tmpl w:val="62C0F1CC"/>
@@ -8840,7 +10172,7 @@
       </w:rPr>
     </w:lvl>
   </w:abstractNum>
-  <w:abstractNum w:abstractNumId="20" w15:restartNumberingAfterBreak="0">
+  <w:abstractNum w:abstractNumId="21" w15:restartNumberingAfterBreak="0">
     <w:nsid w:val="6F527A97"/>
     <w:multiLevelType w:val="hybridMultilevel"/>
     <w:tmpl w:val="91249800"/>
@@ -8953,7 +10285,7 @@
       </w:rPr>
     </w:lvl>
   </w:abstractNum>
-  <w:abstractNum w:abstractNumId="21" w15:restartNumberingAfterBreak="0">
+  <w:abstractNum w:abstractNumId="22" w15:restartNumberingAfterBreak="0">
     <w:nsid w:val="71505DAE"/>
     <w:multiLevelType w:val="hybridMultilevel"/>
     <w:tmpl w:val="4E74321C"/>
@@ -9039,7 +10371,7 @@
       </w:pPr>
     </w:lvl>
   </w:abstractNum>
-  <w:abstractNum w:abstractNumId="22" w15:restartNumberingAfterBreak="0">
+  <w:abstractNum w:abstractNumId="23" w15:restartNumberingAfterBreak="0">
     <w:nsid w:val="73CD4844"/>
     <w:multiLevelType w:val="hybridMultilevel"/>
     <w:tmpl w:val="4F9EB760"/>
@@ -9152,7 +10484,7 @@
       </w:rPr>
     </w:lvl>
   </w:abstractNum>
-  <w:abstractNum w:abstractNumId="23" w15:restartNumberingAfterBreak="0">
+  <w:abstractNum w:abstractNumId="24" w15:restartNumberingAfterBreak="0">
     <w:nsid w:val="73D1577E"/>
     <w:multiLevelType w:val="hybridMultilevel"/>
     <w:tmpl w:val="7A965358"/>
@@ -9265,7 +10597,7 @@
       </w:rPr>
     </w:lvl>
   </w:abstractNum>
-  <w:abstractNum w:abstractNumId="24" w15:restartNumberingAfterBreak="0">
+  <w:abstractNum w:abstractNumId="25" w15:restartNumberingAfterBreak="0">
     <w:nsid w:val="73E72A4C"/>
     <w:multiLevelType w:val="hybridMultilevel"/>
     <w:tmpl w:val="CA640458"/>
@@ -9351,7 +10683,7 @@
       </w:pPr>
     </w:lvl>
   </w:abstractNum>
-  <w:abstractNum w:abstractNumId="25" w15:restartNumberingAfterBreak="0">
+  <w:abstractNum w:abstractNumId="26" w15:restartNumberingAfterBreak="0">
     <w:nsid w:val="74815AA1"/>
     <w:multiLevelType w:val="multilevel"/>
     <w:tmpl w:val="04090025"/>
@@ -9473,7 +10805,7 @@
       </w:rPr>
     </w:lvl>
   </w:abstractNum>
-  <w:abstractNum w:abstractNumId="26" w15:restartNumberingAfterBreak="0">
+  <w:abstractNum w:abstractNumId="27" w15:restartNumberingAfterBreak="0">
     <w:nsid w:val="78163FC7"/>
     <w:multiLevelType w:val="hybridMultilevel"/>
     <w:tmpl w:val="975E90EE"/>
@@ -9586,7 +10918,7 @@
       </w:rPr>
     </w:lvl>
   </w:abstractNum>
-  <w:abstractNum w:abstractNumId="27" w15:restartNumberingAfterBreak="0">
+  <w:abstractNum w:abstractNumId="28" w15:restartNumberingAfterBreak="0">
     <w:nsid w:val="7D60147E"/>
     <w:multiLevelType w:val="hybridMultilevel"/>
     <w:tmpl w:val="AA088264"/>
@@ -9699,7 +11031,7 @@
       </w:rPr>
     </w:lvl>
   </w:abstractNum>
-  <w:abstractNum w:abstractNumId="28" w15:restartNumberingAfterBreak="0">
+  <w:abstractNum w:abstractNumId="29" w15:restartNumberingAfterBreak="0">
     <w:nsid w:val="7E8927C3"/>
     <w:multiLevelType w:val="hybridMultilevel"/>
     <w:tmpl w:val="3842CBF0"/>
@@ -9786,88 +11118,91 @@
     </w:lvl>
   </w:abstractNum>
   <w:num w:numId="1">
+    <w:abstractNumId w:val="26"/>
+  </w:num>
+  <w:num w:numId="2">
+    <w:abstractNumId w:val="14"/>
+  </w:num>
+  <w:num w:numId="3">
+    <w:abstractNumId w:val="7"/>
+  </w:num>
+  <w:num w:numId="4">
+    <w:abstractNumId w:val="17"/>
+  </w:num>
+  <w:num w:numId="5">
+    <w:abstractNumId w:val="8"/>
+  </w:num>
+  <w:num w:numId="6">
+    <w:abstractNumId w:val="23"/>
+  </w:num>
+  <w:num w:numId="7">
+    <w:abstractNumId w:val="24"/>
+  </w:num>
+  <w:num w:numId="8">
+    <w:abstractNumId w:val="28"/>
+  </w:num>
+  <w:num w:numId="9">
+    <w:abstractNumId w:val="15"/>
+  </w:num>
+  <w:num w:numId="10">
+    <w:abstractNumId w:val="21"/>
+  </w:num>
+  <w:num w:numId="11">
     <w:abstractNumId w:val="25"/>
   </w:num>
-  <w:num w:numId="2">
+  <w:num w:numId="12">
+    <w:abstractNumId w:val="2"/>
+  </w:num>
+  <w:num w:numId="13">
+    <w:abstractNumId w:val="5"/>
+  </w:num>
+  <w:num w:numId="14">
+    <w:abstractNumId w:val="22"/>
+  </w:num>
+  <w:num w:numId="15">
+    <w:abstractNumId w:val="18"/>
+  </w:num>
+  <w:num w:numId="16">
+    <w:abstractNumId w:val="27"/>
+  </w:num>
+  <w:num w:numId="17">
+    <w:abstractNumId w:val="29"/>
+  </w:num>
+  <w:num w:numId="18">
+    <w:abstractNumId w:val="4"/>
+  </w:num>
+  <w:num w:numId="19">
+    <w:abstractNumId w:val="12"/>
+  </w:num>
+  <w:num w:numId="20">
+    <w:abstractNumId w:val="16"/>
+  </w:num>
+  <w:num w:numId="21">
+    <w:abstractNumId w:val="3"/>
+  </w:num>
+  <w:num w:numId="22">
+    <w:abstractNumId w:val="11"/>
+  </w:num>
+  <w:num w:numId="23">
     <w:abstractNumId w:val="13"/>
   </w:num>
-  <w:num w:numId="3">
+  <w:num w:numId="24">
+    <w:abstractNumId w:val="19"/>
+  </w:num>
+  <w:num w:numId="25">
+    <w:abstractNumId w:val="9"/>
+  </w:num>
+  <w:num w:numId="26">
+    <w:abstractNumId w:val="20"/>
+  </w:num>
+  <w:num w:numId="27">
     <w:abstractNumId w:val="6"/>
   </w:num>
-  <w:num w:numId="4">
-    <w:abstractNumId w:val="16"/>
-  </w:num>
-  <w:num w:numId="5">
-    <w:abstractNumId w:val="7"/>
-  </w:num>
-  <w:num w:numId="6">
-    <w:abstractNumId w:val="22"/>
-  </w:num>
-  <w:num w:numId="7">
-    <w:abstractNumId w:val="23"/>
-  </w:num>
-  <w:num w:numId="8">
-    <w:abstractNumId w:val="27"/>
-  </w:num>
-  <w:num w:numId="9">
-    <w:abstractNumId w:val="14"/>
-  </w:num>
-  <w:num w:numId="10">
-    <w:abstractNumId w:val="20"/>
-  </w:num>
-  <w:num w:numId="11">
-    <w:abstractNumId w:val="24"/>
-  </w:num>
-  <w:num w:numId="12">
-    <w:abstractNumId w:val="1"/>
-  </w:num>
-  <w:num w:numId="13">
-    <w:abstractNumId w:val="4"/>
-  </w:num>
-  <w:num w:numId="14">
-    <w:abstractNumId w:val="21"/>
-  </w:num>
-  <w:num w:numId="15">
-    <w:abstractNumId w:val="17"/>
-  </w:num>
-  <w:num w:numId="16">
-    <w:abstractNumId w:val="26"/>
-  </w:num>
-  <w:num w:numId="17">
-    <w:abstractNumId w:val="28"/>
-  </w:num>
-  <w:num w:numId="18">
-    <w:abstractNumId w:val="3"/>
-  </w:num>
-  <w:num w:numId="19">
-    <w:abstractNumId w:val="11"/>
-  </w:num>
-  <w:num w:numId="20">
-    <w:abstractNumId w:val="15"/>
-  </w:num>
-  <w:num w:numId="21">
-    <w:abstractNumId w:val="2"/>
-  </w:num>
-  <w:num w:numId="22">
+  <w:num w:numId="28">
     <w:abstractNumId w:val="10"/>
   </w:num>
-  <w:num w:numId="23">
-    <w:abstractNumId w:val="12"/>
-  </w:num>
-  <w:num w:numId="24">
-    <w:abstractNumId w:val="18"/>
-  </w:num>
-  <w:num w:numId="25">
-    <w:abstractNumId w:val="8"/>
-  </w:num>
-  <w:num w:numId="26">
-    <w:abstractNumId w:val="19"/>
-  </w:num>
-  <w:num w:numId="27">
-    <w:abstractNumId w:val="5"/>
-  </w:num>
-  <w:num w:numId="28">
-    <w:abstractNumId w:val="9"/>
+  <w:num w:numId="29">
+    <w:abstractNumId w:val="1"/>
   </w:num>
   <w:numIdMacAtCleanup w:val="4"/>
 </w:numbering>
@@ -12309,7 +13644,7 @@
 </file>
 
 <file path=customXml/itemProps1.xml><?xml version="1.0" encoding="utf-8"?>
-<ds:datastoreItem xmlns:ds="http://schemas.openxmlformats.org/officeDocument/2006/customXml" ds:itemID="{06CB0B0C-6FCB-4604-8D10-F5AC206739F8}">
+<ds:datastoreItem xmlns:ds="http://schemas.openxmlformats.org/officeDocument/2006/customXml" ds:itemID="{F2B18BC0-50C1-4AD4-A76C-B6AF53974227}">
   <ds:schemaRefs>
     <ds:schemaRef ds:uri="http://schemas.openxmlformats.org/officeDocument/2006/bibliography"/>
   </ds:schemaRefs>

--- a/documentation/OpenArchaeo-doc-administration.docx
+++ b/documentation/OpenArchaeo-doc-administration.docx
@@ -3660,11 +3660,41 @@
       </w:pPr>
       <w:r>
         <w:lastRenderedPageBreak/>
+        <w:t xml:space="preserve">Répéter la procédure d’import pour importer le fichier DCAT de description de la source de données. </w:t>
+      </w:r>
+      <w:r>
+        <w:rPr>
+          <w:b/>
+          <w:bCs/>
+        </w:rPr>
+        <w:t>Attention de bien charger le fichier avec la même URI de graphe nommé que le fichier de données</w:t>
+      </w:r>
+      <w:r>
+        <w:t> ;</w:t>
+      </w:r>
+    </w:p>
+    <w:p>
+      <w:pPr>
+        <w:pStyle w:val="Corpsdetexte"/>
+        <w:numPr>
+          <w:ilvl w:val="0"/>
+          <w:numId w:val="23"/>
+        </w:numPr>
+      </w:pPr>
+      <w:r>
         <w:t xml:space="preserve">Dans l’administration de la </w:t>
       </w:r>
       <w:proofErr w:type="spellStart"/>
       <w:r>
-        <w:t>federation</w:t>
+        <w:t>f</w:t>
+      </w:r>
+      <w:r>
+        <w:t>é</w:t>
+      </w:r>
+      <w:bookmarkStart w:id="7" w:name="_GoBack"/>
+      <w:bookmarkEnd w:id="7"/>
+      <w:r>
+        <w:t>deration</w:t>
       </w:r>
       <w:proofErr w:type="spellEnd"/>
       <w:r>
@@ -3699,7 +3729,7 @@
       <w:pPr>
         <w:pStyle w:val="Titre2"/>
       </w:pPr>
-      <w:bookmarkStart w:id="7" w:name="_Toc1470447"/>
+      <w:bookmarkStart w:id="8" w:name="_Toc1470447"/>
       <w:r>
         <w:t xml:space="preserve">Supprimer un jeu de données dans le triplestore </w:t>
       </w:r>
@@ -3707,7 +3737,7 @@
       <w:r>
         <w:t>OpenArchaeo</w:t>
       </w:r>
-      <w:bookmarkEnd w:id="7"/>
+      <w:bookmarkEnd w:id="8"/>
       <w:proofErr w:type="spellEnd"/>
     </w:p>
     <w:p>
@@ -3817,11 +3847,12 @@
       <w:pPr>
         <w:pStyle w:val="Titre2"/>
       </w:pPr>
-      <w:bookmarkStart w:id="8" w:name="_Toc1470448"/>
-      <w:r>
+      <w:bookmarkStart w:id="9" w:name="_Toc1470448"/>
+      <w:r>
+        <w:lastRenderedPageBreak/>
         <w:t>Recharger une nouvelle version d’un jeu de données</w:t>
       </w:r>
-      <w:bookmarkEnd w:id="8"/>
+      <w:bookmarkEnd w:id="9"/>
     </w:p>
     <w:p>
       <w:pPr>
@@ -3861,7 +3892,6 @@
         </w:numPr>
       </w:pPr>
       <w:r>
-        <w:lastRenderedPageBreak/>
         <w:t>De recalculer les index de la source </w:t>
       </w:r>
       <w:r>
@@ -3883,21 +3913,21 @@
       <w:pPr>
         <w:pStyle w:val="Titre1"/>
       </w:pPr>
-      <w:bookmarkStart w:id="9" w:name="_Toc1470449"/>
+      <w:bookmarkStart w:id="10" w:name="_Toc1470449"/>
       <w:r>
         <w:t>Configuration de la fédération et de l’explorateur</w:t>
       </w:r>
-      <w:bookmarkEnd w:id="9"/>
+      <w:bookmarkEnd w:id="10"/>
     </w:p>
     <w:p>
       <w:pPr>
         <w:pStyle w:val="Titre2"/>
       </w:pPr>
-      <w:bookmarkStart w:id="10" w:name="_Toc1470450"/>
+      <w:bookmarkStart w:id="11" w:name="_Toc1470450"/>
       <w:r>
         <w:t>Principe général pour modifier les fichiers de configuration</w:t>
       </w:r>
-      <w:bookmarkEnd w:id="10"/>
+      <w:bookmarkEnd w:id="11"/>
     </w:p>
     <w:p>
       <w:pPr>
@@ -4227,6 +4257,7 @@
         </w:numPr>
       </w:pPr>
       <w:r>
+        <w:lastRenderedPageBreak/>
         <w:t>« Pousser » les modifications sur le serveur. Typiquement avec la ligne de commande :</w:t>
       </w:r>
     </w:p>
@@ -4296,7 +4327,6 @@
         <w:pStyle w:val="Corpsdetexte"/>
       </w:pPr>
       <w:r>
-        <w:lastRenderedPageBreak/>
         <w:t xml:space="preserve">Voici la séquence à suivre avec </w:t>
       </w:r>
       <w:proofErr w:type="spellStart"/>
@@ -4473,8 +4503,6 @@
       <w:r>
         <w:t xml:space="preserve">; </w:t>
       </w:r>
-      <w:bookmarkStart w:id="11" w:name="_GoBack"/>
-      <w:bookmarkEnd w:id="11"/>
     </w:p>
     <w:p>
       <w:pPr>
@@ -4655,7 +4683,14 @@
         <w:rPr>
           <w:i/>
         </w:rPr>
-        <w:t>Attention ce fichier est également présent dans la configuration de la fédération – toute modification dans ce fichier doit être répercutée aux 2 endroits !</w:t>
+        <w:t xml:space="preserve">Attention ce fichier est également présent dans la configuration de la fédération – </w:t>
+      </w:r>
+      <w:r>
+        <w:rPr>
+          <w:i/>
+        </w:rPr>
+        <w:lastRenderedPageBreak/>
+        <w:t>toute modification dans ce fichier doit être répercutée aux 2 endroits !</w:t>
       </w:r>
     </w:p>
     <w:p>
@@ -4748,7 +4783,6 @@
         <w:rPr>
           <w:b/>
         </w:rPr>
-        <w:lastRenderedPageBreak/>
         <w:t>periodo.jsonld</w:t>
       </w:r>
       <w:proofErr w:type="spellEnd"/>
@@ -6808,6 +6842,7 @@
           <w:rFonts w:ascii="Consolas" w:hAnsi="Consolas"/>
           <w:sz w:val="16"/>
           <w:szCs w:val="16"/>
+          <w:lang w:val="en-GB"/>
         </w:rPr>
       </w:pPr>
       <w:r>
@@ -6842,6 +6877,7 @@
           <w:rFonts w:ascii="Consolas" w:hAnsi="Consolas"/>
           <w:sz w:val="16"/>
           <w:szCs w:val="16"/>
+          <w:lang w:val="en-GB"/>
         </w:rPr>
         <w:t>"  ?site a crm:E27_Site .",</w:t>
       </w:r>
@@ -6863,6 +6899,7 @@
           <w:rFonts w:ascii="Consolas" w:hAnsi="Consolas"/>
           <w:sz w:val="16"/>
           <w:szCs w:val="16"/>
+          <w:lang w:val="en-GB"/>
         </w:rPr>
         <w:tab/>
       </w:r>
@@ -6871,6 +6908,7 @@
           <w:rFonts w:ascii="Consolas" w:hAnsi="Consolas"/>
           <w:sz w:val="16"/>
           <w:szCs w:val="16"/>
+          <w:lang w:val="en-GB"/>
         </w:rPr>
         <w:tab/>
       </w:r>
@@ -6879,6 +6917,7 @@
           <w:rFonts w:ascii="Consolas" w:hAnsi="Consolas"/>
           <w:sz w:val="16"/>
           <w:szCs w:val="16"/>
+          <w:lang w:val="en-GB"/>
         </w:rPr>
         <w:tab/>
       </w:r>
@@ -11331,6 +11370,7 @@
     <w:lsdException w:name="HTML Sample" w:semiHidden="1" w:unhideWhenUsed="1"/>
     <w:lsdException w:name="HTML Typewriter" w:semiHidden="1" w:unhideWhenUsed="1"/>
     <w:lsdException w:name="HTML Variable" w:semiHidden="1" w:unhideWhenUsed="1"/>
+    <w:lsdException w:name="Normal Table" w:semiHidden="1" w:unhideWhenUsed="1"/>
     <w:lsdException w:name="annotation subject" w:semiHidden="1" w:unhideWhenUsed="1"/>
     <w:lsdException w:name="No List" w:semiHidden="1" w:unhideWhenUsed="1"/>
     <w:lsdException w:name="Outline List 1" w:semiHidden="1" w:unhideWhenUsed="1"/>
@@ -11377,8 +11417,10 @@
     <w:lsdException w:name="Table Subtle 2" w:semiHidden="1" w:unhideWhenUsed="1"/>
     <w:lsdException w:name="Table Web 1" w:semiHidden="1" w:unhideWhenUsed="1"/>
     <w:lsdException w:name="Table Web 2" w:semiHidden="1" w:unhideWhenUsed="1"/>
+    <w:lsdException w:name="Table Web 3" w:semiHidden="1" w:unhideWhenUsed="1"/>
     <w:lsdException w:name="Balloon Text" w:semiHidden="1" w:unhideWhenUsed="1"/>
     <w:lsdException w:name="Table Grid" w:uiPriority="59"/>
+    <w:lsdException w:name="Table Theme" w:semiHidden="1" w:unhideWhenUsed="1"/>
     <w:lsdException w:name="Placeholder Text" w:semiHidden="1"/>
     <w:lsdException w:name="No Spacing" w:uiPriority="1" w:qFormat="1"/>
     <w:lsdException w:name="Light Shading" w:uiPriority="60"/>
@@ -13036,6 +13078,7 @@
     <w:lsdException w:name="HTML Sample" w:semiHidden="1" w:unhideWhenUsed="1"/>
     <w:lsdException w:name="HTML Typewriter" w:semiHidden="1" w:unhideWhenUsed="1"/>
     <w:lsdException w:name="HTML Variable" w:semiHidden="1" w:unhideWhenUsed="1"/>
+    <w:lsdException w:name="Normal Table" w:semiHidden="1" w:unhideWhenUsed="1"/>
     <w:lsdException w:name="annotation subject" w:semiHidden="1" w:unhideWhenUsed="1"/>
     <w:lsdException w:name="No List" w:semiHidden="1" w:unhideWhenUsed="1"/>
     <w:lsdException w:name="Outline List 1" w:semiHidden="1" w:unhideWhenUsed="1"/>
@@ -13082,8 +13125,10 @@
     <w:lsdException w:name="Table Subtle 2" w:semiHidden="1" w:unhideWhenUsed="1"/>
     <w:lsdException w:name="Table Web 1" w:semiHidden="1" w:unhideWhenUsed="1"/>
     <w:lsdException w:name="Table Web 2" w:semiHidden="1" w:unhideWhenUsed="1"/>
+    <w:lsdException w:name="Table Web 3" w:semiHidden="1" w:unhideWhenUsed="1"/>
     <w:lsdException w:name="Balloon Text" w:semiHidden="1" w:unhideWhenUsed="1"/>
     <w:lsdException w:name="Table Grid" w:uiPriority="59"/>
+    <w:lsdException w:name="Table Theme" w:semiHidden="1" w:unhideWhenUsed="1"/>
     <w:lsdException w:name="Placeholder Text" w:semiHidden="1"/>
     <w:lsdException w:name="No Spacing" w:uiPriority="1" w:qFormat="1"/>
     <w:lsdException w:name="Light Shading" w:uiPriority="60"/>
@@ -13644,7 +13689,7 @@
 </file>
 
 <file path=customXml/itemProps1.xml><?xml version="1.0" encoding="utf-8"?>
-<ds:datastoreItem xmlns:ds="http://schemas.openxmlformats.org/officeDocument/2006/customXml" ds:itemID="{F2B18BC0-50C1-4AD4-A76C-B6AF53974227}">
+<ds:datastoreItem xmlns:ds="http://schemas.openxmlformats.org/officeDocument/2006/customXml" ds:itemID="{07C21B97-37E0-43C9-A63B-BBFD47F314F5}">
   <ds:schemaRefs>
     <ds:schemaRef ds:uri="http://schemas.openxmlformats.org/officeDocument/2006/bibliography"/>
   </ds:schemaRefs>

--- a/documentation/OpenArchaeo-doc-administration.docx
+++ b/documentation/OpenArchaeo-doc-administration.docx
@@ -1,6 +1,6 @@
 
 <file path=word/document.xml><?xml version="1.0" encoding="utf-8"?>
-<w:document xmlns:wpc="http://schemas.microsoft.com/office/word/2010/wordprocessingCanvas" xmlns:cx="http://schemas.microsoft.com/office/drawing/2014/chartex" xmlns:cx1="http://schemas.microsoft.com/office/drawing/2015/9/8/chartex" xmlns:cx2="http://schemas.microsoft.com/office/drawing/2015/10/21/chartex" xmlns:cx3="http://schemas.microsoft.com/office/drawing/2016/5/9/chartex" xmlns:cx4="http://schemas.microsoft.com/office/drawing/2016/5/10/chartex" xmlns:cx5="http://schemas.microsoft.com/office/drawing/2016/5/11/chartex" xmlns:cx6="http://schemas.microsoft.com/office/drawing/2016/5/12/chartex" xmlns:cx7="http://schemas.microsoft.com/office/drawing/2016/5/13/chartex" xmlns:cx8="http://schemas.microsoft.com/office/drawing/2016/5/14/chartex" xmlns:mc="http://schemas.openxmlformats.org/markup-compatibility/2006" xmlns:aink="http://schemas.microsoft.com/office/drawing/2016/ink" xmlns:am3d="http://schemas.microsoft.com/office/drawing/2017/model3d" xmlns:o="urn:schemas-microsoft-com:office:office" xmlns:r="http://schemas.openxmlformats.org/officeDocument/2006/relationships" xmlns:m="http://schemas.openxmlformats.org/officeDocument/2006/math" xmlns:v="urn:schemas-microsoft-com:vml" xmlns:wp14="http://schemas.microsoft.com/office/word/2010/wordprocessingDrawing" xmlns:wp="http://schemas.openxmlformats.org/drawingml/2006/wordprocessingDrawing" xmlns:w10="urn:schemas-microsoft-com:office:word" xmlns:w="http://schemas.openxmlformats.org/wordprocessingml/2006/main" xmlns:w14="http://schemas.microsoft.com/office/word/2010/wordml" xmlns:w15="http://schemas.microsoft.com/office/word/2012/wordml" xmlns:w16cid="http://schemas.microsoft.com/office/word/2016/wordml/cid" xmlns:w16se="http://schemas.microsoft.com/office/word/2015/wordml/symex" xmlns:wpg="http://schemas.microsoft.com/office/word/2010/wordprocessingGroup" xmlns:wpi="http://schemas.microsoft.com/office/word/2010/wordprocessingInk" xmlns:wne="http://schemas.microsoft.com/office/word/2006/wordml" xmlns:wps="http://schemas.microsoft.com/office/word/2010/wordprocessingShape" mc:Ignorable="w14 w15 w16se w16cid wp14">
+<w:document xmlns:wpc="http://schemas.microsoft.com/office/word/2010/wordprocessingCanvas" xmlns:cx="http://schemas.microsoft.com/office/drawing/2014/chartex" xmlns:cx1="http://schemas.microsoft.com/office/drawing/2015/9/8/chartex" xmlns:mc="http://schemas.openxmlformats.org/markup-compatibility/2006" xmlns:o="urn:schemas-microsoft-com:office:office" xmlns:r="http://schemas.openxmlformats.org/officeDocument/2006/relationships" xmlns:m="http://schemas.openxmlformats.org/officeDocument/2006/math" xmlns:v="urn:schemas-microsoft-com:vml" xmlns:wp14="http://schemas.microsoft.com/office/word/2010/wordprocessingDrawing" xmlns:wp="http://schemas.openxmlformats.org/drawingml/2006/wordprocessingDrawing" xmlns:w10="urn:schemas-microsoft-com:office:word" xmlns:w="http://schemas.openxmlformats.org/wordprocessingml/2006/main" xmlns:w14="http://schemas.microsoft.com/office/word/2010/wordml" xmlns:w15="http://schemas.microsoft.com/office/word/2012/wordml" xmlns:w16se="http://schemas.microsoft.com/office/word/2015/wordml/symex" xmlns:wpg="http://schemas.microsoft.com/office/word/2010/wordprocessingGroup" xmlns:wpi="http://schemas.microsoft.com/office/word/2010/wordprocessingInk" xmlns:wne="http://schemas.microsoft.com/office/word/2006/wordml" xmlns:wps="http://schemas.microsoft.com/office/word/2010/wordprocessingShape" mc:Ignorable="w14 w15 w16se wp14">
   <w:body>
     <w:p>
       <w:pPr>
@@ -77,6 +77,7 @@
             </w:rPr>
           </w:pPr>
           <w:proofErr w:type="spellStart"/>
+          <w:proofErr w:type="gramStart"/>
           <w:r>
             <w:rPr>
               <w:rStyle w:val="TitreCar"/>
@@ -90,7 +91,15 @@
               <w:rStyle w:val="TitreCar"/>
               <w:lang w:val="en-GB"/>
             </w:rPr>
-            <w:t xml:space="preserve"> : doc </w:t>
+            <w:t xml:space="preserve"> :</w:t>
+          </w:r>
+          <w:proofErr w:type="gramEnd"/>
+          <w:r>
+            <w:rPr>
+              <w:rStyle w:val="TitreCar"/>
+              <w:lang w:val="en-GB"/>
+            </w:rPr>
+            <w:t xml:space="preserve"> doc </w:t>
           </w:r>
           <w:proofErr w:type="spellStart"/>
           <w:r>
@@ -282,6 +291,113 @@
         <w:tc>
           <w:tcPr>
             <w:tcW w:w="971" w:type="dxa"/>
+            <w:shd w:val="clear" w:color="auto" w:fill="auto"/>
+          </w:tcPr>
+          <w:p>
+            <w:pPr>
+              <w:pStyle w:val="Contenudetableau"/>
+              <w:rPr>
+                <w:lang w:val="en-GB"/>
+              </w:rPr>
+            </w:pPr>
+            <w:r>
+              <w:rPr>
+                <w:lang w:val="en-GB"/>
+              </w:rPr>
+              <w:t>1</w:t>
+            </w:r>
+          </w:p>
+        </w:tc>
+        <w:tc>
+          <w:tcPr>
+            <w:tcW w:w="1463" w:type="dxa"/>
+            <w:shd w:val="clear" w:color="auto" w:fill="auto"/>
+          </w:tcPr>
+          <w:p>
+            <w:pPr>
+              <w:pStyle w:val="Contenudetableau"/>
+              <w:rPr>
+                <w:lang w:val="en-GB"/>
+              </w:rPr>
+            </w:pPr>
+            <w:r>
+              <w:rPr>
+                <w:lang w:val="en-GB"/>
+              </w:rPr>
+              <w:t>19/02</w:t>
+            </w:r>
+            <w:r>
+              <w:rPr>
+                <w:lang w:val="en-GB"/>
+              </w:rPr>
+              <w:t>/201</w:t>
+            </w:r>
+            <w:r>
+              <w:rPr>
+                <w:lang w:val="en-GB"/>
+              </w:rPr>
+              <w:t>9</w:t>
+            </w:r>
+          </w:p>
+        </w:tc>
+        <w:tc>
+          <w:tcPr>
+            <w:tcW w:w="2835" w:type="dxa"/>
+            <w:shd w:val="clear" w:color="auto" w:fill="auto"/>
+          </w:tcPr>
+          <w:p>
+            <w:pPr>
+              <w:pStyle w:val="Contenudetableau"/>
+            </w:pPr>
+            <w:r>
+              <w:t xml:space="preserve">Thomas </w:t>
+            </w:r>
+            <w:proofErr w:type="spellStart"/>
+            <w:r>
+              <w:t>Francart</w:t>
+            </w:r>
+            <w:proofErr w:type="spellEnd"/>
+          </w:p>
+        </w:tc>
+        <w:tc>
+          <w:tcPr>
+            <w:tcW w:w="3521" w:type="dxa"/>
+            <w:shd w:val="clear" w:color="auto" w:fill="auto"/>
+          </w:tcPr>
+          <w:p>
+            <w:pPr>
+              <w:pStyle w:val="Contenudetableau"/>
+              <w:rPr>
+                <w:i/>
+                <w:lang w:val="en-GB"/>
+              </w:rPr>
+            </w:pPr>
+            <w:r>
+              <w:rPr>
+                <w:i/>
+                <w:lang w:val="en-GB"/>
+              </w:rPr>
+              <w:t xml:space="preserve">Version </w:t>
+            </w:r>
+            <w:proofErr w:type="spellStart"/>
+            <w:r>
+              <w:rPr>
+                <w:i/>
+                <w:lang w:val="en-GB"/>
+              </w:rPr>
+              <w:t>initiale</w:t>
+            </w:r>
+            <w:proofErr w:type="spellEnd"/>
+          </w:p>
+        </w:tc>
+      </w:tr>
+      <w:tr>
+        <w:trPr>
+          <w:jc w:val="center"/>
+        </w:trPr>
+        <w:tc>
+          <w:tcPr>
+            <w:tcW w:w="971" w:type="dxa"/>
             <w:tcBorders>
               <w:bottom w:val="single" w:sz="4" w:space="0" w:color="auto"/>
             </w:tcBorders>
@@ -295,10 +411,7 @@
               </w:rPr>
             </w:pPr>
             <w:r>
-              <w:rPr>
-                <w:lang w:val="en-GB"/>
-              </w:rPr>
-              <w:t>1</w:t>
+              <w:t>2</w:t>
             </w:r>
           </w:p>
         </w:tc>
@@ -318,22 +431,13 @@
               </w:rPr>
             </w:pPr>
             <w:r>
-              <w:rPr>
-                <w:lang w:val="en-GB"/>
-              </w:rPr>
-              <w:t>19/02</w:t>
-            </w:r>
-            <w:r>
-              <w:rPr>
-                <w:lang w:val="en-GB"/>
-              </w:rPr>
-              <w:t>/201</w:t>
-            </w:r>
-            <w:r>
-              <w:rPr>
-                <w:lang w:val="en-GB"/>
-              </w:rPr>
-              <w:t>9</w:t>
+              <w:t>2</w:t>
+            </w:r>
+            <w:r>
+              <w:t>5</w:t>
+            </w:r>
+            <w:r>
+              <w:t>/07/2019</w:t>
             </w:r>
           </w:p>
         </w:tc>
@@ -370,27 +474,21 @@
           <w:p>
             <w:pPr>
               <w:pStyle w:val="Contenudetableau"/>
+            </w:pPr>
+            <w:r>
+              <w:t>Ajout des prérequis Git</w:t>
+            </w:r>
+          </w:p>
+          <w:p>
+            <w:pPr>
+              <w:pStyle w:val="Contenudetableau"/>
               <w:rPr>
                 <w:i/>
-                <w:lang w:val="en-GB"/>
               </w:rPr>
             </w:pPr>
             <w:r>
-              <w:rPr>
-                <w:i/>
-                <w:lang w:val="en-GB"/>
-              </w:rPr>
-              <w:t xml:space="preserve">Version </w:t>
-            </w:r>
-            <w:proofErr w:type="spellStart"/>
-            <w:r>
-              <w:rPr>
-                <w:i/>
-                <w:lang w:val="en-GB"/>
-              </w:rPr>
-              <w:t>initiale</w:t>
-            </w:r>
-            <w:proofErr w:type="spellEnd"/>
+              <w:t>Gestion des métadonnées</w:t>
+            </w:r>
           </w:p>
         </w:tc>
       </w:tr>
@@ -398,14 +496,14 @@
     <w:p>
       <w:pPr>
         <w:rPr>
-          <w:lang w:val="en-GB"/>
-        </w:rPr>
-      </w:pPr>
-    </w:p>
-    <w:p>
-      <w:pPr>
-        <w:rPr>
-          <w:lang w:val="en-GB"/>
+          <w:lang w:val="fr-FR"/>
+        </w:rPr>
+      </w:pPr>
+    </w:p>
+    <w:p>
+      <w:pPr>
+        <w:rPr>
+          <w:lang w:val="fr-FR"/>
         </w:rPr>
         <w:sectPr>
           <w:type w:val="continuous"/>
@@ -3033,7 +3131,15 @@
         <w:pStyle w:val="Corpsdetexte"/>
       </w:pPr>
       <w:r>
-        <w:t xml:space="preserve">Le triplestore </w:t>
+        <w:t xml:space="preserve">Le </w:t>
+      </w:r>
+      <w:proofErr w:type="spellStart"/>
+      <w:r>
+        <w:t>triplestore</w:t>
+      </w:r>
+      <w:proofErr w:type="spellEnd"/>
+      <w:r>
+        <w:t xml:space="preserve"> </w:t>
       </w:r>
       <w:proofErr w:type="spellStart"/>
       <w:r>
@@ -3072,6 +3178,7 @@
         </w:numPr>
       </w:pPr>
       <w:proofErr w:type="spellStart"/>
+      <w:proofErr w:type="gramStart"/>
       <w:r>
         <w:rPr>
           <w:b/>
@@ -3085,11 +3192,17 @@
         <w:t>penarchaeo</w:t>
       </w:r>
       <w:proofErr w:type="spellEnd"/>
+      <w:proofErr w:type="gramEnd"/>
       <w:r>
         <w:t xml:space="preserve"> : </w:t>
       </w:r>
-      <w:r>
-        <w:t>repository principal contenant les donné</w:t>
+      <w:proofErr w:type="spellStart"/>
+      <w:r>
+        <w:t>repository</w:t>
+      </w:r>
+      <w:proofErr w:type="spellEnd"/>
+      <w:r>
+        <w:t xml:space="preserve"> principal contenant les donné</w:t>
       </w:r>
       <w:r>
         <w:t>es ;</w:t>
@@ -3104,15 +3217,31 @@
         </w:numPr>
       </w:pPr>
       <w:proofErr w:type="spellStart"/>
+      <w:proofErr w:type="gramStart"/>
       <w:r>
         <w:rPr>
           <w:b/>
         </w:rPr>
-        <w:t>openarchaeo-referentiels</w:t>
+        <w:t>openarchaeo</w:t>
+      </w:r>
+      <w:proofErr w:type="gramEnd"/>
+      <w:r>
+        <w:rPr>
+          <w:b/>
+        </w:rPr>
+        <w:t>-referentiels</w:t>
       </w:r>
       <w:proofErr w:type="spellEnd"/>
       <w:r>
-        <w:t> : repository contenant les données récupérées automatiquement des référentiels</w:t>
+        <w:t xml:space="preserve"> : </w:t>
+      </w:r>
+      <w:proofErr w:type="spellStart"/>
+      <w:r>
+        <w:t>repository</w:t>
+      </w:r>
+      <w:proofErr w:type="spellEnd"/>
+      <w:r>
+        <w:t xml:space="preserve"> contenant les données récupérées automatiquement des référentiels</w:t>
       </w:r>
       <w:r>
         <w:t xml:space="preserve"> (</w:t>
@@ -3143,7 +3272,15 @@
       </w:pPr>
       <w:bookmarkStart w:id="6" w:name="_Toc1470446"/>
       <w:r>
-        <w:t xml:space="preserve">Charger un jeu de données dans le triplestore </w:t>
+        <w:t xml:space="preserve">Charger un jeu de données dans le </w:t>
+      </w:r>
+      <w:proofErr w:type="spellStart"/>
+      <w:r>
+        <w:t>triplestore</w:t>
+      </w:r>
+      <w:proofErr w:type="spellEnd"/>
+      <w:r>
+        <w:t xml:space="preserve"> </w:t>
       </w:r>
       <w:proofErr w:type="spellStart"/>
       <w:r>
@@ -3169,10 +3306,18 @@
         </w:numPr>
       </w:pPr>
       <w:r>
-        <w:t xml:space="preserve">Se connecter au repository </w:t>
+        <w:t xml:space="preserve">Se connecter au </w:t>
       </w:r>
       <w:proofErr w:type="spellStart"/>
       <w:r>
+        <w:t>repository</w:t>
+      </w:r>
+      <w:proofErr w:type="spellEnd"/>
+      <w:r>
+        <w:t xml:space="preserve"> </w:t>
+      </w:r>
+      <w:proofErr w:type="spellStart"/>
+      <w:r>
         <w:rPr>
           <w:b/>
         </w:rPr>
@@ -3190,6 +3335,7 @@
       <w:r>
         <w:rPr>
           <w:noProof/>
+          <w:lang w:eastAsia="fr-FR"/>
         </w:rPr>
         <w:lastRenderedPageBreak/>
         <w:drawing>
@@ -3266,6 +3412,7 @@
       <w:r>
         <w:rPr>
           <w:noProof/>
+          <w:lang w:eastAsia="fr-FR"/>
         </w:rPr>
         <w:lastRenderedPageBreak/>
         <w:drawing>
@@ -3333,6 +3480,7 @@
       <w:r>
         <w:rPr>
           <w:noProof/>
+          <w:lang w:eastAsia="fr-FR"/>
         </w:rPr>
         <w:lastRenderedPageBreak/>
         <w:drawing>
@@ -3417,28 +3565,9 @@
           <w:lang w:val="en-GB"/>
         </w:rPr>
       </w:pPr>
-      <w:proofErr w:type="spellStart"/>
-      <w:r>
-        <w:rPr>
-          <w:lang w:val="en-GB"/>
-        </w:rPr>
-        <w:t>Sélectionner</w:t>
-      </w:r>
-      <w:proofErr w:type="spellEnd"/>
-      <w:r>
-        <w:rPr>
-          <w:lang w:val="en-GB"/>
-        </w:rPr>
-        <w:t xml:space="preserve"> </w:t>
-      </w:r>
-      <w:proofErr w:type="spellStart"/>
-      <w:r>
-        <w:rPr>
-          <w:lang w:val="en-GB"/>
-        </w:rPr>
-        <w:t>l’option</w:t>
-      </w:r>
-      <w:proofErr w:type="spellEnd"/>
+      <w:r>
+        <w:t>Sélectionner l’option</w:t>
+      </w:r>
       <w:r>
         <w:rPr>
           <w:lang w:val="en-GB"/>
@@ -3514,13 +3643,14 @@
       </w:r>
       <w:proofErr w:type="spellEnd"/>
       <w:r>
-        <w:t xml:space="preserve"> procédure </w:t>
-      </w:r>
-      <w:proofErr w:type="spellStart"/>
-      <w:r>
-        <w:t>correspondate</w:t>
-      </w:r>
-      <w:proofErr w:type="spellEnd"/>
+        <w:t xml:space="preserve"> procédure corresponda</w:t>
+      </w:r>
+      <w:r>
+        <w:t>n</w:t>
+      </w:r>
+      <w:r>
+        <w:t>te</w:t>
+      </w:r>
       <w:r>
         <w:t xml:space="preserve"> plus bas</w:t>
       </w:r>
@@ -3559,6 +3689,7 @@
       <w:r>
         <w:rPr>
           <w:noProof/>
+          <w:lang w:eastAsia="fr-FR"/>
         </w:rPr>
         <w:drawing>
           <wp:inline distT="0" distB="0" distL="0" distR="0" wp14:anchorId="170249C8" wp14:editId="4DD529DD">
@@ -3691,53 +3822,81 @@
       <w:r>
         <w:t>é</w:t>
       </w:r>
-      <w:bookmarkStart w:id="7" w:name="_GoBack"/>
+      <w:r>
+        <w:t>deration</w:t>
+      </w:r>
+      <w:proofErr w:type="spellEnd"/>
+      <w:r>
+        <w:t>,</w:t>
+      </w:r>
+      <w:r>
+        <w:t xml:space="preserve"> déclarer une nouvelle source</w:t>
+      </w:r>
+      <w:r>
+        <w:t xml:space="preserve"> (fichier </w:t>
+      </w:r>
+      <w:proofErr w:type="spellStart"/>
+      <w:r>
+        <w:t>federation</w:t>
+      </w:r>
+      <w:proofErr w:type="spellEnd"/>
+      <w:r>
+        <w:t>/</w:t>
+      </w:r>
+      <w:proofErr w:type="spellStart"/>
+      <w:r>
+        <w:t>sources.ttl</w:t>
+      </w:r>
+      <w:proofErr w:type="spellEnd"/>
+      <w:r>
+        <w:t>)</w:t>
+      </w:r>
+      <w:r>
+        <w:t>, puis</w:t>
+      </w:r>
+      <w:r>
+        <w:t xml:space="preserve"> recalculer les index de recherche </w:t>
+      </w:r>
+      <w:r>
+        <w:t xml:space="preserve">de cette fédération </w:t>
+      </w:r>
+      <w:r>
+        <w:t>(cf. procédure</w:t>
+      </w:r>
+      <w:r>
+        <w:t>s</w:t>
+      </w:r>
+      <w:r>
+        <w:t xml:space="preserve"> correspondante</w:t>
+      </w:r>
+      <w:r>
+        <w:t>s</w:t>
+      </w:r>
+      <w:r>
+        <w:t>) ;</w:t>
+      </w:r>
+    </w:p>
+    <w:p>
+      <w:pPr>
+        <w:pStyle w:val="Titre2"/>
+      </w:pPr>
+      <w:bookmarkStart w:id="7" w:name="_Toc1470447"/>
+      <w:r>
+        <w:t xml:space="preserve">Supprimer un jeu de données dans le </w:t>
+      </w:r>
+      <w:proofErr w:type="spellStart"/>
+      <w:r>
+        <w:t>triplestore</w:t>
+      </w:r>
+      <w:proofErr w:type="spellEnd"/>
+      <w:r>
+        <w:t xml:space="preserve"> </w:t>
+      </w:r>
+      <w:proofErr w:type="spellStart"/>
+      <w:r>
+        <w:t>OpenArchaeo</w:t>
+      </w:r>
       <w:bookmarkEnd w:id="7"/>
-      <w:r>
-        <w:t>deration</w:t>
-      </w:r>
-      <w:proofErr w:type="spellEnd"/>
-      <w:r>
-        <w:t>,</w:t>
-      </w:r>
-      <w:r>
-        <w:t xml:space="preserve"> déclarer une nouvelle source, puis</w:t>
-      </w:r>
-      <w:r>
-        <w:t xml:space="preserve"> recalculer les index de recherche </w:t>
-      </w:r>
-      <w:r>
-        <w:t xml:space="preserve">de cette fédération </w:t>
-      </w:r>
-      <w:r>
-        <w:t>(cf. procédure</w:t>
-      </w:r>
-      <w:r>
-        <w:t>s</w:t>
-      </w:r>
-      <w:r>
-        <w:t xml:space="preserve"> correspondante</w:t>
-      </w:r>
-      <w:r>
-        <w:t>s</w:t>
-      </w:r>
-      <w:r>
-        <w:t>) ;</w:t>
-      </w:r>
-    </w:p>
-    <w:p>
-      <w:pPr>
-        <w:pStyle w:val="Titre2"/>
-      </w:pPr>
-      <w:bookmarkStart w:id="8" w:name="_Toc1470447"/>
-      <w:r>
-        <w:t xml:space="preserve">Supprimer un jeu de données dans le triplestore </w:t>
-      </w:r>
-      <w:proofErr w:type="spellStart"/>
-      <w:r>
-        <w:t>OpenArchaeo</w:t>
-      </w:r>
-      <w:bookmarkEnd w:id="8"/>
       <w:proofErr w:type="spellEnd"/>
     </w:p>
     <w:p>
@@ -3805,6 +3964,7 @@
       <w:r>
         <w:rPr>
           <w:noProof/>
+          <w:lang w:eastAsia="fr-FR"/>
         </w:rPr>
         <w:drawing>
           <wp:inline distT="0" distB="0" distL="0" distR="0" wp14:anchorId="05B3E392" wp14:editId="612E1B2C">
@@ -3847,12 +4007,12 @@
       <w:pPr>
         <w:pStyle w:val="Titre2"/>
       </w:pPr>
-      <w:bookmarkStart w:id="9" w:name="_Toc1470448"/>
+      <w:bookmarkStart w:id="8" w:name="_Toc1470448"/>
       <w:r>
         <w:lastRenderedPageBreak/>
         <w:t>Recharger une nouvelle version d’un jeu de données</w:t>
       </w:r>
-      <w:bookmarkEnd w:id="9"/>
+      <w:bookmarkEnd w:id="8"/>
     </w:p>
     <w:p>
       <w:pPr>
@@ -3873,14 +4033,19 @@
           <w:numId w:val="26"/>
         </w:numPr>
       </w:pPr>
-      <w:r>
-        <w:t>de supprimer l’ancienne version, puis de recharger la nouvelle version dans le même graphe nommé</w:t>
+      <w:proofErr w:type="gramStart"/>
+      <w:r>
+        <w:t>de</w:t>
+      </w:r>
+      <w:proofErr w:type="gramEnd"/>
+      <w:r>
+        <w:t xml:space="preserve"> supprimer l’ancienne version, puis de recharger la nouvelle version dans le même graphe nommé</w:t>
       </w:r>
       <w:r>
         <w:t>. Cf les 2 autres procédures ci-dessus</w:t>
       </w:r>
       <w:r>
-        <w:t>.</w:t>
+        <w:t>,</w:t>
       </w:r>
     </w:p>
     <w:p>
@@ -3891,19 +4056,25 @@
           <w:numId w:val="26"/>
         </w:numPr>
       </w:pPr>
-      <w:r>
-        <w:t>De recalculer les index de la source </w:t>
-      </w:r>
-      <w:r>
-        <w:t xml:space="preserve">(cf. procédure </w:t>
-      </w:r>
-      <w:proofErr w:type="spellStart"/>
-      <w:r>
-        <w:t>correspondate</w:t>
-      </w:r>
-      <w:proofErr w:type="spellEnd"/>
-      <w:r>
-        <w:t>)</w:t>
+      <w:proofErr w:type="gramStart"/>
+      <w:r>
+        <w:t>d</w:t>
+      </w:r>
+      <w:r>
+        <w:t>e</w:t>
+      </w:r>
+      <w:proofErr w:type="gramEnd"/>
+      <w:r>
+        <w:t xml:space="preserve"> recalculer les index de la source </w:t>
+      </w:r>
+      <w:r>
+        <w:t>(cf. procédure corresponda</w:t>
+      </w:r>
+      <w:r>
+        <w:t>n</w:t>
+      </w:r>
+      <w:r>
+        <w:t>te)</w:t>
       </w:r>
       <w:r>
         <w:t>;</w:t>
@@ -3913,21 +4084,21 @@
       <w:pPr>
         <w:pStyle w:val="Titre1"/>
       </w:pPr>
-      <w:bookmarkStart w:id="10" w:name="_Toc1470449"/>
+      <w:bookmarkStart w:id="9" w:name="_Toc1470449"/>
       <w:r>
         <w:t>Configuration de la fédération et de l’explorateur</w:t>
       </w:r>
+      <w:bookmarkEnd w:id="9"/>
+    </w:p>
+    <w:p>
+      <w:pPr>
+        <w:pStyle w:val="Titre2"/>
+      </w:pPr>
+      <w:bookmarkStart w:id="10" w:name="_Toc1470450"/>
+      <w:r>
+        <w:t>Principe général pour modifier les fichiers de configuration</w:t>
+      </w:r>
       <w:bookmarkEnd w:id="10"/>
-    </w:p>
-    <w:p>
-      <w:pPr>
-        <w:pStyle w:val="Titre2"/>
-      </w:pPr>
-      <w:bookmarkStart w:id="11" w:name="_Toc1470450"/>
-      <w:r>
-        <w:t>Principe général pour modifier les fichiers de configuration</w:t>
-      </w:r>
-      <w:bookmarkEnd w:id="11"/>
     </w:p>
     <w:p>
       <w:pPr>
@@ -4196,11 +4367,19 @@
           <w:rFonts w:ascii="Consolas" w:hAnsi="Consolas"/>
         </w:rPr>
       </w:pPr>
-      <w:r>
-        <w:rPr>
-          <w:rFonts w:ascii="Consolas" w:hAnsi="Consolas"/>
-        </w:rPr>
-        <w:t xml:space="preserve">git </w:t>
+      <w:proofErr w:type="gramStart"/>
+      <w:r>
+        <w:rPr>
+          <w:rFonts w:ascii="Consolas" w:hAnsi="Consolas"/>
+        </w:rPr>
+        <w:t>git</w:t>
+      </w:r>
+      <w:proofErr w:type="gramEnd"/>
+      <w:r>
+        <w:rPr>
+          <w:rFonts w:ascii="Consolas" w:hAnsi="Consolas"/>
+        </w:rPr>
+        <w:t xml:space="preserve"> </w:t>
       </w:r>
       <w:proofErr w:type="spellStart"/>
       <w:r>
@@ -4229,6 +4408,7 @@
           <w:rFonts w:ascii="Consolas" w:hAnsi="Consolas"/>
         </w:rPr>
       </w:pPr>
+      <w:proofErr w:type="gramStart"/>
       <w:r>
         <w:rPr>
           <w:rFonts w:ascii="Consolas" w:hAnsi="Consolas"/>
@@ -4239,7 +4419,14 @@
         <w:rPr>
           <w:rFonts w:ascii="Consolas" w:hAnsi="Consolas"/>
         </w:rPr>
-        <w:t xml:space="preserve">it </w:t>
+        <w:t>it</w:t>
+      </w:r>
+      <w:proofErr w:type="gramEnd"/>
+      <w:r>
+        <w:rPr>
+          <w:rFonts w:ascii="Consolas" w:hAnsi="Consolas"/>
+        </w:rPr>
+        <w:t xml:space="preserve"> </w:t>
       </w:r>
       <w:r>
         <w:rPr>
@@ -4273,6 +4460,7 @@
           <w:rFonts w:ascii="Consolas" w:hAnsi="Consolas"/>
         </w:rPr>
       </w:pPr>
+      <w:proofErr w:type="gramStart"/>
       <w:r>
         <w:rPr>
           <w:rFonts w:ascii="Consolas" w:hAnsi="Consolas"/>
@@ -4283,7 +4471,14 @@
         <w:rPr>
           <w:rFonts w:ascii="Consolas" w:hAnsi="Consolas"/>
         </w:rPr>
-        <w:t>it push</w:t>
+        <w:t>it</w:t>
+      </w:r>
+      <w:proofErr w:type="gramEnd"/>
+      <w:r>
+        <w:rPr>
+          <w:rFonts w:ascii="Consolas" w:hAnsi="Consolas"/>
+        </w:rPr>
+        <w:t xml:space="preserve"> push</w:t>
       </w:r>
     </w:p>
     <w:p>
@@ -4405,13 +4600,23 @@
           <w:u w:val="none"/>
         </w:rPr>
       </w:pPr>
+      <w:proofErr w:type="gramStart"/>
       <w:r>
         <w:rPr>
           <w:rStyle w:val="Lienhypertexte"/>
           <w:color w:val="auto"/>
           <w:u w:val="none"/>
         </w:rPr>
-        <w:t>le même mot de passe que ci-dessus ;</w:t>
+        <w:t>le</w:t>
+      </w:r>
+      <w:proofErr w:type="gramEnd"/>
+      <w:r>
+        <w:rPr>
+          <w:rStyle w:val="Lienhypertexte"/>
+          <w:color w:val="auto"/>
+          <w:u w:val="none"/>
+        </w:rPr>
+        <w:t xml:space="preserve"> même mot de passe que ci-dessus ;</w:t>
       </w:r>
     </w:p>
     <w:p>
@@ -4508,11 +4713,11 @@
       <w:pPr>
         <w:pStyle w:val="Titre2"/>
       </w:pPr>
-      <w:bookmarkStart w:id="12" w:name="_Toc1470451"/>
+      <w:bookmarkStart w:id="11" w:name="_Toc1470451"/>
       <w:r>
         <w:t>Structure des répertoires de configuration</w:t>
       </w:r>
-      <w:bookmarkEnd w:id="12"/>
+      <w:bookmarkEnd w:id="11"/>
     </w:p>
     <w:p>
       <w:pPr>
@@ -4531,10 +4736,12 @@
         </w:numPr>
       </w:pPr>
       <w:proofErr w:type="spellStart"/>
+      <w:proofErr w:type="gramStart"/>
       <w:r>
         <w:t>openarchaeo</w:t>
       </w:r>
       <w:proofErr w:type="spellEnd"/>
+      <w:proofErr w:type="gramEnd"/>
       <w:r>
         <w:t>-config</w:t>
       </w:r>
@@ -4574,12 +4781,14 @@
           <w:b/>
         </w:rPr>
       </w:pPr>
+      <w:proofErr w:type="gramStart"/>
       <w:r>
         <w:rPr>
           <w:b/>
         </w:rPr>
         <w:t>explorateur</w:t>
       </w:r>
+      <w:proofErr w:type="gramEnd"/>
       <w:r>
         <w:rPr>
           <w:b/>
@@ -4596,6 +4805,7 @@
         </w:numPr>
       </w:pPr>
       <w:proofErr w:type="spellStart"/>
+      <w:proofErr w:type="gramStart"/>
       <w:r>
         <w:rPr>
           <w:b/>
@@ -4603,6 +4813,7 @@
         <w:t>config.properties</w:t>
       </w:r>
       <w:proofErr w:type="spellEnd"/>
+      <w:proofErr w:type="gramEnd"/>
       <w:r>
         <w:t> : configuration générale de l’application « explorateur », contenant en particulier les URLs d’appels à la fédération. Il n’est pas nécessaire de modifier ce fichier ;</w:t>
       </w:r>
@@ -4647,9 +4858,17 @@
         <w:rPr>
           <w:b/>
         </w:rPr>
-        <w:t>legalnotice_fr.htlml</w:t>
+        <w:t>legalnotice_</w:t>
+      </w:r>
+      <w:proofErr w:type="gramStart"/>
+      <w:r>
+        <w:rPr>
+          <w:b/>
+        </w:rPr>
+        <w:t>fr.htlml</w:t>
       </w:r>
       <w:proofErr w:type="spellEnd"/>
+      <w:proofErr w:type="gramEnd"/>
       <w:r>
         <w:t xml:space="preserve"> : contenus HTML anglais et françai</w:t>
       </w:r>
@@ -4702,11 +4921,19 @@
         </w:numPr>
       </w:pPr>
       <w:proofErr w:type="spellStart"/>
+      <w:proofErr w:type="gramStart"/>
       <w:r>
         <w:rPr>
           <w:b/>
         </w:rPr>
-        <w:t>spec-search.json</w:t>
+        <w:t>spec</w:t>
+      </w:r>
+      <w:proofErr w:type="gramEnd"/>
+      <w:r>
+        <w:rPr>
+          <w:b/>
+        </w:rPr>
+        <w:t>-search.json</w:t>
       </w:r>
       <w:proofErr w:type="spellEnd"/>
       <w:r>
@@ -4736,6 +4963,7 @@
         </w:rPr>
       </w:pPr>
       <w:proofErr w:type="spellStart"/>
+      <w:proofErr w:type="gramStart"/>
       <w:r>
         <w:rPr>
           <w:b/>
@@ -4743,6 +4971,7 @@
         <w:t>federation</w:t>
       </w:r>
       <w:proofErr w:type="spellEnd"/>
+      <w:proofErr w:type="gramEnd"/>
       <w:r>
         <w:rPr>
           <w:b/>
@@ -4759,6 +4988,7 @@
         </w:numPr>
       </w:pPr>
       <w:proofErr w:type="spellStart"/>
+      <w:proofErr w:type="gramStart"/>
       <w:r>
         <w:rPr>
           <w:b/>
@@ -4766,6 +4996,7 @@
         <w:t>config.properties</w:t>
       </w:r>
       <w:proofErr w:type="spellEnd"/>
+      <w:proofErr w:type="gramEnd"/>
       <w:r>
         <w:t> : configuration générale de l’application de fédération ;</w:t>
       </w:r>
@@ -4779,6 +5010,7 @@
         </w:numPr>
       </w:pPr>
       <w:proofErr w:type="spellStart"/>
+      <w:proofErr w:type="gramStart"/>
       <w:r>
         <w:rPr>
           <w:b/>
@@ -4786,6 +5018,7 @@
         <w:t>periodo.jsonld</w:t>
       </w:r>
       <w:proofErr w:type="spellEnd"/>
+      <w:proofErr w:type="gramEnd"/>
       <w:r>
         <w:t xml:space="preserve"> : fichier contenant les périodes de </w:t>
       </w:r>
@@ -4815,11 +5048,19 @@
         </w:numPr>
       </w:pPr>
       <w:proofErr w:type="spellStart"/>
+      <w:proofErr w:type="gramStart"/>
       <w:r>
         <w:rPr>
           <w:b/>
         </w:rPr>
-        <w:t>query_examples.json</w:t>
+        <w:t>query</w:t>
+      </w:r>
+      <w:proofErr w:type="gramEnd"/>
+      <w:r>
+        <w:rPr>
+          <w:b/>
+        </w:rPr>
+        <w:t>_examples.json</w:t>
       </w:r>
       <w:proofErr w:type="spellEnd"/>
       <w:r>
@@ -4838,11 +5079,19 @@
         </w:numPr>
       </w:pPr>
       <w:proofErr w:type="spellStart"/>
+      <w:proofErr w:type="gramStart"/>
       <w:r>
         <w:rPr>
           <w:b/>
         </w:rPr>
-        <w:t>query_expansion.json</w:t>
+        <w:t>query</w:t>
+      </w:r>
+      <w:proofErr w:type="gramEnd"/>
+      <w:r>
+        <w:rPr>
+          <w:b/>
+        </w:rPr>
+        <w:t>_expansion.json</w:t>
       </w:r>
       <w:proofErr w:type="spellEnd"/>
       <w:r>
@@ -4899,7 +5148,7 @@
       <w:pPr>
         <w:pStyle w:val="Titre1"/>
       </w:pPr>
-      <w:bookmarkStart w:id="13" w:name="_Toc1470452"/>
+      <w:bookmarkStart w:id="12" w:name="_Toc1470452"/>
       <w:r>
         <w:t>Administr</w:t>
       </w:r>
@@ -4913,18 +5162,18 @@
       <w:r>
         <w:t>OpenArchaeo</w:t>
       </w:r>
+      <w:bookmarkEnd w:id="12"/>
+      <w:proofErr w:type="spellEnd"/>
+    </w:p>
+    <w:p>
+      <w:pPr>
+        <w:pStyle w:val="Titre2"/>
+      </w:pPr>
+      <w:bookmarkStart w:id="13" w:name="_Toc1470453"/>
+      <w:r>
+        <w:t>Réindexer les données d’une source</w:t>
+      </w:r>
       <w:bookmarkEnd w:id="13"/>
-      <w:proofErr w:type="spellEnd"/>
-    </w:p>
-    <w:p>
-      <w:pPr>
-        <w:pStyle w:val="Titre2"/>
-      </w:pPr>
-      <w:bookmarkStart w:id="14" w:name="_Toc1470453"/>
-      <w:r>
-        <w:t>Réindexer les données d’une source</w:t>
-      </w:r>
-      <w:bookmarkEnd w:id="14"/>
     </w:p>
     <w:p>
       <w:pPr>
@@ -5041,6 +5290,7 @@
       <w:r>
         <w:rPr>
           <w:noProof/>
+          <w:lang w:eastAsia="fr-FR"/>
         </w:rPr>
         <w:lastRenderedPageBreak/>
         <w:drawing>
@@ -5096,11 +5346,11 @@
       <w:pPr>
         <w:pStyle w:val="Titre2"/>
       </w:pPr>
-      <w:bookmarkStart w:id="15" w:name="_Toc1470454"/>
+      <w:bookmarkStart w:id="14" w:name="_Toc1470454"/>
       <w:r>
         <w:t>Ajouter une source dans la fédération</w:t>
       </w:r>
-      <w:bookmarkEnd w:id="15"/>
+      <w:bookmarkEnd w:id="14"/>
     </w:p>
     <w:p>
       <w:pPr>
@@ -5197,6 +5447,7 @@
         <w:t xml:space="preserve">        </w:t>
       </w:r>
       <w:proofErr w:type="spellStart"/>
+      <w:proofErr w:type="gramStart"/>
       <w:r>
         <w:rPr>
           <w:rFonts w:ascii="Consolas" w:hAnsi="Consolas"/>
@@ -5204,7 +5455,17 @@
           <w:szCs w:val="20"/>
           <w:lang w:val="en-GB"/>
         </w:rPr>
-        <w:t>sd:namedGraph</w:t>
+        <w:t>sd:</w:t>
+      </w:r>
+      <w:proofErr w:type="gramEnd"/>
+      <w:r>
+        <w:rPr>
+          <w:rFonts w:ascii="Consolas" w:hAnsi="Consolas"/>
+          <w:sz w:val="20"/>
+          <w:szCs w:val="20"/>
+          <w:lang w:val="en-GB"/>
+        </w:rPr>
+        <w:t>namedGraph</w:t>
       </w:r>
       <w:proofErr w:type="spellEnd"/>
       <w:r>
@@ -5237,7 +5498,27 @@
           <w:szCs w:val="20"/>
           <w:lang w:val="en-GB"/>
         </w:rPr>
-        <w:t xml:space="preserve">            a </w:t>
+        <w:t xml:space="preserve">            </w:t>
+      </w:r>
+      <w:proofErr w:type="gramStart"/>
+      <w:r>
+        <w:rPr>
+          <w:rFonts w:ascii="Consolas" w:hAnsi="Consolas"/>
+          <w:sz w:val="20"/>
+          <w:szCs w:val="20"/>
+          <w:lang w:val="en-GB"/>
+        </w:rPr>
+        <w:t>a</w:t>
+      </w:r>
+      <w:proofErr w:type="gramEnd"/>
+      <w:r>
+        <w:rPr>
+          <w:rFonts w:ascii="Consolas" w:hAnsi="Consolas"/>
+          <w:sz w:val="20"/>
+          <w:szCs w:val="20"/>
+          <w:lang w:val="en-GB"/>
+        </w:rPr>
+        <w:t xml:space="preserve"> </w:t>
       </w:r>
       <w:proofErr w:type="spellStart"/>
       <w:r>
@@ -5280,7 +5561,27 @@
           <w:szCs w:val="20"/>
           <w:lang w:val="en-GB"/>
         </w:rPr>
-        <w:t xml:space="preserve">            # source IRI</w:t>
+        <w:t xml:space="preserve">            # </w:t>
+      </w:r>
+      <w:proofErr w:type="gramStart"/>
+      <w:r>
+        <w:rPr>
+          <w:rFonts w:ascii="Consolas" w:hAnsi="Consolas"/>
+          <w:sz w:val="20"/>
+          <w:szCs w:val="20"/>
+          <w:lang w:val="en-GB"/>
+        </w:rPr>
+        <w:t>source</w:t>
+      </w:r>
+      <w:proofErr w:type="gramEnd"/>
+      <w:r>
+        <w:rPr>
+          <w:rFonts w:ascii="Consolas" w:hAnsi="Consolas"/>
+          <w:sz w:val="20"/>
+          <w:szCs w:val="20"/>
+          <w:lang w:val="en-GB"/>
+        </w:rPr>
+        <w:t xml:space="preserve"> IRI</w:t>
       </w:r>
     </w:p>
     <w:p>
@@ -5306,6 +5607,7 @@
         <w:t xml:space="preserve">            </w:t>
       </w:r>
       <w:proofErr w:type="spellStart"/>
+      <w:proofErr w:type="gramStart"/>
       <w:r>
         <w:rPr>
           <w:rFonts w:ascii="Consolas" w:hAnsi="Consolas"/>
@@ -5313,7 +5615,17 @@
           <w:szCs w:val="20"/>
           <w:lang w:val="en-GB"/>
         </w:rPr>
-        <w:t>sd:name</w:t>
+        <w:t>sd:</w:t>
+      </w:r>
+      <w:proofErr w:type="gramEnd"/>
+      <w:r>
+        <w:rPr>
+          <w:rFonts w:ascii="Consolas" w:hAnsi="Consolas"/>
+          <w:sz w:val="20"/>
+          <w:szCs w:val="20"/>
+          <w:lang w:val="en-GB"/>
+        </w:rPr>
+        <w:t>name</w:t>
       </w:r>
       <w:proofErr w:type="spellEnd"/>
       <w:r>
@@ -5346,7 +5658,27 @@
           <w:szCs w:val="20"/>
           <w:lang w:val="en-GB"/>
         </w:rPr>
-        <w:t xml:space="preserve">            # source labels</w:t>
+        <w:t xml:space="preserve">            # </w:t>
+      </w:r>
+      <w:proofErr w:type="gramStart"/>
+      <w:r>
+        <w:rPr>
+          <w:rFonts w:ascii="Consolas" w:hAnsi="Consolas"/>
+          <w:sz w:val="20"/>
+          <w:szCs w:val="20"/>
+          <w:lang w:val="en-GB"/>
+        </w:rPr>
+        <w:t>source</w:t>
+      </w:r>
+      <w:proofErr w:type="gramEnd"/>
+      <w:r>
+        <w:rPr>
+          <w:rFonts w:ascii="Consolas" w:hAnsi="Consolas"/>
+          <w:sz w:val="20"/>
+          <w:szCs w:val="20"/>
+          <w:lang w:val="en-GB"/>
+        </w:rPr>
+        <w:t xml:space="preserve"> labels</w:t>
       </w:r>
     </w:p>
     <w:p>
@@ -5372,6 +5704,7 @@
         <w:t xml:space="preserve">            </w:t>
       </w:r>
       <w:proofErr w:type="spellStart"/>
+      <w:proofErr w:type="gramStart"/>
       <w:r>
         <w:rPr>
           <w:rFonts w:ascii="Consolas" w:hAnsi="Consolas"/>
@@ -5379,7 +5712,17 @@
           <w:szCs w:val="20"/>
           <w:lang w:val="en-GB"/>
         </w:rPr>
-        <w:t>dcterms:title</w:t>
+        <w:t>dcterms:</w:t>
+      </w:r>
+      <w:proofErr w:type="gramEnd"/>
+      <w:r>
+        <w:rPr>
+          <w:rFonts w:ascii="Consolas" w:hAnsi="Consolas"/>
+          <w:sz w:val="20"/>
+          <w:szCs w:val="20"/>
+          <w:lang w:val="en-GB"/>
+        </w:rPr>
+        <w:t>title</w:t>
       </w:r>
       <w:proofErr w:type="spellEnd"/>
       <w:r>
@@ -5432,7 +5775,27 @@
           <w:szCs w:val="20"/>
           <w:lang w:val="en-GB"/>
         </w:rPr>
-        <w:t xml:space="preserve">            # source endpoint and graph</w:t>
+        <w:t xml:space="preserve">            # </w:t>
+      </w:r>
+      <w:proofErr w:type="gramStart"/>
+      <w:r>
+        <w:rPr>
+          <w:rFonts w:ascii="Consolas" w:hAnsi="Consolas"/>
+          <w:sz w:val="20"/>
+          <w:szCs w:val="20"/>
+          <w:lang w:val="en-GB"/>
+        </w:rPr>
+        <w:t>source</w:t>
+      </w:r>
+      <w:proofErr w:type="gramEnd"/>
+      <w:r>
+        <w:rPr>
+          <w:rFonts w:ascii="Consolas" w:hAnsi="Consolas"/>
+          <w:sz w:val="20"/>
+          <w:szCs w:val="20"/>
+          <w:lang w:val="en-GB"/>
+        </w:rPr>
+        <w:t xml:space="preserve"> endpoint and graph</w:t>
       </w:r>
     </w:p>
     <w:p>
@@ -5458,6 +5821,7 @@
         <w:t xml:space="preserve">            </w:t>
       </w:r>
       <w:proofErr w:type="spellStart"/>
+      <w:proofErr w:type="gramStart"/>
       <w:r>
         <w:rPr>
           <w:rFonts w:ascii="Consolas" w:hAnsi="Consolas"/>
@@ -5465,7 +5829,17 @@
           <w:szCs w:val="20"/>
           <w:lang w:val="en-GB"/>
         </w:rPr>
-        <w:t>void:sparqlEndpoint</w:t>
+        <w:t>void:</w:t>
+      </w:r>
+      <w:proofErr w:type="gramEnd"/>
+      <w:r>
+        <w:rPr>
+          <w:rFonts w:ascii="Consolas" w:hAnsi="Consolas"/>
+          <w:sz w:val="20"/>
+          <w:szCs w:val="20"/>
+          <w:lang w:val="en-GB"/>
+        </w:rPr>
+        <w:t>sparqlEndpoint</w:t>
       </w:r>
       <w:proofErr w:type="spellEnd"/>
       <w:r>
@@ -5501,6 +5875,7 @@
         <w:t xml:space="preserve">            </w:t>
       </w:r>
       <w:proofErr w:type="spellStart"/>
+      <w:proofErr w:type="gramStart"/>
       <w:r>
         <w:rPr>
           <w:rFonts w:ascii="Consolas" w:hAnsi="Consolas"/>
@@ -5508,7 +5883,17 @@
           <w:szCs w:val="20"/>
           <w:lang w:val="en-GB"/>
         </w:rPr>
-        <w:t>fed-config:sparqlGraph</w:t>
+        <w:t>fed-config:</w:t>
+      </w:r>
+      <w:proofErr w:type="gramEnd"/>
+      <w:r>
+        <w:rPr>
+          <w:rFonts w:ascii="Consolas" w:hAnsi="Consolas"/>
+          <w:sz w:val="20"/>
+          <w:szCs w:val="20"/>
+          <w:lang w:val="en-GB"/>
+        </w:rPr>
+        <w:t>sparqlGraph</w:t>
       </w:r>
       <w:proofErr w:type="spellEnd"/>
       <w:r>
@@ -5577,12 +5962,21 @@
         </w:numPr>
       </w:pPr>
       <w:proofErr w:type="spellStart"/>
+      <w:proofErr w:type="gramStart"/>
       <w:r>
         <w:rPr>
           <w:rFonts w:ascii="Consolas" w:hAnsi="Consolas"/>
           <w:shd w:val="clear" w:color="auto" w:fill="D9D9D9" w:themeFill="background1" w:themeFillShade="D9"/>
         </w:rPr>
-        <w:t>sd:name</w:t>
+        <w:t>sd</w:t>
+      </w:r>
+      <w:proofErr w:type="gramEnd"/>
+      <w:r>
+        <w:rPr>
+          <w:rFonts w:ascii="Consolas" w:hAnsi="Consolas"/>
+          <w:shd w:val="clear" w:color="auto" w:fill="D9D9D9" w:themeFill="background1" w:themeFillShade="D9"/>
+        </w:rPr>
+        <w:t>:name</w:t>
       </w:r>
       <w:proofErr w:type="spellEnd"/>
       <w:r>
@@ -5598,6 +5992,7 @@
         </w:numPr>
       </w:pPr>
       <w:proofErr w:type="spellStart"/>
+      <w:proofErr w:type="gramStart"/>
       <w:r>
         <w:rPr>
           <w:rFonts w:ascii="Consolas" w:hAnsi="Consolas"/>
@@ -5606,6 +6001,7 @@
         <w:t>dcterms:title</w:t>
       </w:r>
       <w:proofErr w:type="spellEnd"/>
+      <w:proofErr w:type="gramEnd"/>
       <w:r>
         <w:t xml:space="preserve"> et toutes les autres métadonnées </w:t>
       </w:r>
@@ -5648,7 +6044,15 @@
       </w:r>
       <w:proofErr w:type="spellEnd"/>
       <w:r>
-        <w:t xml:space="preserve"> : l’URL du point d’accès SPARQL des données de cette source ; pour le triplestore </w:t>
+        <w:t xml:space="preserve"> : l’URL du point d’accès SPARQL des données de cette source ; pour le </w:t>
+      </w:r>
+      <w:proofErr w:type="spellStart"/>
+      <w:r>
+        <w:t>triplestore</w:t>
+      </w:r>
+      <w:proofErr w:type="spellEnd"/>
+      <w:r>
+        <w:t xml:space="preserve"> </w:t>
       </w:r>
       <w:proofErr w:type="spellStart"/>
       <w:r>
@@ -5679,12 +6083,21 @@
         </w:numPr>
       </w:pPr>
       <w:proofErr w:type="spellStart"/>
+      <w:proofErr w:type="gramStart"/>
       <w:r>
         <w:rPr>
           <w:rFonts w:ascii="Consolas" w:hAnsi="Consolas"/>
           <w:shd w:val="clear" w:color="auto" w:fill="D9D9D9" w:themeFill="background1" w:themeFillShade="D9"/>
         </w:rPr>
-        <w:t>fed-config:sparqlGraph</w:t>
+        <w:t>fed</w:t>
+      </w:r>
+      <w:proofErr w:type="gramEnd"/>
+      <w:r>
+        <w:rPr>
+          <w:rFonts w:ascii="Consolas" w:hAnsi="Consolas"/>
+          <w:shd w:val="clear" w:color="auto" w:fill="D9D9D9" w:themeFill="background1" w:themeFillShade="D9"/>
+        </w:rPr>
+        <w:t>-config:sparqlGraph</w:t>
       </w:r>
       <w:proofErr w:type="spellEnd"/>
       <w:r>
@@ -5697,13 +6110,27 @@
         <w:rPr>
           <w:b/>
         </w:rPr>
-        <w:t xml:space="preserve">Dans le cas du triplestore </w:t>
+        <w:t xml:space="preserve">Dans le cas du </w:t>
       </w:r>
       <w:proofErr w:type="spellStart"/>
       <w:r>
         <w:rPr>
           <w:b/>
         </w:rPr>
+        <w:t>triplestore</w:t>
+      </w:r>
+      <w:proofErr w:type="spellEnd"/>
+      <w:r>
+        <w:rPr>
+          <w:b/>
+        </w:rPr>
+        <w:t xml:space="preserve"> </w:t>
+      </w:r>
+      <w:proofErr w:type="spellStart"/>
+      <w:r>
+        <w:rPr>
+          <w:b/>
+        </w:rPr>
         <w:t>OpenArchaeo</w:t>
       </w:r>
       <w:proofErr w:type="spellEnd"/>
@@ -5711,7 +6138,19 @@
         <w:rPr>
           <w:b/>
         </w:rPr>
-        <w:t>, il faut indiquer ici le graphe nommé dans lequel on été enregistré les données dans le triplestore</w:t>
+        <w:t>, il faut indiquer ici le graphe nommé dans lequel on</w:t>
+      </w:r>
+      <w:r>
+        <w:rPr>
+          <w:b/>
+        </w:rPr>
+        <w:t>t</w:t>
+      </w:r>
+      <w:r>
+        <w:rPr>
+          <w:b/>
+        </w:rPr>
+        <w:t xml:space="preserve"> été enregistré les données dans le triplestore</w:t>
       </w:r>
       <w:r>
         <w:t> ;</w:t>
@@ -5758,7 +6197,12 @@
         </w:numPr>
       </w:pPr>
       <w:r>
-        <w:t>Tester une interrogation SPARQL sur cette nouvelle source ;</w:t>
+        <w:t>Tester une interrogation SPARQL su</w:t>
+      </w:r>
+      <w:bookmarkStart w:id="15" w:name="_GoBack"/>
+      <w:bookmarkEnd w:id="15"/>
+      <w:r>
+        <w:t>r cette nouvelle source ;</w:t>
       </w:r>
     </w:p>
     <w:p>
@@ -6026,6 +6470,7 @@
         <w:t>"</w:t>
       </w:r>
       <w:proofErr w:type="spellStart"/>
+      <w:proofErr w:type="gramStart"/>
       <w:r>
         <w:rPr>
           <w:rFonts w:ascii="Consolas" w:hAnsi="Consolas"/>
@@ -6036,6 +6481,7 @@
         <w:t>en</w:t>
       </w:r>
       <w:proofErr w:type="spellEnd"/>
+      <w:proofErr w:type="gramEnd"/>
       <w:r>
         <w:rPr>
           <w:rFonts w:ascii="Consolas" w:hAnsi="Consolas"/>
@@ -6123,7 +6569,27 @@
           <w:lang w:val="en-GB"/>
         </w:rPr>
         <w:tab/>
-        <w:t>"query": [</w:t>
+        <w:t>"</w:t>
+      </w:r>
+      <w:proofErr w:type="gramStart"/>
+      <w:r>
+        <w:rPr>
+          <w:rFonts w:ascii="Consolas" w:hAnsi="Consolas"/>
+          <w:sz w:val="16"/>
+          <w:szCs w:val="16"/>
+          <w:lang w:val="en-GB"/>
+        </w:rPr>
+        <w:t>query</w:t>
+      </w:r>
+      <w:proofErr w:type="gramEnd"/>
+      <w:r>
+        <w:rPr>
+          <w:rFonts w:ascii="Consolas" w:hAnsi="Consolas"/>
+          <w:sz w:val="16"/>
+          <w:szCs w:val="16"/>
+          <w:lang w:val="en-GB"/>
+        </w:rPr>
+        <w:t>": [</w:t>
       </w:r>
     </w:p>
     <w:p>
@@ -6703,7 +7169,27 @@
           <w:lang w:val="en-GB"/>
         </w:rPr>
         <w:tab/>
-        <w:t>"SELECT  ?site ?nom",</w:t>
+        <w:t>"</w:t>
+      </w:r>
+      <w:proofErr w:type="gramStart"/>
+      <w:r>
+        <w:rPr>
+          <w:rFonts w:ascii="Consolas" w:hAnsi="Consolas"/>
+          <w:sz w:val="16"/>
+          <w:szCs w:val="16"/>
+          <w:lang w:val="en-GB"/>
+        </w:rPr>
+        <w:t>SELECT  ?</w:t>
+      </w:r>
+      <w:proofErr w:type="gramEnd"/>
+      <w:r>
+        <w:rPr>
+          <w:rFonts w:ascii="Consolas" w:hAnsi="Consolas"/>
+          <w:sz w:val="16"/>
+          <w:szCs w:val="16"/>
+          <w:lang w:val="en-GB"/>
+        </w:rPr>
+        <w:t>site ?nom",</w:t>
       </w:r>
     </w:p>
     <w:p>
@@ -6872,6 +7358,7 @@
         </w:rPr>
         <w:tab/>
       </w:r>
+      <w:proofErr w:type="gramStart"/>
       <w:r>
         <w:rPr>
           <w:rFonts w:ascii="Consolas" w:hAnsi="Consolas"/>
@@ -6879,7 +7366,17 @@
           <w:szCs w:val="16"/>
           <w:lang w:val="en-GB"/>
         </w:rPr>
-        <w:t>"  ?site a crm:E27_Site .",</w:t>
+        <w:t>"  ?</w:t>
+      </w:r>
+      <w:proofErr w:type="gramEnd"/>
+      <w:r>
+        <w:rPr>
+          <w:rFonts w:ascii="Consolas" w:hAnsi="Consolas"/>
+          <w:sz w:val="16"/>
+          <w:szCs w:val="16"/>
+          <w:lang w:val="en-GB"/>
+        </w:rPr>
+        <w:t>site a crm:E27_Site .",</w:t>
       </w:r>
     </w:p>
     <w:p>
@@ -6921,13 +7418,23 @@
         </w:rPr>
         <w:tab/>
       </w:r>
+      <w:proofErr w:type="gramStart"/>
       <w:r>
         <w:rPr>
           <w:rFonts w:ascii="Consolas" w:hAnsi="Consolas"/>
           <w:sz w:val="16"/>
           <w:szCs w:val="16"/>
         </w:rPr>
-        <w:t>"  # AERBA n'a pour l'instant pas les libellés",</w:t>
+        <w:t>"  #</w:t>
+      </w:r>
+      <w:proofErr w:type="gramEnd"/>
+      <w:r>
+        <w:rPr>
+          <w:rFonts w:ascii="Consolas" w:hAnsi="Consolas"/>
+          <w:sz w:val="16"/>
+          <w:szCs w:val="16"/>
+        </w:rPr>
+        <w:t xml:space="preserve"> AERBA n'a pour l'instant pas les libellés",</w:t>
       </w:r>
     </w:p>
     <w:p>
@@ -6965,7 +7472,24 @@
           <w:szCs w:val="16"/>
         </w:rPr>
         <w:tab/>
-        <w:t>"  OPTIONAL { ",</w:t>
+      </w:r>
+      <w:proofErr w:type="gramStart"/>
+      <w:r>
+        <w:rPr>
+          <w:rFonts w:ascii="Consolas" w:hAnsi="Consolas"/>
+          <w:sz w:val="16"/>
+          <w:szCs w:val="16"/>
+        </w:rPr>
+        <w:t>"  OPTIONAL</w:t>
+      </w:r>
+      <w:proofErr w:type="gramEnd"/>
+      <w:r>
+        <w:rPr>
+          <w:rFonts w:ascii="Consolas" w:hAnsi="Consolas"/>
+          <w:sz w:val="16"/>
+          <w:szCs w:val="16"/>
+        </w:rPr>
+        <w:t xml:space="preserve"> { ",</w:t>
       </w:r>
     </w:p>
     <w:p>
@@ -7003,7 +7527,25 @@
           <w:szCs w:val="16"/>
         </w:rPr>
         <w:tab/>
-        <w:t xml:space="preserve">"    ?site </w:t>
+        <w:t xml:space="preserve">"   </w:t>
+      </w:r>
+      <w:proofErr w:type="gramStart"/>
+      <w:r>
+        <w:rPr>
+          <w:rFonts w:ascii="Consolas" w:hAnsi="Consolas"/>
+          <w:sz w:val="16"/>
+          <w:szCs w:val="16"/>
+        </w:rPr>
+        <w:t xml:space="preserve"> ?site</w:t>
+      </w:r>
+      <w:proofErr w:type="gramEnd"/>
+      <w:r>
+        <w:rPr>
+          <w:rFonts w:ascii="Consolas" w:hAnsi="Consolas"/>
+          <w:sz w:val="16"/>
+          <w:szCs w:val="16"/>
+        </w:rPr>
+        <w:t xml:space="preserve"> </w:t>
       </w:r>
       <w:proofErr w:type="spellStart"/>
       <w:r>
@@ -7234,7 +7776,21 @@
           <w:lang w:val="fr-FR"/>
         </w:rPr>
         <w:lastRenderedPageBreak/>
-        <w:t>ATTENTION si le bloc est le dernier de la liste, la virgule finale (après la « } » fermante) ne doit pas être incluse ;</w:t>
+        <w:t xml:space="preserve">ATTENTION si le bloc est le dernier de la liste, la virgule finale (après la </w:t>
+      </w:r>
+      <w:proofErr w:type="gramStart"/>
+      <w:r>
+        <w:rPr>
+          <w:lang w:val="fr-FR"/>
+        </w:rPr>
+        <w:t>« }</w:t>
+      </w:r>
+      <w:proofErr w:type="gramEnd"/>
+      <w:r>
+        <w:rPr>
+          <w:lang w:val="fr-FR"/>
+        </w:rPr>
+        <w:t> » fermante) ne doit pas être incluse ;</w:t>
       </w:r>
     </w:p>
     <w:p>
@@ -7715,8 +8271,13 @@
           <w:numId w:val="16"/>
         </w:numPr>
       </w:pPr>
-      <w:r>
-        <w:t xml:space="preserve">le repository Git est dans </w:t>
+      <w:proofErr w:type="gramStart"/>
+      <w:r>
+        <w:t>le</w:t>
+      </w:r>
+      <w:proofErr w:type="gramEnd"/>
+      <w:r>
+        <w:t xml:space="preserve"> repository Git est dans </w:t>
       </w:r>
       <w:r>
         <w:rPr>
@@ -7753,11 +8314,19 @@
           <w:lang w:val="fr-FR"/>
         </w:rPr>
       </w:pPr>
+      <w:proofErr w:type="gramStart"/>
       <w:r>
         <w:rPr>
           <w:lang w:val="fr-FR"/>
         </w:rPr>
-        <w:t xml:space="preserve">les fichiers de config effectivement utilisés par l’application sont dans </w:t>
+        <w:t>les</w:t>
+      </w:r>
+      <w:proofErr w:type="gramEnd"/>
+      <w:r>
+        <w:rPr>
+          <w:lang w:val="fr-FR"/>
+        </w:rPr>
+        <w:t xml:space="preserve"> fichiers de config effectivement utilisés par l’application sont dans </w:t>
       </w:r>
       <w:r>
         <w:rPr>
@@ -7807,7 +8376,21 @@
         <w:rPr>
           <w:lang w:val="fr-FR"/>
         </w:rPr>
-        <w:t xml:space="preserve"> (le repository est dupliqué dans ce répertoire à chaque modification).</w:t>
+        <w:t xml:space="preserve"> (le </w:t>
+      </w:r>
+      <w:proofErr w:type="spellStart"/>
+      <w:r>
+        <w:rPr>
+          <w:lang w:val="fr-FR"/>
+        </w:rPr>
+        <w:t>repository</w:t>
+      </w:r>
+      <w:proofErr w:type="spellEnd"/>
+      <w:r>
+        <w:rPr>
+          <w:lang w:val="fr-FR"/>
+        </w:rPr>
+        <w:t xml:space="preserve"> est dupliqué dans ce répertoire à chaque modification).</w:t>
       </w:r>
     </w:p>
     <w:p>
@@ -7930,6 +8513,7 @@
         </w:rPr>
       </w:pPr>
       <w:proofErr w:type="spellStart"/>
+      <w:proofErr w:type="gramStart"/>
       <w:r>
         <w:rPr>
           <w:rFonts w:ascii="Consolas" w:hAnsi="Consolas"/>
@@ -7938,6 +8522,7 @@
         <w:t>ssh</w:t>
       </w:r>
       <w:proofErr w:type="spellEnd"/>
+      <w:proofErr w:type="gramEnd"/>
       <w:r>
         <w:rPr>
           <w:rFonts w:ascii="Consolas" w:hAnsi="Consolas"/>
@@ -7966,6 +8551,7 @@
         </w:rPr>
       </w:pPr>
       <w:proofErr w:type="spellStart"/>
+      <w:proofErr w:type="gramStart"/>
       <w:r>
         <w:rPr>
           <w:rFonts w:ascii="Consolas" w:hAnsi="Consolas"/>
@@ -7974,6 +8560,7 @@
         <w:t>sudo</w:t>
       </w:r>
       <w:proofErr w:type="spellEnd"/>
+      <w:proofErr w:type="gramEnd"/>
       <w:r>
         <w:rPr>
           <w:rFonts w:ascii="Consolas" w:hAnsi="Consolas"/>
@@ -8007,12 +8594,21 @@
           <w:lang w:val="en-GB"/>
         </w:rPr>
       </w:pPr>
-      <w:r>
-        <w:rPr>
-          <w:rFonts w:ascii="Consolas" w:hAnsi="Consolas"/>
-          <w:lang w:val="en-GB"/>
-        </w:rPr>
-        <w:t>service tomcat8 restart</w:t>
+      <w:proofErr w:type="gramStart"/>
+      <w:r>
+        <w:rPr>
+          <w:rFonts w:ascii="Consolas" w:hAnsi="Consolas"/>
+          <w:lang w:val="en-GB"/>
+        </w:rPr>
+        <w:t>service</w:t>
+      </w:r>
+      <w:proofErr w:type="gramEnd"/>
+      <w:r>
+        <w:rPr>
+          <w:rFonts w:ascii="Consolas" w:hAnsi="Consolas"/>
+          <w:lang w:val="en-GB"/>
+        </w:rPr>
+        <w:t xml:space="preserve"> tomcat8 restart</w:t>
       </w:r>
     </w:p>
     <w:p>
@@ -8111,7 +8707,7 @@
 </file>
 
 <file path=word/endnotes.xml><?xml version="1.0" encoding="utf-8"?>
-<w:endnotes xmlns:wpc="http://schemas.microsoft.com/office/word/2010/wordprocessingCanvas" xmlns:cx="http://schemas.microsoft.com/office/drawing/2014/chartex" xmlns:cx1="http://schemas.microsoft.com/office/drawing/2015/9/8/chartex" xmlns:cx2="http://schemas.microsoft.com/office/drawing/2015/10/21/chartex" xmlns:cx3="http://schemas.microsoft.com/office/drawing/2016/5/9/chartex" xmlns:cx4="http://schemas.microsoft.com/office/drawing/2016/5/10/chartex" xmlns:cx5="http://schemas.microsoft.com/office/drawing/2016/5/11/chartex" xmlns:cx6="http://schemas.microsoft.com/office/drawing/2016/5/12/chartex" xmlns:cx7="http://schemas.microsoft.com/office/drawing/2016/5/13/chartex" xmlns:cx8="http://schemas.microsoft.com/office/drawing/2016/5/14/chartex" xmlns:mc="http://schemas.openxmlformats.org/markup-compatibility/2006" xmlns:aink="http://schemas.microsoft.com/office/drawing/2016/ink" xmlns:am3d="http://schemas.microsoft.com/office/drawing/2017/model3d" xmlns:o="urn:schemas-microsoft-com:office:office" xmlns:r="http://schemas.openxmlformats.org/officeDocument/2006/relationships" xmlns:m="http://schemas.openxmlformats.org/officeDocument/2006/math" xmlns:v="urn:schemas-microsoft-com:vml" xmlns:wp14="http://schemas.microsoft.com/office/word/2010/wordprocessingDrawing" xmlns:wp="http://schemas.openxmlformats.org/drawingml/2006/wordprocessingDrawing" xmlns:w10="urn:schemas-microsoft-com:office:word" xmlns:w="http://schemas.openxmlformats.org/wordprocessingml/2006/main" xmlns:w14="http://schemas.microsoft.com/office/word/2010/wordml" xmlns:w15="http://schemas.microsoft.com/office/word/2012/wordml" xmlns:w16cid="http://schemas.microsoft.com/office/word/2016/wordml/cid" xmlns:w16se="http://schemas.microsoft.com/office/word/2015/wordml/symex" xmlns:wpg="http://schemas.microsoft.com/office/word/2010/wordprocessingGroup" xmlns:wpi="http://schemas.microsoft.com/office/word/2010/wordprocessingInk" xmlns:wne="http://schemas.microsoft.com/office/word/2006/wordml" xmlns:wps="http://schemas.microsoft.com/office/word/2010/wordprocessingShape" mc:Ignorable="w14 w15 w16se w16cid wp14">
+<w:endnotes xmlns:wpc="http://schemas.microsoft.com/office/word/2010/wordprocessingCanvas" xmlns:cx="http://schemas.microsoft.com/office/drawing/2014/chartex" xmlns:cx1="http://schemas.microsoft.com/office/drawing/2015/9/8/chartex" xmlns:mc="http://schemas.openxmlformats.org/markup-compatibility/2006" xmlns:o="urn:schemas-microsoft-com:office:office" xmlns:r="http://schemas.openxmlformats.org/officeDocument/2006/relationships" xmlns:m="http://schemas.openxmlformats.org/officeDocument/2006/math" xmlns:v="urn:schemas-microsoft-com:vml" xmlns:wp14="http://schemas.microsoft.com/office/word/2010/wordprocessingDrawing" xmlns:wp="http://schemas.openxmlformats.org/drawingml/2006/wordprocessingDrawing" xmlns:w10="urn:schemas-microsoft-com:office:word" xmlns:w="http://schemas.openxmlformats.org/wordprocessingml/2006/main" xmlns:w14="http://schemas.microsoft.com/office/word/2010/wordml" xmlns:w15="http://schemas.microsoft.com/office/word/2012/wordml" xmlns:w16se="http://schemas.microsoft.com/office/word/2015/wordml/symex" xmlns:wpg="http://schemas.microsoft.com/office/word/2010/wordprocessingGroup" xmlns:wpi="http://schemas.microsoft.com/office/word/2010/wordprocessingInk" xmlns:wne="http://schemas.microsoft.com/office/word/2006/wordml" xmlns:wps="http://schemas.microsoft.com/office/word/2010/wordprocessingShape" mc:Ignorable="w14 w15 w16se wp14">
   <w:endnote w:type="separator" w:id="-1">
     <w:p>
       <w:r>
@@ -8130,7 +8726,7 @@
 </file>
 
 <file path=word/footer1.xml><?xml version="1.0" encoding="utf-8"?>
-<w:ftr xmlns:wpc="http://schemas.microsoft.com/office/word/2010/wordprocessingCanvas" xmlns:cx="http://schemas.microsoft.com/office/drawing/2014/chartex" xmlns:cx1="http://schemas.microsoft.com/office/drawing/2015/9/8/chartex" xmlns:cx2="http://schemas.microsoft.com/office/drawing/2015/10/21/chartex" xmlns:cx3="http://schemas.microsoft.com/office/drawing/2016/5/9/chartex" xmlns:cx4="http://schemas.microsoft.com/office/drawing/2016/5/10/chartex" xmlns:cx5="http://schemas.microsoft.com/office/drawing/2016/5/11/chartex" xmlns:cx6="http://schemas.microsoft.com/office/drawing/2016/5/12/chartex" xmlns:cx7="http://schemas.microsoft.com/office/drawing/2016/5/13/chartex" xmlns:cx8="http://schemas.microsoft.com/office/drawing/2016/5/14/chartex" xmlns:mc="http://schemas.openxmlformats.org/markup-compatibility/2006" xmlns:aink="http://schemas.microsoft.com/office/drawing/2016/ink" xmlns:am3d="http://schemas.microsoft.com/office/drawing/2017/model3d" xmlns:o="urn:schemas-microsoft-com:office:office" xmlns:r="http://schemas.openxmlformats.org/officeDocument/2006/relationships" xmlns:m="http://schemas.openxmlformats.org/officeDocument/2006/math" xmlns:v="urn:schemas-microsoft-com:vml" xmlns:wp14="http://schemas.microsoft.com/office/word/2010/wordprocessingDrawing" xmlns:wp="http://schemas.openxmlformats.org/drawingml/2006/wordprocessingDrawing" xmlns:w10="urn:schemas-microsoft-com:office:word" xmlns:w="http://schemas.openxmlformats.org/wordprocessingml/2006/main" xmlns:w14="http://schemas.microsoft.com/office/word/2010/wordml" xmlns:w15="http://schemas.microsoft.com/office/word/2012/wordml" xmlns:w16cid="http://schemas.microsoft.com/office/word/2016/wordml/cid" xmlns:w16se="http://schemas.microsoft.com/office/word/2015/wordml/symex" xmlns:wpg="http://schemas.microsoft.com/office/word/2010/wordprocessingGroup" xmlns:wpi="http://schemas.microsoft.com/office/word/2010/wordprocessingInk" xmlns:wne="http://schemas.microsoft.com/office/word/2006/wordml" xmlns:wps="http://schemas.microsoft.com/office/word/2010/wordprocessingShape" mc:Ignorable="w14 w15 w16se w16cid wp14">
+<w:ftr xmlns:wpc="http://schemas.microsoft.com/office/word/2010/wordprocessingCanvas" xmlns:cx="http://schemas.microsoft.com/office/drawing/2014/chartex" xmlns:cx1="http://schemas.microsoft.com/office/drawing/2015/9/8/chartex" xmlns:mc="http://schemas.openxmlformats.org/markup-compatibility/2006" xmlns:o="urn:schemas-microsoft-com:office:office" xmlns:r="http://schemas.openxmlformats.org/officeDocument/2006/relationships" xmlns:m="http://schemas.openxmlformats.org/officeDocument/2006/math" xmlns:v="urn:schemas-microsoft-com:vml" xmlns:wp14="http://schemas.microsoft.com/office/word/2010/wordprocessingDrawing" xmlns:wp="http://schemas.openxmlformats.org/drawingml/2006/wordprocessingDrawing" xmlns:w10="urn:schemas-microsoft-com:office:word" xmlns:w="http://schemas.openxmlformats.org/wordprocessingml/2006/main" xmlns:w14="http://schemas.microsoft.com/office/word/2010/wordml" xmlns:w15="http://schemas.microsoft.com/office/word/2012/wordml" xmlns:w16se="http://schemas.microsoft.com/office/word/2015/wordml/symex" xmlns:wpg="http://schemas.microsoft.com/office/word/2010/wordprocessingGroup" xmlns:wpi="http://schemas.microsoft.com/office/word/2010/wordprocessingInk" xmlns:wne="http://schemas.microsoft.com/office/word/2006/wordml" xmlns:wps="http://schemas.microsoft.com/office/word/2010/wordprocessingShape" mc:Ignorable="w14 w15 w16se wp14">
   <w:sdt>
     <w:sdtPr>
       <w:rPr>
@@ -8152,6 +8748,7 @@
           <w:pStyle w:val="Pieddepage"/>
         </w:pPr>
         <w:proofErr w:type="spellStart"/>
+        <w:proofErr w:type="gramStart"/>
         <w:r>
           <w:rPr>
             <w:bCs/>
@@ -8165,7 +8762,15 @@
             <w:bCs/>
             <w:lang w:val="en-GB"/>
           </w:rPr>
-          <w:t xml:space="preserve"> : doc </w:t>
+          <w:t xml:space="preserve"> :</w:t>
+        </w:r>
+        <w:proofErr w:type="gramEnd"/>
+        <w:r>
+          <w:rPr>
+            <w:bCs/>
+            <w:lang w:val="en-GB"/>
+          </w:rPr>
+          <w:t xml:space="preserve"> doc </w:t>
         </w:r>
         <w:proofErr w:type="spellStart"/>
         <w:r>
@@ -8183,7 +8788,7 @@
 </file>
 
 <file path=word/footnotes.xml><?xml version="1.0" encoding="utf-8"?>
-<w:footnotes xmlns:wpc="http://schemas.microsoft.com/office/word/2010/wordprocessingCanvas" xmlns:cx="http://schemas.microsoft.com/office/drawing/2014/chartex" xmlns:cx1="http://schemas.microsoft.com/office/drawing/2015/9/8/chartex" xmlns:cx2="http://schemas.microsoft.com/office/drawing/2015/10/21/chartex" xmlns:cx3="http://schemas.microsoft.com/office/drawing/2016/5/9/chartex" xmlns:cx4="http://schemas.microsoft.com/office/drawing/2016/5/10/chartex" xmlns:cx5="http://schemas.microsoft.com/office/drawing/2016/5/11/chartex" xmlns:cx6="http://schemas.microsoft.com/office/drawing/2016/5/12/chartex" xmlns:cx7="http://schemas.microsoft.com/office/drawing/2016/5/13/chartex" xmlns:cx8="http://schemas.microsoft.com/office/drawing/2016/5/14/chartex" xmlns:mc="http://schemas.openxmlformats.org/markup-compatibility/2006" xmlns:aink="http://schemas.microsoft.com/office/drawing/2016/ink" xmlns:am3d="http://schemas.microsoft.com/office/drawing/2017/model3d" xmlns:o="urn:schemas-microsoft-com:office:office" xmlns:r="http://schemas.openxmlformats.org/officeDocument/2006/relationships" xmlns:m="http://schemas.openxmlformats.org/officeDocument/2006/math" xmlns:v="urn:schemas-microsoft-com:vml" xmlns:wp14="http://schemas.microsoft.com/office/word/2010/wordprocessingDrawing" xmlns:wp="http://schemas.openxmlformats.org/drawingml/2006/wordprocessingDrawing" xmlns:w10="urn:schemas-microsoft-com:office:word" xmlns:w="http://schemas.openxmlformats.org/wordprocessingml/2006/main" xmlns:w14="http://schemas.microsoft.com/office/word/2010/wordml" xmlns:w15="http://schemas.microsoft.com/office/word/2012/wordml" xmlns:w16cid="http://schemas.microsoft.com/office/word/2016/wordml/cid" xmlns:w16se="http://schemas.microsoft.com/office/word/2015/wordml/symex" xmlns:wpg="http://schemas.microsoft.com/office/word/2010/wordprocessingGroup" xmlns:wpi="http://schemas.microsoft.com/office/word/2010/wordprocessingInk" xmlns:wne="http://schemas.microsoft.com/office/word/2006/wordml" xmlns:wps="http://schemas.microsoft.com/office/word/2010/wordprocessingShape" mc:Ignorable="w14 w15 w16se w16cid wp14">
+<w:footnotes xmlns:wpc="http://schemas.microsoft.com/office/word/2010/wordprocessingCanvas" xmlns:cx="http://schemas.microsoft.com/office/drawing/2014/chartex" xmlns:cx1="http://schemas.microsoft.com/office/drawing/2015/9/8/chartex" xmlns:mc="http://schemas.openxmlformats.org/markup-compatibility/2006" xmlns:o="urn:schemas-microsoft-com:office:office" xmlns:r="http://schemas.openxmlformats.org/officeDocument/2006/relationships" xmlns:m="http://schemas.openxmlformats.org/officeDocument/2006/math" xmlns:v="urn:schemas-microsoft-com:vml" xmlns:wp14="http://schemas.microsoft.com/office/word/2010/wordprocessingDrawing" xmlns:wp="http://schemas.openxmlformats.org/drawingml/2006/wordprocessingDrawing" xmlns:w10="urn:schemas-microsoft-com:office:word" xmlns:w="http://schemas.openxmlformats.org/wordprocessingml/2006/main" xmlns:w14="http://schemas.microsoft.com/office/word/2010/wordml" xmlns:w15="http://schemas.microsoft.com/office/word/2012/wordml" xmlns:w16se="http://schemas.microsoft.com/office/word/2015/wordml/symex" xmlns:wpg="http://schemas.microsoft.com/office/word/2010/wordprocessingGroup" xmlns:wpi="http://schemas.microsoft.com/office/word/2010/wordprocessingInk" xmlns:wne="http://schemas.microsoft.com/office/word/2006/wordml" xmlns:wps="http://schemas.microsoft.com/office/word/2010/wordprocessingShape" mc:Ignorable="w14 w15 w16se wp14">
   <w:footnote w:type="separator" w:id="-1">
     <w:p>
       <w:r>
@@ -8202,7 +8807,7 @@
 </file>
 
 <file path=word/numbering.xml><?xml version="1.0" encoding="utf-8"?>
-<w:numbering xmlns:wpc="http://schemas.microsoft.com/office/word/2010/wordprocessingCanvas" xmlns:cx="http://schemas.microsoft.com/office/drawing/2014/chartex" xmlns:cx1="http://schemas.microsoft.com/office/drawing/2015/9/8/chartex" xmlns:cx2="http://schemas.microsoft.com/office/drawing/2015/10/21/chartex" xmlns:cx3="http://schemas.microsoft.com/office/drawing/2016/5/9/chartex" xmlns:cx4="http://schemas.microsoft.com/office/drawing/2016/5/10/chartex" xmlns:cx5="http://schemas.microsoft.com/office/drawing/2016/5/11/chartex" xmlns:cx6="http://schemas.microsoft.com/office/drawing/2016/5/12/chartex" xmlns:cx7="http://schemas.microsoft.com/office/drawing/2016/5/13/chartex" xmlns:cx8="http://schemas.microsoft.com/office/drawing/2016/5/14/chartex" xmlns:mc="http://schemas.openxmlformats.org/markup-compatibility/2006" xmlns:aink="http://schemas.microsoft.com/office/drawing/2016/ink" xmlns:am3d="http://schemas.microsoft.com/office/drawing/2017/model3d" xmlns:o="urn:schemas-microsoft-com:office:office" xmlns:r="http://schemas.openxmlformats.org/officeDocument/2006/relationships" xmlns:m="http://schemas.openxmlformats.org/officeDocument/2006/math" xmlns:v="urn:schemas-microsoft-com:vml" xmlns:wp14="http://schemas.microsoft.com/office/word/2010/wordprocessingDrawing" xmlns:wp="http://schemas.openxmlformats.org/drawingml/2006/wordprocessingDrawing" xmlns:w10="urn:schemas-microsoft-com:office:word" xmlns:w="http://schemas.openxmlformats.org/wordprocessingml/2006/main" xmlns:w14="http://schemas.microsoft.com/office/word/2010/wordml" xmlns:w15="http://schemas.microsoft.com/office/word/2012/wordml" xmlns:w16cid="http://schemas.microsoft.com/office/word/2016/wordml/cid" xmlns:w16se="http://schemas.microsoft.com/office/word/2015/wordml/symex" xmlns:wpg="http://schemas.microsoft.com/office/word/2010/wordprocessingGroup" xmlns:wpi="http://schemas.microsoft.com/office/word/2010/wordprocessingInk" xmlns:wne="http://schemas.microsoft.com/office/word/2006/wordml" xmlns:wps="http://schemas.microsoft.com/office/word/2010/wordprocessingShape" mc:Ignorable="w14 w15 w16se w16cid wp14">
+<w:numbering xmlns:wpc="http://schemas.microsoft.com/office/word/2010/wordprocessingCanvas" xmlns:cx="http://schemas.microsoft.com/office/drawing/2014/chartex" xmlns:cx1="http://schemas.microsoft.com/office/drawing/2015/9/8/chartex" xmlns:mc="http://schemas.openxmlformats.org/markup-compatibility/2006" xmlns:o="urn:schemas-microsoft-com:office:office" xmlns:r="http://schemas.openxmlformats.org/officeDocument/2006/relationships" xmlns:m="http://schemas.openxmlformats.org/officeDocument/2006/math" xmlns:v="urn:schemas-microsoft-com:vml" xmlns:wp14="http://schemas.microsoft.com/office/word/2010/wordprocessingDrawing" xmlns:wp="http://schemas.openxmlformats.org/drawingml/2006/wordprocessingDrawing" xmlns:w10="urn:schemas-microsoft-com:office:word" xmlns:w="http://schemas.openxmlformats.org/wordprocessingml/2006/main" xmlns:w14="http://schemas.microsoft.com/office/word/2010/wordml" xmlns:w15="http://schemas.microsoft.com/office/word/2012/wordml" xmlns:w16se="http://schemas.microsoft.com/office/word/2015/wordml/symex" xmlns:wpg="http://schemas.microsoft.com/office/word/2010/wordprocessingGroup" xmlns:wpi="http://schemas.microsoft.com/office/word/2010/wordprocessingInk" xmlns:wne="http://schemas.microsoft.com/office/word/2006/wordml" xmlns:wps="http://schemas.microsoft.com/office/word/2010/wordprocessingShape" mc:Ignorable="w14 w15 w16se wp14">
   <w:abstractNum w:abstractNumId="0" w15:restartNumberingAfterBreak="0">
     <w:nsid w:val="00000003"/>
     <w:multiLevelType w:val="singleLevel"/>
@@ -11248,7 +11853,7 @@
 </file>
 
 <file path=word/styles.xml><?xml version="1.0" encoding="utf-8"?>
-<w:styles xmlns:mc="http://schemas.openxmlformats.org/markup-compatibility/2006" xmlns:r="http://schemas.openxmlformats.org/officeDocument/2006/relationships" xmlns:w="http://schemas.openxmlformats.org/wordprocessingml/2006/main" xmlns:w14="http://schemas.microsoft.com/office/word/2010/wordml" xmlns:w15="http://schemas.microsoft.com/office/word/2012/wordml" xmlns:w16cid="http://schemas.microsoft.com/office/word/2016/wordml/cid" xmlns:w16se="http://schemas.microsoft.com/office/word/2015/wordml/symex" mc:Ignorable="w14 w15 w16se w16cid">
+<w:styles xmlns:mc="http://schemas.openxmlformats.org/markup-compatibility/2006" xmlns:r="http://schemas.openxmlformats.org/officeDocument/2006/relationships" xmlns:w="http://schemas.openxmlformats.org/wordprocessingml/2006/main" xmlns:w14="http://schemas.microsoft.com/office/word/2010/wordml" xmlns:w15="http://schemas.microsoft.com/office/word/2012/wordml" xmlns:w16se="http://schemas.microsoft.com/office/word/2015/wordml/symex" mc:Ignorable="w14 w15 w16se">
   <w:docDefaults>
     <w:rPrDefault>
       <w:rPr>
@@ -11264,7 +11869,7 @@
       </w:pPr>
     </w:pPrDefault>
   </w:docDefaults>
-  <w:latentStyles w:defLockedState="0" w:defUIPriority="99" w:defSemiHidden="0" w:defUnhideWhenUsed="0" w:defQFormat="0" w:count="376">
+  <w:latentStyles w:defLockedState="0" w:defUIPriority="99" w:defSemiHidden="0" w:defUnhideWhenUsed="0" w:defQFormat="0" w:count="371">
     <w:lsdException w:name="Normal" w:uiPriority="0" w:qFormat="1"/>
     <w:lsdException w:name="heading 1" w:uiPriority="9" w:qFormat="1"/>
     <w:lsdException w:name="heading 2" w:semiHidden="1" w:uiPriority="0" w:unhideWhenUsed="1" w:qFormat="1"/>
@@ -11636,11 +12241,6 @@
     <w:lsdException w:name="List Table 5 Dark Accent 6" w:uiPriority="50"/>
     <w:lsdException w:name="List Table 6 Colorful Accent 6" w:uiPriority="51"/>
     <w:lsdException w:name="List Table 7 Colorful Accent 6" w:uiPriority="52"/>
-    <w:lsdException w:name="Mention" w:semiHidden="1" w:unhideWhenUsed="1"/>
-    <w:lsdException w:name="Smart Hyperlink" w:semiHidden="1" w:unhideWhenUsed="1"/>
-    <w:lsdException w:name="Hashtag" w:semiHidden="1" w:unhideWhenUsed="1"/>
-    <w:lsdException w:name="Unresolved Mention" w:semiHidden="1" w:unhideWhenUsed="1"/>
-    <w:lsdException w:name="Smart Link" w:semiHidden="1" w:unhideWhenUsed="1"/>
   </w:latentStyles>
   <w:style w:type="paragraph" w:default="1" w:styleId="Normal">
     <w:name w:val="Normal"/>
@@ -12711,7 +13311,7 @@
       <w:lang w:val="fr-FR" w:eastAsia="fr-FR"/>
     </w:rPr>
   </w:style>
-  <w:style w:type="character" w:styleId="Mentionnonrsolue">
+  <w:style w:type="character" w:customStyle="1" w:styleId="UnresolvedMention">
     <w:name w:val="Unresolved Mention"/>
     <w:basedOn w:val="Policepardfaut"/>
     <w:uiPriority w:val="99"/>
@@ -12727,7 +13327,7 @@
 </file>
 
 <file path=word/glossary/document.xml><?xml version="1.0" encoding="utf-8"?>
-<w:glossaryDocument xmlns:wpc="http://schemas.microsoft.com/office/word/2010/wordprocessingCanvas" xmlns:cx="http://schemas.microsoft.com/office/drawing/2014/chartex" xmlns:cx1="http://schemas.microsoft.com/office/drawing/2015/9/8/chartex" xmlns:cx2="http://schemas.microsoft.com/office/drawing/2015/10/21/chartex" xmlns:cx3="http://schemas.microsoft.com/office/drawing/2016/5/9/chartex" xmlns:cx4="http://schemas.microsoft.com/office/drawing/2016/5/10/chartex" xmlns:cx5="http://schemas.microsoft.com/office/drawing/2016/5/11/chartex" xmlns:cx6="http://schemas.microsoft.com/office/drawing/2016/5/12/chartex" xmlns:cx7="http://schemas.microsoft.com/office/drawing/2016/5/13/chartex" xmlns:cx8="http://schemas.microsoft.com/office/drawing/2016/5/14/chartex" xmlns:mc="http://schemas.openxmlformats.org/markup-compatibility/2006" xmlns:aink="http://schemas.microsoft.com/office/drawing/2016/ink" xmlns:am3d="http://schemas.microsoft.com/office/drawing/2017/model3d" xmlns:o="urn:schemas-microsoft-com:office:office" xmlns:r="http://schemas.openxmlformats.org/officeDocument/2006/relationships" xmlns:m="http://schemas.openxmlformats.org/officeDocument/2006/math" xmlns:v="urn:schemas-microsoft-com:vml" xmlns:wp14="http://schemas.microsoft.com/office/word/2010/wordprocessingDrawing" xmlns:wp="http://schemas.openxmlformats.org/drawingml/2006/wordprocessingDrawing" xmlns:w10="urn:schemas-microsoft-com:office:word" xmlns:w="http://schemas.openxmlformats.org/wordprocessingml/2006/main" xmlns:w14="http://schemas.microsoft.com/office/word/2010/wordml" xmlns:w15="http://schemas.microsoft.com/office/word/2012/wordml" xmlns:w16cid="http://schemas.microsoft.com/office/word/2016/wordml/cid" xmlns:w16se="http://schemas.microsoft.com/office/word/2015/wordml/symex" xmlns:wpg="http://schemas.microsoft.com/office/word/2010/wordprocessingGroup" xmlns:wpi="http://schemas.microsoft.com/office/word/2010/wordprocessingInk" xmlns:wne="http://schemas.microsoft.com/office/word/2006/wordml" xmlns:wps="http://schemas.microsoft.com/office/word/2010/wordprocessingShape" mc:Ignorable="w14 w15 w16se w16cid wp14">
+<w:glossaryDocument xmlns:wpc="http://schemas.microsoft.com/office/word/2010/wordprocessingCanvas" xmlns:cx="http://schemas.microsoft.com/office/drawing/2014/chartex" xmlns:cx1="http://schemas.microsoft.com/office/drawing/2015/9/8/chartex" xmlns:mc="http://schemas.openxmlformats.org/markup-compatibility/2006" xmlns:o="urn:schemas-microsoft-com:office:office" xmlns:r="http://schemas.openxmlformats.org/officeDocument/2006/relationships" xmlns:m="http://schemas.openxmlformats.org/officeDocument/2006/math" xmlns:v="urn:schemas-microsoft-com:vml" xmlns:wp14="http://schemas.microsoft.com/office/word/2010/wordprocessingDrawing" xmlns:wp="http://schemas.openxmlformats.org/drawingml/2006/wordprocessingDrawing" xmlns:w10="urn:schemas-microsoft-com:office:word" xmlns:w="http://schemas.openxmlformats.org/wordprocessingml/2006/main" xmlns:w14="http://schemas.microsoft.com/office/word/2010/wordml" xmlns:w15="http://schemas.microsoft.com/office/word/2012/wordml" xmlns:w16se="http://schemas.microsoft.com/office/word/2015/wordml/symex" xmlns:wpg="http://schemas.microsoft.com/office/word/2010/wordprocessingGroup" xmlns:wpi="http://schemas.microsoft.com/office/word/2010/wordprocessingInk" xmlns:wne="http://schemas.microsoft.com/office/word/2006/wordml" xmlns:wps="http://schemas.microsoft.com/office/word/2010/wordprocessingShape" mc:Ignorable="w14 w15 w16se wp14">
   <w:docParts>
     <w:docPart>
       <w:docPartPr>
@@ -12786,7 +13386,7 @@
 </file>
 
 <file path=word/glossary/fontTable.xml><?xml version="1.0" encoding="utf-8"?>
-<w:fonts xmlns:mc="http://schemas.openxmlformats.org/markup-compatibility/2006" xmlns:r="http://schemas.openxmlformats.org/officeDocument/2006/relationships" xmlns:w="http://schemas.openxmlformats.org/wordprocessingml/2006/main" xmlns:w14="http://schemas.microsoft.com/office/word/2010/wordml" xmlns:w15="http://schemas.microsoft.com/office/word/2012/wordml" xmlns:w16cid="http://schemas.microsoft.com/office/word/2016/wordml/cid" xmlns:w16se="http://schemas.microsoft.com/office/word/2015/wordml/symex" mc:Ignorable="w14 w15 w16se w16cid">
+<w:fonts xmlns:mc="http://schemas.openxmlformats.org/markup-compatibility/2006" xmlns:r="http://schemas.openxmlformats.org/officeDocument/2006/relationships" xmlns:w="http://schemas.openxmlformats.org/wordprocessingml/2006/main" xmlns:w14="http://schemas.microsoft.com/office/word/2010/wordml" xmlns:w15="http://schemas.microsoft.com/office/word/2012/wordml" xmlns:w16se="http://schemas.microsoft.com/office/word/2015/wordml/symex" mc:Ignorable="w14 w15 w16se">
   <w:font w:name="Symbol">
     <w:panose1 w:val="05050102010706020507"/>
     <w:charset w:val="02"/>
@@ -12799,14 +13399,14 @@
     <w:charset w:val="00"/>
     <w:family w:val="roman"/>
     <w:pitch w:val="variable"/>
-    <w:sig w:usb0="E0002EFF" w:usb1="C000785B" w:usb2="00000009" w:usb3="00000000" w:csb0="000001FF" w:csb1="00000000"/>
+    <w:sig w:usb0="E0002AFF" w:usb1="C0007841" w:usb2="00000009" w:usb3="00000000" w:csb0="000001FF" w:csb1="00000000"/>
   </w:font>
   <w:font w:name="Courier New">
     <w:panose1 w:val="02070309020205020404"/>
     <w:charset w:val="00"/>
     <w:family w:val="modern"/>
     <w:pitch w:val="fixed"/>
-    <w:sig w:usb0="E0002EFF" w:usb1="C0007843" w:usb2="00000009" w:usb3="00000000" w:csb0="000001FF" w:csb1="00000000"/>
+    <w:sig w:usb0="E0002AFF" w:usb1="C0007843" w:usb2="00000009" w:usb3="00000000" w:csb0="000001FF" w:csb1="00000000"/>
   </w:font>
   <w:font w:name="Wingdings">
     <w:panose1 w:val="05000000000000000000"/>
@@ -12820,7 +13420,7 @@
     <w:charset w:val="00"/>
     <w:family w:val="swiss"/>
     <w:pitch w:val="variable"/>
-    <w:sig w:usb0="E0002AFF" w:usb1="C000247B" w:usb2="00000009" w:usb3="00000000" w:csb0="000001FF" w:csb1="00000000"/>
+    <w:sig w:usb0="E00002FF" w:usb1="4000ACFF" w:usb2="00000001" w:usb3="00000000" w:csb0="0000019F" w:csb1="00000000"/>
   </w:font>
   <w:font w:name="MS Mincho">
     <w:altName w:val="ＭＳ 明朝"/>
@@ -12828,7 +13428,7 @@
     <w:charset w:val="80"/>
     <w:family w:val="modern"/>
     <w:pitch w:val="fixed"/>
-    <w:sig w:usb0="E00002FF" w:usb1="6AC7FDFB" w:usb2="08000012" w:usb3="00000000" w:csb0="0002009F" w:csb1="00000000"/>
+    <w:sig w:usb0="E00002FF" w:usb1="6AC7FDFB" w:usb2="00000012" w:usb3="00000000" w:csb0="0002009F" w:csb1="00000000"/>
   </w:font>
   <w:font w:name="Century Gothic">
     <w:panose1 w:val="020B0502020202020204"/>
@@ -12843,10 +13443,11 @@
     <w:charset w:val="80"/>
     <w:family w:val="modern"/>
     <w:pitch w:val="fixed"/>
-    <w:sig w:usb0="E00002FF" w:usb1="6AC7FDFB" w:usb2="08000012" w:usb3="00000000" w:csb0="0002009F" w:csb1="00000000"/>
+    <w:sig w:usb0="E00002FF" w:usb1="6AC7FDFB" w:usb2="00000012" w:usb3="00000000" w:csb0="0002009F" w:csb1="00000000"/>
   </w:font>
   <w:font w:name="DejaVu Sans">
     <w:altName w:val="MS Mincho"/>
+    <w:panose1 w:val="020B0603030804020204"/>
     <w:charset w:val="00"/>
     <w:family w:val="swiss"/>
     <w:pitch w:val="variable"/>
@@ -12857,7 +13458,7 @@
     <w:charset w:val="00"/>
     <w:family w:val="roman"/>
     <w:pitch w:val="variable"/>
-    <w:sig w:usb0="E00006FF" w:usb1="420024FF" w:usb2="02000000" w:usb3="00000000" w:csb0="0000019F" w:csb1="00000000"/>
+    <w:sig w:usb0="E00002FF" w:usb1="400004FF" w:usb2="00000000" w:usb3="00000000" w:csb0="0000019F" w:csb1="00000000"/>
   </w:font>
   <w:font w:name="Tahoma">
     <w:panose1 w:val="020B0604030504040204"/>
@@ -12868,9 +13469,11 @@
   </w:font>
   <w:font w:name="OpenSymbol">
     <w:altName w:val="Arial Unicode MS"/>
-    <w:charset w:val="80"/>
+    <w:panose1 w:val="05010000000000000000"/>
+    <w:charset w:val="00"/>
     <w:family w:val="auto"/>
-    <w:pitch w:val="default"/>
+    <w:pitch w:val="variable"/>
+    <w:sig w:usb0="800000AF" w:usb1="1001ECEA" w:usb2="00000000" w:usb3="00000000" w:csb0="00000001" w:csb1="00000000"/>
   </w:font>
   <w:font w:name="MinionPro-Regular">
     <w:panose1 w:val="00000000000000000000"/>
@@ -12885,7 +13488,7 @@
     <w:charset w:val="00"/>
     <w:family w:val="modern"/>
     <w:pitch w:val="fixed"/>
-    <w:sig w:usb0="E00006FF" w:usb1="0000FCFF" w:usb2="00000001" w:usb3="00000000" w:csb0="0000019F" w:csb1="00000000"/>
+    <w:sig w:usb0="E10002FF" w:usb1="4000FCFF" w:usb2="00000009" w:usb3="00000000" w:csb0="0000019F" w:csb1="00000000"/>
   </w:font>
   <w:font w:name="Courier 10 Pitch">
     <w:altName w:val="Courier New"/>
@@ -12898,13 +13501,13 @@
     <w:charset w:val="00"/>
     <w:family w:val="swiss"/>
     <w:pitch w:val="variable"/>
-    <w:sig w:usb0="E0002AFF" w:usb1="C000247B" w:usb2="00000009" w:usb3="00000000" w:csb0="000001FF" w:csb1="00000000"/>
+    <w:sig w:usb0="A00002EF" w:usb1="4000207B" w:usb2="00000000" w:usb3="00000000" w:csb0="0000019F" w:csb1="00000000"/>
   </w:font>
 </w:fonts>
 </file>
 
 <file path=word/glossary/settings.xml><?xml version="1.0" encoding="utf-8"?>
-<w:settings xmlns:mc="http://schemas.openxmlformats.org/markup-compatibility/2006" xmlns:o="urn:schemas-microsoft-com:office:office" xmlns:r="http://schemas.openxmlformats.org/officeDocument/2006/relationships" xmlns:m="http://schemas.openxmlformats.org/officeDocument/2006/math" xmlns:v="urn:schemas-microsoft-com:vml" xmlns:w10="urn:schemas-microsoft-com:office:word" xmlns:w="http://schemas.openxmlformats.org/wordprocessingml/2006/main" xmlns:w14="http://schemas.microsoft.com/office/word/2010/wordml" xmlns:w15="http://schemas.microsoft.com/office/word/2012/wordml" xmlns:w16cid="http://schemas.microsoft.com/office/word/2016/wordml/cid" xmlns:w16se="http://schemas.microsoft.com/office/word/2015/wordml/symex" xmlns:sl="http://schemas.openxmlformats.org/schemaLibrary/2006/main" mc:Ignorable="w14 w15 w16se w16cid">
+<w:settings xmlns:mc="http://schemas.openxmlformats.org/markup-compatibility/2006" xmlns:o="urn:schemas-microsoft-com:office:office" xmlns:r="http://schemas.openxmlformats.org/officeDocument/2006/relationships" xmlns:m="http://schemas.openxmlformats.org/officeDocument/2006/math" xmlns:v="urn:schemas-microsoft-com:vml" xmlns:w10="urn:schemas-microsoft-com:office:word" xmlns:w="http://schemas.openxmlformats.org/wordprocessingml/2006/main" xmlns:w14="http://schemas.microsoft.com/office/word/2010/wordml" xmlns:w15="http://schemas.microsoft.com/office/word/2012/wordml" xmlns:w16se="http://schemas.microsoft.com/office/word/2015/wordml/symex" xmlns:sl="http://schemas.openxmlformats.org/schemaLibrary/2006/main" mc:Ignorable="w14 w15 w16se">
   <w:view w:val="normal"/>
   <w:defaultTabStop w:val="720"/>
   <w:hyphenationZone w:val="425"/>
@@ -12912,7 +13515,6 @@
   <w:compat>
     <w:useFELayout/>
     <w:compatSetting w:name="compatibilityMode" w:uri="http://schemas.microsoft.com/office/word" w:val="12"/>
-    <w:compatSetting w:name="useWord2013TrackBottomHyphenation" w:uri="http://schemas.microsoft.com/office/word" w:val="1"/>
   </w:compat>
   <w:rsids>
     <w:rsidRoot w:val="00062283"/>
@@ -12930,6 +13532,7 @@
     <w:rsid w:val="00786E0A"/>
     <w:rsid w:val="007D5988"/>
     <w:rsid w:val="00952C7D"/>
+    <w:rsid w:val="009541E0"/>
     <w:rsid w:val="00AE52F0"/>
     <w:rsid w:val="00B516AD"/>
     <w:rsid w:val="00BA22F7"/>
@@ -12956,7 +13559,7 @@
 </file>
 
 <file path=word/glossary/styles.xml><?xml version="1.0" encoding="utf-8"?>
-<w:styles xmlns:mc="http://schemas.openxmlformats.org/markup-compatibility/2006" xmlns:r="http://schemas.openxmlformats.org/officeDocument/2006/relationships" xmlns:w="http://schemas.openxmlformats.org/wordprocessingml/2006/main" xmlns:w14="http://schemas.microsoft.com/office/word/2010/wordml" xmlns:w15="http://schemas.microsoft.com/office/word/2012/wordml" xmlns:w16cid="http://schemas.microsoft.com/office/word/2016/wordml/cid" xmlns:w16se="http://schemas.microsoft.com/office/word/2015/wordml/symex" mc:Ignorable="w14 w15 w16se w16cid">
+<w:styles xmlns:mc="http://schemas.openxmlformats.org/markup-compatibility/2006" xmlns:r="http://schemas.openxmlformats.org/officeDocument/2006/relationships" xmlns:w="http://schemas.openxmlformats.org/wordprocessingml/2006/main" xmlns:w14="http://schemas.microsoft.com/office/word/2010/wordml" xmlns:w15="http://schemas.microsoft.com/office/word/2012/wordml" xmlns:w16se="http://schemas.microsoft.com/office/word/2015/wordml/symex" mc:Ignorable="w14 w15 w16se">
   <w:docDefaults>
     <w:rPrDefault>
       <w:rPr>
@@ -12972,7 +13575,7 @@
       </w:pPr>
     </w:pPrDefault>
   </w:docDefaults>
-  <w:latentStyles w:defLockedState="0" w:defUIPriority="99" w:defSemiHidden="0" w:defUnhideWhenUsed="0" w:defQFormat="0" w:count="376">
+  <w:latentStyles w:defLockedState="0" w:defUIPriority="99" w:defSemiHidden="0" w:defUnhideWhenUsed="0" w:defQFormat="0" w:count="371">
     <w:lsdException w:name="Normal" w:uiPriority="0" w:qFormat="1"/>
     <w:lsdException w:name="heading 1" w:uiPriority="9" w:qFormat="1"/>
     <w:lsdException w:name="heading 2" w:semiHidden="1" w:uiPriority="9" w:unhideWhenUsed="1" w:qFormat="1"/>
@@ -13344,11 +13947,6 @@
     <w:lsdException w:name="List Table 5 Dark Accent 6" w:uiPriority="50"/>
     <w:lsdException w:name="List Table 6 Colorful Accent 6" w:uiPriority="51"/>
     <w:lsdException w:name="List Table 7 Colorful Accent 6" w:uiPriority="52"/>
-    <w:lsdException w:name="Mention" w:semiHidden="1" w:unhideWhenUsed="1"/>
-    <w:lsdException w:name="Smart Hyperlink" w:semiHidden="1" w:unhideWhenUsed="1"/>
-    <w:lsdException w:name="Hashtag" w:semiHidden="1" w:unhideWhenUsed="1"/>
-    <w:lsdException w:name="Unresolved Mention" w:semiHidden="1" w:unhideWhenUsed="1"/>
-    <w:lsdException w:name="Smart Link" w:semiHidden="1" w:unhideWhenUsed="1"/>
   </w:latentStyles>
   <w:style w:type="paragraph" w:default="1" w:styleId="Normal">
     <w:name w:val="Normal"/>
@@ -13396,7 +13994,7 @@
 </file>
 
 <file path=word/glossary/webSettings.xml><?xml version="1.0" encoding="utf-8"?>
-<w:webSettings xmlns:mc="http://schemas.openxmlformats.org/markup-compatibility/2006" xmlns:r="http://schemas.openxmlformats.org/officeDocument/2006/relationships" xmlns:w="http://schemas.openxmlformats.org/wordprocessingml/2006/main" xmlns:w14="http://schemas.microsoft.com/office/word/2010/wordml" xmlns:w15="http://schemas.microsoft.com/office/word/2012/wordml" xmlns:w16cid="http://schemas.microsoft.com/office/word/2016/wordml/cid" xmlns:w16se="http://schemas.microsoft.com/office/word/2015/wordml/symex" mc:Ignorable="w14 w15 w16se w16cid">
+<w:webSettings xmlns:mc="http://schemas.openxmlformats.org/markup-compatibility/2006" xmlns:r="http://schemas.openxmlformats.org/officeDocument/2006/relationships" xmlns:w="http://schemas.openxmlformats.org/wordprocessingml/2006/main" xmlns:w14="http://schemas.microsoft.com/office/word/2010/wordml" xmlns:w15="http://schemas.microsoft.com/office/word/2012/wordml" xmlns:w16se="http://schemas.microsoft.com/office/word/2015/wordml/symex" mc:Ignorable="w14 w15 w16se">
   <w:optimizeForBrowser/>
 </w:webSettings>
 </file>
@@ -13689,7 +14287,7 @@
 </file>
 
 <file path=customXml/itemProps1.xml><?xml version="1.0" encoding="utf-8"?>
-<ds:datastoreItem xmlns:ds="http://schemas.openxmlformats.org/officeDocument/2006/customXml" ds:itemID="{07C21B97-37E0-43C9-A63B-BBFD47F314F5}">
+<ds:datastoreItem xmlns:ds="http://schemas.openxmlformats.org/officeDocument/2006/customXml" ds:itemID="{48A48761-40BA-4AD6-8768-EDF9A9851D37}">
   <ds:schemaRefs>
     <ds:schemaRef ds:uri="http://schemas.openxmlformats.org/officeDocument/2006/bibliography"/>
   </ds:schemaRefs>

--- a/documentation/OpenArchaeo-doc-administration.docx
+++ b/documentation/OpenArchaeo-doc-administration.docx
@@ -1,6 +1,6 @@
 
 <file path=word/document.xml><?xml version="1.0" encoding="utf-8"?>
-<w:document xmlns:wpc="http://schemas.microsoft.com/office/word/2010/wordprocessingCanvas" xmlns:cx="http://schemas.microsoft.com/office/drawing/2014/chartex" xmlns:cx1="http://schemas.microsoft.com/office/drawing/2015/9/8/chartex" xmlns:mc="http://schemas.openxmlformats.org/markup-compatibility/2006" xmlns:o="urn:schemas-microsoft-com:office:office" xmlns:r="http://schemas.openxmlformats.org/officeDocument/2006/relationships" xmlns:m="http://schemas.openxmlformats.org/officeDocument/2006/math" xmlns:v="urn:schemas-microsoft-com:vml" xmlns:wp14="http://schemas.microsoft.com/office/word/2010/wordprocessingDrawing" xmlns:wp="http://schemas.openxmlformats.org/drawingml/2006/wordprocessingDrawing" xmlns:w10="urn:schemas-microsoft-com:office:word" xmlns:w="http://schemas.openxmlformats.org/wordprocessingml/2006/main" xmlns:w14="http://schemas.microsoft.com/office/word/2010/wordml" xmlns:w15="http://schemas.microsoft.com/office/word/2012/wordml" xmlns:w16se="http://schemas.microsoft.com/office/word/2015/wordml/symex" xmlns:wpg="http://schemas.microsoft.com/office/word/2010/wordprocessingGroup" xmlns:wpi="http://schemas.microsoft.com/office/word/2010/wordprocessingInk" xmlns:wne="http://schemas.microsoft.com/office/word/2006/wordml" xmlns:wps="http://schemas.microsoft.com/office/word/2010/wordprocessingShape" mc:Ignorable="w14 w15 w16se wp14">
+<w:document xmlns:wpc="http://schemas.microsoft.com/office/word/2010/wordprocessingCanvas" xmlns:cx="http://schemas.microsoft.com/office/drawing/2014/chartex" xmlns:cx1="http://schemas.microsoft.com/office/drawing/2015/9/8/chartex" xmlns:cx2="http://schemas.microsoft.com/office/drawing/2015/10/21/chartex" xmlns:cx3="http://schemas.microsoft.com/office/drawing/2016/5/9/chartex" xmlns:cx4="http://schemas.microsoft.com/office/drawing/2016/5/10/chartex" xmlns:cx5="http://schemas.microsoft.com/office/drawing/2016/5/11/chartex" xmlns:cx6="http://schemas.microsoft.com/office/drawing/2016/5/12/chartex" xmlns:cx7="http://schemas.microsoft.com/office/drawing/2016/5/13/chartex" xmlns:cx8="http://schemas.microsoft.com/office/drawing/2016/5/14/chartex" xmlns:mc="http://schemas.openxmlformats.org/markup-compatibility/2006" xmlns:aink="http://schemas.microsoft.com/office/drawing/2016/ink" xmlns:am3d="http://schemas.microsoft.com/office/drawing/2017/model3d" xmlns:o="urn:schemas-microsoft-com:office:office" xmlns:r="http://schemas.openxmlformats.org/officeDocument/2006/relationships" xmlns:m="http://schemas.openxmlformats.org/officeDocument/2006/math" xmlns:v="urn:schemas-microsoft-com:vml" xmlns:wp14="http://schemas.microsoft.com/office/word/2010/wordprocessingDrawing" xmlns:wp="http://schemas.openxmlformats.org/drawingml/2006/wordprocessingDrawing" xmlns:w10="urn:schemas-microsoft-com:office:word" xmlns:w="http://schemas.openxmlformats.org/wordprocessingml/2006/main" xmlns:w14="http://schemas.microsoft.com/office/word/2010/wordml" xmlns:w15="http://schemas.microsoft.com/office/word/2012/wordml" xmlns:w16cid="http://schemas.microsoft.com/office/word/2016/wordml/cid" xmlns:w16se="http://schemas.microsoft.com/office/word/2015/wordml/symex" xmlns:wpg="http://schemas.microsoft.com/office/word/2010/wordprocessingGroup" xmlns:wpi="http://schemas.microsoft.com/office/word/2010/wordprocessingInk" xmlns:wne="http://schemas.microsoft.com/office/word/2006/wordml" xmlns:wps="http://schemas.microsoft.com/office/word/2010/wordprocessingShape" mc:Ignorable="w14 w15 w16se w16cid wp14">
   <w:body>
     <w:p>
       <w:pPr>
@@ -9,6 +9,47 @@
           <w:lang w:val="en-GB"/>
         </w:rPr>
       </w:pPr>
+      <w:r>
+        <w:rPr>
+          <w:noProof/>
+          <w:lang w:val="en-GB"/>
+        </w:rPr>
+        <w:drawing>
+          <wp:inline distT="0" distB="0" distL="0" distR="0" wp14:anchorId="4A5E2F8E" wp14:editId="6C6AB957">
+            <wp:extent cx="2640965" cy="686435"/>
+            <wp:effectExtent l="0" t="0" r="6985" b="0"/>
+            <wp:docPr id="7" name="Image 7"/>
+            <wp:cNvGraphicFramePr>
+              <a:graphicFrameLocks xmlns:a="http://schemas.openxmlformats.org/drawingml/2006/main" noChangeAspect="1"/>
+            </wp:cNvGraphicFramePr>
+            <a:graphic xmlns:a="http://schemas.openxmlformats.org/drawingml/2006/main">
+              <a:graphicData uri="http://schemas.openxmlformats.org/drawingml/2006/picture">
+                <pic:pic xmlns:pic="http://schemas.openxmlformats.org/drawingml/2006/picture">
+                  <pic:nvPicPr>
+                    <pic:cNvPr id="7" name="Bandeau-MASA.jpg"/>
+                    <pic:cNvPicPr/>
+                  </pic:nvPicPr>
+                  <pic:blipFill>
+                    <a:blip r:embed="rId8"/>
+                    <a:stretch>
+                      <a:fillRect/>
+                    </a:stretch>
+                  </pic:blipFill>
+                  <pic:spPr>
+                    <a:xfrm>
+                      <a:off x="0" y="0"/>
+                      <a:ext cx="2672814" cy="694713"/>
+                    </a:xfrm>
+                    <a:prstGeom prst="rect">
+                      <a:avLst/>
+                    </a:prstGeom>
+                  </pic:spPr>
+                </pic:pic>
+              </a:graphicData>
+            </a:graphic>
+          </wp:inline>
+        </w:drawing>
+      </w:r>
     </w:p>
     <w:p>
       <w:pPr>
@@ -30,7 +71,7 @@
           <w:lang w:val="en-GB"/>
         </w:rPr>
         <w:sectPr>
-          <w:footerReference w:type="default" r:id="rId8"/>
+          <w:footerReference w:type="default" r:id="rId9"/>
           <w:pgSz w:w="11907" w:h="16839" w:code="9"/>
           <w:pgMar w:top="1440" w:right="1440" w:bottom="1440" w:left="1440" w:header="708" w:footer="708" w:gutter="0"/>
           <w:cols w:num="2" w:space="708"/>
@@ -76,40 +117,27 @@
               <w:lang w:val="en-GB"/>
             </w:rPr>
           </w:pPr>
-          <w:proofErr w:type="spellStart"/>
-          <w:proofErr w:type="gramStart"/>
           <w:r>
             <w:rPr>
               <w:rStyle w:val="TitreCar"/>
               <w:lang w:val="en-GB"/>
             </w:rPr>
-            <w:t>OpenArchaeo</w:t>
+            <w:t>OpenArchaeo : doc d’</w:t>
           </w:r>
-          <w:proofErr w:type="spellEnd"/>
           <w:r>
             <w:rPr>
               <w:rStyle w:val="TitreCar"/>
               <w:lang w:val="en-GB"/>
             </w:rPr>
-            <w:t xml:space="preserve"> :</w:t>
+            <w:t>A</w:t>
           </w:r>
-          <w:proofErr w:type="gramEnd"/>
           <w:r>
             <w:rPr>
               <w:rStyle w:val="TitreCar"/>
               <w:lang w:val="en-GB"/>
             </w:rPr>
-            <w:t xml:space="preserve"> doc </w:t>
+            <w:t>dministration</w:t>
           </w:r>
-          <w:proofErr w:type="spellStart"/>
-          <w:r>
-            <w:rPr>
-              <w:rStyle w:val="TitreCar"/>
-              <w:lang w:val="en-GB"/>
-            </w:rPr>
-            <w:t>d’administration</w:t>
-          </w:r>
-          <w:proofErr w:type="spellEnd"/>
         </w:p>
       </w:sdtContent>
     </w:sdt>
@@ -160,21 +188,12 @@
                 <w:lang w:val="en-GB"/>
               </w:rPr>
             </w:pPr>
-            <w:proofErr w:type="spellStart"/>
             <w:r>
               <w:rPr>
                 <w:b/>
                 <w:lang w:val="en-GB"/>
               </w:rPr>
-              <w:t>Historique</w:t>
-            </w:r>
-            <w:proofErr w:type="spellEnd"/>
-            <w:r>
-              <w:rPr>
-                <w:b/>
-                <w:lang w:val="en-GB"/>
-              </w:rPr>
-              <w:t xml:space="preserve"> des versions</w:t>
+              <w:t>Historique des versions</w:t>
             </w:r>
           </w:p>
         </w:tc>
@@ -350,13 +369,8 @@
               <w:pStyle w:val="Contenudetableau"/>
             </w:pPr>
             <w:r>
-              <w:t xml:space="preserve">Thomas </w:t>
-            </w:r>
-            <w:proofErr w:type="spellStart"/>
-            <w:r>
-              <w:t>Francart</w:t>
-            </w:r>
-            <w:proofErr w:type="spellEnd"/>
+              <w:t>Thomas Francart</w:t>
+            </w:r>
           </w:p>
         </w:tc>
         <w:tc>
@@ -377,17 +391,92 @@
                 <w:i/>
                 <w:lang w:val="en-GB"/>
               </w:rPr>
-              <w:t xml:space="preserve">Version </w:t>
-            </w:r>
-            <w:proofErr w:type="spellStart"/>
-            <w:r>
+              <w:t>Version initiale</w:t>
+            </w:r>
+          </w:p>
+        </w:tc>
+      </w:tr>
+      <w:tr>
+        <w:trPr>
+          <w:jc w:val="center"/>
+        </w:trPr>
+        <w:tc>
+          <w:tcPr>
+            <w:tcW w:w="971" w:type="dxa"/>
+            <w:shd w:val="clear" w:color="auto" w:fill="auto"/>
+          </w:tcPr>
+          <w:p>
+            <w:pPr>
+              <w:pStyle w:val="Contenudetableau"/>
+              <w:rPr>
+                <w:lang w:val="en-GB"/>
+              </w:rPr>
+            </w:pPr>
+            <w:r>
+              <w:t>2</w:t>
+            </w:r>
+          </w:p>
+        </w:tc>
+        <w:tc>
+          <w:tcPr>
+            <w:tcW w:w="1463" w:type="dxa"/>
+            <w:shd w:val="clear" w:color="auto" w:fill="auto"/>
+          </w:tcPr>
+          <w:p>
+            <w:pPr>
+              <w:pStyle w:val="Contenudetableau"/>
+              <w:rPr>
+                <w:lang w:val="en-GB"/>
+              </w:rPr>
+            </w:pPr>
+            <w:r>
+              <w:t>2</w:t>
+            </w:r>
+            <w:r>
+              <w:t>5</w:t>
+            </w:r>
+            <w:r>
+              <w:t>/07/2019</w:t>
+            </w:r>
+          </w:p>
+        </w:tc>
+        <w:tc>
+          <w:tcPr>
+            <w:tcW w:w="2835" w:type="dxa"/>
+            <w:shd w:val="clear" w:color="auto" w:fill="auto"/>
+          </w:tcPr>
+          <w:p>
+            <w:pPr>
+              <w:pStyle w:val="Contenudetableau"/>
+            </w:pPr>
+            <w:r>
+              <w:t>Thomas Francart</w:t>
+            </w:r>
+          </w:p>
+        </w:tc>
+        <w:tc>
+          <w:tcPr>
+            <w:tcW w:w="3521" w:type="dxa"/>
+            <w:shd w:val="clear" w:color="auto" w:fill="auto"/>
+          </w:tcPr>
+          <w:p>
+            <w:pPr>
+              <w:pStyle w:val="Contenudetableau"/>
+            </w:pPr>
+            <w:r>
+              <w:t>Ajout des prérequis Git</w:t>
+            </w:r>
+          </w:p>
+          <w:p>
+            <w:pPr>
+              <w:pStyle w:val="Contenudetableau"/>
               <w:rPr>
                 <w:i/>
-                <w:lang w:val="en-GB"/>
-              </w:rPr>
-              <w:t>initiale</w:t>
-            </w:r>
-            <w:proofErr w:type="spellEnd"/>
+              </w:rPr>
+            </w:pPr>
+            <w:r>
+              <w:t>Gestion des métadonnées</w:t>
+            </w:r>
           </w:p>
         </w:tc>
       </w:tr>
@@ -406,12 +495,9 @@
           <w:p>
             <w:pPr>
               <w:pStyle w:val="Contenudetableau"/>
-              <w:rPr>
-                <w:lang w:val="en-GB"/>
-              </w:rPr>
             </w:pPr>
             <w:r>
-              <w:t>2</w:t>
+              <w:t>3</w:t>
             </w:r>
           </w:p>
         </w:tc>
@@ -426,18 +512,9 @@
           <w:p>
             <w:pPr>
               <w:pStyle w:val="Contenudetableau"/>
-              <w:rPr>
-                <w:lang w:val="en-GB"/>
-              </w:rPr>
             </w:pPr>
             <w:r>
-              <w:t>2</w:t>
-            </w:r>
-            <w:r>
-              <w:t>5</w:t>
-            </w:r>
-            <w:r>
-              <w:t>/07/2019</w:t>
+              <w:t>10/03/2020</w:t>
             </w:r>
           </w:p>
         </w:tc>
@@ -454,13 +531,8 @@
               <w:pStyle w:val="Contenudetableau"/>
             </w:pPr>
             <w:r>
-              <w:t xml:space="preserve">Thomas </w:t>
-            </w:r>
-            <w:proofErr w:type="spellStart"/>
-            <w:r>
-              <w:t>Francart</w:t>
-            </w:r>
-            <w:proofErr w:type="spellEnd"/>
+              <w:t>Thomas Francart</w:t>
+            </w:r>
           </w:p>
         </w:tc>
         <w:tc>
@@ -476,18 +548,7 @@
               <w:pStyle w:val="Contenudetableau"/>
             </w:pPr>
             <w:r>
-              <w:t>Ajout des prérequis Git</w:t>
-            </w:r>
-          </w:p>
-          <w:p>
-            <w:pPr>
-              <w:pStyle w:val="Contenudetableau"/>
-              <w:rPr>
-                <w:i/>
-              </w:rPr>
-            </w:pPr>
-            <w:r>
-              <w:t>Gestion des métadonnées</w:t>
+              <w:t>Doc d’administration des Collections</w:t>
             </w:r>
           </w:p>
         </w:tc>
@@ -514,7 +575,7 @@
         </w:sectPr>
       </w:pPr>
     </w:p>
-    <w:bookmarkStart w:id="0" w:name="_Toc1470441" w:displacedByCustomXml="next"/>
+    <w:bookmarkStart w:id="0" w:name="_Toc34751967" w:displacedByCustomXml="next"/>
     <w:sdt>
       <w:sdtPr>
         <w:rPr>
@@ -558,6 +619,8 @@
           </w:r>
           <w:bookmarkEnd w:id="0"/>
         </w:p>
+        <w:bookmarkStart w:id="1" w:name="_GoBack"/>
+        <w:bookmarkEnd w:id="1"/>
         <w:p>
           <w:pPr>
             <w:pStyle w:val="TM1"/>
@@ -594,7 +657,7 @@
             </w:rPr>
             <w:fldChar w:fldCharType="separate"/>
           </w:r>
-          <w:hyperlink w:anchor="_Toc1470441" w:history="1">
+          <w:hyperlink w:anchor="_Toc34751967" w:history="1">
             <w:r>
               <w:rPr>
                 <w:rStyle w:val="Lienhypertexte"/>
@@ -640,7 +703,7 @@
                 <w:noProof/>
                 <w:webHidden/>
               </w:rPr>
-              <w:instrText xml:space="preserve"> PAGEREF _Toc1470441 \h </w:instrText>
+              <w:instrText xml:space="preserve"> PAGEREF _Toc34751967 \h </w:instrText>
             </w:r>
             <w:r>
               <w:rPr>
@@ -686,7 +749,7 @@
               <w:lang w:val="fr-FR" w:eastAsia="fr-FR"/>
             </w:rPr>
           </w:pPr>
-          <w:hyperlink w:anchor="_Toc1470442" w:history="1">
+          <w:hyperlink w:anchor="_Toc34751968" w:history="1">
             <w:r>
               <w:rPr>
                 <w:rStyle w:val="Lienhypertexte"/>
@@ -732,7 +795,7 @@
                 <w:noProof/>
                 <w:webHidden/>
               </w:rPr>
-              <w:instrText xml:space="preserve"> PAGEREF _Toc1470442 \h </w:instrText>
+              <w:instrText xml:space="preserve"> PAGEREF _Toc34751968 \h </w:instrText>
             </w:r>
             <w:r>
               <w:rPr>
@@ -778,7 +841,7 @@
               <w:lang w:val="fr-FR" w:eastAsia="fr-FR"/>
             </w:rPr>
           </w:pPr>
-          <w:hyperlink w:anchor="_Toc1470443" w:history="1">
+          <w:hyperlink w:anchor="_Toc34751969" w:history="1">
             <w:r>
               <w:rPr>
                 <w:rStyle w:val="Lienhypertexte"/>
@@ -822,7 +885,7 @@
                 <w:noProof/>
                 <w:webHidden/>
               </w:rPr>
-              <w:instrText xml:space="preserve"> PAGEREF _Toc1470443 \h </w:instrText>
+              <w:instrText xml:space="preserve"> PAGEREF _Toc34751969 \h </w:instrText>
             </w:r>
             <w:r>
               <w:rPr>
@@ -868,7 +931,7 @@
               <w:lang w:val="fr-FR" w:eastAsia="fr-FR"/>
             </w:rPr>
           </w:pPr>
-          <w:hyperlink w:anchor="_Toc1470444" w:history="1">
+          <w:hyperlink w:anchor="_Toc34751970" w:history="1">
             <w:r>
               <w:rPr>
                 <w:rStyle w:val="Lienhypertexte"/>
@@ -912,7 +975,7 @@
                 <w:noProof/>
                 <w:webHidden/>
               </w:rPr>
-              <w:instrText xml:space="preserve"> PAGEREF _Toc1470444 \h </w:instrText>
+              <w:instrText xml:space="preserve"> PAGEREF _Toc34751970 \h </w:instrText>
             </w:r>
             <w:r>
               <w:rPr>
@@ -958,7 +1021,7 @@
               <w:lang w:val="fr-FR" w:eastAsia="fr-FR"/>
             </w:rPr>
           </w:pPr>
-          <w:hyperlink w:anchor="_Toc1470445" w:history="1">
+          <w:hyperlink w:anchor="_Toc34751971" w:history="1">
             <w:r>
               <w:rPr>
                 <w:rStyle w:val="Lienhypertexte"/>
@@ -1002,7 +1065,7 @@
                 <w:noProof/>
                 <w:webHidden/>
               </w:rPr>
-              <w:instrText xml:space="preserve"> PAGEREF _Toc1470445 \h </w:instrText>
+              <w:instrText xml:space="preserve"> PAGEREF _Toc34751971 \h </w:instrText>
             </w:r>
             <w:r>
               <w:rPr>
@@ -1048,7 +1111,7 @@
               <w:lang w:val="fr-FR" w:eastAsia="fr-FR"/>
             </w:rPr>
           </w:pPr>
-          <w:hyperlink w:anchor="_Toc1470446" w:history="1">
+          <w:hyperlink w:anchor="_Toc34751972" w:history="1">
             <w:r>
               <w:rPr>
                 <w:rStyle w:val="Lienhypertexte"/>
@@ -1092,7 +1155,7 @@
                 <w:noProof/>
                 <w:webHidden/>
               </w:rPr>
-              <w:instrText xml:space="preserve"> PAGEREF _Toc1470446 \h </w:instrText>
+              <w:instrText xml:space="preserve"> PAGEREF _Toc34751972 \h </w:instrText>
             </w:r>
             <w:r>
               <w:rPr>
@@ -1138,7 +1201,7 @@
               <w:lang w:val="fr-FR" w:eastAsia="fr-FR"/>
             </w:rPr>
           </w:pPr>
-          <w:hyperlink w:anchor="_Toc1470447" w:history="1">
+          <w:hyperlink w:anchor="_Toc34751973" w:history="1">
             <w:r>
               <w:rPr>
                 <w:rStyle w:val="Lienhypertexte"/>
@@ -1182,7 +1245,7 @@
                 <w:noProof/>
                 <w:webHidden/>
               </w:rPr>
-              <w:instrText xml:space="preserve"> PAGEREF _Toc1470447 \h </w:instrText>
+              <w:instrText xml:space="preserve"> PAGEREF _Toc34751973 \h </w:instrText>
             </w:r>
             <w:r>
               <w:rPr>
@@ -1228,7 +1291,7 @@
               <w:lang w:val="fr-FR" w:eastAsia="fr-FR"/>
             </w:rPr>
           </w:pPr>
-          <w:hyperlink w:anchor="_Toc1470448" w:history="1">
+          <w:hyperlink w:anchor="_Toc34751974" w:history="1">
             <w:r>
               <w:rPr>
                 <w:rStyle w:val="Lienhypertexte"/>
@@ -1272,7 +1335,7 @@
                 <w:noProof/>
                 <w:webHidden/>
               </w:rPr>
-              <w:instrText xml:space="preserve"> PAGEREF _Toc1470448 \h </w:instrText>
+              <w:instrText xml:space="preserve"> PAGEREF _Toc34751974 \h </w:instrText>
             </w:r>
             <w:r>
               <w:rPr>
@@ -1292,7 +1355,7 @@
                 <w:noProof/>
                 <w:webHidden/>
               </w:rPr>
-              <w:t>7</w:t>
+              <w:t>8</w:t>
             </w:r>
             <w:r>
               <w:rPr>
@@ -1318,7 +1381,7 @@
               <w:lang w:val="fr-FR" w:eastAsia="fr-FR"/>
             </w:rPr>
           </w:pPr>
-          <w:hyperlink w:anchor="_Toc1470449" w:history="1">
+          <w:hyperlink w:anchor="_Toc34751975" w:history="1">
             <w:r>
               <w:rPr>
                 <w:rStyle w:val="Lienhypertexte"/>
@@ -1362,7 +1425,7 @@
                 <w:noProof/>
                 <w:webHidden/>
               </w:rPr>
-              <w:instrText xml:space="preserve"> PAGEREF _Toc1470449 \h </w:instrText>
+              <w:instrText xml:space="preserve"> PAGEREF _Toc34751975 \h </w:instrText>
             </w:r>
             <w:r>
               <w:rPr>
@@ -1408,7 +1471,7 @@
               <w:lang w:val="fr-FR" w:eastAsia="fr-FR"/>
             </w:rPr>
           </w:pPr>
-          <w:hyperlink w:anchor="_Toc1470450" w:history="1">
+          <w:hyperlink w:anchor="_Toc34751976" w:history="1">
             <w:r>
               <w:rPr>
                 <w:rStyle w:val="Lienhypertexte"/>
@@ -1452,7 +1515,7 @@
                 <w:noProof/>
                 <w:webHidden/>
               </w:rPr>
-              <w:instrText xml:space="preserve"> PAGEREF _Toc1470450 \h </w:instrText>
+              <w:instrText xml:space="preserve"> PAGEREF _Toc34751976 \h </w:instrText>
             </w:r>
             <w:r>
               <w:rPr>
@@ -1498,7 +1561,7 @@
               <w:lang w:val="fr-FR" w:eastAsia="fr-FR"/>
             </w:rPr>
           </w:pPr>
-          <w:hyperlink w:anchor="_Toc1470451" w:history="1">
+          <w:hyperlink w:anchor="_Toc34751977" w:history="1">
             <w:r>
               <w:rPr>
                 <w:rStyle w:val="Lienhypertexte"/>
@@ -1542,7 +1605,7 @@
                 <w:noProof/>
                 <w:webHidden/>
               </w:rPr>
-              <w:instrText xml:space="preserve"> PAGEREF _Toc1470451 \h </w:instrText>
+              <w:instrText xml:space="preserve"> PAGEREF _Toc34751977 \h </w:instrText>
             </w:r>
             <w:r>
               <w:rPr>
@@ -1562,7 +1625,7 @@
                 <w:noProof/>
                 <w:webHidden/>
               </w:rPr>
-              <w:t>8</w:t>
+              <w:t>9</w:t>
             </w:r>
             <w:r>
               <w:rPr>
@@ -1588,7 +1651,7 @@
               <w:lang w:val="fr-FR" w:eastAsia="fr-FR"/>
             </w:rPr>
           </w:pPr>
-          <w:hyperlink w:anchor="_Toc1470452" w:history="1">
+          <w:hyperlink w:anchor="_Toc34751978" w:history="1">
             <w:r>
               <w:rPr>
                 <w:rStyle w:val="Lienhypertexte"/>
@@ -1632,7 +1695,7 @@
                 <w:noProof/>
                 <w:webHidden/>
               </w:rPr>
-              <w:instrText xml:space="preserve"> PAGEREF _Toc1470452 \h </w:instrText>
+              <w:instrText xml:space="preserve"> PAGEREF _Toc34751978 \h </w:instrText>
             </w:r>
             <w:r>
               <w:rPr>
@@ -1678,7 +1741,7 @@
               <w:lang w:val="fr-FR" w:eastAsia="fr-FR"/>
             </w:rPr>
           </w:pPr>
-          <w:hyperlink w:anchor="_Toc1470453" w:history="1">
+          <w:hyperlink w:anchor="_Toc34751979" w:history="1">
             <w:r>
               <w:rPr>
                 <w:rStyle w:val="Lienhypertexte"/>
@@ -1722,7 +1785,7 @@
                 <w:noProof/>
                 <w:webHidden/>
               </w:rPr>
-              <w:instrText xml:space="preserve"> PAGEREF _Toc1470453 \h </w:instrText>
+              <w:instrText xml:space="preserve"> PAGEREF _Toc34751979 \h </w:instrText>
             </w:r>
             <w:r>
               <w:rPr>
@@ -1768,7 +1831,7 @@
               <w:lang w:val="fr-FR" w:eastAsia="fr-FR"/>
             </w:rPr>
           </w:pPr>
-          <w:hyperlink w:anchor="_Toc1470454" w:history="1">
+          <w:hyperlink w:anchor="_Toc34751980" w:history="1">
             <w:r>
               <w:rPr>
                 <w:rStyle w:val="Lienhypertexte"/>
@@ -1812,7 +1875,7 @@
                 <w:noProof/>
                 <w:webHidden/>
               </w:rPr>
-              <w:instrText xml:space="preserve"> PAGEREF _Toc1470454 \h </w:instrText>
+              <w:instrText xml:space="preserve"> PAGEREF _Toc34751980 \h </w:instrText>
             </w:r>
             <w:r>
               <w:rPr>
@@ -1832,7 +1895,7 @@
                 <w:noProof/>
                 <w:webHidden/>
               </w:rPr>
-              <w:t>10</w:t>
+              <w:t>11</w:t>
             </w:r>
             <w:r>
               <w:rPr>
@@ -1858,7 +1921,7 @@
               <w:lang w:val="fr-FR" w:eastAsia="fr-FR"/>
             </w:rPr>
           </w:pPr>
-          <w:hyperlink w:anchor="_Toc1470455" w:history="1">
+          <w:hyperlink w:anchor="_Toc34751981" w:history="1">
             <w:r>
               <w:rPr>
                 <w:rStyle w:val="Lienhypertexte"/>
@@ -1881,7 +1944,7 @@
                 <w:rStyle w:val="Lienhypertexte"/>
                 <w:noProof/>
               </w:rPr>
-              <w:t>Modifier les requêtes SPARQL d’exemple dans la fédération</w:t>
+              <w:t>Editer les Collections de sources dans la Fédération</w:t>
             </w:r>
             <w:r>
               <w:rPr>
@@ -1902,7 +1965,7 @@
                 <w:noProof/>
                 <w:webHidden/>
               </w:rPr>
-              <w:instrText xml:space="preserve"> PAGEREF _Toc1470455 \h </w:instrText>
+              <w:instrText xml:space="preserve"> PAGEREF _Toc34751981 \h </w:instrText>
             </w:r>
             <w:r>
               <w:rPr>
@@ -1922,7 +1985,7 @@
                 <w:noProof/>
                 <w:webHidden/>
               </w:rPr>
-              <w:t>11</w:t>
+              <w:t>12</w:t>
             </w:r>
             <w:r>
               <w:rPr>
@@ -1948,7 +2011,7 @@
               <w:lang w:val="fr-FR" w:eastAsia="fr-FR"/>
             </w:rPr>
           </w:pPr>
-          <w:hyperlink w:anchor="_Toc1470456" w:history="1">
+          <w:hyperlink w:anchor="_Toc34751982" w:history="1">
             <w:r>
               <w:rPr>
                 <w:rStyle w:val="Lienhypertexte"/>
@@ -1971,6 +2034,96 @@
                 <w:rStyle w:val="Lienhypertexte"/>
                 <w:noProof/>
               </w:rPr>
+              <w:t>Modifier les requêtes SPARQL d’exemple dans la fédération</w:t>
+            </w:r>
+            <w:r>
+              <w:rPr>
+                <w:noProof/>
+                <w:webHidden/>
+              </w:rPr>
+              <w:tab/>
+            </w:r>
+            <w:r>
+              <w:rPr>
+                <w:noProof/>
+                <w:webHidden/>
+              </w:rPr>
+              <w:fldChar w:fldCharType="begin"/>
+            </w:r>
+            <w:r>
+              <w:rPr>
+                <w:noProof/>
+                <w:webHidden/>
+              </w:rPr>
+              <w:instrText xml:space="preserve"> PAGEREF _Toc34751982 \h </w:instrText>
+            </w:r>
+            <w:r>
+              <w:rPr>
+                <w:noProof/>
+                <w:webHidden/>
+              </w:rPr>
+            </w:r>
+            <w:r>
+              <w:rPr>
+                <w:noProof/>
+                <w:webHidden/>
+              </w:rPr>
+              <w:fldChar w:fldCharType="separate"/>
+            </w:r>
+            <w:r>
+              <w:rPr>
+                <w:noProof/>
+                <w:webHidden/>
+              </w:rPr>
+              <w:t>13</w:t>
+            </w:r>
+            <w:r>
+              <w:rPr>
+                <w:noProof/>
+                <w:webHidden/>
+              </w:rPr>
+              <w:fldChar w:fldCharType="end"/>
+            </w:r>
+          </w:hyperlink>
+        </w:p>
+        <w:p>
+          <w:pPr>
+            <w:pStyle w:val="TM2"/>
+            <w:tabs>
+              <w:tab w:val="left" w:pos="880"/>
+              <w:tab w:val="right" w:leader="dot" w:pos="9017"/>
+            </w:tabs>
+            <w:rPr>
+              <w:rFonts w:asciiTheme="minorHAnsi" w:hAnsiTheme="minorHAnsi"/>
+              <w:noProof/>
+              <w:sz w:val="22"/>
+              <w:szCs w:val="22"/>
+              <w:lang w:val="fr-FR" w:eastAsia="fr-FR"/>
+            </w:rPr>
+          </w:pPr>
+          <w:hyperlink w:anchor="_Toc34751983" w:history="1">
+            <w:r>
+              <w:rPr>
+                <w:rStyle w:val="Lienhypertexte"/>
+                <w:noProof/>
+              </w:rPr>
+              <w:t>6.5</w:t>
+            </w:r>
+            <w:r>
+              <w:rPr>
+                <w:rFonts w:asciiTheme="minorHAnsi" w:hAnsiTheme="minorHAnsi"/>
+                <w:noProof/>
+                <w:sz w:val="22"/>
+                <w:szCs w:val="22"/>
+                <w:lang w:val="fr-FR" w:eastAsia="fr-FR"/>
+              </w:rPr>
+              <w:tab/>
+            </w:r>
+            <w:r>
+              <w:rPr>
+                <w:rStyle w:val="Lienhypertexte"/>
+                <w:noProof/>
+              </w:rPr>
               <w:t>Mettre à jour le référentiel Periodo</w:t>
             </w:r>
             <w:r>
@@ -1992,7 +2145,7 @@
                 <w:noProof/>
                 <w:webHidden/>
               </w:rPr>
-              <w:instrText xml:space="preserve"> PAGEREF _Toc1470456 \h </w:instrText>
+              <w:instrText xml:space="preserve"> PAGEREF _Toc34751983 \h </w:instrText>
             </w:r>
             <w:r>
               <w:rPr>
@@ -2012,7 +2165,7 @@
                 <w:noProof/>
                 <w:webHidden/>
               </w:rPr>
-              <w:t>12</w:t>
+              <w:t>13</w:t>
             </w:r>
             <w:r>
               <w:rPr>
@@ -2038,7 +2191,7 @@
               <w:lang w:val="fr-FR" w:eastAsia="fr-FR"/>
             </w:rPr>
           </w:pPr>
-          <w:hyperlink w:anchor="_Toc1470457" w:history="1">
+          <w:hyperlink w:anchor="_Toc34751984" w:history="1">
             <w:r>
               <w:rPr>
                 <w:rStyle w:val="Lienhypertexte"/>
@@ -2082,7 +2235,7 @@
                 <w:noProof/>
                 <w:webHidden/>
               </w:rPr>
-              <w:instrText xml:space="preserve"> PAGEREF _Toc1470457 \h </w:instrText>
+              <w:instrText xml:space="preserve"> PAGEREF _Toc34751984 \h </w:instrText>
             </w:r>
             <w:r>
               <w:rPr>
@@ -2102,7 +2255,7 @@
                 <w:noProof/>
                 <w:webHidden/>
               </w:rPr>
-              <w:t>12</w:t>
+              <w:t>14</w:t>
             </w:r>
             <w:r>
               <w:rPr>
@@ -2128,7 +2281,7 @@
               <w:lang w:val="fr-FR" w:eastAsia="fr-FR"/>
             </w:rPr>
           </w:pPr>
-          <w:hyperlink w:anchor="_Toc1470458" w:history="1">
+          <w:hyperlink w:anchor="_Toc34751985" w:history="1">
             <w:r>
               <w:rPr>
                 <w:rStyle w:val="Lienhypertexte"/>
@@ -2172,7 +2325,7 @@
                 <w:noProof/>
                 <w:webHidden/>
               </w:rPr>
-              <w:instrText xml:space="preserve"> PAGEREF _Toc1470458 \h </w:instrText>
+              <w:instrText xml:space="preserve"> PAGEREF _Toc34751985 \h </w:instrText>
             </w:r>
             <w:r>
               <w:rPr>
@@ -2192,7 +2345,7 @@
                 <w:noProof/>
                 <w:webHidden/>
               </w:rPr>
-              <w:t>12</w:t>
+              <w:t>14</w:t>
             </w:r>
             <w:r>
               <w:rPr>
@@ -2218,7 +2371,7 @@
               <w:lang w:val="fr-FR" w:eastAsia="fr-FR"/>
             </w:rPr>
           </w:pPr>
-          <w:hyperlink w:anchor="_Toc1470459" w:history="1">
+          <w:hyperlink w:anchor="_Toc34751986" w:history="1">
             <w:r>
               <w:rPr>
                 <w:rStyle w:val="Lienhypertexte"/>
@@ -2262,7 +2415,7 @@
                 <w:noProof/>
                 <w:webHidden/>
               </w:rPr>
-              <w:instrText xml:space="preserve"> PAGEREF _Toc1470459 \h </w:instrText>
+              <w:instrText xml:space="preserve"> PAGEREF _Toc34751986 \h </w:instrText>
             </w:r>
             <w:r>
               <w:rPr>
@@ -2282,7 +2435,7 @@
                 <w:noProof/>
                 <w:webHidden/>
               </w:rPr>
-              <w:t>13</w:t>
+              <w:t>14</w:t>
             </w:r>
             <w:r>
               <w:rPr>
@@ -2308,7 +2461,7 @@
               <w:lang w:val="fr-FR" w:eastAsia="fr-FR"/>
             </w:rPr>
           </w:pPr>
-          <w:hyperlink w:anchor="_Toc1470460" w:history="1">
+          <w:hyperlink w:anchor="_Toc34751987" w:history="1">
             <w:r>
               <w:rPr>
                 <w:rStyle w:val="Lienhypertexte"/>
@@ -2352,7 +2505,7 @@
                 <w:noProof/>
                 <w:webHidden/>
               </w:rPr>
-              <w:instrText xml:space="preserve"> PAGEREF _Toc1470460 \h </w:instrText>
+              <w:instrText xml:space="preserve"> PAGEREF _Toc34751987 \h </w:instrText>
             </w:r>
             <w:r>
               <w:rPr>
@@ -2372,7 +2525,7 @@
                 <w:noProof/>
                 <w:webHidden/>
               </w:rPr>
-              <w:t>13</w:t>
+              <w:t>14</w:t>
             </w:r>
             <w:r>
               <w:rPr>
@@ -2398,7 +2551,7 @@
               <w:lang w:val="fr-FR" w:eastAsia="fr-FR"/>
             </w:rPr>
           </w:pPr>
-          <w:hyperlink w:anchor="_Toc1470461" w:history="1">
+          <w:hyperlink w:anchor="_Toc34751988" w:history="1">
             <w:r>
               <w:rPr>
                 <w:rStyle w:val="Lienhypertexte"/>
@@ -2442,7 +2595,7 @@
                 <w:noProof/>
                 <w:webHidden/>
               </w:rPr>
-              <w:instrText xml:space="preserve"> PAGEREF _Toc1470461 \h </w:instrText>
+              <w:instrText xml:space="preserve"> PAGEREF _Toc34751988 \h </w:instrText>
             </w:r>
             <w:r>
               <w:rPr>
@@ -2462,7 +2615,7 @@
                 <w:noProof/>
                 <w:webHidden/>
               </w:rPr>
-              <w:t>13</w:t>
+              <w:t>14</w:t>
             </w:r>
             <w:r>
               <w:rPr>
@@ -2488,7 +2641,7 @@
               <w:lang w:val="fr-FR" w:eastAsia="fr-FR"/>
             </w:rPr>
           </w:pPr>
-          <w:hyperlink w:anchor="_Toc1470462" w:history="1">
+          <w:hyperlink w:anchor="_Toc34751989" w:history="1">
             <w:r>
               <w:rPr>
                 <w:rStyle w:val="Lienhypertexte"/>
@@ -2532,7 +2685,7 @@
                 <w:noProof/>
                 <w:webHidden/>
               </w:rPr>
-              <w:instrText xml:space="preserve"> PAGEREF _Toc1470462 \h </w:instrText>
+              <w:instrText xml:space="preserve"> PAGEREF _Toc34751989 \h </w:instrText>
             </w:r>
             <w:r>
               <w:rPr>
@@ -2552,7 +2705,7 @@
                 <w:noProof/>
                 <w:webHidden/>
               </w:rPr>
-              <w:t>13</w:t>
+              <w:t>15</w:t>
             </w:r>
             <w:r>
               <w:rPr>
@@ -2578,7 +2731,7 @@
               <w:lang w:val="fr-FR" w:eastAsia="fr-FR"/>
             </w:rPr>
           </w:pPr>
-          <w:hyperlink w:anchor="_Toc1470463" w:history="1">
+          <w:hyperlink w:anchor="_Toc34751990" w:history="1">
             <w:r>
               <w:rPr>
                 <w:rStyle w:val="Lienhypertexte"/>
@@ -2622,7 +2775,7 @@
                 <w:noProof/>
                 <w:webHidden/>
               </w:rPr>
-              <w:instrText xml:space="preserve"> PAGEREF _Toc1470463 \h </w:instrText>
+              <w:instrText xml:space="preserve"> PAGEREF _Toc34751990 \h </w:instrText>
             </w:r>
             <w:r>
               <w:rPr>
@@ -2642,7 +2795,7 @@
                 <w:noProof/>
                 <w:webHidden/>
               </w:rPr>
-              <w:t>13</w:t>
+              <w:t>15</w:t>
             </w:r>
             <w:r>
               <w:rPr>
@@ -2668,7 +2821,7 @@
               <w:lang w:val="fr-FR" w:eastAsia="fr-FR"/>
             </w:rPr>
           </w:pPr>
-          <w:hyperlink w:anchor="_Toc1470464" w:history="1">
+          <w:hyperlink w:anchor="_Toc34751991" w:history="1">
             <w:r>
               <w:rPr>
                 <w:rStyle w:val="Lienhypertexte"/>
@@ -2712,7 +2865,7 @@
                 <w:noProof/>
                 <w:webHidden/>
               </w:rPr>
-              <w:instrText xml:space="preserve"> PAGEREF _Toc1470464 \h </w:instrText>
+              <w:instrText xml:space="preserve"> PAGEREF _Toc34751991 \h </w:instrText>
             </w:r>
             <w:r>
               <w:rPr>
@@ -2732,7 +2885,7 @@
                 <w:noProof/>
                 <w:webHidden/>
               </w:rPr>
-              <w:t>13</w:t>
+              <w:t>15</w:t>
             </w:r>
             <w:r>
               <w:rPr>
@@ -2758,7 +2911,7 @@
               <w:lang w:val="fr-FR" w:eastAsia="fr-FR"/>
             </w:rPr>
           </w:pPr>
-          <w:hyperlink w:anchor="_Toc1470465" w:history="1">
+          <w:hyperlink w:anchor="_Toc34751992" w:history="1">
             <w:r>
               <w:rPr>
                 <w:rStyle w:val="Lienhypertexte"/>
@@ -2802,7 +2955,7 @@
                 <w:noProof/>
                 <w:webHidden/>
               </w:rPr>
-              <w:instrText xml:space="preserve"> PAGEREF _Toc1470465 \h </w:instrText>
+              <w:instrText xml:space="preserve"> PAGEREF _Toc34751992 \h </w:instrText>
             </w:r>
             <w:r>
               <w:rPr>
@@ -2822,7 +2975,7 @@
                 <w:noProof/>
                 <w:webHidden/>
               </w:rPr>
-              <w:t>14</w:t>
+              <w:t>15</w:t>
             </w:r>
             <w:r>
               <w:rPr>
@@ -2892,8 +3045,8 @@
           <w:lang w:val="en-GB"/>
         </w:rPr>
       </w:pPr>
-      <w:bookmarkStart w:id="1" w:name="_Toc530394226"/>
-      <w:bookmarkStart w:id="2" w:name="_Toc1470442"/>
+      <w:bookmarkStart w:id="2" w:name="_Toc530394226"/>
+      <w:bookmarkStart w:id="3" w:name="_Toc34751968"/>
       <w:r>
         <w:rPr>
           <w:lang w:val="en-GB"/>
@@ -2901,8 +3054,8 @@
         <w:lastRenderedPageBreak/>
         <w:t>Introduction</w:t>
       </w:r>
-      <w:bookmarkEnd w:id="1"/>
       <w:bookmarkEnd w:id="2"/>
+      <w:bookmarkEnd w:id="3"/>
     </w:p>
     <w:p>
       <w:pPr>
@@ -2921,35 +3074,21 @@
         <w:rPr>
           <w:lang w:val="fr-FR"/>
         </w:rPr>
-        <w:t xml:space="preserve">écrit les procédures d’administration de la plateforme </w:t>
-      </w:r>
-      <w:proofErr w:type="spellStart"/>
-      <w:r>
-        <w:rPr>
-          <w:lang w:val="fr-FR"/>
-        </w:rPr>
-        <w:t>OpenArchaeo</w:t>
-      </w:r>
-      <w:proofErr w:type="spellEnd"/>
-      <w:r>
-        <w:rPr>
-          <w:lang w:val="fr-FR"/>
-        </w:rPr>
-        <w:t>.</w:t>
+        <w:t>écrit les procédures d’administration de la plateforme OpenArchaeo.</w:t>
       </w:r>
     </w:p>
     <w:p>
       <w:pPr>
         <w:pStyle w:val="Titre1"/>
       </w:pPr>
-      <w:bookmarkStart w:id="3" w:name="_Toc1470443"/>
+      <w:bookmarkStart w:id="4" w:name="_Toc34751969"/>
       <w:r>
         <w:t>Serveurs</w:t>
       </w:r>
       <w:r>
         <w:t xml:space="preserve"> et identifiants</w:t>
       </w:r>
-      <w:bookmarkEnd w:id="3"/>
+      <w:bookmarkEnd w:id="4"/>
     </w:p>
     <w:p>
       <w:pPr>
@@ -3004,21 +3143,7 @@
         <w:rPr>
           <w:lang w:val="fr-FR"/>
         </w:rPr>
-        <w:t xml:space="preserve">pour l’accès à </w:t>
-      </w:r>
-      <w:proofErr w:type="spellStart"/>
-      <w:r>
-        <w:rPr>
-          <w:lang w:val="fr-FR"/>
-        </w:rPr>
-        <w:t>GraphDB</w:t>
-      </w:r>
-      <w:proofErr w:type="spellEnd"/>
-      <w:r>
-        <w:rPr>
-          <w:lang w:val="fr-FR"/>
-        </w:rPr>
-        <w:t xml:space="preserve"> (voir ci-dessous) ;</w:t>
+        <w:t>pour l’accès à GraphDB (voir ci-dessous) ;</w:t>
       </w:r>
     </w:p>
     <w:p>
@@ -3050,7 +3175,7 @@
           <w:lang w:val="fr-FR"/>
         </w:rPr>
       </w:pPr>
-      <w:hyperlink r:id="rId9" w:history="1">
+      <w:hyperlink r:id="rId10" w:history="1">
         <w:r>
           <w:rPr>
             <w:rStyle w:val="Lienhypertexte"/>
@@ -3071,7 +3196,7 @@
           <w:lang w:val="fr-FR"/>
         </w:rPr>
       </w:pPr>
-      <w:hyperlink r:id="rId10" w:history="1">
+      <w:hyperlink r:id="rId11" w:history="1">
         <w:r>
           <w:rPr>
             <w:rStyle w:val="Lienhypertexte"/>
@@ -3097,59 +3222,30 @@
       <w:pPr>
         <w:pStyle w:val="Titre1"/>
       </w:pPr>
-      <w:bookmarkStart w:id="4" w:name="_Toc1470444"/>
-      <w:r>
-        <w:t xml:space="preserve">Administrer le </w:t>
-      </w:r>
-      <w:proofErr w:type="spellStart"/>
-      <w:r>
-        <w:t>tripletore</w:t>
-      </w:r>
-      <w:proofErr w:type="spellEnd"/>
-      <w:r>
-        <w:t xml:space="preserve"> </w:t>
-      </w:r>
-      <w:proofErr w:type="spellStart"/>
-      <w:r>
-        <w:t>OpenArchaeo</w:t>
-      </w:r>
-      <w:bookmarkEnd w:id="4"/>
-      <w:proofErr w:type="spellEnd"/>
+      <w:bookmarkStart w:id="5" w:name="_Toc34751970"/>
+      <w:r>
+        <w:t>Administrer le tripletore OpenArchaeo</w:t>
+      </w:r>
+      <w:bookmarkEnd w:id="5"/>
     </w:p>
     <w:p>
       <w:pPr>
         <w:pStyle w:val="Titre2"/>
       </w:pPr>
-      <w:bookmarkStart w:id="5" w:name="_Toc1470445"/>
+      <w:bookmarkStart w:id="6" w:name="_Toc34751971"/>
       <w:r>
         <w:t>Adresse et identifiants</w:t>
       </w:r>
-      <w:bookmarkEnd w:id="5"/>
-    </w:p>
-    <w:p>
-      <w:pPr>
-        <w:pStyle w:val="Corpsdetexte"/>
-      </w:pPr>
-      <w:r>
-        <w:t xml:space="preserve">Le </w:t>
-      </w:r>
-      <w:proofErr w:type="spellStart"/>
-      <w:r>
-        <w:t>triplestore</w:t>
-      </w:r>
-      <w:proofErr w:type="spellEnd"/>
-      <w:r>
-        <w:t xml:space="preserve"> </w:t>
-      </w:r>
-      <w:proofErr w:type="spellStart"/>
-      <w:r>
-        <w:t>OpenArchaeo</w:t>
-      </w:r>
-      <w:proofErr w:type="spellEnd"/>
-      <w:r>
-        <w:t xml:space="preserve"> est accessible à </w:t>
-      </w:r>
-      <w:hyperlink r:id="rId11" w:history="1">
+      <w:bookmarkEnd w:id="6"/>
+    </w:p>
+    <w:p>
+      <w:pPr>
+        <w:pStyle w:val="Corpsdetexte"/>
+      </w:pPr>
+      <w:r>
+        <w:t xml:space="preserve">Le triplestore OpenArchaeo est accessible à </w:t>
+      </w:r>
+      <w:hyperlink r:id="rId12" w:history="1">
         <w:r>
           <w:rPr>
             <w:rStyle w:val="Lienhypertexte"/>
@@ -3177,8 +3273,6 @@
           <w:numId w:val="24"/>
         </w:numPr>
       </w:pPr>
-      <w:proofErr w:type="spellStart"/>
-      <w:proofErr w:type="gramStart"/>
       <w:r>
         <w:rPr>
           <w:b/>
@@ -3191,18 +3285,11 @@
         </w:rPr>
         <w:t>penarchaeo</w:t>
       </w:r>
-      <w:proofErr w:type="spellEnd"/>
-      <w:proofErr w:type="gramEnd"/>
       <w:r>
         <w:t xml:space="preserve"> : </w:t>
       </w:r>
-      <w:proofErr w:type="spellStart"/>
-      <w:r>
-        <w:t>repository</w:t>
-      </w:r>
-      <w:proofErr w:type="spellEnd"/>
-      <w:r>
-        <w:t xml:space="preserve"> principal contenant les donné</w:t>
+      <w:r>
+        <w:t>repository principal contenant les donné</w:t>
       </w:r>
       <w:r>
         <w:t>es ;</w:t>
@@ -3216,51 +3303,17 @@
           <w:numId w:val="24"/>
         </w:numPr>
       </w:pPr>
-      <w:proofErr w:type="spellStart"/>
-      <w:proofErr w:type="gramStart"/>
       <w:r>
         <w:rPr>
           <w:b/>
         </w:rPr>
-        <w:t>openarchaeo</w:t>
-      </w:r>
-      <w:proofErr w:type="gramEnd"/>
-      <w:r>
-        <w:rPr>
-          <w:b/>
-        </w:rPr>
-        <w:t>-referentiels</w:t>
-      </w:r>
-      <w:proofErr w:type="spellEnd"/>
-      <w:r>
-        <w:t xml:space="preserve"> : </w:t>
-      </w:r>
-      <w:proofErr w:type="spellStart"/>
-      <w:r>
-        <w:t>repository</w:t>
-      </w:r>
-      <w:proofErr w:type="spellEnd"/>
-      <w:r>
-        <w:t xml:space="preserve"> contenant les données récupérées automatiquement des référentiels</w:t>
-      </w:r>
-      <w:r>
-        <w:t xml:space="preserve"> (</w:t>
-      </w:r>
-      <w:proofErr w:type="spellStart"/>
-      <w:r>
-        <w:t>Geonames</w:t>
-      </w:r>
-      <w:proofErr w:type="spellEnd"/>
-      <w:r>
-        <w:t xml:space="preserve"> et </w:t>
-      </w:r>
-      <w:proofErr w:type="spellStart"/>
-      <w:r>
-        <w:t>Pactols</w:t>
-      </w:r>
-      <w:proofErr w:type="spellEnd"/>
-      <w:r>
-        <w:t>)</w:t>
+        <w:t>openarchaeo-referentiels</w:t>
+      </w:r>
+      <w:r>
+        <w:t> : repository contenant les données récupérées automatiquement des référentiels</w:t>
+      </w:r>
+      <w:r>
+        <w:t xml:space="preserve"> (Geonames et Pactols)</w:t>
       </w:r>
       <w:r>
         <w:t>;</w:t>
@@ -3270,24 +3323,11 @@
       <w:pPr>
         <w:pStyle w:val="Titre2"/>
       </w:pPr>
-      <w:bookmarkStart w:id="6" w:name="_Toc1470446"/>
-      <w:r>
-        <w:t xml:space="preserve">Charger un jeu de données dans le </w:t>
-      </w:r>
-      <w:proofErr w:type="spellStart"/>
-      <w:r>
-        <w:t>triplestore</w:t>
-      </w:r>
-      <w:proofErr w:type="spellEnd"/>
-      <w:r>
-        <w:t xml:space="preserve"> </w:t>
-      </w:r>
-      <w:proofErr w:type="spellStart"/>
-      <w:r>
-        <w:t>OpenArchaeo</w:t>
-      </w:r>
-      <w:bookmarkEnd w:id="6"/>
-      <w:proofErr w:type="spellEnd"/>
+      <w:bookmarkStart w:id="7" w:name="_Toc34751972"/>
+      <w:r>
+        <w:t>Charger un jeu de données dans le triplestore OpenArchaeo</w:t>
+      </w:r>
+      <w:bookmarkEnd w:id="7"/>
     </w:p>
     <w:p>
       <w:pPr>
@@ -3306,24 +3346,14 @@
         </w:numPr>
       </w:pPr>
       <w:r>
-        <w:t xml:space="preserve">Se connecter au </w:t>
-      </w:r>
-      <w:proofErr w:type="spellStart"/>
-      <w:r>
-        <w:t>repository</w:t>
-      </w:r>
-      <w:proofErr w:type="spellEnd"/>
-      <w:r>
-        <w:t xml:space="preserve"> </w:t>
-      </w:r>
-      <w:proofErr w:type="spellStart"/>
+        <w:t xml:space="preserve">Se connecter au repository </w:t>
+      </w:r>
       <w:r>
         <w:rPr>
           <w:b/>
         </w:rPr>
         <w:t>openarchaeo</w:t>
       </w:r>
-      <w:proofErr w:type="spellEnd"/>
       <w:r>
         <w:t> ;</w:t>
       </w:r>
@@ -3354,7 +3384,7 @@
                     <pic:cNvPicPr/>
                   </pic:nvPicPr>
                   <pic:blipFill>
-                    <a:blip r:embed="rId12"/>
+                    <a:blip r:embed="rId13"/>
                     <a:stretch>
                       <a:fillRect/>
                     </a:stretch>
@@ -3431,7 +3461,7 @@
                     <pic:cNvPicPr/>
                   </pic:nvPicPr>
                   <pic:blipFill>
-                    <a:blip r:embed="rId13"/>
+                    <a:blip r:embed="rId14"/>
                     <a:stretch>
                       <a:fillRect/>
                     </a:stretch>
@@ -3499,7 +3529,7 @@
                     <pic:cNvPicPr/>
                   </pic:nvPicPr>
                   <pic:blipFill>
-                    <a:blip r:embed="rId14"/>
+                    <a:blip r:embed="rId15"/>
                     <a:stretch>
                       <a:fillRect/>
                     </a:stretch>
@@ -3566,6 +3596,9 @@
         </w:rPr>
       </w:pPr>
       <w:r>
+        <w:rPr>
+          <w:lang w:val="en-GB"/>
+        </w:rPr>
         <w:t>Sélectionner l’option</w:t>
       </w:r>
       <w:r>
@@ -3602,48 +3635,22 @@
       <w:r>
         <w:t xml:space="preserve"> dans lequel les données seront enregistrées ; cette URI de graphe nommé devra être répercutée dans le fichier de config </w:t>
       </w:r>
-      <w:proofErr w:type="spellStart"/>
       <w:r>
         <w:rPr>
           <w:rFonts w:ascii="Consolas" w:hAnsi="Consolas"/>
           <w:shd w:val="clear" w:color="auto" w:fill="D9D9D9" w:themeFill="background1" w:themeFillShade="D9"/>
         </w:rPr>
-        <w:t>federation</w:t>
-      </w:r>
-      <w:proofErr w:type="spellEnd"/>
+        <w:t>federation/sources.ttl</w:t>
+      </w:r>
       <w:r>
         <w:rPr>
           <w:rFonts w:ascii="Consolas" w:hAnsi="Consolas"/>
           <w:shd w:val="clear" w:color="auto" w:fill="D9D9D9" w:themeFill="background1" w:themeFillShade="D9"/>
         </w:rPr>
-        <w:t>/</w:t>
-      </w:r>
-      <w:proofErr w:type="spellStart"/>
-      <w:r>
-        <w:rPr>
-          <w:rFonts w:ascii="Consolas" w:hAnsi="Consolas"/>
-          <w:shd w:val="clear" w:color="auto" w:fill="D9D9D9" w:themeFill="background1" w:themeFillShade="D9"/>
-        </w:rPr>
-        <w:t>sources.ttl</w:t>
-      </w:r>
-      <w:proofErr w:type="spellEnd"/>
-      <w:r>
-        <w:rPr>
-          <w:rFonts w:ascii="Consolas" w:hAnsi="Consolas"/>
-          <w:shd w:val="clear" w:color="auto" w:fill="D9D9D9" w:themeFill="background1" w:themeFillShade="D9"/>
-        </w:rPr>
         <w:t xml:space="preserve"> </w:t>
       </w:r>
       <w:r>
-        <w:t>(</w:t>
-      </w:r>
-      <w:proofErr w:type="spellStart"/>
-      <w:r>
-        <w:t>cf</w:t>
-      </w:r>
-      <w:proofErr w:type="spellEnd"/>
-      <w:r>
-        <w:t xml:space="preserve"> procédure corresponda</w:t>
+        <w:t>(cf procédure corresponda</w:t>
       </w:r>
       <w:r>
         <w:t>n</w:t>
@@ -3707,7 +3714,7 @@
                     <pic:cNvPicPr/>
                   </pic:nvPicPr>
                   <pic:blipFill>
-                    <a:blip r:embed="rId15"/>
+                    <a:blip r:embed="rId16"/>
                     <a:stretch>
                       <a:fillRect/>
                     </a:stretch>
@@ -3743,16 +3750,8 @@
         <w:rPr>
           <w:b/>
         </w:rPr>
-        <w:t xml:space="preserve">Explore &gt; Graphs </w:t>
-      </w:r>
-      <w:proofErr w:type="spellStart"/>
-      <w:r>
-        <w:rPr>
-          <w:b/>
-        </w:rPr>
-        <w:t>Overview</w:t>
-      </w:r>
-      <w:proofErr w:type="spellEnd"/>
+        <w:t>Explore &gt; Graphs Overview</w:t>
+      </w:r>
       <w:r>
         <w:t> :</w:t>
       </w:r>
@@ -3813,43 +3812,19 @@
         </w:numPr>
       </w:pPr>
       <w:r>
-        <w:t xml:space="preserve">Dans l’administration de la </w:t>
-      </w:r>
-      <w:proofErr w:type="spellStart"/>
-      <w:r>
-        <w:t>f</w:t>
+        <w:t>Dans l’administration de la f</w:t>
       </w:r>
       <w:r>
         <w:t>é</w:t>
       </w:r>
       <w:r>
-        <w:t>deration</w:t>
-      </w:r>
-      <w:proofErr w:type="spellEnd"/>
-      <w:r>
-        <w:t>,</w:t>
+        <w:t>deration,</w:t>
       </w:r>
       <w:r>
         <w:t xml:space="preserve"> déclarer une nouvelle source</w:t>
       </w:r>
       <w:r>
-        <w:t xml:space="preserve"> (fichier </w:t>
-      </w:r>
-      <w:proofErr w:type="spellStart"/>
-      <w:r>
-        <w:t>federation</w:t>
-      </w:r>
-      <w:proofErr w:type="spellEnd"/>
-      <w:r>
-        <w:t>/</w:t>
-      </w:r>
-      <w:proofErr w:type="spellStart"/>
-      <w:r>
-        <w:t>sources.ttl</w:t>
-      </w:r>
-      <w:proofErr w:type="spellEnd"/>
-      <w:r>
-        <w:t>)</w:t>
+        <w:t xml:space="preserve"> (fichier federation/sources.ttl)</w:t>
       </w:r>
       <w:r>
         <w:t>, puis</w:t>
@@ -3880,24 +3855,11 @@
       <w:pPr>
         <w:pStyle w:val="Titre2"/>
       </w:pPr>
-      <w:bookmarkStart w:id="7" w:name="_Toc1470447"/>
-      <w:r>
-        <w:t xml:space="preserve">Supprimer un jeu de données dans le </w:t>
-      </w:r>
-      <w:proofErr w:type="spellStart"/>
-      <w:r>
-        <w:t>triplestore</w:t>
-      </w:r>
-      <w:proofErr w:type="spellEnd"/>
-      <w:r>
-        <w:t xml:space="preserve"> </w:t>
-      </w:r>
-      <w:proofErr w:type="spellStart"/>
-      <w:r>
-        <w:t>OpenArchaeo</w:t>
-      </w:r>
-      <w:bookmarkEnd w:id="7"/>
-      <w:proofErr w:type="spellEnd"/>
+      <w:bookmarkStart w:id="8" w:name="_Toc34751973"/>
+      <w:r>
+        <w:t>Supprimer un jeu de données dans le triplestore OpenArchaeo</w:t>
+      </w:r>
+      <w:bookmarkEnd w:id="8"/>
     </w:p>
     <w:p>
       <w:pPr>
@@ -3922,16 +3884,8 @@
         <w:rPr>
           <w:b/>
         </w:rPr>
-        <w:t xml:space="preserve">Explore &gt; Graphs </w:t>
-      </w:r>
-      <w:proofErr w:type="spellStart"/>
-      <w:r>
-        <w:rPr>
-          <w:b/>
-        </w:rPr>
-        <w:t>Overview</w:t>
-      </w:r>
-      <w:proofErr w:type="spellEnd"/>
+        <w:t>Explore &gt; Graphs Overview</w:t>
+      </w:r>
       <w:r>
         <w:t> ;</w:t>
       </w:r>
@@ -3982,7 +3936,7 @@
                     <pic:cNvPicPr/>
                   </pic:nvPicPr>
                   <pic:blipFill>
-                    <a:blip r:embed="rId16"/>
+                    <a:blip r:embed="rId17"/>
                     <a:stretch>
                       <a:fillRect/>
                     </a:stretch>
@@ -4007,12 +3961,12 @@
       <w:pPr>
         <w:pStyle w:val="Titre2"/>
       </w:pPr>
-      <w:bookmarkStart w:id="8" w:name="_Toc1470448"/>
+      <w:bookmarkStart w:id="9" w:name="_Toc34751974"/>
       <w:r>
         <w:lastRenderedPageBreak/>
         <w:t>Recharger une nouvelle version d’un jeu de données</w:t>
       </w:r>
-      <w:bookmarkEnd w:id="8"/>
+      <w:bookmarkEnd w:id="9"/>
     </w:p>
     <w:p>
       <w:pPr>
@@ -4033,13 +3987,8 @@
           <w:numId w:val="26"/>
         </w:numPr>
       </w:pPr>
-      <w:proofErr w:type="gramStart"/>
-      <w:r>
-        <w:t>de</w:t>
-      </w:r>
-      <w:proofErr w:type="gramEnd"/>
-      <w:r>
-        <w:t xml:space="preserve"> supprimer l’ancienne version, puis de recharger la nouvelle version dans le même graphe nommé</w:t>
+      <w:r>
+        <w:t>de supprimer l’ancienne version, puis de recharger la nouvelle version dans le même graphe nommé</w:t>
       </w:r>
       <w:r>
         <w:t>. Cf les 2 autres procédures ci-dessus</w:t>
@@ -4056,16 +4005,11 @@
           <w:numId w:val="26"/>
         </w:numPr>
       </w:pPr>
-      <w:proofErr w:type="gramStart"/>
       <w:r>
         <w:t>d</w:t>
       </w:r>
       <w:r>
-        <w:t>e</w:t>
-      </w:r>
-      <w:proofErr w:type="gramEnd"/>
-      <w:r>
-        <w:t xml:space="preserve"> recalculer les index de la source </w:t>
+        <w:t>e recalculer les index de la source </w:t>
       </w:r>
       <w:r>
         <w:t>(cf. procédure corresponda</w:t>
@@ -4084,44 +4028,28 @@
       <w:pPr>
         <w:pStyle w:val="Titre1"/>
       </w:pPr>
-      <w:bookmarkStart w:id="9" w:name="_Toc1470449"/>
+      <w:bookmarkStart w:id="10" w:name="_Toc34751975"/>
       <w:r>
         <w:t>Configuration de la fédération et de l’explorateur</w:t>
       </w:r>
-      <w:bookmarkEnd w:id="9"/>
+      <w:bookmarkEnd w:id="10"/>
     </w:p>
     <w:p>
       <w:pPr>
         <w:pStyle w:val="Titre2"/>
       </w:pPr>
-      <w:bookmarkStart w:id="10" w:name="_Toc1470450"/>
+      <w:bookmarkStart w:id="11" w:name="_Toc34751976"/>
       <w:r>
         <w:t>Principe général pour modifier les fichiers de configuration</w:t>
       </w:r>
-      <w:bookmarkEnd w:id="10"/>
-    </w:p>
-    <w:p>
-      <w:pPr>
-        <w:pStyle w:val="Corpsdetexte"/>
-      </w:pPr>
-      <w:r>
-        <w:t xml:space="preserve">Les fichiers de configuration de la fédération ou de l’explorateur </w:t>
-      </w:r>
-      <w:proofErr w:type="spellStart"/>
-      <w:r>
-        <w:t>OpenArchaeo</w:t>
-      </w:r>
-      <w:proofErr w:type="spellEnd"/>
-      <w:r>
-        <w:t xml:space="preserve"> sont accessibles et modifiables dans un dépôt Git sur le serveur </w:t>
-      </w:r>
-      <w:proofErr w:type="spellStart"/>
-      <w:r>
-        <w:t>OpenArchaeo</w:t>
-      </w:r>
-      <w:proofErr w:type="spellEnd"/>
-      <w:r>
-        <w:t xml:space="preserve">. </w:t>
+      <w:bookmarkEnd w:id="11"/>
+    </w:p>
+    <w:p>
+      <w:pPr>
+        <w:pStyle w:val="Corpsdetexte"/>
+      </w:pPr>
+      <w:r>
+        <w:t xml:space="preserve">Les fichiers de configuration de la fédération ou de l’explorateur OpenArchaeo sont accessibles et modifiables dans un dépôt Git sur le serveur OpenArchaeo. </w:t>
       </w:r>
       <w:r>
         <w:rPr>
@@ -4150,17 +4078,9 @@
         <w:t>nécessite l’installation de « git »</w:t>
       </w:r>
       <w:r>
-        <w:t xml:space="preserve">. Il faut installer pour cela « Git for </w:t>
-      </w:r>
-      <w:proofErr w:type="spellStart"/>
-      <w:r>
-        <w:t>windows</w:t>
-      </w:r>
-      <w:proofErr w:type="spellEnd"/>
-      <w:r>
-        <w:t xml:space="preserve"> » depuis </w:t>
-      </w:r>
-      <w:hyperlink r:id="rId17" w:history="1">
+        <w:t xml:space="preserve">. Il faut installer pour cela « Git for windows » depuis </w:t>
+      </w:r>
+      <w:hyperlink r:id="rId18" w:history="1">
         <w:r>
           <w:rPr>
             <w:rStyle w:val="Lienhypertexte"/>
@@ -4193,20 +4113,12 @@
         <w:t xml:space="preserve"> tel que</w:t>
       </w:r>
       <w:r>
+        <w:t xml:space="preserve"> TortoiseGit à</w:t>
+      </w:r>
+      <w:r>
         <w:t xml:space="preserve"> </w:t>
       </w:r>
-      <w:proofErr w:type="spellStart"/>
-      <w:r>
-        <w:t>TortoiseGit</w:t>
-      </w:r>
-      <w:proofErr w:type="spellEnd"/>
-      <w:r>
-        <w:t xml:space="preserve"> à</w:t>
-      </w:r>
-      <w:r>
-        <w:t xml:space="preserve"> </w:t>
-      </w:r>
-      <w:hyperlink r:id="rId18" w:history="1">
+      <w:hyperlink r:id="rId19" w:history="1">
         <w:r>
           <w:rPr>
             <w:rStyle w:val="Lienhypertexte"/>
@@ -4242,7 +4154,7 @@
       <w:r>
         <w:t xml:space="preserve">Cloner le dépôt git à l’adresse </w:t>
       </w:r>
-      <w:hyperlink r:id="rId19" w:history="1">
+      <w:hyperlink r:id="rId20" w:history="1">
         <w:r>
           <w:rPr>
             <w:rStyle w:val="Lienhypertexte"/>
@@ -4282,7 +4194,7 @@
         </w:rPr>
         <w:t xml:space="preserve">git clone </w:t>
       </w:r>
-      <w:hyperlink r:id="rId20" w:history="1">
+      <w:hyperlink r:id="rId21" w:history="1">
         <w:r>
           <w:rPr>
             <w:rStyle w:val="Lienhypertexte"/>
@@ -4304,23 +4216,13 @@
       <w:r>
         <w:t xml:space="preserve">Le mot de passe est </w:t>
       </w:r>
-      <w:proofErr w:type="spellStart"/>
       <w:r>
         <w:rPr>
           <w:rFonts w:ascii="Consolas" w:hAnsi="Consolas"/>
           <w:b/>
           <w:highlight w:val="white"/>
         </w:rPr>
-        <w:t>oaGIT</w:t>
-      </w:r>
-      <w:proofErr w:type="spellEnd"/>
-      <w:r>
-        <w:rPr>
-          <w:rFonts w:ascii="Consolas" w:hAnsi="Consolas"/>
-          <w:b/>
-          <w:highlight w:val="white"/>
-        </w:rPr>
-        <w:t>!</w:t>
+        <w:t>oaGIT!</w:t>
       </w:r>
     </w:p>
     <w:p>
@@ -4344,15 +4246,7 @@
         </w:numPr>
       </w:pPr>
       <w:r>
-        <w:t>« </w:t>
-      </w:r>
-      <w:proofErr w:type="spellStart"/>
-      <w:r>
-        <w:t>Commiter</w:t>
-      </w:r>
-      <w:proofErr w:type="spellEnd"/>
-      <w:r>
-        <w:t> » les modifications. Typiquement avec la ligne de commande :</w:t>
+        <w:t>« Commiter » les modifications. Typiquement avec la ligne de commande :</w:t>
       </w:r>
     </w:p>
     <w:p>
@@ -4367,33 +4261,11 @@
           <w:rFonts w:ascii="Consolas" w:hAnsi="Consolas"/>
         </w:rPr>
       </w:pPr>
-      <w:proofErr w:type="gramStart"/>
-      <w:r>
-        <w:rPr>
-          <w:rFonts w:ascii="Consolas" w:hAnsi="Consolas"/>
-        </w:rPr>
-        <w:t>git</w:t>
-      </w:r>
-      <w:proofErr w:type="gramEnd"/>
-      <w:r>
-        <w:rPr>
-          <w:rFonts w:ascii="Consolas" w:hAnsi="Consolas"/>
-        </w:rPr>
-        <w:t xml:space="preserve"> </w:t>
-      </w:r>
-      <w:proofErr w:type="spellStart"/>
-      <w:r>
-        <w:rPr>
-          <w:rFonts w:ascii="Consolas" w:hAnsi="Consolas"/>
-        </w:rPr>
-        <w:t>add</w:t>
-      </w:r>
-      <w:proofErr w:type="spellEnd"/>
-      <w:r>
-        <w:rPr>
-          <w:rFonts w:ascii="Consolas" w:hAnsi="Consolas"/>
-        </w:rPr>
-        <w:t xml:space="preserve"> &lt;nom du fichier modifié&gt;</w:t>
+      <w:r>
+        <w:rPr>
+          <w:rFonts w:ascii="Consolas" w:hAnsi="Consolas"/>
+        </w:rPr>
+        <w:t>git add &lt;nom du fichier modifié&gt;</w:t>
       </w:r>
     </w:p>
     <w:p>
@@ -4408,7 +4280,6 @@
           <w:rFonts w:ascii="Consolas" w:hAnsi="Consolas"/>
         </w:rPr>
       </w:pPr>
-      <w:proofErr w:type="gramStart"/>
       <w:r>
         <w:rPr>
           <w:rFonts w:ascii="Consolas" w:hAnsi="Consolas"/>
@@ -4419,14 +4290,7 @@
         <w:rPr>
           <w:rFonts w:ascii="Consolas" w:hAnsi="Consolas"/>
         </w:rPr>
-        <w:t>it</w:t>
-      </w:r>
-      <w:proofErr w:type="gramEnd"/>
-      <w:r>
-        <w:rPr>
-          <w:rFonts w:ascii="Consolas" w:hAnsi="Consolas"/>
-        </w:rPr>
-        <w:t xml:space="preserve"> </w:t>
+        <w:t xml:space="preserve">it </w:t>
       </w:r>
       <w:r>
         <w:rPr>
@@ -4460,7 +4324,6 @@
           <w:rFonts w:ascii="Consolas" w:hAnsi="Consolas"/>
         </w:rPr>
       </w:pPr>
-      <w:proofErr w:type="gramStart"/>
       <w:r>
         <w:rPr>
           <w:rFonts w:ascii="Consolas" w:hAnsi="Consolas"/>
@@ -4471,14 +4334,7 @@
         <w:rPr>
           <w:rFonts w:ascii="Consolas" w:hAnsi="Consolas"/>
         </w:rPr>
-        <w:t>it</w:t>
-      </w:r>
-      <w:proofErr w:type="gramEnd"/>
-      <w:r>
-        <w:rPr>
-          <w:rFonts w:ascii="Consolas" w:hAnsi="Consolas"/>
-        </w:rPr>
-        <w:t xml:space="preserve"> push</w:t>
+        <w:t>it push</w:t>
       </w:r>
     </w:p>
     <w:p>
@@ -4522,15 +4378,7 @@
         <w:pStyle w:val="Corpsdetexte"/>
       </w:pPr>
       <w:r>
-        <w:t xml:space="preserve">Voici la séquence à suivre avec </w:t>
-      </w:r>
-      <w:proofErr w:type="spellStart"/>
-      <w:r>
-        <w:t>TortoireGit</w:t>
-      </w:r>
-      <w:proofErr w:type="spellEnd"/>
-      <w:r>
-        <w:t> :</w:t>
+        <w:t>Voici la séquence à suivre avec TortoireGit :</w:t>
       </w:r>
     </w:p>
     <w:p>
@@ -4544,7 +4392,7 @@
       <w:r>
         <w:t xml:space="preserve">Faire l’opération « Git clone… » documentée à </w:t>
       </w:r>
-      <w:hyperlink r:id="rId21" w:history="1">
+      <w:hyperlink r:id="rId22" w:history="1">
         <w:r>
           <w:rPr>
             <w:rStyle w:val="Lienhypertexte"/>
@@ -4553,13 +4401,8 @@
         </w:r>
       </w:hyperlink>
       <w:r>
-        <w:t xml:space="preserve"> en </w:t>
-      </w:r>
-      <w:proofErr w:type="spellStart"/>
-      <w:r>
-        <w:t>reseignement</w:t>
-      </w:r>
-      <w:proofErr w:type="spellEnd"/>
+        <w:t xml:space="preserve"> en reseignement</w:t>
+      </w:r>
     </w:p>
     <w:p>
       <w:pPr>
@@ -4577,7 +4420,7 @@
       <w:r>
         <w:t xml:space="preserve">l’adresse du dépôt </w:t>
       </w:r>
-      <w:hyperlink r:id="rId22" w:history="1">
+      <w:hyperlink r:id="rId23" w:history="1">
         <w:r>
           <w:rPr>
             <w:rStyle w:val="Lienhypertexte"/>
@@ -4600,23 +4443,13 @@
           <w:u w:val="none"/>
         </w:rPr>
       </w:pPr>
-      <w:proofErr w:type="gramStart"/>
       <w:r>
         <w:rPr>
           <w:rStyle w:val="Lienhypertexte"/>
           <w:color w:val="auto"/>
           <w:u w:val="none"/>
         </w:rPr>
-        <w:t>le</w:t>
-      </w:r>
-      <w:proofErr w:type="gramEnd"/>
-      <w:r>
-        <w:rPr>
-          <w:rStyle w:val="Lienhypertexte"/>
-          <w:color w:val="auto"/>
-          <w:u w:val="none"/>
-        </w:rPr>
-        <w:t xml:space="preserve"> même mot de passe que ci-dessus ;</w:t>
+        <w:t>le même mot de passe que ci-dessus ;</w:t>
       </w:r>
     </w:p>
     <w:p>
@@ -4628,15 +4461,7 @@
         </w:numPr>
       </w:pPr>
       <w:r>
-        <w:t xml:space="preserve">Faire les </w:t>
-      </w:r>
-      <w:proofErr w:type="spellStart"/>
-      <w:r>
-        <w:t>modifs</w:t>
-      </w:r>
-      <w:proofErr w:type="spellEnd"/>
-      <w:r>
-        <w:t xml:space="preserve"> dans les fichiers ;</w:t>
+        <w:t>Faire les modifs dans les fichiers ;</w:t>
       </w:r>
     </w:p>
     <w:p>
@@ -4648,25 +4473,9 @@
         </w:numPr>
       </w:pPr>
       <w:r>
-        <w:t>« </w:t>
-      </w:r>
-      <w:proofErr w:type="spellStart"/>
-      <w:r>
-        <w:t>Commiter</w:t>
-      </w:r>
-      <w:proofErr w:type="spellEnd"/>
-      <w:r>
-        <w:t> » les modifications par le menu « </w:t>
-      </w:r>
-      <w:proofErr w:type="spellStart"/>
-      <w:r>
-        <w:t>TortoiseGit</w:t>
-      </w:r>
-      <w:proofErr w:type="spellEnd"/>
-      <w:r>
-        <w:t xml:space="preserve"> &gt; Commit… » ; voir la doc à </w:t>
-      </w:r>
-      <w:hyperlink r:id="rId23" w:history="1">
+        <w:t xml:space="preserve">« Commiter » les modifications par le menu « TortoiseGit &gt; Commit… » ; voir la doc à </w:t>
+      </w:r>
+      <w:hyperlink r:id="rId24" w:history="1">
         <w:r>
           <w:rPr>
             <w:rStyle w:val="Lienhypertexte"/>
@@ -4687,17 +4496,9 @@
         </w:numPr>
       </w:pPr>
       <w:r>
-        <w:t>« Pusher » les modifications par le menu « </w:t>
-      </w:r>
-      <w:proofErr w:type="spellStart"/>
-      <w:r>
-        <w:t>TortoiseGit</w:t>
-      </w:r>
-      <w:proofErr w:type="spellEnd"/>
-      <w:r>
-        <w:t xml:space="preserve"> &gt; Push… » ; voir la doc à </w:t>
-      </w:r>
-      <w:hyperlink r:id="rId24" w:history="1">
+        <w:t xml:space="preserve">« Pusher » les modifications par le menu « TortoiseGit &gt; Push… » ; voir la doc à </w:t>
+      </w:r>
+      <w:hyperlink r:id="rId25" w:history="1">
         <w:r>
           <w:rPr>
             <w:rStyle w:val="Lienhypertexte"/>
@@ -4713,11 +4514,11 @@
       <w:pPr>
         <w:pStyle w:val="Titre2"/>
       </w:pPr>
-      <w:bookmarkStart w:id="11" w:name="_Toc1470451"/>
+      <w:bookmarkStart w:id="12" w:name="_Toc34751977"/>
       <w:r>
         <w:t>Structure des répertoires de configuration</w:t>
       </w:r>
-      <w:bookmarkEnd w:id="11"/>
+      <w:bookmarkEnd w:id="12"/>
     </w:p>
     <w:p>
       <w:pPr>
@@ -4735,15 +4536,8 @@
           <w:numId w:val="16"/>
         </w:numPr>
       </w:pPr>
-      <w:proofErr w:type="spellStart"/>
-      <w:proofErr w:type="gramStart"/>
-      <w:r>
-        <w:t>openarchaeo</w:t>
-      </w:r>
-      <w:proofErr w:type="spellEnd"/>
-      <w:proofErr w:type="gramEnd"/>
-      <w:r>
-        <w:t>-config</w:t>
+      <w:r>
+        <w:t>openarchaeo-config</w:t>
       </w:r>
     </w:p>
     <w:p>
@@ -4781,14 +4575,12 @@
           <w:b/>
         </w:rPr>
       </w:pPr>
-      <w:proofErr w:type="gramStart"/>
       <w:r>
         <w:rPr>
           <w:b/>
         </w:rPr>
         <w:t>explorateur</w:t>
       </w:r>
-      <w:proofErr w:type="gramEnd"/>
       <w:r>
         <w:rPr>
           <w:b/>
@@ -4804,16 +4596,12 @@
           <w:numId w:val="16"/>
         </w:numPr>
       </w:pPr>
-      <w:proofErr w:type="spellStart"/>
-      <w:proofErr w:type="gramStart"/>
       <w:r>
         <w:rPr>
           <w:b/>
         </w:rPr>
         <w:t>config.properties</w:t>
       </w:r>
-      <w:proofErr w:type="spellEnd"/>
-      <w:proofErr w:type="gramEnd"/>
       <w:r>
         <w:t> : configuration générale de l’application « explorateur », contenant en particulier les URLs d’appels à la fédération. Il n’est pas nécessaire de modifier ce fichier ;</w:t>
       </w:r>
@@ -4851,24 +4639,8 @@
         <w:rPr>
           <w:b/>
         </w:rPr>
-        <w:t xml:space="preserve">legalnotice_en.html + </w:t>
-      </w:r>
-      <w:proofErr w:type="spellStart"/>
-      <w:r>
-        <w:rPr>
-          <w:b/>
-        </w:rPr>
-        <w:t>legalnotice_</w:t>
-      </w:r>
-      <w:proofErr w:type="gramStart"/>
-      <w:r>
-        <w:rPr>
-          <w:b/>
-        </w:rPr>
-        <w:t>fr.htlml</w:t>
-      </w:r>
-      <w:proofErr w:type="spellEnd"/>
-      <w:proofErr w:type="gramEnd"/>
+        <w:t>legalnotice_en.html + legalnotice_fr.htlml</w:t>
+      </w:r>
       <w:r>
         <w:t xml:space="preserve"> : contenus HTML anglais et françai</w:t>
       </w:r>
@@ -4884,14 +4656,12 @@
           <w:numId w:val="16"/>
         </w:numPr>
       </w:pPr>
-      <w:proofErr w:type="spellStart"/>
       <w:r>
         <w:rPr>
           <w:b/>
         </w:rPr>
         <w:t>query_expansion.ttl</w:t>
       </w:r>
-      <w:proofErr w:type="spellEnd"/>
       <w:r>
         <w:t xml:space="preserve"> : fichier de</w:t>
       </w:r>
@@ -4920,32 +4690,14 @@
           <w:numId w:val="16"/>
         </w:numPr>
       </w:pPr>
-      <w:proofErr w:type="spellStart"/>
-      <w:proofErr w:type="gramStart"/>
       <w:r>
         <w:rPr>
           <w:b/>
         </w:rPr>
-        <w:t>spec</w:t>
-      </w:r>
-      <w:proofErr w:type="gramEnd"/>
-      <w:r>
-        <w:rPr>
-          <w:b/>
-        </w:rPr>
-        <w:t>-search.json</w:t>
-      </w:r>
-      <w:proofErr w:type="spellEnd"/>
-      <w:r>
-        <w:t xml:space="preserve"> : </w:t>
-      </w:r>
-      <w:proofErr w:type="spellStart"/>
-      <w:r>
-        <w:t>specifications</w:t>
-      </w:r>
-      <w:proofErr w:type="spellEnd"/>
-      <w:r>
-        <w:t xml:space="preserve"> du com</w:t>
+        <w:t>spec-search.json</w:t>
+      </w:r>
+      <w:r>
+        <w:t xml:space="preserve"> : specifications du com</w:t>
       </w:r>
       <w:r>
         <w:t>posant graphique du constructeur de requêtes ;</w:t>
@@ -4962,16 +4714,12 @@
           <w:b/>
         </w:rPr>
       </w:pPr>
-      <w:proofErr w:type="spellStart"/>
-      <w:proofErr w:type="gramStart"/>
       <w:r>
         <w:rPr>
           <w:b/>
         </w:rPr>
         <w:t>federation</w:t>
       </w:r>
-      <w:proofErr w:type="spellEnd"/>
-      <w:proofErr w:type="gramEnd"/>
       <w:r>
         <w:rPr>
           <w:b/>
@@ -4987,16 +4735,12 @@
           <w:numId w:val="16"/>
         </w:numPr>
       </w:pPr>
-      <w:proofErr w:type="spellStart"/>
-      <w:proofErr w:type="gramStart"/>
       <w:r>
         <w:rPr>
           <w:b/>
         </w:rPr>
         <w:t>config.properties</w:t>
       </w:r>
-      <w:proofErr w:type="spellEnd"/>
-      <w:proofErr w:type="gramEnd"/>
       <w:r>
         <w:t> : configuration générale de l’application de fédération ;</w:t>
       </w:r>
@@ -5009,34 +4753,14 @@
           <w:numId w:val="16"/>
         </w:numPr>
       </w:pPr>
-      <w:proofErr w:type="spellStart"/>
-      <w:proofErr w:type="gramStart"/>
       <w:r>
         <w:rPr>
           <w:b/>
         </w:rPr>
         <w:t>periodo.jsonld</w:t>
       </w:r>
-      <w:proofErr w:type="spellEnd"/>
-      <w:proofErr w:type="gramEnd"/>
-      <w:r>
-        <w:t xml:space="preserve"> : fichier contenant les périodes de </w:t>
-      </w:r>
-      <w:proofErr w:type="spellStart"/>
-      <w:r>
-        <w:t>Periodo</w:t>
-      </w:r>
-      <w:proofErr w:type="spellEnd"/>
-      <w:r>
-        <w:t xml:space="preserve"> (téléchargé directement depuis </w:t>
-      </w:r>
-      <w:proofErr w:type="spellStart"/>
-      <w:r>
-        <w:t>Periodo</w:t>
-      </w:r>
-      <w:proofErr w:type="spellEnd"/>
-      <w:r>
-        <w:t>)</w:t>
+      <w:r>
+        <w:t> : fichier contenant les périodes de Periodo (téléchargé directement depuis Periodo)</w:t>
       </w:r>
     </w:p>
     <w:p>
@@ -5047,22 +4771,12 @@
           <w:numId w:val="16"/>
         </w:numPr>
       </w:pPr>
-      <w:proofErr w:type="spellStart"/>
-      <w:proofErr w:type="gramStart"/>
       <w:r>
         <w:rPr>
           <w:b/>
         </w:rPr>
-        <w:t>query</w:t>
-      </w:r>
-      <w:proofErr w:type="gramEnd"/>
-      <w:r>
-        <w:rPr>
-          <w:b/>
-        </w:rPr>
-        <w:t>_examples.json</w:t>
-      </w:r>
-      <w:proofErr w:type="spellEnd"/>
+        <w:t>query_examples.json</w:t>
+      </w:r>
       <w:r>
         <w:t> : fichier conte</w:t>
       </w:r>
@@ -5078,22 +4792,12 @@
           <w:numId w:val="16"/>
         </w:numPr>
       </w:pPr>
-      <w:proofErr w:type="spellStart"/>
-      <w:proofErr w:type="gramStart"/>
       <w:r>
         <w:rPr>
           <w:b/>
         </w:rPr>
-        <w:t>query</w:t>
-      </w:r>
-      <w:proofErr w:type="gramEnd"/>
-      <w:r>
-        <w:rPr>
-          <w:b/>
-        </w:rPr>
-        <w:t>_expansion.json</w:t>
-      </w:r>
-      <w:proofErr w:type="spellEnd"/>
+        <w:t>query_expansion.json</w:t>
+      </w:r>
       <w:r>
         <w:t xml:space="preserve"> : fichier de configuration pour l’extension des requêtes SPARQL. </w:t>
       </w:r>
@@ -5124,31 +4828,21 @@
           <w:numId w:val="16"/>
         </w:numPr>
       </w:pPr>
-      <w:proofErr w:type="spellStart"/>
       <w:r>
         <w:rPr>
           <w:b/>
         </w:rPr>
         <w:t>sources.ttl</w:t>
       </w:r>
-      <w:proofErr w:type="spellEnd"/>
-      <w:r>
-        <w:t xml:space="preserve"> : fichier contenant la liste et la configuration des sources dans la fédération </w:t>
-      </w:r>
-      <w:proofErr w:type="spellStart"/>
-      <w:r>
-        <w:t>OpenArchaeo</w:t>
-      </w:r>
-      <w:proofErr w:type="spellEnd"/>
-      <w:r>
-        <w:t> ;</w:t>
+      <w:r>
+        <w:t> : fichier contenant la liste et la configuration des sources dans la fédération OpenArchaeo ;</w:t>
       </w:r>
     </w:p>
     <w:p>
       <w:pPr>
         <w:pStyle w:val="Titre1"/>
       </w:pPr>
-      <w:bookmarkStart w:id="12" w:name="_Toc1470452"/>
+      <w:bookmarkStart w:id="13" w:name="_Toc34751978"/>
       <w:r>
         <w:t>Administr</w:t>
       </w:r>
@@ -5156,47 +4850,26 @@
         <w:t>er</w:t>
       </w:r>
       <w:r>
-        <w:t xml:space="preserve"> la fédération </w:t>
-      </w:r>
-      <w:proofErr w:type="spellStart"/>
-      <w:r>
-        <w:t>OpenArchaeo</w:t>
-      </w:r>
-      <w:bookmarkEnd w:id="12"/>
-      <w:proofErr w:type="spellEnd"/>
+        <w:t xml:space="preserve"> la fédération OpenArchaeo</w:t>
+      </w:r>
+      <w:bookmarkEnd w:id="13"/>
     </w:p>
     <w:p>
       <w:pPr>
         <w:pStyle w:val="Titre2"/>
       </w:pPr>
-      <w:bookmarkStart w:id="13" w:name="_Toc1470453"/>
+      <w:bookmarkStart w:id="14" w:name="_Toc34751979"/>
       <w:r>
         <w:t>Réindexer les données d’une source</w:t>
       </w:r>
-      <w:bookmarkEnd w:id="13"/>
-    </w:p>
-    <w:p>
-      <w:pPr>
-        <w:pStyle w:val="Corpsdetexte"/>
-      </w:pPr>
-      <w:r>
-        <w:t xml:space="preserve">Les recherche avec </w:t>
-      </w:r>
-      <w:proofErr w:type="spellStart"/>
-      <w:r>
-        <w:t>autocompletion</w:t>
-      </w:r>
-      <w:proofErr w:type="spellEnd"/>
-      <w:r>
-        <w:t xml:space="preserve"> fonctionnent sur la base d’index plein-texte </w:t>
-      </w:r>
-      <w:proofErr w:type="spellStart"/>
-      <w:r>
-        <w:t>Lucene</w:t>
-      </w:r>
-      <w:proofErr w:type="spellEnd"/>
-      <w:r>
-        <w:t xml:space="preserve"> qui doivent être précalculés à partir des données RDF.</w:t>
+      <w:bookmarkEnd w:id="14"/>
+    </w:p>
+    <w:p>
+      <w:pPr>
+        <w:pStyle w:val="Corpsdetexte"/>
+      </w:pPr>
+      <w:r>
+        <w:t>Les recherche avec autocompletion fonctionnent sur la base d’index plein-texte Lucene qui doivent être précalculés à partir des données RDF.</w:t>
       </w:r>
     </w:p>
     <w:p>
@@ -5226,7 +4899,7 @@
       <w:r>
         <w:t xml:space="preserve">Se connecter dans la page d’admin de la fédération à </w:t>
       </w:r>
-      <w:hyperlink r:id="rId25" w:history="1">
+      <w:hyperlink r:id="rId26" w:history="1">
         <w:r>
           <w:rPr>
             <w:rStyle w:val="Lienhypertexte"/>
@@ -5272,15 +4945,7 @@
         <w:t>3 minutes sans recliquer </w:t>
       </w:r>
       <w:r>
-        <w:t xml:space="preserve">! un message s’affiche lorsque la </w:t>
-      </w:r>
-      <w:proofErr w:type="spellStart"/>
-      <w:r>
-        <w:t>réindexation</w:t>
-      </w:r>
-      <w:proofErr w:type="spellEnd"/>
-      <w:r>
-        <w:t xml:space="preserve"> est terminée ;</w:t>
+        <w:t>! un message s’affiche lorsque la réindexation est terminée ;</w:t>
       </w:r>
     </w:p>
     <w:p>
@@ -5309,7 +4974,7 @@
                     <pic:cNvPicPr/>
                   </pic:nvPicPr>
                   <pic:blipFill>
-                    <a:blip r:embed="rId26"/>
+                    <a:blip r:embed="rId27"/>
                     <a:stretch>
                       <a:fillRect/>
                     </a:stretch>
@@ -5346,11 +5011,11 @@
       <w:pPr>
         <w:pStyle w:val="Titre2"/>
       </w:pPr>
-      <w:bookmarkStart w:id="14" w:name="_Toc1470454"/>
+      <w:bookmarkStart w:id="15" w:name="_Toc34751980"/>
       <w:r>
         <w:t>Ajouter une source dans la fédération</w:t>
       </w:r>
-      <w:bookmarkEnd w:id="14"/>
+      <w:bookmarkEnd w:id="15"/>
     </w:p>
     <w:p>
       <w:pPr>
@@ -5371,41 +5036,15 @@
       <w:r>
         <w:t xml:space="preserve">Modifier le fichier de config </w:t>
       </w:r>
-      <w:proofErr w:type="spellStart"/>
       <w:r>
         <w:rPr>
           <w:rFonts w:ascii="Consolas" w:hAnsi="Consolas"/>
           <w:shd w:val="clear" w:color="auto" w:fill="D9D9D9" w:themeFill="background1" w:themeFillShade="D9"/>
         </w:rPr>
-        <w:t>federation</w:t>
-      </w:r>
-      <w:proofErr w:type="spellEnd"/>
-      <w:r>
-        <w:rPr>
-          <w:rFonts w:ascii="Consolas" w:hAnsi="Consolas"/>
-          <w:shd w:val="clear" w:color="auto" w:fill="D9D9D9" w:themeFill="background1" w:themeFillShade="D9"/>
-        </w:rPr>
-        <w:t>/</w:t>
-      </w:r>
-      <w:proofErr w:type="spellStart"/>
-      <w:r>
-        <w:rPr>
-          <w:rFonts w:ascii="Consolas" w:hAnsi="Consolas"/>
-          <w:shd w:val="clear" w:color="auto" w:fill="D9D9D9" w:themeFill="background1" w:themeFillShade="D9"/>
-        </w:rPr>
-        <w:t>sources.ttl</w:t>
-      </w:r>
-      <w:proofErr w:type="spellEnd"/>
-      <w:r>
-        <w:t xml:space="preserve"> (</w:t>
-      </w:r>
-      <w:proofErr w:type="spellStart"/>
-      <w:r>
-        <w:t>cf</w:t>
-      </w:r>
-      <w:proofErr w:type="spellEnd"/>
-      <w:r>
-        <w:t xml:space="preserve"> la procédure générale de modification de la config) ;</w:t>
+        <w:t>federation/sources.ttl</w:t>
+      </w:r>
+      <w:r>
+        <w:t xml:space="preserve"> (cf la procédure générale de modification de la config) ;</w:t>
       </w:r>
     </w:p>
     <w:p>
@@ -5438,6 +5077,7 @@
           <w:lang w:val="en-GB"/>
         </w:rPr>
       </w:pPr>
+      <w:bookmarkStart w:id="16" w:name="_Hlk34751623"/>
       <w:r>
         <w:rPr>
           <w:rFonts w:ascii="Consolas" w:hAnsi="Consolas"/>
@@ -5446,8 +5086,6 @@
         </w:rPr>
         <w:t xml:space="preserve">        </w:t>
       </w:r>
-      <w:proofErr w:type="spellStart"/>
-      <w:proofErr w:type="gramStart"/>
       <w:r>
         <w:rPr>
           <w:rFonts w:ascii="Consolas" w:hAnsi="Consolas"/>
@@ -5455,19 +5093,22 @@
           <w:szCs w:val="20"/>
           <w:lang w:val="en-GB"/>
         </w:rPr>
-        <w:t>sd:</w:t>
-      </w:r>
-      <w:proofErr w:type="gramEnd"/>
-      <w:r>
+        <w:t>sd:namedGraph [</w:t>
+      </w:r>
+    </w:p>
+    <w:p>
+      <w:pPr>
+        <w:pStyle w:val="Corpsdetexte"/>
+        <w:shd w:val="clear" w:color="auto" w:fill="D9D9D9" w:themeFill="background1" w:themeFillShade="D9"/>
+        <w:spacing w:after="0"/>
+        <w:contextualSpacing/>
         <w:rPr>
           <w:rFonts w:ascii="Consolas" w:hAnsi="Consolas"/>
           <w:sz w:val="20"/>
           <w:szCs w:val="20"/>
           <w:lang w:val="en-GB"/>
         </w:rPr>
-        <w:t>namedGraph</w:t>
-      </w:r>
-      <w:proofErr w:type="spellEnd"/>
+      </w:pPr>
       <w:r>
         <w:rPr>
           <w:rFonts w:ascii="Consolas" w:hAnsi="Consolas"/>
@@ -5475,7 +5116,7 @@
           <w:szCs w:val="20"/>
           <w:lang w:val="en-GB"/>
         </w:rPr>
-        <w:t xml:space="preserve"> [</w:t>
+        <w:t xml:space="preserve">            a sd:NamedGraph ;</w:t>
       </w:r>
     </w:p>
     <w:p>
@@ -5498,19 +5139,22 @@
           <w:szCs w:val="20"/>
           <w:lang w:val="en-GB"/>
         </w:rPr>
-        <w:t xml:space="preserve">            </w:t>
-      </w:r>
-      <w:proofErr w:type="gramStart"/>
-      <w:r>
+        <w:t xml:space="preserve">            # source IRI</w:t>
+      </w:r>
+    </w:p>
+    <w:p>
+      <w:pPr>
+        <w:pStyle w:val="Corpsdetexte"/>
+        <w:shd w:val="clear" w:color="auto" w:fill="D9D9D9" w:themeFill="background1" w:themeFillShade="D9"/>
+        <w:spacing w:after="0"/>
+        <w:contextualSpacing/>
         <w:rPr>
           <w:rFonts w:ascii="Consolas" w:hAnsi="Consolas"/>
           <w:sz w:val="20"/>
           <w:szCs w:val="20"/>
           <w:lang w:val="en-GB"/>
         </w:rPr>
-        <w:t>a</w:t>
-      </w:r>
-      <w:proofErr w:type="gramEnd"/>
+      </w:pPr>
       <w:r>
         <w:rPr>
           <w:rFonts w:ascii="Consolas" w:hAnsi="Consolas"/>
@@ -5518,19 +5162,22 @@
           <w:szCs w:val="20"/>
           <w:lang w:val="en-GB"/>
         </w:rPr>
-        <w:t xml:space="preserve"> </w:t>
-      </w:r>
-      <w:proofErr w:type="spellStart"/>
-      <w:r>
+        <w:t xml:space="preserve">            sd:name &lt;http://openarchaeo.huma-num.fr/federation/sources/aerba&gt; ;</w:t>
+      </w:r>
+    </w:p>
+    <w:p>
+      <w:pPr>
+        <w:pStyle w:val="Corpsdetexte"/>
+        <w:shd w:val="clear" w:color="auto" w:fill="D9D9D9" w:themeFill="background1" w:themeFillShade="D9"/>
+        <w:spacing w:after="0"/>
+        <w:contextualSpacing/>
         <w:rPr>
           <w:rFonts w:ascii="Consolas" w:hAnsi="Consolas"/>
           <w:sz w:val="20"/>
           <w:szCs w:val="20"/>
           <w:lang w:val="en-GB"/>
         </w:rPr>
-        <w:t>sd:NamedGraph</w:t>
-      </w:r>
-      <w:proofErr w:type="spellEnd"/>
+      </w:pPr>
       <w:r>
         <w:rPr>
           <w:rFonts w:ascii="Consolas" w:hAnsi="Consolas"/>
@@ -5538,7 +5185,7 @@
           <w:szCs w:val="20"/>
           <w:lang w:val="en-GB"/>
         </w:rPr>
-        <w:t xml:space="preserve"> ;</w:t>
+        <w:t xml:space="preserve">            # source labels</w:t>
       </w:r>
     </w:p>
     <w:p>
@@ -5561,19 +5208,22 @@
           <w:szCs w:val="20"/>
           <w:lang w:val="en-GB"/>
         </w:rPr>
-        <w:t xml:space="preserve">            # </w:t>
-      </w:r>
-      <w:proofErr w:type="gramStart"/>
-      <w:r>
+        <w:t xml:space="preserve">            dcterms:title "Aerba";</w:t>
+      </w:r>
+    </w:p>
+    <w:p>
+      <w:pPr>
+        <w:pStyle w:val="Corpsdetexte"/>
+        <w:shd w:val="clear" w:color="auto" w:fill="D9D9D9" w:themeFill="background1" w:themeFillShade="D9"/>
+        <w:spacing w:after="0"/>
+        <w:contextualSpacing/>
         <w:rPr>
           <w:rFonts w:ascii="Consolas" w:hAnsi="Consolas"/>
           <w:sz w:val="20"/>
           <w:szCs w:val="20"/>
           <w:lang w:val="en-GB"/>
         </w:rPr>
-        <w:t>source</w:t>
-      </w:r>
-      <w:proofErr w:type="gramEnd"/>
+      </w:pPr>
       <w:r>
         <w:rPr>
           <w:rFonts w:ascii="Consolas" w:hAnsi="Consolas"/>
@@ -5581,7 +5231,7 @@
           <w:szCs w:val="20"/>
           <w:lang w:val="en-GB"/>
         </w:rPr>
-        <w:t xml:space="preserve"> IRI</w:t>
+        <w:t xml:space="preserve">            # source endpoint and graph</w:t>
       </w:r>
     </w:p>
     <w:p>
@@ -5604,20 +5254,22 @@
           <w:szCs w:val="20"/>
           <w:lang w:val="en-GB"/>
         </w:rPr>
-        <w:t xml:space="preserve">            </w:t>
-      </w:r>
-      <w:proofErr w:type="spellStart"/>
-      <w:proofErr w:type="gramStart"/>
-      <w:r>
+        <w:t xml:space="preserve">            void:sparqlEndpoint &lt;http://openarchaeo-graphdb.huma-num.fr/repositories/openarchaeo&gt; ;</w:t>
+      </w:r>
+    </w:p>
+    <w:p>
+      <w:pPr>
+        <w:pStyle w:val="Corpsdetexte"/>
+        <w:shd w:val="clear" w:color="auto" w:fill="D9D9D9" w:themeFill="background1" w:themeFillShade="D9"/>
+        <w:spacing w:after="0"/>
+        <w:contextualSpacing/>
         <w:rPr>
           <w:rFonts w:ascii="Consolas" w:hAnsi="Consolas"/>
           <w:sz w:val="20"/>
           <w:szCs w:val="20"/>
           <w:lang w:val="en-GB"/>
         </w:rPr>
-        <w:t>sd:</w:t>
-      </w:r>
-      <w:proofErr w:type="gramEnd"/>
+      </w:pPr>
       <w:r>
         <w:rPr>
           <w:rFonts w:ascii="Consolas" w:hAnsi="Consolas"/>
@@ -5625,9 +5277,21 @@
           <w:szCs w:val="20"/>
           <w:lang w:val="en-GB"/>
         </w:rPr>
-        <w:t>name</w:t>
-      </w:r>
-      <w:proofErr w:type="spellEnd"/>
+        <w:t xml:space="preserve">            fed-config:sparqlGraph &lt;http://aerba.univ-tours.fr&gt; ;</w:t>
+      </w:r>
+    </w:p>
+    <w:p>
+      <w:pPr>
+        <w:pStyle w:val="Corpsdetexte"/>
+        <w:shd w:val="clear" w:color="auto" w:fill="D9D9D9" w:themeFill="background1" w:themeFillShade="D9"/>
+        <w:spacing w:after="0"/>
+        <w:contextualSpacing/>
+        <w:rPr>
+          <w:rFonts w:ascii="Consolas" w:hAnsi="Consolas"/>
+          <w:sz w:val="20"/>
+          <w:szCs w:val="20"/>
+        </w:rPr>
+      </w:pPr>
       <w:r>
         <w:rPr>
           <w:rFonts w:ascii="Consolas" w:hAnsi="Consolas"/>
@@ -5635,307 +5299,18 @@
           <w:szCs w:val="20"/>
           <w:lang w:val="en-GB"/>
         </w:rPr>
-        <w:t xml:space="preserve"> &lt;http://openarchaeo.huma-num.fr/federation/sources/aerba&gt; ;</w:t>
-      </w:r>
-    </w:p>
-    <w:p>
-      <w:pPr>
-        <w:pStyle w:val="Corpsdetexte"/>
-        <w:shd w:val="clear" w:color="auto" w:fill="D9D9D9" w:themeFill="background1" w:themeFillShade="D9"/>
-        <w:spacing w:after="0"/>
-        <w:contextualSpacing/>
+        <w:t xml:space="preserve">        </w:t>
+      </w:r>
+      <w:r>
         <w:rPr>
           <w:rFonts w:ascii="Consolas" w:hAnsi="Consolas"/>
           <w:sz w:val="20"/>
           <w:szCs w:val="20"/>
-          <w:lang w:val="en-GB"/>
-        </w:rPr>
-      </w:pPr>
-      <w:r>
-        <w:rPr>
-          <w:rFonts w:ascii="Consolas" w:hAnsi="Consolas"/>
-          <w:sz w:val="20"/>
-          <w:szCs w:val="20"/>
-          <w:lang w:val="en-GB"/>
-        </w:rPr>
-        <w:t xml:space="preserve">            # </w:t>
-      </w:r>
-      <w:proofErr w:type="gramStart"/>
-      <w:r>
-        <w:rPr>
-          <w:rFonts w:ascii="Consolas" w:hAnsi="Consolas"/>
-          <w:sz w:val="20"/>
-          <w:szCs w:val="20"/>
-          <w:lang w:val="en-GB"/>
-        </w:rPr>
-        <w:t>source</w:t>
-      </w:r>
-      <w:proofErr w:type="gramEnd"/>
-      <w:r>
-        <w:rPr>
-          <w:rFonts w:ascii="Consolas" w:hAnsi="Consolas"/>
-          <w:sz w:val="20"/>
-          <w:szCs w:val="20"/>
-          <w:lang w:val="en-GB"/>
-        </w:rPr>
-        <w:t xml:space="preserve"> labels</w:t>
-      </w:r>
-    </w:p>
-    <w:p>
-      <w:pPr>
-        <w:pStyle w:val="Corpsdetexte"/>
-        <w:shd w:val="clear" w:color="auto" w:fill="D9D9D9" w:themeFill="background1" w:themeFillShade="D9"/>
-        <w:spacing w:after="0"/>
-        <w:contextualSpacing/>
-        <w:rPr>
-          <w:rFonts w:ascii="Consolas" w:hAnsi="Consolas"/>
-          <w:sz w:val="20"/>
-          <w:szCs w:val="20"/>
-          <w:lang w:val="en-GB"/>
-        </w:rPr>
-      </w:pPr>
-      <w:r>
-        <w:rPr>
-          <w:rFonts w:ascii="Consolas" w:hAnsi="Consolas"/>
-          <w:sz w:val="20"/>
-          <w:szCs w:val="20"/>
-          <w:lang w:val="en-GB"/>
-        </w:rPr>
-        <w:t xml:space="preserve">            </w:t>
-      </w:r>
-      <w:proofErr w:type="spellStart"/>
-      <w:proofErr w:type="gramStart"/>
-      <w:r>
-        <w:rPr>
-          <w:rFonts w:ascii="Consolas" w:hAnsi="Consolas"/>
-          <w:sz w:val="20"/>
-          <w:szCs w:val="20"/>
-          <w:lang w:val="en-GB"/>
-        </w:rPr>
-        <w:t>dcterms:</w:t>
-      </w:r>
-      <w:proofErr w:type="gramEnd"/>
-      <w:r>
-        <w:rPr>
-          <w:rFonts w:ascii="Consolas" w:hAnsi="Consolas"/>
-          <w:sz w:val="20"/>
-          <w:szCs w:val="20"/>
-          <w:lang w:val="en-GB"/>
-        </w:rPr>
-        <w:t>title</w:t>
-      </w:r>
-      <w:proofErr w:type="spellEnd"/>
-      <w:r>
-        <w:rPr>
-          <w:rFonts w:ascii="Consolas" w:hAnsi="Consolas"/>
-          <w:sz w:val="20"/>
-          <w:szCs w:val="20"/>
-          <w:lang w:val="en-GB"/>
-        </w:rPr>
-        <w:t xml:space="preserve"> "</w:t>
-      </w:r>
-      <w:proofErr w:type="spellStart"/>
-      <w:r>
-        <w:rPr>
-          <w:rFonts w:ascii="Consolas" w:hAnsi="Consolas"/>
-          <w:sz w:val="20"/>
-          <w:szCs w:val="20"/>
-          <w:lang w:val="en-GB"/>
-        </w:rPr>
-        <w:t>Aerba</w:t>
-      </w:r>
-      <w:proofErr w:type="spellEnd"/>
-      <w:r>
-        <w:rPr>
-          <w:rFonts w:ascii="Consolas" w:hAnsi="Consolas"/>
-          <w:sz w:val="20"/>
-          <w:szCs w:val="20"/>
-          <w:lang w:val="en-GB"/>
-        </w:rPr>
-        <w:t>";</w:t>
-      </w:r>
-    </w:p>
-    <w:p>
-      <w:pPr>
-        <w:pStyle w:val="Corpsdetexte"/>
-        <w:shd w:val="clear" w:color="auto" w:fill="D9D9D9" w:themeFill="background1" w:themeFillShade="D9"/>
-        <w:spacing w:after="0"/>
-        <w:contextualSpacing/>
-        <w:rPr>
-          <w:rFonts w:ascii="Consolas" w:hAnsi="Consolas"/>
-          <w:sz w:val="20"/>
-          <w:szCs w:val="20"/>
-          <w:lang w:val="en-GB"/>
-        </w:rPr>
-      </w:pPr>
-      <w:r>
-        <w:rPr>
-          <w:rFonts w:ascii="Consolas" w:hAnsi="Consolas"/>
-          <w:sz w:val="20"/>
-          <w:szCs w:val="20"/>
-          <w:lang w:val="en-GB"/>
-        </w:rPr>
-        <w:t xml:space="preserve">            # </w:t>
-      </w:r>
-      <w:proofErr w:type="gramStart"/>
-      <w:r>
-        <w:rPr>
-          <w:rFonts w:ascii="Consolas" w:hAnsi="Consolas"/>
-          <w:sz w:val="20"/>
-          <w:szCs w:val="20"/>
-          <w:lang w:val="en-GB"/>
-        </w:rPr>
-        <w:t>source</w:t>
-      </w:r>
-      <w:proofErr w:type="gramEnd"/>
-      <w:r>
-        <w:rPr>
-          <w:rFonts w:ascii="Consolas" w:hAnsi="Consolas"/>
-          <w:sz w:val="20"/>
-          <w:szCs w:val="20"/>
-          <w:lang w:val="en-GB"/>
-        </w:rPr>
-        <w:t xml:space="preserve"> endpoint and graph</w:t>
-      </w:r>
-    </w:p>
-    <w:p>
-      <w:pPr>
-        <w:pStyle w:val="Corpsdetexte"/>
-        <w:shd w:val="clear" w:color="auto" w:fill="D9D9D9" w:themeFill="background1" w:themeFillShade="D9"/>
-        <w:spacing w:after="0"/>
-        <w:contextualSpacing/>
-        <w:rPr>
-          <w:rFonts w:ascii="Consolas" w:hAnsi="Consolas"/>
-          <w:sz w:val="20"/>
-          <w:szCs w:val="20"/>
-          <w:lang w:val="en-GB"/>
-        </w:rPr>
-      </w:pPr>
-      <w:r>
-        <w:rPr>
-          <w:rFonts w:ascii="Consolas" w:hAnsi="Consolas"/>
-          <w:sz w:val="20"/>
-          <w:szCs w:val="20"/>
-          <w:lang w:val="en-GB"/>
-        </w:rPr>
-        <w:t xml:space="preserve">            </w:t>
-      </w:r>
-      <w:proofErr w:type="spellStart"/>
-      <w:proofErr w:type="gramStart"/>
-      <w:r>
-        <w:rPr>
-          <w:rFonts w:ascii="Consolas" w:hAnsi="Consolas"/>
-          <w:sz w:val="20"/>
-          <w:szCs w:val="20"/>
-          <w:lang w:val="en-GB"/>
-        </w:rPr>
-        <w:t>void:</w:t>
-      </w:r>
-      <w:proofErr w:type="gramEnd"/>
-      <w:r>
-        <w:rPr>
-          <w:rFonts w:ascii="Consolas" w:hAnsi="Consolas"/>
-          <w:sz w:val="20"/>
-          <w:szCs w:val="20"/>
-          <w:lang w:val="en-GB"/>
-        </w:rPr>
-        <w:t>sparqlEndpoint</w:t>
-      </w:r>
-      <w:proofErr w:type="spellEnd"/>
-      <w:r>
-        <w:rPr>
-          <w:rFonts w:ascii="Consolas" w:hAnsi="Consolas"/>
-          <w:sz w:val="20"/>
-          <w:szCs w:val="20"/>
-          <w:lang w:val="en-GB"/>
-        </w:rPr>
-        <w:t xml:space="preserve"> &lt;http://openarchaeo-graphdb.huma-num.fr/repositories/openarchaeo&gt; ;</w:t>
-      </w:r>
-    </w:p>
-    <w:p>
-      <w:pPr>
-        <w:pStyle w:val="Corpsdetexte"/>
-        <w:shd w:val="clear" w:color="auto" w:fill="D9D9D9" w:themeFill="background1" w:themeFillShade="D9"/>
-        <w:spacing w:after="0"/>
-        <w:contextualSpacing/>
-        <w:rPr>
-          <w:rFonts w:ascii="Consolas" w:hAnsi="Consolas"/>
-          <w:sz w:val="20"/>
-          <w:szCs w:val="20"/>
-          <w:lang w:val="en-GB"/>
-        </w:rPr>
-      </w:pPr>
-      <w:r>
-        <w:rPr>
-          <w:rFonts w:ascii="Consolas" w:hAnsi="Consolas"/>
-          <w:sz w:val="20"/>
-          <w:szCs w:val="20"/>
-          <w:lang w:val="en-GB"/>
-        </w:rPr>
-        <w:t xml:space="preserve">            </w:t>
-      </w:r>
-      <w:proofErr w:type="spellStart"/>
-      <w:proofErr w:type="gramStart"/>
-      <w:r>
-        <w:rPr>
-          <w:rFonts w:ascii="Consolas" w:hAnsi="Consolas"/>
-          <w:sz w:val="20"/>
-          <w:szCs w:val="20"/>
-          <w:lang w:val="en-GB"/>
-        </w:rPr>
-        <w:t>fed-config:</w:t>
-      </w:r>
-      <w:proofErr w:type="gramEnd"/>
-      <w:r>
-        <w:rPr>
-          <w:rFonts w:ascii="Consolas" w:hAnsi="Consolas"/>
-          <w:sz w:val="20"/>
-          <w:szCs w:val="20"/>
-          <w:lang w:val="en-GB"/>
-        </w:rPr>
-        <w:t>sparqlGraph</w:t>
-      </w:r>
-      <w:proofErr w:type="spellEnd"/>
-      <w:r>
-        <w:rPr>
-          <w:rFonts w:ascii="Consolas" w:hAnsi="Consolas"/>
-          <w:sz w:val="20"/>
-          <w:szCs w:val="20"/>
-          <w:lang w:val="en-GB"/>
-        </w:rPr>
-        <w:t xml:space="preserve"> &lt;http://aerba.univ-tours.fr&gt; ;</w:t>
-      </w:r>
-    </w:p>
-    <w:p>
-      <w:pPr>
-        <w:pStyle w:val="Corpsdetexte"/>
-        <w:shd w:val="clear" w:color="auto" w:fill="D9D9D9" w:themeFill="background1" w:themeFillShade="D9"/>
-        <w:spacing w:after="0"/>
-        <w:contextualSpacing/>
-        <w:rPr>
-          <w:rFonts w:ascii="Consolas" w:hAnsi="Consolas"/>
-          <w:sz w:val="20"/>
-          <w:szCs w:val="20"/>
-        </w:rPr>
-      </w:pPr>
-      <w:r>
-        <w:rPr>
-          <w:rFonts w:ascii="Consolas" w:hAnsi="Consolas"/>
-          <w:sz w:val="20"/>
-          <w:szCs w:val="20"/>
-          <w:lang w:val="en-GB"/>
-        </w:rPr>
-        <w:t xml:space="preserve">        </w:t>
-      </w:r>
-      <w:r>
-        <w:rPr>
-          <w:rFonts w:ascii="Consolas" w:hAnsi="Consolas"/>
-          <w:sz w:val="20"/>
-          <w:szCs w:val="20"/>
         </w:rPr>
         <w:t>] ;</w:t>
       </w:r>
     </w:p>
+    <w:bookmarkEnd w:id="16"/>
     <w:p>
       <w:pPr>
         <w:pStyle w:val="Corpsdetexte"/>
@@ -5961,24 +5336,13 @@
           <w:numId w:val="18"/>
         </w:numPr>
       </w:pPr>
-      <w:proofErr w:type="spellStart"/>
-      <w:proofErr w:type="gramStart"/>
       <w:r>
         <w:rPr>
           <w:rFonts w:ascii="Consolas" w:hAnsi="Consolas"/>
           <w:shd w:val="clear" w:color="auto" w:fill="D9D9D9" w:themeFill="background1" w:themeFillShade="D9"/>
         </w:rPr>
-        <w:t>sd</w:t>
-      </w:r>
-      <w:proofErr w:type="gramEnd"/>
-      <w:r>
-        <w:rPr>
-          <w:rFonts w:ascii="Consolas" w:hAnsi="Consolas"/>
-          <w:shd w:val="clear" w:color="auto" w:fill="D9D9D9" w:themeFill="background1" w:themeFillShade="D9"/>
-        </w:rPr>
-        <w:t>:name</w:t>
-      </w:r>
-      <w:proofErr w:type="spellEnd"/>
+        <w:t>sd:name</w:t>
+      </w:r>
       <w:r>
         <w:t> : l’URI de la source telle qu’elle sera interrogeable en SPARQL, et telle qu’elle sera exposée « publiquement » ; cette URI devra être utilisée dans les clauses « FROM » du SPARQL pour interroger cette source ;</w:t>
       </w:r>
@@ -5991,8 +5355,6 @@
           <w:numId w:val="18"/>
         </w:numPr>
       </w:pPr>
-      <w:proofErr w:type="spellStart"/>
-      <w:proofErr w:type="gramStart"/>
       <w:r>
         <w:rPr>
           <w:rFonts w:ascii="Consolas" w:hAnsi="Consolas"/>
@@ -6000,26 +5362,8 @@
         </w:rPr>
         <w:t>dcterms:title</w:t>
       </w:r>
-      <w:proofErr w:type="spellEnd"/>
-      <w:proofErr w:type="gramEnd"/>
-      <w:r>
-        <w:t xml:space="preserve"> et toutes les autres métadonnées </w:t>
-      </w:r>
-      <w:proofErr w:type="spellStart"/>
-      <w:r>
-        <w:t>dcterms</w:t>
-      </w:r>
-      <w:proofErr w:type="spellEnd"/>
-      <w:r>
-        <w:t xml:space="preserve"> : les métadonnées </w:t>
-      </w:r>
-      <w:proofErr w:type="spellStart"/>
-      <w:r>
-        <w:t>dcterms</w:t>
-      </w:r>
-      <w:proofErr w:type="spellEnd"/>
-      <w:r>
-        <w:t xml:space="preserve"> présentes dans ce fichier seront ajoutées </w:t>
+      <w:r>
+        <w:t xml:space="preserve"> et toutes les autres métadonnées dcterms : les métadonnées dcterms présentes dans ce fichier seront ajoutées </w:t>
       </w:r>
       <w:r>
         <w:lastRenderedPageBreak/>
@@ -6034,7 +5378,6 @@
           <w:numId w:val="18"/>
         </w:numPr>
       </w:pPr>
-      <w:proofErr w:type="spellStart"/>
       <w:r>
         <w:rPr>
           <w:rFonts w:ascii="Consolas" w:hAnsi="Consolas"/>
@@ -6042,27 +5385,10 @@
         </w:rPr>
         <w:t>void:sparqlEndpoint</w:t>
       </w:r>
-      <w:proofErr w:type="spellEnd"/>
-      <w:r>
-        <w:t xml:space="preserve"> : l’URL du point d’accès SPARQL des données de cette source ; pour le </w:t>
-      </w:r>
-      <w:proofErr w:type="spellStart"/>
-      <w:r>
-        <w:t>triplestore</w:t>
-      </w:r>
-      <w:proofErr w:type="spellEnd"/>
-      <w:r>
-        <w:t xml:space="preserve"> </w:t>
-      </w:r>
-      <w:proofErr w:type="spellStart"/>
-      <w:r>
-        <w:t>OpenArchaeo</w:t>
-      </w:r>
-      <w:proofErr w:type="spellEnd"/>
-      <w:r>
-        <w:t xml:space="preserve">, l’URL est </w:t>
-      </w:r>
-      <w:hyperlink r:id="rId27" w:history="1">
+      <w:r>
+        <w:t xml:space="preserve"> : l’URL du point d’accès SPARQL des données de cette source ; pour le triplestore OpenArchaeo, l’URL est </w:t>
+      </w:r>
+      <w:hyperlink r:id="rId28" w:history="1">
         <w:r>
           <w:rPr>
             <w:rStyle w:val="Lienhypertexte"/>
@@ -6082,24 +5408,13 @@
           <w:numId w:val="18"/>
         </w:numPr>
       </w:pPr>
-      <w:proofErr w:type="spellStart"/>
-      <w:proofErr w:type="gramStart"/>
       <w:r>
         <w:rPr>
           <w:rFonts w:ascii="Consolas" w:hAnsi="Consolas"/>
           <w:shd w:val="clear" w:color="auto" w:fill="D9D9D9" w:themeFill="background1" w:themeFillShade="D9"/>
         </w:rPr>
-        <w:t>fed</w:t>
-      </w:r>
-      <w:proofErr w:type="gramEnd"/>
-      <w:r>
-        <w:rPr>
-          <w:rFonts w:ascii="Consolas" w:hAnsi="Consolas"/>
-          <w:shd w:val="clear" w:color="auto" w:fill="D9D9D9" w:themeFill="background1" w:themeFillShade="D9"/>
-        </w:rPr>
-        <w:t>-config:sparqlGraph</w:t>
-      </w:r>
-      <w:proofErr w:type="spellEnd"/>
+        <w:t>fed-config:sparqlGraph</w:t>
+      </w:r>
       <w:r>
         <w:t> : le graphe nommé au</w:t>
       </w:r>
@@ -6110,35 +5425,7 @@
         <w:rPr>
           <w:b/>
         </w:rPr>
-        <w:t xml:space="preserve">Dans le cas du </w:t>
-      </w:r>
-      <w:proofErr w:type="spellStart"/>
-      <w:r>
-        <w:rPr>
-          <w:b/>
-        </w:rPr>
-        <w:t>triplestore</w:t>
-      </w:r>
-      <w:proofErr w:type="spellEnd"/>
-      <w:r>
-        <w:rPr>
-          <w:b/>
-        </w:rPr>
-        <w:t xml:space="preserve"> </w:t>
-      </w:r>
-      <w:proofErr w:type="spellStart"/>
-      <w:r>
-        <w:rPr>
-          <w:b/>
-        </w:rPr>
-        <w:t>OpenArchaeo</w:t>
-      </w:r>
-      <w:proofErr w:type="spellEnd"/>
-      <w:r>
-        <w:rPr>
-          <w:b/>
-        </w:rPr>
-        <w:t>, il faut indiquer ici le graphe nommé dans lequel on</w:t>
+        <w:t>Dans le cas du triplestore OpenArchaeo, il faut indiquer ici le graphe nommé dans lequel on</w:t>
       </w:r>
       <w:r>
         <w:rPr>
@@ -6164,18 +5451,15 @@
           <w:numId w:val="18"/>
         </w:numPr>
       </w:pPr>
-      <w:proofErr w:type="spellStart"/>
-      <w:r>
-        <w:t>Commiter</w:t>
-      </w:r>
-      <w:proofErr w:type="spellEnd"/>
-      <w:r>
-        <w:t xml:space="preserve"> et </w:t>
+      <w:bookmarkStart w:id="17" w:name="_Hlk34751861"/>
+      <w:r>
+        <w:t xml:space="preserve">Commiter et </w:t>
       </w:r>
       <w:r>
         <w:t>Pousser les modifications au serveur ;</w:t>
       </w:r>
     </w:p>
+    <w:bookmarkEnd w:id="17"/>
     <w:p>
       <w:pPr>
         <w:pStyle w:val="Corpsdetexte"/>
@@ -6197,23 +5481,474 @@
         </w:numPr>
       </w:pPr>
       <w:r>
-        <w:t>Tester une interrogation SPARQL su</w:t>
-      </w:r>
-      <w:bookmarkStart w:id="15" w:name="_GoBack"/>
-      <w:bookmarkEnd w:id="15"/>
-      <w:r>
-        <w:t>r cette nouvelle source ;</w:t>
+        <w:t>Tester une interrogation SPARQL sur cette nouvelle source ;</w:t>
       </w:r>
     </w:p>
     <w:p>
       <w:pPr>
         <w:pStyle w:val="Titre2"/>
       </w:pPr>
-      <w:bookmarkStart w:id="16" w:name="_Toc1470455"/>
-      <w:r>
+      <w:bookmarkStart w:id="18" w:name="_Toc34751981"/>
+      <w:r>
+        <w:t>Editer</w:t>
+      </w:r>
+      <w:r>
+        <w:t xml:space="preserve"> les Collections de source</w:t>
+      </w:r>
+      <w:r>
+        <w:t>s</w:t>
+      </w:r>
+      <w:r>
+        <w:t xml:space="preserve"> dans la Fédération</w:t>
+      </w:r>
+      <w:bookmarkEnd w:id="18"/>
+    </w:p>
+    <w:p>
+      <w:pPr>
+        <w:pStyle w:val="Corpsdetexte"/>
+      </w:pPr>
+      <w:r>
+        <w:t xml:space="preserve">Les sources de la Fédération sont organisées en Collections. Ces Collections sont éditoriales et éditées à la main. L’organisation des sources en Collection se fait dans le fichier </w:t>
+      </w:r>
+      <w:r>
+        <w:rPr>
+          <w:rFonts w:ascii="Consolas" w:hAnsi="Consolas"/>
+          <w:shd w:val="clear" w:color="auto" w:fill="D9D9D9" w:themeFill="background1" w:themeFillShade="D9"/>
+        </w:rPr>
+        <w:t>config.ttl</w:t>
+      </w:r>
+      <w:r>
+        <w:t>.</w:t>
+      </w:r>
+    </w:p>
+    <w:p>
+      <w:pPr>
+        <w:pStyle w:val="Corpsdetexte"/>
+      </w:pPr>
+      <w:r>
+        <w:t>Pour modifier l’organisation des sources en Collections :</w:t>
+      </w:r>
+    </w:p>
+    <w:p>
+      <w:pPr>
+        <w:pStyle w:val="Corpsdetexte"/>
+        <w:numPr>
+          <w:ilvl w:val="0"/>
+          <w:numId w:val="30"/>
+        </w:numPr>
+      </w:pPr>
+      <w:r>
+        <w:t xml:space="preserve">Modifier le fichier de config </w:t>
+      </w:r>
+      <w:r>
+        <w:rPr>
+          <w:rFonts w:ascii="Consolas" w:hAnsi="Consolas"/>
+          <w:shd w:val="clear" w:color="auto" w:fill="D9D9D9" w:themeFill="background1" w:themeFillShade="D9"/>
+        </w:rPr>
+        <w:t>federation/sources.ttl</w:t>
+      </w:r>
+      <w:r>
+        <w:t xml:space="preserve"> (cf la procédure générale de modification de la config) ;</w:t>
+      </w:r>
+    </w:p>
+    <w:p>
+      <w:pPr>
+        <w:pStyle w:val="Corpsdetexte"/>
+        <w:numPr>
+          <w:ilvl w:val="0"/>
+          <w:numId w:val="30"/>
+        </w:numPr>
+      </w:pPr>
+      <w:r>
+        <w:t>Copier-coller ce bloc pour créer une nouvelle Collection :</w:t>
+      </w:r>
+    </w:p>
+    <w:p>
+      <w:pPr>
+        <w:pStyle w:val="Corpsdetexte"/>
+        <w:shd w:val="clear" w:color="auto" w:fill="D9D9D9" w:themeFill="background1" w:themeFillShade="D9"/>
+        <w:spacing w:after="0"/>
+        <w:contextualSpacing/>
+        <w:rPr>
+          <w:rFonts w:ascii="Consolas" w:hAnsi="Consolas"/>
+          <w:sz w:val="20"/>
+          <w:szCs w:val="20"/>
+        </w:rPr>
+      </w:pPr>
+      <w:r>
+        <w:rPr>
+          <w:rFonts w:ascii="Consolas" w:hAnsi="Consolas"/>
+          <w:sz w:val="20"/>
+          <w:szCs w:val="20"/>
+        </w:rPr>
+        <w:t>&lt;http://openarchaeo.huma-num.fr/collections/all&gt; a skos:Concept ;</w:t>
+      </w:r>
+    </w:p>
+    <w:p>
+      <w:pPr>
+        <w:pStyle w:val="Corpsdetexte"/>
+        <w:shd w:val="clear" w:color="auto" w:fill="D9D9D9" w:themeFill="background1" w:themeFillShade="D9"/>
+        <w:spacing w:after="0"/>
+        <w:contextualSpacing/>
+        <w:rPr>
+          <w:rFonts w:ascii="Consolas" w:hAnsi="Consolas"/>
+          <w:sz w:val="20"/>
+          <w:szCs w:val="20"/>
+        </w:rPr>
+      </w:pPr>
+      <w:r>
+        <w:rPr>
+          <w:rFonts w:ascii="Consolas" w:hAnsi="Consolas"/>
+          <w:sz w:val="20"/>
+          <w:szCs w:val="20"/>
+        </w:rPr>
+        <w:t xml:space="preserve">    skos:prefLabel "Jeux de données OpenArchaeo"@fr ;</w:t>
+      </w:r>
+    </w:p>
+    <w:p>
+      <w:pPr>
+        <w:pStyle w:val="Corpsdetexte"/>
+        <w:shd w:val="clear" w:color="auto" w:fill="D9D9D9" w:themeFill="background1" w:themeFillShade="D9"/>
+        <w:spacing w:after="0"/>
+        <w:contextualSpacing/>
+        <w:rPr>
+          <w:rFonts w:ascii="Consolas" w:hAnsi="Consolas"/>
+          <w:sz w:val="20"/>
+          <w:szCs w:val="20"/>
+          <w:lang w:val="en-GB"/>
+        </w:rPr>
+      </w:pPr>
+      <w:r>
+        <w:rPr>
+          <w:rFonts w:ascii="Consolas" w:hAnsi="Consolas"/>
+          <w:sz w:val="20"/>
+          <w:szCs w:val="20"/>
+        </w:rPr>
+        <w:t xml:space="preserve">    </w:t>
+      </w:r>
+      <w:r>
+        <w:rPr>
+          <w:rFonts w:ascii="Consolas" w:hAnsi="Consolas"/>
+          <w:sz w:val="20"/>
+          <w:szCs w:val="20"/>
+          <w:lang w:val="en-GB"/>
+        </w:rPr>
+        <w:t>skos:prefLabel "OpenArchaeo dataset"@en ;</w:t>
+      </w:r>
+    </w:p>
+    <w:p>
+      <w:pPr>
+        <w:pStyle w:val="Corpsdetexte"/>
+        <w:shd w:val="clear" w:color="auto" w:fill="D9D9D9" w:themeFill="background1" w:themeFillShade="D9"/>
+        <w:spacing w:after="0"/>
+        <w:contextualSpacing/>
+        <w:rPr>
+          <w:rFonts w:ascii="Consolas" w:hAnsi="Consolas"/>
+          <w:sz w:val="20"/>
+          <w:szCs w:val="20"/>
+          <w:lang w:val="en-GB"/>
+        </w:rPr>
+      </w:pPr>
+      <w:r>
+        <w:rPr>
+          <w:rFonts w:ascii="Consolas" w:hAnsi="Consolas"/>
+          <w:sz w:val="20"/>
+          <w:szCs w:val="20"/>
+          <w:lang w:val="en-GB"/>
+        </w:rPr>
+        <w:t xml:space="preserve">    skos:inScheme &lt;http://openarchaeo.huma-num.fr/collections&gt; ;</w:t>
+      </w:r>
+    </w:p>
+    <w:p>
+      <w:pPr>
+        <w:pStyle w:val="Corpsdetexte"/>
+        <w:shd w:val="clear" w:color="auto" w:fill="D9D9D9" w:themeFill="background1" w:themeFillShade="D9"/>
+        <w:spacing w:after="0"/>
+        <w:contextualSpacing/>
+        <w:rPr>
+          <w:rFonts w:ascii="Consolas" w:hAnsi="Consolas"/>
+          <w:sz w:val="20"/>
+          <w:szCs w:val="20"/>
+        </w:rPr>
+      </w:pPr>
+      <w:r>
+        <w:rPr>
+          <w:rFonts w:ascii="Consolas" w:hAnsi="Consolas"/>
+          <w:sz w:val="20"/>
+          <w:szCs w:val="20"/>
+          <w:lang w:val="en-GB"/>
+        </w:rPr>
+        <w:t xml:space="preserve">    </w:t>
+      </w:r>
+      <w:r>
+        <w:rPr>
+          <w:rFonts w:ascii="Consolas" w:hAnsi="Consolas"/>
+          <w:sz w:val="20"/>
+          <w:szCs w:val="20"/>
+        </w:rPr>
+        <w:t>.</w:t>
+      </w:r>
+    </w:p>
+    <w:p>
+      <w:pPr>
+        <w:ind w:left="576"/>
+        <w:rPr>
+          <w:lang w:val="fr-FR"/>
+        </w:rPr>
+      </w:pPr>
+    </w:p>
+    <w:p>
+      <w:pPr>
+        <w:ind w:left="576"/>
+        <w:rPr>
+          <w:lang w:val="fr-FR"/>
+        </w:rPr>
+      </w:pPr>
+      <w:r>
+        <w:rPr>
+          <w:lang w:val="fr-FR"/>
+        </w:rPr>
+        <w:t>Bien ajuster l</w:t>
+      </w:r>
+      <w:r>
+        <w:rPr>
+          <w:lang w:val="fr-FR"/>
+        </w:rPr>
+        <w:t>a fin de l’</w:t>
+      </w:r>
+      <w:r>
+        <w:rPr>
+          <w:lang w:val="fr-FR"/>
+        </w:rPr>
+        <w:t xml:space="preserve">URI </w:t>
+      </w:r>
+      <w:r>
+        <w:rPr>
+          <w:lang w:val="fr-FR"/>
+        </w:rPr>
+        <w:t xml:space="preserve">en remplçant « /all » par autre chose, </w:t>
+      </w:r>
+      <w:r>
+        <w:rPr>
+          <w:lang w:val="fr-FR"/>
+        </w:rPr>
+        <w:t>et l</w:t>
+      </w:r>
+      <w:r>
+        <w:rPr>
+          <w:lang w:val="fr-FR"/>
+        </w:rPr>
+        <w:t>es libellés français et anglais.</w:t>
+      </w:r>
+    </w:p>
+    <w:p>
+      <w:pPr>
+        <w:pStyle w:val="Corpsdetexte"/>
+        <w:numPr>
+          <w:ilvl w:val="0"/>
+          <w:numId w:val="30"/>
+        </w:numPr>
+      </w:pPr>
+      <w:r>
+        <w:t>Ajuster l’organisation des sources en Collection en indiquant l’URI de la ou des Collections dans lesquelles la source est catégoriser :</w:t>
+      </w:r>
+    </w:p>
+    <w:p>
+      <w:pPr>
+        <w:pStyle w:val="Corpsdetexte"/>
+        <w:shd w:val="clear" w:color="auto" w:fill="D9D9D9" w:themeFill="background1" w:themeFillShade="D9"/>
+        <w:spacing w:after="0"/>
+        <w:contextualSpacing/>
+        <w:rPr>
+          <w:rFonts w:ascii="Consolas" w:hAnsi="Consolas"/>
+          <w:sz w:val="20"/>
+          <w:szCs w:val="20"/>
+          <w:lang w:val="en-GB"/>
+        </w:rPr>
+      </w:pPr>
+      <w:r>
+        <w:rPr>
+          <w:rFonts w:ascii="Consolas" w:hAnsi="Consolas"/>
+          <w:sz w:val="20"/>
+          <w:szCs w:val="20"/>
+        </w:rPr>
+        <w:t xml:space="preserve">        </w:t>
+      </w:r>
+      <w:r>
+        <w:rPr>
+          <w:rFonts w:ascii="Consolas" w:hAnsi="Consolas"/>
+          <w:sz w:val="20"/>
+          <w:szCs w:val="20"/>
+          <w:lang w:val="en-GB"/>
+        </w:rPr>
+        <w:t>sd:namedGraph [</w:t>
+      </w:r>
+    </w:p>
+    <w:p>
+      <w:pPr>
+        <w:pStyle w:val="Corpsdetexte"/>
+        <w:shd w:val="clear" w:color="auto" w:fill="D9D9D9" w:themeFill="background1" w:themeFillShade="D9"/>
+        <w:spacing w:after="0"/>
+        <w:contextualSpacing/>
+        <w:rPr>
+          <w:rFonts w:ascii="Consolas" w:hAnsi="Consolas"/>
+          <w:sz w:val="20"/>
+          <w:szCs w:val="20"/>
+          <w:lang w:val="en-GB"/>
+        </w:rPr>
+      </w:pPr>
+      <w:r>
+        <w:rPr>
+          <w:rFonts w:ascii="Consolas" w:hAnsi="Consolas"/>
+          <w:sz w:val="20"/>
+          <w:szCs w:val="20"/>
+          <w:lang w:val="en-GB"/>
+        </w:rPr>
+        <w:t xml:space="preserve">            a sd:NamedGraph ;</w:t>
+      </w:r>
+    </w:p>
+    <w:p>
+      <w:pPr>
+        <w:pStyle w:val="Corpsdetexte"/>
+        <w:shd w:val="clear" w:color="auto" w:fill="D9D9D9" w:themeFill="background1" w:themeFillShade="D9"/>
+        <w:spacing w:after="0"/>
+        <w:contextualSpacing/>
+        <w:rPr>
+          <w:rFonts w:ascii="Consolas" w:hAnsi="Consolas"/>
+          <w:sz w:val="20"/>
+          <w:szCs w:val="20"/>
+        </w:rPr>
+      </w:pPr>
+      <w:r>
+        <w:rPr>
+          <w:rFonts w:ascii="Consolas" w:hAnsi="Consolas"/>
+          <w:sz w:val="20"/>
+          <w:szCs w:val="20"/>
+          <w:lang w:val="en-GB"/>
+        </w:rPr>
+        <w:t xml:space="preserve">            </w:t>
+      </w:r>
+      <w:r>
+        <w:rPr>
+          <w:rFonts w:ascii="Consolas" w:hAnsi="Consolas"/>
+          <w:sz w:val="20"/>
+          <w:szCs w:val="20"/>
+        </w:rPr>
+        <w:t>…</w:t>
+      </w:r>
+    </w:p>
+    <w:p>
+      <w:pPr>
+        <w:pStyle w:val="Corpsdetexte"/>
+        <w:shd w:val="clear" w:color="auto" w:fill="D9D9D9" w:themeFill="background1" w:themeFillShade="D9"/>
+        <w:spacing w:after="0"/>
+        <w:contextualSpacing/>
+        <w:rPr>
+          <w:rFonts w:ascii="Consolas" w:hAnsi="Consolas"/>
+          <w:sz w:val="20"/>
+          <w:szCs w:val="20"/>
+        </w:rPr>
+      </w:pPr>
+      <w:r>
+        <w:rPr>
+          <w:rFonts w:ascii="Consolas" w:hAnsi="Consolas"/>
+          <w:sz w:val="20"/>
+          <w:szCs w:val="20"/>
+        </w:rPr>
+        <w:t xml:space="preserve">            # collection</w:t>
+      </w:r>
+    </w:p>
+    <w:p>
+      <w:pPr>
+        <w:pStyle w:val="Corpsdetexte"/>
+        <w:shd w:val="clear" w:color="auto" w:fill="D9D9D9" w:themeFill="background1" w:themeFillShade="D9"/>
+        <w:spacing w:after="0"/>
+        <w:contextualSpacing/>
+        <w:rPr>
+          <w:rFonts w:ascii="Consolas" w:hAnsi="Consolas"/>
+          <w:sz w:val="20"/>
+          <w:szCs w:val="20"/>
+        </w:rPr>
+      </w:pPr>
+      <w:r>
+        <w:rPr>
+          <w:rFonts w:ascii="Consolas" w:hAnsi="Consolas"/>
+          <w:sz w:val="20"/>
+          <w:szCs w:val="20"/>
+        </w:rPr>
+        <w:t xml:space="preserve">            dcterms:subject &lt;http://openarchaeo.huma-num.fr/collections/all&gt; ;</w:t>
+      </w:r>
+    </w:p>
+    <w:p>
+      <w:pPr>
+        <w:pStyle w:val="Corpsdetexte"/>
+        <w:shd w:val="clear" w:color="auto" w:fill="D9D9D9" w:themeFill="background1" w:themeFillShade="D9"/>
+        <w:spacing w:after="0"/>
+        <w:contextualSpacing/>
+        <w:rPr>
+          <w:rFonts w:ascii="Consolas" w:hAnsi="Consolas"/>
+          <w:sz w:val="20"/>
+          <w:szCs w:val="20"/>
+        </w:rPr>
+      </w:pPr>
+      <w:r>
+        <w:rPr>
+          <w:rFonts w:ascii="Consolas" w:hAnsi="Consolas"/>
+          <w:sz w:val="20"/>
+          <w:szCs w:val="20"/>
+        </w:rPr>
+        <w:t xml:space="preserve">        ] ;</w:t>
+      </w:r>
+    </w:p>
+    <w:p>
+      <w:pPr>
+        <w:rPr>
+          <w:lang w:val="fr-FR"/>
+        </w:rPr>
+      </w:pPr>
+    </w:p>
+    <w:p>
+      <w:pPr>
+        <w:ind w:left="576"/>
+        <w:rPr>
+          <w:lang w:val="fr-FR"/>
+        </w:rPr>
+      </w:pPr>
+      <w:r>
+        <w:rPr>
+          <w:lang w:val="fr-FR"/>
+        </w:rPr>
+        <w:t>Au besoin, dupliquer cette l</w:t>
+      </w:r>
+      <w:r>
+        <w:rPr>
+          <w:lang w:val="fr-FR"/>
+        </w:rPr>
+        <w:t>igne pour indiquer plusieurs collections.</w:t>
+      </w:r>
+    </w:p>
+    <w:p>
+      <w:pPr>
+        <w:pStyle w:val="Corpsdetexte"/>
+        <w:numPr>
+          <w:ilvl w:val="0"/>
+          <w:numId w:val="30"/>
+        </w:numPr>
+      </w:pPr>
+      <w:r>
+        <w:t>Commiter et Pousser les modifications au serveur ;</w:t>
+      </w:r>
+    </w:p>
+    <w:p>
+      <w:pPr>
+        <w:pStyle w:val="Titre2"/>
+      </w:pPr>
+      <w:bookmarkStart w:id="19" w:name="_Toc34751982"/>
+      <w:r>
+        <w:lastRenderedPageBreak/>
         <w:t>Modifier les requêtes SPARQL d’exemple dans la fédération</w:t>
       </w:r>
-      <w:bookmarkEnd w:id="16"/>
+      <w:bookmarkEnd w:id="19"/>
     </w:p>
     <w:p>
       <w:pPr>
@@ -6234,55 +5969,36 @@
       <w:r>
         <w:t xml:space="preserve">Modifier le fichier de config </w:t>
       </w:r>
-      <w:proofErr w:type="spellStart"/>
       <w:r>
         <w:rPr>
           <w:rFonts w:ascii="Consolas" w:hAnsi="Consolas"/>
           <w:shd w:val="clear" w:color="auto" w:fill="D9D9D9" w:themeFill="background1" w:themeFillShade="D9"/>
         </w:rPr>
-        <w:t>federation</w:t>
-      </w:r>
-      <w:proofErr w:type="spellEnd"/>
+        <w:t>federation/</w:t>
+      </w:r>
       <w:r>
         <w:rPr>
           <w:rFonts w:ascii="Consolas" w:hAnsi="Consolas"/>
           <w:shd w:val="clear" w:color="auto" w:fill="D9D9D9" w:themeFill="background1" w:themeFillShade="D9"/>
         </w:rPr>
-        <w:t>/</w:t>
-      </w:r>
-      <w:proofErr w:type="spellStart"/>
+        <w:t>query_examples</w:t>
+      </w:r>
       <w:r>
         <w:rPr>
           <w:rFonts w:ascii="Consolas" w:hAnsi="Consolas"/>
           <w:shd w:val="clear" w:color="auto" w:fill="D9D9D9" w:themeFill="background1" w:themeFillShade="D9"/>
         </w:rPr>
-        <w:t>query_examples</w:t>
+        <w:t>.</w:t>
       </w:r>
       <w:r>
         <w:rPr>
           <w:rFonts w:ascii="Consolas" w:hAnsi="Consolas"/>
           <w:shd w:val="clear" w:color="auto" w:fill="D9D9D9" w:themeFill="background1" w:themeFillShade="D9"/>
         </w:rPr>
-        <w:t>.</w:t>
-      </w:r>
-      <w:r>
-        <w:rPr>
-          <w:rFonts w:ascii="Consolas" w:hAnsi="Consolas"/>
-          <w:shd w:val="clear" w:color="auto" w:fill="D9D9D9" w:themeFill="background1" w:themeFillShade="D9"/>
-        </w:rPr>
         <w:t>json</w:t>
       </w:r>
-      <w:proofErr w:type="spellEnd"/>
-      <w:r>
-        <w:t xml:space="preserve"> (</w:t>
-      </w:r>
-      <w:proofErr w:type="spellStart"/>
-      <w:r>
-        <w:t>cf</w:t>
-      </w:r>
-      <w:proofErr w:type="spellEnd"/>
-      <w:r>
-        <w:t xml:space="preserve"> la procédure générale de modification de la config) ;</w:t>
+      <w:r>
+        <w:t xml:space="preserve"> (cf la procédure générale de modification de la config) ;</w:t>
       </w:r>
     </w:p>
     <w:p>
@@ -6346,25 +6062,7 @@
           <w:szCs w:val="16"/>
         </w:rPr>
         <w:tab/>
-        <w:t>"</w:t>
-      </w:r>
-      <w:proofErr w:type="spellStart"/>
-      <w:r>
-        <w:rPr>
-          <w:rFonts w:ascii="Consolas" w:hAnsi="Consolas"/>
-          <w:sz w:val="16"/>
-          <w:szCs w:val="16"/>
-        </w:rPr>
-        <w:t>titles</w:t>
-      </w:r>
-      <w:proofErr w:type="spellEnd"/>
-      <w:r>
-        <w:rPr>
-          <w:rFonts w:ascii="Consolas" w:hAnsi="Consolas"/>
-          <w:sz w:val="16"/>
-          <w:szCs w:val="16"/>
-        </w:rPr>
-        <w:t>": {</w:t>
+        <w:t>"titles": {</w:t>
       </w:r>
     </w:p>
     <w:p>
@@ -6402,25 +6100,7 @@
           <w:szCs w:val="16"/>
         </w:rPr>
         <w:tab/>
-        <w:t>"</w:t>
-      </w:r>
-      <w:proofErr w:type="spellStart"/>
-      <w:r>
-        <w:rPr>
-          <w:rFonts w:ascii="Consolas" w:hAnsi="Consolas"/>
-          <w:sz w:val="16"/>
-          <w:szCs w:val="16"/>
-        </w:rPr>
-        <w:t>fr</w:t>
-      </w:r>
-      <w:proofErr w:type="spellEnd"/>
-      <w:r>
-        <w:rPr>
-          <w:rFonts w:ascii="Consolas" w:hAnsi="Consolas"/>
-          <w:sz w:val="16"/>
-          <w:szCs w:val="16"/>
-        </w:rPr>
-        <w:t>": "ARSOL/AERBA : Liste de tous les E27_Site",</w:t>
+        <w:t>"fr": "ARSOL/AERBA : Liste de tous les E27_Site",</w:t>
       </w:r>
     </w:p>
     <w:p>
@@ -6467,21 +6147,22 @@
           <w:szCs w:val="16"/>
           <w:lang w:val="en-GB"/>
         </w:rPr>
-        <w:t>"</w:t>
-      </w:r>
-      <w:proofErr w:type="spellStart"/>
-      <w:proofErr w:type="gramStart"/>
-      <w:r>
+        <w:t>"en": "ARSOL/AERBA : List all E27_Site"</w:t>
+      </w:r>
+    </w:p>
+    <w:p>
+      <w:pPr>
+        <w:pStyle w:val="Corpsdetexte"/>
+        <w:shd w:val="clear" w:color="auto" w:fill="D9D9D9" w:themeFill="background1" w:themeFillShade="D9"/>
+        <w:spacing w:after="0"/>
+        <w:contextualSpacing/>
         <w:rPr>
           <w:rFonts w:ascii="Consolas" w:hAnsi="Consolas"/>
           <w:sz w:val="16"/>
           <w:szCs w:val="16"/>
           <w:lang w:val="en-GB"/>
         </w:rPr>
-        <w:t>en</w:t>
-      </w:r>
-      <w:proofErr w:type="spellEnd"/>
-      <w:proofErr w:type="gramEnd"/>
+      </w:pPr>
       <w:r>
         <w:rPr>
           <w:rFonts w:ascii="Consolas" w:hAnsi="Consolas"/>
@@ -6489,7 +6170,17 @@
           <w:szCs w:val="16"/>
           <w:lang w:val="en-GB"/>
         </w:rPr>
-        <w:t>": "ARSOL/AERBA : List all E27_Site"</w:t>
+        <w:tab/>
+      </w:r>
+      <w:r>
+        <w:rPr>
+          <w:rFonts w:ascii="Consolas" w:hAnsi="Consolas"/>
+          <w:sz w:val="16"/>
+          <w:szCs w:val="16"/>
+          <w:lang w:val="en-GB"/>
+        </w:rPr>
+        <w:tab/>
+        <w:t>},</w:t>
       </w:r>
     </w:p>
     <w:p>
@@ -6505,15 +6196,20 @@
           <w:lang w:val="en-GB"/>
         </w:rPr>
       </w:pPr>
-      <w:r>
+    </w:p>
+    <w:p>
+      <w:pPr>
+        <w:pStyle w:val="Corpsdetexte"/>
+        <w:shd w:val="clear" w:color="auto" w:fill="D9D9D9" w:themeFill="background1" w:themeFillShade="D9"/>
+        <w:spacing w:after="0"/>
+        <w:contextualSpacing/>
         <w:rPr>
           <w:rFonts w:ascii="Consolas" w:hAnsi="Consolas"/>
           <w:sz w:val="16"/>
           <w:szCs w:val="16"/>
           <w:lang w:val="en-GB"/>
         </w:rPr>
-        <w:tab/>
-      </w:r>
+      </w:pPr>
       <w:r>
         <w:rPr>
           <w:rFonts w:ascii="Consolas" w:hAnsi="Consolas"/>
@@ -6522,7 +6218,16 @@
           <w:lang w:val="en-GB"/>
         </w:rPr>
         <w:tab/>
-        <w:t>},</w:t>
+      </w:r>
+      <w:r>
+        <w:rPr>
+          <w:rFonts w:ascii="Consolas" w:hAnsi="Consolas"/>
+          <w:sz w:val="16"/>
+          <w:szCs w:val="16"/>
+          <w:lang w:val="en-GB"/>
+        </w:rPr>
+        <w:tab/>
+        <w:t>"query": [</w:t>
       </w:r>
     </w:p>
     <w:p>
@@ -6538,6 +6243,34 @@
           <w:lang w:val="en-GB"/>
         </w:rPr>
       </w:pPr>
+      <w:r>
+        <w:rPr>
+          <w:rFonts w:ascii="Consolas" w:hAnsi="Consolas"/>
+          <w:sz w:val="16"/>
+          <w:szCs w:val="16"/>
+          <w:lang w:val="en-GB"/>
+        </w:rPr>
+        <w:tab/>
+      </w:r>
+      <w:r>
+        <w:rPr>
+          <w:rFonts w:ascii="Consolas" w:hAnsi="Consolas"/>
+          <w:sz w:val="16"/>
+          <w:szCs w:val="16"/>
+          <w:lang w:val="en-GB"/>
+        </w:rPr>
+        <w:tab/>
+      </w:r>
+      <w:r>
+        <w:rPr>
+          <w:rFonts w:ascii="Consolas" w:hAnsi="Consolas"/>
+          <w:sz w:val="16"/>
+          <w:szCs w:val="16"/>
+          <w:lang w:val="en-GB"/>
+        </w:rPr>
+        <w:tab/>
+        <w:t>"PREFIX wficheweb: &lt;http://arsol.univ-tours.fr/4DACTION/WFICHEWEB/&gt;",</w:t>
+      </w:r>
     </w:p>
     <w:p>
       <w:pPr>
@@ -6569,9 +6302,7 @@
           <w:lang w:val="en-GB"/>
         </w:rPr>
         <w:tab/>
-        <w:t>"</w:t>
-      </w:r>
-      <w:proofErr w:type="gramStart"/>
+      </w:r>
       <w:r>
         <w:rPr>
           <w:rFonts w:ascii="Consolas" w:hAnsi="Consolas"/>
@@ -6579,17 +6310,50 @@
           <w:szCs w:val="16"/>
           <w:lang w:val="en-GB"/>
         </w:rPr>
-        <w:t>query</w:t>
-      </w:r>
-      <w:proofErr w:type="gramEnd"/>
-      <w:r>
+        <w:tab/>
+        <w:t>"PREFIX crmsci: &lt;http://www.ics.forth.gr/isl/CRMsci/&gt;",</w:t>
+      </w:r>
+    </w:p>
+    <w:p>
+      <w:pPr>
+        <w:pStyle w:val="Corpsdetexte"/>
+        <w:shd w:val="clear" w:color="auto" w:fill="D9D9D9" w:themeFill="background1" w:themeFillShade="D9"/>
+        <w:spacing w:after="0"/>
+        <w:contextualSpacing/>
         <w:rPr>
           <w:rFonts w:ascii="Consolas" w:hAnsi="Consolas"/>
           <w:sz w:val="16"/>
           <w:szCs w:val="16"/>
           <w:lang w:val="en-GB"/>
         </w:rPr>
-        <w:t>": [</w:t>
+      </w:pPr>
+      <w:r>
+        <w:rPr>
+          <w:rFonts w:ascii="Consolas" w:hAnsi="Consolas"/>
+          <w:sz w:val="16"/>
+          <w:szCs w:val="16"/>
+          <w:lang w:val="en-GB"/>
+        </w:rPr>
+        <w:tab/>
+      </w:r>
+      <w:r>
+        <w:rPr>
+          <w:rFonts w:ascii="Consolas" w:hAnsi="Consolas"/>
+          <w:sz w:val="16"/>
+          <w:szCs w:val="16"/>
+          <w:lang w:val="en-GB"/>
+        </w:rPr>
+        <w:tab/>
+      </w:r>
+      <w:r>
+        <w:rPr>
+          <w:rFonts w:ascii="Consolas" w:hAnsi="Consolas"/>
+          <w:sz w:val="16"/>
+          <w:szCs w:val="16"/>
+          <w:lang w:val="en-GB"/>
+        </w:rPr>
+        <w:tab/>
+        <w:t>"PREFIX crmba: &lt;http://www.ics.forth.gr/isl/CRMba/&gt;",</w:t>
       </w:r>
     </w:p>
     <w:p>
@@ -6631,19 +6395,22 @@
           <w:lang w:val="en-GB"/>
         </w:rPr>
         <w:tab/>
-        <w:t xml:space="preserve">"PREFIX </w:t>
-      </w:r>
-      <w:proofErr w:type="spellStart"/>
-      <w:r>
+        <w:t>"PREFIX crmarch: &lt;http://www.ics.forth.gr/isl/CRMarchaeo/&gt;",</w:t>
+      </w:r>
+    </w:p>
+    <w:p>
+      <w:pPr>
+        <w:pStyle w:val="Corpsdetexte"/>
+        <w:shd w:val="clear" w:color="auto" w:fill="D9D9D9" w:themeFill="background1" w:themeFillShade="D9"/>
+        <w:spacing w:after="0"/>
+        <w:contextualSpacing/>
         <w:rPr>
           <w:rFonts w:ascii="Consolas" w:hAnsi="Consolas"/>
           <w:sz w:val="16"/>
           <w:szCs w:val="16"/>
           <w:lang w:val="en-GB"/>
         </w:rPr>
-        <w:t>wficheweb</w:t>
-      </w:r>
-      <w:proofErr w:type="spellEnd"/>
+      </w:pPr>
       <w:r>
         <w:rPr>
           <w:rFonts w:ascii="Consolas" w:hAnsi="Consolas"/>
@@ -6651,7 +6418,26 @@
           <w:szCs w:val="16"/>
           <w:lang w:val="en-GB"/>
         </w:rPr>
-        <w:t>: &lt;http://arsol.univ-tours.fr/4DACTION/WFICHEWEB/&gt;",</w:t>
+        <w:tab/>
+      </w:r>
+      <w:r>
+        <w:rPr>
+          <w:rFonts w:ascii="Consolas" w:hAnsi="Consolas"/>
+          <w:sz w:val="16"/>
+          <w:szCs w:val="16"/>
+          <w:lang w:val="en-GB"/>
+        </w:rPr>
+        <w:tab/>
+      </w:r>
+      <w:r>
+        <w:rPr>
+          <w:rFonts w:ascii="Consolas" w:hAnsi="Consolas"/>
+          <w:sz w:val="16"/>
+          <w:szCs w:val="16"/>
+          <w:lang w:val="en-GB"/>
+        </w:rPr>
+        <w:tab/>
+        <w:t>"PREFIX crm: &lt;http://www.cidoc-crm.org/cidoc-crm/&gt;",</w:t>
       </w:r>
     </w:p>
     <w:p>
@@ -6693,19 +6479,22 @@
           <w:lang w:val="en-GB"/>
         </w:rPr>
         <w:tab/>
-        <w:t xml:space="preserve">"PREFIX </w:t>
-      </w:r>
-      <w:proofErr w:type="spellStart"/>
-      <w:r>
+        <w:t>"PREFIX owl: &lt;http://www.w3.org/2002/07/owl#&gt;",</w:t>
+      </w:r>
+    </w:p>
+    <w:p>
+      <w:pPr>
+        <w:pStyle w:val="Corpsdetexte"/>
+        <w:shd w:val="clear" w:color="auto" w:fill="D9D9D9" w:themeFill="background1" w:themeFillShade="D9"/>
+        <w:spacing w:after="0"/>
+        <w:contextualSpacing/>
         <w:rPr>
           <w:rFonts w:ascii="Consolas" w:hAnsi="Consolas"/>
           <w:sz w:val="16"/>
           <w:szCs w:val="16"/>
           <w:lang w:val="en-GB"/>
         </w:rPr>
-        <w:t>crmsci</w:t>
-      </w:r>
-      <w:proofErr w:type="spellEnd"/>
+      </w:pPr>
       <w:r>
         <w:rPr>
           <w:rFonts w:ascii="Consolas" w:hAnsi="Consolas"/>
@@ -6713,7 +6502,26 @@
           <w:szCs w:val="16"/>
           <w:lang w:val="en-GB"/>
         </w:rPr>
-        <w:t>: &lt;http://www.ics.forth.gr/isl/CRMsci/&gt;",</w:t>
+        <w:tab/>
+      </w:r>
+      <w:r>
+        <w:rPr>
+          <w:rFonts w:ascii="Consolas" w:hAnsi="Consolas"/>
+          <w:sz w:val="16"/>
+          <w:szCs w:val="16"/>
+          <w:lang w:val="en-GB"/>
+        </w:rPr>
+        <w:tab/>
+      </w:r>
+      <w:r>
+        <w:rPr>
+          <w:rFonts w:ascii="Consolas" w:hAnsi="Consolas"/>
+          <w:sz w:val="16"/>
+          <w:szCs w:val="16"/>
+          <w:lang w:val="en-GB"/>
+        </w:rPr>
+        <w:tab/>
+        <w:t>"PREFIX xsd: &lt;http://www.w3.org/2001/XMLSchema#&gt;",</w:t>
       </w:r>
     </w:p>
     <w:p>
@@ -6755,19 +6563,22 @@
           <w:lang w:val="en-GB"/>
         </w:rPr>
         <w:tab/>
-        <w:t xml:space="preserve">"PREFIX </w:t>
-      </w:r>
-      <w:proofErr w:type="spellStart"/>
-      <w:r>
+        <w:t>"PREFIX rdfs: &lt;http://www.w3.org/2000/01/rdf-schema#&gt;",</w:t>
+      </w:r>
+    </w:p>
+    <w:p>
+      <w:pPr>
+        <w:pStyle w:val="Corpsdetexte"/>
+        <w:shd w:val="clear" w:color="auto" w:fill="D9D9D9" w:themeFill="background1" w:themeFillShade="D9"/>
+        <w:spacing w:after="0"/>
+        <w:contextualSpacing/>
         <w:rPr>
           <w:rFonts w:ascii="Consolas" w:hAnsi="Consolas"/>
           <w:sz w:val="16"/>
           <w:szCs w:val="16"/>
           <w:lang w:val="en-GB"/>
         </w:rPr>
-        <w:t>crmba</w:t>
-      </w:r>
-      <w:proofErr w:type="spellEnd"/>
+      </w:pPr>
       <w:r>
         <w:rPr>
           <w:rFonts w:ascii="Consolas" w:hAnsi="Consolas"/>
@@ -6775,7 +6586,26 @@
           <w:szCs w:val="16"/>
           <w:lang w:val="en-GB"/>
         </w:rPr>
-        <w:t>: &lt;http://www.ics.forth.gr/isl/CRMba/&gt;",</w:t>
+        <w:tab/>
+      </w:r>
+      <w:r>
+        <w:rPr>
+          <w:rFonts w:ascii="Consolas" w:hAnsi="Consolas"/>
+          <w:sz w:val="16"/>
+          <w:szCs w:val="16"/>
+          <w:lang w:val="en-GB"/>
+        </w:rPr>
+        <w:tab/>
+      </w:r>
+      <w:r>
+        <w:rPr>
+          <w:rFonts w:ascii="Consolas" w:hAnsi="Consolas"/>
+          <w:sz w:val="16"/>
+          <w:szCs w:val="16"/>
+          <w:lang w:val="en-GB"/>
+        </w:rPr>
+        <w:tab/>
+        <w:t>"PREFIX skos: &lt;http://www.w3.org/2004/02/skos/core#&gt;",</w:t>
       </w:r>
     </w:p>
     <w:p>
@@ -6817,19 +6647,22 @@
           <w:lang w:val="en-GB"/>
         </w:rPr>
         <w:tab/>
-        <w:t xml:space="preserve">"PREFIX </w:t>
-      </w:r>
-      <w:proofErr w:type="spellStart"/>
-      <w:r>
+        <w:t>"SELECT  ?site ?nom",</w:t>
+      </w:r>
+    </w:p>
+    <w:p>
+      <w:pPr>
+        <w:pStyle w:val="Corpsdetexte"/>
+        <w:shd w:val="clear" w:color="auto" w:fill="D9D9D9" w:themeFill="background1" w:themeFillShade="D9"/>
+        <w:spacing w:after="0"/>
+        <w:contextualSpacing/>
         <w:rPr>
           <w:rFonts w:ascii="Consolas" w:hAnsi="Consolas"/>
           <w:sz w:val="16"/>
           <w:szCs w:val="16"/>
           <w:lang w:val="en-GB"/>
         </w:rPr>
-        <w:t>crmarch</w:t>
-      </w:r>
-      <w:proofErr w:type="spellEnd"/>
+      </w:pPr>
       <w:r>
         <w:rPr>
           <w:rFonts w:ascii="Consolas" w:hAnsi="Consolas"/>
@@ -6837,7 +6670,26 @@
           <w:szCs w:val="16"/>
           <w:lang w:val="en-GB"/>
         </w:rPr>
-        <w:t>: &lt;http://www.ics.forth.gr/isl/CRMarchaeo/&gt;",</w:t>
+        <w:tab/>
+      </w:r>
+      <w:r>
+        <w:rPr>
+          <w:rFonts w:ascii="Consolas" w:hAnsi="Consolas"/>
+          <w:sz w:val="16"/>
+          <w:szCs w:val="16"/>
+          <w:lang w:val="en-GB"/>
+        </w:rPr>
+        <w:tab/>
+      </w:r>
+      <w:r>
+        <w:rPr>
+          <w:rFonts w:ascii="Consolas" w:hAnsi="Consolas"/>
+          <w:sz w:val="16"/>
+          <w:szCs w:val="16"/>
+          <w:lang w:val="en-GB"/>
+        </w:rPr>
+        <w:tab/>
+        <w:t>"FROM NAMED &lt;http://openarchaeo.huma-num.fr/federation/sources/arsol&gt;",</w:t>
       </w:r>
     </w:p>
     <w:p>
@@ -6879,19 +6731,22 @@
           <w:lang w:val="en-GB"/>
         </w:rPr>
         <w:tab/>
-        <w:t xml:space="preserve">"PREFIX </w:t>
-      </w:r>
-      <w:proofErr w:type="spellStart"/>
-      <w:r>
+        <w:t>"FROM NAMED &lt;http://openarchaeo.huma-num.fr/federation/sources/aerba&gt;",</w:t>
+      </w:r>
+    </w:p>
+    <w:p>
+      <w:pPr>
+        <w:pStyle w:val="Corpsdetexte"/>
+        <w:shd w:val="clear" w:color="auto" w:fill="D9D9D9" w:themeFill="background1" w:themeFillShade="D9"/>
+        <w:spacing w:after="0"/>
+        <w:contextualSpacing/>
         <w:rPr>
           <w:rFonts w:ascii="Consolas" w:hAnsi="Consolas"/>
           <w:sz w:val="16"/>
           <w:szCs w:val="16"/>
           <w:lang w:val="en-GB"/>
         </w:rPr>
-        <w:t>crm</w:t>
-      </w:r>
-      <w:proofErr w:type="spellEnd"/>
+      </w:pPr>
       <w:r>
         <w:rPr>
           <w:rFonts w:ascii="Consolas" w:hAnsi="Consolas"/>
@@ -6899,7 +6754,26 @@
           <w:szCs w:val="16"/>
           <w:lang w:val="en-GB"/>
         </w:rPr>
-        <w:t>: &lt;http://www.cidoc-crm.org/cidoc-crm/&gt;",</w:t>
+        <w:tab/>
+      </w:r>
+      <w:r>
+        <w:rPr>
+          <w:rFonts w:ascii="Consolas" w:hAnsi="Consolas"/>
+          <w:sz w:val="16"/>
+          <w:szCs w:val="16"/>
+          <w:lang w:val="en-GB"/>
+        </w:rPr>
+        <w:tab/>
+      </w:r>
+      <w:r>
+        <w:rPr>
+          <w:rFonts w:ascii="Consolas" w:hAnsi="Consolas"/>
+          <w:sz w:val="16"/>
+          <w:szCs w:val="16"/>
+          <w:lang w:val="en-GB"/>
+        </w:rPr>
+        <w:tab/>
+        <w:t>"WHERE {",</w:t>
       </w:r>
     </w:p>
     <w:p>
@@ -6941,7 +6815,15 @@
           <w:lang w:val="en-GB"/>
         </w:rPr>
         <w:tab/>
-        <w:t>"PREFIX owl: &lt;http://www.w3.org/2002/07/owl#&gt;",</w:t>
+      </w:r>
+      <w:r>
+        <w:rPr>
+          <w:rFonts w:ascii="Consolas" w:hAnsi="Consolas"/>
+          <w:sz w:val="16"/>
+          <w:szCs w:val="16"/>
+          <w:lang w:val="en-GB"/>
+        </w:rPr>
+        <w:t>"  ?site a crm:E27_Site .",</w:t>
       </w:r>
     </w:p>
     <w:p>
@@ -6954,7 +6836,6 @@
           <w:rFonts w:ascii="Consolas" w:hAnsi="Consolas"/>
           <w:sz w:val="16"/>
           <w:szCs w:val="16"/>
-          <w:lang w:val="en-GB"/>
         </w:rPr>
       </w:pPr>
       <w:r>
@@ -6983,27 +6864,14 @@
           <w:lang w:val="en-GB"/>
         </w:rPr>
         <w:tab/>
-        <w:t xml:space="preserve">"PREFIX </w:t>
-      </w:r>
-      <w:proofErr w:type="spellStart"/>
+      </w:r>
       <w:r>
         <w:rPr>
           <w:rFonts w:ascii="Consolas" w:hAnsi="Consolas"/>
           <w:sz w:val="16"/>
           <w:szCs w:val="16"/>
-          <w:lang w:val="en-GB"/>
-        </w:rPr>
-        <w:t>xsd</w:t>
-      </w:r>
-      <w:proofErr w:type="spellEnd"/>
-      <w:r>
-        <w:rPr>
-          <w:rFonts w:ascii="Consolas" w:hAnsi="Consolas"/>
-          <w:sz w:val="16"/>
-          <w:szCs w:val="16"/>
-          <w:lang w:val="en-GB"/>
-        </w:rPr>
-        <w:t>: &lt;http://www.w3.org/2001/XMLSchema#&gt;",</w:t>
+        </w:rPr>
+        <w:t>"  # AERBA n'a pour l'instant pas les libellés",</w:t>
       </w:r>
     </w:p>
     <w:p>
@@ -7016,7 +6884,6 @@
           <w:rFonts w:ascii="Consolas" w:hAnsi="Consolas"/>
           <w:sz w:val="16"/>
           <w:szCs w:val="16"/>
-          <w:lang w:val="en-GB"/>
         </w:rPr>
       </w:pPr>
       <w:r>
@@ -7024,7 +6891,6 @@
           <w:rFonts w:ascii="Consolas" w:hAnsi="Consolas"/>
           <w:sz w:val="16"/>
           <w:szCs w:val="16"/>
-          <w:lang w:val="en-GB"/>
         </w:rPr>
         <w:tab/>
       </w:r>
@@ -7033,7 +6899,6 @@
           <w:rFonts w:ascii="Consolas" w:hAnsi="Consolas"/>
           <w:sz w:val="16"/>
           <w:szCs w:val="16"/>
-          <w:lang w:val="en-GB"/>
         </w:rPr>
         <w:tab/>
       </w:r>
@@ -7042,30 +6907,9 @@
           <w:rFonts w:ascii="Consolas" w:hAnsi="Consolas"/>
           <w:sz w:val="16"/>
           <w:szCs w:val="16"/>
-          <w:lang w:val="en-GB"/>
         </w:rPr>
         <w:tab/>
-        <w:t xml:space="preserve">"PREFIX </w:t>
-      </w:r>
-      <w:proofErr w:type="spellStart"/>
-      <w:r>
-        <w:rPr>
-          <w:rFonts w:ascii="Consolas" w:hAnsi="Consolas"/>
-          <w:sz w:val="16"/>
-          <w:szCs w:val="16"/>
-          <w:lang w:val="en-GB"/>
-        </w:rPr>
-        <w:t>rdfs</w:t>
-      </w:r>
-      <w:proofErr w:type="spellEnd"/>
-      <w:r>
-        <w:rPr>
-          <w:rFonts w:ascii="Consolas" w:hAnsi="Consolas"/>
-          <w:sz w:val="16"/>
-          <w:szCs w:val="16"/>
-          <w:lang w:val="en-GB"/>
-        </w:rPr>
-        <w:t>: &lt;http://www.w3.org/2000/01/rdf-schema#&gt;",</w:t>
+        <w:t>"  OPTIONAL { ",</w:t>
       </w:r>
     </w:p>
     <w:p>
@@ -7078,7 +6922,6 @@
           <w:rFonts w:ascii="Consolas" w:hAnsi="Consolas"/>
           <w:sz w:val="16"/>
           <w:szCs w:val="16"/>
-          <w:lang w:val="en-GB"/>
         </w:rPr>
       </w:pPr>
       <w:r>
@@ -7086,7 +6929,6 @@
           <w:rFonts w:ascii="Consolas" w:hAnsi="Consolas"/>
           <w:sz w:val="16"/>
           <w:szCs w:val="16"/>
-          <w:lang w:val="en-GB"/>
         </w:rPr>
         <w:tab/>
       </w:r>
@@ -7095,7 +6937,6 @@
           <w:rFonts w:ascii="Consolas" w:hAnsi="Consolas"/>
           <w:sz w:val="16"/>
           <w:szCs w:val="16"/>
-          <w:lang w:val="en-GB"/>
         </w:rPr>
         <w:tab/>
       </w:r>
@@ -7104,466 +6945,9 @@
           <w:rFonts w:ascii="Consolas" w:hAnsi="Consolas"/>
           <w:sz w:val="16"/>
           <w:szCs w:val="16"/>
-          <w:lang w:val="en-GB"/>
         </w:rPr>
         <w:tab/>
-        <w:t xml:space="preserve">"PREFIX </w:t>
-      </w:r>
-      <w:proofErr w:type="spellStart"/>
-      <w:r>
-        <w:rPr>
-          <w:rFonts w:ascii="Consolas" w:hAnsi="Consolas"/>
-          <w:sz w:val="16"/>
-          <w:szCs w:val="16"/>
-          <w:lang w:val="en-GB"/>
-        </w:rPr>
-        <w:t>skos</w:t>
-      </w:r>
-      <w:proofErr w:type="spellEnd"/>
-      <w:r>
-        <w:rPr>
-          <w:rFonts w:ascii="Consolas" w:hAnsi="Consolas"/>
-          <w:sz w:val="16"/>
-          <w:szCs w:val="16"/>
-          <w:lang w:val="en-GB"/>
-        </w:rPr>
-        <w:t>: &lt;http://www.w3.org/2004/02/skos/core#&gt;",</w:t>
-      </w:r>
-    </w:p>
-    <w:p>
-      <w:pPr>
-        <w:pStyle w:val="Corpsdetexte"/>
-        <w:shd w:val="clear" w:color="auto" w:fill="D9D9D9" w:themeFill="background1" w:themeFillShade="D9"/>
-        <w:spacing w:after="0"/>
-        <w:contextualSpacing/>
-        <w:rPr>
-          <w:rFonts w:ascii="Consolas" w:hAnsi="Consolas"/>
-          <w:sz w:val="16"/>
-          <w:szCs w:val="16"/>
-          <w:lang w:val="en-GB"/>
-        </w:rPr>
-      </w:pPr>
-      <w:r>
-        <w:rPr>
-          <w:rFonts w:ascii="Consolas" w:hAnsi="Consolas"/>
-          <w:sz w:val="16"/>
-          <w:szCs w:val="16"/>
-          <w:lang w:val="en-GB"/>
-        </w:rPr>
-        <w:tab/>
-      </w:r>
-      <w:r>
-        <w:rPr>
-          <w:rFonts w:ascii="Consolas" w:hAnsi="Consolas"/>
-          <w:sz w:val="16"/>
-          <w:szCs w:val="16"/>
-          <w:lang w:val="en-GB"/>
-        </w:rPr>
-        <w:tab/>
-      </w:r>
-      <w:r>
-        <w:rPr>
-          <w:rFonts w:ascii="Consolas" w:hAnsi="Consolas"/>
-          <w:sz w:val="16"/>
-          <w:szCs w:val="16"/>
-          <w:lang w:val="en-GB"/>
-        </w:rPr>
-        <w:tab/>
-        <w:t>"</w:t>
-      </w:r>
-      <w:proofErr w:type="gramStart"/>
-      <w:r>
-        <w:rPr>
-          <w:rFonts w:ascii="Consolas" w:hAnsi="Consolas"/>
-          <w:sz w:val="16"/>
-          <w:szCs w:val="16"/>
-          <w:lang w:val="en-GB"/>
-        </w:rPr>
-        <w:t>SELECT  ?</w:t>
-      </w:r>
-      <w:proofErr w:type="gramEnd"/>
-      <w:r>
-        <w:rPr>
-          <w:rFonts w:ascii="Consolas" w:hAnsi="Consolas"/>
-          <w:sz w:val="16"/>
-          <w:szCs w:val="16"/>
-          <w:lang w:val="en-GB"/>
-        </w:rPr>
-        <w:t>site ?nom",</w:t>
-      </w:r>
-    </w:p>
-    <w:p>
-      <w:pPr>
-        <w:pStyle w:val="Corpsdetexte"/>
-        <w:shd w:val="clear" w:color="auto" w:fill="D9D9D9" w:themeFill="background1" w:themeFillShade="D9"/>
-        <w:spacing w:after="0"/>
-        <w:contextualSpacing/>
-        <w:rPr>
-          <w:rFonts w:ascii="Consolas" w:hAnsi="Consolas"/>
-          <w:sz w:val="16"/>
-          <w:szCs w:val="16"/>
-          <w:lang w:val="en-GB"/>
-        </w:rPr>
-      </w:pPr>
-      <w:r>
-        <w:rPr>
-          <w:rFonts w:ascii="Consolas" w:hAnsi="Consolas"/>
-          <w:sz w:val="16"/>
-          <w:szCs w:val="16"/>
-          <w:lang w:val="en-GB"/>
-        </w:rPr>
-        <w:tab/>
-      </w:r>
-      <w:r>
-        <w:rPr>
-          <w:rFonts w:ascii="Consolas" w:hAnsi="Consolas"/>
-          <w:sz w:val="16"/>
-          <w:szCs w:val="16"/>
-          <w:lang w:val="en-GB"/>
-        </w:rPr>
-        <w:tab/>
-      </w:r>
-      <w:r>
-        <w:rPr>
-          <w:rFonts w:ascii="Consolas" w:hAnsi="Consolas"/>
-          <w:sz w:val="16"/>
-          <w:szCs w:val="16"/>
-          <w:lang w:val="en-GB"/>
-        </w:rPr>
-        <w:tab/>
-        <w:t>"FROM NAMED &lt;http://openarchaeo.huma-num.fr/federation/sources/arsol&gt;",</w:t>
-      </w:r>
-    </w:p>
-    <w:p>
-      <w:pPr>
-        <w:pStyle w:val="Corpsdetexte"/>
-        <w:shd w:val="clear" w:color="auto" w:fill="D9D9D9" w:themeFill="background1" w:themeFillShade="D9"/>
-        <w:spacing w:after="0"/>
-        <w:contextualSpacing/>
-        <w:rPr>
-          <w:rFonts w:ascii="Consolas" w:hAnsi="Consolas"/>
-          <w:sz w:val="16"/>
-          <w:szCs w:val="16"/>
-          <w:lang w:val="en-GB"/>
-        </w:rPr>
-      </w:pPr>
-      <w:r>
-        <w:rPr>
-          <w:rFonts w:ascii="Consolas" w:hAnsi="Consolas"/>
-          <w:sz w:val="16"/>
-          <w:szCs w:val="16"/>
-          <w:lang w:val="en-GB"/>
-        </w:rPr>
-        <w:tab/>
-      </w:r>
-      <w:r>
-        <w:rPr>
-          <w:rFonts w:ascii="Consolas" w:hAnsi="Consolas"/>
-          <w:sz w:val="16"/>
-          <w:szCs w:val="16"/>
-          <w:lang w:val="en-GB"/>
-        </w:rPr>
-        <w:tab/>
-      </w:r>
-      <w:r>
-        <w:rPr>
-          <w:rFonts w:ascii="Consolas" w:hAnsi="Consolas"/>
-          <w:sz w:val="16"/>
-          <w:szCs w:val="16"/>
-          <w:lang w:val="en-GB"/>
-        </w:rPr>
-        <w:tab/>
-        <w:t>"FROM NAMED &lt;http://openarchaeo.huma-num.fr/federation/sources/aerba&gt;",</w:t>
-      </w:r>
-    </w:p>
-    <w:p>
-      <w:pPr>
-        <w:pStyle w:val="Corpsdetexte"/>
-        <w:shd w:val="clear" w:color="auto" w:fill="D9D9D9" w:themeFill="background1" w:themeFillShade="D9"/>
-        <w:spacing w:after="0"/>
-        <w:contextualSpacing/>
-        <w:rPr>
-          <w:rFonts w:ascii="Consolas" w:hAnsi="Consolas"/>
-          <w:sz w:val="16"/>
-          <w:szCs w:val="16"/>
-          <w:lang w:val="en-GB"/>
-        </w:rPr>
-      </w:pPr>
-      <w:r>
-        <w:rPr>
-          <w:rFonts w:ascii="Consolas" w:hAnsi="Consolas"/>
-          <w:sz w:val="16"/>
-          <w:szCs w:val="16"/>
-          <w:lang w:val="en-GB"/>
-        </w:rPr>
-        <w:tab/>
-      </w:r>
-      <w:r>
-        <w:rPr>
-          <w:rFonts w:ascii="Consolas" w:hAnsi="Consolas"/>
-          <w:sz w:val="16"/>
-          <w:szCs w:val="16"/>
-          <w:lang w:val="en-GB"/>
-        </w:rPr>
-        <w:tab/>
-      </w:r>
-      <w:r>
-        <w:rPr>
-          <w:rFonts w:ascii="Consolas" w:hAnsi="Consolas"/>
-          <w:sz w:val="16"/>
-          <w:szCs w:val="16"/>
-          <w:lang w:val="en-GB"/>
-        </w:rPr>
-        <w:tab/>
-        <w:t>"WHERE {",</w:t>
-      </w:r>
-    </w:p>
-    <w:p>
-      <w:pPr>
-        <w:pStyle w:val="Corpsdetexte"/>
-        <w:shd w:val="clear" w:color="auto" w:fill="D9D9D9" w:themeFill="background1" w:themeFillShade="D9"/>
-        <w:spacing w:after="0"/>
-        <w:contextualSpacing/>
-        <w:rPr>
-          <w:rFonts w:ascii="Consolas" w:hAnsi="Consolas"/>
-          <w:sz w:val="16"/>
-          <w:szCs w:val="16"/>
-          <w:lang w:val="en-GB"/>
-        </w:rPr>
-      </w:pPr>
-      <w:r>
-        <w:rPr>
-          <w:rFonts w:ascii="Consolas" w:hAnsi="Consolas"/>
-          <w:sz w:val="16"/>
-          <w:szCs w:val="16"/>
-          <w:lang w:val="en-GB"/>
-        </w:rPr>
-        <w:tab/>
-      </w:r>
-      <w:r>
-        <w:rPr>
-          <w:rFonts w:ascii="Consolas" w:hAnsi="Consolas"/>
-          <w:sz w:val="16"/>
-          <w:szCs w:val="16"/>
-          <w:lang w:val="en-GB"/>
-        </w:rPr>
-        <w:tab/>
-      </w:r>
-      <w:r>
-        <w:rPr>
-          <w:rFonts w:ascii="Consolas" w:hAnsi="Consolas"/>
-          <w:sz w:val="16"/>
-          <w:szCs w:val="16"/>
-          <w:lang w:val="en-GB"/>
-        </w:rPr>
-        <w:tab/>
-      </w:r>
-      <w:proofErr w:type="gramStart"/>
-      <w:r>
-        <w:rPr>
-          <w:rFonts w:ascii="Consolas" w:hAnsi="Consolas"/>
-          <w:sz w:val="16"/>
-          <w:szCs w:val="16"/>
-          <w:lang w:val="en-GB"/>
-        </w:rPr>
-        <w:t>"  ?</w:t>
-      </w:r>
-      <w:proofErr w:type="gramEnd"/>
-      <w:r>
-        <w:rPr>
-          <w:rFonts w:ascii="Consolas" w:hAnsi="Consolas"/>
-          <w:sz w:val="16"/>
-          <w:szCs w:val="16"/>
-          <w:lang w:val="en-GB"/>
-        </w:rPr>
-        <w:t>site a crm:E27_Site .",</w:t>
-      </w:r>
-    </w:p>
-    <w:p>
-      <w:pPr>
-        <w:pStyle w:val="Corpsdetexte"/>
-        <w:shd w:val="clear" w:color="auto" w:fill="D9D9D9" w:themeFill="background1" w:themeFillShade="D9"/>
-        <w:spacing w:after="0"/>
-        <w:contextualSpacing/>
-        <w:rPr>
-          <w:rFonts w:ascii="Consolas" w:hAnsi="Consolas"/>
-          <w:sz w:val="16"/>
-          <w:szCs w:val="16"/>
-        </w:rPr>
-      </w:pPr>
-      <w:r>
-        <w:rPr>
-          <w:rFonts w:ascii="Consolas" w:hAnsi="Consolas"/>
-          <w:sz w:val="16"/>
-          <w:szCs w:val="16"/>
-          <w:lang w:val="en-GB"/>
-        </w:rPr>
-        <w:tab/>
-      </w:r>
-      <w:r>
-        <w:rPr>
-          <w:rFonts w:ascii="Consolas" w:hAnsi="Consolas"/>
-          <w:sz w:val="16"/>
-          <w:szCs w:val="16"/>
-          <w:lang w:val="en-GB"/>
-        </w:rPr>
-        <w:tab/>
-      </w:r>
-      <w:r>
-        <w:rPr>
-          <w:rFonts w:ascii="Consolas" w:hAnsi="Consolas"/>
-          <w:sz w:val="16"/>
-          <w:szCs w:val="16"/>
-          <w:lang w:val="en-GB"/>
-        </w:rPr>
-        <w:tab/>
-      </w:r>
-      <w:proofErr w:type="gramStart"/>
-      <w:r>
-        <w:rPr>
-          <w:rFonts w:ascii="Consolas" w:hAnsi="Consolas"/>
-          <w:sz w:val="16"/>
-          <w:szCs w:val="16"/>
-        </w:rPr>
-        <w:t>"  #</w:t>
-      </w:r>
-      <w:proofErr w:type="gramEnd"/>
-      <w:r>
-        <w:rPr>
-          <w:rFonts w:ascii="Consolas" w:hAnsi="Consolas"/>
-          <w:sz w:val="16"/>
-          <w:szCs w:val="16"/>
-        </w:rPr>
-        <w:t xml:space="preserve"> AERBA n'a pour l'instant pas les libellés",</w:t>
-      </w:r>
-    </w:p>
-    <w:p>
-      <w:pPr>
-        <w:pStyle w:val="Corpsdetexte"/>
-        <w:shd w:val="clear" w:color="auto" w:fill="D9D9D9" w:themeFill="background1" w:themeFillShade="D9"/>
-        <w:spacing w:after="0"/>
-        <w:contextualSpacing/>
-        <w:rPr>
-          <w:rFonts w:ascii="Consolas" w:hAnsi="Consolas"/>
-          <w:sz w:val="16"/>
-          <w:szCs w:val="16"/>
-        </w:rPr>
-      </w:pPr>
-      <w:r>
-        <w:rPr>
-          <w:rFonts w:ascii="Consolas" w:hAnsi="Consolas"/>
-          <w:sz w:val="16"/>
-          <w:szCs w:val="16"/>
-        </w:rPr>
-        <w:tab/>
-      </w:r>
-      <w:r>
-        <w:rPr>
-          <w:rFonts w:ascii="Consolas" w:hAnsi="Consolas"/>
-          <w:sz w:val="16"/>
-          <w:szCs w:val="16"/>
-        </w:rPr>
-        <w:tab/>
-      </w:r>
-      <w:r>
-        <w:rPr>
-          <w:rFonts w:ascii="Consolas" w:hAnsi="Consolas"/>
-          <w:sz w:val="16"/>
-          <w:szCs w:val="16"/>
-        </w:rPr>
-        <w:tab/>
-      </w:r>
-      <w:proofErr w:type="gramStart"/>
-      <w:r>
-        <w:rPr>
-          <w:rFonts w:ascii="Consolas" w:hAnsi="Consolas"/>
-          <w:sz w:val="16"/>
-          <w:szCs w:val="16"/>
-        </w:rPr>
-        <w:t>"  OPTIONAL</w:t>
-      </w:r>
-      <w:proofErr w:type="gramEnd"/>
-      <w:r>
-        <w:rPr>
-          <w:rFonts w:ascii="Consolas" w:hAnsi="Consolas"/>
-          <w:sz w:val="16"/>
-          <w:szCs w:val="16"/>
-        </w:rPr>
-        <w:t xml:space="preserve"> { ",</w:t>
-      </w:r>
-    </w:p>
-    <w:p>
-      <w:pPr>
-        <w:pStyle w:val="Corpsdetexte"/>
-        <w:shd w:val="clear" w:color="auto" w:fill="D9D9D9" w:themeFill="background1" w:themeFillShade="D9"/>
-        <w:spacing w:after="0"/>
-        <w:contextualSpacing/>
-        <w:rPr>
-          <w:rFonts w:ascii="Consolas" w:hAnsi="Consolas"/>
-          <w:sz w:val="16"/>
-          <w:szCs w:val="16"/>
-        </w:rPr>
-      </w:pPr>
-      <w:r>
-        <w:rPr>
-          <w:rFonts w:ascii="Consolas" w:hAnsi="Consolas"/>
-          <w:sz w:val="16"/>
-          <w:szCs w:val="16"/>
-        </w:rPr>
-        <w:tab/>
-      </w:r>
-      <w:r>
-        <w:rPr>
-          <w:rFonts w:ascii="Consolas" w:hAnsi="Consolas"/>
-          <w:sz w:val="16"/>
-          <w:szCs w:val="16"/>
-        </w:rPr>
-        <w:tab/>
-      </w:r>
-      <w:r>
-        <w:rPr>
-          <w:rFonts w:ascii="Consolas" w:hAnsi="Consolas"/>
-          <w:sz w:val="16"/>
-          <w:szCs w:val="16"/>
-        </w:rPr>
-        <w:tab/>
-        <w:t xml:space="preserve">"   </w:t>
-      </w:r>
-      <w:proofErr w:type="gramStart"/>
-      <w:r>
-        <w:rPr>
-          <w:rFonts w:ascii="Consolas" w:hAnsi="Consolas"/>
-          <w:sz w:val="16"/>
-          <w:szCs w:val="16"/>
-        </w:rPr>
-        <w:t xml:space="preserve"> ?site</w:t>
-      </w:r>
-      <w:proofErr w:type="gramEnd"/>
-      <w:r>
-        <w:rPr>
-          <w:rFonts w:ascii="Consolas" w:hAnsi="Consolas"/>
-          <w:sz w:val="16"/>
-          <w:szCs w:val="16"/>
-        </w:rPr>
-        <w:t xml:space="preserve"> </w:t>
-      </w:r>
-      <w:proofErr w:type="spellStart"/>
-      <w:r>
-        <w:rPr>
-          <w:rFonts w:ascii="Consolas" w:hAnsi="Consolas"/>
-          <w:sz w:val="16"/>
-          <w:szCs w:val="16"/>
-        </w:rPr>
-        <w:t>skos:prefLabel</w:t>
-      </w:r>
-      <w:proofErr w:type="spellEnd"/>
-      <w:r>
-        <w:rPr>
-          <w:rFonts w:ascii="Consolas" w:hAnsi="Consolas"/>
-          <w:sz w:val="16"/>
-          <w:szCs w:val="16"/>
-        </w:rPr>
-        <w:t xml:space="preserve"> ?nom .",</w:t>
+        <w:t>"    ?site skos:prefLabel ?nom .",</w:t>
       </w:r>
     </w:p>
     <w:p>
@@ -7775,22 +7159,7 @@
         <w:rPr>
           <w:lang w:val="fr-FR"/>
         </w:rPr>
-        <w:lastRenderedPageBreak/>
-        <w:t xml:space="preserve">ATTENTION si le bloc est le dernier de la liste, la virgule finale (après la </w:t>
-      </w:r>
-      <w:proofErr w:type="gramStart"/>
-      <w:r>
-        <w:rPr>
-          <w:lang w:val="fr-FR"/>
-        </w:rPr>
-        <w:t>« }</w:t>
-      </w:r>
-      <w:proofErr w:type="gramEnd"/>
-      <w:r>
-        <w:rPr>
-          <w:lang w:val="fr-FR"/>
-        </w:rPr>
-        <w:t> » fermante) ne doit pas être incluse ;</w:t>
+        <w:t>ATTENTION si le bloc est le dernier de la liste, la virgule finale (après la « } » fermante) ne doit pas être incluse ;</w:t>
       </w:r>
     </w:p>
     <w:p>
@@ -7810,7 +7179,7 @@
         </w:rPr>
         <w:t xml:space="preserve">EN CAS DE DOUTE tester avec un validateur JSON en ligne tel que </w:t>
       </w:r>
-      <w:hyperlink r:id="rId28" w:history="1">
+      <w:hyperlink r:id="rId29" w:history="1">
         <w:r>
           <w:rPr>
             <w:rStyle w:val="Lienhypertexte"/>
@@ -7837,58 +7206,29 @@
           <w:lang w:val="fr-FR"/>
         </w:rPr>
       </w:pPr>
-      <w:proofErr w:type="spellStart"/>
       <w:r>
         <w:rPr>
           <w:lang w:val="fr-FR"/>
         </w:rPr>
-        <w:t>Commiter</w:t>
-      </w:r>
-      <w:proofErr w:type="spellEnd"/>
-      <w:r>
-        <w:rPr>
-          <w:lang w:val="fr-FR"/>
-        </w:rPr>
-        <w:t xml:space="preserve"> et Pousser les </w:t>
-      </w:r>
-      <w:proofErr w:type="spellStart"/>
-      <w:r>
-        <w:rPr>
-          <w:lang w:val="fr-FR"/>
-        </w:rPr>
-        <w:t>modifs</w:t>
-      </w:r>
-      <w:proofErr w:type="spellEnd"/>
+        <w:t>Commiter et Pousser les modifs</w:t>
+      </w:r>
     </w:p>
     <w:p>
       <w:pPr>
         <w:pStyle w:val="Titre2"/>
       </w:pPr>
-      <w:bookmarkStart w:id="17" w:name="_Toc1470456"/>
-      <w:r>
-        <w:t xml:space="preserve">Mettre à jour le référentiel </w:t>
-      </w:r>
-      <w:proofErr w:type="spellStart"/>
-      <w:r>
-        <w:t>Periodo</w:t>
-      </w:r>
-      <w:bookmarkEnd w:id="17"/>
-      <w:proofErr w:type="spellEnd"/>
-    </w:p>
-    <w:p>
-      <w:pPr>
-        <w:pStyle w:val="Corpsdetexte"/>
-      </w:pPr>
-      <w:r>
-        <w:t xml:space="preserve">Pour modifier le référentiel </w:t>
-      </w:r>
-      <w:proofErr w:type="spellStart"/>
-      <w:r>
-        <w:t>PeriodO</w:t>
-      </w:r>
-      <w:proofErr w:type="spellEnd"/>
-      <w:r>
-        <w:t> :</w:t>
+      <w:bookmarkStart w:id="20" w:name="_Toc34751983"/>
+      <w:r>
+        <w:t>Mettre à jour le référentiel Periodo</w:t>
+      </w:r>
+      <w:bookmarkEnd w:id="20"/>
+    </w:p>
+    <w:p>
+      <w:pPr>
+        <w:pStyle w:val="Corpsdetexte"/>
+      </w:pPr>
+      <w:r>
+        <w:t>Pour modifier le référentiel PeriodO :</w:t>
       </w:r>
     </w:p>
     <w:p>
@@ -7902,63 +7242,28 @@
       <w:r>
         <w:t xml:space="preserve">Modifier le fichier de config </w:t>
       </w:r>
-      <w:proofErr w:type="spellStart"/>
       <w:r>
         <w:rPr>
           <w:rFonts w:ascii="Consolas" w:hAnsi="Consolas"/>
           <w:shd w:val="clear" w:color="auto" w:fill="D9D9D9" w:themeFill="background1" w:themeFillShade="D9"/>
         </w:rPr>
-        <w:t>federation</w:t>
-      </w:r>
-      <w:proofErr w:type="spellEnd"/>
+        <w:t>federation/</w:t>
+      </w:r>
       <w:r>
         <w:rPr>
           <w:rFonts w:ascii="Consolas" w:hAnsi="Consolas"/>
           <w:shd w:val="clear" w:color="auto" w:fill="D9D9D9" w:themeFill="background1" w:themeFillShade="D9"/>
         </w:rPr>
-        <w:t>/</w:t>
-      </w:r>
-      <w:proofErr w:type="spellStart"/>
-      <w:r>
-        <w:rPr>
-          <w:rFonts w:ascii="Consolas" w:hAnsi="Consolas"/>
-          <w:shd w:val="clear" w:color="auto" w:fill="D9D9D9" w:themeFill="background1" w:themeFillShade="D9"/>
-        </w:rPr>
         <w:t>periodo.jsonld</w:t>
       </w:r>
-      <w:proofErr w:type="spellEnd"/>
-      <w:r>
-        <w:t xml:space="preserve"> (</w:t>
-      </w:r>
-      <w:proofErr w:type="spellStart"/>
-      <w:r>
-        <w:t>cf</w:t>
-      </w:r>
-      <w:proofErr w:type="spellEnd"/>
-      <w:r>
-        <w:t xml:space="preserve"> la procédure générale de modification de la config)</w:t>
-      </w:r>
-      <w:r>
-        <w:t xml:space="preserve">, en téléchargeant un autre fichier de </w:t>
-      </w:r>
-      <w:proofErr w:type="spellStart"/>
-      <w:r>
-        <w:t>PeriodO</w:t>
-      </w:r>
-      <w:proofErr w:type="spellEnd"/>
-      <w:r>
-        <w:t> ;</w:t>
-      </w:r>
-      <w:r>
-        <w:t xml:space="preserve"> le fichier est exactement celui téléchargeable depuis </w:t>
-      </w:r>
-      <w:proofErr w:type="spellStart"/>
-      <w:r>
-        <w:t>PeriodO</w:t>
-      </w:r>
-      <w:proofErr w:type="spellEnd"/>
-      <w:r>
-        <w:t> ;</w:t>
+      <w:r>
+        <w:t xml:space="preserve"> (cf la procédure générale de modification de la config)</w:t>
+      </w:r>
+      <w:r>
+        <w:t>, en téléchargeant un autre fichier de PeriodO ;</w:t>
+      </w:r>
+      <w:r>
+        <w:t xml:space="preserve"> le fichier est exactement celui téléchargeable depuis PeriodO ;</w:t>
       </w:r>
     </w:p>
     <w:p>
@@ -7969,21 +7274,8 @@
           <w:numId w:val="21"/>
         </w:numPr>
       </w:pPr>
-      <w:proofErr w:type="spellStart"/>
-      <w:r>
-        <w:t>Commiter</w:t>
-      </w:r>
-      <w:proofErr w:type="spellEnd"/>
-      <w:r>
-        <w:t xml:space="preserve"> et Pousser les </w:t>
-      </w:r>
-      <w:proofErr w:type="spellStart"/>
-      <w:r>
-        <w:t>modifs</w:t>
-      </w:r>
-      <w:proofErr w:type="spellEnd"/>
-      <w:r>
-        <w:t> ;</w:t>
+      <w:r>
+        <w:t>Commiter et Pousser les modifs ;</w:t>
       </w:r>
     </w:p>
     <w:p>
@@ -7995,32 +7287,28 @@
       <w:pPr>
         <w:pStyle w:val="Titre1"/>
       </w:pPr>
-      <w:bookmarkStart w:id="18" w:name="_Toc1470457"/>
-      <w:r>
+      <w:bookmarkStart w:id="21" w:name="_Toc34751984"/>
+      <w:r>
+        <w:lastRenderedPageBreak/>
         <w:t>Administr</w:t>
       </w:r>
       <w:r>
         <w:t>er</w:t>
       </w:r>
       <w:r>
-        <w:t xml:space="preserve"> l’explorateur </w:t>
-      </w:r>
-      <w:proofErr w:type="spellStart"/>
-      <w:r>
-        <w:t>OpenArchaeo</w:t>
-      </w:r>
-      <w:bookmarkEnd w:id="18"/>
-      <w:proofErr w:type="spellEnd"/>
+        <w:t xml:space="preserve"> l’explorateur OpenArchaeo</w:t>
+      </w:r>
+      <w:bookmarkEnd w:id="21"/>
     </w:p>
     <w:p>
       <w:pPr>
         <w:pStyle w:val="Titre2"/>
       </w:pPr>
-      <w:bookmarkStart w:id="19" w:name="_Toc1470458"/>
+      <w:bookmarkStart w:id="22" w:name="_Toc34751985"/>
       <w:r>
         <w:t>Modifier le contenu éditorial de la page d’accueil ou des mentions légales</w:t>
       </w:r>
-      <w:bookmarkEnd w:id="19"/>
+      <w:bookmarkEnd w:id="22"/>
     </w:p>
     <w:p>
       <w:pPr>
@@ -8173,7 +7461,7 @@
       <w:r>
         <w:t xml:space="preserve">Tester que le HTML est valide dans un validateur HTML en ligne comme </w:t>
       </w:r>
-      <w:hyperlink r:id="rId29" w:anchor="validate_by_input+with_options" w:history="1">
+      <w:hyperlink r:id="rId30" w:anchor="validate_by_input+with_options" w:history="1">
         <w:r>
           <w:rPr>
             <w:rStyle w:val="Lienhypertexte"/>
@@ -8182,15 +7470,7 @@
         </w:r>
       </w:hyperlink>
       <w:r>
-        <w:t xml:space="preserve"> en sélectionnant l’option « </w:t>
-      </w:r>
-      <w:proofErr w:type="spellStart"/>
-      <w:r>
-        <w:t>Validate</w:t>
-      </w:r>
-      <w:proofErr w:type="spellEnd"/>
-      <w:r>
-        <w:t xml:space="preserve"> HTML fragment »</w:t>
+        <w:t xml:space="preserve"> en sélectionnant l’option « Validate HTML fragment »</w:t>
       </w:r>
     </w:p>
     <w:p>
@@ -8201,21 +7481,8 @@
           <w:numId w:val="22"/>
         </w:numPr>
       </w:pPr>
-      <w:proofErr w:type="spellStart"/>
-      <w:r>
-        <w:t>Commiter</w:t>
-      </w:r>
-      <w:proofErr w:type="spellEnd"/>
-      <w:r>
-        <w:t xml:space="preserve"> et Pousser les </w:t>
-      </w:r>
-      <w:proofErr w:type="spellStart"/>
-      <w:r>
-        <w:t>modifs</w:t>
-      </w:r>
-      <w:proofErr w:type="spellEnd"/>
-      <w:r>
-        <w:t> ;</w:t>
+      <w:r>
+        <w:t>Commiter et Pousser les modifs ;</w:t>
       </w:r>
     </w:p>
     <w:p>
@@ -8227,24 +7494,24 @@
       <w:pPr>
         <w:pStyle w:val="Titre1"/>
       </w:pPr>
-      <w:bookmarkStart w:id="20" w:name="_Toc1470459"/>
+      <w:bookmarkStart w:id="23" w:name="_Toc34751986"/>
       <w:r>
         <w:t>Administr</w:t>
       </w:r>
       <w:r>
         <w:t>er le serveur</w:t>
       </w:r>
-      <w:bookmarkEnd w:id="20"/>
+      <w:bookmarkEnd w:id="23"/>
     </w:p>
     <w:p>
       <w:pPr>
         <w:pStyle w:val="Titre2"/>
       </w:pPr>
-      <w:bookmarkStart w:id="21" w:name="_Toc1470460"/>
+      <w:bookmarkStart w:id="24" w:name="_Toc34751987"/>
       <w:r>
         <w:t>Consulter les fichiers de config</w:t>
       </w:r>
-      <w:bookmarkEnd w:id="21"/>
+      <w:bookmarkEnd w:id="24"/>
     </w:p>
     <w:p>
       <w:pPr>
@@ -8259,7 +7526,6 @@
         <w:pStyle w:val="Corpsdetexte"/>
       </w:pPr>
       <w:r>
-        <w:lastRenderedPageBreak/>
         <w:t>Sur le serveur :</w:t>
       </w:r>
     </w:p>
@@ -8271,36 +7537,15 @@
           <w:numId w:val="16"/>
         </w:numPr>
       </w:pPr>
-      <w:proofErr w:type="gramStart"/>
-      <w:r>
-        <w:t>le</w:t>
-      </w:r>
-      <w:proofErr w:type="gramEnd"/>
-      <w:r>
-        <w:t xml:space="preserve"> repository Git est dans </w:t>
+      <w:r>
+        <w:t xml:space="preserve">le repository Git est dans </w:t>
       </w:r>
       <w:r>
         <w:rPr>
           <w:rFonts w:ascii="Courier 10 Pitch" w:hAnsi="Courier 10 Pitch"/>
           <w:highlight w:val="white"/>
         </w:rPr>
-        <w:t>/home/git/</w:t>
-      </w:r>
-      <w:proofErr w:type="spellStart"/>
-      <w:r>
-        <w:rPr>
-          <w:rFonts w:ascii="Courier 10 Pitch" w:hAnsi="Courier 10 Pitch"/>
-          <w:highlight w:val="white"/>
-        </w:rPr>
-        <w:t>openarchaeo-config.git</w:t>
-      </w:r>
-      <w:proofErr w:type="spellEnd"/>
-      <w:r>
-        <w:rPr>
-          <w:rFonts w:ascii="Courier 10 Pitch" w:hAnsi="Courier 10 Pitch"/>
-          <w:highlight w:val="white"/>
-        </w:rPr>
-        <w:t>/</w:t>
+        <w:t>/home/git/openarchaeo-config.git/</w:t>
       </w:r>
     </w:p>
     <w:p>
@@ -8314,19 +7559,11 @@
           <w:lang w:val="fr-FR"/>
         </w:rPr>
       </w:pPr>
-      <w:proofErr w:type="gramStart"/>
       <w:r>
         <w:rPr>
           <w:lang w:val="fr-FR"/>
         </w:rPr>
-        <w:t>les</w:t>
-      </w:r>
-      <w:proofErr w:type="gramEnd"/>
-      <w:r>
-        <w:rPr>
-          <w:lang w:val="fr-FR"/>
-        </w:rPr>
-        <w:t xml:space="preserve"> fichiers de config effectivement utilisés par l’application sont dans </w:t>
+        <w:t xml:space="preserve">les fichiers de config effectivement utilisés par l’application sont dans </w:t>
       </w:r>
       <w:r>
         <w:rPr>
@@ -8334,123 +7571,66 @@
           <w:highlight w:val="white"/>
           <w:lang w:val="fr-FR"/>
         </w:rPr>
-        <w:t>/var/lib/tomcat8/</w:t>
-      </w:r>
-      <w:proofErr w:type="spellStart"/>
+        <w:t>/var/lib/tomcat8/openarchaeo/config-openarchaeo/</w:t>
+      </w:r>
+      <w:r>
+        <w:rPr>
+          <w:lang w:val="fr-FR"/>
+        </w:rPr>
+        <w:t xml:space="preserve"> (le repository est dupliqué dans ce répertoire à chaque modification).</w:t>
+      </w:r>
+    </w:p>
+    <w:p>
+      <w:pPr>
+        <w:pStyle w:val="Titre2"/>
+      </w:pPr>
+      <w:bookmarkStart w:id="25" w:name="_Toc34751988"/>
+      <w:r>
+        <w:t>Consulter les logs</w:t>
+      </w:r>
+      <w:bookmarkEnd w:id="25"/>
+    </w:p>
+    <w:p>
+      <w:pPr>
+        <w:pStyle w:val="Corpsdetexte"/>
+      </w:pPr>
+      <w:r>
+        <w:t xml:space="preserve">Les logs de l’application sont dans </w:t>
+      </w:r>
       <w:r>
         <w:rPr>
           <w:rFonts w:ascii="Courier 10 Pitch" w:hAnsi="Courier 10 Pitch"/>
           <w:highlight w:val="white"/>
-          <w:lang w:val="fr-FR"/>
-        </w:rPr>
-        <w:t>openarchaeo</w:t>
-      </w:r>
-      <w:proofErr w:type="spellEnd"/>
+        </w:rPr>
+        <w:t>/var/lib/tomcat8/</w:t>
+      </w:r>
       <w:r>
         <w:rPr>
           <w:rFonts w:ascii="Courier 10 Pitch" w:hAnsi="Courier 10 Pitch"/>
-          <w:highlight w:val="white"/>
-          <w:lang w:val="fr-FR"/>
-        </w:rPr>
-        <w:t>/config-</w:t>
-      </w:r>
-      <w:proofErr w:type="spellStart"/>
-      <w:r>
-        <w:rPr>
-          <w:rFonts w:ascii="Courier 10 Pitch" w:hAnsi="Courier 10 Pitch"/>
-          <w:highlight w:val="white"/>
-          <w:lang w:val="fr-FR"/>
-        </w:rPr>
-        <w:t>openarchaeo</w:t>
-      </w:r>
-      <w:proofErr w:type="spellEnd"/>
-      <w:r>
-        <w:rPr>
-          <w:rFonts w:ascii="Courier 10 Pitch" w:hAnsi="Courier 10 Pitch"/>
-          <w:highlight w:val="white"/>
-          <w:lang w:val="fr-FR"/>
-        </w:rPr>
-        <w:t>/</w:t>
-      </w:r>
-      <w:r>
-        <w:rPr>
-          <w:lang w:val="fr-FR"/>
-        </w:rPr>
-        <w:t xml:space="preserve"> (le </w:t>
-      </w:r>
-      <w:proofErr w:type="spellStart"/>
-      <w:r>
-        <w:rPr>
-          <w:lang w:val="fr-FR"/>
-        </w:rPr>
-        <w:t>repository</w:t>
-      </w:r>
-      <w:proofErr w:type="spellEnd"/>
-      <w:r>
-        <w:rPr>
-          <w:lang w:val="fr-FR"/>
-        </w:rPr>
-        <w:t xml:space="preserve"> est dupliqué dans ce répertoire à chaque modification).</w:t>
+        </w:rPr>
+        <w:t>logs/catalina.out</w:t>
       </w:r>
     </w:p>
     <w:p>
       <w:pPr>
         <w:pStyle w:val="Titre2"/>
       </w:pPr>
-      <w:bookmarkStart w:id="22" w:name="_Toc1470461"/>
-      <w:r>
-        <w:t>Consulter les logs</w:t>
-      </w:r>
-      <w:bookmarkEnd w:id="22"/>
-    </w:p>
-    <w:p>
-      <w:pPr>
-        <w:pStyle w:val="Corpsdetexte"/>
-      </w:pPr>
-      <w:r>
-        <w:t xml:space="preserve">Les logs de l’application sont dans </w:t>
-      </w:r>
-      <w:r>
-        <w:rPr>
-          <w:rFonts w:ascii="Courier 10 Pitch" w:hAnsi="Courier 10 Pitch"/>
-          <w:highlight w:val="white"/>
-        </w:rPr>
-        <w:t>/var/lib/tomcat8/</w:t>
-      </w:r>
-      <w:r>
-        <w:rPr>
-          <w:rFonts w:ascii="Courier 10 Pitch" w:hAnsi="Courier 10 Pitch"/>
-        </w:rPr>
-        <w:t>logs/</w:t>
-      </w:r>
-      <w:proofErr w:type="spellStart"/>
-      <w:r>
-        <w:rPr>
-          <w:rFonts w:ascii="Courier 10 Pitch" w:hAnsi="Courier 10 Pitch"/>
-        </w:rPr>
-        <w:t>catalina.out</w:t>
-      </w:r>
-      <w:proofErr w:type="spellEnd"/>
-    </w:p>
-    <w:p>
-      <w:pPr>
-        <w:pStyle w:val="Titre2"/>
-      </w:pPr>
-      <w:bookmarkStart w:id="23" w:name="_Toc1470462"/>
-      <w:r>
+      <w:bookmarkStart w:id="26" w:name="_Toc34751989"/>
+      <w:r>
+        <w:lastRenderedPageBreak/>
         <w:t>Arrêter / redémarrer les services</w:t>
       </w:r>
-      <w:bookmarkEnd w:id="23"/>
+      <w:bookmarkEnd w:id="26"/>
     </w:p>
     <w:p>
       <w:pPr>
         <w:pStyle w:val="Titre3"/>
       </w:pPr>
-      <w:bookmarkStart w:id="24" w:name="_Toc1470463"/>
+      <w:bookmarkStart w:id="27" w:name="_Toc34751990"/>
       <w:r>
         <w:t>Via le git</w:t>
       </w:r>
-      <w:bookmarkEnd w:id="24"/>
+      <w:bookmarkEnd w:id="27"/>
     </w:p>
     <w:p>
       <w:pPr>
@@ -8474,34 +7654,18 @@
         <w:t xml:space="preserve">testgit.md </w:t>
       </w:r>
       <w:r>
-        <w:t xml:space="preserve">à la racine du répertoire de configuration (ce fichier n’est pas utilisé, on peut introduire n’importe quelle </w:t>
-      </w:r>
-      <w:proofErr w:type="spellStart"/>
-      <w:r>
-        <w:t>modif</w:t>
-      </w:r>
-      <w:proofErr w:type="spellEnd"/>
-      <w:r>
-        <w:t xml:space="preserve"> dedans), puis </w:t>
-      </w:r>
-      <w:proofErr w:type="spellStart"/>
-      <w:r>
-        <w:t>commiter</w:t>
-      </w:r>
-      <w:proofErr w:type="spellEnd"/>
-      <w:r>
-        <w:t xml:space="preserve"> et pousser les modifications.</w:t>
+        <w:t>à la racine du répertoire de configuration (ce fichier n’est pas utilisé, on peut introduire n’importe quelle modif dedans), puis commiter et pousser les modifications.</w:t>
       </w:r>
     </w:p>
     <w:p>
       <w:pPr>
         <w:pStyle w:val="Titre3"/>
       </w:pPr>
-      <w:bookmarkStart w:id="25" w:name="_Toc1470464"/>
+      <w:bookmarkStart w:id="28" w:name="_Toc34751991"/>
       <w:r>
         <w:t>En ligne de commande</w:t>
       </w:r>
-      <w:bookmarkEnd w:id="25"/>
+      <w:bookmarkEnd w:id="28"/>
     </w:p>
     <w:p>
       <w:pPr>
@@ -8512,25 +7676,14 @@
           <w:lang w:val="en-GB"/>
         </w:rPr>
       </w:pPr>
-      <w:proofErr w:type="spellStart"/>
-      <w:proofErr w:type="gramStart"/>
       <w:r>
         <w:rPr>
           <w:rFonts w:ascii="Consolas" w:hAnsi="Consolas"/>
           <w:lang w:val="en-GB"/>
         </w:rPr>
-        <w:t>ssh</w:t>
-      </w:r>
-      <w:proofErr w:type="spellEnd"/>
-      <w:proofErr w:type="gramEnd"/>
-      <w:r>
-        <w:rPr>
-          <w:rFonts w:ascii="Consolas" w:hAnsi="Consolas"/>
-          <w:lang w:val="en-GB"/>
-        </w:rPr>
-        <w:t xml:space="preserve"> </w:t>
-      </w:r>
-      <w:hyperlink r:id="rId30" w:history="1">
+        <w:t xml:space="preserve">ssh </w:t>
+      </w:r>
+      <w:hyperlink r:id="rId31" w:history="1">
         <w:r>
           <w:rPr>
             <w:rStyle w:val="Lienhypertexte"/>
@@ -8550,76 +7703,40 @@
           <w:lang w:val="en-GB"/>
         </w:rPr>
       </w:pPr>
-      <w:proofErr w:type="spellStart"/>
-      <w:proofErr w:type="gramStart"/>
       <w:r>
         <w:rPr>
           <w:rFonts w:ascii="Consolas" w:hAnsi="Consolas"/>
           <w:lang w:val="en-GB"/>
         </w:rPr>
-        <w:t>sudo</w:t>
-      </w:r>
-      <w:proofErr w:type="spellEnd"/>
-      <w:proofErr w:type="gramEnd"/>
-      <w:r>
+        <w:t>sudo su –</w:t>
+      </w:r>
+    </w:p>
+    <w:p>
+      <w:pPr>
+        <w:pStyle w:val="Corpsdetexte"/>
+        <w:shd w:val="clear" w:color="auto" w:fill="D9D9D9" w:themeFill="background1" w:themeFillShade="D9"/>
         <w:rPr>
           <w:rFonts w:ascii="Consolas" w:hAnsi="Consolas"/>
           <w:lang w:val="en-GB"/>
         </w:rPr>
-        <w:t xml:space="preserve"> </w:t>
-      </w:r>
-      <w:proofErr w:type="spellStart"/>
+      </w:pPr>
       <w:r>
         <w:rPr>
           <w:rFonts w:ascii="Consolas" w:hAnsi="Consolas"/>
           <w:lang w:val="en-GB"/>
         </w:rPr>
-        <w:t>su</w:t>
-      </w:r>
-      <w:proofErr w:type="spellEnd"/>
-      <w:r>
-        <w:rPr>
-          <w:rFonts w:ascii="Consolas" w:hAnsi="Consolas"/>
-          <w:lang w:val="en-GB"/>
-        </w:rPr>
-        <w:t xml:space="preserve"> –</w:t>
-      </w:r>
-    </w:p>
-    <w:p>
-      <w:pPr>
-        <w:pStyle w:val="Corpsdetexte"/>
-        <w:shd w:val="clear" w:color="auto" w:fill="D9D9D9" w:themeFill="background1" w:themeFillShade="D9"/>
-        <w:rPr>
-          <w:rFonts w:ascii="Consolas" w:hAnsi="Consolas"/>
-          <w:lang w:val="en-GB"/>
-        </w:rPr>
-      </w:pPr>
-      <w:proofErr w:type="gramStart"/>
-      <w:r>
-        <w:rPr>
-          <w:rFonts w:ascii="Consolas" w:hAnsi="Consolas"/>
-          <w:lang w:val="en-GB"/>
-        </w:rPr>
-        <w:t>service</w:t>
-      </w:r>
-      <w:proofErr w:type="gramEnd"/>
-      <w:r>
-        <w:rPr>
-          <w:rFonts w:ascii="Consolas" w:hAnsi="Consolas"/>
-          <w:lang w:val="en-GB"/>
-        </w:rPr>
-        <w:t xml:space="preserve"> tomcat8 restart</w:t>
+        <w:t>service tomcat8 restart</w:t>
       </w:r>
     </w:p>
     <w:p>
       <w:pPr>
         <w:pStyle w:val="Titre2"/>
       </w:pPr>
-      <w:bookmarkStart w:id="26" w:name="_Toc1470465"/>
+      <w:bookmarkStart w:id="29" w:name="_Toc34751992"/>
       <w:r>
         <w:t>Nettoyer les logs</w:t>
       </w:r>
-      <w:bookmarkEnd w:id="26"/>
+      <w:bookmarkEnd w:id="29"/>
     </w:p>
     <w:p>
       <w:pPr>
@@ -8638,13 +7755,8 @@
         </w:numPr>
       </w:pPr>
       <w:r>
-        <w:t xml:space="preserve">Arrêter le serveur </w:t>
-      </w:r>
-      <w:proofErr w:type="spellStart"/>
-      <w:r>
-        <w:t>tomcat</w:t>
-      </w:r>
-      <w:proofErr w:type="spellEnd"/>
+        <w:t>Arrêter le serveur tomcat</w:t>
+      </w:r>
     </w:p>
     <w:p>
       <w:pPr>
@@ -8668,16 +7780,8 @@
         <w:rPr>
           <w:rFonts w:ascii="Courier 10 Pitch" w:hAnsi="Courier 10 Pitch"/>
         </w:rPr>
-        <w:t>logs/</w:t>
-      </w:r>
-      <w:proofErr w:type="spellStart"/>
-      <w:r>
-        <w:rPr>
-          <w:rFonts w:ascii="Courier 10 Pitch" w:hAnsi="Courier 10 Pitch"/>
-        </w:rPr>
-        <w:t>catalina.out</w:t>
-      </w:r>
-      <w:proofErr w:type="spellEnd"/>
+        <w:t>logs/catalina.out</w:t>
+      </w:r>
     </w:p>
     <w:p>
       <w:pPr>
@@ -8688,13 +7792,8 @@
         </w:numPr>
       </w:pPr>
       <w:r>
-        <w:t xml:space="preserve">Redémarrer le serveur </w:t>
-      </w:r>
-      <w:proofErr w:type="spellStart"/>
-      <w:r>
-        <w:t>tomcat</w:t>
-      </w:r>
-      <w:proofErr w:type="spellEnd"/>
+        <w:t>Redémarrer le serveur tomcat</w:t>
+      </w:r>
     </w:p>
     <w:sectPr>
       <w:pgSz w:w="11907" w:h="16839" w:code="9"/>
@@ -8707,7 +7806,7 @@
 </file>
 
 <file path=word/endnotes.xml><?xml version="1.0" encoding="utf-8"?>
-<w:endnotes xmlns:wpc="http://schemas.microsoft.com/office/word/2010/wordprocessingCanvas" xmlns:cx="http://schemas.microsoft.com/office/drawing/2014/chartex" xmlns:cx1="http://schemas.microsoft.com/office/drawing/2015/9/8/chartex" xmlns:mc="http://schemas.openxmlformats.org/markup-compatibility/2006" xmlns:o="urn:schemas-microsoft-com:office:office" xmlns:r="http://schemas.openxmlformats.org/officeDocument/2006/relationships" xmlns:m="http://schemas.openxmlformats.org/officeDocument/2006/math" xmlns:v="urn:schemas-microsoft-com:vml" xmlns:wp14="http://schemas.microsoft.com/office/word/2010/wordprocessingDrawing" xmlns:wp="http://schemas.openxmlformats.org/drawingml/2006/wordprocessingDrawing" xmlns:w10="urn:schemas-microsoft-com:office:word" xmlns:w="http://schemas.openxmlformats.org/wordprocessingml/2006/main" xmlns:w14="http://schemas.microsoft.com/office/word/2010/wordml" xmlns:w15="http://schemas.microsoft.com/office/word/2012/wordml" xmlns:w16se="http://schemas.microsoft.com/office/word/2015/wordml/symex" xmlns:wpg="http://schemas.microsoft.com/office/word/2010/wordprocessingGroup" xmlns:wpi="http://schemas.microsoft.com/office/word/2010/wordprocessingInk" xmlns:wne="http://schemas.microsoft.com/office/word/2006/wordml" xmlns:wps="http://schemas.microsoft.com/office/word/2010/wordprocessingShape" mc:Ignorable="w14 w15 w16se wp14">
+<w:endnotes xmlns:wpc="http://schemas.microsoft.com/office/word/2010/wordprocessingCanvas" xmlns:cx="http://schemas.microsoft.com/office/drawing/2014/chartex" xmlns:cx1="http://schemas.microsoft.com/office/drawing/2015/9/8/chartex" xmlns:cx2="http://schemas.microsoft.com/office/drawing/2015/10/21/chartex" xmlns:cx3="http://schemas.microsoft.com/office/drawing/2016/5/9/chartex" xmlns:cx4="http://schemas.microsoft.com/office/drawing/2016/5/10/chartex" xmlns:cx5="http://schemas.microsoft.com/office/drawing/2016/5/11/chartex" xmlns:cx6="http://schemas.microsoft.com/office/drawing/2016/5/12/chartex" xmlns:cx7="http://schemas.microsoft.com/office/drawing/2016/5/13/chartex" xmlns:cx8="http://schemas.microsoft.com/office/drawing/2016/5/14/chartex" xmlns:mc="http://schemas.openxmlformats.org/markup-compatibility/2006" xmlns:aink="http://schemas.microsoft.com/office/drawing/2016/ink" xmlns:am3d="http://schemas.microsoft.com/office/drawing/2017/model3d" xmlns:o="urn:schemas-microsoft-com:office:office" xmlns:r="http://schemas.openxmlformats.org/officeDocument/2006/relationships" xmlns:m="http://schemas.openxmlformats.org/officeDocument/2006/math" xmlns:v="urn:schemas-microsoft-com:vml" xmlns:wp14="http://schemas.microsoft.com/office/word/2010/wordprocessingDrawing" xmlns:wp="http://schemas.openxmlformats.org/drawingml/2006/wordprocessingDrawing" xmlns:w10="urn:schemas-microsoft-com:office:word" xmlns:w="http://schemas.openxmlformats.org/wordprocessingml/2006/main" xmlns:w14="http://schemas.microsoft.com/office/word/2010/wordml" xmlns:w15="http://schemas.microsoft.com/office/word/2012/wordml" xmlns:w16cid="http://schemas.microsoft.com/office/word/2016/wordml/cid" xmlns:w16se="http://schemas.microsoft.com/office/word/2015/wordml/symex" xmlns:wpg="http://schemas.microsoft.com/office/word/2010/wordprocessingGroup" xmlns:wpi="http://schemas.microsoft.com/office/word/2010/wordprocessingInk" xmlns:wne="http://schemas.microsoft.com/office/word/2006/wordml" xmlns:wps="http://schemas.microsoft.com/office/word/2010/wordprocessingShape" mc:Ignorable="w14 w15 w16se w16cid wp14">
   <w:endnote w:type="separator" w:id="-1">
     <w:p>
       <w:r>
@@ -8726,7 +7825,7 @@
 </file>
 
 <file path=word/footer1.xml><?xml version="1.0" encoding="utf-8"?>
-<w:ftr xmlns:wpc="http://schemas.microsoft.com/office/word/2010/wordprocessingCanvas" xmlns:cx="http://schemas.microsoft.com/office/drawing/2014/chartex" xmlns:cx1="http://schemas.microsoft.com/office/drawing/2015/9/8/chartex" xmlns:mc="http://schemas.openxmlformats.org/markup-compatibility/2006" xmlns:o="urn:schemas-microsoft-com:office:office" xmlns:r="http://schemas.openxmlformats.org/officeDocument/2006/relationships" xmlns:m="http://schemas.openxmlformats.org/officeDocument/2006/math" xmlns:v="urn:schemas-microsoft-com:vml" xmlns:wp14="http://schemas.microsoft.com/office/word/2010/wordprocessingDrawing" xmlns:wp="http://schemas.openxmlformats.org/drawingml/2006/wordprocessingDrawing" xmlns:w10="urn:schemas-microsoft-com:office:word" xmlns:w="http://schemas.openxmlformats.org/wordprocessingml/2006/main" xmlns:w14="http://schemas.microsoft.com/office/word/2010/wordml" xmlns:w15="http://schemas.microsoft.com/office/word/2012/wordml" xmlns:w16se="http://schemas.microsoft.com/office/word/2015/wordml/symex" xmlns:wpg="http://schemas.microsoft.com/office/word/2010/wordprocessingGroup" xmlns:wpi="http://schemas.microsoft.com/office/word/2010/wordprocessingInk" xmlns:wne="http://schemas.microsoft.com/office/word/2006/wordml" xmlns:wps="http://schemas.microsoft.com/office/word/2010/wordprocessingShape" mc:Ignorable="w14 w15 w16se wp14">
+<w:ftr xmlns:wpc="http://schemas.microsoft.com/office/word/2010/wordprocessingCanvas" xmlns:cx="http://schemas.microsoft.com/office/drawing/2014/chartex" xmlns:cx1="http://schemas.microsoft.com/office/drawing/2015/9/8/chartex" xmlns:cx2="http://schemas.microsoft.com/office/drawing/2015/10/21/chartex" xmlns:cx3="http://schemas.microsoft.com/office/drawing/2016/5/9/chartex" xmlns:cx4="http://schemas.microsoft.com/office/drawing/2016/5/10/chartex" xmlns:cx5="http://schemas.microsoft.com/office/drawing/2016/5/11/chartex" xmlns:cx6="http://schemas.microsoft.com/office/drawing/2016/5/12/chartex" xmlns:cx7="http://schemas.microsoft.com/office/drawing/2016/5/13/chartex" xmlns:cx8="http://schemas.microsoft.com/office/drawing/2016/5/14/chartex" xmlns:mc="http://schemas.openxmlformats.org/markup-compatibility/2006" xmlns:aink="http://schemas.microsoft.com/office/drawing/2016/ink" xmlns:am3d="http://schemas.microsoft.com/office/drawing/2017/model3d" xmlns:o="urn:schemas-microsoft-com:office:office" xmlns:r="http://schemas.openxmlformats.org/officeDocument/2006/relationships" xmlns:m="http://schemas.openxmlformats.org/officeDocument/2006/math" xmlns:v="urn:schemas-microsoft-com:vml" xmlns:wp14="http://schemas.microsoft.com/office/word/2010/wordprocessingDrawing" xmlns:wp="http://schemas.openxmlformats.org/drawingml/2006/wordprocessingDrawing" xmlns:w10="urn:schemas-microsoft-com:office:word" xmlns:w="http://schemas.openxmlformats.org/wordprocessingml/2006/main" xmlns:w14="http://schemas.microsoft.com/office/word/2010/wordml" xmlns:w15="http://schemas.microsoft.com/office/word/2012/wordml" xmlns:w16cid="http://schemas.microsoft.com/office/word/2016/wordml/cid" xmlns:w16se="http://schemas.microsoft.com/office/word/2015/wordml/symex" xmlns:wpg="http://schemas.microsoft.com/office/word/2010/wordprocessingGroup" xmlns:wpi="http://schemas.microsoft.com/office/word/2010/wordprocessingInk" xmlns:wne="http://schemas.microsoft.com/office/word/2006/wordml" xmlns:wps="http://schemas.microsoft.com/office/word/2010/wordprocessingShape" mc:Ignorable="w14 w15 w16se w16cid wp14">
   <w:sdt>
     <w:sdtPr>
       <w:rPr>
@@ -8747,40 +7846,13 @@
         <w:pPr>
           <w:pStyle w:val="Pieddepage"/>
         </w:pPr>
-        <w:proofErr w:type="spellStart"/>
-        <w:proofErr w:type="gramStart"/>
         <w:r>
           <w:rPr>
             <w:bCs/>
             <w:lang w:val="en-GB"/>
           </w:rPr>
-          <w:t>OpenArchaeo</w:t>
+          <w:t>OpenArchaeo : doc d’Administration</w:t>
         </w:r>
-        <w:proofErr w:type="spellEnd"/>
-        <w:r>
-          <w:rPr>
-            <w:bCs/>
-            <w:lang w:val="en-GB"/>
-          </w:rPr>
-          <w:t xml:space="preserve"> :</w:t>
-        </w:r>
-        <w:proofErr w:type="gramEnd"/>
-        <w:r>
-          <w:rPr>
-            <w:bCs/>
-            <w:lang w:val="en-GB"/>
-          </w:rPr>
-          <w:t xml:space="preserve"> doc </w:t>
-        </w:r>
-        <w:proofErr w:type="spellStart"/>
-        <w:r>
-          <w:rPr>
-            <w:bCs/>
-            <w:lang w:val="en-GB"/>
-          </w:rPr>
-          <w:t>d’administration</w:t>
-        </w:r>
-        <w:proofErr w:type="spellEnd"/>
       </w:p>
     </w:sdtContent>
   </w:sdt>
@@ -8788,7 +7860,7 @@
 </file>
 
 <file path=word/footnotes.xml><?xml version="1.0" encoding="utf-8"?>
-<w:footnotes xmlns:wpc="http://schemas.microsoft.com/office/word/2010/wordprocessingCanvas" xmlns:cx="http://schemas.microsoft.com/office/drawing/2014/chartex" xmlns:cx1="http://schemas.microsoft.com/office/drawing/2015/9/8/chartex" xmlns:mc="http://schemas.openxmlformats.org/markup-compatibility/2006" xmlns:o="urn:schemas-microsoft-com:office:office" xmlns:r="http://schemas.openxmlformats.org/officeDocument/2006/relationships" xmlns:m="http://schemas.openxmlformats.org/officeDocument/2006/math" xmlns:v="urn:schemas-microsoft-com:vml" xmlns:wp14="http://schemas.microsoft.com/office/word/2010/wordprocessingDrawing" xmlns:wp="http://schemas.openxmlformats.org/drawingml/2006/wordprocessingDrawing" xmlns:w10="urn:schemas-microsoft-com:office:word" xmlns:w="http://schemas.openxmlformats.org/wordprocessingml/2006/main" xmlns:w14="http://schemas.microsoft.com/office/word/2010/wordml" xmlns:w15="http://schemas.microsoft.com/office/word/2012/wordml" xmlns:w16se="http://schemas.microsoft.com/office/word/2015/wordml/symex" xmlns:wpg="http://schemas.microsoft.com/office/word/2010/wordprocessingGroup" xmlns:wpi="http://schemas.microsoft.com/office/word/2010/wordprocessingInk" xmlns:wne="http://schemas.microsoft.com/office/word/2006/wordml" xmlns:wps="http://schemas.microsoft.com/office/word/2010/wordprocessingShape" mc:Ignorable="w14 w15 w16se wp14">
+<w:footnotes xmlns:wpc="http://schemas.microsoft.com/office/word/2010/wordprocessingCanvas" xmlns:cx="http://schemas.microsoft.com/office/drawing/2014/chartex" xmlns:cx1="http://schemas.microsoft.com/office/drawing/2015/9/8/chartex" xmlns:cx2="http://schemas.microsoft.com/office/drawing/2015/10/21/chartex" xmlns:cx3="http://schemas.microsoft.com/office/drawing/2016/5/9/chartex" xmlns:cx4="http://schemas.microsoft.com/office/drawing/2016/5/10/chartex" xmlns:cx5="http://schemas.microsoft.com/office/drawing/2016/5/11/chartex" xmlns:cx6="http://schemas.microsoft.com/office/drawing/2016/5/12/chartex" xmlns:cx7="http://schemas.microsoft.com/office/drawing/2016/5/13/chartex" xmlns:cx8="http://schemas.microsoft.com/office/drawing/2016/5/14/chartex" xmlns:mc="http://schemas.openxmlformats.org/markup-compatibility/2006" xmlns:aink="http://schemas.microsoft.com/office/drawing/2016/ink" xmlns:am3d="http://schemas.microsoft.com/office/drawing/2017/model3d" xmlns:o="urn:schemas-microsoft-com:office:office" xmlns:r="http://schemas.openxmlformats.org/officeDocument/2006/relationships" xmlns:m="http://schemas.openxmlformats.org/officeDocument/2006/math" xmlns:v="urn:schemas-microsoft-com:vml" xmlns:wp14="http://schemas.microsoft.com/office/word/2010/wordprocessingDrawing" xmlns:wp="http://schemas.openxmlformats.org/drawingml/2006/wordprocessingDrawing" xmlns:w10="urn:schemas-microsoft-com:office:word" xmlns:w="http://schemas.openxmlformats.org/wordprocessingml/2006/main" xmlns:w14="http://schemas.microsoft.com/office/word/2010/wordml" xmlns:w15="http://schemas.microsoft.com/office/word/2012/wordml" xmlns:w16cid="http://schemas.microsoft.com/office/word/2016/wordml/cid" xmlns:w16se="http://schemas.microsoft.com/office/word/2015/wordml/symex" xmlns:wpg="http://schemas.microsoft.com/office/word/2010/wordprocessingGroup" xmlns:wpi="http://schemas.microsoft.com/office/word/2010/wordprocessingInk" xmlns:wne="http://schemas.microsoft.com/office/word/2006/wordml" xmlns:wps="http://schemas.microsoft.com/office/word/2010/wordprocessingShape" mc:Ignorable="w14 w15 w16se w16cid wp14">
   <w:footnote w:type="separator" w:id="-1">
     <w:p>
       <w:r>
@@ -8807,7 +7879,7 @@
 </file>
 
 <file path=word/numbering.xml><?xml version="1.0" encoding="utf-8"?>
-<w:numbering xmlns:wpc="http://schemas.microsoft.com/office/word/2010/wordprocessingCanvas" xmlns:cx="http://schemas.microsoft.com/office/drawing/2014/chartex" xmlns:cx1="http://schemas.microsoft.com/office/drawing/2015/9/8/chartex" xmlns:mc="http://schemas.openxmlformats.org/markup-compatibility/2006" xmlns:o="urn:schemas-microsoft-com:office:office" xmlns:r="http://schemas.openxmlformats.org/officeDocument/2006/relationships" xmlns:m="http://schemas.openxmlformats.org/officeDocument/2006/math" xmlns:v="urn:schemas-microsoft-com:vml" xmlns:wp14="http://schemas.microsoft.com/office/word/2010/wordprocessingDrawing" xmlns:wp="http://schemas.openxmlformats.org/drawingml/2006/wordprocessingDrawing" xmlns:w10="urn:schemas-microsoft-com:office:word" xmlns:w="http://schemas.openxmlformats.org/wordprocessingml/2006/main" xmlns:w14="http://schemas.microsoft.com/office/word/2010/wordml" xmlns:w15="http://schemas.microsoft.com/office/word/2012/wordml" xmlns:w16se="http://schemas.microsoft.com/office/word/2015/wordml/symex" xmlns:wpg="http://schemas.microsoft.com/office/word/2010/wordprocessingGroup" xmlns:wpi="http://schemas.microsoft.com/office/word/2010/wordprocessingInk" xmlns:wne="http://schemas.microsoft.com/office/word/2006/wordml" xmlns:wps="http://schemas.microsoft.com/office/word/2010/wordprocessingShape" mc:Ignorable="w14 w15 w16se wp14">
+<w:numbering xmlns:wpc="http://schemas.microsoft.com/office/word/2010/wordprocessingCanvas" xmlns:cx="http://schemas.microsoft.com/office/drawing/2014/chartex" xmlns:cx1="http://schemas.microsoft.com/office/drawing/2015/9/8/chartex" xmlns:cx2="http://schemas.microsoft.com/office/drawing/2015/10/21/chartex" xmlns:cx3="http://schemas.microsoft.com/office/drawing/2016/5/9/chartex" xmlns:cx4="http://schemas.microsoft.com/office/drawing/2016/5/10/chartex" xmlns:cx5="http://schemas.microsoft.com/office/drawing/2016/5/11/chartex" xmlns:cx6="http://schemas.microsoft.com/office/drawing/2016/5/12/chartex" xmlns:cx7="http://schemas.microsoft.com/office/drawing/2016/5/13/chartex" xmlns:cx8="http://schemas.microsoft.com/office/drawing/2016/5/14/chartex" xmlns:mc="http://schemas.openxmlformats.org/markup-compatibility/2006" xmlns:aink="http://schemas.microsoft.com/office/drawing/2016/ink" xmlns:am3d="http://schemas.microsoft.com/office/drawing/2017/model3d" xmlns:o="urn:schemas-microsoft-com:office:office" xmlns:r="http://schemas.openxmlformats.org/officeDocument/2006/relationships" xmlns:m="http://schemas.openxmlformats.org/officeDocument/2006/math" xmlns:v="urn:schemas-microsoft-com:vml" xmlns:wp14="http://schemas.microsoft.com/office/word/2010/wordprocessingDrawing" xmlns:wp="http://schemas.openxmlformats.org/drawingml/2006/wordprocessingDrawing" xmlns:w10="urn:schemas-microsoft-com:office:word" xmlns:w="http://schemas.openxmlformats.org/wordprocessingml/2006/main" xmlns:w14="http://schemas.microsoft.com/office/word/2010/wordml" xmlns:w15="http://schemas.microsoft.com/office/word/2012/wordml" xmlns:w16cid="http://schemas.microsoft.com/office/word/2016/wordml/cid" xmlns:w16se="http://schemas.microsoft.com/office/word/2015/wordml/symex" xmlns:wpg="http://schemas.microsoft.com/office/word/2010/wordprocessingGroup" xmlns:wpi="http://schemas.microsoft.com/office/word/2010/wordprocessingInk" xmlns:wne="http://schemas.microsoft.com/office/word/2006/wordml" xmlns:wps="http://schemas.microsoft.com/office/word/2010/wordprocessingShape" mc:Ignorable="w14 w15 w16se w16cid wp14">
   <w:abstractNum w:abstractNumId="0" w15:restartNumberingAfterBreak="0">
     <w:nsid w:val="00000003"/>
     <w:multiLevelType w:val="singleLevel"/>
@@ -10817,6 +9889,95 @@
     </w:lvl>
   </w:abstractNum>
   <w:abstractNum w:abstractNumId="21" w15:restartNumberingAfterBreak="0">
+    <w:nsid w:val="664D6E93"/>
+    <w:multiLevelType w:val="hybridMultilevel"/>
+    <w:tmpl w:val="29C4C778"/>
+    <w:lvl w:ilvl="0" w:tplc="2BA2583A">
+      <w:start w:val="1"/>
+      <w:numFmt w:val="decimal"/>
+      <w:lvlText w:val="%1."/>
+      <w:lvlJc w:val="left"/>
+      <w:pPr>
+        <w:ind w:left="720" w:hanging="360"/>
+      </w:pPr>
+      <w:rPr>
+        <w:rFonts w:hint="default"/>
+      </w:rPr>
+    </w:lvl>
+    <w:lvl w:ilvl="1" w:tplc="040C0019">
+      <w:start w:val="1"/>
+      <w:numFmt w:val="lowerLetter"/>
+      <w:lvlText w:val="%2."/>
+      <w:lvlJc w:val="left"/>
+      <w:pPr>
+        <w:ind w:left="1440" w:hanging="360"/>
+      </w:pPr>
+    </w:lvl>
+    <w:lvl w:ilvl="2" w:tplc="040C001B" w:tentative="1">
+      <w:start w:val="1"/>
+      <w:numFmt w:val="lowerRoman"/>
+      <w:lvlText w:val="%3."/>
+      <w:lvlJc w:val="right"/>
+      <w:pPr>
+        <w:ind w:left="2160" w:hanging="180"/>
+      </w:pPr>
+    </w:lvl>
+    <w:lvl w:ilvl="3" w:tplc="040C000F" w:tentative="1">
+      <w:start w:val="1"/>
+      <w:numFmt w:val="decimal"/>
+      <w:lvlText w:val="%4."/>
+      <w:lvlJc w:val="left"/>
+      <w:pPr>
+        <w:ind w:left="2880" w:hanging="360"/>
+      </w:pPr>
+    </w:lvl>
+    <w:lvl w:ilvl="4" w:tplc="040C0019" w:tentative="1">
+      <w:start w:val="1"/>
+      <w:numFmt w:val="lowerLetter"/>
+      <w:lvlText w:val="%5."/>
+      <w:lvlJc w:val="left"/>
+      <w:pPr>
+        <w:ind w:left="3600" w:hanging="360"/>
+      </w:pPr>
+    </w:lvl>
+    <w:lvl w:ilvl="5" w:tplc="040C001B" w:tentative="1">
+      <w:start w:val="1"/>
+      <w:numFmt w:val="lowerRoman"/>
+      <w:lvlText w:val="%6."/>
+      <w:lvlJc w:val="right"/>
+      <w:pPr>
+        <w:ind w:left="4320" w:hanging="180"/>
+      </w:pPr>
+    </w:lvl>
+    <w:lvl w:ilvl="6" w:tplc="040C000F" w:tentative="1">
+      <w:start w:val="1"/>
+      <w:numFmt w:val="decimal"/>
+      <w:lvlText w:val="%7."/>
+      <w:lvlJc w:val="left"/>
+      <w:pPr>
+        <w:ind w:left="5040" w:hanging="360"/>
+      </w:pPr>
+    </w:lvl>
+    <w:lvl w:ilvl="7" w:tplc="040C0019" w:tentative="1">
+      <w:start w:val="1"/>
+      <w:numFmt w:val="lowerLetter"/>
+      <w:lvlText w:val="%8."/>
+      <w:lvlJc w:val="left"/>
+      <w:pPr>
+        <w:ind w:left="5760" w:hanging="360"/>
+      </w:pPr>
+    </w:lvl>
+    <w:lvl w:ilvl="8" w:tplc="040C001B" w:tentative="1">
+      <w:start w:val="1"/>
+      <w:numFmt w:val="lowerRoman"/>
+      <w:lvlText w:val="%9."/>
+      <w:lvlJc w:val="right"/>
+      <w:pPr>
+        <w:ind w:left="6480" w:hanging="180"/>
+      </w:pPr>
+    </w:lvl>
+  </w:abstractNum>
+  <w:abstractNum w:abstractNumId="22" w15:restartNumberingAfterBreak="0">
     <w:nsid w:val="6F527A97"/>
     <w:multiLevelType w:val="hybridMultilevel"/>
     <w:tmpl w:val="91249800"/>
@@ -10929,7 +10090,7 @@
       </w:rPr>
     </w:lvl>
   </w:abstractNum>
-  <w:abstractNum w:abstractNumId="22" w15:restartNumberingAfterBreak="0">
+  <w:abstractNum w:abstractNumId="23" w15:restartNumberingAfterBreak="0">
     <w:nsid w:val="71505DAE"/>
     <w:multiLevelType w:val="hybridMultilevel"/>
     <w:tmpl w:val="4E74321C"/>
@@ -11015,7 +10176,7 @@
       </w:pPr>
     </w:lvl>
   </w:abstractNum>
-  <w:abstractNum w:abstractNumId="23" w15:restartNumberingAfterBreak="0">
+  <w:abstractNum w:abstractNumId="24" w15:restartNumberingAfterBreak="0">
     <w:nsid w:val="73CD4844"/>
     <w:multiLevelType w:val="hybridMultilevel"/>
     <w:tmpl w:val="4F9EB760"/>
@@ -11128,7 +10289,7 @@
       </w:rPr>
     </w:lvl>
   </w:abstractNum>
-  <w:abstractNum w:abstractNumId="24" w15:restartNumberingAfterBreak="0">
+  <w:abstractNum w:abstractNumId="25" w15:restartNumberingAfterBreak="0">
     <w:nsid w:val="73D1577E"/>
     <w:multiLevelType w:val="hybridMultilevel"/>
     <w:tmpl w:val="7A965358"/>
@@ -11241,7 +10402,7 @@
       </w:rPr>
     </w:lvl>
   </w:abstractNum>
-  <w:abstractNum w:abstractNumId="25" w15:restartNumberingAfterBreak="0">
+  <w:abstractNum w:abstractNumId="26" w15:restartNumberingAfterBreak="0">
     <w:nsid w:val="73E72A4C"/>
     <w:multiLevelType w:val="hybridMultilevel"/>
     <w:tmpl w:val="CA640458"/>
@@ -11327,7 +10488,7 @@
       </w:pPr>
     </w:lvl>
   </w:abstractNum>
-  <w:abstractNum w:abstractNumId="26" w15:restartNumberingAfterBreak="0">
+  <w:abstractNum w:abstractNumId="27" w15:restartNumberingAfterBreak="0">
     <w:nsid w:val="74815AA1"/>
     <w:multiLevelType w:val="multilevel"/>
     <w:tmpl w:val="04090025"/>
@@ -11449,7 +10610,96 @@
       </w:rPr>
     </w:lvl>
   </w:abstractNum>
-  <w:abstractNum w:abstractNumId="27" w15:restartNumberingAfterBreak="0">
+  <w:abstractNum w:abstractNumId="28" w15:restartNumberingAfterBreak="0">
+    <w:nsid w:val="75FE6C3E"/>
+    <w:multiLevelType w:val="hybridMultilevel"/>
+    <w:tmpl w:val="BD167A6A"/>
+    <w:lvl w:ilvl="0" w:tplc="393AF302">
+      <w:start w:val="1"/>
+      <w:numFmt w:val="decimal"/>
+      <w:lvlText w:val="%1."/>
+      <w:lvlJc w:val="left"/>
+      <w:pPr>
+        <w:ind w:left="720" w:hanging="360"/>
+      </w:pPr>
+      <w:rPr>
+        <w:rFonts w:hint="default"/>
+      </w:rPr>
+    </w:lvl>
+    <w:lvl w:ilvl="1" w:tplc="040C0019" w:tentative="1">
+      <w:start w:val="1"/>
+      <w:numFmt w:val="lowerLetter"/>
+      <w:lvlText w:val="%2."/>
+      <w:lvlJc w:val="left"/>
+      <w:pPr>
+        <w:ind w:left="1440" w:hanging="360"/>
+      </w:pPr>
+    </w:lvl>
+    <w:lvl w:ilvl="2" w:tplc="040C001B" w:tentative="1">
+      <w:start w:val="1"/>
+      <w:numFmt w:val="lowerRoman"/>
+      <w:lvlText w:val="%3."/>
+      <w:lvlJc w:val="right"/>
+      <w:pPr>
+        <w:ind w:left="2160" w:hanging="180"/>
+      </w:pPr>
+    </w:lvl>
+    <w:lvl w:ilvl="3" w:tplc="040C000F" w:tentative="1">
+      <w:start w:val="1"/>
+      <w:numFmt w:val="decimal"/>
+      <w:lvlText w:val="%4."/>
+      <w:lvlJc w:val="left"/>
+      <w:pPr>
+        <w:ind w:left="2880" w:hanging="360"/>
+      </w:pPr>
+    </w:lvl>
+    <w:lvl w:ilvl="4" w:tplc="040C0019" w:tentative="1">
+      <w:start w:val="1"/>
+      <w:numFmt w:val="lowerLetter"/>
+      <w:lvlText w:val="%5."/>
+      <w:lvlJc w:val="left"/>
+      <w:pPr>
+        <w:ind w:left="3600" w:hanging="360"/>
+      </w:pPr>
+    </w:lvl>
+    <w:lvl w:ilvl="5" w:tplc="040C001B" w:tentative="1">
+      <w:start w:val="1"/>
+      <w:numFmt w:val="lowerRoman"/>
+      <w:lvlText w:val="%6."/>
+      <w:lvlJc w:val="right"/>
+      <w:pPr>
+        <w:ind w:left="4320" w:hanging="180"/>
+      </w:pPr>
+    </w:lvl>
+    <w:lvl w:ilvl="6" w:tplc="040C000F" w:tentative="1">
+      <w:start w:val="1"/>
+      <w:numFmt w:val="decimal"/>
+      <w:lvlText w:val="%7."/>
+      <w:lvlJc w:val="left"/>
+      <w:pPr>
+        <w:ind w:left="5040" w:hanging="360"/>
+      </w:pPr>
+    </w:lvl>
+    <w:lvl w:ilvl="7" w:tplc="040C0019" w:tentative="1">
+      <w:start w:val="1"/>
+      <w:numFmt w:val="lowerLetter"/>
+      <w:lvlText w:val="%8."/>
+      <w:lvlJc w:val="left"/>
+      <w:pPr>
+        <w:ind w:left="5760" w:hanging="360"/>
+      </w:pPr>
+    </w:lvl>
+    <w:lvl w:ilvl="8" w:tplc="040C001B" w:tentative="1">
+      <w:start w:val="1"/>
+      <w:numFmt w:val="lowerRoman"/>
+      <w:lvlText w:val="%9."/>
+      <w:lvlJc w:val="right"/>
+      <w:pPr>
+        <w:ind w:left="6480" w:hanging="180"/>
+      </w:pPr>
+    </w:lvl>
+  </w:abstractNum>
+  <w:abstractNum w:abstractNumId="29" w15:restartNumberingAfterBreak="0">
     <w:nsid w:val="78163FC7"/>
     <w:multiLevelType w:val="hybridMultilevel"/>
     <w:tmpl w:val="975E90EE"/>
@@ -11562,7 +10812,7 @@
       </w:rPr>
     </w:lvl>
   </w:abstractNum>
-  <w:abstractNum w:abstractNumId="28" w15:restartNumberingAfterBreak="0">
+  <w:abstractNum w:abstractNumId="30" w15:restartNumberingAfterBreak="0">
     <w:nsid w:val="7D60147E"/>
     <w:multiLevelType w:val="hybridMultilevel"/>
     <w:tmpl w:val="AA088264"/>
@@ -11675,7 +10925,7 @@
       </w:rPr>
     </w:lvl>
   </w:abstractNum>
-  <w:abstractNum w:abstractNumId="29" w15:restartNumberingAfterBreak="0">
+  <w:abstractNum w:abstractNumId="31" w15:restartNumberingAfterBreak="0">
     <w:nsid w:val="7E8927C3"/>
     <w:multiLevelType w:val="hybridMultilevel"/>
     <w:tmpl w:val="3842CBF0"/>
@@ -11762,7 +11012,7 @@
     </w:lvl>
   </w:abstractNum>
   <w:num w:numId="1">
-    <w:abstractNumId w:val="26"/>
+    <w:abstractNumId w:val="27"/>
   </w:num>
   <w:num w:numId="2">
     <w:abstractNumId w:val="14"/>
@@ -11777,22 +11027,22 @@
     <w:abstractNumId w:val="8"/>
   </w:num>
   <w:num w:numId="6">
-    <w:abstractNumId w:val="23"/>
+    <w:abstractNumId w:val="24"/>
   </w:num>
   <w:num w:numId="7">
-    <w:abstractNumId w:val="24"/>
+    <w:abstractNumId w:val="25"/>
   </w:num>
   <w:num w:numId="8">
-    <w:abstractNumId w:val="28"/>
+    <w:abstractNumId w:val="30"/>
   </w:num>
   <w:num w:numId="9">
     <w:abstractNumId w:val="15"/>
   </w:num>
   <w:num w:numId="10">
-    <w:abstractNumId w:val="21"/>
+    <w:abstractNumId w:val="22"/>
   </w:num>
   <w:num w:numId="11">
-    <w:abstractNumId w:val="25"/>
+    <w:abstractNumId w:val="26"/>
   </w:num>
   <w:num w:numId="12">
     <w:abstractNumId w:val="2"/>
@@ -11801,16 +11051,16 @@
     <w:abstractNumId w:val="5"/>
   </w:num>
   <w:num w:numId="14">
-    <w:abstractNumId w:val="22"/>
+    <w:abstractNumId w:val="23"/>
   </w:num>
   <w:num w:numId="15">
     <w:abstractNumId w:val="18"/>
   </w:num>
   <w:num w:numId="16">
-    <w:abstractNumId w:val="27"/>
+    <w:abstractNumId w:val="29"/>
   </w:num>
   <w:num w:numId="17">
-    <w:abstractNumId w:val="29"/>
+    <w:abstractNumId w:val="31"/>
   </w:num>
   <w:num w:numId="18">
     <w:abstractNumId w:val="4"/>
@@ -11848,12 +11098,18 @@
   <w:num w:numId="29">
     <w:abstractNumId w:val="1"/>
   </w:num>
+  <w:num w:numId="30">
+    <w:abstractNumId w:val="21"/>
+  </w:num>
+  <w:num w:numId="31">
+    <w:abstractNumId w:val="28"/>
+  </w:num>
   <w:numIdMacAtCleanup w:val="4"/>
 </w:numbering>
 </file>
 
 <file path=word/styles.xml><?xml version="1.0" encoding="utf-8"?>
-<w:styles xmlns:mc="http://schemas.openxmlformats.org/markup-compatibility/2006" xmlns:r="http://schemas.openxmlformats.org/officeDocument/2006/relationships" xmlns:w="http://schemas.openxmlformats.org/wordprocessingml/2006/main" xmlns:w14="http://schemas.microsoft.com/office/word/2010/wordml" xmlns:w15="http://schemas.microsoft.com/office/word/2012/wordml" xmlns:w16se="http://schemas.microsoft.com/office/word/2015/wordml/symex" mc:Ignorable="w14 w15 w16se">
+<w:styles xmlns:mc="http://schemas.openxmlformats.org/markup-compatibility/2006" xmlns:r="http://schemas.openxmlformats.org/officeDocument/2006/relationships" xmlns:w="http://schemas.openxmlformats.org/wordprocessingml/2006/main" xmlns:w14="http://schemas.microsoft.com/office/word/2010/wordml" xmlns:w15="http://schemas.microsoft.com/office/word/2012/wordml" xmlns:w16cid="http://schemas.microsoft.com/office/word/2016/wordml/cid" xmlns:w16se="http://schemas.microsoft.com/office/word/2015/wordml/symex" mc:Ignorable="w14 w15 w16se w16cid">
   <w:docDefaults>
     <w:rPrDefault>
       <w:rPr>
@@ -11869,7 +11125,7 @@
       </w:pPr>
     </w:pPrDefault>
   </w:docDefaults>
-  <w:latentStyles w:defLockedState="0" w:defUIPriority="99" w:defSemiHidden="0" w:defUnhideWhenUsed="0" w:defQFormat="0" w:count="371">
+  <w:latentStyles w:defLockedState="0" w:defUIPriority="99" w:defSemiHidden="0" w:defUnhideWhenUsed="0" w:defQFormat="0" w:count="376">
     <w:lsdException w:name="Normal" w:uiPriority="0" w:qFormat="1"/>
     <w:lsdException w:name="heading 1" w:uiPriority="9" w:qFormat="1"/>
     <w:lsdException w:name="heading 2" w:semiHidden="1" w:uiPriority="0" w:unhideWhenUsed="1" w:qFormat="1"/>
@@ -12241,6 +11497,11 @@
     <w:lsdException w:name="List Table 5 Dark Accent 6" w:uiPriority="50"/>
     <w:lsdException w:name="List Table 6 Colorful Accent 6" w:uiPriority="51"/>
     <w:lsdException w:name="List Table 7 Colorful Accent 6" w:uiPriority="52"/>
+    <w:lsdException w:name="Mention" w:semiHidden="1" w:unhideWhenUsed="1"/>
+    <w:lsdException w:name="Smart Hyperlink" w:semiHidden="1" w:unhideWhenUsed="1"/>
+    <w:lsdException w:name="Hashtag" w:semiHidden="1" w:unhideWhenUsed="1"/>
+    <w:lsdException w:name="Unresolved Mention" w:semiHidden="1" w:unhideWhenUsed="1"/>
+    <w:lsdException w:name="Smart Link" w:semiHidden="1" w:unhideWhenUsed="1"/>
   </w:latentStyles>
   <w:style w:type="paragraph" w:default="1" w:styleId="Normal">
     <w:name w:val="Normal"/>
@@ -13311,8 +12572,8 @@
       <w:lang w:val="fr-FR" w:eastAsia="fr-FR"/>
     </w:rPr>
   </w:style>
-  <w:style w:type="character" w:customStyle="1" w:styleId="UnresolvedMention">
-    <w:name w:val="Unresolved Mention"/>
+  <w:style w:type="character" w:customStyle="1" w:styleId="Mentionnonrsolue1">
+    <w:name w:val="Mention non résolue1"/>
     <w:basedOn w:val="Policepardfaut"/>
     <w:uiPriority w:val="99"/>
     <w:semiHidden/>
@@ -13327,7 +12588,7 @@
 </file>
 
 <file path=word/glossary/document.xml><?xml version="1.0" encoding="utf-8"?>
-<w:glossaryDocument xmlns:wpc="http://schemas.microsoft.com/office/word/2010/wordprocessingCanvas" xmlns:cx="http://schemas.microsoft.com/office/drawing/2014/chartex" xmlns:cx1="http://schemas.microsoft.com/office/drawing/2015/9/8/chartex" xmlns:mc="http://schemas.openxmlformats.org/markup-compatibility/2006" xmlns:o="urn:schemas-microsoft-com:office:office" xmlns:r="http://schemas.openxmlformats.org/officeDocument/2006/relationships" xmlns:m="http://schemas.openxmlformats.org/officeDocument/2006/math" xmlns:v="urn:schemas-microsoft-com:vml" xmlns:wp14="http://schemas.microsoft.com/office/word/2010/wordprocessingDrawing" xmlns:wp="http://schemas.openxmlformats.org/drawingml/2006/wordprocessingDrawing" xmlns:w10="urn:schemas-microsoft-com:office:word" xmlns:w="http://schemas.openxmlformats.org/wordprocessingml/2006/main" xmlns:w14="http://schemas.microsoft.com/office/word/2010/wordml" xmlns:w15="http://schemas.microsoft.com/office/word/2012/wordml" xmlns:w16se="http://schemas.microsoft.com/office/word/2015/wordml/symex" xmlns:wpg="http://schemas.microsoft.com/office/word/2010/wordprocessingGroup" xmlns:wpi="http://schemas.microsoft.com/office/word/2010/wordprocessingInk" xmlns:wne="http://schemas.microsoft.com/office/word/2006/wordml" xmlns:wps="http://schemas.microsoft.com/office/word/2010/wordprocessingShape" mc:Ignorable="w14 w15 w16se wp14">
+<w:glossaryDocument xmlns:wpc="http://schemas.microsoft.com/office/word/2010/wordprocessingCanvas" xmlns:cx="http://schemas.microsoft.com/office/drawing/2014/chartex" xmlns:cx1="http://schemas.microsoft.com/office/drawing/2015/9/8/chartex" xmlns:cx2="http://schemas.microsoft.com/office/drawing/2015/10/21/chartex" xmlns:cx3="http://schemas.microsoft.com/office/drawing/2016/5/9/chartex" xmlns:cx4="http://schemas.microsoft.com/office/drawing/2016/5/10/chartex" xmlns:cx5="http://schemas.microsoft.com/office/drawing/2016/5/11/chartex" xmlns:cx6="http://schemas.microsoft.com/office/drawing/2016/5/12/chartex" xmlns:cx7="http://schemas.microsoft.com/office/drawing/2016/5/13/chartex" xmlns:cx8="http://schemas.microsoft.com/office/drawing/2016/5/14/chartex" xmlns:mc="http://schemas.openxmlformats.org/markup-compatibility/2006" xmlns:aink="http://schemas.microsoft.com/office/drawing/2016/ink" xmlns:am3d="http://schemas.microsoft.com/office/drawing/2017/model3d" xmlns:o="urn:schemas-microsoft-com:office:office" xmlns:r="http://schemas.openxmlformats.org/officeDocument/2006/relationships" xmlns:m="http://schemas.openxmlformats.org/officeDocument/2006/math" xmlns:v="urn:schemas-microsoft-com:vml" xmlns:wp14="http://schemas.microsoft.com/office/word/2010/wordprocessingDrawing" xmlns:wp="http://schemas.openxmlformats.org/drawingml/2006/wordprocessingDrawing" xmlns:w10="urn:schemas-microsoft-com:office:word" xmlns:w="http://schemas.openxmlformats.org/wordprocessingml/2006/main" xmlns:w14="http://schemas.microsoft.com/office/word/2010/wordml" xmlns:w15="http://schemas.microsoft.com/office/word/2012/wordml" xmlns:w16cid="http://schemas.microsoft.com/office/word/2016/wordml/cid" xmlns:w16se="http://schemas.microsoft.com/office/word/2015/wordml/symex" xmlns:wpg="http://schemas.microsoft.com/office/word/2010/wordprocessingGroup" xmlns:wpi="http://schemas.microsoft.com/office/word/2010/wordprocessingInk" xmlns:wne="http://schemas.microsoft.com/office/word/2006/wordml" xmlns:wps="http://schemas.microsoft.com/office/word/2010/wordprocessingShape" mc:Ignorable="w14 w15 w16se w16cid wp14">
   <w:docParts>
     <w:docPart>
       <w:docPartPr>
@@ -13386,7 +12647,7 @@
 </file>
 
 <file path=word/glossary/fontTable.xml><?xml version="1.0" encoding="utf-8"?>
-<w:fonts xmlns:mc="http://schemas.openxmlformats.org/markup-compatibility/2006" xmlns:r="http://schemas.openxmlformats.org/officeDocument/2006/relationships" xmlns:w="http://schemas.openxmlformats.org/wordprocessingml/2006/main" xmlns:w14="http://schemas.microsoft.com/office/word/2010/wordml" xmlns:w15="http://schemas.microsoft.com/office/word/2012/wordml" xmlns:w16se="http://schemas.microsoft.com/office/word/2015/wordml/symex" mc:Ignorable="w14 w15 w16se">
+<w:fonts xmlns:mc="http://schemas.openxmlformats.org/markup-compatibility/2006" xmlns:r="http://schemas.openxmlformats.org/officeDocument/2006/relationships" xmlns:w="http://schemas.openxmlformats.org/wordprocessingml/2006/main" xmlns:w14="http://schemas.microsoft.com/office/word/2010/wordml" xmlns:w15="http://schemas.microsoft.com/office/word/2012/wordml" xmlns:w16cid="http://schemas.microsoft.com/office/word/2016/wordml/cid" xmlns:w16se="http://schemas.microsoft.com/office/word/2015/wordml/symex" mc:Ignorable="w14 w15 w16se w16cid">
   <w:font w:name="Symbol">
     <w:panose1 w:val="05050102010706020507"/>
     <w:charset w:val="02"/>
@@ -13399,14 +12660,14 @@
     <w:charset w:val="00"/>
     <w:family w:val="roman"/>
     <w:pitch w:val="variable"/>
-    <w:sig w:usb0="E0002AFF" w:usb1="C0007841" w:usb2="00000009" w:usb3="00000000" w:csb0="000001FF" w:csb1="00000000"/>
+    <w:sig w:usb0="E0002EFF" w:usb1="C000785B" w:usb2="00000009" w:usb3="00000000" w:csb0="000001FF" w:csb1="00000000"/>
   </w:font>
   <w:font w:name="Courier New">
     <w:panose1 w:val="02070309020205020404"/>
     <w:charset w:val="00"/>
     <w:family w:val="modern"/>
     <w:pitch w:val="fixed"/>
-    <w:sig w:usb0="E0002AFF" w:usb1="C0007843" w:usb2="00000009" w:usb3="00000000" w:csb0="000001FF" w:csb1="00000000"/>
+    <w:sig w:usb0="E0002EFF" w:usb1="C0007843" w:usb2="00000009" w:usb3="00000000" w:csb0="000001FF" w:csb1="00000000"/>
   </w:font>
   <w:font w:name="Wingdings">
     <w:panose1 w:val="05000000000000000000"/>
@@ -13420,7 +12681,7 @@
     <w:charset w:val="00"/>
     <w:family w:val="swiss"/>
     <w:pitch w:val="variable"/>
-    <w:sig w:usb0="E00002FF" w:usb1="4000ACFF" w:usb2="00000001" w:usb3="00000000" w:csb0="0000019F" w:csb1="00000000"/>
+    <w:sig w:usb0="E4002EFF" w:usb1="C000247B" w:usb2="00000009" w:usb3="00000000" w:csb0="000001FF" w:csb1="00000000"/>
   </w:font>
   <w:font w:name="MS Mincho">
     <w:altName w:val="ＭＳ 明朝"/>
@@ -13428,7 +12689,7 @@
     <w:charset w:val="80"/>
     <w:family w:val="modern"/>
     <w:pitch w:val="fixed"/>
-    <w:sig w:usb0="E00002FF" w:usb1="6AC7FDFB" w:usb2="00000012" w:usb3="00000000" w:csb0="0002009F" w:csb1="00000000"/>
+    <w:sig w:usb0="E00002FF" w:usb1="6AC7FDFB" w:usb2="08000012" w:usb3="00000000" w:csb0="0002009F" w:csb1="00000000"/>
   </w:font>
   <w:font w:name="Century Gothic">
     <w:panose1 w:val="020B0502020202020204"/>
@@ -13443,11 +12704,10 @@
     <w:charset w:val="80"/>
     <w:family w:val="modern"/>
     <w:pitch w:val="fixed"/>
-    <w:sig w:usb0="E00002FF" w:usb1="6AC7FDFB" w:usb2="00000012" w:usb3="00000000" w:csb0="0002009F" w:csb1="00000000"/>
+    <w:sig w:usb0="E00002FF" w:usb1="6AC7FDFB" w:usb2="08000012" w:usb3="00000000" w:csb0="0002009F" w:csb1="00000000"/>
   </w:font>
   <w:font w:name="DejaVu Sans">
     <w:altName w:val="MS Mincho"/>
-    <w:panose1 w:val="020B0603030804020204"/>
     <w:charset w:val="00"/>
     <w:family w:val="swiss"/>
     <w:pitch w:val="variable"/>
@@ -13458,7 +12718,7 @@
     <w:charset w:val="00"/>
     <w:family w:val="roman"/>
     <w:pitch w:val="variable"/>
-    <w:sig w:usb0="E00002FF" w:usb1="400004FF" w:usb2="00000000" w:usb3="00000000" w:csb0="0000019F" w:csb1="00000000"/>
+    <w:sig w:usb0="E00006FF" w:usb1="420024FF" w:usb2="02000000" w:usb3="00000000" w:csb0="0000019F" w:csb1="00000000"/>
   </w:font>
   <w:font w:name="Tahoma">
     <w:panose1 w:val="020B0604030504040204"/>
@@ -13469,7 +12729,6 @@
   </w:font>
   <w:font w:name="OpenSymbol">
     <w:altName w:val="Arial Unicode MS"/>
-    <w:panose1 w:val="05010000000000000000"/>
     <w:charset w:val="00"/>
     <w:family w:val="auto"/>
     <w:pitch w:val="variable"/>
@@ -13488,7 +12747,7 @@
     <w:charset w:val="00"/>
     <w:family w:val="modern"/>
     <w:pitch w:val="fixed"/>
-    <w:sig w:usb0="E10002FF" w:usb1="4000FCFF" w:usb2="00000009" w:usb3="00000000" w:csb0="0000019F" w:csb1="00000000"/>
+    <w:sig w:usb0="E00006FF" w:usb1="0000FCFF" w:usb2="00000001" w:usb3="00000000" w:csb0="0000019F" w:csb1="00000000"/>
   </w:font>
   <w:font w:name="Courier 10 Pitch">
     <w:altName w:val="Courier New"/>
@@ -13501,13 +12760,13 @@
     <w:charset w:val="00"/>
     <w:family w:val="swiss"/>
     <w:pitch w:val="variable"/>
-    <w:sig w:usb0="A00002EF" w:usb1="4000207B" w:usb2="00000000" w:usb3="00000000" w:csb0="0000019F" w:csb1="00000000"/>
+    <w:sig w:usb0="E4002EFF" w:usb1="C000247B" w:usb2="00000009" w:usb3="00000000" w:csb0="000001FF" w:csb1="00000000"/>
   </w:font>
 </w:fonts>
 </file>
 
 <file path=word/glossary/settings.xml><?xml version="1.0" encoding="utf-8"?>
-<w:settings xmlns:mc="http://schemas.openxmlformats.org/markup-compatibility/2006" xmlns:o="urn:schemas-microsoft-com:office:office" xmlns:r="http://schemas.openxmlformats.org/officeDocument/2006/relationships" xmlns:m="http://schemas.openxmlformats.org/officeDocument/2006/math" xmlns:v="urn:schemas-microsoft-com:vml" xmlns:w10="urn:schemas-microsoft-com:office:word" xmlns:w="http://schemas.openxmlformats.org/wordprocessingml/2006/main" xmlns:w14="http://schemas.microsoft.com/office/word/2010/wordml" xmlns:w15="http://schemas.microsoft.com/office/word/2012/wordml" xmlns:w16se="http://schemas.microsoft.com/office/word/2015/wordml/symex" xmlns:sl="http://schemas.openxmlformats.org/schemaLibrary/2006/main" mc:Ignorable="w14 w15 w16se">
+<w:settings xmlns:mc="http://schemas.openxmlformats.org/markup-compatibility/2006" xmlns:o="urn:schemas-microsoft-com:office:office" xmlns:r="http://schemas.openxmlformats.org/officeDocument/2006/relationships" xmlns:m="http://schemas.openxmlformats.org/officeDocument/2006/math" xmlns:v="urn:schemas-microsoft-com:vml" xmlns:w10="urn:schemas-microsoft-com:office:word" xmlns:w="http://schemas.openxmlformats.org/wordprocessingml/2006/main" xmlns:w14="http://schemas.microsoft.com/office/word/2010/wordml" xmlns:w15="http://schemas.microsoft.com/office/word/2012/wordml" xmlns:w16cid="http://schemas.microsoft.com/office/word/2016/wordml/cid" xmlns:w16se="http://schemas.microsoft.com/office/word/2015/wordml/symex" xmlns:sl="http://schemas.openxmlformats.org/schemaLibrary/2006/main" mc:Ignorable="w14 w15 w16se w16cid">
   <w:view w:val="normal"/>
   <w:defaultTabStop w:val="720"/>
   <w:hyphenationZone w:val="425"/>
@@ -13515,6 +12774,7 @@
   <w:compat>
     <w:useFELayout/>
     <w:compatSetting w:name="compatibilityMode" w:uri="http://schemas.microsoft.com/office/word" w:val="12"/>
+    <w:compatSetting w:name="useWord2013TrackBottomHyphenation" w:uri="http://schemas.microsoft.com/office/word" w:val="1"/>
   </w:compat>
   <w:rsids>
     <w:rsidRoot w:val="00062283"/>
@@ -13559,7 +12819,7 @@
 </file>
 
 <file path=word/glossary/styles.xml><?xml version="1.0" encoding="utf-8"?>
-<w:styles xmlns:mc="http://schemas.openxmlformats.org/markup-compatibility/2006" xmlns:r="http://schemas.openxmlformats.org/officeDocument/2006/relationships" xmlns:w="http://schemas.openxmlformats.org/wordprocessingml/2006/main" xmlns:w14="http://schemas.microsoft.com/office/word/2010/wordml" xmlns:w15="http://schemas.microsoft.com/office/word/2012/wordml" xmlns:w16se="http://schemas.microsoft.com/office/word/2015/wordml/symex" mc:Ignorable="w14 w15 w16se">
+<w:styles xmlns:mc="http://schemas.openxmlformats.org/markup-compatibility/2006" xmlns:r="http://schemas.openxmlformats.org/officeDocument/2006/relationships" xmlns:w="http://schemas.openxmlformats.org/wordprocessingml/2006/main" xmlns:w14="http://schemas.microsoft.com/office/word/2010/wordml" xmlns:w15="http://schemas.microsoft.com/office/word/2012/wordml" xmlns:w16cid="http://schemas.microsoft.com/office/word/2016/wordml/cid" xmlns:w16se="http://schemas.microsoft.com/office/word/2015/wordml/symex" mc:Ignorable="w14 w15 w16se w16cid">
   <w:docDefaults>
     <w:rPrDefault>
       <w:rPr>
@@ -13575,7 +12835,7 @@
       </w:pPr>
     </w:pPrDefault>
   </w:docDefaults>
-  <w:latentStyles w:defLockedState="0" w:defUIPriority="99" w:defSemiHidden="0" w:defUnhideWhenUsed="0" w:defQFormat="0" w:count="371">
+  <w:latentStyles w:defLockedState="0" w:defUIPriority="99" w:defSemiHidden="0" w:defUnhideWhenUsed="0" w:defQFormat="0" w:count="376">
     <w:lsdException w:name="Normal" w:uiPriority="0" w:qFormat="1"/>
     <w:lsdException w:name="heading 1" w:uiPriority="9" w:qFormat="1"/>
     <w:lsdException w:name="heading 2" w:semiHidden="1" w:uiPriority="9" w:unhideWhenUsed="1" w:qFormat="1"/>
@@ -13947,6 +13207,11 @@
     <w:lsdException w:name="List Table 5 Dark Accent 6" w:uiPriority="50"/>
     <w:lsdException w:name="List Table 6 Colorful Accent 6" w:uiPriority="51"/>
     <w:lsdException w:name="List Table 7 Colorful Accent 6" w:uiPriority="52"/>
+    <w:lsdException w:name="Mention" w:semiHidden="1" w:unhideWhenUsed="1"/>
+    <w:lsdException w:name="Smart Hyperlink" w:semiHidden="1" w:unhideWhenUsed="1"/>
+    <w:lsdException w:name="Hashtag" w:semiHidden="1" w:unhideWhenUsed="1"/>
+    <w:lsdException w:name="Unresolved Mention" w:semiHidden="1" w:unhideWhenUsed="1"/>
+    <w:lsdException w:name="Smart Link" w:semiHidden="1" w:unhideWhenUsed="1"/>
   </w:latentStyles>
   <w:style w:type="paragraph" w:default="1" w:styleId="Normal">
     <w:name w:val="Normal"/>
@@ -13994,7 +13259,7 @@
 </file>
 
 <file path=word/glossary/webSettings.xml><?xml version="1.0" encoding="utf-8"?>
-<w:webSettings xmlns:mc="http://schemas.openxmlformats.org/markup-compatibility/2006" xmlns:r="http://schemas.openxmlformats.org/officeDocument/2006/relationships" xmlns:w="http://schemas.openxmlformats.org/wordprocessingml/2006/main" xmlns:w14="http://schemas.microsoft.com/office/word/2010/wordml" xmlns:w15="http://schemas.microsoft.com/office/word/2012/wordml" xmlns:w16se="http://schemas.microsoft.com/office/word/2015/wordml/symex" mc:Ignorable="w14 w15 w16se">
+<w:webSettings xmlns:mc="http://schemas.openxmlformats.org/markup-compatibility/2006" xmlns:r="http://schemas.openxmlformats.org/officeDocument/2006/relationships" xmlns:w="http://schemas.openxmlformats.org/wordprocessingml/2006/main" xmlns:w14="http://schemas.microsoft.com/office/word/2010/wordml" xmlns:w15="http://schemas.microsoft.com/office/word/2012/wordml" xmlns:w16cid="http://schemas.microsoft.com/office/word/2016/wordml/cid" xmlns:w16se="http://schemas.microsoft.com/office/word/2015/wordml/symex" mc:Ignorable="w14 w15 w16se w16cid">
   <w:optimizeForBrowser/>
 </w:webSettings>
 </file>
@@ -14287,7 +13552,7 @@
 </file>
 
 <file path=customXml/itemProps1.xml><?xml version="1.0" encoding="utf-8"?>
-<ds:datastoreItem xmlns:ds="http://schemas.openxmlformats.org/officeDocument/2006/customXml" ds:itemID="{48A48761-40BA-4AD6-8768-EDF9A9851D37}">
+<ds:datastoreItem xmlns:ds="http://schemas.openxmlformats.org/officeDocument/2006/customXml" ds:itemID="{B441C9FA-3C65-43EF-86A1-D8D0ED4D9982}">
   <ds:schemaRefs>
     <ds:schemaRef ds:uri="http://schemas.openxmlformats.org/officeDocument/2006/bibliography"/>
   </ds:schemaRefs>

--- a/documentation/OpenArchaeo-doc-administration.docx
+++ b/documentation/OpenArchaeo-doc-administration.docx
@@ -487,6 +487,67 @@
         <w:tc>
           <w:tcPr>
             <w:tcW w:w="971" w:type="dxa"/>
+            <w:shd w:val="clear" w:color="auto" w:fill="auto"/>
+          </w:tcPr>
+          <w:p>
+            <w:pPr>
+              <w:pStyle w:val="Contenudetableau"/>
+            </w:pPr>
+            <w:r>
+              <w:t>3</w:t>
+            </w:r>
+          </w:p>
+        </w:tc>
+        <w:tc>
+          <w:tcPr>
+            <w:tcW w:w="1463" w:type="dxa"/>
+            <w:shd w:val="clear" w:color="auto" w:fill="auto"/>
+          </w:tcPr>
+          <w:p>
+            <w:pPr>
+              <w:pStyle w:val="Contenudetableau"/>
+            </w:pPr>
+            <w:r>
+              <w:t>10/03/2020</w:t>
+            </w:r>
+          </w:p>
+        </w:tc>
+        <w:tc>
+          <w:tcPr>
+            <w:tcW w:w="2835" w:type="dxa"/>
+            <w:shd w:val="clear" w:color="auto" w:fill="auto"/>
+          </w:tcPr>
+          <w:p>
+            <w:pPr>
+              <w:pStyle w:val="Contenudetableau"/>
+            </w:pPr>
+            <w:r>
+              <w:t>Thomas Francart</w:t>
+            </w:r>
+          </w:p>
+        </w:tc>
+        <w:tc>
+          <w:tcPr>
+            <w:tcW w:w="3521" w:type="dxa"/>
+            <w:shd w:val="clear" w:color="auto" w:fill="auto"/>
+          </w:tcPr>
+          <w:p>
+            <w:pPr>
+              <w:pStyle w:val="Contenudetableau"/>
+            </w:pPr>
+            <w:r>
+              <w:t>Doc d’administration des Collections</w:t>
+            </w:r>
+          </w:p>
+        </w:tc>
+      </w:tr>
+      <w:tr>
+        <w:trPr>
+          <w:jc w:val="center"/>
+        </w:trPr>
+        <w:tc>
+          <w:tcPr>
+            <w:tcW w:w="971" w:type="dxa"/>
             <w:tcBorders>
               <w:bottom w:val="single" w:sz="4" w:space="0" w:color="auto"/>
             </w:tcBorders>
@@ -497,7 +558,7 @@
               <w:pStyle w:val="Contenudetableau"/>
             </w:pPr>
             <w:r>
-              <w:t>3</w:t>
+              <w:t>4</w:t>
             </w:r>
           </w:p>
         </w:tc>
@@ -514,7 +575,7 @@
               <w:pStyle w:val="Contenudetableau"/>
             </w:pPr>
             <w:r>
-              <w:t>10/03/2020</w:t>
+              <w:t>07/04/2020</w:t>
             </w:r>
           </w:p>
         </w:tc>
@@ -548,8 +609,10 @@
               <w:pStyle w:val="Contenudetableau"/>
             </w:pPr>
             <w:r>
-              <w:t>Doc d’administration des Collections</w:t>
-            </w:r>
+              <w:t>Export de données</w:t>
+            </w:r>
+            <w:bookmarkStart w:id="0" w:name="_GoBack"/>
+            <w:bookmarkEnd w:id="0"/>
           </w:p>
         </w:tc>
       </w:tr>
@@ -575,7 +638,7 @@
         </w:sectPr>
       </w:pPr>
     </w:p>
-    <w:bookmarkStart w:id="0" w:name="_Toc34751967" w:displacedByCustomXml="next"/>
+    <w:bookmarkStart w:id="1" w:name="_Toc37162440" w:displacedByCustomXml="next"/>
     <w:sdt>
       <w:sdtPr>
         <w:rPr>
@@ -617,10 +680,8 @@
             </w:rPr>
             <w:t>des matières</w:t>
           </w:r>
-          <w:bookmarkEnd w:id="0"/>
+          <w:bookmarkEnd w:id="1"/>
         </w:p>
-        <w:bookmarkStart w:id="1" w:name="_GoBack"/>
-        <w:bookmarkEnd w:id="1"/>
         <w:p>
           <w:pPr>
             <w:pStyle w:val="TM1"/>
@@ -657,7 +718,7 @@
             </w:rPr>
             <w:fldChar w:fldCharType="separate"/>
           </w:r>
-          <w:hyperlink w:anchor="_Toc34751967" w:history="1">
+          <w:hyperlink w:anchor="_Toc37162440" w:history="1">
             <w:r>
               <w:rPr>
                 <w:rStyle w:val="Lienhypertexte"/>
@@ -703,7 +764,7 @@
                 <w:noProof/>
                 <w:webHidden/>
               </w:rPr>
-              <w:instrText xml:space="preserve"> PAGEREF _Toc34751967 \h </w:instrText>
+              <w:instrText xml:space="preserve"> PAGEREF _Toc37162440 \h </w:instrText>
             </w:r>
             <w:r>
               <w:rPr>
@@ -749,7 +810,7 @@
               <w:lang w:val="fr-FR" w:eastAsia="fr-FR"/>
             </w:rPr>
           </w:pPr>
-          <w:hyperlink w:anchor="_Toc34751968" w:history="1">
+          <w:hyperlink w:anchor="_Toc37162441" w:history="1">
             <w:r>
               <w:rPr>
                 <w:rStyle w:val="Lienhypertexte"/>
@@ -795,7 +856,7 @@
                 <w:noProof/>
                 <w:webHidden/>
               </w:rPr>
-              <w:instrText xml:space="preserve"> PAGEREF _Toc34751968 \h </w:instrText>
+              <w:instrText xml:space="preserve"> PAGEREF _Toc37162441 \h </w:instrText>
             </w:r>
             <w:r>
               <w:rPr>
@@ -841,7 +902,7 @@
               <w:lang w:val="fr-FR" w:eastAsia="fr-FR"/>
             </w:rPr>
           </w:pPr>
-          <w:hyperlink w:anchor="_Toc34751969" w:history="1">
+          <w:hyperlink w:anchor="_Toc37162442" w:history="1">
             <w:r>
               <w:rPr>
                 <w:rStyle w:val="Lienhypertexte"/>
@@ -885,7 +946,7 @@
                 <w:noProof/>
                 <w:webHidden/>
               </w:rPr>
-              <w:instrText xml:space="preserve"> PAGEREF _Toc34751969 \h </w:instrText>
+              <w:instrText xml:space="preserve"> PAGEREF _Toc37162442 \h </w:instrText>
             </w:r>
             <w:r>
               <w:rPr>
@@ -931,7 +992,7 @@
               <w:lang w:val="fr-FR" w:eastAsia="fr-FR"/>
             </w:rPr>
           </w:pPr>
-          <w:hyperlink w:anchor="_Toc34751970" w:history="1">
+          <w:hyperlink w:anchor="_Toc37162443" w:history="1">
             <w:r>
               <w:rPr>
                 <w:rStyle w:val="Lienhypertexte"/>
@@ -975,7 +1036,7 @@
                 <w:noProof/>
                 <w:webHidden/>
               </w:rPr>
-              <w:instrText xml:space="preserve"> PAGEREF _Toc34751970 \h </w:instrText>
+              <w:instrText xml:space="preserve"> PAGEREF _Toc37162443 \h </w:instrText>
             </w:r>
             <w:r>
               <w:rPr>
@@ -1021,7 +1082,7 @@
               <w:lang w:val="fr-FR" w:eastAsia="fr-FR"/>
             </w:rPr>
           </w:pPr>
-          <w:hyperlink w:anchor="_Toc34751971" w:history="1">
+          <w:hyperlink w:anchor="_Toc37162444" w:history="1">
             <w:r>
               <w:rPr>
                 <w:rStyle w:val="Lienhypertexte"/>
@@ -1065,7 +1126,7 @@
                 <w:noProof/>
                 <w:webHidden/>
               </w:rPr>
-              <w:instrText xml:space="preserve"> PAGEREF _Toc34751971 \h </w:instrText>
+              <w:instrText xml:space="preserve"> PAGEREF _Toc37162444 \h </w:instrText>
             </w:r>
             <w:r>
               <w:rPr>
@@ -1111,7 +1172,7 @@
               <w:lang w:val="fr-FR" w:eastAsia="fr-FR"/>
             </w:rPr>
           </w:pPr>
-          <w:hyperlink w:anchor="_Toc34751972" w:history="1">
+          <w:hyperlink w:anchor="_Toc37162445" w:history="1">
             <w:r>
               <w:rPr>
                 <w:rStyle w:val="Lienhypertexte"/>
@@ -1155,7 +1216,7 @@
                 <w:noProof/>
                 <w:webHidden/>
               </w:rPr>
-              <w:instrText xml:space="preserve"> PAGEREF _Toc34751972 \h </w:instrText>
+              <w:instrText xml:space="preserve"> PAGEREF _Toc37162445 \h </w:instrText>
             </w:r>
             <w:r>
               <w:rPr>
@@ -1201,7 +1262,7 @@
               <w:lang w:val="fr-FR" w:eastAsia="fr-FR"/>
             </w:rPr>
           </w:pPr>
-          <w:hyperlink w:anchor="_Toc34751973" w:history="1">
+          <w:hyperlink w:anchor="_Toc37162446" w:history="1">
             <w:r>
               <w:rPr>
                 <w:rStyle w:val="Lienhypertexte"/>
@@ -1245,7 +1306,7 @@
                 <w:noProof/>
                 <w:webHidden/>
               </w:rPr>
-              <w:instrText xml:space="preserve"> PAGEREF _Toc34751973 \h </w:instrText>
+              <w:instrText xml:space="preserve"> PAGEREF _Toc37162446 \h </w:instrText>
             </w:r>
             <w:r>
               <w:rPr>
@@ -1291,7 +1352,7 @@
               <w:lang w:val="fr-FR" w:eastAsia="fr-FR"/>
             </w:rPr>
           </w:pPr>
-          <w:hyperlink w:anchor="_Toc34751974" w:history="1">
+          <w:hyperlink w:anchor="_Toc37162447" w:history="1">
             <w:r>
               <w:rPr>
                 <w:rStyle w:val="Lienhypertexte"/>
@@ -1335,7 +1396,97 @@
                 <w:noProof/>
                 <w:webHidden/>
               </w:rPr>
-              <w:instrText xml:space="preserve"> PAGEREF _Toc34751974 \h </w:instrText>
+              <w:instrText xml:space="preserve"> PAGEREF _Toc37162447 \h </w:instrText>
+            </w:r>
+            <w:r>
+              <w:rPr>
+                <w:noProof/>
+                <w:webHidden/>
+              </w:rPr>
+            </w:r>
+            <w:r>
+              <w:rPr>
+                <w:noProof/>
+                <w:webHidden/>
+              </w:rPr>
+              <w:fldChar w:fldCharType="separate"/>
+            </w:r>
+            <w:r>
+              <w:rPr>
+                <w:noProof/>
+                <w:webHidden/>
+              </w:rPr>
+              <w:t>8</w:t>
+            </w:r>
+            <w:r>
+              <w:rPr>
+                <w:noProof/>
+                <w:webHidden/>
+              </w:rPr>
+              <w:fldChar w:fldCharType="end"/>
+            </w:r>
+          </w:hyperlink>
+        </w:p>
+        <w:p>
+          <w:pPr>
+            <w:pStyle w:val="TM2"/>
+            <w:tabs>
+              <w:tab w:val="left" w:pos="880"/>
+              <w:tab w:val="right" w:leader="dot" w:pos="9017"/>
+            </w:tabs>
+            <w:rPr>
+              <w:rFonts w:asciiTheme="minorHAnsi" w:hAnsiTheme="minorHAnsi"/>
+              <w:noProof/>
+              <w:sz w:val="22"/>
+              <w:szCs w:val="22"/>
+              <w:lang w:val="fr-FR" w:eastAsia="fr-FR"/>
+            </w:rPr>
+          </w:pPr>
+          <w:hyperlink w:anchor="_Toc37162448" w:history="1">
+            <w:r>
+              <w:rPr>
+                <w:rStyle w:val="Lienhypertexte"/>
+                <w:noProof/>
+              </w:rPr>
+              <w:t>4.5</w:t>
+            </w:r>
+            <w:r>
+              <w:rPr>
+                <w:rFonts w:asciiTheme="minorHAnsi" w:hAnsiTheme="minorHAnsi"/>
+                <w:noProof/>
+                <w:sz w:val="22"/>
+                <w:szCs w:val="22"/>
+                <w:lang w:val="fr-FR" w:eastAsia="fr-FR"/>
+              </w:rPr>
+              <w:tab/>
+            </w:r>
+            <w:r>
+              <w:rPr>
+                <w:rStyle w:val="Lienhypertexte"/>
+                <w:noProof/>
+              </w:rPr>
+              <w:t>Exporter un jeu de données</w:t>
+            </w:r>
+            <w:r>
+              <w:rPr>
+                <w:noProof/>
+                <w:webHidden/>
+              </w:rPr>
+              <w:tab/>
+            </w:r>
+            <w:r>
+              <w:rPr>
+                <w:noProof/>
+                <w:webHidden/>
+              </w:rPr>
+              <w:fldChar w:fldCharType="begin"/>
+            </w:r>
+            <w:r>
+              <w:rPr>
+                <w:noProof/>
+                <w:webHidden/>
+              </w:rPr>
+              <w:instrText xml:space="preserve"> PAGEREF _Toc37162448 \h </w:instrText>
             </w:r>
             <w:r>
               <w:rPr>
@@ -1381,7 +1532,7 @@
               <w:lang w:val="fr-FR" w:eastAsia="fr-FR"/>
             </w:rPr>
           </w:pPr>
-          <w:hyperlink w:anchor="_Toc34751975" w:history="1">
+          <w:hyperlink w:anchor="_Toc37162449" w:history="1">
             <w:r>
               <w:rPr>
                 <w:rStyle w:val="Lienhypertexte"/>
@@ -1425,7 +1576,7 @@
                 <w:noProof/>
                 <w:webHidden/>
               </w:rPr>
-              <w:instrText xml:space="preserve"> PAGEREF _Toc34751975 \h </w:instrText>
+              <w:instrText xml:space="preserve"> PAGEREF _Toc37162449 \h </w:instrText>
             </w:r>
             <w:r>
               <w:rPr>
@@ -1471,7 +1622,7 @@
               <w:lang w:val="fr-FR" w:eastAsia="fr-FR"/>
             </w:rPr>
           </w:pPr>
-          <w:hyperlink w:anchor="_Toc34751976" w:history="1">
+          <w:hyperlink w:anchor="_Toc37162450" w:history="1">
             <w:r>
               <w:rPr>
                 <w:rStyle w:val="Lienhypertexte"/>
@@ -1515,7 +1666,7 @@
                 <w:noProof/>
                 <w:webHidden/>
               </w:rPr>
-              <w:instrText xml:space="preserve"> PAGEREF _Toc34751976 \h </w:instrText>
+              <w:instrText xml:space="preserve"> PAGEREF _Toc37162450 \h </w:instrText>
             </w:r>
             <w:r>
               <w:rPr>
@@ -1561,7 +1712,7 @@
               <w:lang w:val="fr-FR" w:eastAsia="fr-FR"/>
             </w:rPr>
           </w:pPr>
-          <w:hyperlink w:anchor="_Toc34751977" w:history="1">
+          <w:hyperlink w:anchor="_Toc37162451" w:history="1">
             <w:r>
               <w:rPr>
                 <w:rStyle w:val="Lienhypertexte"/>
@@ -1605,7 +1756,7 @@
                 <w:noProof/>
                 <w:webHidden/>
               </w:rPr>
-              <w:instrText xml:space="preserve"> PAGEREF _Toc34751977 \h </w:instrText>
+              <w:instrText xml:space="preserve"> PAGEREF _Toc37162451 \h </w:instrText>
             </w:r>
             <w:r>
               <w:rPr>
@@ -1651,7 +1802,7 @@
               <w:lang w:val="fr-FR" w:eastAsia="fr-FR"/>
             </w:rPr>
           </w:pPr>
-          <w:hyperlink w:anchor="_Toc34751978" w:history="1">
+          <w:hyperlink w:anchor="_Toc37162452" w:history="1">
             <w:r>
               <w:rPr>
                 <w:rStyle w:val="Lienhypertexte"/>
@@ -1695,7 +1846,7 @@
                 <w:noProof/>
                 <w:webHidden/>
               </w:rPr>
-              <w:instrText xml:space="preserve"> PAGEREF _Toc34751978 \h </w:instrText>
+              <w:instrText xml:space="preserve"> PAGEREF _Toc37162452 \h </w:instrText>
             </w:r>
             <w:r>
               <w:rPr>
@@ -1741,7 +1892,7 @@
               <w:lang w:val="fr-FR" w:eastAsia="fr-FR"/>
             </w:rPr>
           </w:pPr>
-          <w:hyperlink w:anchor="_Toc34751979" w:history="1">
+          <w:hyperlink w:anchor="_Toc37162453" w:history="1">
             <w:r>
               <w:rPr>
                 <w:rStyle w:val="Lienhypertexte"/>
@@ -1785,7 +1936,7 @@
                 <w:noProof/>
                 <w:webHidden/>
               </w:rPr>
-              <w:instrText xml:space="preserve"> PAGEREF _Toc34751979 \h </w:instrText>
+              <w:instrText xml:space="preserve"> PAGEREF _Toc37162453 \h </w:instrText>
             </w:r>
             <w:r>
               <w:rPr>
@@ -1831,7 +1982,7 @@
               <w:lang w:val="fr-FR" w:eastAsia="fr-FR"/>
             </w:rPr>
           </w:pPr>
-          <w:hyperlink w:anchor="_Toc34751980" w:history="1">
+          <w:hyperlink w:anchor="_Toc37162454" w:history="1">
             <w:r>
               <w:rPr>
                 <w:rStyle w:val="Lienhypertexte"/>
@@ -1875,7 +2026,7 @@
                 <w:noProof/>
                 <w:webHidden/>
               </w:rPr>
-              <w:instrText xml:space="preserve"> PAGEREF _Toc34751980 \h </w:instrText>
+              <w:instrText xml:space="preserve"> PAGEREF _Toc37162454 \h </w:instrText>
             </w:r>
             <w:r>
               <w:rPr>
@@ -1921,7 +2072,7 @@
               <w:lang w:val="fr-FR" w:eastAsia="fr-FR"/>
             </w:rPr>
           </w:pPr>
-          <w:hyperlink w:anchor="_Toc34751981" w:history="1">
+          <w:hyperlink w:anchor="_Toc37162455" w:history="1">
             <w:r>
               <w:rPr>
                 <w:rStyle w:val="Lienhypertexte"/>
@@ -1965,7 +2116,7 @@
                 <w:noProof/>
                 <w:webHidden/>
               </w:rPr>
-              <w:instrText xml:space="preserve"> PAGEREF _Toc34751981 \h </w:instrText>
+              <w:instrText xml:space="preserve"> PAGEREF _Toc37162455 \h </w:instrText>
             </w:r>
             <w:r>
               <w:rPr>
@@ -2011,7 +2162,7 @@
               <w:lang w:val="fr-FR" w:eastAsia="fr-FR"/>
             </w:rPr>
           </w:pPr>
-          <w:hyperlink w:anchor="_Toc34751982" w:history="1">
+          <w:hyperlink w:anchor="_Toc37162456" w:history="1">
             <w:r>
               <w:rPr>
                 <w:rStyle w:val="Lienhypertexte"/>
@@ -2055,7 +2206,7 @@
                 <w:noProof/>
                 <w:webHidden/>
               </w:rPr>
-              <w:instrText xml:space="preserve"> PAGEREF _Toc34751982 \h </w:instrText>
+              <w:instrText xml:space="preserve"> PAGEREF _Toc37162456 \h </w:instrText>
             </w:r>
             <w:r>
               <w:rPr>
@@ -2101,7 +2252,7 @@
               <w:lang w:val="fr-FR" w:eastAsia="fr-FR"/>
             </w:rPr>
           </w:pPr>
-          <w:hyperlink w:anchor="_Toc34751983" w:history="1">
+          <w:hyperlink w:anchor="_Toc37162457" w:history="1">
             <w:r>
               <w:rPr>
                 <w:rStyle w:val="Lienhypertexte"/>
@@ -2145,7 +2296,7 @@
                 <w:noProof/>
                 <w:webHidden/>
               </w:rPr>
-              <w:instrText xml:space="preserve"> PAGEREF _Toc34751983 \h </w:instrText>
+              <w:instrText xml:space="preserve"> PAGEREF _Toc37162457 \h </w:instrText>
             </w:r>
             <w:r>
               <w:rPr>
@@ -2191,7 +2342,7 @@
               <w:lang w:val="fr-FR" w:eastAsia="fr-FR"/>
             </w:rPr>
           </w:pPr>
-          <w:hyperlink w:anchor="_Toc34751984" w:history="1">
+          <w:hyperlink w:anchor="_Toc37162458" w:history="1">
             <w:r>
               <w:rPr>
                 <w:rStyle w:val="Lienhypertexte"/>
@@ -2235,7 +2386,7 @@
                 <w:noProof/>
                 <w:webHidden/>
               </w:rPr>
-              <w:instrText xml:space="preserve"> PAGEREF _Toc34751984 \h </w:instrText>
+              <w:instrText xml:space="preserve"> PAGEREF _Toc37162458 \h </w:instrText>
             </w:r>
             <w:r>
               <w:rPr>
@@ -2281,7 +2432,7 @@
               <w:lang w:val="fr-FR" w:eastAsia="fr-FR"/>
             </w:rPr>
           </w:pPr>
-          <w:hyperlink w:anchor="_Toc34751985" w:history="1">
+          <w:hyperlink w:anchor="_Toc37162459" w:history="1">
             <w:r>
               <w:rPr>
                 <w:rStyle w:val="Lienhypertexte"/>
@@ -2325,7 +2476,7 @@
                 <w:noProof/>
                 <w:webHidden/>
               </w:rPr>
-              <w:instrText xml:space="preserve"> PAGEREF _Toc34751985 \h </w:instrText>
+              <w:instrText xml:space="preserve"> PAGEREF _Toc37162459 \h </w:instrText>
             </w:r>
             <w:r>
               <w:rPr>
@@ -2371,7 +2522,7 @@
               <w:lang w:val="fr-FR" w:eastAsia="fr-FR"/>
             </w:rPr>
           </w:pPr>
-          <w:hyperlink w:anchor="_Toc34751986" w:history="1">
+          <w:hyperlink w:anchor="_Toc37162460" w:history="1">
             <w:r>
               <w:rPr>
                 <w:rStyle w:val="Lienhypertexte"/>
@@ -2415,7 +2566,7 @@
                 <w:noProof/>
                 <w:webHidden/>
               </w:rPr>
-              <w:instrText xml:space="preserve"> PAGEREF _Toc34751986 \h </w:instrText>
+              <w:instrText xml:space="preserve"> PAGEREF _Toc37162460 \h </w:instrText>
             </w:r>
             <w:r>
               <w:rPr>
@@ -2461,7 +2612,7 @@
               <w:lang w:val="fr-FR" w:eastAsia="fr-FR"/>
             </w:rPr>
           </w:pPr>
-          <w:hyperlink w:anchor="_Toc34751987" w:history="1">
+          <w:hyperlink w:anchor="_Toc37162461" w:history="1">
             <w:r>
               <w:rPr>
                 <w:rStyle w:val="Lienhypertexte"/>
@@ -2505,7 +2656,7 @@
                 <w:noProof/>
                 <w:webHidden/>
               </w:rPr>
-              <w:instrText xml:space="preserve"> PAGEREF _Toc34751987 \h </w:instrText>
+              <w:instrText xml:space="preserve"> PAGEREF _Toc37162461 \h </w:instrText>
             </w:r>
             <w:r>
               <w:rPr>
@@ -2551,7 +2702,7 @@
               <w:lang w:val="fr-FR" w:eastAsia="fr-FR"/>
             </w:rPr>
           </w:pPr>
-          <w:hyperlink w:anchor="_Toc34751988" w:history="1">
+          <w:hyperlink w:anchor="_Toc37162462" w:history="1">
             <w:r>
               <w:rPr>
                 <w:rStyle w:val="Lienhypertexte"/>
@@ -2595,7 +2746,7 @@
                 <w:noProof/>
                 <w:webHidden/>
               </w:rPr>
-              <w:instrText xml:space="preserve"> PAGEREF _Toc34751988 \h </w:instrText>
+              <w:instrText xml:space="preserve"> PAGEREF _Toc37162462 \h </w:instrText>
             </w:r>
             <w:r>
               <w:rPr>
@@ -2641,7 +2792,7 @@
               <w:lang w:val="fr-FR" w:eastAsia="fr-FR"/>
             </w:rPr>
           </w:pPr>
-          <w:hyperlink w:anchor="_Toc34751989" w:history="1">
+          <w:hyperlink w:anchor="_Toc37162463" w:history="1">
             <w:r>
               <w:rPr>
                 <w:rStyle w:val="Lienhypertexte"/>
@@ -2685,7 +2836,7 @@
                 <w:noProof/>
                 <w:webHidden/>
               </w:rPr>
-              <w:instrText xml:space="preserve"> PAGEREF _Toc34751989 \h </w:instrText>
+              <w:instrText xml:space="preserve"> PAGEREF _Toc37162463 \h </w:instrText>
             </w:r>
             <w:r>
               <w:rPr>
@@ -2731,7 +2882,7 @@
               <w:lang w:val="fr-FR" w:eastAsia="fr-FR"/>
             </w:rPr>
           </w:pPr>
-          <w:hyperlink w:anchor="_Toc34751990" w:history="1">
+          <w:hyperlink w:anchor="_Toc37162464" w:history="1">
             <w:r>
               <w:rPr>
                 <w:rStyle w:val="Lienhypertexte"/>
@@ -2775,7 +2926,7 @@
                 <w:noProof/>
                 <w:webHidden/>
               </w:rPr>
-              <w:instrText xml:space="preserve"> PAGEREF _Toc34751990 \h </w:instrText>
+              <w:instrText xml:space="preserve"> PAGEREF _Toc37162464 \h </w:instrText>
             </w:r>
             <w:r>
               <w:rPr>
@@ -2821,7 +2972,7 @@
               <w:lang w:val="fr-FR" w:eastAsia="fr-FR"/>
             </w:rPr>
           </w:pPr>
-          <w:hyperlink w:anchor="_Toc34751991" w:history="1">
+          <w:hyperlink w:anchor="_Toc37162465" w:history="1">
             <w:r>
               <w:rPr>
                 <w:rStyle w:val="Lienhypertexte"/>
@@ -2865,7 +3016,7 @@
                 <w:noProof/>
                 <w:webHidden/>
               </w:rPr>
-              <w:instrText xml:space="preserve"> PAGEREF _Toc34751991 \h </w:instrText>
+              <w:instrText xml:space="preserve"> PAGEREF _Toc37162465 \h </w:instrText>
             </w:r>
             <w:r>
               <w:rPr>
@@ -2911,7 +3062,7 @@
               <w:lang w:val="fr-FR" w:eastAsia="fr-FR"/>
             </w:rPr>
           </w:pPr>
-          <w:hyperlink w:anchor="_Toc34751992" w:history="1">
+          <w:hyperlink w:anchor="_Toc37162466" w:history="1">
             <w:r>
               <w:rPr>
                 <w:rStyle w:val="Lienhypertexte"/>
@@ -2955,7 +3106,7 @@
                 <w:noProof/>
                 <w:webHidden/>
               </w:rPr>
-              <w:instrText xml:space="preserve"> PAGEREF _Toc34751992 \h </w:instrText>
+              <w:instrText xml:space="preserve"> PAGEREF _Toc37162466 \h </w:instrText>
             </w:r>
             <w:r>
               <w:rPr>
@@ -3046,7 +3197,7 @@
         </w:rPr>
       </w:pPr>
       <w:bookmarkStart w:id="2" w:name="_Toc530394226"/>
-      <w:bookmarkStart w:id="3" w:name="_Toc34751968"/>
+      <w:bookmarkStart w:id="3" w:name="_Toc37162441"/>
       <w:r>
         <w:rPr>
           <w:lang w:val="en-GB"/>
@@ -3081,7 +3232,7 @@
       <w:pPr>
         <w:pStyle w:val="Titre1"/>
       </w:pPr>
-      <w:bookmarkStart w:id="4" w:name="_Toc34751969"/>
+      <w:bookmarkStart w:id="4" w:name="_Toc37162442"/>
       <w:r>
         <w:t>Serveurs</w:t>
       </w:r>
@@ -3222,7 +3373,7 @@
       <w:pPr>
         <w:pStyle w:val="Titre1"/>
       </w:pPr>
-      <w:bookmarkStart w:id="5" w:name="_Toc34751970"/>
+      <w:bookmarkStart w:id="5" w:name="_Toc37162443"/>
       <w:r>
         <w:t>Administrer le tripletore OpenArchaeo</w:t>
       </w:r>
@@ -3232,7 +3383,7 @@
       <w:pPr>
         <w:pStyle w:val="Titre2"/>
       </w:pPr>
-      <w:bookmarkStart w:id="6" w:name="_Toc34751971"/>
+      <w:bookmarkStart w:id="6" w:name="_Toc37162444"/>
       <w:r>
         <w:t>Adresse et identifiants</w:t>
       </w:r>
@@ -3250,7 +3401,19 @@
           <w:rPr>
             <w:rStyle w:val="Lienhypertexte"/>
           </w:rPr>
-          <w:t>http://openarchaeo-graphdb.huma-num.fr/</w:t>
+          <w:t>http://openarchaeo-graphdb.huma-n</w:t>
+        </w:r>
+        <w:r>
+          <w:rPr>
+            <w:rStyle w:val="Lienhypertexte"/>
+          </w:rPr>
+          <w:t>u</w:t>
+        </w:r>
+        <w:r>
+          <w:rPr>
+            <w:rStyle w:val="Lienhypertexte"/>
+          </w:rPr>
+          <w:t>m.fr/</w:t>
         </w:r>
       </w:hyperlink>
       <w:r>
@@ -3323,7 +3486,7 @@
       <w:pPr>
         <w:pStyle w:val="Titre2"/>
       </w:pPr>
-      <w:bookmarkStart w:id="7" w:name="_Toc34751972"/>
+      <w:bookmarkStart w:id="7" w:name="_Toc37162445"/>
       <w:r>
         <w:t>Charger un jeu de données dans le triplestore OpenArchaeo</w:t>
       </w:r>
@@ -3855,7 +4018,7 @@
       <w:pPr>
         <w:pStyle w:val="Titre2"/>
       </w:pPr>
-      <w:bookmarkStart w:id="8" w:name="_Toc34751973"/>
+      <w:bookmarkStart w:id="8" w:name="_Toc37162446"/>
       <w:r>
         <w:t>Supprimer un jeu de données dans le triplestore OpenArchaeo</w:t>
       </w:r>
@@ -3961,7 +4124,7 @@
       <w:pPr>
         <w:pStyle w:val="Titre2"/>
       </w:pPr>
-      <w:bookmarkStart w:id="9" w:name="_Toc34751974"/>
+      <w:bookmarkStart w:id="9" w:name="_Toc37162447"/>
       <w:r>
         <w:lastRenderedPageBreak/>
         <w:t>Recharger une nouvelle version d’un jeu de données</w:t>
@@ -4026,23 +4189,107 @@
     </w:p>
     <w:p>
       <w:pPr>
+        <w:pStyle w:val="Titre2"/>
+      </w:pPr>
+      <w:bookmarkStart w:id="10" w:name="_Toc37162448"/>
+      <w:r>
+        <w:t>Exporter un jeu de données</w:t>
+      </w:r>
+      <w:bookmarkEnd w:id="10"/>
+    </w:p>
+    <w:p>
+      <w:pPr>
+        <w:pStyle w:val="Corpsdetexte"/>
+      </w:pPr>
+      <w:r>
+        <w:t>Pour exporter un jeu de données du triplestore :</w:t>
+      </w:r>
+    </w:p>
+    <w:p>
+      <w:pPr>
+        <w:pStyle w:val="Corpsdetexte"/>
+        <w:numPr>
+          <w:ilvl w:val="0"/>
+          <w:numId w:val="32"/>
+        </w:numPr>
+      </w:pPr>
+      <w:r>
+        <w:t xml:space="preserve">Aller dans le menu </w:t>
+      </w:r>
+      <w:r>
+        <w:rPr>
+          <w:b/>
+        </w:rPr>
+        <w:t>Explore &gt; Graphs Overview</w:t>
+      </w:r>
+      <w:r>
+        <w:t> ;</w:t>
+      </w:r>
+    </w:p>
+    <w:p>
+      <w:pPr>
+        <w:pStyle w:val="Corpsdetexte"/>
+        <w:numPr>
+          <w:ilvl w:val="0"/>
+          <w:numId w:val="32"/>
+        </w:numPr>
+      </w:pPr>
+      <w:r>
+        <w:t>Cocher sur l’icône avec « flèche qui sort du rond » à droite</w:t>
+      </w:r>
+      <w:r>
+        <w:rPr>
+          <w:b/>
+        </w:rPr>
+        <w:t xml:space="preserve"> du graphe à </w:t>
+      </w:r>
+      <w:r>
+        <w:rPr>
+          <w:b/>
+        </w:rPr>
+        <w:t>exporter</w:t>
+      </w:r>
+      <w:r>
+        <w:rPr>
+          <w:bCs/>
+        </w:rPr>
+        <w:t>, à côté de la poubelle</w:t>
+      </w:r>
+      <w:r>
+        <w:t> ;</w:t>
+      </w:r>
+    </w:p>
+    <w:p>
+      <w:pPr>
+        <w:pStyle w:val="Corpsdetexte"/>
+        <w:numPr>
+          <w:ilvl w:val="0"/>
+          <w:numId w:val="32"/>
+        </w:numPr>
+      </w:pPr>
+      <w:r>
+        <w:t>Sélectionner le format d’export voulu, typiquement Turtle ;</w:t>
+      </w:r>
+    </w:p>
+    <w:p>
+      <w:pPr>
         <w:pStyle w:val="Titre1"/>
       </w:pPr>
-      <w:bookmarkStart w:id="10" w:name="_Toc34751975"/>
+      <w:bookmarkStart w:id="11" w:name="_Toc37162449"/>
       <w:r>
         <w:t>Configuration de la fédération et de l’explorateur</w:t>
       </w:r>
-      <w:bookmarkEnd w:id="10"/>
+      <w:bookmarkEnd w:id="11"/>
     </w:p>
     <w:p>
       <w:pPr>
         <w:pStyle w:val="Titre2"/>
       </w:pPr>
-      <w:bookmarkStart w:id="11" w:name="_Toc34751976"/>
+      <w:bookmarkStart w:id="12" w:name="_Toc37162450"/>
       <w:r>
         <w:t>Principe général pour modifier les fichiers de configuration</w:t>
       </w:r>
-      <w:bookmarkEnd w:id="11"/>
+      <w:bookmarkEnd w:id="12"/>
     </w:p>
     <w:p>
       <w:pPr>
@@ -4214,6 +4461,7 @@
         </w:numPr>
       </w:pPr>
       <w:r>
+        <w:lastRenderedPageBreak/>
         <w:t xml:space="preserve">Le mot de passe est </w:t>
       </w:r>
       <w:r>
@@ -4308,7 +4556,6 @@
         </w:numPr>
       </w:pPr>
       <w:r>
-        <w:lastRenderedPageBreak/>
         <w:t>« Pousser » les modifications sur le serveur. Typiquement avec la ligne de commande :</w:t>
       </w:r>
     </w:p>
@@ -4514,11 +4761,11 @@
       <w:pPr>
         <w:pStyle w:val="Titre2"/>
       </w:pPr>
-      <w:bookmarkStart w:id="12" w:name="_Toc34751977"/>
+      <w:bookmarkStart w:id="13" w:name="_Toc37162451"/>
       <w:r>
         <w:t>Structure des répertoires de configuration</w:t>
       </w:r>
-      <w:bookmarkEnd w:id="12"/>
+      <w:bookmarkEnd w:id="13"/>
     </w:p>
     <w:p>
       <w:pPr>
@@ -4639,6 +4886,7 @@
         <w:rPr>
           <w:b/>
         </w:rPr>
+        <w:lastRenderedPageBreak/>
         <w:t>legalnotice_en.html + legalnotice_fr.htlml</w:t>
       </w:r>
       <w:r>
@@ -4672,14 +4920,7 @@
         <w:rPr>
           <w:i/>
         </w:rPr>
-        <w:t xml:space="preserve">Attention ce fichier est également présent dans la configuration de la fédération – </w:t>
-      </w:r>
-      <w:r>
-        <w:rPr>
-          <w:i/>
-        </w:rPr>
-        <w:lastRenderedPageBreak/>
-        <w:t>toute modification dans ce fichier doit être répercutée aux 2 endroits !</w:t>
+        <w:t>Attention ce fichier est également présent dans la configuration de la fédération – toute modification dans ce fichier doit être répercutée aux 2 endroits !</w:t>
       </w:r>
     </w:p>
     <w:p>
@@ -4842,7 +5083,7 @@
       <w:pPr>
         <w:pStyle w:val="Titre1"/>
       </w:pPr>
-      <w:bookmarkStart w:id="13" w:name="_Toc34751978"/>
+      <w:bookmarkStart w:id="14" w:name="_Toc37162452"/>
       <w:r>
         <w:t>Administr</w:t>
       </w:r>
@@ -4852,17 +5093,17 @@
       <w:r>
         <w:t xml:space="preserve"> la fédération OpenArchaeo</w:t>
       </w:r>
-      <w:bookmarkEnd w:id="13"/>
+      <w:bookmarkEnd w:id="14"/>
     </w:p>
     <w:p>
       <w:pPr>
         <w:pStyle w:val="Titre2"/>
       </w:pPr>
-      <w:bookmarkStart w:id="14" w:name="_Toc34751979"/>
+      <w:bookmarkStart w:id="15" w:name="_Toc37162453"/>
       <w:r>
         <w:t>Réindexer les données d’une source</w:t>
       </w:r>
-      <w:bookmarkEnd w:id="14"/>
+      <w:bookmarkEnd w:id="15"/>
     </w:p>
     <w:p>
       <w:pPr>
@@ -5011,11 +5252,11 @@
       <w:pPr>
         <w:pStyle w:val="Titre2"/>
       </w:pPr>
-      <w:bookmarkStart w:id="15" w:name="_Toc34751980"/>
+      <w:bookmarkStart w:id="16" w:name="_Toc37162454"/>
       <w:r>
         <w:t>Ajouter une source dans la fédération</w:t>
       </w:r>
-      <w:bookmarkEnd w:id="15"/>
+      <w:bookmarkEnd w:id="16"/>
     </w:p>
     <w:p>
       <w:pPr>
@@ -5077,7 +5318,7 @@
           <w:lang w:val="en-GB"/>
         </w:rPr>
       </w:pPr>
-      <w:bookmarkStart w:id="16" w:name="_Hlk34751623"/>
+      <w:bookmarkStart w:id="17" w:name="_Hlk34751623"/>
       <w:r>
         <w:rPr>
           <w:rFonts w:ascii="Consolas" w:hAnsi="Consolas"/>
@@ -5310,7 +5551,7 @@
         <w:t>] ;</w:t>
       </w:r>
     </w:p>
-    <w:bookmarkEnd w:id="16"/>
+    <w:bookmarkEnd w:id="17"/>
     <w:p>
       <w:pPr>
         <w:pStyle w:val="Corpsdetexte"/>
@@ -5451,7 +5692,7 @@
           <w:numId w:val="18"/>
         </w:numPr>
       </w:pPr>
-      <w:bookmarkStart w:id="17" w:name="_Hlk34751861"/>
+      <w:bookmarkStart w:id="18" w:name="_Hlk34751861"/>
       <w:r>
         <w:t xml:space="preserve">Commiter et </w:t>
       </w:r>
@@ -5459,7 +5700,7 @@
         <w:t>Pousser les modifications au serveur ;</w:t>
       </w:r>
     </w:p>
-    <w:bookmarkEnd w:id="17"/>
+    <w:bookmarkEnd w:id="18"/>
     <w:p>
       <w:pPr>
         <w:pStyle w:val="Corpsdetexte"/>
@@ -5488,7 +5729,7 @@
       <w:pPr>
         <w:pStyle w:val="Titre2"/>
       </w:pPr>
-      <w:bookmarkStart w:id="18" w:name="_Toc34751981"/>
+      <w:bookmarkStart w:id="19" w:name="_Toc37162455"/>
       <w:r>
         <w:t>Editer</w:t>
       </w:r>
@@ -5501,7 +5742,7 @@
       <w:r>
         <w:t xml:space="preserve"> dans la Fédération</w:t>
       </w:r>
-      <w:bookmarkEnd w:id="18"/>
+      <w:bookmarkEnd w:id="19"/>
     </w:p>
     <w:p>
       <w:pPr>
@@ -5943,12 +6184,12 @@
       <w:pPr>
         <w:pStyle w:val="Titre2"/>
       </w:pPr>
-      <w:bookmarkStart w:id="19" w:name="_Toc34751982"/>
+      <w:bookmarkStart w:id="20" w:name="_Toc37162456"/>
       <w:r>
         <w:lastRenderedPageBreak/>
         <w:t>Modifier les requêtes SPARQL d’exemple dans la fédération</w:t>
       </w:r>
-      <w:bookmarkEnd w:id="19"/>
+      <w:bookmarkEnd w:id="20"/>
     </w:p>
     <w:p>
       <w:pPr>
@@ -7217,11 +7458,11 @@
       <w:pPr>
         <w:pStyle w:val="Titre2"/>
       </w:pPr>
-      <w:bookmarkStart w:id="20" w:name="_Toc34751983"/>
+      <w:bookmarkStart w:id="21" w:name="_Toc37162457"/>
       <w:r>
         <w:t>Mettre à jour le référentiel Periodo</w:t>
       </w:r>
-      <w:bookmarkEnd w:id="20"/>
+      <w:bookmarkEnd w:id="21"/>
     </w:p>
     <w:p>
       <w:pPr>
@@ -7287,7 +7528,7 @@
       <w:pPr>
         <w:pStyle w:val="Titre1"/>
       </w:pPr>
-      <w:bookmarkStart w:id="21" w:name="_Toc34751984"/>
+      <w:bookmarkStart w:id="22" w:name="_Toc37162458"/>
       <w:r>
         <w:lastRenderedPageBreak/>
         <w:t>Administr</w:t>
@@ -7298,17 +7539,17 @@
       <w:r>
         <w:t xml:space="preserve"> l’explorateur OpenArchaeo</w:t>
       </w:r>
-      <w:bookmarkEnd w:id="21"/>
+      <w:bookmarkEnd w:id="22"/>
     </w:p>
     <w:p>
       <w:pPr>
         <w:pStyle w:val="Titre2"/>
       </w:pPr>
-      <w:bookmarkStart w:id="22" w:name="_Toc34751985"/>
+      <w:bookmarkStart w:id="23" w:name="_Toc37162459"/>
       <w:r>
         <w:t>Modifier le contenu éditorial de la page d’accueil ou des mentions légales</w:t>
       </w:r>
-      <w:bookmarkEnd w:id="22"/>
+      <w:bookmarkEnd w:id="23"/>
     </w:p>
     <w:p>
       <w:pPr>
@@ -7494,24 +7735,24 @@
       <w:pPr>
         <w:pStyle w:val="Titre1"/>
       </w:pPr>
-      <w:bookmarkStart w:id="23" w:name="_Toc34751986"/>
+      <w:bookmarkStart w:id="24" w:name="_Toc37162460"/>
       <w:r>
         <w:t>Administr</w:t>
       </w:r>
       <w:r>
         <w:t>er le serveur</w:t>
       </w:r>
-      <w:bookmarkEnd w:id="23"/>
+      <w:bookmarkEnd w:id="24"/>
     </w:p>
     <w:p>
       <w:pPr>
         <w:pStyle w:val="Titre2"/>
       </w:pPr>
-      <w:bookmarkStart w:id="24" w:name="_Toc34751987"/>
+      <w:bookmarkStart w:id="25" w:name="_Toc37162461"/>
       <w:r>
         <w:t>Consulter les fichiers de config</w:t>
       </w:r>
-      <w:bookmarkEnd w:id="24"/>
+      <w:bookmarkEnd w:id="25"/>
     </w:p>
     <w:p>
       <w:pPr>
@@ -7584,11 +7825,11 @@
       <w:pPr>
         <w:pStyle w:val="Titre2"/>
       </w:pPr>
-      <w:bookmarkStart w:id="25" w:name="_Toc34751988"/>
+      <w:bookmarkStart w:id="26" w:name="_Toc37162462"/>
       <w:r>
         <w:t>Consulter les logs</w:t>
       </w:r>
-      <w:bookmarkEnd w:id="25"/>
+      <w:bookmarkEnd w:id="26"/>
     </w:p>
     <w:p>
       <w:pPr>
@@ -7615,22 +7856,22 @@
       <w:pPr>
         <w:pStyle w:val="Titre2"/>
       </w:pPr>
-      <w:bookmarkStart w:id="26" w:name="_Toc34751989"/>
+      <w:bookmarkStart w:id="27" w:name="_Toc37162463"/>
       <w:r>
         <w:lastRenderedPageBreak/>
         <w:t>Arrêter / redémarrer les services</w:t>
       </w:r>
-      <w:bookmarkEnd w:id="26"/>
+      <w:bookmarkEnd w:id="27"/>
     </w:p>
     <w:p>
       <w:pPr>
         <w:pStyle w:val="Titre3"/>
       </w:pPr>
-      <w:bookmarkStart w:id="27" w:name="_Toc34751990"/>
+      <w:bookmarkStart w:id="28" w:name="_Toc37162464"/>
       <w:r>
         <w:t>Via le git</w:t>
       </w:r>
-      <w:bookmarkEnd w:id="27"/>
+      <w:bookmarkEnd w:id="28"/>
     </w:p>
     <w:p>
       <w:pPr>
@@ -7661,11 +7902,11 @@
       <w:pPr>
         <w:pStyle w:val="Titre3"/>
       </w:pPr>
-      <w:bookmarkStart w:id="28" w:name="_Toc34751991"/>
+      <w:bookmarkStart w:id="29" w:name="_Toc37162465"/>
       <w:r>
         <w:t>En ligne de commande</w:t>
       </w:r>
-      <w:bookmarkEnd w:id="28"/>
+      <w:bookmarkEnd w:id="29"/>
     </w:p>
     <w:p>
       <w:pPr>
@@ -7732,11 +7973,11 @@
       <w:pPr>
         <w:pStyle w:val="Titre2"/>
       </w:pPr>
-      <w:bookmarkStart w:id="29" w:name="_Toc34751992"/>
+      <w:bookmarkStart w:id="30" w:name="_Toc37162466"/>
       <w:r>
         <w:t>Nettoyer les logs</w:t>
       </w:r>
-      <w:bookmarkEnd w:id="29"/>
+      <w:bookmarkEnd w:id="30"/>
     </w:p>
     <w:p>
       <w:pPr>
@@ -10700,6 +10941,119 @@
     </w:lvl>
   </w:abstractNum>
   <w:abstractNum w:abstractNumId="29" w15:restartNumberingAfterBreak="0">
+    <w:nsid w:val="77194F89"/>
+    <w:multiLevelType w:val="hybridMultilevel"/>
+    <w:tmpl w:val="1E74C526"/>
+    <w:lvl w:ilvl="0" w:tplc="040C0001">
+      <w:start w:val="1"/>
+      <w:numFmt w:val="bullet"/>
+      <w:lvlText w:val=""/>
+      <w:lvlJc w:val="left"/>
+      <w:pPr>
+        <w:ind w:left="720" w:hanging="360"/>
+      </w:pPr>
+      <w:rPr>
+        <w:rFonts w:ascii="Symbol" w:hAnsi="Symbol" w:hint="default"/>
+      </w:rPr>
+    </w:lvl>
+    <w:lvl w:ilvl="1" w:tplc="040C0003" w:tentative="1">
+      <w:start w:val="1"/>
+      <w:numFmt w:val="bullet"/>
+      <w:lvlText w:val="o"/>
+      <w:lvlJc w:val="left"/>
+      <w:pPr>
+        <w:ind w:left="1440" w:hanging="360"/>
+      </w:pPr>
+      <w:rPr>
+        <w:rFonts w:ascii="Courier New" w:hAnsi="Courier New" w:cs="Courier New" w:hint="default"/>
+      </w:rPr>
+    </w:lvl>
+    <w:lvl w:ilvl="2" w:tplc="040C0005" w:tentative="1">
+      <w:start w:val="1"/>
+      <w:numFmt w:val="bullet"/>
+      <w:lvlText w:val=""/>
+      <w:lvlJc w:val="left"/>
+      <w:pPr>
+        <w:ind w:left="2160" w:hanging="360"/>
+      </w:pPr>
+      <w:rPr>
+        <w:rFonts w:ascii="Wingdings" w:hAnsi="Wingdings" w:hint="default"/>
+      </w:rPr>
+    </w:lvl>
+    <w:lvl w:ilvl="3" w:tplc="040C0001" w:tentative="1">
+      <w:start w:val="1"/>
+      <w:numFmt w:val="bullet"/>
+      <w:lvlText w:val=""/>
+      <w:lvlJc w:val="left"/>
+      <w:pPr>
+        <w:ind w:left="2880" w:hanging="360"/>
+      </w:pPr>
+      <w:rPr>
+        <w:rFonts w:ascii="Symbol" w:hAnsi="Symbol" w:hint="default"/>
+      </w:rPr>
+    </w:lvl>
+    <w:lvl w:ilvl="4" w:tplc="040C0003" w:tentative="1">
+      <w:start w:val="1"/>
+      <w:numFmt w:val="bullet"/>
+      <w:lvlText w:val="o"/>
+      <w:lvlJc w:val="left"/>
+      <w:pPr>
+        <w:ind w:left="3600" w:hanging="360"/>
+      </w:pPr>
+      <w:rPr>
+        <w:rFonts w:ascii="Courier New" w:hAnsi="Courier New" w:cs="Courier New" w:hint="default"/>
+      </w:rPr>
+    </w:lvl>
+    <w:lvl w:ilvl="5" w:tplc="040C0005" w:tentative="1">
+      <w:start w:val="1"/>
+      <w:numFmt w:val="bullet"/>
+      <w:lvlText w:val=""/>
+      <w:lvlJc w:val="left"/>
+      <w:pPr>
+        <w:ind w:left="4320" w:hanging="360"/>
+      </w:pPr>
+      <w:rPr>
+        <w:rFonts w:ascii="Wingdings" w:hAnsi="Wingdings" w:hint="default"/>
+      </w:rPr>
+    </w:lvl>
+    <w:lvl w:ilvl="6" w:tplc="040C0001" w:tentative="1">
+      <w:start w:val="1"/>
+      <w:numFmt w:val="bullet"/>
+      <w:lvlText w:val=""/>
+      <w:lvlJc w:val="left"/>
+      <w:pPr>
+        <w:ind w:left="5040" w:hanging="360"/>
+      </w:pPr>
+      <w:rPr>
+        <w:rFonts w:ascii="Symbol" w:hAnsi="Symbol" w:hint="default"/>
+      </w:rPr>
+    </w:lvl>
+    <w:lvl w:ilvl="7" w:tplc="040C0003" w:tentative="1">
+      <w:start w:val="1"/>
+      <w:numFmt w:val="bullet"/>
+      <w:lvlText w:val="o"/>
+      <w:lvlJc w:val="left"/>
+      <w:pPr>
+        <w:ind w:left="5760" w:hanging="360"/>
+      </w:pPr>
+      <w:rPr>
+        <w:rFonts w:ascii="Courier New" w:hAnsi="Courier New" w:cs="Courier New" w:hint="default"/>
+      </w:rPr>
+    </w:lvl>
+    <w:lvl w:ilvl="8" w:tplc="040C0005" w:tentative="1">
+      <w:start w:val="1"/>
+      <w:numFmt w:val="bullet"/>
+      <w:lvlText w:val=""/>
+      <w:lvlJc w:val="left"/>
+      <w:pPr>
+        <w:ind w:left="6480" w:hanging="360"/>
+      </w:pPr>
+      <w:rPr>
+        <w:rFonts w:ascii="Wingdings" w:hAnsi="Wingdings" w:hint="default"/>
+      </w:rPr>
+    </w:lvl>
+  </w:abstractNum>
+  <w:abstractNum w:abstractNumId="30" w15:restartNumberingAfterBreak="0">
     <w:nsid w:val="78163FC7"/>
     <w:multiLevelType w:val="hybridMultilevel"/>
     <w:tmpl w:val="975E90EE"/>
@@ -10812,7 +11166,7 @@
       </w:rPr>
     </w:lvl>
   </w:abstractNum>
-  <w:abstractNum w:abstractNumId="30" w15:restartNumberingAfterBreak="0">
+  <w:abstractNum w:abstractNumId="31" w15:restartNumberingAfterBreak="0">
     <w:nsid w:val="7D60147E"/>
     <w:multiLevelType w:val="hybridMultilevel"/>
     <w:tmpl w:val="AA088264"/>
@@ -10925,7 +11279,7 @@
       </w:rPr>
     </w:lvl>
   </w:abstractNum>
-  <w:abstractNum w:abstractNumId="31" w15:restartNumberingAfterBreak="0">
+  <w:abstractNum w:abstractNumId="32" w15:restartNumberingAfterBreak="0">
     <w:nsid w:val="7E8927C3"/>
     <w:multiLevelType w:val="hybridMultilevel"/>
     <w:tmpl w:val="3842CBF0"/>
@@ -11033,7 +11387,7 @@
     <w:abstractNumId w:val="25"/>
   </w:num>
   <w:num w:numId="8">
-    <w:abstractNumId w:val="30"/>
+    <w:abstractNumId w:val="31"/>
   </w:num>
   <w:num w:numId="9">
     <w:abstractNumId w:val="15"/>
@@ -11057,10 +11411,10 @@
     <w:abstractNumId w:val="18"/>
   </w:num>
   <w:num w:numId="16">
-    <w:abstractNumId w:val="29"/>
+    <w:abstractNumId w:val="30"/>
   </w:num>
   <w:num w:numId="17">
-    <w:abstractNumId w:val="31"/>
+    <w:abstractNumId w:val="32"/>
   </w:num>
   <w:num w:numId="18">
     <w:abstractNumId w:val="4"/>
@@ -11103,6 +11457,9 @@
   </w:num>
   <w:num w:numId="31">
     <w:abstractNumId w:val="28"/>
+  </w:num>
+  <w:num w:numId="32">
+    <w:abstractNumId w:val="29"/>
   </w:num>
   <w:numIdMacAtCleanup w:val="4"/>
 </w:numbering>
@@ -12584,6 +12941,18 @@
       <w:shd w:val="clear" w:color="auto" w:fill="E1DFDD"/>
     </w:rPr>
   </w:style>
+  <w:style w:type="character" w:styleId="Lienhypertextesuivivisit">
+    <w:name w:val="FollowedHyperlink"/>
+    <w:basedOn w:val="Policepardfaut"/>
+    <w:uiPriority w:val="99"/>
+    <w:semiHidden/>
+    <w:unhideWhenUsed/>
+    <w:rsid w:val="00CA22D0"/>
+    <w:rPr>
+      <w:color w:val="800080" w:themeColor="followedHyperlink"/>
+      <w:u w:val="single"/>
+    </w:rPr>
+  </w:style>
 </w:styles>
 </file>
 
@@ -12660,7 +13029,7 @@
     <w:charset w:val="00"/>
     <w:family w:val="roman"/>
     <w:pitch w:val="variable"/>
-    <w:sig w:usb0="E0002EFF" w:usb1="C000785B" w:usb2="00000009" w:usb3="00000000" w:csb0="000001FF" w:csb1="00000000"/>
+    <w:sig w:usb0="E0002AFF" w:usb1="C0007841" w:usb2="00000009" w:usb3="00000000" w:csb0="000001FF" w:csb1="00000000"/>
   </w:font>
   <w:font w:name="Courier New">
     <w:panose1 w:val="02070309020205020404"/>
@@ -12681,7 +13050,7 @@
     <w:charset w:val="00"/>
     <w:family w:val="swiss"/>
     <w:pitch w:val="variable"/>
-    <w:sig w:usb0="E4002EFF" w:usb1="C000247B" w:usb2="00000009" w:usb3="00000000" w:csb0="000001FF" w:csb1="00000000"/>
+    <w:sig w:usb0="E10002FF" w:usb1="4000ACFF" w:usb2="00000009" w:usb3="00000000" w:csb0="0000019F" w:csb1="00000000"/>
   </w:font>
   <w:font w:name="MS Mincho">
     <w:altName w:val="ＭＳ 明朝"/>
@@ -12718,7 +13087,7 @@
     <w:charset w:val="00"/>
     <w:family w:val="roman"/>
     <w:pitch w:val="variable"/>
-    <w:sig w:usb0="E00006FF" w:usb1="420024FF" w:usb2="02000000" w:usb3="00000000" w:csb0="0000019F" w:csb1="00000000"/>
+    <w:sig w:usb0="A00002EF" w:usb1="4000004B" w:usb2="00000000" w:usb3="00000000" w:csb0="0000009F" w:csb1="00000000"/>
   </w:font>
   <w:font w:name="Tahoma">
     <w:panose1 w:val="020B0604030504040204"/>
@@ -13552,7 +13921,7 @@
 </file>
 
 <file path=customXml/itemProps1.xml><?xml version="1.0" encoding="utf-8"?>
-<ds:datastoreItem xmlns:ds="http://schemas.openxmlformats.org/officeDocument/2006/customXml" ds:itemID="{B441C9FA-3C65-43EF-86A1-D8D0ED4D9982}">
+<ds:datastoreItem xmlns:ds="http://schemas.openxmlformats.org/officeDocument/2006/customXml" ds:itemID="{58B86C7F-A1DF-45DD-98C2-4F3388A12522}">
   <ds:schemaRefs>
     <ds:schemaRef ds:uri="http://schemas.openxmlformats.org/officeDocument/2006/bibliography"/>
   </ds:schemaRefs>

--- a/documentation/OpenArchaeo-doc-administration.docx
+++ b/documentation/OpenArchaeo-doc-administration.docx
@@ -1,6 +1,6 @@
 
 <file path=word/document.xml><?xml version="1.0" encoding="utf-8"?>
-<w:document xmlns:wpc="http://schemas.microsoft.com/office/word/2010/wordprocessingCanvas" xmlns:cx="http://schemas.microsoft.com/office/drawing/2014/chartex" xmlns:cx1="http://schemas.microsoft.com/office/drawing/2015/9/8/chartex" xmlns:cx2="http://schemas.microsoft.com/office/drawing/2015/10/21/chartex" xmlns:cx3="http://schemas.microsoft.com/office/drawing/2016/5/9/chartex" xmlns:cx4="http://schemas.microsoft.com/office/drawing/2016/5/10/chartex" xmlns:cx5="http://schemas.microsoft.com/office/drawing/2016/5/11/chartex" xmlns:cx6="http://schemas.microsoft.com/office/drawing/2016/5/12/chartex" xmlns:cx7="http://schemas.microsoft.com/office/drawing/2016/5/13/chartex" xmlns:cx8="http://schemas.microsoft.com/office/drawing/2016/5/14/chartex" xmlns:mc="http://schemas.openxmlformats.org/markup-compatibility/2006" xmlns:aink="http://schemas.microsoft.com/office/drawing/2016/ink" xmlns:am3d="http://schemas.microsoft.com/office/drawing/2017/model3d" xmlns:o="urn:schemas-microsoft-com:office:office" xmlns:r="http://schemas.openxmlformats.org/officeDocument/2006/relationships" xmlns:m="http://schemas.openxmlformats.org/officeDocument/2006/math" xmlns:v="urn:schemas-microsoft-com:vml" xmlns:wp14="http://schemas.microsoft.com/office/word/2010/wordprocessingDrawing" xmlns:wp="http://schemas.openxmlformats.org/drawingml/2006/wordprocessingDrawing" xmlns:w10="urn:schemas-microsoft-com:office:word" xmlns:w="http://schemas.openxmlformats.org/wordprocessingml/2006/main" xmlns:w14="http://schemas.microsoft.com/office/word/2010/wordml" xmlns:w15="http://schemas.microsoft.com/office/word/2012/wordml" xmlns:w16cid="http://schemas.microsoft.com/office/word/2016/wordml/cid" xmlns:w16se="http://schemas.microsoft.com/office/word/2015/wordml/symex" xmlns:wpg="http://schemas.microsoft.com/office/word/2010/wordprocessingGroup" xmlns:wpi="http://schemas.microsoft.com/office/word/2010/wordprocessingInk" xmlns:wne="http://schemas.microsoft.com/office/word/2006/wordml" xmlns:wps="http://schemas.microsoft.com/office/word/2010/wordprocessingShape" mc:Ignorable="w14 w15 w16se w16cid wp14">
+<w:document xmlns:wpc="http://schemas.microsoft.com/office/word/2010/wordprocessingCanvas" xmlns:cx="http://schemas.microsoft.com/office/drawing/2014/chartex" xmlns:cx1="http://schemas.microsoft.com/office/drawing/2015/9/8/chartex" xmlns:cx2="http://schemas.microsoft.com/office/drawing/2015/10/21/chartex" xmlns:cx3="http://schemas.microsoft.com/office/drawing/2016/5/9/chartex" xmlns:cx4="http://schemas.microsoft.com/office/drawing/2016/5/10/chartex" xmlns:cx5="http://schemas.microsoft.com/office/drawing/2016/5/11/chartex" xmlns:cx6="http://schemas.microsoft.com/office/drawing/2016/5/12/chartex" xmlns:cx7="http://schemas.microsoft.com/office/drawing/2016/5/13/chartex" xmlns:cx8="http://schemas.microsoft.com/office/drawing/2016/5/14/chartex" xmlns:mc="http://schemas.openxmlformats.org/markup-compatibility/2006" xmlns:aink="http://schemas.microsoft.com/office/drawing/2016/ink" xmlns:am3d="http://schemas.microsoft.com/office/drawing/2017/model3d" xmlns:o="urn:schemas-microsoft-com:office:office" xmlns:r="http://schemas.openxmlformats.org/officeDocument/2006/relationships" xmlns:m="http://schemas.openxmlformats.org/officeDocument/2006/math" xmlns:v="urn:schemas-microsoft-com:vml" xmlns:wp14="http://schemas.microsoft.com/office/word/2010/wordprocessingDrawing" xmlns:wp="http://schemas.openxmlformats.org/drawingml/2006/wordprocessingDrawing" xmlns:w10="urn:schemas-microsoft-com:office:word" xmlns:w="http://schemas.openxmlformats.org/wordprocessingml/2006/main" xmlns:w14="http://schemas.microsoft.com/office/word/2010/wordml" xmlns:w15="http://schemas.microsoft.com/office/word/2012/wordml" xmlns:w16cex="http://schemas.microsoft.com/office/word/2018/wordml/cex" xmlns:w16cid="http://schemas.microsoft.com/office/word/2016/wordml/cid" xmlns:w16="http://schemas.microsoft.com/office/word/2018/wordml" xmlns:w16se="http://schemas.microsoft.com/office/word/2015/wordml/symex" xmlns:wpg="http://schemas.microsoft.com/office/word/2010/wordprocessingGroup" xmlns:wpi="http://schemas.microsoft.com/office/word/2010/wordprocessingInk" xmlns:wne="http://schemas.microsoft.com/office/word/2006/wordml" xmlns:wps="http://schemas.microsoft.com/office/word/2010/wordprocessingShape" mc:Ignorable="w14 w15 w16se w16cid w16 w16cex wp14">
   <w:body>
     <w:p>
       <w:pPr>
@@ -117,12 +117,38 @@
               <w:lang w:val="en-GB"/>
             </w:rPr>
           </w:pPr>
+          <w:proofErr w:type="spellStart"/>
+          <w:proofErr w:type="gramStart"/>
           <w:r>
             <w:rPr>
               <w:rStyle w:val="TitreCar"/>
               <w:lang w:val="en-GB"/>
             </w:rPr>
-            <w:t>OpenArchaeo : doc d’</w:t>
+            <w:t>OpenArchaeo</w:t>
+          </w:r>
+          <w:proofErr w:type="spellEnd"/>
+          <w:r>
+            <w:rPr>
+              <w:rStyle w:val="TitreCar"/>
+              <w:lang w:val="en-GB"/>
+            </w:rPr>
+            <w:t xml:space="preserve"> :</w:t>
+          </w:r>
+          <w:proofErr w:type="gramEnd"/>
+          <w:r>
+            <w:rPr>
+              <w:rStyle w:val="TitreCar"/>
+              <w:lang w:val="en-GB"/>
+            </w:rPr>
+            <w:t xml:space="preserve"> doc </w:t>
+          </w:r>
+          <w:proofErr w:type="spellStart"/>
+          <w:r>
+            <w:rPr>
+              <w:rStyle w:val="TitreCar"/>
+              <w:lang w:val="en-GB"/>
+            </w:rPr>
+            <w:t>d’</w:t>
           </w:r>
           <w:r>
             <w:rPr>
@@ -138,6 +164,7 @@
             </w:rPr>
             <w:t>dministration</w:t>
           </w:r>
+          <w:proofErr w:type="spellEnd"/>
         </w:p>
       </w:sdtContent>
     </w:sdt>
@@ -188,12 +215,21 @@
                 <w:lang w:val="en-GB"/>
               </w:rPr>
             </w:pPr>
+            <w:proofErr w:type="spellStart"/>
             <w:r>
               <w:rPr>
                 <w:b/>
                 <w:lang w:val="en-GB"/>
               </w:rPr>
-              <w:t>Historique des versions</w:t>
+              <w:t>Historique</w:t>
+            </w:r>
+            <w:proofErr w:type="spellEnd"/>
+            <w:r>
+              <w:rPr>
+                <w:b/>
+                <w:lang w:val="en-GB"/>
+              </w:rPr>
+              <w:t xml:space="preserve"> des versions</w:t>
             </w:r>
           </w:p>
         </w:tc>
@@ -369,8 +405,13 @@
               <w:pStyle w:val="Contenudetableau"/>
             </w:pPr>
             <w:r>
-              <w:t>Thomas Francart</w:t>
-            </w:r>
+              <w:t xml:space="preserve">Thomas </w:t>
+            </w:r>
+            <w:proofErr w:type="spellStart"/>
+            <w:r>
+              <w:t>Francart</w:t>
+            </w:r>
+            <w:proofErr w:type="spellEnd"/>
           </w:p>
         </w:tc>
         <w:tc>
@@ -391,8 +432,17 @@
                 <w:i/>
                 <w:lang w:val="en-GB"/>
               </w:rPr>
-              <w:t>Version initiale</w:t>
-            </w:r>
+              <w:t xml:space="preserve">Version </w:t>
+            </w:r>
+            <w:proofErr w:type="spellStart"/>
+            <w:r>
+              <w:rPr>
+                <w:i/>
+                <w:lang w:val="en-GB"/>
+              </w:rPr>
+              <w:t>initiale</w:t>
+            </w:r>
+            <w:proofErr w:type="spellEnd"/>
           </w:p>
         </w:tc>
       </w:tr>
@@ -450,8 +500,13 @@
               <w:pStyle w:val="Contenudetableau"/>
             </w:pPr>
             <w:r>
-              <w:t>Thomas Francart</w:t>
-            </w:r>
+              <w:t xml:space="preserve">Thomas </w:t>
+            </w:r>
+            <w:proofErr w:type="spellStart"/>
+            <w:r>
+              <w:t>Francart</w:t>
+            </w:r>
+            <w:proofErr w:type="spellEnd"/>
           </w:p>
         </w:tc>
         <w:tc>
@@ -522,8 +577,13 @@
               <w:pStyle w:val="Contenudetableau"/>
             </w:pPr>
             <w:r>
-              <w:t>Thomas Francart</w:t>
-            </w:r>
+              <w:t xml:space="preserve">Thomas </w:t>
+            </w:r>
+            <w:proofErr w:type="spellStart"/>
+            <w:r>
+              <w:t>Francart</w:t>
+            </w:r>
+            <w:proofErr w:type="spellEnd"/>
           </w:p>
         </w:tc>
         <w:tc>
@@ -537,6 +597,72 @@
             </w:pPr>
             <w:r>
               <w:t>Doc d’administration des Collections</w:t>
+            </w:r>
+          </w:p>
+        </w:tc>
+      </w:tr>
+      <w:tr>
+        <w:trPr>
+          <w:jc w:val="center"/>
+        </w:trPr>
+        <w:tc>
+          <w:tcPr>
+            <w:tcW w:w="971" w:type="dxa"/>
+            <w:shd w:val="clear" w:color="auto" w:fill="auto"/>
+          </w:tcPr>
+          <w:p>
+            <w:pPr>
+              <w:pStyle w:val="Contenudetableau"/>
+            </w:pPr>
+            <w:r>
+              <w:t>4</w:t>
+            </w:r>
+          </w:p>
+        </w:tc>
+        <w:tc>
+          <w:tcPr>
+            <w:tcW w:w="1463" w:type="dxa"/>
+            <w:shd w:val="clear" w:color="auto" w:fill="auto"/>
+          </w:tcPr>
+          <w:p>
+            <w:pPr>
+              <w:pStyle w:val="Contenudetableau"/>
+            </w:pPr>
+            <w:r>
+              <w:t>07/04/2020</w:t>
+            </w:r>
+          </w:p>
+        </w:tc>
+        <w:tc>
+          <w:tcPr>
+            <w:tcW w:w="2835" w:type="dxa"/>
+            <w:shd w:val="clear" w:color="auto" w:fill="auto"/>
+          </w:tcPr>
+          <w:p>
+            <w:pPr>
+              <w:pStyle w:val="Contenudetableau"/>
+            </w:pPr>
+            <w:r>
+              <w:t xml:space="preserve">Thomas </w:t>
+            </w:r>
+            <w:proofErr w:type="spellStart"/>
+            <w:r>
+              <w:t>Francart</w:t>
+            </w:r>
+            <w:proofErr w:type="spellEnd"/>
+          </w:p>
+        </w:tc>
+        <w:tc>
+          <w:tcPr>
+            <w:tcW w:w="3521" w:type="dxa"/>
+            <w:shd w:val="clear" w:color="auto" w:fill="auto"/>
+          </w:tcPr>
+          <w:p>
+            <w:pPr>
+              <w:pStyle w:val="Contenudetableau"/>
+            </w:pPr>
+            <w:r>
+              <w:t>Export de données</w:t>
             </w:r>
           </w:p>
         </w:tc>
@@ -558,7 +684,7 @@
               <w:pStyle w:val="Contenudetableau"/>
             </w:pPr>
             <w:r>
-              <w:t>4</w:t>
+              <w:t>5</w:t>
             </w:r>
           </w:p>
         </w:tc>
@@ -575,7 +701,7 @@
               <w:pStyle w:val="Contenudetableau"/>
             </w:pPr>
             <w:r>
-              <w:t>07/04/2020</w:t>
+              <w:t>13/07/2020</w:t>
             </w:r>
           </w:p>
         </w:tc>
@@ -592,8 +718,13 @@
               <w:pStyle w:val="Contenudetableau"/>
             </w:pPr>
             <w:r>
-              <w:t>Thomas Francart</w:t>
-            </w:r>
+              <w:t xml:space="preserve">Thomas </w:t>
+            </w:r>
+            <w:proofErr w:type="spellStart"/>
+            <w:r>
+              <w:t>Francart</w:t>
+            </w:r>
+            <w:proofErr w:type="spellEnd"/>
           </w:p>
         </w:tc>
         <w:tc>
@@ -609,10 +740,8 @@
               <w:pStyle w:val="Contenudetableau"/>
             </w:pPr>
             <w:r>
-              <w:t>Export de données</w:t>
-            </w:r>
-            <w:bookmarkStart w:id="0" w:name="_GoBack"/>
-            <w:bookmarkEnd w:id="0"/>
+              <w:t>Clarification URI graphe nommé</w:t>
+            </w:r>
           </w:p>
         </w:tc>
       </w:tr>
@@ -638,7 +767,7 @@
         </w:sectPr>
       </w:pPr>
     </w:p>
-    <w:bookmarkStart w:id="1" w:name="_Toc37162440" w:displacedByCustomXml="next"/>
+    <w:bookmarkStart w:id="0" w:name="_Toc37162440" w:displacedByCustomXml="next"/>
     <w:sdt>
       <w:sdtPr>
         <w:rPr>
@@ -680,7 +809,7 @@
             </w:rPr>
             <w:t>des matières</w:t>
           </w:r>
-          <w:bookmarkEnd w:id="1"/>
+          <w:bookmarkEnd w:id="0"/>
         </w:p>
         <w:p>
           <w:pPr>
@@ -1195,7 +1324,21 @@
                 <w:rStyle w:val="Lienhypertexte"/>
                 <w:noProof/>
               </w:rPr>
-              <w:t>Charger un jeu de données dans le triplestore OpenArchaeo</w:t>
+              <w:t>Charger</w:t>
+            </w:r>
+            <w:r>
+              <w:rPr>
+                <w:rStyle w:val="Lienhypertexte"/>
+                <w:noProof/>
+              </w:rPr>
+              <w:t xml:space="preserve"> </w:t>
+            </w:r>
+            <w:r>
+              <w:rPr>
+                <w:rStyle w:val="Lienhypertexte"/>
+                <w:noProof/>
+              </w:rPr>
+              <w:t>un jeu de données dans le triplestore OpenArchaeo</w:t>
             </w:r>
             <w:r>
               <w:rPr>
@@ -2005,7 +2148,21 @@
                 <w:rStyle w:val="Lienhypertexte"/>
                 <w:noProof/>
               </w:rPr>
-              <w:t>Ajouter une source dans la fédération</w:t>
+              <w:t>Ajouter une</w:t>
+            </w:r>
+            <w:r>
+              <w:rPr>
+                <w:rStyle w:val="Lienhypertexte"/>
+                <w:noProof/>
+              </w:rPr>
+              <w:t xml:space="preserve"> </w:t>
+            </w:r>
+            <w:r>
+              <w:rPr>
+                <w:rStyle w:val="Lienhypertexte"/>
+                <w:noProof/>
+              </w:rPr>
+              <w:t>source dans la fédération</w:t>
             </w:r>
             <w:r>
               <w:rPr>
@@ -3196,8 +3353,8 @@
           <w:lang w:val="en-GB"/>
         </w:rPr>
       </w:pPr>
-      <w:bookmarkStart w:id="2" w:name="_Toc530394226"/>
-      <w:bookmarkStart w:id="3" w:name="_Toc37162441"/>
+      <w:bookmarkStart w:id="1" w:name="_Toc530394226"/>
+      <w:bookmarkStart w:id="2" w:name="_Toc37162441"/>
       <w:r>
         <w:rPr>
           <w:lang w:val="en-GB"/>
@@ -3205,41 +3362,55 @@
         <w:lastRenderedPageBreak/>
         <w:t>Introduction</w:t>
       </w:r>
+      <w:bookmarkEnd w:id="1"/>
       <w:bookmarkEnd w:id="2"/>
+    </w:p>
+    <w:p>
+      <w:pPr>
+        <w:shd w:val="clear" w:color="auto" w:fill="FFFFFF" w:themeFill="background1"/>
+        <w:rPr>
+          <w:lang w:val="fr-FR"/>
+        </w:rPr>
+      </w:pPr>
+      <w:r>
+        <w:rPr>
+          <w:lang w:val="fr-FR"/>
+        </w:rPr>
+        <w:t>Ce document d</w:t>
+      </w:r>
+      <w:r>
+        <w:rPr>
+          <w:lang w:val="fr-FR"/>
+        </w:rPr>
+        <w:t xml:space="preserve">écrit les procédures d’administration de la plateforme </w:t>
+      </w:r>
+      <w:proofErr w:type="spellStart"/>
+      <w:r>
+        <w:rPr>
+          <w:lang w:val="fr-FR"/>
+        </w:rPr>
+        <w:t>OpenArchaeo</w:t>
+      </w:r>
+      <w:proofErr w:type="spellEnd"/>
+      <w:r>
+        <w:rPr>
+          <w:lang w:val="fr-FR"/>
+        </w:rPr>
+        <w:t>.</w:t>
+      </w:r>
+    </w:p>
+    <w:p>
+      <w:pPr>
+        <w:pStyle w:val="Titre1"/>
+      </w:pPr>
+      <w:bookmarkStart w:id="3" w:name="_Toc37162442"/>
+      <w:r>
+        <w:t>Serveurs</w:t>
+      </w:r>
+      <w:r>
+        <w:t xml:space="preserve"> et identifiants</w:t>
+      </w:r>
       <w:bookmarkEnd w:id="3"/>
-    </w:p>
-    <w:p>
-      <w:pPr>
-        <w:shd w:val="clear" w:color="auto" w:fill="FFFFFF" w:themeFill="background1"/>
-        <w:rPr>
-          <w:lang w:val="fr-FR"/>
-        </w:rPr>
-      </w:pPr>
-      <w:r>
-        <w:rPr>
-          <w:lang w:val="fr-FR"/>
-        </w:rPr>
-        <w:t>Ce document d</w:t>
-      </w:r>
-      <w:r>
-        <w:rPr>
-          <w:lang w:val="fr-FR"/>
-        </w:rPr>
-        <w:t>écrit les procédures d’administration de la plateforme OpenArchaeo.</w:t>
-      </w:r>
-    </w:p>
-    <w:p>
-      <w:pPr>
-        <w:pStyle w:val="Titre1"/>
-      </w:pPr>
-      <w:bookmarkStart w:id="4" w:name="_Toc37162442"/>
-      <w:r>
-        <w:t>Serveurs</w:t>
-      </w:r>
-      <w:r>
-        <w:t xml:space="preserve"> et identifiants</w:t>
-      </w:r>
-      <w:bookmarkEnd w:id="4"/>
     </w:p>
     <w:p>
       <w:pPr>
@@ -3294,7 +3465,21 @@
         <w:rPr>
           <w:lang w:val="fr-FR"/>
         </w:rPr>
-        <w:t>pour l’accès à GraphDB (voir ci-dessous) ;</w:t>
+        <w:t xml:space="preserve">pour l’accès à </w:t>
+      </w:r>
+      <w:proofErr w:type="spellStart"/>
+      <w:r>
+        <w:rPr>
+          <w:lang w:val="fr-FR"/>
+        </w:rPr>
+        <w:t>GraphDB</w:t>
+      </w:r>
+      <w:proofErr w:type="spellEnd"/>
+      <w:r>
+        <w:rPr>
+          <w:lang w:val="fr-FR"/>
+        </w:rPr>
+        <w:t xml:space="preserve"> (voir ci-dessous) ;</w:t>
       </w:r>
     </w:p>
     <w:p>
@@ -3373,47 +3558,56 @@
       <w:pPr>
         <w:pStyle w:val="Titre1"/>
       </w:pPr>
-      <w:bookmarkStart w:id="5" w:name="_Toc37162443"/>
-      <w:r>
-        <w:t>Administrer le tripletore OpenArchaeo</w:t>
+      <w:bookmarkStart w:id="4" w:name="_Toc37162443"/>
+      <w:r>
+        <w:t xml:space="preserve">Administrer le </w:t>
+      </w:r>
+      <w:proofErr w:type="spellStart"/>
+      <w:r>
+        <w:t>tripletore</w:t>
+      </w:r>
+      <w:proofErr w:type="spellEnd"/>
+      <w:r>
+        <w:t xml:space="preserve"> </w:t>
+      </w:r>
+      <w:proofErr w:type="spellStart"/>
+      <w:r>
+        <w:t>OpenArchaeo</w:t>
+      </w:r>
+      <w:bookmarkEnd w:id="4"/>
+      <w:proofErr w:type="spellEnd"/>
+    </w:p>
+    <w:p>
+      <w:pPr>
+        <w:pStyle w:val="Titre2"/>
+      </w:pPr>
+      <w:bookmarkStart w:id="5" w:name="_Toc37162444"/>
+      <w:r>
+        <w:t>Adresse et identifiants</w:t>
       </w:r>
       <w:bookmarkEnd w:id="5"/>
     </w:p>
     <w:p>
       <w:pPr>
-        <w:pStyle w:val="Titre2"/>
-      </w:pPr>
-      <w:bookmarkStart w:id="6" w:name="_Toc37162444"/>
-      <w:r>
-        <w:t>Adresse et identifiants</w:t>
-      </w:r>
-      <w:bookmarkEnd w:id="6"/>
-    </w:p>
-    <w:p>
-      <w:pPr>
-        <w:pStyle w:val="Corpsdetexte"/>
-      </w:pPr>
-      <w:r>
-        <w:t xml:space="preserve">Le triplestore OpenArchaeo est accessible à </w:t>
+        <w:pStyle w:val="Corpsdetexte"/>
+      </w:pPr>
+      <w:r>
+        <w:t xml:space="preserve">Le triplestore </w:t>
+      </w:r>
+      <w:proofErr w:type="spellStart"/>
+      <w:r>
+        <w:t>OpenArchaeo</w:t>
+      </w:r>
+      <w:proofErr w:type="spellEnd"/>
+      <w:r>
+        <w:t xml:space="preserve"> est accessible à </w:t>
       </w:r>
       <w:hyperlink r:id="rId12" w:history="1">
         <w:r>
           <w:rPr>
             <w:rStyle w:val="Lienhypertexte"/>
           </w:rPr>
-          <w:t>http://openarchaeo-graphdb.huma-n</w:t>
-        </w:r>
-        <w:r>
-          <w:rPr>
-            <w:rStyle w:val="Lienhypertexte"/>
-          </w:rPr>
-          <w:t>u</w:t>
-        </w:r>
-        <w:r>
-          <w:rPr>
-            <w:rStyle w:val="Lienhypertexte"/>
-          </w:rPr>
-          <w:t>m.fr/</w:t>
+          <w:t>http://openarchaeo-graphdb.huma-num.fr/</w:t>
         </w:r>
       </w:hyperlink>
       <w:r>
@@ -3436,6 +3630,8 @@
           <w:numId w:val="24"/>
         </w:numPr>
       </w:pPr>
+      <w:proofErr w:type="spellStart"/>
+      <w:proofErr w:type="gramStart"/>
       <w:r>
         <w:rPr>
           <w:b/>
@@ -3448,6 +3644,8 @@
         </w:rPr>
         <w:t>penarchaeo</w:t>
       </w:r>
+      <w:proofErr w:type="spellEnd"/>
+      <w:proofErr w:type="gramEnd"/>
       <w:r>
         <w:t xml:space="preserve"> : </w:t>
       </w:r>
@@ -3466,17 +3664,43 @@
           <w:numId w:val="24"/>
         </w:numPr>
       </w:pPr>
+      <w:proofErr w:type="spellStart"/>
+      <w:proofErr w:type="gramStart"/>
       <w:r>
         <w:rPr>
           <w:b/>
         </w:rPr>
-        <w:t>openarchaeo-referentiels</w:t>
-      </w:r>
+        <w:t>openarchaeo</w:t>
+      </w:r>
+      <w:proofErr w:type="gramEnd"/>
+      <w:r>
+        <w:rPr>
+          <w:b/>
+        </w:rPr>
+        <w:t>-referentiels</w:t>
+      </w:r>
+      <w:proofErr w:type="spellEnd"/>
       <w:r>
         <w:t> : repository contenant les données récupérées automatiquement des référentiels</w:t>
       </w:r>
       <w:r>
-        <w:t xml:space="preserve"> (Geonames et Pactols)</w:t>
+        <w:t xml:space="preserve"> (</w:t>
+      </w:r>
+      <w:proofErr w:type="spellStart"/>
+      <w:r>
+        <w:t>Geonames</w:t>
+      </w:r>
+      <w:proofErr w:type="spellEnd"/>
+      <w:r>
+        <w:t xml:space="preserve"> et </w:t>
+      </w:r>
+      <w:proofErr w:type="spellStart"/>
+      <w:r>
+        <w:t>Pactols</w:t>
+      </w:r>
+      <w:proofErr w:type="spellEnd"/>
+      <w:r>
+        <w:t>)</w:t>
       </w:r>
       <w:r>
         <w:t>;</w:t>
@@ -3486,11 +3710,16 @@
       <w:pPr>
         <w:pStyle w:val="Titre2"/>
       </w:pPr>
-      <w:bookmarkStart w:id="7" w:name="_Toc37162445"/>
-      <w:r>
-        <w:t>Charger un jeu de données dans le triplestore OpenArchaeo</w:t>
-      </w:r>
-      <w:bookmarkEnd w:id="7"/>
+      <w:bookmarkStart w:id="6" w:name="_Toc37162445"/>
+      <w:r>
+        <w:t xml:space="preserve">Charger un jeu de données dans le triplestore </w:t>
+      </w:r>
+      <w:proofErr w:type="spellStart"/>
+      <w:r>
+        <w:t>OpenArchaeo</w:t>
+      </w:r>
+      <w:bookmarkEnd w:id="6"/>
+      <w:proofErr w:type="spellEnd"/>
     </w:p>
     <w:p>
       <w:pPr>
@@ -3511,12 +3740,14 @@
       <w:r>
         <w:t xml:space="preserve">Se connecter au repository </w:t>
       </w:r>
+      <w:proofErr w:type="spellStart"/>
       <w:r>
         <w:rPr>
           <w:b/>
         </w:rPr>
         <w:t>openarchaeo</w:t>
       </w:r>
+      <w:proofErr w:type="spellEnd"/>
       <w:r>
         <w:t> ;</w:t>
       </w:r>
@@ -3758,12 +3989,28 @@
           <w:lang w:val="en-GB"/>
         </w:rPr>
       </w:pPr>
-      <w:r>
-        <w:rPr>
-          <w:lang w:val="en-GB"/>
-        </w:rPr>
-        <w:t>Sélectionner l’option</w:t>
-      </w:r>
+      <w:proofErr w:type="spellStart"/>
+      <w:r>
+        <w:rPr>
+          <w:lang w:val="en-GB"/>
+        </w:rPr>
+        <w:t>Sélectionner</w:t>
+      </w:r>
+      <w:proofErr w:type="spellEnd"/>
+      <w:r>
+        <w:rPr>
+          <w:lang w:val="en-GB"/>
+        </w:rPr>
+        <w:t xml:space="preserve"> </w:t>
+      </w:r>
+      <w:proofErr w:type="spellStart"/>
+      <w:r>
+        <w:rPr>
+          <w:lang w:val="en-GB"/>
+        </w:rPr>
+        <w:t>l’option</w:t>
+      </w:r>
+      <w:proofErr w:type="spellEnd"/>
       <w:r>
         <w:rPr>
           <w:lang w:val="en-GB"/>
@@ -3798,22 +4045,48 @@
       <w:r>
         <w:t xml:space="preserve"> dans lequel les données seront enregistrées ; cette URI de graphe nommé devra être répercutée dans le fichier de config </w:t>
       </w:r>
+      <w:proofErr w:type="spellStart"/>
       <w:r>
         <w:rPr>
           <w:rFonts w:ascii="Consolas" w:hAnsi="Consolas"/>
           <w:shd w:val="clear" w:color="auto" w:fill="D9D9D9" w:themeFill="background1" w:themeFillShade="D9"/>
         </w:rPr>
-        <w:t>federation/sources.ttl</w:t>
-      </w:r>
+        <w:t>federation</w:t>
+      </w:r>
+      <w:proofErr w:type="spellEnd"/>
       <w:r>
         <w:rPr>
           <w:rFonts w:ascii="Consolas" w:hAnsi="Consolas"/>
           <w:shd w:val="clear" w:color="auto" w:fill="D9D9D9" w:themeFill="background1" w:themeFillShade="D9"/>
         </w:rPr>
+        <w:t>/</w:t>
+      </w:r>
+      <w:proofErr w:type="spellStart"/>
+      <w:r>
+        <w:rPr>
+          <w:rFonts w:ascii="Consolas" w:hAnsi="Consolas"/>
+          <w:shd w:val="clear" w:color="auto" w:fill="D9D9D9" w:themeFill="background1" w:themeFillShade="D9"/>
+        </w:rPr>
+        <w:t>sources.ttl</w:t>
+      </w:r>
+      <w:proofErr w:type="spellEnd"/>
+      <w:r>
+        <w:rPr>
+          <w:rFonts w:ascii="Consolas" w:hAnsi="Consolas"/>
+          <w:shd w:val="clear" w:color="auto" w:fill="D9D9D9" w:themeFill="background1" w:themeFillShade="D9"/>
+        </w:rPr>
         <w:t xml:space="preserve"> </w:t>
       </w:r>
       <w:r>
-        <w:t>(cf procédure corresponda</w:t>
+        <w:t>(</w:t>
+      </w:r>
+      <w:proofErr w:type="spellStart"/>
+      <w:r>
+        <w:t>cf</w:t>
+      </w:r>
+      <w:proofErr w:type="spellEnd"/>
+      <w:r>
+        <w:t xml:space="preserve"> procédure corresponda</w:t>
       </w:r>
       <w:r>
         <w:t>n</w:t>
@@ -3829,6 +4102,64 @@
       </w:r>
       <w:r>
         <w:t>.</w:t>
+      </w:r>
+    </w:p>
+    <w:p>
+      <w:pPr>
+        <w:pStyle w:val="Corpsdetexte"/>
+        <w:ind w:left="1440"/>
+      </w:pPr>
+      <w:r>
+        <w:t xml:space="preserve">Cette URI est une URI arbitraire, l’important est que la même valeur soit répercutée dans le fichier de configuration des sources ; typiquement, on peut choisir pour cette URI l’adresse de la page d’accueil de la base de données importée, par exemple. A titre d’exemple, les URI pour </w:t>
+      </w:r>
+      <w:proofErr w:type="spellStart"/>
+      <w:r>
+        <w:t>Arsol</w:t>
+      </w:r>
+      <w:proofErr w:type="spellEnd"/>
+      <w:r>
+        <w:t xml:space="preserve"> et </w:t>
+      </w:r>
+      <w:proofErr w:type="spellStart"/>
+      <w:r>
+        <w:t>Aerba</w:t>
+      </w:r>
+      <w:proofErr w:type="spellEnd"/>
+      <w:r>
+        <w:t xml:space="preserve"> sont respectivement </w:t>
+      </w:r>
+      <w:hyperlink r:id="rId16" w:history="1">
+        <w:r>
+          <w:rPr>
+            <w:rStyle w:val="Lienhypertexte"/>
+          </w:rPr>
+          <w:t>http://arsol.univ-tours.fr</w:t>
+        </w:r>
+      </w:hyperlink>
+      <w:r>
+        <w:t xml:space="preserve"> et </w:t>
+      </w:r>
+      <w:hyperlink r:id="rId17" w:history="1">
+        <w:r>
+          <w:rPr>
+            <w:rStyle w:val="Lienhypertexte"/>
+          </w:rPr>
+          <w:t>http://aerba.univ-tours.fr</w:t>
+        </w:r>
+      </w:hyperlink>
+      <w:r>
+        <w:t xml:space="preserve"> (l’URI pour ICERAMM pourra donc être </w:t>
+      </w:r>
+      <w:hyperlink r:id="rId18" w:history="1">
+        <w:r>
+          <w:rPr>
+            <w:rStyle w:val="Lienhypertexte"/>
+          </w:rPr>
+          <w:t>http://iceramm.univ-tours.fr</w:t>
+        </w:r>
+      </w:hyperlink>
+      <w:r>
+        <w:t xml:space="preserve">). </w:t>
       </w:r>
     </w:p>
     <w:p>
@@ -3861,6 +4192,7 @@
           <w:noProof/>
           <w:lang w:eastAsia="fr-FR"/>
         </w:rPr>
+        <w:lastRenderedPageBreak/>
         <w:drawing>
           <wp:inline distT="0" distB="0" distL="0" distR="0" wp14:anchorId="170249C8" wp14:editId="4DD529DD">
             <wp:extent cx="5732145" cy="2209800"/>
@@ -3877,7 +4209,7 @@
                     <pic:cNvPicPr/>
                   </pic:nvPicPr>
                   <pic:blipFill>
-                    <a:blip r:embed="rId16"/>
+                    <a:blip r:embed="rId19"/>
                     <a:stretch>
                       <a:fillRect/>
                     </a:stretch>
@@ -3913,8 +4245,16 @@
         <w:rPr>
           <w:b/>
         </w:rPr>
-        <w:t>Explore &gt; Graphs Overview</w:t>
-      </w:r>
+        <w:t xml:space="preserve">Explore &gt; Graphs </w:t>
+      </w:r>
+      <w:proofErr w:type="spellStart"/>
+      <w:r>
+        <w:rPr>
+          <w:b/>
+        </w:rPr>
+        <w:t>Overview</w:t>
+      </w:r>
+      <w:proofErr w:type="spellEnd"/>
       <w:r>
         <w:t> :</w:t>
       </w:r>
@@ -3952,7 +4292,6 @@
         </w:numPr>
       </w:pPr>
       <w:r>
-        <w:lastRenderedPageBreak/>
         <w:t xml:space="preserve">Répéter la procédure d’import pour importer le fichier DCAT de description de la source de données. </w:t>
       </w:r>
       <w:r>
@@ -3975,19 +4314,43 @@
         </w:numPr>
       </w:pPr>
       <w:r>
-        <w:t>Dans l’administration de la f</w:t>
+        <w:t xml:space="preserve">Dans l’administration de la </w:t>
+      </w:r>
+      <w:proofErr w:type="spellStart"/>
+      <w:r>
+        <w:t>f</w:t>
       </w:r>
       <w:r>
         <w:t>é</w:t>
       </w:r>
       <w:r>
-        <w:t>deration,</w:t>
+        <w:t>deration</w:t>
+      </w:r>
+      <w:proofErr w:type="spellEnd"/>
+      <w:r>
+        <w:t>,</w:t>
       </w:r>
       <w:r>
         <w:t xml:space="preserve"> déclarer une nouvelle source</w:t>
       </w:r>
       <w:r>
-        <w:t xml:space="preserve"> (fichier federation/sources.ttl)</w:t>
+        <w:t xml:space="preserve"> (fichier </w:t>
+      </w:r>
+      <w:proofErr w:type="spellStart"/>
+      <w:r>
+        <w:t>federation</w:t>
+      </w:r>
+      <w:proofErr w:type="spellEnd"/>
+      <w:r>
+        <w:t>/</w:t>
+      </w:r>
+      <w:proofErr w:type="spellStart"/>
+      <w:r>
+        <w:t>sources.ttl</w:t>
+      </w:r>
+      <w:proofErr w:type="spellEnd"/>
+      <w:r>
+        <w:t>)</w:t>
       </w:r>
       <w:r>
         <w:t>, puis</w:t>
@@ -4018,11 +4381,16 @@
       <w:pPr>
         <w:pStyle w:val="Titre2"/>
       </w:pPr>
-      <w:bookmarkStart w:id="8" w:name="_Toc37162446"/>
-      <w:r>
-        <w:t>Supprimer un jeu de données dans le triplestore OpenArchaeo</w:t>
-      </w:r>
-      <w:bookmarkEnd w:id="8"/>
+      <w:bookmarkStart w:id="7" w:name="_Toc37162446"/>
+      <w:r>
+        <w:t xml:space="preserve">Supprimer un jeu de données dans le triplestore </w:t>
+      </w:r>
+      <w:proofErr w:type="spellStart"/>
+      <w:r>
+        <w:t>OpenArchaeo</w:t>
+      </w:r>
+      <w:bookmarkEnd w:id="7"/>
+      <w:proofErr w:type="spellEnd"/>
     </w:p>
     <w:p>
       <w:pPr>
@@ -4047,8 +4415,16 @@
         <w:rPr>
           <w:b/>
         </w:rPr>
-        <w:t>Explore &gt; Graphs Overview</w:t>
-      </w:r>
+        <w:t xml:space="preserve">Explore &gt; Graphs </w:t>
+      </w:r>
+      <w:proofErr w:type="spellStart"/>
+      <w:r>
+        <w:rPr>
+          <w:b/>
+        </w:rPr>
+        <w:t>Overview</w:t>
+      </w:r>
+      <w:proofErr w:type="spellEnd"/>
       <w:r>
         <w:t> ;</w:t>
       </w:r>
@@ -4083,6 +4459,7 @@
           <w:noProof/>
           <w:lang w:eastAsia="fr-FR"/>
         </w:rPr>
+        <w:lastRenderedPageBreak/>
         <w:drawing>
           <wp:inline distT="0" distB="0" distL="0" distR="0" wp14:anchorId="05B3E392" wp14:editId="612E1B2C">
             <wp:extent cx="5732145" cy="5097780"/>
@@ -4099,7 +4476,7 @@
                     <pic:cNvPicPr/>
                   </pic:nvPicPr>
                   <pic:blipFill>
-                    <a:blip r:embed="rId17"/>
+                    <a:blip r:embed="rId20"/>
                     <a:stretch>
                       <a:fillRect/>
                     </a:stretch>
@@ -4124,12 +4501,11 @@
       <w:pPr>
         <w:pStyle w:val="Titre2"/>
       </w:pPr>
-      <w:bookmarkStart w:id="9" w:name="_Toc37162447"/>
-      <w:r>
-        <w:lastRenderedPageBreak/>
+      <w:bookmarkStart w:id="8" w:name="_Toc37162447"/>
+      <w:r>
         <w:t>Recharger une nouvelle version d’un jeu de données</w:t>
       </w:r>
-      <w:bookmarkEnd w:id="9"/>
+      <w:bookmarkEnd w:id="8"/>
     </w:p>
     <w:p>
       <w:pPr>
@@ -4150,8 +4526,13 @@
           <w:numId w:val="26"/>
         </w:numPr>
       </w:pPr>
-      <w:r>
-        <w:t>de supprimer l’ancienne version, puis de recharger la nouvelle version dans le même graphe nommé</w:t>
+      <w:proofErr w:type="gramStart"/>
+      <w:r>
+        <w:t>de</w:t>
+      </w:r>
+      <w:proofErr w:type="gramEnd"/>
+      <w:r>
+        <w:t xml:space="preserve"> supprimer l’ancienne version, puis de recharger la nouvelle version dans le même graphe nommé</w:t>
       </w:r>
       <w:r>
         <w:t>. Cf les 2 autres procédures ci-dessus</w:t>
@@ -4168,11 +4549,16 @@
           <w:numId w:val="26"/>
         </w:numPr>
       </w:pPr>
+      <w:proofErr w:type="gramStart"/>
       <w:r>
         <w:t>d</w:t>
       </w:r>
       <w:r>
-        <w:t>e recalculer les index de la source </w:t>
+        <w:t>e</w:t>
+      </w:r>
+      <w:proofErr w:type="gramEnd"/>
+      <w:r>
+        <w:t xml:space="preserve"> recalculer les index de la source </w:t>
       </w:r>
       <w:r>
         <w:t>(cf. procédure corresponda</w:t>
@@ -4191,11 +4577,11 @@
       <w:pPr>
         <w:pStyle w:val="Titre2"/>
       </w:pPr>
-      <w:bookmarkStart w:id="10" w:name="_Toc37162448"/>
+      <w:bookmarkStart w:id="9" w:name="_Toc37162448"/>
       <w:r>
         <w:t>Exporter un jeu de données</w:t>
       </w:r>
-      <w:bookmarkEnd w:id="10"/>
+      <w:bookmarkEnd w:id="9"/>
     </w:p>
     <w:p>
       <w:pPr>
@@ -4220,8 +4606,16 @@
         <w:rPr>
           <w:b/>
         </w:rPr>
-        <w:t>Explore &gt; Graphs Overview</w:t>
-      </w:r>
+        <w:t xml:space="preserve">Explore &gt; Graphs </w:t>
+      </w:r>
+      <w:proofErr w:type="spellStart"/>
+      <w:r>
+        <w:rPr>
+          <w:b/>
+        </w:rPr>
+        <w:t>Overview</w:t>
+      </w:r>
+      <w:proofErr w:type="spellEnd"/>
       <w:r>
         <w:t> ;</w:t>
       </w:r>
@@ -4268,35 +4662,60 @@
         </w:numPr>
       </w:pPr>
       <w:r>
-        <w:t>Sélectionner le format d’export voulu, typiquement Turtle ;</w:t>
+        <w:t xml:space="preserve">Sélectionner le format d’export voulu, typiquement </w:t>
+      </w:r>
+      <w:proofErr w:type="spellStart"/>
+      <w:r>
+        <w:t>Turtle</w:t>
+      </w:r>
+      <w:proofErr w:type="spellEnd"/>
+      <w:r>
+        <w:t> ;</w:t>
       </w:r>
     </w:p>
     <w:p>
       <w:pPr>
         <w:pStyle w:val="Titre1"/>
       </w:pPr>
-      <w:bookmarkStart w:id="11" w:name="_Toc37162449"/>
-      <w:r>
+      <w:bookmarkStart w:id="10" w:name="_Toc37162449"/>
+      <w:r>
+        <w:lastRenderedPageBreak/>
         <w:t>Configuration de la fédération et de l’explorateur</w:t>
       </w:r>
+      <w:bookmarkEnd w:id="10"/>
+    </w:p>
+    <w:p>
+      <w:pPr>
+        <w:pStyle w:val="Titre2"/>
+      </w:pPr>
+      <w:bookmarkStart w:id="11" w:name="_Toc37162450"/>
+      <w:r>
+        <w:t>Principe général pour modifier les fichiers de configuration</w:t>
+      </w:r>
       <w:bookmarkEnd w:id="11"/>
     </w:p>
     <w:p>
       <w:pPr>
-        <w:pStyle w:val="Titre2"/>
-      </w:pPr>
-      <w:bookmarkStart w:id="12" w:name="_Toc37162450"/>
-      <w:r>
-        <w:t>Principe général pour modifier les fichiers de configuration</w:t>
-      </w:r>
-      <w:bookmarkEnd w:id="12"/>
-    </w:p>
-    <w:p>
-      <w:pPr>
-        <w:pStyle w:val="Corpsdetexte"/>
-      </w:pPr>
-      <w:r>
-        <w:t xml:space="preserve">Les fichiers de configuration de la fédération ou de l’explorateur OpenArchaeo sont accessibles et modifiables dans un dépôt Git sur le serveur OpenArchaeo. </w:t>
+        <w:pStyle w:val="Corpsdetexte"/>
+      </w:pPr>
+      <w:r>
+        <w:t xml:space="preserve">Les fichiers de configuration de la fédération ou de l’explorateur </w:t>
+      </w:r>
+      <w:proofErr w:type="spellStart"/>
+      <w:r>
+        <w:t>OpenArchaeo</w:t>
+      </w:r>
+      <w:proofErr w:type="spellEnd"/>
+      <w:r>
+        <w:t xml:space="preserve"> sont accessibles et modifiables dans un dépôt Git sur le serveur </w:t>
+      </w:r>
+      <w:proofErr w:type="spellStart"/>
+      <w:r>
+        <w:t>OpenArchaeo</w:t>
+      </w:r>
+      <w:proofErr w:type="spellEnd"/>
+      <w:r>
+        <w:t xml:space="preserve">. </w:t>
       </w:r>
       <w:r>
         <w:rPr>
@@ -4325,9 +4744,17 @@
         <w:t>nécessite l’installation de « git »</w:t>
       </w:r>
       <w:r>
-        <w:t xml:space="preserve">. Il faut installer pour cela « Git for windows » depuis </w:t>
-      </w:r>
-      <w:hyperlink r:id="rId18" w:history="1">
+        <w:t xml:space="preserve">. Il faut installer pour cela « Git for </w:t>
+      </w:r>
+      <w:proofErr w:type="spellStart"/>
+      <w:r>
+        <w:t>windows</w:t>
+      </w:r>
+      <w:proofErr w:type="spellEnd"/>
+      <w:r>
+        <w:t xml:space="preserve"> » depuis </w:t>
+      </w:r>
+      <w:hyperlink r:id="rId21" w:history="1">
         <w:r>
           <w:rPr>
             <w:rStyle w:val="Lienhypertexte"/>
@@ -4360,12 +4787,20 @@
         <w:t xml:space="preserve"> tel que</w:t>
       </w:r>
       <w:r>
-        <w:t xml:space="preserve"> TortoiseGit à</w:t>
-      </w:r>
-      <w:r>
         <w:t xml:space="preserve"> </w:t>
       </w:r>
-      <w:hyperlink r:id="rId19" w:history="1">
+      <w:proofErr w:type="spellStart"/>
+      <w:r>
+        <w:t>TortoiseGit</w:t>
+      </w:r>
+      <w:proofErr w:type="spellEnd"/>
+      <w:r>
+        <w:t xml:space="preserve"> à</w:t>
+      </w:r>
+      <w:r>
+        <w:t xml:space="preserve"> </w:t>
+      </w:r>
+      <w:hyperlink r:id="rId22" w:history="1">
         <w:r>
           <w:rPr>
             <w:rStyle w:val="Lienhypertexte"/>
@@ -4401,7 +4836,7 @@
       <w:r>
         <w:t xml:space="preserve">Cloner le dépôt git à l’adresse </w:t>
       </w:r>
-      <w:hyperlink r:id="rId20" w:history="1">
+      <w:hyperlink r:id="rId23" w:history="1">
         <w:r>
           <w:rPr>
             <w:rStyle w:val="Lienhypertexte"/>
@@ -4434,14 +4869,23 @@
           <w:lang w:val="fr-FR"/>
         </w:rPr>
       </w:pPr>
+      <w:proofErr w:type="gramStart"/>
       <w:r>
         <w:rPr>
           <w:rFonts w:ascii="Consolas" w:hAnsi="Consolas"/>
           <w:lang w:val="fr-FR"/>
         </w:rPr>
-        <w:t xml:space="preserve">git clone </w:t>
-      </w:r>
-      <w:hyperlink r:id="rId21" w:history="1">
+        <w:t>git</w:t>
+      </w:r>
+      <w:proofErr w:type="gramEnd"/>
+      <w:r>
+        <w:rPr>
+          <w:rFonts w:ascii="Consolas" w:hAnsi="Consolas"/>
+          <w:lang w:val="fr-FR"/>
+        </w:rPr>
+        <w:t xml:space="preserve"> clone </w:t>
+      </w:r>
+      <w:hyperlink r:id="rId24" w:history="1">
         <w:r>
           <w:rPr>
             <w:rStyle w:val="Lienhypertexte"/>
@@ -4461,17 +4905,28 @@
         </w:numPr>
       </w:pPr>
       <w:r>
-        <w:lastRenderedPageBreak/>
         <w:t xml:space="preserve">Le mot de passe est </w:t>
       </w:r>
+      <w:proofErr w:type="spellStart"/>
+      <w:proofErr w:type="gramStart"/>
       <w:r>
         <w:rPr>
           <w:rFonts w:ascii="Consolas" w:hAnsi="Consolas"/>
           <w:b/>
           <w:highlight w:val="white"/>
         </w:rPr>
-        <w:t>oaGIT!</w:t>
-      </w:r>
+        <w:t>oaGIT</w:t>
+      </w:r>
+      <w:proofErr w:type="spellEnd"/>
+      <w:r>
+        <w:rPr>
+          <w:rFonts w:ascii="Consolas" w:hAnsi="Consolas"/>
+          <w:b/>
+          <w:highlight w:val="white"/>
+        </w:rPr>
+        <w:t>!</w:t>
+      </w:r>
+      <w:proofErr w:type="gramEnd"/>
     </w:p>
     <w:p>
       <w:pPr>
@@ -4494,7 +4949,15 @@
         </w:numPr>
       </w:pPr>
       <w:r>
-        <w:t>« Commiter » les modifications. Typiquement avec la ligne de commande :</w:t>
+        <w:t>« </w:t>
+      </w:r>
+      <w:proofErr w:type="spellStart"/>
+      <w:r>
+        <w:t>Commiter</w:t>
+      </w:r>
+      <w:proofErr w:type="spellEnd"/>
+      <w:r>
+        <w:t> » les modifications. Typiquement avec la ligne de commande :</w:t>
       </w:r>
     </w:p>
     <w:p>
@@ -4509,11 +4972,33 @@
           <w:rFonts w:ascii="Consolas" w:hAnsi="Consolas"/>
         </w:rPr>
       </w:pPr>
-      <w:r>
-        <w:rPr>
-          <w:rFonts w:ascii="Consolas" w:hAnsi="Consolas"/>
-        </w:rPr>
-        <w:t>git add &lt;nom du fichier modifié&gt;</w:t>
+      <w:proofErr w:type="gramStart"/>
+      <w:r>
+        <w:rPr>
+          <w:rFonts w:ascii="Consolas" w:hAnsi="Consolas"/>
+        </w:rPr>
+        <w:t>git</w:t>
+      </w:r>
+      <w:proofErr w:type="gramEnd"/>
+      <w:r>
+        <w:rPr>
+          <w:rFonts w:ascii="Consolas" w:hAnsi="Consolas"/>
+        </w:rPr>
+        <w:t xml:space="preserve"> </w:t>
+      </w:r>
+      <w:proofErr w:type="spellStart"/>
+      <w:r>
+        <w:rPr>
+          <w:rFonts w:ascii="Consolas" w:hAnsi="Consolas"/>
+        </w:rPr>
+        <w:t>add</w:t>
+      </w:r>
+      <w:proofErr w:type="spellEnd"/>
+      <w:r>
+        <w:rPr>
+          <w:rFonts w:ascii="Consolas" w:hAnsi="Consolas"/>
+        </w:rPr>
+        <w:t xml:space="preserve"> &lt;nom du fichier modifié&gt;</w:t>
       </w:r>
     </w:p>
     <w:p>
@@ -4528,6 +5013,7 @@
           <w:rFonts w:ascii="Consolas" w:hAnsi="Consolas"/>
         </w:rPr>
       </w:pPr>
+      <w:proofErr w:type="gramStart"/>
       <w:r>
         <w:rPr>
           <w:rFonts w:ascii="Consolas" w:hAnsi="Consolas"/>
@@ -4538,7 +5024,14 @@
         <w:rPr>
           <w:rFonts w:ascii="Consolas" w:hAnsi="Consolas"/>
         </w:rPr>
-        <w:t xml:space="preserve">it </w:t>
+        <w:t>it</w:t>
+      </w:r>
+      <w:proofErr w:type="gramEnd"/>
+      <w:r>
+        <w:rPr>
+          <w:rFonts w:ascii="Consolas" w:hAnsi="Consolas"/>
+        </w:rPr>
+        <w:t xml:space="preserve"> </w:t>
       </w:r>
       <w:r>
         <w:rPr>
@@ -4571,6 +5064,7 @@
           <w:rFonts w:ascii="Consolas" w:hAnsi="Consolas"/>
         </w:rPr>
       </w:pPr>
+      <w:proofErr w:type="gramStart"/>
       <w:r>
         <w:rPr>
           <w:rFonts w:ascii="Consolas" w:hAnsi="Consolas"/>
@@ -4581,7 +5075,14 @@
         <w:rPr>
           <w:rFonts w:ascii="Consolas" w:hAnsi="Consolas"/>
         </w:rPr>
-        <w:t>it push</w:t>
+        <w:t>it</w:t>
+      </w:r>
+      <w:proofErr w:type="gramEnd"/>
+      <w:r>
+        <w:rPr>
+          <w:rFonts w:ascii="Consolas" w:hAnsi="Consolas"/>
+        </w:rPr>
+        <w:t xml:space="preserve"> push</w:t>
       </w:r>
     </w:p>
     <w:p>
@@ -4625,7 +5126,15 @@
         <w:pStyle w:val="Corpsdetexte"/>
       </w:pPr>
       <w:r>
-        <w:t>Voici la séquence à suivre avec TortoireGit :</w:t>
+        <w:t xml:space="preserve">Voici la séquence à suivre avec </w:t>
+      </w:r>
+      <w:proofErr w:type="spellStart"/>
+      <w:r>
+        <w:t>TortoireGit</w:t>
+      </w:r>
+      <w:proofErr w:type="spellEnd"/>
+      <w:r>
+        <w:t> :</w:t>
       </w:r>
     </w:p>
     <w:p>
@@ -4637,9 +5146,10 @@
         </w:numPr>
       </w:pPr>
       <w:r>
+        <w:lastRenderedPageBreak/>
         <w:t xml:space="preserve">Faire l’opération « Git clone… » documentée à </w:t>
       </w:r>
-      <w:hyperlink r:id="rId22" w:history="1">
+      <w:hyperlink r:id="rId25" w:history="1">
         <w:r>
           <w:rPr>
             <w:rStyle w:val="Lienhypertexte"/>
@@ -4648,8 +5158,13 @@
         </w:r>
       </w:hyperlink>
       <w:r>
-        <w:t xml:space="preserve"> en reseignement</w:t>
-      </w:r>
+        <w:t xml:space="preserve"> en </w:t>
+      </w:r>
+      <w:proofErr w:type="spellStart"/>
+      <w:r>
+        <w:t>reseignement</w:t>
+      </w:r>
+      <w:proofErr w:type="spellEnd"/>
     </w:p>
     <w:p>
       <w:pPr>
@@ -4664,10 +5179,15 @@
           <w:u w:val="none"/>
         </w:rPr>
       </w:pPr>
-      <w:r>
-        <w:t xml:space="preserve">l’adresse du dépôt </w:t>
-      </w:r>
-      <w:hyperlink r:id="rId23" w:history="1">
+      <w:proofErr w:type="gramStart"/>
+      <w:r>
+        <w:t>l’adresse</w:t>
+      </w:r>
+      <w:proofErr w:type="gramEnd"/>
+      <w:r>
+        <w:t xml:space="preserve"> du dépôt </w:t>
+      </w:r>
+      <w:hyperlink r:id="rId26" w:history="1">
         <w:r>
           <w:rPr>
             <w:rStyle w:val="Lienhypertexte"/>
@@ -4690,13 +5210,23 @@
           <w:u w:val="none"/>
         </w:rPr>
       </w:pPr>
+      <w:proofErr w:type="gramStart"/>
       <w:r>
         <w:rPr>
           <w:rStyle w:val="Lienhypertexte"/>
           <w:color w:val="auto"/>
           <w:u w:val="none"/>
         </w:rPr>
-        <w:t>le même mot de passe que ci-dessus ;</w:t>
+        <w:t>le</w:t>
+      </w:r>
+      <w:proofErr w:type="gramEnd"/>
+      <w:r>
+        <w:rPr>
+          <w:rStyle w:val="Lienhypertexte"/>
+          <w:color w:val="auto"/>
+          <w:u w:val="none"/>
+        </w:rPr>
+        <w:t xml:space="preserve"> même mot de passe que ci-dessus ;</w:t>
       </w:r>
     </w:p>
     <w:p>
@@ -4708,7 +5238,15 @@
         </w:numPr>
       </w:pPr>
       <w:r>
-        <w:t>Faire les modifs dans les fichiers ;</w:t>
+        <w:t xml:space="preserve">Faire les </w:t>
+      </w:r>
+      <w:proofErr w:type="spellStart"/>
+      <w:r>
+        <w:t>modifs</w:t>
+      </w:r>
+      <w:proofErr w:type="spellEnd"/>
+      <w:r>
+        <w:t xml:space="preserve"> dans les fichiers ;</w:t>
       </w:r>
     </w:p>
     <w:p>
@@ -4720,9 +5258,25 @@
         </w:numPr>
       </w:pPr>
       <w:r>
-        <w:t xml:space="preserve">« Commiter » les modifications par le menu « TortoiseGit &gt; Commit… » ; voir la doc à </w:t>
-      </w:r>
-      <w:hyperlink r:id="rId24" w:history="1">
+        <w:t>« </w:t>
+      </w:r>
+      <w:proofErr w:type="spellStart"/>
+      <w:r>
+        <w:t>Commiter</w:t>
+      </w:r>
+      <w:proofErr w:type="spellEnd"/>
+      <w:r>
+        <w:t> » les modifications par le menu « </w:t>
+      </w:r>
+      <w:proofErr w:type="spellStart"/>
+      <w:r>
+        <w:t>TortoiseGit</w:t>
+      </w:r>
+      <w:proofErr w:type="spellEnd"/>
+      <w:r>
+        <w:t xml:space="preserve"> &gt; Commit… » ; voir la doc à </w:t>
+      </w:r>
+      <w:hyperlink r:id="rId27" w:history="1">
         <w:r>
           <w:rPr>
             <w:rStyle w:val="Lienhypertexte"/>
@@ -4743,9 +5297,17 @@
         </w:numPr>
       </w:pPr>
       <w:r>
-        <w:t xml:space="preserve">« Pusher » les modifications par le menu « TortoiseGit &gt; Push… » ; voir la doc à </w:t>
-      </w:r>
-      <w:hyperlink r:id="rId25" w:history="1">
+        <w:t>« Pusher » les modifications par le menu « </w:t>
+      </w:r>
+      <w:proofErr w:type="spellStart"/>
+      <w:r>
+        <w:t>TortoiseGit</w:t>
+      </w:r>
+      <w:proofErr w:type="spellEnd"/>
+      <w:r>
+        <w:t xml:space="preserve"> &gt; Push… » ; voir la doc à </w:t>
+      </w:r>
+      <w:hyperlink r:id="rId28" w:history="1">
         <w:r>
           <w:rPr>
             <w:rStyle w:val="Lienhypertexte"/>
@@ -4761,11 +5323,11 @@
       <w:pPr>
         <w:pStyle w:val="Titre2"/>
       </w:pPr>
-      <w:bookmarkStart w:id="13" w:name="_Toc37162451"/>
+      <w:bookmarkStart w:id="12" w:name="_Toc37162451"/>
       <w:r>
         <w:t>Structure des répertoires de configuration</w:t>
       </w:r>
-      <w:bookmarkEnd w:id="13"/>
+      <w:bookmarkEnd w:id="12"/>
     </w:p>
     <w:p>
       <w:pPr>
@@ -4783,8 +5345,15 @@
           <w:numId w:val="16"/>
         </w:numPr>
       </w:pPr>
-      <w:r>
-        <w:t>openarchaeo-config</w:t>
+      <w:proofErr w:type="spellStart"/>
+      <w:proofErr w:type="gramStart"/>
+      <w:r>
+        <w:t>openarchaeo</w:t>
+      </w:r>
+      <w:proofErr w:type="spellEnd"/>
+      <w:proofErr w:type="gramEnd"/>
+      <w:r>
+        <w:t>-config</w:t>
       </w:r>
     </w:p>
     <w:p>
@@ -4822,12 +5391,14 @@
           <w:b/>
         </w:rPr>
       </w:pPr>
+      <w:proofErr w:type="gramStart"/>
       <w:r>
         <w:rPr>
           <w:b/>
         </w:rPr>
         <w:t>explorateur</w:t>
       </w:r>
+      <w:proofErr w:type="gramEnd"/>
       <w:r>
         <w:rPr>
           <w:b/>
@@ -4843,12 +5414,16 @@
           <w:numId w:val="16"/>
         </w:numPr>
       </w:pPr>
+      <w:proofErr w:type="spellStart"/>
+      <w:proofErr w:type="gramStart"/>
       <w:r>
         <w:rPr>
           <w:b/>
         </w:rPr>
         <w:t>config.properties</w:t>
       </w:r>
+      <w:proofErr w:type="spellEnd"/>
+      <w:proofErr w:type="gramEnd"/>
       <w:r>
         <w:t> : configuration générale de l’application « explorateur », contenant en particulier les URLs d’appels à la fédération. Il n’est pas nécessaire de modifier ce fichier ;</w:t>
       </w:r>
@@ -4886,9 +5461,24 @@
         <w:rPr>
           <w:b/>
         </w:rPr>
-        <w:lastRenderedPageBreak/>
-        <w:t>legalnotice_en.html + legalnotice_fr.htlml</w:t>
-      </w:r>
+        <w:t xml:space="preserve">legalnotice_en.html + </w:t>
+      </w:r>
+      <w:proofErr w:type="spellStart"/>
+      <w:r>
+        <w:rPr>
+          <w:b/>
+        </w:rPr>
+        <w:t>legalnotice_</w:t>
+      </w:r>
+      <w:proofErr w:type="gramStart"/>
+      <w:r>
+        <w:rPr>
+          <w:b/>
+        </w:rPr>
+        <w:t>fr.htlml</w:t>
+      </w:r>
+      <w:proofErr w:type="spellEnd"/>
+      <w:proofErr w:type="gramEnd"/>
       <w:r>
         <w:t xml:space="preserve"> : contenus HTML anglais et françai</w:t>
       </w:r>
@@ -4904,12 +5494,14 @@
           <w:numId w:val="16"/>
         </w:numPr>
       </w:pPr>
+      <w:proofErr w:type="spellStart"/>
       <w:r>
         <w:rPr>
           <w:b/>
         </w:rPr>
         <w:t>query_expansion.ttl</w:t>
       </w:r>
+      <w:proofErr w:type="spellEnd"/>
       <w:r>
         <w:t xml:space="preserve"> : fichier de</w:t>
       </w:r>
@@ -4931,14 +5523,32 @@
           <w:numId w:val="16"/>
         </w:numPr>
       </w:pPr>
+      <w:proofErr w:type="spellStart"/>
+      <w:proofErr w:type="gramStart"/>
       <w:r>
         <w:rPr>
           <w:b/>
         </w:rPr>
-        <w:t>spec-search.json</w:t>
-      </w:r>
-      <w:r>
-        <w:t xml:space="preserve"> : specifications du com</w:t>
+        <w:t>spec</w:t>
+      </w:r>
+      <w:proofErr w:type="gramEnd"/>
+      <w:r>
+        <w:rPr>
+          <w:b/>
+        </w:rPr>
+        <w:t>-search.json</w:t>
+      </w:r>
+      <w:proofErr w:type="spellEnd"/>
+      <w:r>
+        <w:t xml:space="preserve"> : </w:t>
+      </w:r>
+      <w:proofErr w:type="spellStart"/>
+      <w:r>
+        <w:t>specifications</w:t>
+      </w:r>
+      <w:proofErr w:type="spellEnd"/>
+      <w:r>
+        <w:t xml:space="preserve"> du com</w:t>
       </w:r>
       <w:r>
         <w:t>posant graphique du constructeur de requêtes ;</w:t>
@@ -4955,12 +5565,16 @@
           <w:b/>
         </w:rPr>
       </w:pPr>
+      <w:proofErr w:type="spellStart"/>
+      <w:proofErr w:type="gramStart"/>
       <w:r>
         <w:rPr>
           <w:b/>
         </w:rPr>
         <w:t>federation</w:t>
       </w:r>
+      <w:proofErr w:type="spellEnd"/>
+      <w:proofErr w:type="gramEnd"/>
       <w:r>
         <w:rPr>
           <w:b/>
@@ -4976,12 +5590,16 @@
           <w:numId w:val="16"/>
         </w:numPr>
       </w:pPr>
+      <w:proofErr w:type="spellStart"/>
+      <w:proofErr w:type="gramStart"/>
       <w:r>
         <w:rPr>
           <w:b/>
         </w:rPr>
         <w:t>config.properties</w:t>
       </w:r>
+      <w:proofErr w:type="spellEnd"/>
+      <w:proofErr w:type="gramEnd"/>
       <w:r>
         <w:t> : configuration générale de l’application de fédération ;</w:t>
       </w:r>
@@ -4994,14 +5612,35 @@
           <w:numId w:val="16"/>
         </w:numPr>
       </w:pPr>
+      <w:proofErr w:type="spellStart"/>
+      <w:proofErr w:type="gramStart"/>
       <w:r>
         <w:rPr>
           <w:b/>
         </w:rPr>
+        <w:lastRenderedPageBreak/>
         <w:t>periodo.jsonld</w:t>
       </w:r>
-      <w:r>
-        <w:t> : fichier contenant les périodes de Periodo (téléchargé directement depuis Periodo)</w:t>
+      <w:proofErr w:type="spellEnd"/>
+      <w:proofErr w:type="gramEnd"/>
+      <w:r>
+        <w:t xml:space="preserve"> : fichier contenant les périodes de </w:t>
+      </w:r>
+      <w:proofErr w:type="spellStart"/>
+      <w:r>
+        <w:t>Periodo</w:t>
+      </w:r>
+      <w:proofErr w:type="spellEnd"/>
+      <w:r>
+        <w:t xml:space="preserve"> (téléchargé directement depuis </w:t>
+      </w:r>
+      <w:proofErr w:type="spellStart"/>
+      <w:r>
+        <w:t>Periodo</w:t>
+      </w:r>
+      <w:proofErr w:type="spellEnd"/>
+      <w:r>
+        <w:t>)</w:t>
       </w:r>
     </w:p>
     <w:p>
@@ -5012,12 +5651,22 @@
           <w:numId w:val="16"/>
         </w:numPr>
       </w:pPr>
+      <w:proofErr w:type="spellStart"/>
+      <w:proofErr w:type="gramStart"/>
       <w:r>
         <w:rPr>
           <w:b/>
         </w:rPr>
-        <w:t>query_examples.json</w:t>
-      </w:r>
+        <w:t>query</w:t>
+      </w:r>
+      <w:proofErr w:type="gramEnd"/>
+      <w:r>
+        <w:rPr>
+          <w:b/>
+        </w:rPr>
+        <w:t>_examples.json</w:t>
+      </w:r>
+      <w:proofErr w:type="spellEnd"/>
       <w:r>
         <w:t> : fichier conte</w:t>
       </w:r>
@@ -5033,12 +5682,22 @@
           <w:numId w:val="16"/>
         </w:numPr>
       </w:pPr>
+      <w:proofErr w:type="spellStart"/>
+      <w:proofErr w:type="gramStart"/>
       <w:r>
         <w:rPr>
           <w:b/>
         </w:rPr>
-        <w:t>query_expansion.json</w:t>
-      </w:r>
+        <w:t>query</w:t>
+      </w:r>
+      <w:proofErr w:type="gramEnd"/>
+      <w:r>
+        <w:rPr>
+          <w:b/>
+        </w:rPr>
+        <w:t>_expansion.json</w:t>
+      </w:r>
+      <w:proofErr w:type="spellEnd"/>
       <w:r>
         <w:t xml:space="preserve"> : fichier de configuration pour l’extension des requêtes SPARQL. </w:t>
       </w:r>
@@ -5069,21 +5728,31 @@
           <w:numId w:val="16"/>
         </w:numPr>
       </w:pPr>
+      <w:proofErr w:type="spellStart"/>
       <w:r>
         <w:rPr>
           <w:b/>
         </w:rPr>
         <w:t>sources.ttl</w:t>
       </w:r>
-      <w:r>
-        <w:t> : fichier contenant la liste et la configuration des sources dans la fédération OpenArchaeo ;</w:t>
+      <w:proofErr w:type="spellEnd"/>
+      <w:r>
+        <w:t xml:space="preserve"> : fichier contenant la liste et la configuration des sources dans la fédération </w:t>
+      </w:r>
+      <w:proofErr w:type="spellStart"/>
+      <w:r>
+        <w:t>OpenArchaeo</w:t>
+      </w:r>
+      <w:proofErr w:type="spellEnd"/>
+      <w:r>
+        <w:t> ;</w:t>
       </w:r>
     </w:p>
     <w:p>
       <w:pPr>
         <w:pStyle w:val="Titre1"/>
       </w:pPr>
-      <w:bookmarkStart w:id="14" w:name="_Toc37162452"/>
+      <w:bookmarkStart w:id="13" w:name="_Toc37162452"/>
       <w:r>
         <w:t>Administr</w:t>
       </w:r>
@@ -5091,26 +5760,47 @@
         <w:t>er</w:t>
       </w:r>
       <w:r>
-        <w:t xml:space="preserve"> la fédération OpenArchaeo</w:t>
+        <w:t xml:space="preserve"> la fédération </w:t>
+      </w:r>
+      <w:proofErr w:type="spellStart"/>
+      <w:r>
+        <w:t>OpenArchaeo</w:t>
+      </w:r>
+      <w:bookmarkEnd w:id="13"/>
+      <w:proofErr w:type="spellEnd"/>
+    </w:p>
+    <w:p>
+      <w:pPr>
+        <w:pStyle w:val="Titre2"/>
+      </w:pPr>
+      <w:bookmarkStart w:id="14" w:name="_Toc37162453"/>
+      <w:r>
+        <w:t>Réindexer les données d’une source</w:t>
       </w:r>
       <w:bookmarkEnd w:id="14"/>
     </w:p>
     <w:p>
       <w:pPr>
-        <w:pStyle w:val="Titre2"/>
-      </w:pPr>
-      <w:bookmarkStart w:id="15" w:name="_Toc37162453"/>
-      <w:r>
-        <w:t>Réindexer les données d’une source</w:t>
-      </w:r>
-      <w:bookmarkEnd w:id="15"/>
-    </w:p>
-    <w:p>
-      <w:pPr>
-        <w:pStyle w:val="Corpsdetexte"/>
-      </w:pPr>
-      <w:r>
-        <w:t>Les recherche avec autocompletion fonctionnent sur la base d’index plein-texte Lucene qui doivent être précalculés à partir des données RDF.</w:t>
+        <w:pStyle w:val="Corpsdetexte"/>
+      </w:pPr>
+      <w:r>
+        <w:t xml:space="preserve">Les recherche avec </w:t>
+      </w:r>
+      <w:proofErr w:type="spellStart"/>
+      <w:r>
+        <w:t>autocompletion</w:t>
+      </w:r>
+      <w:proofErr w:type="spellEnd"/>
+      <w:r>
+        <w:t xml:space="preserve"> fonctionnent sur la base d’index plein-texte </w:t>
+      </w:r>
+      <w:proofErr w:type="spellStart"/>
+      <w:r>
+        <w:t>Lucene</w:t>
+      </w:r>
+      <w:proofErr w:type="spellEnd"/>
+      <w:r>
+        <w:t xml:space="preserve"> qui doivent être précalculés à partir des données RDF.</w:t>
       </w:r>
     </w:p>
     <w:p>
@@ -5140,7 +5830,7 @@
       <w:r>
         <w:t xml:space="preserve">Se connecter dans la page d’admin de la fédération à </w:t>
       </w:r>
-      <w:hyperlink r:id="rId26" w:history="1">
+      <w:hyperlink r:id="rId29" w:history="1">
         <w:r>
           <w:rPr>
             <w:rStyle w:val="Lienhypertexte"/>
@@ -5186,7 +5876,15 @@
         <w:t>3 minutes sans recliquer </w:t>
       </w:r>
       <w:r>
-        <w:t>! un message s’affiche lorsque la réindexation est terminée ;</w:t>
+        <w:t xml:space="preserve">! un message s’affiche lorsque la </w:t>
+      </w:r>
+      <w:proofErr w:type="spellStart"/>
+      <w:r>
+        <w:t>réindexation</w:t>
+      </w:r>
+      <w:proofErr w:type="spellEnd"/>
+      <w:r>
+        <w:t xml:space="preserve"> est terminée ;</w:t>
       </w:r>
     </w:p>
     <w:p>
@@ -5215,7 +5913,7 @@
                     <pic:cNvPicPr/>
                   </pic:nvPicPr>
                   <pic:blipFill>
-                    <a:blip r:embed="rId27"/>
+                    <a:blip r:embed="rId30"/>
                     <a:stretch>
                       <a:fillRect/>
                     </a:stretch>
@@ -5252,11 +5950,11 @@
       <w:pPr>
         <w:pStyle w:val="Titre2"/>
       </w:pPr>
-      <w:bookmarkStart w:id="16" w:name="_Toc37162454"/>
+      <w:bookmarkStart w:id="15" w:name="_Toc37162454"/>
       <w:r>
         <w:t>Ajouter une source dans la fédération</w:t>
       </w:r>
-      <w:bookmarkEnd w:id="16"/>
+      <w:bookmarkEnd w:id="15"/>
     </w:p>
     <w:p>
       <w:pPr>
@@ -5277,15 +5975,41 @@
       <w:r>
         <w:t xml:space="preserve">Modifier le fichier de config </w:t>
       </w:r>
+      <w:proofErr w:type="spellStart"/>
       <w:r>
         <w:rPr>
           <w:rFonts w:ascii="Consolas" w:hAnsi="Consolas"/>
           <w:shd w:val="clear" w:color="auto" w:fill="D9D9D9" w:themeFill="background1" w:themeFillShade="D9"/>
         </w:rPr>
-        <w:t>federation/sources.ttl</w:t>
-      </w:r>
-      <w:r>
-        <w:t xml:space="preserve"> (cf la procédure générale de modification de la config) ;</w:t>
+        <w:t>federation</w:t>
+      </w:r>
+      <w:proofErr w:type="spellEnd"/>
+      <w:r>
+        <w:rPr>
+          <w:rFonts w:ascii="Consolas" w:hAnsi="Consolas"/>
+          <w:shd w:val="clear" w:color="auto" w:fill="D9D9D9" w:themeFill="background1" w:themeFillShade="D9"/>
+        </w:rPr>
+        <w:t>/</w:t>
+      </w:r>
+      <w:proofErr w:type="spellStart"/>
+      <w:r>
+        <w:rPr>
+          <w:rFonts w:ascii="Consolas" w:hAnsi="Consolas"/>
+          <w:shd w:val="clear" w:color="auto" w:fill="D9D9D9" w:themeFill="background1" w:themeFillShade="D9"/>
+        </w:rPr>
+        <w:t>sources.ttl</w:t>
+      </w:r>
+      <w:proofErr w:type="spellEnd"/>
+      <w:r>
+        <w:t xml:space="preserve"> (</w:t>
+      </w:r>
+      <w:proofErr w:type="spellStart"/>
+      <w:r>
+        <w:t>cf</w:t>
+      </w:r>
+      <w:proofErr w:type="spellEnd"/>
+      <w:r>
+        <w:t xml:space="preserve"> la procédure générale de modification de la config) ;</w:t>
       </w:r>
     </w:p>
     <w:p>
@@ -5318,7 +6042,7 @@
           <w:lang w:val="en-GB"/>
         </w:rPr>
       </w:pPr>
-      <w:bookmarkStart w:id="17" w:name="_Hlk34751623"/>
+      <w:bookmarkStart w:id="16" w:name="_Hlk34751623"/>
       <w:r>
         <w:rPr>
           <w:rFonts w:ascii="Consolas" w:hAnsi="Consolas"/>
@@ -5327,6 +6051,8 @@
         </w:rPr>
         <w:t xml:space="preserve">        </w:t>
       </w:r>
+      <w:proofErr w:type="spellStart"/>
+      <w:proofErr w:type="gramStart"/>
       <w:r>
         <w:rPr>
           <w:rFonts w:ascii="Consolas" w:hAnsi="Consolas"/>
@@ -5334,7 +6060,18 @@
           <w:szCs w:val="20"/>
           <w:lang w:val="en-GB"/>
         </w:rPr>
-        <w:t>sd:namedGraph [</w:t>
+        <w:t>sd:namedGraph</w:t>
+      </w:r>
+      <w:proofErr w:type="spellEnd"/>
+      <w:proofErr w:type="gramEnd"/>
+      <w:r>
+        <w:rPr>
+          <w:rFonts w:ascii="Consolas" w:hAnsi="Consolas"/>
+          <w:sz w:val="20"/>
+          <w:szCs w:val="20"/>
+          <w:lang w:val="en-GB"/>
+        </w:rPr>
+        <w:t xml:space="preserve"> [</w:t>
       </w:r>
     </w:p>
     <w:p>
@@ -5357,7 +6094,29 @@
           <w:szCs w:val="20"/>
           <w:lang w:val="en-GB"/>
         </w:rPr>
-        <w:t xml:space="preserve">            a sd:NamedGraph ;</w:t>
+        <w:t xml:space="preserve">            a </w:t>
+      </w:r>
+      <w:proofErr w:type="spellStart"/>
+      <w:proofErr w:type="gramStart"/>
+      <w:r>
+        <w:rPr>
+          <w:rFonts w:ascii="Consolas" w:hAnsi="Consolas"/>
+          <w:sz w:val="20"/>
+          <w:szCs w:val="20"/>
+          <w:lang w:val="en-GB"/>
+        </w:rPr>
+        <w:t>sd:NamedGraph</w:t>
+      </w:r>
+      <w:proofErr w:type="spellEnd"/>
+      <w:proofErr w:type="gramEnd"/>
+      <w:r>
+        <w:rPr>
+          <w:rFonts w:ascii="Consolas" w:hAnsi="Consolas"/>
+          <w:sz w:val="20"/>
+          <w:szCs w:val="20"/>
+          <w:lang w:val="en-GB"/>
+        </w:rPr>
+        <w:t xml:space="preserve"> ;</w:t>
       </w:r>
     </w:p>
     <w:p>
@@ -5403,8 +6162,39 @@
           <w:szCs w:val="20"/>
           <w:lang w:val="en-GB"/>
         </w:rPr>
-        <w:t xml:space="preserve">            sd:name &lt;http://openarchaeo.huma-num.fr/federation/sources/aerba&gt; ;</w:t>
-      </w:r>
+        <w:t xml:space="preserve">            </w:t>
+      </w:r>
+      <w:proofErr w:type="spellStart"/>
+      <w:r>
+        <w:rPr>
+          <w:rFonts w:ascii="Consolas" w:hAnsi="Consolas"/>
+          <w:sz w:val="20"/>
+          <w:szCs w:val="20"/>
+          <w:lang w:val="en-GB"/>
+        </w:rPr>
+        <w:t>sd:name</w:t>
+      </w:r>
+      <w:proofErr w:type="spellEnd"/>
+      <w:r>
+        <w:rPr>
+          <w:rFonts w:ascii="Consolas" w:hAnsi="Consolas"/>
+          <w:sz w:val="20"/>
+          <w:szCs w:val="20"/>
+          <w:lang w:val="en-GB"/>
+        </w:rPr>
+        <w:t xml:space="preserve"> &lt;http://openarchaeo.huma-num.fr/federation/sources/aerba</w:t>
+      </w:r>
+      <w:proofErr w:type="gramStart"/>
+      <w:r>
+        <w:rPr>
+          <w:rFonts w:ascii="Consolas" w:hAnsi="Consolas"/>
+          <w:sz w:val="20"/>
+          <w:szCs w:val="20"/>
+          <w:lang w:val="en-GB"/>
+        </w:rPr>
+        <w:t>&gt; ;</w:t>
+      </w:r>
+      <w:proofErr w:type="gramEnd"/>
     </w:p>
     <w:p>
       <w:pPr>
@@ -5449,7 +6239,49 @@
           <w:szCs w:val="20"/>
           <w:lang w:val="en-GB"/>
         </w:rPr>
-        <w:t xml:space="preserve">            dcterms:title "Aerba";</w:t>
+        <w:t xml:space="preserve">            </w:t>
+      </w:r>
+      <w:proofErr w:type="spellStart"/>
+      <w:proofErr w:type="gramStart"/>
+      <w:r>
+        <w:rPr>
+          <w:rFonts w:ascii="Consolas" w:hAnsi="Consolas"/>
+          <w:sz w:val="20"/>
+          <w:szCs w:val="20"/>
+          <w:lang w:val="en-GB"/>
+        </w:rPr>
+        <w:t>dcterms:title</w:t>
+      </w:r>
+      <w:proofErr w:type="spellEnd"/>
+      <w:proofErr w:type="gramEnd"/>
+      <w:r>
+        <w:rPr>
+          <w:rFonts w:ascii="Consolas" w:hAnsi="Consolas"/>
+          <w:sz w:val="20"/>
+          <w:szCs w:val="20"/>
+          <w:lang w:val="en-GB"/>
+        </w:rPr>
+        <w:t xml:space="preserve"> "</w:t>
+      </w:r>
+      <w:proofErr w:type="spellStart"/>
+      <w:r>
+        <w:rPr>
+          <w:rFonts w:ascii="Consolas" w:hAnsi="Consolas"/>
+          <w:sz w:val="20"/>
+          <w:szCs w:val="20"/>
+          <w:lang w:val="en-GB"/>
+        </w:rPr>
+        <w:t>Aerba</w:t>
+      </w:r>
+      <w:proofErr w:type="spellEnd"/>
+      <w:r>
+        <w:rPr>
+          <w:rFonts w:ascii="Consolas" w:hAnsi="Consolas"/>
+          <w:sz w:val="20"/>
+          <w:szCs w:val="20"/>
+          <w:lang w:val="en-GB"/>
+        </w:rPr>
+        <w:t>";</w:t>
       </w:r>
     </w:p>
     <w:p>
@@ -5495,7 +6327,29 @@
           <w:szCs w:val="20"/>
           <w:lang w:val="en-GB"/>
         </w:rPr>
-        <w:t xml:space="preserve">            void:sparqlEndpoint &lt;http://openarchaeo-graphdb.huma-num.fr/repositories/openarchaeo&gt; ;</w:t>
+        <w:t xml:space="preserve">            </w:t>
+      </w:r>
+      <w:proofErr w:type="spellStart"/>
+      <w:proofErr w:type="gramStart"/>
+      <w:r>
+        <w:rPr>
+          <w:rFonts w:ascii="Consolas" w:hAnsi="Consolas"/>
+          <w:sz w:val="20"/>
+          <w:szCs w:val="20"/>
+          <w:lang w:val="en-GB"/>
+        </w:rPr>
+        <w:t>void:sparqlEndpoint</w:t>
+      </w:r>
+      <w:proofErr w:type="spellEnd"/>
+      <w:proofErr w:type="gramEnd"/>
+      <w:r>
+        <w:rPr>
+          <w:rFonts w:ascii="Consolas" w:hAnsi="Consolas"/>
+          <w:sz w:val="20"/>
+          <w:szCs w:val="20"/>
+          <w:lang w:val="en-GB"/>
+        </w:rPr>
+        <w:t xml:space="preserve"> &lt;http://openarchaeo-graphdb.huma-num.fr/repositories/openarchaeo&gt; ;</w:t>
       </w:r>
     </w:p>
     <w:p>
@@ -5518,7 +6372,38 @@
           <w:szCs w:val="20"/>
           <w:lang w:val="en-GB"/>
         </w:rPr>
-        <w:t xml:space="preserve">            fed-config:sparqlGraph &lt;http://aerba.univ-tours.fr&gt; ;</w:t>
+        <w:t xml:space="preserve">            </w:t>
+      </w:r>
+      <w:proofErr w:type="spellStart"/>
+      <w:r>
+        <w:rPr>
+          <w:rFonts w:ascii="Consolas" w:hAnsi="Consolas"/>
+          <w:sz w:val="20"/>
+          <w:szCs w:val="20"/>
+          <w:lang w:val="en-GB"/>
+        </w:rPr>
+        <w:t>fed-</w:t>
+      </w:r>
+      <w:proofErr w:type="gramStart"/>
+      <w:r>
+        <w:rPr>
+          <w:rFonts w:ascii="Consolas" w:hAnsi="Consolas"/>
+          <w:sz w:val="20"/>
+          <w:szCs w:val="20"/>
+          <w:lang w:val="en-GB"/>
+        </w:rPr>
+        <w:t>config:sparqlGraph</w:t>
+      </w:r>
+      <w:proofErr w:type="spellEnd"/>
+      <w:proofErr w:type="gramEnd"/>
+      <w:r>
+        <w:rPr>
+          <w:rFonts w:ascii="Consolas" w:hAnsi="Consolas"/>
+          <w:sz w:val="20"/>
+          <w:szCs w:val="20"/>
+          <w:lang w:val="en-GB"/>
+        </w:rPr>
+        <w:t xml:space="preserve"> &lt;http://aerba.univ-tours.fr&gt; ;</w:t>
       </w:r>
     </w:p>
     <w:p>
@@ -5551,7 +6436,7 @@
         <w:t>] ;</w:t>
       </w:r>
     </w:p>
-    <w:bookmarkEnd w:id="17"/>
+    <w:bookmarkEnd w:id="16"/>
     <w:p>
       <w:pPr>
         <w:pStyle w:val="Corpsdetexte"/>
@@ -5577,13 +6462,24 @@
           <w:numId w:val="18"/>
         </w:numPr>
       </w:pPr>
+      <w:proofErr w:type="spellStart"/>
+      <w:proofErr w:type="gramStart"/>
       <w:r>
         <w:rPr>
           <w:rFonts w:ascii="Consolas" w:hAnsi="Consolas"/>
           <w:shd w:val="clear" w:color="auto" w:fill="D9D9D9" w:themeFill="background1" w:themeFillShade="D9"/>
         </w:rPr>
-        <w:t>sd:name</w:t>
-      </w:r>
+        <w:t>sd:</w:t>
+      </w:r>
+      <w:proofErr w:type="gramEnd"/>
+      <w:r>
+        <w:rPr>
+          <w:rFonts w:ascii="Consolas" w:hAnsi="Consolas"/>
+          <w:shd w:val="clear" w:color="auto" w:fill="D9D9D9" w:themeFill="background1" w:themeFillShade="D9"/>
+        </w:rPr>
+        <w:t>name</w:t>
+      </w:r>
+      <w:proofErr w:type="spellEnd"/>
       <w:r>
         <w:t> : l’URI de la source telle qu’elle sera interrogeable en SPARQL, et telle qu’elle sera exposée « publiquement » ; cette URI devra être utilisée dans les clauses « FROM » du SPARQL pour interroger cette source ;</w:t>
       </w:r>
@@ -5596,6 +6492,8 @@
           <w:numId w:val="18"/>
         </w:numPr>
       </w:pPr>
+      <w:proofErr w:type="spellStart"/>
+      <w:proofErr w:type="gramStart"/>
       <w:r>
         <w:rPr>
           <w:rFonts w:ascii="Consolas" w:hAnsi="Consolas"/>
@@ -5603,8 +6501,26 @@
         </w:rPr>
         <w:t>dcterms:title</w:t>
       </w:r>
-      <w:r>
-        <w:t xml:space="preserve"> et toutes les autres métadonnées dcterms : les métadonnées dcterms présentes dans ce fichier seront ajoutées </w:t>
+      <w:proofErr w:type="spellEnd"/>
+      <w:proofErr w:type="gramEnd"/>
+      <w:r>
+        <w:t xml:space="preserve"> et toutes les autres métadonnées </w:t>
+      </w:r>
+      <w:proofErr w:type="spellStart"/>
+      <w:r>
+        <w:t>dcterms</w:t>
+      </w:r>
+      <w:proofErr w:type="spellEnd"/>
+      <w:r>
+        <w:t xml:space="preserve"> : les métadonnées </w:t>
+      </w:r>
+      <w:proofErr w:type="spellStart"/>
+      <w:r>
+        <w:t>dcterms</w:t>
+      </w:r>
+      <w:proofErr w:type="spellEnd"/>
+      <w:r>
+        <w:t xml:space="preserve"> présentes dans ce fichier seront ajoutées </w:t>
       </w:r>
       <w:r>
         <w:lastRenderedPageBreak/>
@@ -5619,6 +6535,8 @@
           <w:numId w:val="18"/>
         </w:numPr>
       </w:pPr>
+      <w:proofErr w:type="spellStart"/>
+      <w:proofErr w:type="gramStart"/>
       <w:r>
         <w:rPr>
           <w:rFonts w:ascii="Consolas" w:hAnsi="Consolas"/>
@@ -5626,10 +6544,20 @@
         </w:rPr>
         <w:t>void:sparqlEndpoint</w:t>
       </w:r>
-      <w:r>
-        <w:t xml:space="preserve"> : l’URL du point d’accès SPARQL des données de cette source ; pour le triplestore OpenArchaeo, l’URL est </w:t>
-      </w:r>
-      <w:hyperlink r:id="rId28" w:history="1">
+      <w:proofErr w:type="spellEnd"/>
+      <w:proofErr w:type="gramEnd"/>
+      <w:r>
+        <w:t xml:space="preserve"> : l’URL du point d’accès SPARQL des données de cette source ; pour le triplestore </w:t>
+      </w:r>
+      <w:proofErr w:type="spellStart"/>
+      <w:r>
+        <w:t>OpenArchaeo</w:t>
+      </w:r>
+      <w:proofErr w:type="spellEnd"/>
+      <w:r>
+        <w:t xml:space="preserve">, l’URL est </w:t>
+      </w:r>
+      <w:hyperlink r:id="rId31" w:history="1">
         <w:r>
           <w:rPr>
             <w:rStyle w:val="Lienhypertexte"/>
@@ -5649,13 +6577,24 @@
           <w:numId w:val="18"/>
         </w:numPr>
       </w:pPr>
+      <w:proofErr w:type="spellStart"/>
+      <w:proofErr w:type="gramStart"/>
       <w:r>
         <w:rPr>
           <w:rFonts w:ascii="Consolas" w:hAnsi="Consolas"/>
           <w:shd w:val="clear" w:color="auto" w:fill="D9D9D9" w:themeFill="background1" w:themeFillShade="D9"/>
         </w:rPr>
-        <w:t>fed-config:sparqlGraph</w:t>
-      </w:r>
+        <w:t>fed</w:t>
+      </w:r>
+      <w:proofErr w:type="gramEnd"/>
+      <w:r>
+        <w:rPr>
+          <w:rFonts w:ascii="Consolas" w:hAnsi="Consolas"/>
+          <w:shd w:val="clear" w:color="auto" w:fill="D9D9D9" w:themeFill="background1" w:themeFillShade="D9"/>
+        </w:rPr>
+        <w:t>-config:sparqlGraph</w:t>
+      </w:r>
+      <w:proofErr w:type="spellEnd"/>
       <w:r>
         <w:t> : le graphe nommé au</w:t>
       </w:r>
@@ -5666,7 +6605,21 @@
         <w:rPr>
           <w:b/>
         </w:rPr>
-        <w:t>Dans le cas du triplestore OpenArchaeo, il faut indiquer ici le graphe nommé dans lequel on</w:t>
+        <w:t xml:space="preserve">Dans le cas du triplestore </w:t>
+      </w:r>
+      <w:proofErr w:type="spellStart"/>
+      <w:r>
+        <w:rPr>
+          <w:b/>
+        </w:rPr>
+        <w:t>OpenArchaeo</w:t>
+      </w:r>
+      <w:proofErr w:type="spellEnd"/>
+      <w:r>
+        <w:rPr>
+          <w:b/>
+        </w:rPr>
+        <w:t>, il faut indiquer ici le graphe nommé dans lequel on</w:t>
       </w:r>
       <w:r>
         <w:rPr>
@@ -5692,15 +6645,20 @@
           <w:numId w:val="18"/>
         </w:numPr>
       </w:pPr>
-      <w:bookmarkStart w:id="18" w:name="_Hlk34751861"/>
-      <w:r>
-        <w:t xml:space="preserve">Commiter et </w:t>
+      <w:bookmarkStart w:id="17" w:name="_Hlk34751861"/>
+      <w:proofErr w:type="spellStart"/>
+      <w:r>
+        <w:t>Commiter</w:t>
+      </w:r>
+      <w:proofErr w:type="spellEnd"/>
+      <w:r>
+        <w:t xml:space="preserve"> et </w:t>
       </w:r>
       <w:r>
         <w:t>Pousser les modifications au serveur ;</w:t>
       </w:r>
     </w:p>
-    <w:bookmarkEnd w:id="18"/>
+    <w:bookmarkEnd w:id="17"/>
     <w:p>
       <w:pPr>
         <w:pStyle w:val="Corpsdetexte"/>
@@ -5729,7 +6687,7 @@
       <w:pPr>
         <w:pStyle w:val="Titre2"/>
       </w:pPr>
-      <w:bookmarkStart w:id="19" w:name="_Toc37162455"/>
+      <w:bookmarkStart w:id="18" w:name="_Toc37162455"/>
       <w:r>
         <w:t>Editer</w:t>
       </w:r>
@@ -5742,7 +6700,7 @@
       <w:r>
         <w:t xml:space="preserve"> dans la Fédération</w:t>
       </w:r>
-      <w:bookmarkEnd w:id="19"/>
+      <w:bookmarkEnd w:id="18"/>
     </w:p>
     <w:p>
       <w:pPr>
@@ -5751,6 +6709,7 @@
       <w:r>
         <w:t xml:space="preserve">Les sources de la Fédération sont organisées en Collections. Ces Collections sont éditoriales et éditées à la main. L’organisation des sources en Collection se fait dans le fichier </w:t>
       </w:r>
+      <w:proofErr w:type="spellStart"/>
       <w:r>
         <w:rPr>
           <w:rFonts w:ascii="Consolas" w:hAnsi="Consolas"/>
@@ -5758,6 +6717,7 @@
         </w:rPr>
         <w:t>config.ttl</w:t>
       </w:r>
+      <w:proofErr w:type="spellEnd"/>
       <w:r>
         <w:t>.</w:t>
       </w:r>
@@ -5781,15 +6741,41 @@
       <w:r>
         <w:t xml:space="preserve">Modifier le fichier de config </w:t>
       </w:r>
+      <w:proofErr w:type="spellStart"/>
       <w:r>
         <w:rPr>
           <w:rFonts w:ascii="Consolas" w:hAnsi="Consolas"/>
           <w:shd w:val="clear" w:color="auto" w:fill="D9D9D9" w:themeFill="background1" w:themeFillShade="D9"/>
         </w:rPr>
-        <w:t>federation/sources.ttl</w:t>
-      </w:r>
-      <w:r>
-        <w:t xml:space="preserve"> (cf la procédure générale de modification de la config) ;</w:t>
+        <w:t>federation</w:t>
+      </w:r>
+      <w:proofErr w:type="spellEnd"/>
+      <w:r>
+        <w:rPr>
+          <w:rFonts w:ascii="Consolas" w:hAnsi="Consolas"/>
+          <w:shd w:val="clear" w:color="auto" w:fill="D9D9D9" w:themeFill="background1" w:themeFillShade="D9"/>
+        </w:rPr>
+        <w:t>/</w:t>
+      </w:r>
+      <w:proofErr w:type="spellStart"/>
+      <w:r>
+        <w:rPr>
+          <w:rFonts w:ascii="Consolas" w:hAnsi="Consolas"/>
+          <w:shd w:val="clear" w:color="auto" w:fill="D9D9D9" w:themeFill="background1" w:themeFillShade="D9"/>
+        </w:rPr>
+        <w:t>sources.ttl</w:t>
+      </w:r>
+      <w:proofErr w:type="spellEnd"/>
+      <w:r>
+        <w:t xml:space="preserve"> (</w:t>
+      </w:r>
+      <w:proofErr w:type="spellStart"/>
+      <w:r>
+        <w:t>cf</w:t>
+      </w:r>
+      <w:proofErr w:type="spellEnd"/>
+      <w:r>
+        <w:t xml:space="preserve"> la procédure générale de modification de la config) ;</w:t>
       </w:r>
     </w:p>
     <w:p>
@@ -5822,7 +6808,43 @@
           <w:sz w:val="20"/>
           <w:szCs w:val="20"/>
         </w:rPr>
-        <w:t>&lt;http://openarchaeo.huma-num.fr/collections/all&gt; a skos:Concept ;</w:t>
+        <w:t>&lt;</w:t>
+      </w:r>
+      <w:proofErr w:type="gramStart"/>
+      <w:r>
+        <w:rPr>
+          <w:rFonts w:ascii="Consolas" w:hAnsi="Consolas"/>
+          <w:sz w:val="20"/>
+          <w:szCs w:val="20"/>
+        </w:rPr>
+        <w:t>http://openarchaeo.huma-num.fr/collections/all</w:t>
+      </w:r>
+      <w:proofErr w:type="gramEnd"/>
+      <w:r>
+        <w:rPr>
+          <w:rFonts w:ascii="Consolas" w:hAnsi="Consolas"/>
+          <w:sz w:val="20"/>
+          <w:szCs w:val="20"/>
+        </w:rPr>
+        <w:t xml:space="preserve">&gt; a </w:t>
+      </w:r>
+      <w:proofErr w:type="spellStart"/>
+      <w:r>
+        <w:rPr>
+          <w:rFonts w:ascii="Consolas" w:hAnsi="Consolas"/>
+          <w:sz w:val="20"/>
+          <w:szCs w:val="20"/>
+        </w:rPr>
+        <w:t>skos:Concept</w:t>
+      </w:r>
+      <w:proofErr w:type="spellEnd"/>
+      <w:r>
+        <w:rPr>
+          <w:rFonts w:ascii="Consolas" w:hAnsi="Consolas"/>
+          <w:sz w:val="20"/>
+          <w:szCs w:val="20"/>
+        </w:rPr>
+        <w:t xml:space="preserve"> ;</w:t>
       </w:r>
     </w:p>
     <w:p>
@@ -5843,7 +6865,63 @@
           <w:sz w:val="20"/>
           <w:szCs w:val="20"/>
         </w:rPr>
-        <w:t xml:space="preserve">    skos:prefLabel "Jeux de données OpenArchaeo"@fr ;</w:t>
+        <w:t xml:space="preserve">    </w:t>
+      </w:r>
+      <w:proofErr w:type="spellStart"/>
+      <w:proofErr w:type="gramStart"/>
+      <w:r>
+        <w:rPr>
+          <w:rFonts w:ascii="Consolas" w:hAnsi="Consolas"/>
+          <w:sz w:val="20"/>
+          <w:szCs w:val="20"/>
+        </w:rPr>
+        <w:t>skos:prefLabel</w:t>
+      </w:r>
+      <w:proofErr w:type="spellEnd"/>
+      <w:proofErr w:type="gramEnd"/>
+      <w:r>
+        <w:rPr>
+          <w:rFonts w:ascii="Consolas" w:hAnsi="Consolas"/>
+          <w:sz w:val="20"/>
+          <w:szCs w:val="20"/>
+        </w:rPr>
+        <w:t xml:space="preserve"> "Jeux de données </w:t>
+      </w:r>
+      <w:proofErr w:type="spellStart"/>
+      <w:r>
+        <w:rPr>
+          <w:rFonts w:ascii="Consolas" w:hAnsi="Consolas"/>
+          <w:sz w:val="20"/>
+          <w:szCs w:val="20"/>
+        </w:rPr>
+        <w:t>OpenArchaeo</w:t>
+      </w:r>
+      <w:proofErr w:type="spellEnd"/>
+      <w:r>
+        <w:rPr>
+          <w:rFonts w:ascii="Consolas" w:hAnsi="Consolas"/>
+          <w:sz w:val="20"/>
+          <w:szCs w:val="20"/>
+        </w:rPr>
+        <w:t>"@</w:t>
+      </w:r>
+      <w:proofErr w:type="spellStart"/>
+      <w:r>
+        <w:rPr>
+          <w:rFonts w:ascii="Consolas" w:hAnsi="Consolas"/>
+          <w:sz w:val="20"/>
+          <w:szCs w:val="20"/>
+        </w:rPr>
+        <w:t>fr</w:t>
+      </w:r>
+      <w:proofErr w:type="spellEnd"/>
+      <w:r>
+        <w:rPr>
+          <w:rFonts w:ascii="Consolas" w:hAnsi="Consolas"/>
+          <w:sz w:val="20"/>
+          <w:szCs w:val="20"/>
+        </w:rPr>
+        <w:t xml:space="preserve"> ;</w:t>
       </w:r>
     </w:p>
     <w:p>
@@ -5867,6 +6945,8 @@
         </w:rPr>
         <w:t xml:space="preserve">    </w:t>
       </w:r>
+      <w:proofErr w:type="spellStart"/>
+      <w:proofErr w:type="gramStart"/>
       <w:r>
         <w:rPr>
           <w:rFonts w:ascii="Consolas" w:hAnsi="Consolas"/>
@@ -5874,7 +6954,58 @@
           <w:szCs w:val="20"/>
           <w:lang w:val="en-GB"/>
         </w:rPr>
-        <w:t>skos:prefLabel "OpenArchaeo dataset"@en ;</w:t>
+        <w:t>skos:prefLabel</w:t>
+      </w:r>
+      <w:proofErr w:type="spellEnd"/>
+      <w:proofErr w:type="gramEnd"/>
+      <w:r>
+        <w:rPr>
+          <w:rFonts w:ascii="Consolas" w:hAnsi="Consolas"/>
+          <w:sz w:val="20"/>
+          <w:szCs w:val="20"/>
+          <w:lang w:val="en-GB"/>
+        </w:rPr>
+        <w:t xml:space="preserve"> "</w:t>
+      </w:r>
+      <w:proofErr w:type="spellStart"/>
+      <w:r>
+        <w:rPr>
+          <w:rFonts w:ascii="Consolas" w:hAnsi="Consolas"/>
+          <w:sz w:val="20"/>
+          <w:szCs w:val="20"/>
+          <w:lang w:val="en-GB"/>
+        </w:rPr>
+        <w:t>OpenArchaeo</w:t>
+      </w:r>
+      <w:proofErr w:type="spellEnd"/>
+      <w:r>
+        <w:rPr>
+          <w:rFonts w:ascii="Consolas" w:hAnsi="Consolas"/>
+          <w:sz w:val="20"/>
+          <w:szCs w:val="20"/>
+          <w:lang w:val="en-GB"/>
+        </w:rPr>
+        <w:t xml:space="preserve"> dataset"@</w:t>
+      </w:r>
+      <w:proofErr w:type="spellStart"/>
+      <w:r>
+        <w:rPr>
+          <w:rFonts w:ascii="Consolas" w:hAnsi="Consolas"/>
+          <w:sz w:val="20"/>
+          <w:szCs w:val="20"/>
+          <w:lang w:val="en-GB"/>
+        </w:rPr>
+        <w:t>en</w:t>
+      </w:r>
+      <w:proofErr w:type="spellEnd"/>
+      <w:r>
+        <w:rPr>
+          <w:rFonts w:ascii="Consolas" w:hAnsi="Consolas"/>
+          <w:sz w:val="20"/>
+          <w:szCs w:val="20"/>
+          <w:lang w:val="en-GB"/>
+        </w:rPr>
+        <w:t xml:space="preserve"> ;</w:t>
       </w:r>
     </w:p>
     <w:p>
@@ -5897,7 +7028,29 @@
           <w:szCs w:val="20"/>
           <w:lang w:val="en-GB"/>
         </w:rPr>
-        <w:t xml:space="preserve">    skos:inScheme &lt;http://openarchaeo.huma-num.fr/collections&gt; ;</w:t>
+        <w:t xml:space="preserve">    </w:t>
+      </w:r>
+      <w:proofErr w:type="spellStart"/>
+      <w:proofErr w:type="gramStart"/>
+      <w:r>
+        <w:rPr>
+          <w:rFonts w:ascii="Consolas" w:hAnsi="Consolas"/>
+          <w:sz w:val="20"/>
+          <w:szCs w:val="20"/>
+          <w:lang w:val="en-GB"/>
+        </w:rPr>
+        <w:t>skos:inScheme</w:t>
+      </w:r>
+      <w:proofErr w:type="spellEnd"/>
+      <w:proofErr w:type="gramEnd"/>
+      <w:r>
+        <w:rPr>
+          <w:rFonts w:ascii="Consolas" w:hAnsi="Consolas"/>
+          <w:sz w:val="20"/>
+          <w:szCs w:val="20"/>
+          <w:lang w:val="en-GB"/>
+        </w:rPr>
+        <w:t xml:space="preserve"> &lt;http://openarchaeo.huma-num.fr/collections&gt; ;</w:t>
       </w:r>
     </w:p>
     <w:p>
@@ -5967,7 +7120,21 @@
         <w:rPr>
           <w:lang w:val="fr-FR"/>
         </w:rPr>
-        <w:t xml:space="preserve">en remplçant « /all » par autre chose, </w:t>
+        <w:t xml:space="preserve">en </w:t>
+      </w:r>
+      <w:proofErr w:type="spellStart"/>
+      <w:r>
+        <w:rPr>
+          <w:lang w:val="fr-FR"/>
+        </w:rPr>
+        <w:t>remplçant</w:t>
+      </w:r>
+      <w:proofErr w:type="spellEnd"/>
+      <w:r>
+        <w:rPr>
+          <w:lang w:val="fr-FR"/>
+        </w:rPr>
+        <w:t xml:space="preserve"> « /all » par autre chose, </w:t>
       </w:r>
       <w:r>
         <w:rPr>
@@ -6015,6 +7182,8 @@
         </w:rPr>
         <w:t xml:space="preserve">        </w:t>
       </w:r>
+      <w:proofErr w:type="spellStart"/>
+      <w:proofErr w:type="gramStart"/>
       <w:r>
         <w:rPr>
           <w:rFonts w:ascii="Consolas" w:hAnsi="Consolas"/>
@@ -6022,7 +7191,18 @@
           <w:szCs w:val="20"/>
           <w:lang w:val="en-GB"/>
         </w:rPr>
-        <w:t>sd:namedGraph [</w:t>
+        <w:t>sd:namedGraph</w:t>
+      </w:r>
+      <w:proofErr w:type="spellEnd"/>
+      <w:proofErr w:type="gramEnd"/>
+      <w:r>
+        <w:rPr>
+          <w:rFonts w:ascii="Consolas" w:hAnsi="Consolas"/>
+          <w:sz w:val="20"/>
+          <w:szCs w:val="20"/>
+          <w:lang w:val="en-GB"/>
+        </w:rPr>
+        <w:t xml:space="preserve"> [</w:t>
       </w:r>
     </w:p>
     <w:p>
@@ -6045,7 +7225,29 @@
           <w:szCs w:val="20"/>
           <w:lang w:val="en-GB"/>
         </w:rPr>
-        <w:t xml:space="preserve">            a sd:NamedGraph ;</w:t>
+        <w:t xml:space="preserve">            a </w:t>
+      </w:r>
+      <w:proofErr w:type="spellStart"/>
+      <w:proofErr w:type="gramStart"/>
+      <w:r>
+        <w:rPr>
+          <w:rFonts w:ascii="Consolas" w:hAnsi="Consolas"/>
+          <w:sz w:val="20"/>
+          <w:szCs w:val="20"/>
+          <w:lang w:val="en-GB"/>
+        </w:rPr>
+        <w:t>sd:NamedGraph</w:t>
+      </w:r>
+      <w:proofErr w:type="spellEnd"/>
+      <w:proofErr w:type="gramEnd"/>
+      <w:r>
+        <w:rPr>
+          <w:rFonts w:ascii="Consolas" w:hAnsi="Consolas"/>
+          <w:sz w:val="20"/>
+          <w:szCs w:val="20"/>
+          <w:lang w:val="en-GB"/>
+        </w:rPr>
+        <w:t xml:space="preserve"> ;</w:t>
       </w:r>
     </w:p>
     <w:p>
@@ -6117,7 +7319,27 @@
           <w:sz w:val="20"/>
           <w:szCs w:val="20"/>
         </w:rPr>
-        <w:t xml:space="preserve">            dcterms:subject &lt;http://openarchaeo.huma-num.fr/collections/all&gt; ;</w:t>
+        <w:t xml:space="preserve">            </w:t>
+      </w:r>
+      <w:proofErr w:type="spellStart"/>
+      <w:proofErr w:type="gramStart"/>
+      <w:r>
+        <w:rPr>
+          <w:rFonts w:ascii="Consolas" w:hAnsi="Consolas"/>
+          <w:sz w:val="20"/>
+          <w:szCs w:val="20"/>
+        </w:rPr>
+        <w:t>dcterms:subject</w:t>
+      </w:r>
+      <w:proofErr w:type="spellEnd"/>
+      <w:proofErr w:type="gramEnd"/>
+      <w:r>
+        <w:rPr>
+          <w:rFonts w:ascii="Consolas" w:hAnsi="Consolas"/>
+          <w:sz w:val="20"/>
+          <w:szCs w:val="20"/>
+        </w:rPr>
+        <w:t xml:space="preserve"> &lt;http://openarchaeo.huma-num.fr/collections/all&gt; ;</w:t>
       </w:r>
     </w:p>
     <w:p>
@@ -6176,20 +7398,25 @@
           <w:numId w:val="30"/>
         </w:numPr>
       </w:pPr>
-      <w:r>
-        <w:t>Commiter et Pousser les modifications au serveur ;</w:t>
+      <w:proofErr w:type="spellStart"/>
+      <w:r>
+        <w:t>Commiter</w:t>
+      </w:r>
+      <w:proofErr w:type="spellEnd"/>
+      <w:r>
+        <w:t xml:space="preserve"> et Pousser les modifications au serveur ;</w:t>
       </w:r>
     </w:p>
     <w:p>
       <w:pPr>
         <w:pStyle w:val="Titre2"/>
       </w:pPr>
-      <w:bookmarkStart w:id="20" w:name="_Toc37162456"/>
+      <w:bookmarkStart w:id="19" w:name="_Toc37162456"/>
       <w:r>
         <w:lastRenderedPageBreak/>
         <w:t>Modifier les requêtes SPARQL d’exemple dans la fédération</w:t>
       </w:r>
-      <w:bookmarkEnd w:id="20"/>
+      <w:bookmarkEnd w:id="19"/>
     </w:p>
     <w:p>
       <w:pPr>
@@ -6210,18 +7437,28 @@
       <w:r>
         <w:t xml:space="preserve">Modifier le fichier de config </w:t>
       </w:r>
+      <w:proofErr w:type="spellStart"/>
       <w:r>
         <w:rPr>
           <w:rFonts w:ascii="Consolas" w:hAnsi="Consolas"/>
           <w:shd w:val="clear" w:color="auto" w:fill="D9D9D9" w:themeFill="background1" w:themeFillShade="D9"/>
         </w:rPr>
-        <w:t>federation/</w:t>
-      </w:r>
+        <w:t>federation</w:t>
+      </w:r>
+      <w:proofErr w:type="spellEnd"/>
       <w:r>
         <w:rPr>
           <w:rFonts w:ascii="Consolas" w:hAnsi="Consolas"/>
           <w:shd w:val="clear" w:color="auto" w:fill="D9D9D9" w:themeFill="background1" w:themeFillShade="D9"/>
         </w:rPr>
+        <w:t>/</w:t>
+      </w:r>
+      <w:proofErr w:type="spellStart"/>
+      <w:r>
+        <w:rPr>
+          <w:rFonts w:ascii="Consolas" w:hAnsi="Consolas"/>
+          <w:shd w:val="clear" w:color="auto" w:fill="D9D9D9" w:themeFill="background1" w:themeFillShade="D9"/>
+        </w:rPr>
         <w:t>query_examples</w:t>
       </w:r>
       <w:r>
@@ -6238,8 +7475,17 @@
         </w:rPr>
         <w:t>json</w:t>
       </w:r>
-      <w:r>
-        <w:t xml:space="preserve"> (cf la procédure générale de modification de la config) ;</w:t>
+      <w:proofErr w:type="spellEnd"/>
+      <w:r>
+        <w:t xml:space="preserve"> (</w:t>
+      </w:r>
+      <w:proofErr w:type="spellStart"/>
+      <w:r>
+        <w:t>cf</w:t>
+      </w:r>
+      <w:proofErr w:type="spellEnd"/>
+      <w:r>
+        <w:t xml:space="preserve"> la procédure générale de modification de la config) ;</w:t>
       </w:r>
     </w:p>
     <w:p>
@@ -6303,7 +7549,35 @@
           <w:szCs w:val="16"/>
         </w:rPr>
         <w:tab/>
-        <w:t>"titles": {</w:t>
+        <w:t>"</w:t>
+      </w:r>
+      <w:proofErr w:type="spellStart"/>
+      <w:r>
+        <w:rPr>
+          <w:rFonts w:ascii="Consolas" w:hAnsi="Consolas"/>
+          <w:sz w:val="16"/>
+          <w:szCs w:val="16"/>
+        </w:rPr>
+        <w:t>titles</w:t>
+      </w:r>
+      <w:proofErr w:type="spellEnd"/>
+      <w:proofErr w:type="gramStart"/>
+      <w:r>
+        <w:rPr>
+          <w:rFonts w:ascii="Consolas" w:hAnsi="Consolas"/>
+          <w:sz w:val="16"/>
+          <w:szCs w:val="16"/>
+        </w:rPr>
+        <w:t>":</w:t>
+      </w:r>
+      <w:proofErr w:type="gramEnd"/>
+      <w:r>
+        <w:rPr>
+          <w:rFonts w:ascii="Consolas" w:hAnsi="Consolas"/>
+          <w:sz w:val="16"/>
+          <w:szCs w:val="16"/>
+        </w:rPr>
+        <w:t xml:space="preserve"> {</w:t>
       </w:r>
     </w:p>
     <w:p>
@@ -6341,7 +7615,35 @@
           <w:szCs w:val="16"/>
         </w:rPr>
         <w:tab/>
-        <w:t>"fr": "ARSOL/AERBA : Liste de tous les E27_Site",</w:t>
+        <w:t>"</w:t>
+      </w:r>
+      <w:proofErr w:type="spellStart"/>
+      <w:r>
+        <w:rPr>
+          <w:rFonts w:ascii="Consolas" w:hAnsi="Consolas"/>
+          <w:sz w:val="16"/>
+          <w:szCs w:val="16"/>
+        </w:rPr>
+        <w:t>fr</w:t>
+      </w:r>
+      <w:proofErr w:type="spellEnd"/>
+      <w:proofErr w:type="gramStart"/>
+      <w:r>
+        <w:rPr>
+          <w:rFonts w:ascii="Consolas" w:hAnsi="Consolas"/>
+          <w:sz w:val="16"/>
+          <w:szCs w:val="16"/>
+        </w:rPr>
+        <w:t>":</w:t>
+      </w:r>
+      <w:proofErr w:type="gramEnd"/>
+      <w:r>
+        <w:rPr>
+          <w:rFonts w:ascii="Consolas" w:hAnsi="Consolas"/>
+          <w:sz w:val="16"/>
+          <w:szCs w:val="16"/>
+        </w:rPr>
+        <w:t xml:space="preserve"> "ARSOL/AERBA : Liste de tous les E27_Site",</w:t>
       </w:r>
     </w:p>
     <w:p>
@@ -6388,7 +7690,47 @@
           <w:szCs w:val="16"/>
           <w:lang w:val="en-GB"/>
         </w:rPr>
-        <w:t>"en": "ARSOL/AERBA : List all E27_Site"</w:t>
+        <w:t>"</w:t>
+      </w:r>
+      <w:proofErr w:type="spellStart"/>
+      <w:r>
+        <w:rPr>
+          <w:rFonts w:ascii="Consolas" w:hAnsi="Consolas"/>
+          <w:sz w:val="16"/>
+          <w:szCs w:val="16"/>
+          <w:lang w:val="en-GB"/>
+        </w:rPr>
+        <w:t>en</w:t>
+      </w:r>
+      <w:proofErr w:type="spellEnd"/>
+      <w:r>
+        <w:rPr>
+          <w:rFonts w:ascii="Consolas" w:hAnsi="Consolas"/>
+          <w:sz w:val="16"/>
+          <w:szCs w:val="16"/>
+          <w:lang w:val="en-GB"/>
+        </w:rPr>
+        <w:t>": "ARSOL/</w:t>
+      </w:r>
+      <w:proofErr w:type="gramStart"/>
+      <w:r>
+        <w:rPr>
+          <w:rFonts w:ascii="Consolas" w:hAnsi="Consolas"/>
+          <w:sz w:val="16"/>
+          <w:szCs w:val="16"/>
+          <w:lang w:val="en-GB"/>
+        </w:rPr>
+        <w:t>AERBA :</w:t>
+      </w:r>
+      <w:proofErr w:type="gramEnd"/>
+      <w:r>
+        <w:rPr>
+          <w:rFonts w:ascii="Consolas" w:hAnsi="Consolas"/>
+          <w:sz w:val="16"/>
+          <w:szCs w:val="16"/>
+          <w:lang w:val="en-GB"/>
+        </w:rPr>
+        <w:t xml:space="preserve"> List all E27_Site"</w:t>
       </w:r>
     </w:p>
     <w:p>
@@ -6510,7 +7852,27 @@
           <w:lang w:val="en-GB"/>
         </w:rPr>
         <w:tab/>
-        <w:t>"PREFIX wficheweb: &lt;http://arsol.univ-tours.fr/4DACTION/WFICHEWEB/&gt;",</w:t>
+        <w:t xml:space="preserve">"PREFIX </w:t>
+      </w:r>
+      <w:proofErr w:type="spellStart"/>
+      <w:r>
+        <w:rPr>
+          <w:rFonts w:ascii="Consolas" w:hAnsi="Consolas"/>
+          <w:sz w:val="16"/>
+          <w:szCs w:val="16"/>
+          <w:lang w:val="en-GB"/>
+        </w:rPr>
+        <w:t>wficheweb</w:t>
+      </w:r>
+      <w:proofErr w:type="spellEnd"/>
+      <w:r>
+        <w:rPr>
+          <w:rFonts w:ascii="Consolas" w:hAnsi="Consolas"/>
+          <w:sz w:val="16"/>
+          <w:szCs w:val="16"/>
+          <w:lang w:val="en-GB"/>
+        </w:rPr>
+        <w:t>: &lt;http://arsol.univ-tours.fr/4DACTION/WFICHEWEB/&gt;",</w:t>
       </w:r>
     </w:p>
     <w:p>
@@ -6552,7 +7914,27 @@
           <w:lang w:val="en-GB"/>
         </w:rPr>
         <w:tab/>
-        <w:t>"PREFIX crmsci: &lt;http://www.ics.forth.gr/isl/CRMsci/&gt;",</w:t>
+        <w:t xml:space="preserve">"PREFIX </w:t>
+      </w:r>
+      <w:proofErr w:type="spellStart"/>
+      <w:r>
+        <w:rPr>
+          <w:rFonts w:ascii="Consolas" w:hAnsi="Consolas"/>
+          <w:sz w:val="16"/>
+          <w:szCs w:val="16"/>
+          <w:lang w:val="en-GB"/>
+        </w:rPr>
+        <w:t>crmsci</w:t>
+      </w:r>
+      <w:proofErr w:type="spellEnd"/>
+      <w:r>
+        <w:rPr>
+          <w:rFonts w:ascii="Consolas" w:hAnsi="Consolas"/>
+          <w:sz w:val="16"/>
+          <w:szCs w:val="16"/>
+          <w:lang w:val="en-GB"/>
+        </w:rPr>
+        <w:t>: &lt;http://www.ics.forth.gr/isl/CRMsci/&gt;",</w:t>
       </w:r>
     </w:p>
     <w:p>
@@ -6594,7 +7976,27 @@
           <w:lang w:val="en-GB"/>
         </w:rPr>
         <w:tab/>
-        <w:t>"PREFIX crmba: &lt;http://www.ics.forth.gr/isl/CRMba/&gt;",</w:t>
+        <w:t xml:space="preserve">"PREFIX </w:t>
+      </w:r>
+      <w:proofErr w:type="spellStart"/>
+      <w:r>
+        <w:rPr>
+          <w:rFonts w:ascii="Consolas" w:hAnsi="Consolas"/>
+          <w:sz w:val="16"/>
+          <w:szCs w:val="16"/>
+          <w:lang w:val="en-GB"/>
+        </w:rPr>
+        <w:t>crmba</w:t>
+      </w:r>
+      <w:proofErr w:type="spellEnd"/>
+      <w:r>
+        <w:rPr>
+          <w:rFonts w:ascii="Consolas" w:hAnsi="Consolas"/>
+          <w:sz w:val="16"/>
+          <w:szCs w:val="16"/>
+          <w:lang w:val="en-GB"/>
+        </w:rPr>
+        <w:t>: &lt;http://www.ics.forth.gr/isl/CRMba/&gt;",</w:t>
       </w:r>
     </w:p>
     <w:p>
@@ -6636,7 +8038,27 @@
           <w:lang w:val="en-GB"/>
         </w:rPr>
         <w:tab/>
-        <w:t>"PREFIX crmarch: &lt;http://www.ics.forth.gr/isl/CRMarchaeo/&gt;",</w:t>
+        <w:t xml:space="preserve">"PREFIX </w:t>
+      </w:r>
+      <w:proofErr w:type="spellStart"/>
+      <w:r>
+        <w:rPr>
+          <w:rFonts w:ascii="Consolas" w:hAnsi="Consolas"/>
+          <w:sz w:val="16"/>
+          <w:szCs w:val="16"/>
+          <w:lang w:val="en-GB"/>
+        </w:rPr>
+        <w:t>crmarch</w:t>
+      </w:r>
+      <w:proofErr w:type="spellEnd"/>
+      <w:r>
+        <w:rPr>
+          <w:rFonts w:ascii="Consolas" w:hAnsi="Consolas"/>
+          <w:sz w:val="16"/>
+          <w:szCs w:val="16"/>
+          <w:lang w:val="en-GB"/>
+        </w:rPr>
+        <w:t>: &lt;http://www.ics.forth.gr/isl/CRMarchaeo/&gt;",</w:t>
       </w:r>
     </w:p>
     <w:p>
@@ -6678,7 +8100,27 @@
           <w:lang w:val="en-GB"/>
         </w:rPr>
         <w:tab/>
-        <w:t>"PREFIX crm: &lt;http://www.cidoc-crm.org/cidoc-crm/&gt;",</w:t>
+        <w:t xml:space="preserve">"PREFIX </w:t>
+      </w:r>
+      <w:proofErr w:type="spellStart"/>
+      <w:r>
+        <w:rPr>
+          <w:rFonts w:ascii="Consolas" w:hAnsi="Consolas"/>
+          <w:sz w:val="16"/>
+          <w:szCs w:val="16"/>
+          <w:lang w:val="en-GB"/>
+        </w:rPr>
+        <w:t>crm</w:t>
+      </w:r>
+      <w:proofErr w:type="spellEnd"/>
+      <w:r>
+        <w:rPr>
+          <w:rFonts w:ascii="Consolas" w:hAnsi="Consolas"/>
+          <w:sz w:val="16"/>
+          <w:szCs w:val="16"/>
+          <w:lang w:val="en-GB"/>
+        </w:rPr>
+        <w:t>: &lt;http://www.cidoc-crm.org/cidoc-crm/&gt;",</w:t>
       </w:r>
     </w:p>
     <w:p>
@@ -6762,7 +8204,27 @@
           <w:lang w:val="en-GB"/>
         </w:rPr>
         <w:tab/>
-        <w:t>"PREFIX xsd: &lt;http://www.w3.org/2001/XMLSchema#&gt;",</w:t>
+        <w:t xml:space="preserve">"PREFIX </w:t>
+      </w:r>
+      <w:proofErr w:type="spellStart"/>
+      <w:r>
+        <w:rPr>
+          <w:rFonts w:ascii="Consolas" w:hAnsi="Consolas"/>
+          <w:sz w:val="16"/>
+          <w:szCs w:val="16"/>
+          <w:lang w:val="en-GB"/>
+        </w:rPr>
+        <w:t>xsd</w:t>
+      </w:r>
+      <w:proofErr w:type="spellEnd"/>
+      <w:r>
+        <w:rPr>
+          <w:rFonts w:ascii="Consolas" w:hAnsi="Consolas"/>
+          <w:sz w:val="16"/>
+          <w:szCs w:val="16"/>
+          <w:lang w:val="en-GB"/>
+        </w:rPr>
+        <w:t>: &lt;http://www.w3.org/2001/XMLSchema#&gt;",</w:t>
       </w:r>
     </w:p>
     <w:p>
@@ -6804,7 +8266,27 @@
           <w:lang w:val="en-GB"/>
         </w:rPr>
         <w:tab/>
-        <w:t>"PREFIX rdfs: &lt;http://www.w3.org/2000/01/rdf-schema#&gt;",</w:t>
+        <w:t xml:space="preserve">"PREFIX </w:t>
+      </w:r>
+      <w:proofErr w:type="spellStart"/>
+      <w:r>
+        <w:rPr>
+          <w:rFonts w:ascii="Consolas" w:hAnsi="Consolas"/>
+          <w:sz w:val="16"/>
+          <w:szCs w:val="16"/>
+          <w:lang w:val="en-GB"/>
+        </w:rPr>
+        <w:t>rdfs</w:t>
+      </w:r>
+      <w:proofErr w:type="spellEnd"/>
+      <w:r>
+        <w:rPr>
+          <w:rFonts w:ascii="Consolas" w:hAnsi="Consolas"/>
+          <w:sz w:val="16"/>
+          <w:szCs w:val="16"/>
+          <w:lang w:val="en-GB"/>
+        </w:rPr>
+        <w:t>: &lt;http://www.w3.org/2000/01/rdf-schema#&gt;",</w:t>
       </w:r>
     </w:p>
     <w:p>
@@ -6846,7 +8328,27 @@
           <w:lang w:val="en-GB"/>
         </w:rPr>
         <w:tab/>
-        <w:t>"PREFIX skos: &lt;http://www.w3.org/2004/02/skos/core#&gt;",</w:t>
+        <w:t xml:space="preserve">"PREFIX </w:t>
+      </w:r>
+      <w:proofErr w:type="spellStart"/>
+      <w:r>
+        <w:rPr>
+          <w:rFonts w:ascii="Consolas" w:hAnsi="Consolas"/>
+          <w:sz w:val="16"/>
+          <w:szCs w:val="16"/>
+          <w:lang w:val="en-GB"/>
+        </w:rPr>
+        <w:t>skos</w:t>
+      </w:r>
+      <w:proofErr w:type="spellEnd"/>
+      <w:r>
+        <w:rPr>
+          <w:rFonts w:ascii="Consolas" w:hAnsi="Consolas"/>
+          <w:sz w:val="16"/>
+          <w:szCs w:val="16"/>
+          <w:lang w:val="en-GB"/>
+        </w:rPr>
+        <w:t>: &lt;http://www.w3.org/2004/02/skos/core#&gt;",</w:t>
       </w:r>
     </w:p>
     <w:p>
@@ -6888,7 +8390,27 @@
           <w:lang w:val="en-GB"/>
         </w:rPr>
         <w:tab/>
-        <w:t>"SELECT  ?site ?nom",</w:t>
+        <w:t>"</w:t>
+      </w:r>
+      <w:proofErr w:type="gramStart"/>
+      <w:r>
+        <w:rPr>
+          <w:rFonts w:ascii="Consolas" w:hAnsi="Consolas"/>
+          <w:sz w:val="16"/>
+          <w:szCs w:val="16"/>
+          <w:lang w:val="en-GB"/>
+        </w:rPr>
+        <w:t>SELECT  ?</w:t>
+      </w:r>
+      <w:proofErr w:type="gramEnd"/>
+      <w:r>
+        <w:rPr>
+          <w:rFonts w:ascii="Consolas" w:hAnsi="Consolas"/>
+          <w:sz w:val="16"/>
+          <w:szCs w:val="16"/>
+          <w:lang w:val="en-GB"/>
+        </w:rPr>
+        <w:t>site ?nom",</w:t>
       </w:r>
     </w:p>
     <w:p>
@@ -7057,6 +8579,7 @@
         </w:rPr>
         <w:tab/>
       </w:r>
+      <w:proofErr w:type="gramStart"/>
       <w:r>
         <w:rPr>
           <w:rFonts w:ascii="Consolas" w:hAnsi="Consolas"/>
@@ -7064,7 +8587,17 @@
           <w:szCs w:val="16"/>
           <w:lang w:val="en-GB"/>
         </w:rPr>
-        <w:t>"  ?site a crm:E27_Site .",</w:t>
+        <w:t>"  ?</w:t>
+      </w:r>
+      <w:proofErr w:type="gramEnd"/>
+      <w:r>
+        <w:rPr>
+          <w:rFonts w:ascii="Consolas" w:hAnsi="Consolas"/>
+          <w:sz w:val="16"/>
+          <w:szCs w:val="16"/>
+          <w:lang w:val="en-GB"/>
+        </w:rPr>
+        <w:t>site a crm:E27_Site .",</w:t>
       </w:r>
     </w:p>
     <w:p>
@@ -7106,13 +8639,23 @@
         </w:rPr>
         <w:tab/>
       </w:r>
+      <w:proofErr w:type="gramStart"/>
       <w:r>
         <w:rPr>
           <w:rFonts w:ascii="Consolas" w:hAnsi="Consolas"/>
           <w:sz w:val="16"/>
           <w:szCs w:val="16"/>
         </w:rPr>
-        <w:t>"  # AERBA n'a pour l'instant pas les libellés",</w:t>
+        <w:t>"  #</w:t>
+      </w:r>
+      <w:proofErr w:type="gramEnd"/>
+      <w:r>
+        <w:rPr>
+          <w:rFonts w:ascii="Consolas" w:hAnsi="Consolas"/>
+          <w:sz w:val="16"/>
+          <w:szCs w:val="16"/>
+        </w:rPr>
+        <w:t xml:space="preserve"> AERBA n'a pour l'instant pas les libellés",</w:t>
       </w:r>
     </w:p>
     <w:p>
@@ -7150,7 +8693,24 @@
           <w:szCs w:val="16"/>
         </w:rPr>
         <w:tab/>
-        <w:t>"  OPTIONAL { ",</w:t>
+      </w:r>
+      <w:proofErr w:type="gramStart"/>
+      <w:r>
+        <w:rPr>
+          <w:rFonts w:ascii="Consolas" w:hAnsi="Consolas"/>
+          <w:sz w:val="16"/>
+          <w:szCs w:val="16"/>
+        </w:rPr>
+        <w:t>"  OPTIONAL</w:t>
+      </w:r>
+      <w:proofErr w:type="gramEnd"/>
+      <w:r>
+        <w:rPr>
+          <w:rFonts w:ascii="Consolas" w:hAnsi="Consolas"/>
+          <w:sz w:val="16"/>
+          <w:szCs w:val="16"/>
+        </w:rPr>
+        <w:t xml:space="preserve"> { ",</w:t>
       </w:r>
     </w:p>
     <w:p>
@@ -7188,7 +8748,43 @@
           <w:szCs w:val="16"/>
         </w:rPr>
         <w:tab/>
-        <w:t>"    ?site skos:prefLabel ?nom .",</w:t>
+        <w:t xml:space="preserve">" </w:t>
+      </w:r>
+      <w:proofErr w:type="gramStart"/>
+      <w:r>
+        <w:rPr>
+          <w:rFonts w:ascii="Consolas" w:hAnsi="Consolas"/>
+          <w:sz w:val="16"/>
+          <w:szCs w:val="16"/>
+        </w:rPr>
+        <w:t xml:space="preserve">   ?</w:t>
+      </w:r>
+      <w:proofErr w:type="gramEnd"/>
+      <w:r>
+        <w:rPr>
+          <w:rFonts w:ascii="Consolas" w:hAnsi="Consolas"/>
+          <w:sz w:val="16"/>
+          <w:szCs w:val="16"/>
+        </w:rPr>
+        <w:t xml:space="preserve">site </w:t>
+      </w:r>
+      <w:proofErr w:type="spellStart"/>
+      <w:r>
+        <w:rPr>
+          <w:rFonts w:ascii="Consolas" w:hAnsi="Consolas"/>
+          <w:sz w:val="16"/>
+          <w:szCs w:val="16"/>
+        </w:rPr>
+        <w:t>skos:prefLabel</w:t>
+      </w:r>
+      <w:proofErr w:type="spellEnd"/>
+      <w:r>
+        <w:rPr>
+          <w:rFonts w:ascii="Consolas" w:hAnsi="Consolas"/>
+          <w:sz w:val="16"/>
+          <w:szCs w:val="16"/>
+        </w:rPr>
+        <w:t xml:space="preserve"> ?nom .",</w:t>
       </w:r>
     </w:p>
     <w:p>
@@ -7400,7 +8996,21 @@
         <w:rPr>
           <w:lang w:val="fr-FR"/>
         </w:rPr>
-        <w:t>ATTENTION si le bloc est le dernier de la liste, la virgule finale (après la « } » fermante) ne doit pas être incluse ;</w:t>
+        <w:t xml:space="preserve">ATTENTION si le bloc est le dernier de la liste, la virgule finale (après la </w:t>
+      </w:r>
+      <w:proofErr w:type="gramStart"/>
+      <w:r>
+        <w:rPr>
+          <w:lang w:val="fr-FR"/>
+        </w:rPr>
+        <w:t>« }</w:t>
+      </w:r>
+      <w:proofErr w:type="gramEnd"/>
+      <w:r>
+        <w:rPr>
+          <w:lang w:val="fr-FR"/>
+        </w:rPr>
+        <w:t> » fermante) ne doit pas être incluse ;</w:t>
       </w:r>
     </w:p>
     <w:p>
@@ -7420,7 +9030,7 @@
         </w:rPr>
         <w:t xml:space="preserve">EN CAS DE DOUTE tester avec un validateur JSON en ligne tel que </w:t>
       </w:r>
-      <w:hyperlink r:id="rId29" w:history="1">
+      <w:hyperlink r:id="rId32" w:history="1">
         <w:r>
           <w:rPr>
             <w:rStyle w:val="Lienhypertexte"/>
@@ -7447,29 +9057,58 @@
           <w:lang w:val="fr-FR"/>
         </w:rPr>
       </w:pPr>
+      <w:proofErr w:type="spellStart"/>
       <w:r>
         <w:rPr>
           <w:lang w:val="fr-FR"/>
         </w:rPr>
-        <w:t>Commiter et Pousser les modifs</w:t>
-      </w:r>
+        <w:t>Commiter</w:t>
+      </w:r>
+      <w:proofErr w:type="spellEnd"/>
+      <w:r>
+        <w:rPr>
+          <w:lang w:val="fr-FR"/>
+        </w:rPr>
+        <w:t xml:space="preserve"> et Pousser les </w:t>
+      </w:r>
+      <w:proofErr w:type="spellStart"/>
+      <w:r>
+        <w:rPr>
+          <w:lang w:val="fr-FR"/>
+        </w:rPr>
+        <w:t>modifs</w:t>
+      </w:r>
+      <w:proofErr w:type="spellEnd"/>
     </w:p>
     <w:p>
       <w:pPr>
         <w:pStyle w:val="Titre2"/>
       </w:pPr>
-      <w:bookmarkStart w:id="21" w:name="_Toc37162457"/>
-      <w:r>
-        <w:t>Mettre à jour le référentiel Periodo</w:t>
-      </w:r>
-      <w:bookmarkEnd w:id="21"/>
-    </w:p>
-    <w:p>
-      <w:pPr>
-        <w:pStyle w:val="Corpsdetexte"/>
-      </w:pPr>
-      <w:r>
-        <w:t>Pour modifier le référentiel PeriodO :</w:t>
+      <w:bookmarkStart w:id="20" w:name="_Toc37162457"/>
+      <w:r>
+        <w:t xml:space="preserve">Mettre à jour le référentiel </w:t>
+      </w:r>
+      <w:proofErr w:type="spellStart"/>
+      <w:r>
+        <w:t>Periodo</w:t>
+      </w:r>
+      <w:bookmarkEnd w:id="20"/>
+      <w:proofErr w:type="spellEnd"/>
+    </w:p>
+    <w:p>
+      <w:pPr>
+        <w:pStyle w:val="Corpsdetexte"/>
+      </w:pPr>
+      <w:r>
+        <w:t xml:space="preserve">Pour modifier le référentiel </w:t>
+      </w:r>
+      <w:proofErr w:type="spellStart"/>
+      <w:r>
+        <w:t>PeriodO</w:t>
+      </w:r>
+      <w:proofErr w:type="spellEnd"/>
+      <w:r>
+        <w:t> :</w:t>
       </w:r>
     </w:p>
     <w:p>
@@ -7483,28 +9122,63 @@
       <w:r>
         <w:t xml:space="preserve">Modifier le fichier de config </w:t>
       </w:r>
+      <w:proofErr w:type="spellStart"/>
       <w:r>
         <w:rPr>
           <w:rFonts w:ascii="Consolas" w:hAnsi="Consolas"/>
           <w:shd w:val="clear" w:color="auto" w:fill="D9D9D9" w:themeFill="background1" w:themeFillShade="D9"/>
         </w:rPr>
-        <w:t>federation/</w:t>
-      </w:r>
+        <w:t>federation</w:t>
+      </w:r>
+      <w:proofErr w:type="spellEnd"/>
       <w:r>
         <w:rPr>
           <w:rFonts w:ascii="Consolas" w:hAnsi="Consolas"/>
           <w:shd w:val="clear" w:color="auto" w:fill="D9D9D9" w:themeFill="background1" w:themeFillShade="D9"/>
         </w:rPr>
+        <w:t>/</w:t>
+      </w:r>
+      <w:proofErr w:type="spellStart"/>
+      <w:r>
+        <w:rPr>
+          <w:rFonts w:ascii="Consolas" w:hAnsi="Consolas"/>
+          <w:shd w:val="clear" w:color="auto" w:fill="D9D9D9" w:themeFill="background1" w:themeFillShade="D9"/>
+        </w:rPr>
         <w:t>periodo.jsonld</w:t>
       </w:r>
-      <w:r>
-        <w:t xml:space="preserve"> (cf la procédure générale de modification de la config)</w:t>
-      </w:r>
-      <w:r>
-        <w:t>, en téléchargeant un autre fichier de PeriodO ;</w:t>
-      </w:r>
-      <w:r>
-        <w:t xml:space="preserve"> le fichier est exactement celui téléchargeable depuis PeriodO ;</w:t>
+      <w:proofErr w:type="spellEnd"/>
+      <w:r>
+        <w:t xml:space="preserve"> (</w:t>
+      </w:r>
+      <w:proofErr w:type="spellStart"/>
+      <w:r>
+        <w:t>cf</w:t>
+      </w:r>
+      <w:proofErr w:type="spellEnd"/>
+      <w:r>
+        <w:t xml:space="preserve"> la procédure générale de modification de la config)</w:t>
+      </w:r>
+      <w:r>
+        <w:t xml:space="preserve">, en téléchargeant un autre fichier de </w:t>
+      </w:r>
+      <w:proofErr w:type="spellStart"/>
+      <w:r>
+        <w:t>PeriodO</w:t>
+      </w:r>
+      <w:proofErr w:type="spellEnd"/>
+      <w:r>
+        <w:t> ;</w:t>
+      </w:r>
+      <w:r>
+        <w:t xml:space="preserve"> le fichier est exactement celui téléchargeable depuis </w:t>
+      </w:r>
+      <w:proofErr w:type="spellStart"/>
+      <w:r>
+        <w:t>PeriodO</w:t>
+      </w:r>
+      <w:proofErr w:type="spellEnd"/>
+      <w:r>
+        <w:t> ;</w:t>
       </w:r>
     </w:p>
     <w:p>
@@ -7515,8 +9189,21 @@
           <w:numId w:val="21"/>
         </w:numPr>
       </w:pPr>
-      <w:r>
-        <w:t>Commiter et Pousser les modifs ;</w:t>
+      <w:proofErr w:type="spellStart"/>
+      <w:r>
+        <w:t>Commiter</w:t>
+      </w:r>
+      <w:proofErr w:type="spellEnd"/>
+      <w:r>
+        <w:t xml:space="preserve"> et Pousser les </w:t>
+      </w:r>
+      <w:proofErr w:type="spellStart"/>
+      <w:r>
+        <w:t>modifs</w:t>
+      </w:r>
+      <w:proofErr w:type="spellEnd"/>
+      <w:r>
+        <w:t> ;</w:t>
       </w:r>
     </w:p>
     <w:p>
@@ -7528,7 +9215,7 @@
       <w:pPr>
         <w:pStyle w:val="Titre1"/>
       </w:pPr>
-      <w:bookmarkStart w:id="22" w:name="_Toc37162458"/>
+      <w:bookmarkStart w:id="21" w:name="_Toc37162458"/>
       <w:r>
         <w:lastRenderedPageBreak/>
         <w:t>Administr</w:t>
@@ -7537,19 +9224,24 @@
         <w:t>er</w:t>
       </w:r>
       <w:r>
-        <w:t xml:space="preserve"> l’explorateur OpenArchaeo</w:t>
+        <w:t xml:space="preserve"> l’explorateur </w:t>
+      </w:r>
+      <w:proofErr w:type="spellStart"/>
+      <w:r>
+        <w:t>OpenArchaeo</w:t>
+      </w:r>
+      <w:bookmarkEnd w:id="21"/>
+      <w:proofErr w:type="spellEnd"/>
+    </w:p>
+    <w:p>
+      <w:pPr>
+        <w:pStyle w:val="Titre2"/>
+      </w:pPr>
+      <w:bookmarkStart w:id="22" w:name="_Toc37162459"/>
+      <w:r>
+        <w:t>Modifier le contenu éditorial de la page d’accueil ou des mentions légales</w:t>
       </w:r>
       <w:bookmarkEnd w:id="22"/>
-    </w:p>
-    <w:p>
-      <w:pPr>
-        <w:pStyle w:val="Titre2"/>
-      </w:pPr>
-      <w:bookmarkStart w:id="23" w:name="_Toc37162459"/>
-      <w:r>
-        <w:t>Modifier le contenu éditorial de la page d’accueil ou des mentions légales</w:t>
-      </w:r>
-      <w:bookmarkEnd w:id="23"/>
     </w:p>
     <w:p>
       <w:pPr>
@@ -7702,7 +9394,7 @@
       <w:r>
         <w:t xml:space="preserve">Tester que le HTML est valide dans un validateur HTML en ligne comme </w:t>
       </w:r>
-      <w:hyperlink r:id="rId30" w:anchor="validate_by_input+with_options" w:history="1">
+      <w:hyperlink r:id="rId33" w:anchor="validate_by_input+with_options" w:history="1">
         <w:r>
           <w:rPr>
             <w:rStyle w:val="Lienhypertexte"/>
@@ -7711,7 +9403,15 @@
         </w:r>
       </w:hyperlink>
       <w:r>
-        <w:t xml:space="preserve"> en sélectionnant l’option « Validate HTML fragment »</w:t>
+        <w:t xml:space="preserve"> en sélectionnant l’option « </w:t>
+      </w:r>
+      <w:proofErr w:type="spellStart"/>
+      <w:r>
+        <w:t>Validate</w:t>
+      </w:r>
+      <w:proofErr w:type="spellEnd"/>
+      <w:r>
+        <w:t xml:space="preserve"> HTML fragment »</w:t>
       </w:r>
     </w:p>
     <w:p>
@@ -7722,8 +9422,21 @@
           <w:numId w:val="22"/>
         </w:numPr>
       </w:pPr>
-      <w:r>
-        <w:t>Commiter et Pousser les modifs ;</w:t>
+      <w:proofErr w:type="spellStart"/>
+      <w:r>
+        <w:t>Commiter</w:t>
+      </w:r>
+      <w:proofErr w:type="spellEnd"/>
+      <w:r>
+        <w:t xml:space="preserve"> et Pousser les </w:t>
+      </w:r>
+      <w:proofErr w:type="spellStart"/>
+      <w:r>
+        <w:t>modifs</w:t>
+      </w:r>
+      <w:proofErr w:type="spellEnd"/>
+      <w:r>
+        <w:t> ;</w:t>
       </w:r>
     </w:p>
     <w:p>
@@ -7735,24 +9448,24 @@
       <w:pPr>
         <w:pStyle w:val="Titre1"/>
       </w:pPr>
-      <w:bookmarkStart w:id="24" w:name="_Toc37162460"/>
+      <w:bookmarkStart w:id="23" w:name="_Toc37162460"/>
       <w:r>
         <w:t>Administr</w:t>
       </w:r>
       <w:r>
         <w:t>er le serveur</w:t>
       </w:r>
+      <w:bookmarkEnd w:id="23"/>
+    </w:p>
+    <w:p>
+      <w:pPr>
+        <w:pStyle w:val="Titre2"/>
+      </w:pPr>
+      <w:bookmarkStart w:id="24" w:name="_Toc37162461"/>
+      <w:r>
+        <w:t>Consulter les fichiers de config</w:t>
+      </w:r>
       <w:bookmarkEnd w:id="24"/>
-    </w:p>
-    <w:p>
-      <w:pPr>
-        <w:pStyle w:val="Titre2"/>
-      </w:pPr>
-      <w:bookmarkStart w:id="25" w:name="_Toc37162461"/>
-      <w:r>
-        <w:t>Consulter les fichiers de config</w:t>
-      </w:r>
-      <w:bookmarkEnd w:id="25"/>
     </w:p>
     <w:p>
       <w:pPr>
@@ -7778,15 +9491,36 @@
           <w:numId w:val="16"/>
         </w:numPr>
       </w:pPr>
-      <w:r>
-        <w:t xml:space="preserve">le repository Git est dans </w:t>
+      <w:proofErr w:type="gramStart"/>
+      <w:r>
+        <w:t>le</w:t>
+      </w:r>
+      <w:proofErr w:type="gramEnd"/>
+      <w:r>
+        <w:t xml:space="preserve"> repository Git est dans </w:t>
       </w:r>
       <w:r>
         <w:rPr>
           <w:rFonts w:ascii="Courier 10 Pitch" w:hAnsi="Courier 10 Pitch"/>
           <w:highlight w:val="white"/>
         </w:rPr>
-        <w:t>/home/git/openarchaeo-config.git/</w:t>
+        <w:t>/home/git/</w:t>
+      </w:r>
+      <w:proofErr w:type="spellStart"/>
+      <w:r>
+        <w:rPr>
+          <w:rFonts w:ascii="Courier 10 Pitch" w:hAnsi="Courier 10 Pitch"/>
+          <w:highlight w:val="white"/>
+        </w:rPr>
+        <w:t>openarchaeo-config.git</w:t>
+      </w:r>
+      <w:proofErr w:type="spellEnd"/>
+      <w:r>
+        <w:rPr>
+          <w:rFonts w:ascii="Courier 10 Pitch" w:hAnsi="Courier 10 Pitch"/>
+          <w:highlight w:val="white"/>
+        </w:rPr>
+        <w:t>/</w:t>
       </w:r>
     </w:p>
     <w:p>
@@ -7800,11 +9534,19 @@
           <w:lang w:val="fr-FR"/>
         </w:rPr>
       </w:pPr>
+      <w:proofErr w:type="gramStart"/>
       <w:r>
         <w:rPr>
           <w:lang w:val="fr-FR"/>
         </w:rPr>
-        <w:t xml:space="preserve">les fichiers de config effectivement utilisés par l’application sont dans </w:t>
+        <w:t>les</w:t>
+      </w:r>
+      <w:proofErr w:type="gramEnd"/>
+      <w:r>
+        <w:rPr>
+          <w:lang w:val="fr-FR"/>
+        </w:rPr>
+        <w:t xml:space="preserve"> fichiers de config effectivement utilisés par l’application sont dans </w:t>
       </w:r>
       <w:r>
         <w:rPr>
@@ -7812,36 +9554,72 @@
           <w:highlight w:val="white"/>
           <w:lang w:val="fr-FR"/>
         </w:rPr>
-        <w:t>/var/lib/tomcat8/openarchaeo/config-openarchaeo/</w:t>
-      </w:r>
-      <w:r>
-        <w:rPr>
-          <w:lang w:val="fr-FR"/>
-        </w:rPr>
-        <w:t xml:space="preserve"> (le repository est dupliqué dans ce répertoire à chaque modification).</w:t>
-      </w:r>
-    </w:p>
-    <w:p>
-      <w:pPr>
-        <w:pStyle w:val="Titre2"/>
-      </w:pPr>
-      <w:bookmarkStart w:id="26" w:name="_Toc37162462"/>
-      <w:r>
-        <w:t>Consulter les logs</w:t>
-      </w:r>
-      <w:bookmarkEnd w:id="26"/>
-    </w:p>
-    <w:p>
-      <w:pPr>
-        <w:pStyle w:val="Corpsdetexte"/>
-      </w:pPr>
-      <w:r>
-        <w:t xml:space="preserve">Les logs de l’application sont dans </w:t>
-      </w:r>
+        <w:t>/var/lib/tomcat8/</w:t>
+      </w:r>
+      <w:proofErr w:type="spellStart"/>
       <w:r>
         <w:rPr>
           <w:rFonts w:ascii="Courier 10 Pitch" w:hAnsi="Courier 10 Pitch"/>
           <w:highlight w:val="white"/>
+          <w:lang w:val="fr-FR"/>
+        </w:rPr>
+        <w:t>openarchaeo</w:t>
+      </w:r>
+      <w:proofErr w:type="spellEnd"/>
+      <w:r>
+        <w:rPr>
+          <w:rFonts w:ascii="Courier 10 Pitch" w:hAnsi="Courier 10 Pitch"/>
+          <w:highlight w:val="white"/>
+          <w:lang w:val="fr-FR"/>
+        </w:rPr>
+        <w:t>/config-</w:t>
+      </w:r>
+      <w:proofErr w:type="spellStart"/>
+      <w:r>
+        <w:rPr>
+          <w:rFonts w:ascii="Courier 10 Pitch" w:hAnsi="Courier 10 Pitch"/>
+          <w:highlight w:val="white"/>
+          <w:lang w:val="fr-FR"/>
+        </w:rPr>
+        <w:t>openarchaeo</w:t>
+      </w:r>
+      <w:proofErr w:type="spellEnd"/>
+      <w:r>
+        <w:rPr>
+          <w:rFonts w:ascii="Courier 10 Pitch" w:hAnsi="Courier 10 Pitch"/>
+          <w:highlight w:val="white"/>
+          <w:lang w:val="fr-FR"/>
+        </w:rPr>
+        <w:t>/</w:t>
+      </w:r>
+      <w:r>
+        <w:rPr>
+          <w:lang w:val="fr-FR"/>
+        </w:rPr>
+        <w:t xml:space="preserve"> (le repository est dupliqué dans ce répertoire à chaque modification).</w:t>
+      </w:r>
+    </w:p>
+    <w:p>
+      <w:pPr>
+        <w:pStyle w:val="Titre2"/>
+      </w:pPr>
+      <w:bookmarkStart w:id="25" w:name="_Toc37162462"/>
+      <w:r>
+        <w:t>Consulter les logs</w:t>
+      </w:r>
+      <w:bookmarkEnd w:id="25"/>
+    </w:p>
+    <w:p>
+      <w:pPr>
+        <w:pStyle w:val="Corpsdetexte"/>
+      </w:pPr>
+      <w:r>
+        <w:t xml:space="preserve">Les logs de l’application sont dans </w:t>
+      </w:r>
+      <w:r>
+        <w:rPr>
+          <w:rFonts w:ascii="Courier 10 Pitch" w:hAnsi="Courier 10 Pitch"/>
+          <w:highlight w:val="white"/>
         </w:rPr>
         <w:t>/var/lib/tomcat8/</w:t>
       </w:r>
@@ -7849,82 +9627,115 @@
         <w:rPr>
           <w:rFonts w:ascii="Courier 10 Pitch" w:hAnsi="Courier 10 Pitch"/>
         </w:rPr>
-        <w:t>logs/catalina.out</w:t>
-      </w:r>
+        <w:t>logs/</w:t>
+      </w:r>
+      <w:proofErr w:type="spellStart"/>
+      <w:r>
+        <w:rPr>
+          <w:rFonts w:ascii="Courier 10 Pitch" w:hAnsi="Courier 10 Pitch"/>
+        </w:rPr>
+        <w:t>catalina.out</w:t>
+      </w:r>
+      <w:proofErr w:type="spellEnd"/>
     </w:p>
     <w:p>
       <w:pPr>
         <w:pStyle w:val="Titre2"/>
       </w:pPr>
-      <w:bookmarkStart w:id="27" w:name="_Toc37162463"/>
+      <w:bookmarkStart w:id="26" w:name="_Toc37162463"/>
       <w:r>
         <w:lastRenderedPageBreak/>
         <w:t>Arrêter / redémarrer les services</w:t>
       </w:r>
+      <w:bookmarkEnd w:id="26"/>
+    </w:p>
+    <w:p>
+      <w:pPr>
+        <w:pStyle w:val="Titre3"/>
+      </w:pPr>
+      <w:bookmarkStart w:id="27" w:name="_Toc37162464"/>
+      <w:r>
+        <w:t>Via le git</w:t>
+      </w:r>
       <w:bookmarkEnd w:id="27"/>
     </w:p>
     <w:p>
       <w:pPr>
+        <w:pStyle w:val="Corpsdetexte"/>
+      </w:pPr>
+      <w:r>
+        <w:t>Pour redémarrer les services, le plus simple est de pousser une modification dans les fichiers de config via le Git qui déclenchera un redémarrage des services.</w:t>
+      </w:r>
+    </w:p>
+    <w:p>
+      <w:pPr>
+        <w:pStyle w:val="Corpsdetexte"/>
+      </w:pPr>
+      <w:r>
+        <w:t xml:space="preserve">Pour cela, modifier le fichier </w:t>
+      </w:r>
+      <w:r>
+        <w:rPr>
+          <w:b/>
+        </w:rPr>
+        <w:t xml:space="preserve">testgit.md </w:t>
+      </w:r>
+      <w:r>
+        <w:t xml:space="preserve">à la racine du répertoire de configuration (ce fichier n’est pas utilisé, on peut introduire n’importe quelle </w:t>
+      </w:r>
+      <w:proofErr w:type="spellStart"/>
+      <w:r>
+        <w:t>modif</w:t>
+      </w:r>
+      <w:proofErr w:type="spellEnd"/>
+      <w:r>
+        <w:t xml:space="preserve"> dedans), puis </w:t>
+      </w:r>
+      <w:proofErr w:type="spellStart"/>
+      <w:r>
+        <w:t>commiter</w:t>
+      </w:r>
+      <w:proofErr w:type="spellEnd"/>
+      <w:r>
+        <w:t xml:space="preserve"> et pousser les modifications.</w:t>
+      </w:r>
+    </w:p>
+    <w:p>
+      <w:pPr>
         <w:pStyle w:val="Titre3"/>
       </w:pPr>
-      <w:bookmarkStart w:id="28" w:name="_Toc37162464"/>
-      <w:r>
-        <w:t>Via le git</w:t>
+      <w:bookmarkStart w:id="28" w:name="_Toc37162465"/>
+      <w:r>
+        <w:t>En ligne de commande</w:t>
       </w:r>
       <w:bookmarkEnd w:id="28"/>
     </w:p>
     <w:p>
       <w:pPr>
         <w:pStyle w:val="Corpsdetexte"/>
-      </w:pPr>
-      <w:r>
-        <w:t>Pour redémarrer les services, le plus simple est de pousser une modification dans les fichiers de config via le Git qui déclenchera un redémarrage des services.</w:t>
-      </w:r>
-    </w:p>
-    <w:p>
-      <w:pPr>
-        <w:pStyle w:val="Corpsdetexte"/>
-      </w:pPr>
-      <w:r>
-        <w:t xml:space="preserve">Pour cela, modifier le fichier </w:t>
-      </w:r>
-      <w:r>
-        <w:rPr>
-          <w:b/>
-        </w:rPr>
-        <w:t xml:space="preserve">testgit.md </w:t>
-      </w:r>
-      <w:r>
-        <w:t>à la racine du répertoire de configuration (ce fichier n’est pas utilisé, on peut introduire n’importe quelle modif dedans), puis commiter et pousser les modifications.</w:t>
-      </w:r>
-    </w:p>
-    <w:p>
-      <w:pPr>
-        <w:pStyle w:val="Titre3"/>
-      </w:pPr>
-      <w:bookmarkStart w:id="29" w:name="_Toc37162465"/>
-      <w:r>
-        <w:t>En ligne de commande</w:t>
-      </w:r>
-      <w:bookmarkEnd w:id="29"/>
-    </w:p>
-    <w:p>
-      <w:pPr>
-        <w:pStyle w:val="Corpsdetexte"/>
         <w:shd w:val="clear" w:color="auto" w:fill="D9D9D9" w:themeFill="background1" w:themeFillShade="D9"/>
         <w:rPr>
           <w:rFonts w:ascii="Consolas" w:hAnsi="Consolas"/>
           <w:lang w:val="en-GB"/>
         </w:rPr>
       </w:pPr>
-      <w:r>
-        <w:rPr>
-          <w:rFonts w:ascii="Consolas" w:hAnsi="Consolas"/>
-          <w:lang w:val="en-GB"/>
-        </w:rPr>
-        <w:t xml:space="preserve">ssh </w:t>
-      </w:r>
-      <w:hyperlink r:id="rId31" w:history="1">
+      <w:proofErr w:type="spellStart"/>
+      <w:r>
+        <w:rPr>
+          <w:rFonts w:ascii="Consolas" w:hAnsi="Consolas"/>
+          <w:lang w:val="en-GB"/>
+        </w:rPr>
+        <w:t>ssh</w:t>
+      </w:r>
+      <w:proofErr w:type="spellEnd"/>
+      <w:r>
+        <w:rPr>
+          <w:rFonts w:ascii="Consolas" w:hAnsi="Consolas"/>
+          <w:lang w:val="en-GB"/>
+        </w:rPr>
+        <w:t xml:space="preserve"> </w:t>
+      </w:r>
+      <w:hyperlink r:id="rId34" w:history="1">
         <w:r>
           <w:rPr>
             <w:rStyle w:val="Lienhypertexte"/>
@@ -7944,12 +9755,37 @@
           <w:lang w:val="en-GB"/>
         </w:rPr>
       </w:pPr>
-      <w:r>
-        <w:rPr>
-          <w:rFonts w:ascii="Consolas" w:hAnsi="Consolas"/>
-          <w:lang w:val="en-GB"/>
-        </w:rPr>
-        <w:t>sudo su –</w:t>
+      <w:proofErr w:type="spellStart"/>
+      <w:r>
+        <w:rPr>
+          <w:rFonts w:ascii="Consolas" w:hAnsi="Consolas"/>
+          <w:lang w:val="en-GB"/>
+        </w:rPr>
+        <w:t>sudo</w:t>
+      </w:r>
+      <w:proofErr w:type="spellEnd"/>
+      <w:r>
+        <w:rPr>
+          <w:rFonts w:ascii="Consolas" w:hAnsi="Consolas"/>
+          <w:lang w:val="en-GB"/>
+        </w:rPr>
+        <w:t xml:space="preserve"> </w:t>
+      </w:r>
+      <w:proofErr w:type="spellStart"/>
+      <w:r>
+        <w:rPr>
+          <w:rFonts w:ascii="Consolas" w:hAnsi="Consolas"/>
+          <w:lang w:val="en-GB"/>
+        </w:rPr>
+        <w:t>su</w:t>
+      </w:r>
+      <w:proofErr w:type="spellEnd"/>
+      <w:r>
+        <w:rPr>
+          <w:rFonts w:ascii="Consolas" w:hAnsi="Consolas"/>
+          <w:lang w:val="en-GB"/>
+        </w:rPr>
+        <w:t xml:space="preserve"> –</w:t>
       </w:r>
     </w:p>
     <w:p>
@@ -7973,11 +9809,11 @@
       <w:pPr>
         <w:pStyle w:val="Titre2"/>
       </w:pPr>
-      <w:bookmarkStart w:id="30" w:name="_Toc37162466"/>
+      <w:bookmarkStart w:id="29" w:name="_Toc37162466"/>
       <w:r>
         <w:t>Nettoyer les logs</w:t>
       </w:r>
-      <w:bookmarkEnd w:id="30"/>
+      <w:bookmarkEnd w:id="29"/>
     </w:p>
     <w:p>
       <w:pPr>
@@ -7996,8 +9832,13 @@
         </w:numPr>
       </w:pPr>
       <w:r>
-        <w:t>Arrêter le serveur tomcat</w:t>
-      </w:r>
+        <w:t xml:space="preserve">Arrêter le serveur </w:t>
+      </w:r>
+      <w:proofErr w:type="spellStart"/>
+      <w:r>
+        <w:t>tomcat</w:t>
+      </w:r>
+      <w:proofErr w:type="spellEnd"/>
     </w:p>
     <w:p>
       <w:pPr>
@@ -8021,8 +9862,16 @@
         <w:rPr>
           <w:rFonts w:ascii="Courier 10 Pitch" w:hAnsi="Courier 10 Pitch"/>
         </w:rPr>
-        <w:t>logs/catalina.out</w:t>
-      </w:r>
+        <w:t>logs/</w:t>
+      </w:r>
+      <w:proofErr w:type="spellStart"/>
+      <w:r>
+        <w:rPr>
+          <w:rFonts w:ascii="Courier 10 Pitch" w:hAnsi="Courier 10 Pitch"/>
+        </w:rPr>
+        <w:t>catalina.out</w:t>
+      </w:r>
+      <w:proofErr w:type="spellEnd"/>
     </w:p>
     <w:p>
       <w:pPr>
@@ -8033,8 +9882,13 @@
         </w:numPr>
       </w:pPr>
       <w:r>
-        <w:t>Redémarrer le serveur tomcat</w:t>
-      </w:r>
+        <w:t xml:space="preserve">Redémarrer le serveur </w:t>
+      </w:r>
+      <w:proofErr w:type="spellStart"/>
+      <w:r>
+        <w:t>tomcat</w:t>
+      </w:r>
+      <w:proofErr w:type="spellEnd"/>
     </w:p>
     <w:sectPr>
       <w:pgSz w:w="11907" w:h="16839" w:code="9"/>
@@ -8047,7 +9901,7 @@
 </file>
 
 <file path=word/endnotes.xml><?xml version="1.0" encoding="utf-8"?>
-<w:endnotes xmlns:wpc="http://schemas.microsoft.com/office/word/2010/wordprocessingCanvas" xmlns:cx="http://schemas.microsoft.com/office/drawing/2014/chartex" xmlns:cx1="http://schemas.microsoft.com/office/drawing/2015/9/8/chartex" xmlns:cx2="http://schemas.microsoft.com/office/drawing/2015/10/21/chartex" xmlns:cx3="http://schemas.microsoft.com/office/drawing/2016/5/9/chartex" xmlns:cx4="http://schemas.microsoft.com/office/drawing/2016/5/10/chartex" xmlns:cx5="http://schemas.microsoft.com/office/drawing/2016/5/11/chartex" xmlns:cx6="http://schemas.microsoft.com/office/drawing/2016/5/12/chartex" xmlns:cx7="http://schemas.microsoft.com/office/drawing/2016/5/13/chartex" xmlns:cx8="http://schemas.microsoft.com/office/drawing/2016/5/14/chartex" xmlns:mc="http://schemas.openxmlformats.org/markup-compatibility/2006" xmlns:aink="http://schemas.microsoft.com/office/drawing/2016/ink" xmlns:am3d="http://schemas.microsoft.com/office/drawing/2017/model3d" xmlns:o="urn:schemas-microsoft-com:office:office" xmlns:r="http://schemas.openxmlformats.org/officeDocument/2006/relationships" xmlns:m="http://schemas.openxmlformats.org/officeDocument/2006/math" xmlns:v="urn:schemas-microsoft-com:vml" xmlns:wp14="http://schemas.microsoft.com/office/word/2010/wordprocessingDrawing" xmlns:wp="http://schemas.openxmlformats.org/drawingml/2006/wordprocessingDrawing" xmlns:w10="urn:schemas-microsoft-com:office:word" xmlns:w="http://schemas.openxmlformats.org/wordprocessingml/2006/main" xmlns:w14="http://schemas.microsoft.com/office/word/2010/wordml" xmlns:w15="http://schemas.microsoft.com/office/word/2012/wordml" xmlns:w16cid="http://schemas.microsoft.com/office/word/2016/wordml/cid" xmlns:w16se="http://schemas.microsoft.com/office/word/2015/wordml/symex" xmlns:wpg="http://schemas.microsoft.com/office/word/2010/wordprocessingGroup" xmlns:wpi="http://schemas.microsoft.com/office/word/2010/wordprocessingInk" xmlns:wne="http://schemas.microsoft.com/office/word/2006/wordml" xmlns:wps="http://schemas.microsoft.com/office/word/2010/wordprocessingShape" mc:Ignorable="w14 w15 w16se w16cid wp14">
+<w:endnotes xmlns:wpc="http://schemas.microsoft.com/office/word/2010/wordprocessingCanvas" xmlns:cx="http://schemas.microsoft.com/office/drawing/2014/chartex" xmlns:cx1="http://schemas.microsoft.com/office/drawing/2015/9/8/chartex" xmlns:cx2="http://schemas.microsoft.com/office/drawing/2015/10/21/chartex" xmlns:cx3="http://schemas.microsoft.com/office/drawing/2016/5/9/chartex" xmlns:cx4="http://schemas.microsoft.com/office/drawing/2016/5/10/chartex" xmlns:cx5="http://schemas.microsoft.com/office/drawing/2016/5/11/chartex" xmlns:cx6="http://schemas.microsoft.com/office/drawing/2016/5/12/chartex" xmlns:cx7="http://schemas.microsoft.com/office/drawing/2016/5/13/chartex" xmlns:cx8="http://schemas.microsoft.com/office/drawing/2016/5/14/chartex" xmlns:mc="http://schemas.openxmlformats.org/markup-compatibility/2006" xmlns:aink="http://schemas.microsoft.com/office/drawing/2016/ink" xmlns:am3d="http://schemas.microsoft.com/office/drawing/2017/model3d" xmlns:o="urn:schemas-microsoft-com:office:office" xmlns:r="http://schemas.openxmlformats.org/officeDocument/2006/relationships" xmlns:m="http://schemas.openxmlformats.org/officeDocument/2006/math" xmlns:v="urn:schemas-microsoft-com:vml" xmlns:wp14="http://schemas.microsoft.com/office/word/2010/wordprocessingDrawing" xmlns:wp="http://schemas.openxmlformats.org/drawingml/2006/wordprocessingDrawing" xmlns:w10="urn:schemas-microsoft-com:office:word" xmlns:w="http://schemas.openxmlformats.org/wordprocessingml/2006/main" xmlns:w14="http://schemas.microsoft.com/office/word/2010/wordml" xmlns:w15="http://schemas.microsoft.com/office/word/2012/wordml" xmlns:w16cex="http://schemas.microsoft.com/office/word/2018/wordml/cex" xmlns:w16cid="http://schemas.microsoft.com/office/word/2016/wordml/cid" xmlns:w16="http://schemas.microsoft.com/office/word/2018/wordml" xmlns:w16se="http://schemas.microsoft.com/office/word/2015/wordml/symex" xmlns:wpg="http://schemas.microsoft.com/office/word/2010/wordprocessingGroup" xmlns:wpi="http://schemas.microsoft.com/office/word/2010/wordprocessingInk" xmlns:wne="http://schemas.microsoft.com/office/word/2006/wordml" xmlns:wps="http://schemas.microsoft.com/office/word/2010/wordprocessingShape" mc:Ignorable="w14 w15 w16se w16cid w16 w16cex wp14">
   <w:endnote w:type="separator" w:id="-1">
     <w:p>
       <w:r>
@@ -8066,7 +9920,7 @@
 </file>
 
 <file path=word/footer1.xml><?xml version="1.0" encoding="utf-8"?>
-<w:ftr xmlns:wpc="http://schemas.microsoft.com/office/word/2010/wordprocessingCanvas" xmlns:cx="http://schemas.microsoft.com/office/drawing/2014/chartex" xmlns:cx1="http://schemas.microsoft.com/office/drawing/2015/9/8/chartex" xmlns:cx2="http://schemas.microsoft.com/office/drawing/2015/10/21/chartex" xmlns:cx3="http://schemas.microsoft.com/office/drawing/2016/5/9/chartex" xmlns:cx4="http://schemas.microsoft.com/office/drawing/2016/5/10/chartex" xmlns:cx5="http://schemas.microsoft.com/office/drawing/2016/5/11/chartex" xmlns:cx6="http://schemas.microsoft.com/office/drawing/2016/5/12/chartex" xmlns:cx7="http://schemas.microsoft.com/office/drawing/2016/5/13/chartex" xmlns:cx8="http://schemas.microsoft.com/office/drawing/2016/5/14/chartex" xmlns:mc="http://schemas.openxmlformats.org/markup-compatibility/2006" xmlns:aink="http://schemas.microsoft.com/office/drawing/2016/ink" xmlns:am3d="http://schemas.microsoft.com/office/drawing/2017/model3d" xmlns:o="urn:schemas-microsoft-com:office:office" xmlns:r="http://schemas.openxmlformats.org/officeDocument/2006/relationships" xmlns:m="http://schemas.openxmlformats.org/officeDocument/2006/math" xmlns:v="urn:schemas-microsoft-com:vml" xmlns:wp14="http://schemas.microsoft.com/office/word/2010/wordprocessingDrawing" xmlns:wp="http://schemas.openxmlformats.org/drawingml/2006/wordprocessingDrawing" xmlns:w10="urn:schemas-microsoft-com:office:word" xmlns:w="http://schemas.openxmlformats.org/wordprocessingml/2006/main" xmlns:w14="http://schemas.microsoft.com/office/word/2010/wordml" xmlns:w15="http://schemas.microsoft.com/office/word/2012/wordml" xmlns:w16cid="http://schemas.microsoft.com/office/word/2016/wordml/cid" xmlns:w16se="http://schemas.microsoft.com/office/word/2015/wordml/symex" xmlns:wpg="http://schemas.microsoft.com/office/word/2010/wordprocessingGroup" xmlns:wpi="http://schemas.microsoft.com/office/word/2010/wordprocessingInk" xmlns:wne="http://schemas.microsoft.com/office/word/2006/wordml" xmlns:wps="http://schemas.microsoft.com/office/word/2010/wordprocessingShape" mc:Ignorable="w14 w15 w16se w16cid wp14">
+<w:ftr xmlns:wpc="http://schemas.microsoft.com/office/word/2010/wordprocessingCanvas" xmlns:cx="http://schemas.microsoft.com/office/drawing/2014/chartex" xmlns:cx1="http://schemas.microsoft.com/office/drawing/2015/9/8/chartex" xmlns:cx2="http://schemas.microsoft.com/office/drawing/2015/10/21/chartex" xmlns:cx3="http://schemas.microsoft.com/office/drawing/2016/5/9/chartex" xmlns:cx4="http://schemas.microsoft.com/office/drawing/2016/5/10/chartex" xmlns:cx5="http://schemas.microsoft.com/office/drawing/2016/5/11/chartex" xmlns:cx6="http://schemas.microsoft.com/office/drawing/2016/5/12/chartex" xmlns:cx7="http://schemas.microsoft.com/office/drawing/2016/5/13/chartex" xmlns:cx8="http://schemas.microsoft.com/office/drawing/2016/5/14/chartex" xmlns:mc="http://schemas.openxmlformats.org/markup-compatibility/2006" xmlns:aink="http://schemas.microsoft.com/office/drawing/2016/ink" xmlns:am3d="http://schemas.microsoft.com/office/drawing/2017/model3d" xmlns:o="urn:schemas-microsoft-com:office:office" xmlns:r="http://schemas.openxmlformats.org/officeDocument/2006/relationships" xmlns:m="http://schemas.openxmlformats.org/officeDocument/2006/math" xmlns:v="urn:schemas-microsoft-com:vml" xmlns:wp14="http://schemas.microsoft.com/office/word/2010/wordprocessingDrawing" xmlns:wp="http://schemas.openxmlformats.org/drawingml/2006/wordprocessingDrawing" xmlns:w10="urn:schemas-microsoft-com:office:word" xmlns:w="http://schemas.openxmlformats.org/wordprocessingml/2006/main" xmlns:w14="http://schemas.microsoft.com/office/word/2010/wordml" xmlns:w15="http://schemas.microsoft.com/office/word/2012/wordml" xmlns:w16cex="http://schemas.microsoft.com/office/word/2018/wordml/cex" xmlns:w16cid="http://schemas.microsoft.com/office/word/2016/wordml/cid" xmlns:w16="http://schemas.microsoft.com/office/word/2018/wordml" xmlns:w16se="http://schemas.microsoft.com/office/word/2015/wordml/symex" xmlns:wpg="http://schemas.microsoft.com/office/word/2010/wordprocessingGroup" xmlns:wpi="http://schemas.microsoft.com/office/word/2010/wordprocessingInk" xmlns:wne="http://schemas.microsoft.com/office/word/2006/wordml" xmlns:wps="http://schemas.microsoft.com/office/word/2010/wordprocessingShape" mc:Ignorable="w14 w15 w16se w16cid w16 w16cex wp14">
   <w:sdt>
     <w:sdtPr>
       <w:rPr>
@@ -8087,13 +9941,40 @@
         <w:pPr>
           <w:pStyle w:val="Pieddepage"/>
         </w:pPr>
+        <w:proofErr w:type="spellStart"/>
+        <w:proofErr w:type="gramStart"/>
         <w:r>
           <w:rPr>
             <w:bCs/>
             <w:lang w:val="en-GB"/>
           </w:rPr>
-          <w:t>OpenArchaeo : doc d’Administration</w:t>
+          <w:t>OpenArchaeo</w:t>
         </w:r>
+        <w:proofErr w:type="spellEnd"/>
+        <w:r>
+          <w:rPr>
+            <w:bCs/>
+            <w:lang w:val="en-GB"/>
+          </w:rPr>
+          <w:t xml:space="preserve"> :</w:t>
+        </w:r>
+        <w:proofErr w:type="gramEnd"/>
+        <w:r>
+          <w:rPr>
+            <w:bCs/>
+            <w:lang w:val="en-GB"/>
+          </w:rPr>
+          <w:t xml:space="preserve"> doc </w:t>
+        </w:r>
+        <w:proofErr w:type="spellStart"/>
+        <w:r>
+          <w:rPr>
+            <w:bCs/>
+            <w:lang w:val="en-GB"/>
+          </w:rPr>
+          <w:t>d’Administration</w:t>
+        </w:r>
+        <w:proofErr w:type="spellEnd"/>
       </w:p>
     </w:sdtContent>
   </w:sdt>
@@ -8101,7 +9982,7 @@
 </file>
 
 <file path=word/footnotes.xml><?xml version="1.0" encoding="utf-8"?>
-<w:footnotes xmlns:wpc="http://schemas.microsoft.com/office/word/2010/wordprocessingCanvas" xmlns:cx="http://schemas.microsoft.com/office/drawing/2014/chartex" xmlns:cx1="http://schemas.microsoft.com/office/drawing/2015/9/8/chartex" xmlns:cx2="http://schemas.microsoft.com/office/drawing/2015/10/21/chartex" xmlns:cx3="http://schemas.microsoft.com/office/drawing/2016/5/9/chartex" xmlns:cx4="http://schemas.microsoft.com/office/drawing/2016/5/10/chartex" xmlns:cx5="http://schemas.microsoft.com/office/drawing/2016/5/11/chartex" xmlns:cx6="http://schemas.microsoft.com/office/drawing/2016/5/12/chartex" xmlns:cx7="http://schemas.microsoft.com/office/drawing/2016/5/13/chartex" xmlns:cx8="http://schemas.microsoft.com/office/drawing/2016/5/14/chartex" xmlns:mc="http://schemas.openxmlformats.org/markup-compatibility/2006" xmlns:aink="http://schemas.microsoft.com/office/drawing/2016/ink" xmlns:am3d="http://schemas.microsoft.com/office/drawing/2017/model3d" xmlns:o="urn:schemas-microsoft-com:office:office" xmlns:r="http://schemas.openxmlformats.org/officeDocument/2006/relationships" xmlns:m="http://schemas.openxmlformats.org/officeDocument/2006/math" xmlns:v="urn:schemas-microsoft-com:vml" xmlns:wp14="http://schemas.microsoft.com/office/word/2010/wordprocessingDrawing" xmlns:wp="http://schemas.openxmlformats.org/drawingml/2006/wordprocessingDrawing" xmlns:w10="urn:schemas-microsoft-com:office:word" xmlns:w="http://schemas.openxmlformats.org/wordprocessingml/2006/main" xmlns:w14="http://schemas.microsoft.com/office/word/2010/wordml" xmlns:w15="http://schemas.microsoft.com/office/word/2012/wordml" xmlns:w16cid="http://schemas.microsoft.com/office/word/2016/wordml/cid" xmlns:w16se="http://schemas.microsoft.com/office/word/2015/wordml/symex" xmlns:wpg="http://schemas.microsoft.com/office/word/2010/wordprocessingGroup" xmlns:wpi="http://schemas.microsoft.com/office/word/2010/wordprocessingInk" xmlns:wne="http://schemas.microsoft.com/office/word/2006/wordml" xmlns:wps="http://schemas.microsoft.com/office/word/2010/wordprocessingShape" mc:Ignorable="w14 w15 w16se w16cid wp14">
+<w:footnotes xmlns:wpc="http://schemas.microsoft.com/office/word/2010/wordprocessingCanvas" xmlns:cx="http://schemas.microsoft.com/office/drawing/2014/chartex" xmlns:cx1="http://schemas.microsoft.com/office/drawing/2015/9/8/chartex" xmlns:cx2="http://schemas.microsoft.com/office/drawing/2015/10/21/chartex" xmlns:cx3="http://schemas.microsoft.com/office/drawing/2016/5/9/chartex" xmlns:cx4="http://schemas.microsoft.com/office/drawing/2016/5/10/chartex" xmlns:cx5="http://schemas.microsoft.com/office/drawing/2016/5/11/chartex" xmlns:cx6="http://schemas.microsoft.com/office/drawing/2016/5/12/chartex" xmlns:cx7="http://schemas.microsoft.com/office/drawing/2016/5/13/chartex" xmlns:cx8="http://schemas.microsoft.com/office/drawing/2016/5/14/chartex" xmlns:mc="http://schemas.openxmlformats.org/markup-compatibility/2006" xmlns:aink="http://schemas.microsoft.com/office/drawing/2016/ink" xmlns:am3d="http://schemas.microsoft.com/office/drawing/2017/model3d" xmlns:o="urn:schemas-microsoft-com:office:office" xmlns:r="http://schemas.openxmlformats.org/officeDocument/2006/relationships" xmlns:m="http://schemas.openxmlformats.org/officeDocument/2006/math" xmlns:v="urn:schemas-microsoft-com:vml" xmlns:wp14="http://schemas.microsoft.com/office/word/2010/wordprocessingDrawing" xmlns:wp="http://schemas.openxmlformats.org/drawingml/2006/wordprocessingDrawing" xmlns:w10="urn:schemas-microsoft-com:office:word" xmlns:w="http://schemas.openxmlformats.org/wordprocessingml/2006/main" xmlns:w14="http://schemas.microsoft.com/office/word/2010/wordml" xmlns:w15="http://schemas.microsoft.com/office/word/2012/wordml" xmlns:w16cex="http://schemas.microsoft.com/office/word/2018/wordml/cex" xmlns:w16cid="http://schemas.microsoft.com/office/word/2016/wordml/cid" xmlns:w16="http://schemas.microsoft.com/office/word/2018/wordml" xmlns:w16se="http://schemas.microsoft.com/office/word/2015/wordml/symex" xmlns:wpg="http://schemas.microsoft.com/office/word/2010/wordprocessingGroup" xmlns:wpi="http://schemas.microsoft.com/office/word/2010/wordprocessingInk" xmlns:wne="http://schemas.microsoft.com/office/word/2006/wordml" xmlns:wps="http://schemas.microsoft.com/office/word/2010/wordprocessingShape" mc:Ignorable="w14 w15 w16se w16cid w16 w16cex wp14">
   <w:footnote w:type="separator" w:id="-1">
     <w:p>
       <w:r>
@@ -8120,7 +10001,7 @@
 </file>
 
 <file path=word/numbering.xml><?xml version="1.0" encoding="utf-8"?>
-<w:numbering xmlns:wpc="http://schemas.microsoft.com/office/word/2010/wordprocessingCanvas" xmlns:cx="http://schemas.microsoft.com/office/drawing/2014/chartex" xmlns:cx1="http://schemas.microsoft.com/office/drawing/2015/9/8/chartex" xmlns:cx2="http://schemas.microsoft.com/office/drawing/2015/10/21/chartex" xmlns:cx3="http://schemas.microsoft.com/office/drawing/2016/5/9/chartex" xmlns:cx4="http://schemas.microsoft.com/office/drawing/2016/5/10/chartex" xmlns:cx5="http://schemas.microsoft.com/office/drawing/2016/5/11/chartex" xmlns:cx6="http://schemas.microsoft.com/office/drawing/2016/5/12/chartex" xmlns:cx7="http://schemas.microsoft.com/office/drawing/2016/5/13/chartex" xmlns:cx8="http://schemas.microsoft.com/office/drawing/2016/5/14/chartex" xmlns:mc="http://schemas.openxmlformats.org/markup-compatibility/2006" xmlns:aink="http://schemas.microsoft.com/office/drawing/2016/ink" xmlns:am3d="http://schemas.microsoft.com/office/drawing/2017/model3d" xmlns:o="urn:schemas-microsoft-com:office:office" xmlns:r="http://schemas.openxmlformats.org/officeDocument/2006/relationships" xmlns:m="http://schemas.openxmlformats.org/officeDocument/2006/math" xmlns:v="urn:schemas-microsoft-com:vml" xmlns:wp14="http://schemas.microsoft.com/office/word/2010/wordprocessingDrawing" xmlns:wp="http://schemas.openxmlformats.org/drawingml/2006/wordprocessingDrawing" xmlns:w10="urn:schemas-microsoft-com:office:word" xmlns:w="http://schemas.openxmlformats.org/wordprocessingml/2006/main" xmlns:w14="http://schemas.microsoft.com/office/word/2010/wordml" xmlns:w15="http://schemas.microsoft.com/office/word/2012/wordml" xmlns:w16cid="http://schemas.microsoft.com/office/word/2016/wordml/cid" xmlns:w16se="http://schemas.microsoft.com/office/word/2015/wordml/symex" xmlns:wpg="http://schemas.microsoft.com/office/word/2010/wordprocessingGroup" xmlns:wpi="http://schemas.microsoft.com/office/word/2010/wordprocessingInk" xmlns:wne="http://schemas.microsoft.com/office/word/2006/wordml" xmlns:wps="http://schemas.microsoft.com/office/word/2010/wordprocessingShape" mc:Ignorable="w14 w15 w16se w16cid wp14">
+<w:numbering xmlns:wpc="http://schemas.microsoft.com/office/word/2010/wordprocessingCanvas" xmlns:cx="http://schemas.microsoft.com/office/drawing/2014/chartex" xmlns:cx1="http://schemas.microsoft.com/office/drawing/2015/9/8/chartex" xmlns:cx2="http://schemas.microsoft.com/office/drawing/2015/10/21/chartex" xmlns:cx3="http://schemas.microsoft.com/office/drawing/2016/5/9/chartex" xmlns:cx4="http://schemas.microsoft.com/office/drawing/2016/5/10/chartex" xmlns:cx5="http://schemas.microsoft.com/office/drawing/2016/5/11/chartex" xmlns:cx6="http://schemas.microsoft.com/office/drawing/2016/5/12/chartex" xmlns:cx7="http://schemas.microsoft.com/office/drawing/2016/5/13/chartex" xmlns:cx8="http://schemas.microsoft.com/office/drawing/2016/5/14/chartex" xmlns:mc="http://schemas.openxmlformats.org/markup-compatibility/2006" xmlns:aink="http://schemas.microsoft.com/office/drawing/2016/ink" xmlns:am3d="http://schemas.microsoft.com/office/drawing/2017/model3d" xmlns:o="urn:schemas-microsoft-com:office:office" xmlns:r="http://schemas.openxmlformats.org/officeDocument/2006/relationships" xmlns:m="http://schemas.openxmlformats.org/officeDocument/2006/math" xmlns:v="urn:schemas-microsoft-com:vml" xmlns:wp14="http://schemas.microsoft.com/office/word/2010/wordprocessingDrawing" xmlns:wp="http://schemas.openxmlformats.org/drawingml/2006/wordprocessingDrawing" xmlns:w10="urn:schemas-microsoft-com:office:word" xmlns:w="http://schemas.openxmlformats.org/wordprocessingml/2006/main" xmlns:w14="http://schemas.microsoft.com/office/word/2010/wordml" xmlns:w15="http://schemas.microsoft.com/office/word/2012/wordml" xmlns:w16cex="http://schemas.microsoft.com/office/word/2018/wordml/cex" xmlns:w16cid="http://schemas.microsoft.com/office/word/2016/wordml/cid" xmlns:w16="http://schemas.microsoft.com/office/word/2018/wordml" xmlns:w16se="http://schemas.microsoft.com/office/word/2015/wordml/symex" xmlns:wpg="http://schemas.microsoft.com/office/word/2010/wordprocessingGroup" xmlns:wpi="http://schemas.microsoft.com/office/word/2010/wordprocessingInk" xmlns:wne="http://schemas.microsoft.com/office/word/2006/wordml" xmlns:wps="http://schemas.microsoft.com/office/word/2010/wordprocessingShape" mc:Ignorable="w14 w15 w16se w16cid w16 w16cex wp14">
   <w:abstractNum w:abstractNumId="0" w15:restartNumberingAfterBreak="0">
     <w:nsid w:val="00000003"/>
     <w:multiLevelType w:val="singleLevel"/>
@@ -11466,7 +13347,7 @@
 </file>
 
 <file path=word/styles.xml><?xml version="1.0" encoding="utf-8"?>
-<w:styles xmlns:mc="http://schemas.openxmlformats.org/markup-compatibility/2006" xmlns:r="http://schemas.openxmlformats.org/officeDocument/2006/relationships" xmlns:w="http://schemas.openxmlformats.org/wordprocessingml/2006/main" xmlns:w14="http://schemas.microsoft.com/office/word/2010/wordml" xmlns:w15="http://schemas.microsoft.com/office/word/2012/wordml" xmlns:w16cid="http://schemas.microsoft.com/office/word/2016/wordml/cid" xmlns:w16se="http://schemas.microsoft.com/office/word/2015/wordml/symex" mc:Ignorable="w14 w15 w16se w16cid">
+<w:styles xmlns:mc="http://schemas.openxmlformats.org/markup-compatibility/2006" xmlns:r="http://schemas.openxmlformats.org/officeDocument/2006/relationships" xmlns:w="http://schemas.openxmlformats.org/wordprocessingml/2006/main" xmlns:w14="http://schemas.microsoft.com/office/word/2010/wordml" xmlns:w15="http://schemas.microsoft.com/office/word/2012/wordml" xmlns:w16cex="http://schemas.microsoft.com/office/word/2018/wordml/cex" xmlns:w16cid="http://schemas.microsoft.com/office/word/2016/wordml/cid" xmlns:w16="http://schemas.microsoft.com/office/word/2018/wordml" xmlns:w16se="http://schemas.microsoft.com/office/word/2015/wordml/symex" mc:Ignorable="w14 w15 w16se w16cid w16 w16cex">
   <w:docDefaults>
     <w:rPrDefault>
       <w:rPr>
@@ -12953,11 +14834,23 @@
       <w:u w:val="single"/>
     </w:rPr>
   </w:style>
+  <w:style w:type="character" w:styleId="Mentionnonrsolue">
+    <w:name w:val="Unresolved Mention"/>
+    <w:basedOn w:val="Policepardfaut"/>
+    <w:uiPriority w:val="99"/>
+    <w:semiHidden/>
+    <w:unhideWhenUsed/>
+    <w:rsid w:val="007572E5"/>
+    <w:rPr>
+      <w:color w:val="605E5C"/>
+      <w:shd w:val="clear" w:color="auto" w:fill="E1DFDD"/>
+    </w:rPr>
+  </w:style>
 </w:styles>
 </file>
 
 <file path=word/glossary/document.xml><?xml version="1.0" encoding="utf-8"?>
-<w:glossaryDocument xmlns:wpc="http://schemas.microsoft.com/office/word/2010/wordprocessingCanvas" xmlns:cx="http://schemas.microsoft.com/office/drawing/2014/chartex" xmlns:cx1="http://schemas.microsoft.com/office/drawing/2015/9/8/chartex" xmlns:cx2="http://schemas.microsoft.com/office/drawing/2015/10/21/chartex" xmlns:cx3="http://schemas.microsoft.com/office/drawing/2016/5/9/chartex" xmlns:cx4="http://schemas.microsoft.com/office/drawing/2016/5/10/chartex" xmlns:cx5="http://schemas.microsoft.com/office/drawing/2016/5/11/chartex" xmlns:cx6="http://schemas.microsoft.com/office/drawing/2016/5/12/chartex" xmlns:cx7="http://schemas.microsoft.com/office/drawing/2016/5/13/chartex" xmlns:cx8="http://schemas.microsoft.com/office/drawing/2016/5/14/chartex" xmlns:mc="http://schemas.openxmlformats.org/markup-compatibility/2006" xmlns:aink="http://schemas.microsoft.com/office/drawing/2016/ink" xmlns:am3d="http://schemas.microsoft.com/office/drawing/2017/model3d" xmlns:o="urn:schemas-microsoft-com:office:office" xmlns:r="http://schemas.openxmlformats.org/officeDocument/2006/relationships" xmlns:m="http://schemas.openxmlformats.org/officeDocument/2006/math" xmlns:v="urn:schemas-microsoft-com:vml" xmlns:wp14="http://schemas.microsoft.com/office/word/2010/wordprocessingDrawing" xmlns:wp="http://schemas.openxmlformats.org/drawingml/2006/wordprocessingDrawing" xmlns:w10="urn:schemas-microsoft-com:office:word" xmlns:w="http://schemas.openxmlformats.org/wordprocessingml/2006/main" xmlns:w14="http://schemas.microsoft.com/office/word/2010/wordml" xmlns:w15="http://schemas.microsoft.com/office/word/2012/wordml" xmlns:w16cid="http://schemas.microsoft.com/office/word/2016/wordml/cid" xmlns:w16se="http://schemas.microsoft.com/office/word/2015/wordml/symex" xmlns:wpg="http://schemas.microsoft.com/office/word/2010/wordprocessingGroup" xmlns:wpi="http://schemas.microsoft.com/office/word/2010/wordprocessingInk" xmlns:wne="http://schemas.microsoft.com/office/word/2006/wordml" xmlns:wps="http://schemas.microsoft.com/office/word/2010/wordprocessingShape" mc:Ignorable="w14 w15 w16se w16cid wp14">
+<w:glossaryDocument xmlns:wpc="http://schemas.microsoft.com/office/word/2010/wordprocessingCanvas" xmlns:cx="http://schemas.microsoft.com/office/drawing/2014/chartex" xmlns:cx1="http://schemas.microsoft.com/office/drawing/2015/9/8/chartex" xmlns:cx2="http://schemas.microsoft.com/office/drawing/2015/10/21/chartex" xmlns:cx3="http://schemas.microsoft.com/office/drawing/2016/5/9/chartex" xmlns:cx4="http://schemas.microsoft.com/office/drawing/2016/5/10/chartex" xmlns:cx5="http://schemas.microsoft.com/office/drawing/2016/5/11/chartex" xmlns:cx6="http://schemas.microsoft.com/office/drawing/2016/5/12/chartex" xmlns:cx7="http://schemas.microsoft.com/office/drawing/2016/5/13/chartex" xmlns:cx8="http://schemas.microsoft.com/office/drawing/2016/5/14/chartex" xmlns:mc="http://schemas.openxmlformats.org/markup-compatibility/2006" xmlns:aink="http://schemas.microsoft.com/office/drawing/2016/ink" xmlns:am3d="http://schemas.microsoft.com/office/drawing/2017/model3d" xmlns:o="urn:schemas-microsoft-com:office:office" xmlns:r="http://schemas.openxmlformats.org/officeDocument/2006/relationships" xmlns:m="http://schemas.openxmlformats.org/officeDocument/2006/math" xmlns:v="urn:schemas-microsoft-com:vml" xmlns:wp14="http://schemas.microsoft.com/office/word/2010/wordprocessingDrawing" xmlns:wp="http://schemas.openxmlformats.org/drawingml/2006/wordprocessingDrawing" xmlns:w10="urn:schemas-microsoft-com:office:word" xmlns:w="http://schemas.openxmlformats.org/wordprocessingml/2006/main" xmlns:w14="http://schemas.microsoft.com/office/word/2010/wordml" xmlns:w15="http://schemas.microsoft.com/office/word/2012/wordml" xmlns:w16cex="http://schemas.microsoft.com/office/word/2018/wordml/cex" xmlns:w16cid="http://schemas.microsoft.com/office/word/2016/wordml/cid" xmlns:w16="http://schemas.microsoft.com/office/word/2018/wordml" xmlns:w16se="http://schemas.microsoft.com/office/word/2015/wordml/symex" xmlns:wpg="http://schemas.microsoft.com/office/word/2010/wordprocessingGroup" xmlns:wpi="http://schemas.microsoft.com/office/word/2010/wordprocessingInk" xmlns:wne="http://schemas.microsoft.com/office/word/2006/wordml" xmlns:wps="http://schemas.microsoft.com/office/word/2010/wordprocessingShape" mc:Ignorable="w14 w15 w16se w16cid w16 w16cex wp14">
   <w:docParts>
     <w:docPart>
       <w:docPartPr>
@@ -13016,7 +14909,7 @@
 </file>
 
 <file path=word/glossary/fontTable.xml><?xml version="1.0" encoding="utf-8"?>
-<w:fonts xmlns:mc="http://schemas.openxmlformats.org/markup-compatibility/2006" xmlns:r="http://schemas.openxmlformats.org/officeDocument/2006/relationships" xmlns:w="http://schemas.openxmlformats.org/wordprocessingml/2006/main" xmlns:w14="http://schemas.microsoft.com/office/word/2010/wordml" xmlns:w15="http://schemas.microsoft.com/office/word/2012/wordml" xmlns:w16cid="http://schemas.microsoft.com/office/word/2016/wordml/cid" xmlns:w16se="http://schemas.microsoft.com/office/word/2015/wordml/symex" mc:Ignorable="w14 w15 w16se w16cid">
+<w:fonts xmlns:mc="http://schemas.openxmlformats.org/markup-compatibility/2006" xmlns:r="http://schemas.openxmlformats.org/officeDocument/2006/relationships" xmlns:w="http://schemas.openxmlformats.org/wordprocessingml/2006/main" xmlns:w14="http://schemas.microsoft.com/office/word/2010/wordml" xmlns:w15="http://schemas.microsoft.com/office/word/2012/wordml" xmlns:w16cex="http://schemas.microsoft.com/office/word/2018/wordml/cex" xmlns:w16cid="http://schemas.microsoft.com/office/word/2016/wordml/cid" xmlns:w16="http://schemas.microsoft.com/office/word/2018/wordml" xmlns:w16se="http://schemas.microsoft.com/office/word/2015/wordml/symex" mc:Ignorable="w14 w15 w16se w16cid w16 w16cex">
   <w:font w:name="Symbol">
     <w:panose1 w:val="05050102010706020507"/>
     <w:charset w:val="02"/>
@@ -13029,7 +14922,7 @@
     <w:charset w:val="00"/>
     <w:family w:val="roman"/>
     <w:pitch w:val="variable"/>
-    <w:sig w:usb0="E0002AFF" w:usb1="C0007841" w:usb2="00000009" w:usb3="00000000" w:csb0="000001FF" w:csb1="00000000"/>
+    <w:sig w:usb0="E0002EFF" w:usb1="C000785B" w:usb2="00000009" w:usb3="00000000" w:csb0="000001FF" w:csb1="00000000"/>
   </w:font>
   <w:font w:name="Courier New">
     <w:panose1 w:val="02070309020205020404"/>
@@ -13050,7 +14943,7 @@
     <w:charset w:val="00"/>
     <w:family w:val="swiss"/>
     <w:pitch w:val="variable"/>
-    <w:sig w:usb0="E10002FF" w:usb1="4000ACFF" w:usb2="00000009" w:usb3="00000000" w:csb0="0000019F" w:csb1="00000000"/>
+    <w:sig w:usb0="E4002EFF" w:usb1="C000247B" w:usb2="00000009" w:usb3="00000000" w:csb0="000001FF" w:csb1="00000000"/>
   </w:font>
   <w:font w:name="MS Mincho">
     <w:altName w:val="ＭＳ 明朝"/>
@@ -13087,7 +14980,7 @@
     <w:charset w:val="00"/>
     <w:family w:val="roman"/>
     <w:pitch w:val="variable"/>
-    <w:sig w:usb0="A00002EF" w:usb1="4000004B" w:usb2="00000000" w:usb3="00000000" w:csb0="0000009F" w:csb1="00000000"/>
+    <w:sig w:usb0="E00006FF" w:usb1="420024FF" w:usb2="02000000" w:usb3="00000000" w:csb0="0000019F" w:csb1="00000000"/>
   </w:font>
   <w:font w:name="Tahoma">
     <w:panose1 w:val="020B0604030504040204"/>
@@ -13135,7 +15028,7 @@
 </file>
 
 <file path=word/glossary/settings.xml><?xml version="1.0" encoding="utf-8"?>
-<w:settings xmlns:mc="http://schemas.openxmlformats.org/markup-compatibility/2006" xmlns:o="urn:schemas-microsoft-com:office:office" xmlns:r="http://schemas.openxmlformats.org/officeDocument/2006/relationships" xmlns:m="http://schemas.openxmlformats.org/officeDocument/2006/math" xmlns:v="urn:schemas-microsoft-com:vml" xmlns:w10="urn:schemas-microsoft-com:office:word" xmlns:w="http://schemas.openxmlformats.org/wordprocessingml/2006/main" xmlns:w14="http://schemas.microsoft.com/office/word/2010/wordml" xmlns:w15="http://schemas.microsoft.com/office/word/2012/wordml" xmlns:w16cid="http://schemas.microsoft.com/office/word/2016/wordml/cid" xmlns:w16se="http://schemas.microsoft.com/office/word/2015/wordml/symex" xmlns:sl="http://schemas.openxmlformats.org/schemaLibrary/2006/main" mc:Ignorable="w14 w15 w16se w16cid">
+<w:settings xmlns:mc="http://schemas.openxmlformats.org/markup-compatibility/2006" xmlns:o="urn:schemas-microsoft-com:office:office" xmlns:r="http://schemas.openxmlformats.org/officeDocument/2006/relationships" xmlns:m="http://schemas.openxmlformats.org/officeDocument/2006/math" xmlns:v="urn:schemas-microsoft-com:vml" xmlns:w10="urn:schemas-microsoft-com:office:word" xmlns:w="http://schemas.openxmlformats.org/wordprocessingml/2006/main" xmlns:w14="http://schemas.microsoft.com/office/word/2010/wordml" xmlns:w15="http://schemas.microsoft.com/office/word/2012/wordml" xmlns:w16cex="http://schemas.microsoft.com/office/word/2018/wordml/cex" xmlns:w16cid="http://schemas.microsoft.com/office/word/2016/wordml/cid" xmlns:w16="http://schemas.microsoft.com/office/word/2018/wordml" xmlns:w16se="http://schemas.microsoft.com/office/word/2015/wordml/symex" xmlns:sl="http://schemas.openxmlformats.org/schemaLibrary/2006/main" mc:Ignorable="w14 w15 w16se w16cid w16 w16cex">
   <w:view w:val="normal"/>
   <w:defaultTabStop w:val="720"/>
   <w:hyphenationZone w:val="425"/>
@@ -13188,7 +15081,7 @@
 </file>
 
 <file path=word/glossary/styles.xml><?xml version="1.0" encoding="utf-8"?>
-<w:styles xmlns:mc="http://schemas.openxmlformats.org/markup-compatibility/2006" xmlns:r="http://schemas.openxmlformats.org/officeDocument/2006/relationships" xmlns:w="http://schemas.openxmlformats.org/wordprocessingml/2006/main" xmlns:w14="http://schemas.microsoft.com/office/word/2010/wordml" xmlns:w15="http://schemas.microsoft.com/office/word/2012/wordml" xmlns:w16cid="http://schemas.microsoft.com/office/word/2016/wordml/cid" xmlns:w16se="http://schemas.microsoft.com/office/word/2015/wordml/symex" mc:Ignorable="w14 w15 w16se w16cid">
+<w:styles xmlns:mc="http://schemas.openxmlformats.org/markup-compatibility/2006" xmlns:r="http://schemas.openxmlformats.org/officeDocument/2006/relationships" xmlns:w="http://schemas.openxmlformats.org/wordprocessingml/2006/main" xmlns:w14="http://schemas.microsoft.com/office/word/2010/wordml" xmlns:w15="http://schemas.microsoft.com/office/word/2012/wordml" xmlns:w16cex="http://schemas.microsoft.com/office/word/2018/wordml/cex" xmlns:w16cid="http://schemas.microsoft.com/office/word/2016/wordml/cid" xmlns:w16="http://schemas.microsoft.com/office/word/2018/wordml" xmlns:w16se="http://schemas.microsoft.com/office/word/2015/wordml/symex" mc:Ignorable="w14 w15 w16se w16cid w16 w16cex">
   <w:docDefaults>
     <w:rPrDefault>
       <w:rPr>
@@ -13628,7 +15521,7 @@
 </file>
 
 <file path=word/glossary/webSettings.xml><?xml version="1.0" encoding="utf-8"?>
-<w:webSettings xmlns:mc="http://schemas.openxmlformats.org/markup-compatibility/2006" xmlns:r="http://schemas.openxmlformats.org/officeDocument/2006/relationships" xmlns:w="http://schemas.openxmlformats.org/wordprocessingml/2006/main" xmlns:w14="http://schemas.microsoft.com/office/word/2010/wordml" xmlns:w15="http://schemas.microsoft.com/office/word/2012/wordml" xmlns:w16cid="http://schemas.microsoft.com/office/word/2016/wordml/cid" xmlns:w16se="http://schemas.microsoft.com/office/word/2015/wordml/symex" mc:Ignorable="w14 w15 w16se w16cid">
+<w:webSettings xmlns:mc="http://schemas.openxmlformats.org/markup-compatibility/2006" xmlns:r="http://schemas.openxmlformats.org/officeDocument/2006/relationships" xmlns:w="http://schemas.openxmlformats.org/wordprocessingml/2006/main" xmlns:w14="http://schemas.microsoft.com/office/word/2010/wordml" xmlns:w15="http://schemas.microsoft.com/office/word/2012/wordml" xmlns:w16cex="http://schemas.microsoft.com/office/word/2018/wordml/cex" xmlns:w16cid="http://schemas.microsoft.com/office/word/2016/wordml/cid" xmlns:w16="http://schemas.microsoft.com/office/word/2018/wordml" xmlns:w16se="http://schemas.microsoft.com/office/word/2015/wordml/symex" mc:Ignorable="w14 w15 w16se w16cid w16 w16cex">
   <w:optimizeForBrowser/>
 </w:webSettings>
 </file>
